--- a/Tung_David_Praxis.docx
+++ b/Tung_David_Praxis.docx
@@ -351,17 +351,39 @@
           <w:szCs w:val="24"/>
         </w:rPr>
       </w:pPr>
-      <w:r>
-        <w:rPr>
-          <w:szCs w:val="24"/>
-        </w:rPr>
-        <w:t>August 15</w:t>
-      </w:r>
-      <w:r>
-        <w:rPr>
-          <w:szCs w:val="24"/>
-        </w:rPr>
-        <w:t>, 20</w:t>
+      <w:proofErr w:type="gramStart"/>
+      <w:r>
+        <w:rPr>
+          <w:szCs w:val="24"/>
+          <w:highlight w:val="yellow"/>
+        </w:rPr>
+        <w:t>August</w:t>
+      </w:r>
+      <w:r>
+        <w:rPr>
+          <w:szCs w:val="24"/>
+        </w:rPr>
+        <w:t xml:space="preserve"> </w:t>
+      </w:r>
+      <w:r>
+        <w:rPr>
+          <w:szCs w:val="24"/>
+          <w:highlight w:val="yellow"/>
+        </w:rPr>
+        <w:t>xx</w:t>
+      </w:r>
+      <w:r>
+        <w:rPr>
+          <w:szCs w:val="24"/>
+        </w:rPr>
+        <w:t>,</w:t>
+      </w:r>
+      <w:proofErr w:type="gramEnd"/>
+      <w:r>
+        <w:rPr>
+          <w:szCs w:val="24"/>
+        </w:rPr>
+        <w:t xml:space="preserve"> 20</w:t>
       </w:r>
       <w:r>
         <w:rPr>
@@ -430,23 +452,7 @@
         <w:rPr>
           <w:szCs w:val="24"/>
         </w:rPr>
-        <w:t xml:space="preserve"> directed </w:t>
-      </w:r>
-      <w:commentRangeStart w:id="0"/>
-      <w:r>
-        <w:rPr>
-          <w:szCs w:val="24"/>
-        </w:rPr>
-        <w:t>by</w:t>
-      </w:r>
-      <w:commentRangeEnd w:id="0"/>
-      <w:r>
-        <w:rPr>
-          <w:rStyle w:val="CommentReference"/>
-          <w:rFonts w:asciiTheme="minorHAnsi" w:eastAsiaTheme="minorEastAsia" w:hAnsiTheme="minorHAnsi" w:cstheme="minorBidi"/>
-          <w:lang w:eastAsia="ja-JP"/>
-        </w:rPr>
-        <w:commentReference w:id="0"/>
+        <w:t xml:space="preserve"> directed by</w:t>
       </w:r>
     </w:p>
     <w:p>
@@ -600,14 +606,22 @@
       <w:r>
         <w:rPr>
           <w:szCs w:val="24"/>
+          <w:highlight w:val="yellow"/>
         </w:rPr>
         <w:t>August</w:t>
       </w:r>
       <w:r>
         <w:rPr>
           <w:szCs w:val="24"/>
-        </w:rPr>
-        <w:t xml:space="preserve"> 20, 20</w:t>
+          <w:highlight w:val="yellow"/>
+        </w:rPr>
+        <w:t xml:space="preserve"> 20</w:t>
+      </w:r>
+      <w:r>
+        <w:rPr>
+          <w:szCs w:val="24"/>
+        </w:rPr>
+        <w:t>, 20</w:t>
       </w:r>
       <w:r>
         <w:rPr>
@@ -643,41 +657,16 @@
         <w:spacing w:after="0" w:line="240" w:lineRule="auto"/>
         <w:jc w:val="center"/>
         <w:rPr>
+          <w:szCs w:val="24"/>
+        </w:rPr>
+      </w:pPr>
+      <w:r>
+        <w:rPr>
           <w:b/>
-          <w:szCs w:val="24"/>
-        </w:rPr>
-      </w:pPr>
-      <w:proofErr w:type="spellStart"/>
-      <w:r>
-        <w:rPr>
-          <w:b/>
-          <w:szCs w:val="24"/>
-        </w:rPr>
-        <w:t>Neq</w:t>
-      </w:r>
-      <w:proofErr w:type="spellEnd"/>
-      <w:r>
-        <w:rPr>
-          <w:b/>
-          <w:szCs w:val="24"/>
-        </w:rPr>
-        <w:t>[</w:t>
-      </w:r>
-      <w:proofErr w:type="spellStart"/>
-      <w:r>
-        <w:rPr>
-          <w:b/>
-          <w:szCs w:val="24"/>
-        </w:rPr>
-        <w:t>todo</w:t>
-      </w:r>
-      <w:proofErr w:type="spellEnd"/>
-      <w:r>
-        <w:rPr>
-          <w:b/>
-          <w:szCs w:val="24"/>
-        </w:rPr>
-        <w:t>]</w:t>
+          <w:bCs/>
+          <w:szCs w:val="24"/>
+        </w:rPr>
+        <w:t>Gesture Recognition for Enabling Control of Electrical Devices</w:t>
       </w:r>
     </w:p>
     <w:p>
@@ -743,7 +732,6 @@
           <w:szCs w:val="24"/>
         </w:rPr>
       </w:pPr>
-      <w:commentRangeStart w:id="1"/>
       <w:r>
         <w:rPr>
           <w:szCs w:val="24"/>
@@ -755,15 +743,6 @@
           <w:szCs w:val="24"/>
         </w:rPr>
         <w:t xml:space="preserve"> Research Committee:</w:t>
-      </w:r>
-      <w:commentRangeEnd w:id="1"/>
-      <w:r>
-        <w:rPr>
-          <w:rStyle w:val="CommentReference"/>
-          <w:rFonts w:asciiTheme="minorHAnsi" w:eastAsiaTheme="minorEastAsia" w:hAnsiTheme="minorHAnsi" w:cstheme="minorBidi"/>
-          <w:lang w:eastAsia="ja-JP"/>
-        </w:rPr>
-        <w:commentReference w:id="1"/>
       </w:r>
     </w:p>
     <w:p>
@@ -796,45 +775,21 @@
         <w:rPr>
           <w:szCs w:val="24"/>
         </w:rPr>
-        <w:t xml:space="preserve">Dr. </w:t>
-      </w:r>
-      <w:r>
-        <w:rPr>
-          <w:szCs w:val="24"/>
-        </w:rPr>
-        <w:t>Professor of Engineering and Applied Science</w:t>
-      </w:r>
-      <w:r>
-        <w:rPr>
-          <w:szCs w:val="24"/>
-        </w:rPr>
-        <w:t xml:space="preserve">, </w:t>
-      </w:r>
-      <w:r>
-        <w:rPr>
-          <w:szCs w:val="24"/>
-        </w:rPr>
-        <w:t>Praxis Director</w:t>
-      </w:r>
-      <w:r>
-        <w:rPr>
-          <w:szCs w:val="24"/>
-        </w:rPr>
-        <w:t>[</w:t>
+        <w:t xml:space="preserve">Shahryar </w:t>
       </w:r>
       <w:proofErr w:type="spellStart"/>
       <w:r>
         <w:rPr>
           <w:szCs w:val="24"/>
         </w:rPr>
-        <w:t>todo</w:t>
+        <w:t>Sarkani</w:t>
       </w:r>
       <w:proofErr w:type="spellEnd"/>
       <w:r>
         <w:rPr>
           <w:szCs w:val="24"/>
         </w:rPr>
-        <w:t>]</w:t>
+        <w:t xml:space="preserve">, Adjunct Professor of Engineering Management and Systems Engineering, Praxis Co-Director </w:t>
       </w:r>
     </w:p>
     <w:p>
@@ -858,19 +813,21 @@
         <w:rPr>
           <w:szCs w:val="24"/>
         </w:rPr>
-        <w:t xml:space="preserve">Dr. </w:t>
-      </w:r>
-      <w:r>
-        <w:rPr>
-          <w:szCs w:val="24"/>
-        </w:rPr>
-        <w:t>Professorial Lecturer of Engineering Management and Systems Engineering</w:t>
-      </w:r>
-      <w:r>
-        <w:rPr>
-          <w:szCs w:val="24"/>
-        </w:rPr>
-        <w:t>, Praxis Co-director</w:t>
+        <w:t xml:space="preserve">John </w:t>
+      </w:r>
+      <w:proofErr w:type="spellStart"/>
+      <w:r>
+        <w:rPr>
+          <w:szCs w:val="24"/>
+        </w:rPr>
+        <w:t>Fossaceca</w:t>
+      </w:r>
+      <w:proofErr w:type="spellEnd"/>
+      <w:r>
+        <w:rPr>
+          <w:szCs w:val="24"/>
+        </w:rPr>
+        <w:t xml:space="preserve">, Professorial Lecturer of Engineering Management and Systems Engineering, Praxis Co-Director </w:t>
       </w:r>
     </w:p>
     <w:p>
@@ -894,50 +851,7 @@
         <w:rPr>
           <w:szCs w:val="24"/>
         </w:rPr>
-        <w:t>Last</w:t>
-      </w:r>
-      <w:r>
-        <w:rPr>
-          <w:szCs w:val="24"/>
-        </w:rPr>
-        <w:t>.</w:t>
-      </w:r>
-      <w:r>
-        <w:rPr>
-          <w:szCs w:val="24"/>
-        </w:rPr>
-        <w:t xml:space="preserve"> M. First</w:t>
-      </w:r>
-      <w:r>
-        <w:rPr>
-          <w:szCs w:val="24"/>
-        </w:rPr>
-        <w:t xml:space="preserve">, </w:t>
-      </w:r>
-      <w:r>
-        <w:rPr>
-          <w:szCs w:val="24"/>
-        </w:rPr>
-        <w:t>Title of 3</w:t>
-      </w:r>
-      <w:r>
-        <w:rPr>
-          <w:szCs w:val="24"/>
-          <w:vertAlign w:val="superscript"/>
-        </w:rPr>
-        <w:t>rd</w:t>
-      </w:r>
-      <w:r>
-        <w:rPr>
-          <w:szCs w:val="24"/>
-        </w:rPr>
-        <w:t xml:space="preserve"> committee member</w:t>
-      </w:r>
-      <w:r>
-        <w:rPr>
-          <w:szCs w:val="24"/>
-        </w:rPr>
-        <w:t>, Committee Member</w:t>
+        <w:t xml:space="preserve">Amir Etemadi, Associate Professor of Engineering and Applied Science, Committee Member </w:t>
       </w:r>
     </w:p>
     <w:p>
@@ -1246,12 +1160,74 @@
       <w:pPr>
         <w:pStyle w:val="Heading1"/>
       </w:pPr>
-      <w:bookmarkStart w:id="2" w:name="_Toc179138418"/>
+      <w:bookmarkStart w:id="0" w:name="_Toc179138418"/>
       <w:r>
         <w:lastRenderedPageBreak/>
         <w:t>Dedication</w:t>
       </w:r>
-      <w:bookmarkEnd w:id="2"/>
+      <w:bookmarkEnd w:id="0"/>
+    </w:p>
+    <w:p/>
+    <w:p>
+      <w:pPr>
+        <w:spacing w:line="480" w:lineRule="auto"/>
+        <w:ind w:left="720" w:firstLine="720"/>
+      </w:pPr>
+      <w:r>
+        <w:t xml:space="preserve">I would like to dedicate this research to my </w:t>
+      </w:r>
+      <w:r>
+        <w:t xml:space="preserve">family </w:t>
+      </w:r>
+      <w:r>
+        <w:rPr>
+          <w:highlight w:val="yellow"/>
+        </w:rPr>
+        <w:t>[</w:t>
+      </w:r>
+      <w:proofErr w:type="spellStart"/>
+      <w:r>
+        <w:rPr>
+          <w:highlight w:val="yellow"/>
+        </w:rPr>
+        <w:t>todo</w:t>
+      </w:r>
+      <w:proofErr w:type="spellEnd"/>
+      <w:r>
+        <w:rPr>
+          <w:highlight w:val="yellow"/>
+        </w:rPr>
+        <w:t>]</w:t>
+      </w:r>
+    </w:p>
+    <w:p>
+      <w:pPr>
+        <w:spacing w:line="259" w:lineRule="auto"/>
+        <w:rPr>
+          <w:b/>
+          <w:szCs w:val="24"/>
+        </w:rPr>
+      </w:pPr>
+      <w:r>
+        <w:br w:type="page"/>
+      </w:r>
+    </w:p>
+    <w:p>
+      <w:pPr>
+        <w:pStyle w:val="Heading1"/>
+      </w:pPr>
+      <w:bookmarkStart w:id="1" w:name="_Toc179138419"/>
+      <w:r>
+        <w:lastRenderedPageBreak/>
+        <w:t>Acknowledg</w:t>
+      </w:r>
+      <w:r>
+        <w:t>e</w:t>
+      </w:r>
+      <w:r>
+        <w:t>ments</w:t>
+      </w:r>
+      <w:bookmarkEnd w:id="1"/>
     </w:p>
     <w:p/>
     <w:p>
@@ -1260,28 +1236,44 @@
         <w:ind w:firstLine="720"/>
       </w:pPr>
       <w:r>
-        <w:t xml:space="preserve">The author wishes to </w:t>
-      </w:r>
-      <w:r>
+        <w:t xml:space="preserve">I wish to thank Dr. Shahryar </w:t>
+      </w:r>
+      <w:proofErr w:type="spellStart"/>
+      <w:r>
+        <w:t>Sarkani</w:t>
+      </w:r>
+      <w:proofErr w:type="spellEnd"/>
+      <w:r>
+        <w:t xml:space="preserve"> and Dr. John </w:t>
+      </w:r>
+      <w:proofErr w:type="spellStart"/>
+      <w:r>
+        <w:t>Fossaceca</w:t>
+      </w:r>
+      <w:proofErr w:type="spellEnd"/>
+      <w:r>
+        <w:t xml:space="preserve"> for their guidance and support throughout the studying, research, and writing processes. </w:t>
+      </w:r>
+      <w:r>
+        <w:rPr>
+          <w:highlight w:val="yellow"/>
+        </w:rPr>
         <w:t>[</w:t>
       </w:r>
       <w:proofErr w:type="spellStart"/>
       <w:r>
+        <w:rPr>
+          <w:highlight w:val="yellow"/>
+        </w:rPr>
         <w:t>todo</w:t>
       </w:r>
       <w:proofErr w:type="spellEnd"/>
       <w:r>
+        <w:rPr>
+          <w:highlight w:val="yellow"/>
+        </w:rPr>
         <w:t>]</w:t>
       </w:r>
-    </w:p>
-    <w:p>
-      <w:pPr>
-        <w:spacing w:line="259" w:lineRule="auto"/>
-        <w:rPr>
-          <w:b/>
-          <w:szCs w:val="24"/>
-        </w:rPr>
-      </w:pPr>
       <w:r>
         <w:br w:type="page"/>
       </w:r>
@@ -1290,41 +1282,7 @@
       <w:pPr>
         <w:pStyle w:val="Heading1"/>
       </w:pPr>
-      <w:bookmarkStart w:id="3" w:name="_Toc179138419"/>
-      <w:r>
-        <w:lastRenderedPageBreak/>
-        <w:t>Acknowledgments</w:t>
-      </w:r>
-      <w:bookmarkEnd w:id="3"/>
-    </w:p>
-    <w:p/>
-    <w:p>
-      <w:pPr>
-        <w:spacing w:line="480" w:lineRule="auto"/>
-      </w:pPr>
-      <w:r>
-        <w:t xml:space="preserve">The author </w:t>
-      </w:r>
-      <w:r>
-        <w:t>[</w:t>
-      </w:r>
-      <w:proofErr w:type="spellStart"/>
-      <w:r>
-        <w:t>todo</w:t>
-      </w:r>
-      <w:proofErr w:type="spellEnd"/>
-      <w:r>
-        <w:t>]</w:t>
-      </w:r>
-      <w:r>
-        <w:br w:type="page"/>
-      </w:r>
-    </w:p>
-    <w:p>
-      <w:pPr>
-        <w:pStyle w:val="Heading1"/>
-      </w:pPr>
-      <w:bookmarkStart w:id="4" w:name="_Toc179138420"/>
+      <w:bookmarkStart w:id="2" w:name="_Toc179138420"/>
       <w:r>
         <w:lastRenderedPageBreak/>
         <w:t>Abstract</w:t>
@@ -1332,7 +1290,7 @@
       <w:r>
         <w:t xml:space="preserve"> of Praxis</w:t>
       </w:r>
-      <w:bookmarkEnd w:id="4"/>
+      <w:bookmarkEnd w:id="2"/>
     </w:p>
     <w:p/>
     <w:p>
@@ -3726,12 +3684,15 @@
       <w:pPr>
         <w:pStyle w:val="Heading1"/>
       </w:pPr>
-      <w:bookmarkStart w:id="5" w:name="_Toc179138421"/>
-      <w:r>
+      <w:bookmarkStart w:id="3" w:name="_Toc179138421"/>
+      <w:r>
+        <w:rPr>
+          <w:highlight w:val="yellow"/>
+        </w:rPr>
         <w:lastRenderedPageBreak/>
         <w:t>List of Figures</w:t>
       </w:r>
-      <w:bookmarkEnd w:id="5"/>
+      <w:bookmarkEnd w:id="3"/>
     </w:p>
     <w:p/>
     <w:p>
@@ -3739,7 +3700,9 @@
         <w:pStyle w:val="TOC1"/>
         <w:rPr>
           <w:rFonts w:asciiTheme="minorHAnsi" w:eastAsiaTheme="minorEastAsia" w:hAnsiTheme="minorHAnsi" w:cstheme="minorBidi"/>
-          <w:sz w:val="22"/>
+          <w:kern w:val="2"/>
+          <w:szCs w:val="24"/>
+          <w14:ligatures w14:val="standardContextual"/>
         </w:rPr>
       </w:pPr>
       <w:r>
@@ -3760,12 +3723,12 @@
         </w:rPr>
         <w:fldChar w:fldCharType="separate"/>
       </w:r>
-      <w:hyperlink r:id="rId12" w:anchor="_Toc519272032" w:history="1">
+      <w:hyperlink w:anchor="_Toc179180953" w:history="1">
         <w:r>
           <w:rPr>
             <w:rStyle w:val="Hyperlink"/>
           </w:rPr>
-          <w:t>Figure 4-1. Histogram of XYZ.</w:t>
+          <w:t>Figure 1. The architecture of the device classification system.</w:t>
         </w:r>
         <w:r>
           <w:rPr>
@@ -3783,7 +3746,7 @@
           <w:rPr>
             <w:webHidden/>
           </w:rPr>
-          <w:instrText xml:space="preserve"> PAGEREF _Toc519272032 \h </w:instrText>
+          <w:instrText xml:space="preserve"> PAGEREF _Toc179180953 \h </w:instrText>
         </w:r>
         <w:r>
           <w:rPr>
@@ -3800,7 +3763,7 @@
           <w:rPr>
             <w:webHidden/>
           </w:rPr>
-          <w:t>9</w:t>
+          <w:t>3</w:t>
         </w:r>
         <w:r>
           <w:rPr>
@@ -3815,14 +3778,76 @@
         <w:pStyle w:val="TOC1"/>
         <w:rPr>
           <w:rFonts w:asciiTheme="minorHAnsi" w:eastAsiaTheme="minorEastAsia" w:hAnsiTheme="minorHAnsi" w:cstheme="minorBidi"/>
-          <w:sz w:val="22"/>
-        </w:rPr>
-      </w:pPr>
-      <w:hyperlink r:id="rId13" w:anchor="_Toc519272033" w:history="1">
+          <w:kern w:val="2"/>
+          <w:szCs w:val="24"/>
+          <w14:ligatures w14:val="standardContextual"/>
+        </w:rPr>
+      </w:pPr>
+      <w:hyperlink w:anchor="_Toc179180954" w:history="1">
         <w:r>
           <w:rPr>
             <w:rStyle w:val="Hyperlink"/>
           </w:rPr>
+          <w:t>Figure 4-1. XYZ.</w:t>
+        </w:r>
+        <w:r>
+          <w:rPr>
+            <w:webHidden/>
+          </w:rPr>
+          <w:tab/>
+        </w:r>
+        <w:r>
+          <w:rPr>
+            <w:webHidden/>
+          </w:rPr>
+          <w:fldChar w:fldCharType="begin"/>
+        </w:r>
+        <w:r>
+          <w:rPr>
+            <w:webHidden/>
+          </w:rPr>
+          <w:instrText xml:space="preserve"> PAGEREF _Toc179180954 \h </w:instrText>
+        </w:r>
+        <w:r>
+          <w:rPr>
+            <w:webHidden/>
+          </w:rPr>
+        </w:r>
+        <w:r>
+          <w:rPr>
+            <w:webHidden/>
+          </w:rPr>
+          <w:fldChar w:fldCharType="separate"/>
+        </w:r>
+        <w:r>
+          <w:rPr>
+            <w:webHidden/>
+          </w:rPr>
+          <w:t>8</w:t>
+        </w:r>
+        <w:r>
+          <w:rPr>
+            <w:webHidden/>
+          </w:rPr>
+          <w:fldChar w:fldCharType="end"/>
+        </w:r>
+      </w:hyperlink>
+    </w:p>
+    <w:p>
+      <w:pPr>
+        <w:pStyle w:val="TOC1"/>
+        <w:rPr>
+          <w:rFonts w:asciiTheme="minorHAnsi" w:eastAsiaTheme="minorEastAsia" w:hAnsiTheme="minorHAnsi" w:cstheme="minorBidi"/>
+          <w:kern w:val="2"/>
+          <w:szCs w:val="24"/>
+          <w14:ligatures w14:val="standardContextual"/>
+        </w:rPr>
+      </w:pPr>
+      <w:hyperlink w:anchor="_Toc179180955" w:history="1">
+        <w:r>
+          <w:rPr>
+            <w:rStyle w:val="Hyperlink"/>
+          </w:rPr>
           <w:t>Figure A-1. Histogram of XYZ.</w:t>
         </w:r>
         <w:r>
@@ -3841,7 +3866,7 @@
           <w:rPr>
             <w:webHidden/>
           </w:rPr>
-          <w:instrText xml:space="preserve"> PAGEREF _Toc519272033 \h </w:instrText>
+          <w:instrText xml:space="preserve"> PAGEREF _Toc179180955 \h </w:instrText>
         </w:r>
         <w:r>
           <w:rPr>
@@ -3899,12 +3924,15 @@
       <w:pPr>
         <w:pStyle w:val="Heading1"/>
       </w:pPr>
-      <w:bookmarkStart w:id="6" w:name="_Toc179138422"/>
-      <w:r>
+      <w:bookmarkStart w:id="4" w:name="_Toc179138422"/>
+      <w:r>
+        <w:rPr>
+          <w:highlight w:val="yellow"/>
+        </w:rPr>
         <w:lastRenderedPageBreak/>
         <w:t>List of Tables</w:t>
       </w:r>
-      <w:bookmarkEnd w:id="6"/>
+      <w:bookmarkEnd w:id="4"/>
     </w:p>
     <w:p/>
     <w:p>
@@ -4083,15 +4111,15 @@
       <w:pPr>
         <w:pStyle w:val="Heading1"/>
       </w:pPr>
-      <w:bookmarkStart w:id="7" w:name="_Toc179138423"/>
-      <w:r>
+      <w:bookmarkStart w:id="5" w:name="_Toc179138423"/>
+      <w:r>
+        <w:rPr>
+          <w:highlight w:val="yellow"/>
+        </w:rPr>
         <w:lastRenderedPageBreak/>
-        <w:t xml:space="preserve">List of </w:t>
-      </w:r>
-      <w:r>
-        <w:t>Symbols</w:t>
-      </w:r>
-      <w:bookmarkEnd w:id="7"/>
+        <w:t>List of Symbols</w:t>
+      </w:r>
+      <w:bookmarkEnd w:id="5"/>
     </w:p>
     <w:p>
       <w:pPr>
@@ -4112,7 +4140,22 @@
             <w:rFonts w:ascii="Cambria Math" w:hAnsi="Cambria Math"/>
             <w:szCs w:val="24"/>
           </w:rPr>
-          <m:t>x</m:t>
+          <m:t>[</m:t>
+        </m:r>
+        <m:r>
+          <w:rPr>
+            <w:rFonts w:ascii="Cambria Math" w:hAnsi="Cambria Math"/>
+            <w:szCs w:val="24"/>
+            <w:highlight w:val="yellow"/>
+          </w:rPr>
+          <m:t>todo</m:t>
+        </m:r>
+        <m:r>
+          <w:rPr>
+            <w:rFonts w:ascii="Cambria Math" w:hAnsi="Cambria Math"/>
+            <w:szCs w:val="24"/>
+          </w:rPr>
+          <m:t>]</m:t>
         </m:r>
       </m:oMath>
       <w:r>
@@ -4225,37 +4268,26 @@
       <w:pPr>
         <w:pStyle w:val="Heading1"/>
       </w:pPr>
-      <w:bookmarkStart w:id="8" w:name="_Toc179138424"/>
+      <w:bookmarkStart w:id="6" w:name="_Toc179138424"/>
       <w:r>
         <w:lastRenderedPageBreak/>
         <w:t>List of Acronyms</w:t>
       </w:r>
-      <w:bookmarkEnd w:id="8"/>
-    </w:p>
-    <w:p>
-      <w:pPr>
-        <w:rPr>
-          <w:szCs w:val="24"/>
-        </w:rPr>
-      </w:pPr>
-    </w:p>
-    <w:p>
-      <w:pPr>
-        <w:rPr>
-          <w:szCs w:val="24"/>
-        </w:rPr>
-      </w:pPr>
-      <w:r>
-        <w:rPr>
-          <w:szCs w:val="24"/>
-        </w:rPr>
-        <w:t>D</w:t>
-      </w:r>
-      <w:r>
-        <w:rPr>
-          <w:szCs w:val="24"/>
-        </w:rPr>
-        <w:t>HS</w:t>
+      <w:bookmarkEnd w:id="6"/>
+    </w:p>
+    <w:p>
+      <w:pPr>
+        <w:rPr>
+          <w:szCs w:val="24"/>
+        </w:rPr>
+      </w:pPr>
+    </w:p>
+    <w:p>
+      <w:r>
+        <w:rPr>
+          <w:szCs w:val="24"/>
+        </w:rPr>
+        <w:t>ADA</w:t>
       </w:r>
       <w:r>
         <w:rPr>
@@ -4268,20 +4300,17 @@
           <w:szCs w:val="24"/>
         </w:rPr>
         <w:tab/>
-        <w:t>Department of Homeland Security</w:t>
-      </w:r>
-    </w:p>
-    <w:p>
-      <w:pPr>
-        <w:rPr>
-          <w:szCs w:val="24"/>
-        </w:rPr>
-      </w:pPr>
-      <w:r>
-        <w:rPr>
-          <w:szCs w:val="24"/>
-        </w:rPr>
-        <w:t>DoD</w:t>
+      </w:r>
+      <w:r>
+        <w:t xml:space="preserve">Americans with Disabilities Act </w:t>
+      </w:r>
+    </w:p>
+    <w:p>
+      <w:r>
+        <w:rPr>
+          <w:szCs w:val="24"/>
+        </w:rPr>
+        <w:t>YOLO</w:t>
       </w:r>
       <w:r>
         <w:rPr>
@@ -4294,7 +4323,75 @@
           <w:szCs w:val="24"/>
         </w:rPr>
         <w:tab/>
-        <w:t>Department of Defense</w:t>
+      </w:r>
+      <w:r>
+        <w:t>You only look once is a state-of-the-art, real-time object detection system</w:t>
+      </w:r>
+    </w:p>
+    <w:p>
+      <w:r>
+        <w:rPr>
+          <w:szCs w:val="24"/>
+        </w:rPr>
+        <w:t>CNN</w:t>
+      </w:r>
+      <w:r>
+        <w:rPr>
+          <w:szCs w:val="24"/>
+        </w:rPr>
+        <w:tab/>
+      </w:r>
+      <w:r>
+        <w:rPr>
+          <w:szCs w:val="24"/>
+        </w:rPr>
+        <w:tab/>
+      </w:r>
+      <w:r>
+        <w:t>Convolutional Neural Network</w:t>
+      </w:r>
+    </w:p>
+    <w:p>
+      <w:r>
+        <w:t xml:space="preserve">DL </w:t>
+      </w:r>
+      <w:r>
+        <w:tab/>
+      </w:r>
+      <w:r>
+        <w:tab/>
+        <w:t>Deep Learning</w:t>
+      </w:r>
+    </w:p>
+    <w:p>
+      <w:pPr>
+        <w:rPr>
+          <w:szCs w:val="24"/>
+        </w:rPr>
+      </w:pPr>
+      <w:r>
+        <w:rPr>
+          <w:szCs w:val="24"/>
+        </w:rPr>
+        <w:t>ML</w:t>
+      </w:r>
+      <w:r>
+        <w:rPr>
+          <w:szCs w:val="24"/>
+        </w:rPr>
+        <w:tab/>
+      </w:r>
+      <w:r>
+        <w:rPr>
+          <w:szCs w:val="24"/>
+        </w:rPr>
+        <w:tab/>
+      </w:r>
+      <w:r>
+        <w:rPr>
+          <w:szCs w:val="24"/>
+        </w:rPr>
+        <w:t>Machine Learning</w:t>
       </w:r>
     </w:p>
     <w:p>
@@ -4462,7 +4559,7 @@
           <w:szCs w:val="24"/>
         </w:rPr>
         <w:sectPr>
-          <w:footerReference w:type="default" r:id="rId14"/>
+          <w:footerReference w:type="default" r:id="rId9"/>
           <w:pgSz w:w="12240" w:h="15840"/>
           <w:pgMar w:top="1440" w:right="1800" w:bottom="1440" w:left="1800" w:header="720" w:footer="720" w:gutter="0"/>
           <w:pgNumType w:fmt="lowerRoman"/>
@@ -4482,7 +4579,7 @@
       <w:pPr>
         <w:pStyle w:val="Heading1"/>
       </w:pPr>
-      <w:bookmarkStart w:id="9" w:name="_Toc179138425"/>
+      <w:bookmarkStart w:id="7" w:name="_Toc179138425"/>
       <w:r>
         <w:lastRenderedPageBreak/>
         <w:t>Chapter 1</w:t>
@@ -4490,37 +4587,26 @@
       <w:r>
         <w:t>—</w:t>
       </w:r>
-      <w:commentRangeStart w:id="10"/>
       <w:r>
         <w:t>Introduction</w:t>
       </w:r>
-      <w:commentRangeEnd w:id="10"/>
-      <w:r>
-        <w:rPr>
-          <w:rStyle w:val="CommentReference"/>
-          <w:rFonts w:asciiTheme="minorHAnsi" w:eastAsiaTheme="minorEastAsia" w:hAnsiTheme="minorHAnsi" w:cstheme="minorBidi"/>
-          <w:b w:val="0"/>
-          <w:lang w:eastAsia="ja-JP"/>
-        </w:rPr>
-        <w:commentReference w:id="10"/>
-      </w:r>
+      <w:bookmarkEnd w:id="7"/>
+    </w:p>
+    <w:p/>
+    <w:p>
+      <w:pPr>
+        <w:pStyle w:val="Heading2"/>
+      </w:pPr>
+      <w:bookmarkStart w:id="8" w:name="_Toc519271316"/>
+      <w:bookmarkStart w:id="9" w:name="_Toc179138426"/>
+      <w:r>
+        <w:t xml:space="preserve">1.1 </w:t>
+      </w:r>
+      <w:r>
+        <w:t>Background</w:t>
+      </w:r>
+      <w:bookmarkEnd w:id="8"/>
       <w:bookmarkEnd w:id="9"/>
-    </w:p>
-    <w:p/>
-    <w:p>
-      <w:pPr>
-        <w:pStyle w:val="Heading2"/>
-      </w:pPr>
-      <w:bookmarkStart w:id="11" w:name="_Toc519271316"/>
-      <w:bookmarkStart w:id="12" w:name="_Toc179138426"/>
-      <w:r>
-        <w:t xml:space="preserve">1.1 </w:t>
-      </w:r>
-      <w:r>
-        <w:t>Background</w:t>
-      </w:r>
-      <w:bookmarkEnd w:id="11"/>
-      <w:bookmarkEnd w:id="12"/>
     </w:p>
     <w:p>
       <w:pPr>
@@ -4714,7 +4800,7 @@
                                           <pic:cNvPicPr/>
                                         </pic:nvPicPr>
                                         <pic:blipFill>
-                                          <a:blip r:embed="rId15">
+                                          <a:blip r:embed="rId10">
                                             <a:extLst>
                                               <a:ext uri="{28A0092B-C50C-407E-A947-70E740481C1C}">
                                                 <a14:useLocalDpi xmlns:a14="http://schemas.microsoft.com/office/drawing/2010/main" val="0"/>
@@ -4746,6 +4832,7 @@
                               <w:pStyle w:val="Heading5"/>
                               <w:jc w:val="center"/>
                             </w:pPr>
+                            <w:bookmarkStart w:id="10" w:name="_Toc179180953"/>
                             <w:r>
                               <w:t xml:space="preserve">Figure </w:t>
                             </w:r>
@@ -4764,6 +4851,7 @@
                             <w:r>
                               <w:t>.</w:t>
                             </w:r>
+                            <w:bookmarkEnd w:id="10"/>
                           </w:p>
                           <w:p>
                             <w:pPr>
@@ -4814,7 +4902,7 @@
                                     <pic:cNvPicPr/>
                                   </pic:nvPicPr>
                                   <pic:blipFill>
-                                    <a:blip r:embed="rId15">
+                                    <a:blip r:embed="rId10">
                                       <a:extLst>
                                         <a:ext uri="{28A0092B-C50C-407E-A947-70E740481C1C}">
                                           <a14:useLocalDpi xmlns:a14="http://schemas.microsoft.com/office/drawing/2010/main" val="0"/>
@@ -4846,6 +4934,7 @@
                         <w:pStyle w:val="Heading5"/>
                         <w:jc w:val="center"/>
                       </w:pPr>
+                      <w:bookmarkStart w:id="11" w:name="_Toc179180953"/>
                       <w:r>
                         <w:t xml:space="preserve">Figure </w:t>
                       </w:r>
@@ -4864,6 +4953,7 @@
                       <w:r>
                         <w:t>.</w:t>
                       </w:r>
+                      <w:bookmarkEnd w:id="11"/>
                     </w:p>
                     <w:p>
                       <w:pPr>
@@ -4925,8 +5015,8 @@
       <w:pPr>
         <w:pStyle w:val="Heading2"/>
       </w:pPr>
-      <w:bookmarkStart w:id="13" w:name="_Toc519271317"/>
-      <w:bookmarkStart w:id="14" w:name="_Toc179138427"/>
+      <w:bookmarkStart w:id="12" w:name="_Toc519271317"/>
+      <w:bookmarkStart w:id="13" w:name="_Toc179138427"/>
       <w:r>
         <w:t>1.</w:t>
       </w:r>
@@ -4939,8 +5029,8 @@
       <w:r>
         <w:t>Research Motivation</w:t>
       </w:r>
+      <w:bookmarkEnd w:id="12"/>
       <w:bookmarkEnd w:id="13"/>
-      <w:bookmarkEnd w:id="14"/>
     </w:p>
     <w:p>
       <w:pPr>
@@ -4992,15 +5082,15 @@
       <w:pPr>
         <w:pStyle w:val="Heading2"/>
       </w:pPr>
+      <w:bookmarkStart w:id="14" w:name="_Toc179138428"/>
       <w:bookmarkStart w:id="15" w:name="_Toc519271320"/>
-      <w:bookmarkStart w:id="16" w:name="_Toc179138428"/>
       <w:r>
         <w:t>1.</w:t>
       </w:r>
       <w:r>
         <w:t>4 Problem Statement</w:t>
       </w:r>
-      <w:bookmarkEnd w:id="16"/>
+      <w:bookmarkEnd w:id="14"/>
     </w:p>
     <w:p>
       <w:pPr>
@@ -5013,7 +5103,7 @@
           <w:iCs/>
         </w:rPr>
       </w:pPr>
-      <w:bookmarkStart w:id="17" w:name="_Toc179138429"/>
+      <w:bookmarkStart w:id="16" w:name="_Toc179138429"/>
       <w:r>
         <w:rPr>
           <w:b w:val="0"/>
@@ -5100,7 +5190,7 @@
         <w:t>Thesis Statement</w:t>
       </w:r>
       <w:bookmarkEnd w:id="15"/>
-      <w:bookmarkEnd w:id="17"/>
+      <w:bookmarkEnd w:id="16"/>
     </w:p>
     <w:p>
       <w:pPr>
@@ -5116,29 +5206,7 @@
           <w:i/>
           <w:iCs/>
         </w:rPr>
-        <w:t xml:space="preserve">A </w:t>
-      </w:r>
-      <w:r>
-        <w:rPr>
-          <w:i/>
-          <w:iCs/>
-        </w:rPr>
-        <w:t xml:space="preserve">two-stage </w:t>
-      </w:r>
-      <w:r>
-        <w:rPr>
-          <w:i/>
-          <w:iCs/>
-        </w:rPr>
-        <w:t xml:space="preserve">classification system is needed to identify the electrical devices a wheelchair user points at, enabling touchless device control and enhancing </w:t>
-      </w:r>
-      <w:proofErr w:type="spellStart"/>
-      <w:r>
-        <w:rPr>
-          <w:i/>
-          <w:iCs/>
-        </w:rPr>
-        <w:t>accessibility.</w:t>
+        <w:t>A two-stage classification system is needed to identify the electrical devices a wheelchair user points at, enabling touchless device control and enhancing accessibility.</w:t>
       </w:r>
     </w:p>
     <w:p>
@@ -5150,9 +5218,8 @@
           <w:szCs w:val="22"/>
         </w:rPr>
       </w:pPr>
-      <w:bookmarkStart w:id="18" w:name="_Toc519271321"/>
-      <w:bookmarkStart w:id="19" w:name="_Toc179138430"/>
-      <w:proofErr w:type="spellEnd"/>
+      <w:bookmarkStart w:id="17" w:name="_Toc519271321"/>
+      <w:bookmarkStart w:id="18" w:name="_Toc179138430"/>
       <w:r>
         <w:rPr>
           <w:b w:val="0"/>
@@ -5180,8 +5247,8 @@
       <w:r>
         <w:t>5 Research Objectives</w:t>
       </w:r>
+      <w:bookmarkEnd w:id="17"/>
       <w:bookmarkEnd w:id="18"/>
-      <w:bookmarkEnd w:id="19"/>
     </w:p>
     <w:p>
       <w:pPr>
@@ -5211,8 +5278,8 @@
       <w:pPr>
         <w:pStyle w:val="Heading2"/>
       </w:pPr>
-      <w:bookmarkStart w:id="20" w:name="_Toc519271322"/>
-      <w:bookmarkStart w:id="21" w:name="_Toc179138431"/>
+      <w:bookmarkStart w:id="19" w:name="_Toc519271322"/>
+      <w:bookmarkStart w:id="20" w:name="_Toc179138431"/>
       <w:r>
         <w:t>1.</w:t>
       </w:r>
@@ -5222,8 +5289,8 @@
       <w:r>
         <w:t>Research Questions and Hypotheses</w:t>
       </w:r>
+      <w:bookmarkEnd w:id="19"/>
       <w:bookmarkEnd w:id="20"/>
-      <w:bookmarkEnd w:id="21"/>
     </w:p>
     <w:p>
       <w:pPr>
@@ -5517,40 +5584,40 @@
       <w:pPr>
         <w:pStyle w:val="Heading2"/>
       </w:pPr>
-      <w:bookmarkStart w:id="22" w:name="_Toc519271323"/>
-      <w:bookmarkStart w:id="23" w:name="_Toc179138432"/>
+      <w:bookmarkStart w:id="21" w:name="_Toc519271323"/>
+      <w:bookmarkStart w:id="22" w:name="_Toc179138432"/>
       <w:r>
         <w:t>1.</w:t>
       </w:r>
       <w:r>
         <w:t>7 Scope of Research</w:t>
       </w:r>
+      <w:bookmarkEnd w:id="21"/>
       <w:bookmarkEnd w:id="22"/>
+    </w:p>
+    <w:p>
+      <w:pPr>
+        <w:pStyle w:val="Heading2"/>
+      </w:pPr>
+      <w:bookmarkStart w:id="23" w:name="_Toc519271324"/>
+      <w:bookmarkStart w:id="24" w:name="_Toc179138433"/>
+      <w:r>
+        <w:t>1.</w:t>
+      </w:r>
+      <w:r>
+        <w:t>8</w:t>
+      </w:r>
+      <w:r>
+        <w:t xml:space="preserve"> </w:t>
+      </w:r>
+      <w:r>
+        <w:t xml:space="preserve">Research </w:t>
+      </w:r>
+      <w:r>
+        <w:t>Limitations</w:t>
+      </w:r>
       <w:bookmarkEnd w:id="23"/>
-    </w:p>
-    <w:p>
-      <w:pPr>
-        <w:pStyle w:val="Heading2"/>
-      </w:pPr>
-      <w:bookmarkStart w:id="24" w:name="_Toc519271324"/>
-      <w:bookmarkStart w:id="25" w:name="_Toc179138433"/>
-      <w:r>
-        <w:t>1.</w:t>
-      </w:r>
-      <w:r>
-        <w:t>8</w:t>
-      </w:r>
-      <w:r>
-        <w:t xml:space="preserve"> </w:t>
-      </w:r>
-      <w:r>
-        <w:t xml:space="preserve">Research </w:t>
-      </w:r>
-      <w:r>
-        <w:t>Limitations</w:t>
-      </w:r>
       <w:bookmarkEnd w:id="24"/>
-      <w:bookmarkEnd w:id="25"/>
     </w:p>
     <w:p>
       <w:pPr>
@@ -5565,8 +5632,8 @@
       <w:pPr>
         <w:pStyle w:val="Heading2"/>
       </w:pPr>
-      <w:bookmarkStart w:id="26" w:name="_Toc519271325"/>
-      <w:bookmarkStart w:id="27" w:name="_Toc179138434"/>
+      <w:bookmarkStart w:id="25" w:name="_Toc519271325"/>
+      <w:bookmarkStart w:id="26" w:name="_Toc179138434"/>
       <w:r>
         <w:t>1.</w:t>
       </w:r>
@@ -5579,8 +5646,8 @@
       <w:r>
         <w:t>Organization of Praxis</w:t>
       </w:r>
+      <w:bookmarkEnd w:id="25"/>
       <w:bookmarkEnd w:id="26"/>
-      <w:bookmarkEnd w:id="27"/>
     </w:p>
     <w:p>
       <w:pPr>
@@ -5602,8 +5669,8 @@
       <w:pPr>
         <w:pStyle w:val="Heading1"/>
       </w:pPr>
-      <w:bookmarkStart w:id="28" w:name="_Toc519271326"/>
-      <w:bookmarkStart w:id="29" w:name="_Toc179138435"/>
+      <w:bookmarkStart w:id="27" w:name="_Toc519271326"/>
+      <w:bookmarkStart w:id="28" w:name="_Toc179138435"/>
       <w:r>
         <w:lastRenderedPageBreak/>
         <w:t>Chapter 2</w:t>
@@ -5614,39 +5681,39 @@
       <w:r>
         <w:t>Literature Review</w:t>
       </w:r>
+      <w:bookmarkEnd w:id="27"/>
       <w:bookmarkEnd w:id="28"/>
+    </w:p>
+    <w:p/>
+    <w:p>
+      <w:pPr>
+        <w:pStyle w:val="Heading2"/>
+      </w:pPr>
+      <w:bookmarkStart w:id="29" w:name="_Toc519271327"/>
+      <w:bookmarkStart w:id="30" w:name="_Toc179138436"/>
+      <w:r>
+        <w:t xml:space="preserve">2.1 </w:t>
+      </w:r>
+      <w:r>
+        <w:t>Introduction</w:t>
+      </w:r>
       <w:bookmarkEnd w:id="29"/>
-    </w:p>
-    <w:p/>
+      <w:bookmarkEnd w:id="30"/>
+    </w:p>
     <w:p>
       <w:pPr>
         <w:pStyle w:val="Heading2"/>
       </w:pPr>
-      <w:bookmarkStart w:id="30" w:name="_Toc519271327"/>
-      <w:bookmarkStart w:id="31" w:name="_Toc179138436"/>
-      <w:r>
-        <w:t xml:space="preserve">2.1 </w:t>
-      </w:r>
-      <w:r>
-        <w:t>Introduction</w:t>
-      </w:r>
-      <w:bookmarkEnd w:id="30"/>
+      <w:bookmarkStart w:id="31" w:name="_Toc519271328"/>
+      <w:bookmarkStart w:id="32" w:name="_Toc179138437"/>
+      <w:r>
+        <w:t xml:space="preserve">2.2 </w:t>
+      </w:r>
+      <w:r>
+        <w:t>Another Section</w:t>
+      </w:r>
       <w:bookmarkEnd w:id="31"/>
-    </w:p>
-    <w:p>
-      <w:pPr>
-        <w:pStyle w:val="Heading2"/>
-      </w:pPr>
-      <w:bookmarkStart w:id="32" w:name="_Toc519271328"/>
-      <w:bookmarkStart w:id="33" w:name="_Toc179138437"/>
-      <w:r>
-        <w:t xml:space="preserve">2.2 </w:t>
-      </w:r>
-      <w:r>
-        <w:t>Another Section</w:t>
-      </w:r>
       <w:bookmarkEnd w:id="32"/>
-      <w:bookmarkEnd w:id="33"/>
     </w:p>
     <w:p>
       <w:pPr>
@@ -5710,8 +5777,8 @@
       <w:pPr>
         <w:pStyle w:val="Heading2"/>
       </w:pPr>
-      <w:bookmarkStart w:id="34" w:name="_Toc519271329"/>
-      <w:bookmarkStart w:id="35" w:name="_Toc179138438"/>
+      <w:bookmarkStart w:id="33" w:name="_Toc519271329"/>
+      <w:bookmarkStart w:id="34" w:name="_Toc179138438"/>
       <w:r>
         <w:t>2.</w:t>
       </w:r>
@@ -5724,8 +5791,8 @@
       <w:r>
         <w:t>Another Section</w:t>
       </w:r>
+      <w:bookmarkEnd w:id="33"/>
       <w:bookmarkEnd w:id="34"/>
-      <w:bookmarkEnd w:id="35"/>
     </w:p>
     <w:p>
       <w:pPr>
@@ -5901,8 +5968,8 @@
       <w:pPr>
         <w:pStyle w:val="Heading1"/>
       </w:pPr>
-      <w:bookmarkStart w:id="36" w:name="_Toc519271330"/>
-      <w:bookmarkStart w:id="37" w:name="_Toc179138439"/>
+      <w:bookmarkStart w:id="35" w:name="_Toc519271330"/>
+      <w:bookmarkStart w:id="36" w:name="_Toc179138439"/>
       <w:r>
         <w:lastRenderedPageBreak/>
         <w:t>Chapter 3</w:t>
@@ -5913,42 +5980,42 @@
       <w:r>
         <w:t>Methodology</w:t>
       </w:r>
+      <w:bookmarkEnd w:id="35"/>
       <w:bookmarkEnd w:id="36"/>
+    </w:p>
+    <w:p/>
+    <w:p>
+      <w:pPr>
+        <w:pStyle w:val="Heading2"/>
+      </w:pPr>
+      <w:bookmarkStart w:id="37" w:name="_Toc519271331"/>
+      <w:bookmarkStart w:id="38" w:name="_Toc179138440"/>
+      <w:r>
+        <w:t>3</w:t>
+      </w:r>
+      <w:r>
+        <w:t>.1 Introduction</w:t>
+      </w:r>
       <w:bookmarkEnd w:id="37"/>
-    </w:p>
-    <w:p/>
+      <w:bookmarkEnd w:id="38"/>
+    </w:p>
     <w:p>
       <w:pPr>
         <w:pStyle w:val="Heading2"/>
       </w:pPr>
-      <w:bookmarkStart w:id="38" w:name="_Toc519271331"/>
-      <w:bookmarkStart w:id="39" w:name="_Toc179138440"/>
+      <w:bookmarkStart w:id="39" w:name="_Toc519271332"/>
+      <w:bookmarkStart w:id="40" w:name="_Toc179138441"/>
       <w:r>
         <w:t>3</w:t>
       </w:r>
       <w:r>
-        <w:t>.1 Introduction</w:t>
-      </w:r>
-      <w:bookmarkEnd w:id="38"/>
+        <w:t xml:space="preserve">.2 </w:t>
+      </w:r>
+      <w:r>
+        <w:t>Another Section</w:t>
+      </w:r>
       <w:bookmarkEnd w:id="39"/>
-    </w:p>
-    <w:p>
-      <w:pPr>
-        <w:pStyle w:val="Heading2"/>
-      </w:pPr>
-      <w:bookmarkStart w:id="40" w:name="_Toc519271332"/>
-      <w:bookmarkStart w:id="41" w:name="_Toc179138441"/>
-      <w:r>
-        <w:t>3</w:t>
-      </w:r>
-      <w:r>
-        <w:t xml:space="preserve">.2 </w:t>
-      </w:r>
-      <w:r>
-        <w:t>Another Section</w:t>
-      </w:r>
       <w:bookmarkEnd w:id="40"/>
-      <w:bookmarkEnd w:id="41"/>
     </w:p>
     <w:p>
       <w:pPr>
@@ -6016,8 +6083,8 @@
       <w:pPr>
         <w:pStyle w:val="Heading1"/>
       </w:pPr>
-      <w:bookmarkStart w:id="42" w:name="_Toc519271333"/>
-      <w:bookmarkStart w:id="43" w:name="_Toc179138442"/>
+      <w:bookmarkStart w:id="41" w:name="_Toc519271333"/>
+      <w:bookmarkStart w:id="42" w:name="_Toc179138442"/>
       <w:r>
         <w:lastRenderedPageBreak/>
         <w:t>Chapter 4</w:t>
@@ -6028,24 +6095,24 @@
       <w:r>
         <w:t>Results</w:t>
       </w:r>
+      <w:bookmarkEnd w:id="41"/>
       <w:bookmarkEnd w:id="42"/>
+    </w:p>
+    <w:p/>
+    <w:p>
+      <w:pPr>
+        <w:pStyle w:val="Heading2"/>
+      </w:pPr>
+      <w:bookmarkStart w:id="43" w:name="_Toc519271334"/>
+      <w:bookmarkStart w:id="44" w:name="_Toc179138443"/>
+      <w:r>
+        <w:t>4</w:t>
+      </w:r>
+      <w:r>
+        <w:t>.1 Introduction</w:t>
+      </w:r>
       <w:bookmarkEnd w:id="43"/>
-    </w:p>
-    <w:p/>
-    <w:p>
-      <w:pPr>
-        <w:pStyle w:val="Heading2"/>
-      </w:pPr>
-      <w:bookmarkStart w:id="44" w:name="_Toc519271334"/>
-      <w:bookmarkStart w:id="45" w:name="_Toc179138443"/>
-      <w:r>
-        <w:t>4</w:t>
-      </w:r>
-      <w:r>
-        <w:t>.1 Introduction</w:t>
-      </w:r>
       <w:bookmarkEnd w:id="44"/>
-      <w:bookmarkEnd w:id="45"/>
     </w:p>
     <w:p>
       <w:pPr>
@@ -6064,8 +6131,8 @@
       <w:pPr>
         <w:pStyle w:val="Heading2"/>
       </w:pPr>
-      <w:bookmarkStart w:id="46" w:name="_Toc519271335"/>
-      <w:bookmarkStart w:id="47" w:name="_Toc179138444"/>
+      <w:bookmarkStart w:id="45" w:name="_Toc519271335"/>
+      <w:bookmarkStart w:id="46" w:name="_Toc179138444"/>
       <w:r>
         <w:t>4</w:t>
       </w:r>
@@ -6075,8 +6142,8 @@
       <w:r>
         <w:t>Another Section</w:t>
       </w:r>
+      <w:bookmarkEnd w:id="45"/>
       <w:bookmarkEnd w:id="46"/>
-      <w:bookmarkEnd w:id="47"/>
       <w:r>
         <w:rPr>
           <w:rFonts w:eastAsiaTheme="minorHAnsi"/>
@@ -6091,379 +6158,8 @@
           <w:szCs w:val="24"/>
         </w:rPr>
       </w:pPr>
-      <w:commentRangeStart w:id="48"/>
-      <w:r>
-        <w:rPr>
-          <w:noProof/>
-          <w:szCs w:val="24"/>
-        </w:rPr>
-        <mc:AlternateContent>
-          <mc:Choice Requires="wps">
-            <w:drawing>
-              <wp:inline distT="0" distB="0" distL="0" distR="0" wp14:anchorId="5B10E64A" wp14:editId="683A8AF8">
-                <wp:extent cx="5457825" cy="3200400"/>
-                <wp:effectExtent l="0" t="0" r="9525" b="0"/>
-                <wp:docPr id="217" name="Text Box 2"/>
-                <wp:cNvGraphicFramePr>
-                  <a:graphicFrameLocks xmlns:a="http://schemas.openxmlformats.org/drawingml/2006/main"/>
-                </wp:cNvGraphicFramePr>
-                <a:graphic xmlns:a="http://schemas.openxmlformats.org/drawingml/2006/main">
-                  <a:graphicData uri="http://schemas.microsoft.com/office/word/2010/wordprocessingShape">
-                    <wps:wsp>
-                      <wps:cNvSpPr txBox="1">
-                        <a:spLocks noChangeArrowheads="1"/>
-                      </wps:cNvSpPr>
-                      <wps:spPr bwMode="auto">
-                        <a:xfrm>
-                          <a:off x="0" y="0"/>
-                          <a:ext cx="5457825" cy="3200400"/>
-                        </a:xfrm>
-                        <a:prstGeom prst="rect">
-                          <a:avLst/>
-                        </a:prstGeom>
-                        <a:solidFill>
-                          <a:srgbClr val="FFFFFF"/>
-                        </a:solidFill>
-                        <a:ln w="9525">
-                          <a:noFill/>
-                          <a:miter lim="800000"/>
-                          <a:headEnd/>
-                          <a:tailEnd/>
-                        </a:ln>
-                      </wps:spPr>
-                      <wps:txbx>
-                        <w:txbxContent>
-                          <w:p>
-                            <w:pPr>
-                              <w:jc w:val="center"/>
-                            </w:pPr>
-                          </w:p>
-                          <w:p>
-                            <w:pPr>
-                              <w:pStyle w:val="Heading5"/>
-                              <w:jc w:val="center"/>
-                            </w:pPr>
-                            <w:bookmarkStart w:id="49" w:name="_Toc519272032"/>
-                            <w:r>
-                              <w:t xml:space="preserve">Figure </w:t>
-                            </w:r>
-                            <w:r>
-                              <w:t>4-1.</w:t>
-                            </w:r>
-                            <w:r>
-                              <w:t xml:space="preserve"> </w:t>
-                            </w:r>
-                            <w:r>
-                              <w:t>XYZ</w:t>
-                            </w:r>
-                            <w:r>
-                              <w:t>.</w:t>
-                            </w:r>
-                            <w:bookmarkEnd w:id="49"/>
-                          </w:p>
-                          <w:p>
-                            <w:pPr>
-                              <w:jc w:val="center"/>
-                            </w:pPr>
-                          </w:p>
-                        </w:txbxContent>
-                      </wps:txbx>
-                      <wps:bodyPr rot="0" vert="horz" wrap="square" lIns="91440" tIns="45720" rIns="91440" bIns="45720" anchor="t" anchorCtr="0">
-                        <a:noAutofit/>
-                      </wps:bodyPr>
-                    </wps:wsp>
-                  </a:graphicData>
-                </a:graphic>
-              </wp:inline>
-            </w:drawing>
-          </mc:Choice>
-          <mc:Fallback>
-            <w:pict>
-              <v:shape w14:anchorId="5B10E64A" id="_x0000_s1027" type="#_x0000_t202" style="width:429.75pt;height:252pt;visibility:visible;mso-wrap-style:square;mso-left-percent:-10001;mso-top-percent:-10001;mso-position-horizontal:absolute;mso-position-horizontal-relative:char;mso-position-vertical:absolute;mso-position-vertical-relative:line;mso-left-percent:-10001;mso-top-percent:-10001;v-text-anchor:top" o:gfxdata="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" stroked="f">
-                <v:textbox>
-                  <w:txbxContent>
-                    <w:p>
-                      <w:pPr>
-                        <w:jc w:val="center"/>
-                      </w:pPr>
-                    </w:p>
-                    <w:p>
-                      <w:pPr>
-                        <w:pStyle w:val="Heading5"/>
-                        <w:jc w:val="center"/>
-                      </w:pPr>
-                      <w:bookmarkStart w:id="50" w:name="_Toc519272032"/>
-                      <w:r>
-                        <w:t xml:space="preserve">Figure </w:t>
-                      </w:r>
-                      <w:r>
-                        <w:t>4-1.</w:t>
-                      </w:r>
-                      <w:r>
-                        <w:t xml:space="preserve"> </w:t>
-                      </w:r>
-                      <w:r>
-                        <w:t>XYZ</w:t>
-                      </w:r>
-                      <w:r>
-                        <w:t>.</w:t>
-                      </w:r>
-                      <w:bookmarkEnd w:id="50"/>
-                    </w:p>
-                    <w:p>
-                      <w:pPr>
-                        <w:jc w:val="center"/>
-                      </w:pPr>
-                    </w:p>
-                  </w:txbxContent>
-                </v:textbox>
-                <w10:anchorlock/>
-              </v:shape>
-            </w:pict>
-          </mc:Fallback>
-        </mc:AlternateContent>
-      </w:r>
-      <w:commentRangeEnd w:id="48"/>
-      <w:r>
-        <w:rPr>
-          <w:rStyle w:val="CommentReference"/>
-          <w:rFonts w:asciiTheme="minorHAnsi" w:eastAsiaTheme="minorEastAsia" w:hAnsiTheme="minorHAnsi" w:cstheme="minorBidi"/>
-          <w:lang w:eastAsia="ja-JP"/>
-        </w:rPr>
-        <w:commentReference w:id="48"/>
-      </w:r>
-    </w:p>
-    <w:p>
-      <w:pPr>
-        <w:pStyle w:val="Heading4"/>
-      </w:pPr>
-    </w:p>
-    <w:p>
-      <w:pPr>
-        <w:pStyle w:val="Heading4"/>
-        <w:spacing w:line="240" w:lineRule="auto"/>
-        <w:contextualSpacing/>
-        <w:jc w:val="center"/>
-      </w:pPr>
-      <w:bookmarkStart w:id="51" w:name="_Toc519272309"/>
-      <w:r>
-        <w:t xml:space="preserve">Table </w:t>
-      </w:r>
-      <w:r>
-        <w:t>4-1. W and T</w:t>
-      </w:r>
-      <w:bookmarkEnd w:id="51"/>
     </w:p>
     <w:p/>
-    <w:tbl>
-      <w:tblPr>
-        <w:tblStyle w:val="TableGrid2"/>
-        <w:tblW w:w="5000" w:type="pct"/>
-        <w:jc w:val="center"/>
-        <w:tblBorders>
-          <w:left w:val="none" w:sz="0" w:space="0" w:color="auto"/>
-          <w:right w:val="none" w:sz="0" w:space="0" w:color="auto"/>
-          <w:insideH w:val="none" w:sz="0" w:space="0" w:color="auto"/>
-          <w:insideV w:val="none" w:sz="0" w:space="0" w:color="auto"/>
-        </w:tblBorders>
-        <w:tblLook w:val="04A0" w:firstRow="1" w:lastRow="0" w:firstColumn="1" w:lastColumn="0" w:noHBand="0" w:noVBand="1"/>
-      </w:tblPr>
-      <w:tblGrid>
-        <w:gridCol w:w="1444"/>
-        <w:gridCol w:w="2549"/>
-        <w:gridCol w:w="1163"/>
-        <w:gridCol w:w="1163"/>
-        <w:gridCol w:w="1163"/>
-        <w:gridCol w:w="1158"/>
-      </w:tblGrid>
-      <w:tr>
-        <w:trPr>
-          <w:trHeight w:val="288"/>
-          <w:jc w:val="center"/>
-        </w:trPr>
-        <w:tc>
-          <w:tcPr>
-            <w:tcW w:w="836" w:type="pct"/>
-            <w:tcBorders>
-              <w:top w:val="single" w:sz="4" w:space="0" w:color="auto"/>
-              <w:bottom w:val="single" w:sz="4" w:space="0" w:color="auto"/>
-            </w:tcBorders>
-            <w:noWrap/>
-            <w:hideMark/>
-          </w:tcPr>
-          <w:p>
-            <w:r>
-              <w:t>X</w:t>
-            </w:r>
-          </w:p>
-        </w:tc>
-        <w:tc>
-          <w:tcPr>
-            <w:tcW w:w="1475" w:type="pct"/>
-            <w:tcBorders>
-              <w:top w:val="single" w:sz="4" w:space="0" w:color="auto"/>
-              <w:bottom w:val="single" w:sz="4" w:space="0" w:color="auto"/>
-            </w:tcBorders>
-            <w:noWrap/>
-            <w:hideMark/>
-          </w:tcPr>
-          <w:p/>
-        </w:tc>
-        <w:tc>
-          <w:tcPr>
-            <w:tcW w:w="673" w:type="pct"/>
-            <w:tcBorders>
-              <w:top w:val="single" w:sz="4" w:space="0" w:color="auto"/>
-              <w:bottom w:val="single" w:sz="4" w:space="0" w:color="auto"/>
-            </w:tcBorders>
-          </w:tcPr>
-          <w:p>
-            <w:pPr>
-              <w:rPr>
-                <w:i/>
-              </w:rPr>
-            </w:pPr>
-            <w:r>
-              <w:rPr>
-                <w:i/>
-              </w:rPr>
-              <w:t>r</w:t>
-            </w:r>
-            <w:r>
-              <w:rPr>
-                <w:i/>
-                <w:vertAlign w:val="superscript"/>
-              </w:rPr>
-              <w:t>2</w:t>
-            </w:r>
-          </w:p>
-        </w:tc>
-        <w:tc>
-          <w:tcPr>
-            <w:tcW w:w="673" w:type="pct"/>
-            <w:tcBorders>
-              <w:top w:val="single" w:sz="4" w:space="0" w:color="auto"/>
-              <w:bottom w:val="single" w:sz="4" w:space="0" w:color="auto"/>
-            </w:tcBorders>
-          </w:tcPr>
-          <w:p>
-            <w:pPr>
-              <w:rPr>
-                <w:i/>
-              </w:rPr>
-            </w:pPr>
-          </w:p>
-        </w:tc>
-        <w:tc>
-          <w:tcPr>
-            <w:tcW w:w="673" w:type="pct"/>
-            <w:tcBorders>
-              <w:top w:val="single" w:sz="4" w:space="0" w:color="auto"/>
-              <w:bottom w:val="single" w:sz="4" w:space="0" w:color="auto"/>
-            </w:tcBorders>
-            <w:noWrap/>
-            <w:hideMark/>
-          </w:tcPr>
-          <w:p>
-            <w:pPr>
-              <w:rPr>
-                <w:i/>
-              </w:rPr>
-            </w:pPr>
-            <w:proofErr w:type="spellStart"/>
-            <w:r>
-              <w:rPr>
-                <w:i/>
-              </w:rPr>
-              <w:t>df</w:t>
-            </w:r>
-            <w:proofErr w:type="spellEnd"/>
-          </w:p>
-        </w:tc>
-        <w:tc>
-          <w:tcPr>
-            <w:tcW w:w="670" w:type="pct"/>
-            <w:tcBorders>
-              <w:top w:val="single" w:sz="4" w:space="0" w:color="auto"/>
-              <w:bottom w:val="single" w:sz="4" w:space="0" w:color="auto"/>
-            </w:tcBorders>
-            <w:noWrap/>
-            <w:hideMark/>
-          </w:tcPr>
-          <w:p>
-            <w:pPr>
-              <w:rPr>
-                <w:i/>
-              </w:rPr>
-            </w:pPr>
-            <w:r>
-              <w:rPr>
-                <w:i/>
-              </w:rPr>
-              <w:t>p</w:t>
-            </w:r>
-          </w:p>
-        </w:tc>
-      </w:tr>
-      <w:tr>
-        <w:trPr>
-          <w:gridAfter w:val="5"/>
-          <w:wAfter w:w="4164" w:type="pct"/>
-          <w:trHeight w:val="288"/>
-          <w:jc w:val="center"/>
-        </w:trPr>
-        <w:tc>
-          <w:tcPr>
-            <w:tcW w:w="836" w:type="pct"/>
-            <w:tcBorders>
-              <w:top w:val="single" w:sz="4" w:space="0" w:color="auto"/>
-            </w:tcBorders>
-            <w:noWrap/>
-            <w:hideMark/>
-          </w:tcPr>
-          <w:p/>
-        </w:tc>
-      </w:tr>
-      <w:tr>
-        <w:trPr>
-          <w:gridAfter w:val="5"/>
-          <w:wAfter w:w="4164" w:type="pct"/>
-          <w:trHeight w:val="288"/>
-          <w:jc w:val="center"/>
-        </w:trPr>
-        <w:tc>
-          <w:tcPr>
-            <w:tcW w:w="836" w:type="pct"/>
-            <w:noWrap/>
-            <w:hideMark/>
-          </w:tcPr>
-          <w:p/>
-        </w:tc>
-      </w:tr>
-    </w:tbl>
-    <w:p>
-      <w:pPr>
-        <w:rPr>
-          <w:szCs w:val="24"/>
-        </w:rPr>
-      </w:pPr>
-      <w:proofErr w:type="gramStart"/>
-      <w:r>
-        <w:rPr>
-          <w:i/>
-          <w:szCs w:val="24"/>
-        </w:rPr>
-        <w:t>Note.</w:t>
-      </w:r>
-      <w:r>
-        <w:rPr>
-          <w:i/>
-          <w:szCs w:val="24"/>
-        </w:rPr>
-        <w:t>.</w:t>
-      </w:r>
-      <w:proofErr w:type="gramEnd"/>
-    </w:p>
     <w:p>
       <w:pPr>
         <w:pStyle w:val="Heading4"/>
@@ -6496,8 +6192,8 @@
       <w:pPr>
         <w:pStyle w:val="Heading1"/>
       </w:pPr>
-      <w:bookmarkStart w:id="52" w:name="_Toc519271336"/>
-      <w:bookmarkStart w:id="53" w:name="_Toc179138445"/>
+      <w:bookmarkStart w:id="47" w:name="_Toc519271336"/>
+      <w:bookmarkStart w:id="48" w:name="_Toc179138445"/>
       <w:r>
         <w:lastRenderedPageBreak/>
         <w:t>Chapter 5—</w:t>
@@ -6508,54 +6204,54 @@
       <w:r>
         <w:t>Conclusions</w:t>
       </w:r>
+      <w:bookmarkEnd w:id="47"/>
+      <w:bookmarkEnd w:id="48"/>
+    </w:p>
+    <w:p/>
+    <w:p>
+      <w:pPr>
+        <w:pStyle w:val="Heading2"/>
+      </w:pPr>
+      <w:bookmarkStart w:id="49" w:name="_Toc519271337"/>
+      <w:bookmarkStart w:id="50" w:name="_Toc179138446"/>
+      <w:r>
+        <w:t xml:space="preserve">5.1 </w:t>
+      </w:r>
+      <w:r>
+        <w:t>Discussion</w:t>
+      </w:r>
+      <w:bookmarkEnd w:id="49"/>
+      <w:bookmarkEnd w:id="50"/>
+    </w:p>
+    <w:p>
+      <w:pPr>
+        <w:pStyle w:val="Heading2"/>
+      </w:pPr>
+      <w:bookmarkStart w:id="51" w:name="_Toc519271338"/>
+      <w:bookmarkStart w:id="52" w:name="_Toc179138447"/>
+      <w:r>
+        <w:t xml:space="preserve">5.2 </w:t>
+      </w:r>
+      <w:r>
+        <w:t>Conclusions</w:t>
+      </w:r>
+      <w:bookmarkEnd w:id="51"/>
       <w:bookmarkEnd w:id="52"/>
+    </w:p>
+    <w:p>
+      <w:pPr>
+        <w:pStyle w:val="Heading2"/>
+      </w:pPr>
+      <w:bookmarkStart w:id="53" w:name="_Toc519271339"/>
+      <w:bookmarkStart w:id="54" w:name="_Toc179138448"/>
+      <w:r>
+        <w:t xml:space="preserve">5.3 </w:t>
+      </w:r>
+      <w:r>
+        <w:t>Contributions to Body of Knowledge</w:t>
+      </w:r>
       <w:bookmarkEnd w:id="53"/>
-    </w:p>
-    <w:p/>
-    <w:p>
-      <w:pPr>
-        <w:pStyle w:val="Heading2"/>
-      </w:pPr>
-      <w:bookmarkStart w:id="54" w:name="_Toc519271337"/>
-      <w:bookmarkStart w:id="55" w:name="_Toc179138446"/>
-      <w:r>
-        <w:t xml:space="preserve">5.1 </w:t>
-      </w:r>
-      <w:r>
-        <w:t>Discussion</w:t>
-      </w:r>
       <w:bookmarkEnd w:id="54"/>
-      <w:bookmarkEnd w:id="55"/>
-    </w:p>
-    <w:p>
-      <w:pPr>
-        <w:pStyle w:val="Heading2"/>
-      </w:pPr>
-      <w:bookmarkStart w:id="56" w:name="_Toc519271338"/>
-      <w:bookmarkStart w:id="57" w:name="_Toc179138447"/>
-      <w:r>
-        <w:t xml:space="preserve">5.2 </w:t>
-      </w:r>
-      <w:r>
-        <w:t>Conclusions</w:t>
-      </w:r>
-      <w:bookmarkEnd w:id="56"/>
-      <w:bookmarkEnd w:id="57"/>
-    </w:p>
-    <w:p>
-      <w:pPr>
-        <w:pStyle w:val="Heading2"/>
-      </w:pPr>
-      <w:bookmarkStart w:id="58" w:name="_Toc519271339"/>
-      <w:bookmarkStart w:id="59" w:name="_Toc179138448"/>
-      <w:r>
-        <w:t xml:space="preserve">5.3 </w:t>
-      </w:r>
-      <w:r>
-        <w:t>Contributions to Body of Knowledge</w:t>
-      </w:r>
-      <w:bookmarkEnd w:id="58"/>
-      <w:bookmarkEnd w:id="59"/>
       <w:r>
         <w:t xml:space="preserve"> </w:t>
       </w:r>
@@ -6576,23 +6272,37 @@
         <w:rPr>
           <w:szCs w:val="24"/>
         </w:rPr>
-        <w:t>M</w:t>
+        <w:t>[</w:t>
+      </w:r>
+      <w:proofErr w:type="spellStart"/>
+      <w:r>
+        <w:rPr>
+          <w:szCs w:val="24"/>
+        </w:rPr>
+        <w:t>todo</w:t>
+      </w:r>
+      <w:proofErr w:type="spellEnd"/>
+      <w:r>
+        <w:rPr>
+          <w:szCs w:val="24"/>
+        </w:rPr>
+        <w:t>]</w:t>
       </w:r>
     </w:p>
     <w:p>
       <w:pPr>
         <w:pStyle w:val="Heading2"/>
       </w:pPr>
-      <w:bookmarkStart w:id="60" w:name="_Toc519271340"/>
-      <w:bookmarkStart w:id="61" w:name="_Toc179138449"/>
+      <w:bookmarkStart w:id="55" w:name="_Toc519271340"/>
+      <w:bookmarkStart w:id="56" w:name="_Toc179138449"/>
       <w:r>
         <w:t xml:space="preserve">5.4 </w:t>
       </w:r>
       <w:r>
         <w:t>Recommendations for Future Research</w:t>
       </w:r>
-      <w:bookmarkEnd w:id="60"/>
-      <w:bookmarkEnd w:id="61"/>
+      <w:bookmarkEnd w:id="55"/>
+      <w:bookmarkEnd w:id="56"/>
     </w:p>
     <w:p>
       <w:pPr>
@@ -6612,14 +6322,14 @@
       <w:pPr>
         <w:pStyle w:val="Heading1"/>
       </w:pPr>
-      <w:bookmarkStart w:id="62" w:name="_Toc519271341"/>
-      <w:bookmarkStart w:id="63" w:name="_Toc179138450"/>
+      <w:bookmarkStart w:id="57" w:name="_Toc519271341"/>
+      <w:bookmarkStart w:id="58" w:name="_Toc179138450"/>
       <w:r>
         <w:lastRenderedPageBreak/>
         <w:t>References</w:t>
       </w:r>
-      <w:bookmarkEnd w:id="62"/>
-      <w:bookmarkEnd w:id="63"/>
+      <w:bookmarkEnd w:id="57"/>
+      <w:bookmarkEnd w:id="58"/>
     </w:p>
     <w:p>
       <w:pPr>
@@ -7935,12 +7645,12 @@
       <w:pPr>
         <w:pStyle w:val="Heading1"/>
       </w:pPr>
-      <w:bookmarkStart w:id="64" w:name="_Toc179138451"/>
+      <w:bookmarkStart w:id="59" w:name="_Toc179138451"/>
       <w:r>
         <w:lastRenderedPageBreak/>
         <w:t>Appendix A</w:t>
       </w:r>
-      <w:bookmarkEnd w:id="64"/>
+      <w:bookmarkEnd w:id="59"/>
     </w:p>
     <w:p>
       <w:pPr>
@@ -7963,14 +7673,14 @@
         <w:pStyle w:val="Heading4"/>
         <w:jc w:val="center"/>
       </w:pPr>
-      <w:bookmarkStart w:id="65" w:name="_Toc519272310"/>
+      <w:bookmarkStart w:id="60" w:name="_Toc519272310"/>
       <w:r>
         <w:t xml:space="preserve">Table </w:t>
       </w:r>
       <w:r>
         <w:t>A-1. Parametric Correlations of X and Y</w:t>
       </w:r>
-      <w:bookmarkEnd w:id="65"/>
+      <w:bookmarkEnd w:id="60"/>
     </w:p>
     <w:tbl>
       <w:tblPr>
@@ -8570,7 +8280,7 @@
                                           </pic:cNvPicPr>
                                         </pic:nvPicPr>
                                         <pic:blipFill rotWithShape="1">
-                                          <a:blip r:embed="rId16">
+                                          <a:blip r:embed="rId11">
                                             <a:extLst>
                                               <a:ext uri="{28A0092B-C50C-407E-A947-70E740481C1C}">
                                                 <a14:useLocalDpi xmlns:a14="http://schemas.microsoft.com/office/drawing/2010/main" val="0"/>
@@ -8610,7 +8320,7 @@
                               <w:pStyle w:val="Heading5"/>
                               <w:jc w:val="center"/>
                             </w:pPr>
-                            <w:bookmarkStart w:id="66" w:name="_Toc519272033"/>
+                            <w:bookmarkStart w:id="61" w:name="_Toc179180955"/>
                             <w:r>
                               <w:t xml:space="preserve">Figure </w:t>
                             </w:r>
@@ -8626,7 +8336,7 @@
                             <w:r>
                               <w:t>.</w:t>
                             </w:r>
-                            <w:bookmarkEnd w:id="66"/>
+                            <w:bookmarkEnd w:id="61"/>
                           </w:p>
                           <w:p>
                             <w:pPr>
@@ -8646,7 +8356,7 @@
           </mc:Choice>
           <mc:Fallback>
             <w:pict>
-              <v:shape w14:anchorId="36CE2AF7" id="_x0000_s1028" type="#_x0000_t202" style="width:372.55pt;height:259.65pt;visibility:visible;mso-wrap-style:square;mso-left-percent:-10001;mso-top-percent:-10001;mso-position-horizontal:absolute;mso-position-horizontal-relative:char;mso-position-vertical:absolute;mso-position-vertical-relative:line;mso-left-percent:-10001;mso-top-percent:-10001;v-text-anchor:top" o:gfxdata="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" stroked="f">
+              <v:shape w14:anchorId="36CE2AF7" id="_x0000_s1027" type="#_x0000_t202" style="width:372.55pt;height:259.65pt;visibility:visible;mso-wrap-style:square;mso-left-percent:-10001;mso-top-percent:-10001;mso-position-horizontal:absolute;mso-position-horizontal-relative:char;mso-position-vertical:absolute;mso-position-vertical-relative:line;mso-left-percent:-10001;mso-top-percent:-10001;v-text-anchor:top" o:gfxdata="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" stroked="f">
                 <v:textbox>
                   <w:txbxContent>
                     <w:p>
@@ -8676,7 +8386,7 @@
                                     </pic:cNvPicPr>
                                   </pic:nvPicPr>
                                   <pic:blipFill rotWithShape="1">
-                                    <a:blip r:embed="rId16">
+                                    <a:blip r:embed="rId11">
                                       <a:extLst>
                                         <a:ext uri="{28A0092B-C50C-407E-A947-70E740481C1C}">
                                           <a14:useLocalDpi xmlns:a14="http://schemas.microsoft.com/office/drawing/2010/main" val="0"/>
@@ -8716,7 +8426,7 @@
                         <w:pStyle w:val="Heading5"/>
                         <w:jc w:val="center"/>
                       </w:pPr>
-                      <w:bookmarkStart w:id="67" w:name="_Toc519272033"/>
+                      <w:bookmarkStart w:id="62" w:name="_Toc179180955"/>
                       <w:r>
                         <w:t xml:space="preserve">Figure </w:t>
                       </w:r>
@@ -8732,7 +8442,7 @@
                       <w:r>
                         <w:t>.</w:t>
                       </w:r>
-                      <w:bookmarkEnd w:id="67"/>
+                      <w:bookmarkEnd w:id="62"/>
                     </w:p>
                     <w:p>
                       <w:pPr>
@@ -8757,99 +8467,6 @@
     </w:sectPr>
   </w:body>
 </w:document>
-</file>
-
-<file path=word/comments.xml><?xml version="1.0" encoding="utf-8"?>
-<w:comments xmlns:wpc="http://schemas.microsoft.com/office/word/2010/wordprocessingCanvas" xmlns:cx="http://schemas.microsoft.com/office/drawing/2014/chartex" xmlns:cx1="http://schemas.microsoft.com/office/drawing/2015/9/8/chartex" xmlns:cx2="http://schemas.microsoft.com/office/drawing/2015/10/21/chartex" xmlns:cx3="http://schemas.microsoft.com/office/drawing/2016/5/9/chartex" xmlns:cx4="http://schemas.microsoft.com/office/drawing/2016/5/10/chartex" xmlns:cx5="http://schemas.microsoft.com/office/drawing/2016/5/11/chartex" xmlns:cx6="http://schemas.microsoft.com/office/drawing/2016/5/12/chartex" xmlns:cx7="http://schemas.microsoft.com/office/drawing/2016/5/13/chartex" xmlns:cx8="http://schemas.microsoft.com/office/drawing/2016/5/14/chartex" xmlns:mc="http://schemas.openxmlformats.org/markup-compatibility/2006" xmlns:aink="http://schemas.microsoft.com/office/drawing/2016/ink" xmlns:am3d="http://schemas.microsoft.com/office/drawing/2017/model3d" xmlns:o="urn:schemas-microsoft-com:office:office" xmlns:oel="http://schemas.microsoft.com/office/2019/extlst" xmlns:r="http://schemas.openxmlformats.org/officeDocument/2006/relationships" xmlns:m="http://schemas.openxmlformats.org/officeDocument/2006/math" xmlns:v="urn:schemas-microsoft-com:vml" xmlns:wp14="http://schemas.microsoft.com/office/word/2010/wordprocessingDrawing" xmlns:wp="http://schemas.openxmlformats.org/drawingml/2006/wordprocessingDrawing" xmlns:w10="urn:schemas-microsoft-com:office:word" xmlns:w="http://schemas.openxmlformats.org/wordprocessingml/2006/main" xmlns:w14="http://schemas.microsoft.com/office/word/2010/wordml" xmlns:w15="http://schemas.microsoft.com/office/word/2012/wordml" xmlns:w16cex="http://schemas.microsoft.com/office/word/2018/wordml/cex" xmlns:w16cid="http://schemas.microsoft.com/office/word/2016/wordml/cid" xmlns:w16="http://schemas.microsoft.com/office/word/2018/wordml" xmlns:w16du="http://schemas.microsoft.com/office/word/2023/wordml/word16du" xmlns:w16sdtdh="http://schemas.microsoft.com/office/word/2020/wordml/sdtdatahash" xmlns:w16se="http://schemas.microsoft.com/office/word/2015/wordml/symex" xmlns:wpg="http://schemas.microsoft.com/office/word/2010/wordprocessingGroup" xmlns:wpi="http://schemas.microsoft.com/office/word/2010/wordprocessingInk" xmlns:wne="http://schemas.microsoft.com/office/word/2006/wordml" xmlns:wps="http://schemas.microsoft.com/office/word/2010/wordprocessingShape" mc:Ignorable="w14 w15 w16se w16cid w16 w16cex w16sdtdh w16du wp14">
-  <w:comment w:id="0" w:author="Author" w:initials="A">
-    <w:p>
-      <w:pPr>
-        <w:pStyle w:val="CommentText"/>
-      </w:pPr>
-      <w:r>
-        <w:rPr>
-          <w:rStyle w:val="CommentReference"/>
-        </w:rPr>
-        <w:annotationRef/>
-      </w:r>
-      <w:r>
-        <w:t xml:space="preserve">Primary advisor should appear first. </w:t>
-      </w:r>
-    </w:p>
-  </w:comment>
-  <w:comment w:id="1" w:author="Author" w:initials="A">
-    <w:p>
-      <w:pPr>
-        <w:pStyle w:val="CommentText"/>
-      </w:pPr>
-      <w:r>
-        <w:rPr>
-          <w:rStyle w:val="CommentReference"/>
-        </w:rPr>
-        <w:annotationRef/>
-      </w:r>
-      <w:r>
-        <w:t>List the director first, then co-director, then other committee members</w:t>
-      </w:r>
-      <w:r>
-        <w:t>.</w:t>
-      </w:r>
-      <w:r>
-        <w:t xml:space="preserve"> </w:t>
-      </w:r>
-    </w:p>
-  </w:comment>
-  <w:comment w:id="10" w:author="Author" w:initials="A">
-    <w:p>
-      <w:pPr>
-        <w:pStyle w:val="CommentText"/>
-      </w:pPr>
-      <w:r>
-        <w:rPr>
-          <w:rStyle w:val="CommentReference"/>
-        </w:rPr>
-        <w:annotationRef/>
-      </w:r>
-      <w:r>
-        <w:t xml:space="preserve">Make sure your Chapter 1 includes all these subsections. </w:t>
-      </w:r>
-    </w:p>
-  </w:comment>
-  <w:comment w:id="48" w:author="Author" w:initials="A">
-    <w:p>
-      <w:pPr>
-        <w:pStyle w:val="CommentText"/>
-      </w:pPr>
-      <w:r>
-        <w:rPr>
-          <w:rStyle w:val="CommentReference"/>
-        </w:rPr>
-        <w:annotationRef/>
-      </w:r>
-      <w:r>
-        <w:t xml:space="preserve">Figure and its caption are placed in a text box to make sure they do not separate. </w:t>
-      </w:r>
-    </w:p>
-  </w:comment>
-</w:comments>
-</file>
-
-<file path=word/commentsExtended.xml><?xml version="1.0" encoding="utf-8"?>
-<w15:commentsEx xmlns:wpc="http://schemas.microsoft.com/office/word/2010/wordprocessingCanvas" xmlns:cx="http://schemas.microsoft.com/office/drawing/2014/chartex" xmlns:cx1="http://schemas.microsoft.com/office/drawing/2015/9/8/chartex" xmlns:cx2="http://schemas.microsoft.com/office/drawing/2015/10/21/chartex" xmlns:cx3="http://schemas.microsoft.com/office/drawing/2016/5/9/chartex" xmlns:cx4="http://schemas.microsoft.com/office/drawing/2016/5/10/chartex" xmlns:cx5="http://schemas.microsoft.com/office/drawing/2016/5/11/chartex" xmlns:cx6="http://schemas.microsoft.com/office/drawing/2016/5/12/chartex" xmlns:cx7="http://schemas.microsoft.com/office/drawing/2016/5/13/chartex" xmlns:cx8="http://schemas.microsoft.com/office/drawing/2016/5/14/chartex" xmlns:mc="http://schemas.openxmlformats.org/markup-compatibility/2006" xmlns:aink="http://schemas.microsoft.com/office/drawing/2016/ink" xmlns:am3d="http://schemas.microsoft.com/office/drawing/2017/model3d" xmlns:o="urn:schemas-microsoft-com:office:office" xmlns:oel="http://schemas.microsoft.com/office/2019/extlst" xmlns:r="http://schemas.openxmlformats.org/officeDocument/2006/relationships" xmlns:m="http://schemas.openxmlformats.org/officeDocument/2006/math" xmlns:v="urn:schemas-microsoft-com:vml" xmlns:wp14="http://schemas.microsoft.com/office/word/2010/wordprocessingDrawing" xmlns:wp="http://schemas.openxmlformats.org/drawingml/2006/wordprocessingDrawing" xmlns:w10="urn:schemas-microsoft-com:office:word" xmlns:w="http://schemas.openxmlformats.org/wordprocessingml/2006/main" xmlns:w14="http://schemas.microsoft.com/office/word/2010/wordml" xmlns:w15="http://schemas.microsoft.com/office/word/2012/wordml" xmlns:w16cex="http://schemas.microsoft.com/office/word/2018/wordml/cex" xmlns:w16cid="http://schemas.microsoft.com/office/word/2016/wordml/cid" xmlns:w16="http://schemas.microsoft.com/office/word/2018/wordml" xmlns:w16du="http://schemas.microsoft.com/office/word/2023/wordml/word16du" xmlns:w16sdtdh="http://schemas.microsoft.com/office/word/2020/wordml/sdtdatahash" xmlns:w16se="http://schemas.microsoft.com/office/word/2015/wordml/symex" xmlns:wpg="http://schemas.microsoft.com/office/word/2010/wordprocessingGroup" xmlns:wpi="http://schemas.microsoft.com/office/word/2010/wordprocessingInk" xmlns:wne="http://schemas.microsoft.com/office/word/2006/wordml" xmlns:wps="http://schemas.microsoft.com/office/word/2010/wordprocessingShape" mc:Ignorable="w14 w15 w16se w16cid w16 w16cex w16sdtdh w16du wp14">
-  <w15:commentEx w15:paraId="5A59A738" w15:done="0"/>
-  <w15:commentEx w15:paraId="5E077C6A" w15:done="0"/>
-  <w15:commentEx w15:paraId="0E8A12A9" w15:done="0"/>
-  <w15:commentEx w15:paraId="52BE6391" w15:done="0"/>
-</w15:commentsEx>
-</file>
-
-<file path=word/commentsIds.xml><?xml version="1.0" encoding="utf-8"?>
-<w16cid:commentsIds xmlns:wpc="http://schemas.microsoft.com/office/word/2010/wordprocessingCanvas" xmlns:cx="http://schemas.microsoft.com/office/drawing/2014/chartex" xmlns:cx1="http://schemas.microsoft.com/office/drawing/2015/9/8/chartex" xmlns:cx2="http://schemas.microsoft.com/office/drawing/2015/10/21/chartex" xmlns:cx3="http://schemas.microsoft.com/office/drawing/2016/5/9/chartex" xmlns:cx4="http://schemas.microsoft.com/office/drawing/2016/5/10/chartex" xmlns:cx5="http://schemas.microsoft.com/office/drawing/2016/5/11/chartex" xmlns:cx6="http://schemas.microsoft.com/office/drawing/2016/5/12/chartex" xmlns:cx7="http://schemas.microsoft.com/office/drawing/2016/5/13/chartex" xmlns:cx8="http://schemas.microsoft.com/office/drawing/2016/5/14/chartex" xmlns:mc="http://schemas.openxmlformats.org/markup-compatibility/2006" xmlns:aink="http://schemas.microsoft.com/office/drawing/2016/ink" xmlns:am3d="http://schemas.microsoft.com/office/drawing/2017/model3d" xmlns:o="urn:schemas-microsoft-com:office:office" xmlns:oel="http://schemas.microsoft.com/office/2019/extlst" xmlns:r="http://schemas.openxmlformats.org/officeDocument/2006/relationships" xmlns:m="http://schemas.openxmlformats.org/officeDocument/2006/math" xmlns:v="urn:schemas-microsoft-com:vml" xmlns:wp14="http://schemas.microsoft.com/office/word/2010/wordprocessingDrawing" xmlns:wp="http://schemas.openxmlformats.org/drawingml/2006/wordprocessingDrawing" xmlns:w10="urn:schemas-microsoft-com:office:word" xmlns:w="http://schemas.openxmlformats.org/wordprocessingml/2006/main" xmlns:w14="http://schemas.microsoft.com/office/word/2010/wordml" xmlns:w15="http://schemas.microsoft.com/office/word/2012/wordml" xmlns:w16cex="http://schemas.microsoft.com/office/word/2018/wordml/cex" xmlns:w16cid="http://schemas.microsoft.com/office/word/2016/wordml/cid" xmlns:w16="http://schemas.microsoft.com/office/word/2018/wordml" xmlns:w16du="http://schemas.microsoft.com/office/word/2023/wordml/word16du" xmlns:w16sdtdh="http://schemas.microsoft.com/office/word/2020/wordml/sdtdatahash" xmlns:w16se="http://schemas.microsoft.com/office/word/2015/wordml/symex" xmlns:wpg="http://schemas.microsoft.com/office/word/2010/wordprocessingGroup" xmlns:wpi="http://schemas.microsoft.com/office/word/2010/wordprocessingInk" xmlns:wne="http://schemas.microsoft.com/office/word/2006/wordml" xmlns:wps="http://schemas.microsoft.com/office/word/2010/wordprocessingShape" mc:Ignorable="w14 w15 w16se w16cid w16 w16cex w16sdtdh w16du wp14">
-  <w16cid:commentId w16cid:paraId="5A59A738" w16cid:durableId="1FCA823C"/>
-  <w16cid:commentId w16cid:paraId="5E077C6A" w16cid:durableId="1EF368D8"/>
-  <w16cid:commentId w16cid:paraId="0E8A12A9" w16cid:durableId="21A6241B"/>
-  <w16cid:commentId w16cid:paraId="52BE6391" w16cid:durableId="1EF36FDB"/>
-</w16cid:commentsIds>
 </file>
 
 <file path=word/endnotes.xml><?xml version="1.0" encoding="utf-8"?>

--- a/Tung_David_Praxis.docx
+++ b/Tung_David_Praxis.docx
@@ -603,6 +603,7 @@
         </w:rPr>
         <w:t xml:space="preserve"> as of </w:t>
       </w:r>
+      <w:proofErr w:type="gramStart"/>
       <w:r>
         <w:rPr>
           <w:szCs w:val="24"/>
@@ -615,13 +616,26 @@
           <w:szCs w:val="24"/>
           <w:highlight w:val="yellow"/>
         </w:rPr>
+        <w:t xml:space="preserve"> </w:t>
+      </w:r>
+      <w:r>
+        <w:rPr>
+          <w:szCs w:val="24"/>
+        </w:rPr>
+        <w:t>xx</w:t>
+      </w:r>
+      <w:r>
+        <w:rPr>
+          <w:szCs w:val="24"/>
+        </w:rPr>
+        <w:t>,</w:t>
+      </w:r>
+      <w:proofErr w:type="gramEnd"/>
+      <w:r>
+        <w:rPr>
+          <w:szCs w:val="24"/>
+        </w:rPr>
         <w:t xml:space="preserve"> 20</w:t>
-      </w:r>
-      <w:r>
-        <w:rPr>
-          <w:szCs w:val="24"/>
-        </w:rPr>
-        <w:t>, 20</w:t>
       </w:r>
       <w:r>
         <w:rPr>
@@ -9888,6 +9902,7 @@
   <w:style w:type="character" w:default="1" w:styleId="DefaultParagraphFont">
     <w:name w:val="Default Paragraph Font"/>
     <w:uiPriority w:val="1"/>
+    <w:semiHidden/>
     <w:unhideWhenUsed/>
   </w:style>
   <w:style w:type="table" w:default="1" w:styleId="TableNormal">
@@ -10668,7 +10683,7 @@
 </file>
 
 <file path=customXml/itemProps1.xml><?xml version="1.0" encoding="utf-8"?>
-<ds:datastoreItem xmlns:ds="http://schemas.openxmlformats.org/officeDocument/2006/customXml" ds:itemID="{393A3B06-9460-4C0C-8613-F5E7ECF0CE48}">
+<ds:datastoreItem xmlns:ds="http://schemas.openxmlformats.org/officeDocument/2006/customXml" ds:itemID="{E1109E38-18F2-413F-A019-8EB078E1D56C}">
   <ds:schemaRefs>
     <ds:schemaRef ds:uri="http://schemas.openxmlformats.org/officeDocument/2006/bibliography"/>
   </ds:schemaRefs>
@@ -10676,7 +10691,7 @@
 </file>
 
 <file path=customXml/itemProps2.xml><?xml version="1.0" encoding="utf-8"?>
-<ds:datastoreItem xmlns:ds="http://schemas.openxmlformats.org/officeDocument/2006/customXml" ds:itemID="{E1109E38-18F2-413F-A019-8EB078E1D56C}">
+<ds:datastoreItem xmlns:ds="http://schemas.openxmlformats.org/officeDocument/2006/customXml" ds:itemID="{393A3B06-9460-4C0C-8613-F5E7ECF0CE48}">
   <ds:schemaRefs>
     <ds:schemaRef ds:uri="http://schemas.openxmlformats.org/officeDocument/2006/bibliography"/>
   </ds:schemaRefs>

--- a/Tung_David_Praxis.docx
+++ b/Tung_David_Praxis.docx
@@ -2045,7 +2045,7 @@
             <w:noProof/>
             <w:webHidden/>
           </w:rPr>
-          <w:t>1</w:t>
+          <w:t>3</w:t>
         </w:r>
         <w:r>
           <w:rPr>
@@ -2114,7 +2114,7 @@
             <w:noProof/>
             <w:webHidden/>
           </w:rPr>
-          <w:t>1</w:t>
+          <w:t>4</w:t>
         </w:r>
         <w:r>
           <w:rPr>
@@ -2183,7 +2183,7 @@
             <w:noProof/>
             <w:webHidden/>
           </w:rPr>
-          <w:t>1</w:t>
+          <w:t>4</w:t>
         </w:r>
         <w:r>
           <w:rPr>
@@ -2252,7 +2252,7 @@
             <w:noProof/>
             <w:webHidden/>
           </w:rPr>
-          <w:t>2</w:t>
+          <w:t>4</w:t>
         </w:r>
         <w:r>
           <w:rPr>
@@ -2321,7 +2321,7 @@
             <w:noProof/>
             <w:webHidden/>
           </w:rPr>
-          <w:t>2</w:t>
+          <w:t>5</w:t>
         </w:r>
         <w:r>
           <w:rPr>
@@ -2390,7 +2390,7 @@
             <w:noProof/>
             <w:webHidden/>
           </w:rPr>
-          <w:t>2</w:t>
+          <w:t>6</w:t>
         </w:r>
         <w:r>
           <w:rPr>
@@ -2459,7 +2459,7 @@
             <w:noProof/>
             <w:webHidden/>
           </w:rPr>
-          <w:t>2</w:t>
+          <w:t>7</w:t>
         </w:r>
         <w:r>
           <w:rPr>
@@ -2528,7 +2528,7 @@
             <w:noProof/>
             <w:webHidden/>
           </w:rPr>
-          <w:t>2</w:t>
+          <w:t>7</w:t>
         </w:r>
         <w:r>
           <w:rPr>
@@ -2589,7 +2589,7 @@
           <w:rPr>
             <w:webHidden/>
           </w:rPr>
-          <w:t>3</w:t>
+          <w:t>9</w:t>
         </w:r>
         <w:r>
           <w:rPr>
@@ -2657,7 +2657,7 @@
             <w:noProof/>
             <w:webHidden/>
           </w:rPr>
-          <w:t>3</w:t>
+          <w:t>9</w:t>
         </w:r>
         <w:r>
           <w:rPr>
@@ -2726,7 +2726,7 @@
             <w:noProof/>
             <w:webHidden/>
           </w:rPr>
-          <w:t>3</w:t>
+          <w:t>9</w:t>
         </w:r>
         <w:r>
           <w:rPr>
@@ -2795,7 +2795,7 @@
             <w:noProof/>
             <w:webHidden/>
           </w:rPr>
-          <w:t>3</w:t>
+          <w:t>9</w:t>
         </w:r>
         <w:r>
           <w:rPr>
@@ -2856,7 +2856,7 @@
           <w:rPr>
             <w:webHidden/>
           </w:rPr>
-          <w:t>4</w:t>
+          <w:t>10</w:t>
         </w:r>
         <w:r>
           <w:rPr>
@@ -2924,7 +2924,7 @@
             <w:noProof/>
             <w:webHidden/>
           </w:rPr>
-          <w:t>4</w:t>
+          <w:t>10</w:t>
         </w:r>
         <w:r>
           <w:rPr>
@@ -2993,7 +2993,7 @@
             <w:noProof/>
             <w:webHidden/>
           </w:rPr>
-          <w:t>4</w:t>
+          <w:t>10</w:t>
         </w:r>
         <w:r>
           <w:rPr>
@@ -3054,7 +3054,7 @@
           <w:rPr>
             <w:webHidden/>
           </w:rPr>
-          <w:t>5</w:t>
+          <w:t>11</w:t>
         </w:r>
         <w:r>
           <w:rPr>
@@ -3122,7 +3122,7 @@
             <w:noProof/>
             <w:webHidden/>
           </w:rPr>
-          <w:t>5</w:t>
+          <w:t>11</w:t>
         </w:r>
         <w:r>
           <w:rPr>
@@ -3191,7 +3191,7 @@
             <w:noProof/>
             <w:webHidden/>
           </w:rPr>
-          <w:t>5</w:t>
+          <w:t>11</w:t>
         </w:r>
         <w:r>
           <w:rPr>
@@ -3252,7 +3252,7 @@
           <w:rPr>
             <w:webHidden/>
           </w:rPr>
-          <w:t>6</w:t>
+          <w:t>12</w:t>
         </w:r>
         <w:r>
           <w:rPr>
@@ -3320,7 +3320,7 @@
             <w:noProof/>
             <w:webHidden/>
           </w:rPr>
-          <w:t>6</w:t>
+          <w:t>12</w:t>
         </w:r>
         <w:r>
           <w:rPr>
@@ -3389,7 +3389,7 @@
             <w:noProof/>
             <w:webHidden/>
           </w:rPr>
-          <w:t>6</w:t>
+          <w:t>12</w:t>
         </w:r>
         <w:r>
           <w:rPr>
@@ -3458,7 +3458,7 @@
             <w:noProof/>
             <w:webHidden/>
           </w:rPr>
-          <w:t>6</w:t>
+          <w:t>12</w:t>
         </w:r>
         <w:r>
           <w:rPr>
@@ -3527,7 +3527,7 @@
             <w:noProof/>
             <w:webHidden/>
           </w:rPr>
-          <w:t>6</w:t>
+          <w:t>12</w:t>
         </w:r>
         <w:r>
           <w:rPr>
@@ -3588,7 +3588,7 @@
           <w:rPr>
             <w:webHidden/>
           </w:rPr>
-          <w:t>7</w:t>
+          <w:t>13</w:t>
         </w:r>
         <w:r>
           <w:rPr>
@@ -3648,7 +3648,7 @@
           <w:rPr>
             <w:webHidden/>
           </w:rPr>
-          <w:t>11</w:t>
+          <w:t>17</w:t>
         </w:r>
         <w:r>
           <w:rPr>
@@ -3707,6 +3707,17 @@
         <w:t>List of Figures</w:t>
       </w:r>
       <w:bookmarkEnd w:id="3"/>
+      <w:r>
+        <w:t>[</w:t>
+      </w:r>
+      <w:proofErr w:type="spellStart"/>
+      <w:r>
+        <w:t>todo</w:t>
+      </w:r>
+      <w:proofErr w:type="spellEnd"/>
+      <w:r>
+        <w:t>]</w:t>
+      </w:r>
     </w:p>
     <w:p/>
     <w:p>
@@ -3947,6 +3958,17 @@
         <w:t>List of Tables</w:t>
       </w:r>
       <w:bookmarkEnd w:id="4"/>
+      <w:r>
+        <w:t>[</w:t>
+      </w:r>
+      <w:proofErr w:type="spellStart"/>
+      <w:r>
+        <w:t>todo</w:t>
+      </w:r>
+      <w:proofErr w:type="spellEnd"/>
+      <w:r>
+        <w:t>]</w:t>
+      </w:r>
     </w:p>
     <w:p/>
     <w:p>
@@ -4737,7 +4759,20 @@
         <w:rPr>
           <w:szCs w:val="24"/>
         </w:rPr>
-        <w:t xml:space="preserve"> outputs to form a unified device classification system capable of identifying which devices the user is pointing at. This classification system can process video input that monitors the wheelchair user, detecting their intent to control devices by pointing at the device and generating a command for the device to act. </w:t>
+        <w:t xml:space="preserve"> outputs to form a unified device classification system capable of identifying which devices the user is pointing at. This classification system can process video input that monitors the wheelchair user, detecting their intent to control devices by pointing at the device and generating a command for the device to act</w:t>
+      </w:r>
+      <w:r>
+        <w:rPr>
+          <w:rStyle w:val="FootnoteReference"/>
+          <w:szCs w:val="24"/>
+        </w:rPr>
+        <w:footnoteReference w:id="2"/>
+      </w:r>
+      <w:r>
+        <w:rPr>
+          <w:szCs w:val="24"/>
+        </w:rPr>
+        <w:t xml:space="preserve">. </w:t>
       </w:r>
     </w:p>
     <w:p>
@@ -4802,7 +4837,7 @@
                                 <wp:inline distT="0" distB="0" distL="0" distR="0" wp14:anchorId="3A59E2E2" wp14:editId="434EDAB5">
                                   <wp:extent cx="4538980" cy="1737360"/>
                                   <wp:effectExtent l="0" t="0" r="0" b="2540"/>
-                                  <wp:docPr id="805554822" name="Picture 3" descr="A diagram of a transformer&#10;&#10;Description automatically generated"/>
+                                  <wp:docPr id="1884057498" name="Picture 3" descr="A diagram of a transformer&#10;&#10;Description automatically generated"/>
                                   <wp:cNvGraphicFramePr>
                                     <a:graphicFrameLocks xmlns:a="http://schemas.openxmlformats.org/drawingml/2006/main" noChangeAspect="1"/>
                                   </wp:cNvGraphicFramePr>
@@ -4904,7 +4939,7 @@
                           <wp:inline distT="0" distB="0" distL="0" distR="0" wp14:anchorId="3A59E2E2" wp14:editId="434EDAB5">
                             <wp:extent cx="4538980" cy="1737360"/>
                             <wp:effectExtent l="0" t="0" r="0" b="2540"/>
-                            <wp:docPr id="805554822" name="Picture 3" descr="A diagram of a transformer&#10;&#10;Description automatically generated"/>
+                            <wp:docPr id="1884057498" name="Picture 3" descr="A diagram of a transformer&#10;&#10;Description automatically generated"/>
                             <wp:cNvGraphicFramePr>
                               <a:graphicFrameLocks xmlns:a="http://schemas.openxmlformats.org/drawingml/2006/main" noChangeAspect="1"/>
                             </wp:cNvGraphicFramePr>
@@ -5266,17 +5301,71 @@
     </w:p>
     <w:p>
       <w:pPr>
+        <w:spacing w:line="480" w:lineRule="auto"/>
+        <w:ind w:firstLine="720"/>
+        <w:rPr>
+          <w:rFonts w:eastAsia="Times New Roman"/>
+        </w:rPr>
+      </w:pPr>
+      <w:r>
+        <w:rPr>
+          <w:rFonts w:eastAsia="Times New Roman"/>
+        </w:rPr>
+        <w:t>The primary objective of this research is to develop a machine</w:t>
+      </w:r>
+      <w:r>
+        <w:rPr>
+          <w:rFonts w:eastAsia="Times New Roman"/>
+        </w:rPr>
+        <w:t>-</w:t>
+      </w:r>
+      <w:r>
+        <w:rPr>
+          <w:rFonts w:eastAsia="Times New Roman"/>
+        </w:rPr>
+        <w:t>learning model that can classify devices a wheelchair user is pointing at. The key research focus</w:t>
+      </w:r>
+      <w:r>
+        <w:rPr>
+          <w:rFonts w:eastAsia="Times New Roman"/>
+        </w:rPr>
+        <w:t>e</w:t>
+      </w:r>
+      <w:r>
+        <w:rPr>
+          <w:rFonts w:eastAsia="Times New Roman"/>
+        </w:rPr>
+        <w:t>s on exploring and evaluating the classification system’s accuracy and performance across various network architectures and scenarios. Detailed objectives are as follows:</w:t>
+      </w:r>
+    </w:p>
+    <w:p>
+      <w:pPr>
+        <w:spacing w:before="240" w:after="0" w:line="480" w:lineRule="auto"/>
+        <w:ind w:firstLine="720"/>
+        <w:rPr>
+          <w:rFonts w:eastAsia="Times New Roman"/>
+        </w:rPr>
+      </w:pPr>
+      <w:r>
+        <w:rPr>
+          <w:rFonts w:eastAsia="Times New Roman"/>
+        </w:rPr>
+        <w:t>Evaluate the feasibility of a machine learning device classification system that integrates pointing direction prediction with object detection capabilities. Assess the system’s performance using test data to explore its effectiveness and accuracy.</w:t>
+      </w:r>
+    </w:p>
+    <w:p>
+      <w:pPr>
         <w:spacing w:after="0" w:line="480" w:lineRule="auto"/>
         <w:ind w:firstLine="720"/>
         <w:rPr>
-          <w:szCs w:val="24"/>
-        </w:rPr>
-      </w:pPr>
-      <w:r>
-        <w:rPr>
-          <w:szCs w:val="24"/>
-        </w:rPr>
-        <w:t xml:space="preserve">Lorem </w:t>
+          <w:rFonts w:eastAsia="Times New Roman"/>
+        </w:rPr>
+      </w:pPr>
+      <w:r>
+        <w:rPr>
+          <w:rFonts w:eastAsia="Times New Roman"/>
+        </w:rPr>
+        <w:t>Investigate the impact of using different pointing direction prediction models as components within the proposed classification system, comparing their accuracy and efficiency, specifically DeePoint vs. OpenPose.</w:t>
       </w:r>
     </w:p>
     <w:p>
@@ -5284,6 +5373,45 @@
         <w:spacing w:after="0" w:line="480" w:lineRule="auto"/>
         <w:ind w:firstLine="720"/>
         <w:rPr>
+          <w:rFonts w:eastAsia="Times New Roman"/>
+        </w:rPr>
+      </w:pPr>
+      <w:r>
+        <w:rPr>
+          <w:rFonts w:eastAsia="Times New Roman"/>
+        </w:rPr>
+        <w:t xml:space="preserve">Analyze the impact of using different object detection models as components within the proposed pointing device classification </w:t>
+      </w:r>
+      <w:r>
+        <w:rPr>
+          <w:rFonts w:eastAsia="Times New Roman"/>
+        </w:rPr>
+        <w:t>system</w:t>
+      </w:r>
+      <w:r>
+        <w:rPr>
+          <w:rFonts w:eastAsia="Times New Roman"/>
+        </w:rPr>
+        <w:t>, comparing their accuracy and efficiency</w:t>
+      </w:r>
+      <w:r>
+        <w:rPr>
+          <w:rFonts w:eastAsia="Times New Roman"/>
+        </w:rPr>
+        <w:t>, specifically YOLO vs.</w:t>
+      </w:r>
+      <w:r>
+        <w:rPr>
+          <w:rFonts w:eastAsia="Times New Roman"/>
+        </w:rPr>
+        <w:t xml:space="preserve"> Fast R-CNN.</w:t>
+      </w:r>
+    </w:p>
+    <w:p>
+      <w:pPr>
+        <w:spacing w:after="0" w:line="480" w:lineRule="auto"/>
+        <w:ind w:firstLine="720"/>
+        <w:rPr>
           <w:szCs w:val="24"/>
         </w:rPr>
       </w:pPr>
@@ -5308,97 +5436,419 @@
     </w:p>
     <w:p>
       <w:pPr>
+        <w:ind w:left="720"/>
+        <w:rPr>
+          <w:rFonts w:eastAsia="Times New Roman"/>
+        </w:rPr>
+      </w:pPr>
+      <w:r>
+        <w:rPr>
+          <w:rFonts w:eastAsia="Times New Roman"/>
+        </w:rPr>
+        <w:lastRenderedPageBreak/>
+        <w:t>This study aims to clarify and explain the following three research questions (RQs):</w:t>
+      </w:r>
+    </w:p>
+    <w:p>
+      <w:pPr>
+        <w:spacing w:line="480" w:lineRule="auto"/>
+      </w:pPr>
+      <w:r>
+        <w:rPr>
+          <w:szCs w:val="24"/>
+        </w:rPr>
+        <w:tab/>
+      </w:r>
+      <w:r>
+        <w:rPr>
+          <w:b/>
+          <w:szCs w:val="24"/>
+        </w:rPr>
+        <w:t>RQ1</w:t>
+      </w:r>
+      <w:r>
+        <w:rPr>
+          <w:b/>
+          <w:szCs w:val="24"/>
+        </w:rPr>
+        <w:t>:</w:t>
+      </w:r>
+      <w:r>
+        <w:rPr>
+          <w:szCs w:val="24"/>
+        </w:rPr>
+        <w:t xml:space="preserve"> </w:t>
+      </w:r>
+      <w:r>
+        <w:t>Does tracking gaze direction enhance the accuracy of pointing direction prediction in the first stages of the two-stage classification system?</w:t>
+      </w:r>
+    </w:p>
+    <w:p>
+      <w:pPr>
+        <w:spacing w:line="480" w:lineRule="auto"/>
+      </w:pPr>
+      <w:r>
+        <w:rPr>
+          <w:szCs w:val="24"/>
+        </w:rPr>
+        <w:tab/>
+      </w:r>
+      <w:r>
+        <w:rPr>
+          <w:b/>
+          <w:szCs w:val="24"/>
+        </w:rPr>
+        <w:t>RQ</w:t>
+      </w:r>
+      <w:r>
+        <w:rPr>
+          <w:b/>
+          <w:szCs w:val="24"/>
+        </w:rPr>
+        <w:t>2:</w:t>
+      </w:r>
+      <w:r>
+        <w:rPr>
+          <w:szCs w:val="24"/>
+        </w:rPr>
+        <w:t xml:space="preserve"> </w:t>
+      </w:r>
+      <w:r>
+        <w:t>Can a two-stage classification system be developed to identify the electrical devices a wheelchair user points at, enabling touchless device control and improving accessibility?</w:t>
+      </w:r>
+    </w:p>
+    <w:p>
+      <w:pPr>
+        <w:spacing w:line="480" w:lineRule="auto"/>
+        <w:ind w:firstLine="720"/>
+      </w:pPr>
+      <w:r>
+        <w:rPr>
+          <w:b/>
+          <w:szCs w:val="24"/>
+        </w:rPr>
+        <w:t>RQ</w:t>
+      </w:r>
+      <w:r>
+        <w:rPr>
+          <w:b/>
+          <w:szCs w:val="24"/>
+        </w:rPr>
+        <w:t>3:</w:t>
+      </w:r>
+      <w:r>
+        <w:rPr>
+          <w:szCs w:val="24"/>
+        </w:rPr>
+        <w:t xml:space="preserve"> </w:t>
+      </w:r>
+      <w:r>
+        <w:t>Which ML model works best for the second stage of the two-stage classification system for identification of electrical devices</w:t>
+      </w:r>
+      <w:r>
+        <w:t>,</w:t>
+      </w:r>
+      <w:r>
+        <w:t xml:space="preserve"> as pointed by wheelchair user?</w:t>
+      </w:r>
+    </w:p>
+    <w:p>
+      <w:pPr>
+        <w:spacing w:line="480" w:lineRule="auto"/>
+        <w:rPr>
+          <w:bCs/>
+        </w:rPr>
+      </w:pPr>
+      <w:r>
+        <w:rPr>
+          <w:b/>
+          <w:szCs w:val="24"/>
+        </w:rPr>
+        <w:tab/>
+        <w:t>H</w:t>
+      </w:r>
+      <w:r>
+        <w:rPr>
+          <w:b/>
+          <w:szCs w:val="24"/>
+        </w:rPr>
+        <w:t xml:space="preserve">1: </w:t>
+      </w:r>
+      <w:r>
+        <w:rPr>
+          <w:bCs/>
+        </w:rPr>
+        <w:t>Tracking gaze direction can improve the accuracy of pointing direction prediction by approximately 5% in the first stages of a two-stage classification system.</w:t>
+      </w:r>
+    </w:p>
+    <w:p>
+      <w:pPr>
+        <w:spacing w:line="480" w:lineRule="auto"/>
+      </w:pPr>
+      <w:r>
+        <w:rPr>
+          <w:b/>
+          <w:szCs w:val="24"/>
+        </w:rPr>
+        <w:tab/>
+        <w:t>H</w:t>
+      </w:r>
+      <w:r>
+        <w:rPr>
+          <w:b/>
+          <w:szCs w:val="24"/>
+        </w:rPr>
+        <w:t>2</w:t>
+      </w:r>
+      <w:r>
+        <w:rPr>
+          <w:b/>
+          <w:szCs w:val="24"/>
+        </w:rPr>
+        <w:t>:</w:t>
+      </w:r>
+      <w:r>
+        <w:rPr>
+          <w:szCs w:val="24"/>
+        </w:rPr>
+        <w:t xml:space="preserve"> </w:t>
+      </w:r>
+      <w:r>
+        <w:t xml:space="preserve">The proposed two-stage classification system can reach 70% accuracy </w:t>
+      </w:r>
+      <w:r>
+        <w:t>in identifying</w:t>
+      </w:r>
+      <w:r>
+        <w:t xml:space="preserve"> the electrical devices a wheelchair user points at.</w:t>
+      </w:r>
+    </w:p>
+    <w:p>
+      <w:pPr>
+        <w:spacing w:line="480" w:lineRule="auto"/>
+      </w:pPr>
+      <w:r>
+        <w:rPr>
+          <w:b/>
+          <w:szCs w:val="24"/>
+        </w:rPr>
+        <w:tab/>
+      </w:r>
+      <w:r>
+        <w:rPr>
+          <w:b/>
+          <w:szCs w:val="24"/>
+        </w:rPr>
+        <w:t>H3</w:t>
+      </w:r>
+      <w:r>
+        <w:rPr>
+          <w:b/>
+          <w:szCs w:val="24"/>
+        </w:rPr>
+        <w:t>:</w:t>
+      </w:r>
+      <w:r>
+        <w:rPr>
+          <w:szCs w:val="24"/>
+        </w:rPr>
+        <w:t xml:space="preserve"> </w:t>
+      </w:r>
+      <w:r>
+        <w:rPr>
+          <w:szCs w:val="24"/>
+        </w:rPr>
+        <w:t>In the second stage, t</w:t>
+      </w:r>
+      <w:r>
+        <w:t>he proposed device classification system incorporating the YOLO is expected to outperform the model using the Fast R-CNN as an object detection component.</w:t>
+      </w:r>
+    </w:p>
+    <w:p>
+      <w:pPr>
+        <w:pStyle w:val="Heading2"/>
+      </w:pPr>
+      <w:bookmarkStart w:id="21" w:name="_Toc519271323"/>
+      <w:bookmarkStart w:id="22" w:name="_Toc179138432"/>
+      <w:r>
+        <w:t>1.</w:t>
+      </w:r>
+      <w:r>
+        <w:t>7 Scope of Research</w:t>
+      </w:r>
+      <w:bookmarkEnd w:id="21"/>
+      <w:bookmarkEnd w:id="22"/>
+    </w:p>
+    <w:p>
+      <w:pPr>
+        <w:spacing w:line="480" w:lineRule="auto"/>
+        <w:ind w:firstLine="720"/>
+      </w:pPr>
+      <w:r>
+        <w:rPr>
+          <w:rFonts w:eastAsia="Times New Roman"/>
+        </w:rPr>
+        <w:t xml:space="preserve">The scope of this praxis is to evaluate the feasibility of developing a device classification </w:t>
+      </w:r>
+      <w:r>
+        <w:rPr>
+          <w:rFonts w:eastAsia="Times New Roman"/>
+        </w:rPr>
+        <w:t>system</w:t>
+      </w:r>
+      <w:r>
+        <w:rPr>
+          <w:rFonts w:eastAsia="Times New Roman"/>
+        </w:rPr>
+        <w:t xml:space="preserve"> capable of interpreting gesture-based interactions to improve device accessibility for wheelchair users. The proposed solution extends a pointing direction </w:t>
+      </w:r>
+      <w:r>
+        <w:rPr>
+          <w:rFonts w:eastAsia="Times New Roman"/>
+        </w:rPr>
+        <w:lastRenderedPageBreak/>
+        <w:t>prediction model and integrat</w:t>
+      </w:r>
+      <w:r>
+        <w:rPr>
+          <w:rFonts w:eastAsia="Times New Roman"/>
+        </w:rPr>
+        <w:t>es</w:t>
+      </w:r>
+      <w:r>
+        <w:rPr>
+          <w:rFonts w:eastAsia="Times New Roman"/>
+        </w:rPr>
+        <w:t xml:space="preserve"> </w:t>
+      </w:r>
+      <w:r>
+        <w:rPr>
+          <w:rFonts w:eastAsia="Times New Roman"/>
+        </w:rPr>
+        <w:t>a device classification transformer</w:t>
+      </w:r>
+      <w:r>
+        <w:rPr>
+          <w:rFonts w:eastAsia="Times New Roman"/>
+        </w:rPr>
+        <w:t xml:space="preserve">. </w:t>
+      </w:r>
+      <w:r>
+        <w:rPr>
+          <w:rFonts w:eastAsia="Times New Roman"/>
+        </w:rPr>
+        <w:t>Furthermore, t</w:t>
+      </w:r>
+      <w:r>
+        <w:rPr>
+          <w:rFonts w:eastAsia="Times New Roman"/>
+        </w:rPr>
+        <w:t xml:space="preserve">he </w:t>
+      </w:r>
+      <w:r>
+        <w:rPr>
+          <w:rFonts w:eastAsia="Times New Roman"/>
+        </w:rPr>
+        <w:t xml:space="preserve">actual </w:t>
+      </w:r>
+      <w:r>
+        <w:rPr>
+          <w:rFonts w:eastAsia="Times New Roman"/>
+        </w:rPr>
+        <w:t xml:space="preserve">electrical device control </w:t>
+      </w:r>
+      <w:r>
+        <w:rPr>
+          <w:rFonts w:eastAsia="Times New Roman"/>
+        </w:rPr>
+        <w:t xml:space="preserve">part </w:t>
+      </w:r>
+      <w:r>
+        <w:rPr>
+          <w:rFonts w:eastAsia="Times New Roman"/>
+        </w:rPr>
+        <w:t>is not in the scope.</w:t>
+      </w:r>
+    </w:p>
+    <w:p>
+      <w:pPr>
+        <w:pStyle w:val="Heading2"/>
+      </w:pPr>
+      <w:bookmarkStart w:id="23" w:name="_Toc519271324"/>
+      <w:bookmarkStart w:id="24" w:name="_Toc179138433"/>
+      <w:r>
+        <w:t>1.</w:t>
+      </w:r>
+      <w:r>
+        <w:t>8</w:t>
+      </w:r>
+      <w:r>
+        <w:t xml:space="preserve"> </w:t>
+      </w:r>
+      <w:r>
+        <w:t xml:space="preserve">Research </w:t>
+      </w:r>
+      <w:r>
+        <w:t>Limitations</w:t>
+      </w:r>
+      <w:bookmarkEnd w:id="23"/>
+      <w:bookmarkEnd w:id="24"/>
+    </w:p>
+    <w:p>
+      <w:pPr>
+        <w:spacing w:line="480" w:lineRule="auto"/>
+        <w:ind w:firstLine="720"/>
+        <w:rPr>
+          <w:rFonts w:eastAsia="Times New Roman"/>
+        </w:rPr>
+      </w:pPr>
+      <w:r>
+        <w:rPr>
+          <w:rFonts w:eastAsia="Times New Roman"/>
+        </w:rPr>
+        <w:t>Th</w:t>
+      </w:r>
+      <w:r>
+        <w:rPr>
+          <w:rFonts w:eastAsia="Times New Roman"/>
+        </w:rPr>
+        <w:t>e following factors limit this research</w:t>
+      </w:r>
+      <w:r>
+        <w:rPr>
+          <w:rFonts w:eastAsia="Times New Roman"/>
+        </w:rPr>
+        <w:t>:</w:t>
+      </w:r>
+    </w:p>
+    <w:p>
+      <w:pPr>
+        <w:spacing w:before="240" w:after="0" w:line="480" w:lineRule="auto"/>
+        <w:ind w:firstLine="720"/>
+        <w:rPr>
+          <w:rFonts w:eastAsia="Times New Roman"/>
+        </w:rPr>
+      </w:pPr>
+      <w:r>
+        <w:rPr>
+          <w:rFonts w:eastAsia="Times New Roman"/>
+        </w:rPr>
+        <w:t xml:space="preserve">While incorporating a confirmation step for pointing gestures would greatly improve reliability and user experience in practical applications, it falls outside the scope of this study. Instead, the focus is on developing a device classification model. </w:t>
+      </w:r>
+    </w:p>
+    <w:p>
+      <w:pPr>
         <w:spacing w:after="0" w:line="480" w:lineRule="auto"/>
         <w:ind w:firstLine="720"/>
         <w:rPr>
-          <w:szCs w:val="24"/>
-        </w:rPr>
-      </w:pPr>
-      <w:r>
-        <w:rPr>
-          <w:szCs w:val="24"/>
-        </w:rPr>
-        <w:t xml:space="preserve">Lorem </w:t>
-      </w:r>
-    </w:p>
-    <w:p>
-      <w:pPr>
-        <w:spacing w:after="0" w:line="480" w:lineRule="auto"/>
-        <w:rPr>
-          <w:szCs w:val="24"/>
-        </w:rPr>
-      </w:pPr>
-      <w:r>
-        <w:rPr>
-          <w:szCs w:val="24"/>
-        </w:rPr>
-        <w:tab/>
-      </w:r>
-      <w:r>
-        <w:rPr>
-          <w:b/>
-          <w:szCs w:val="24"/>
-        </w:rPr>
-        <w:t>RQ1</w:t>
-      </w:r>
-      <w:r>
-        <w:rPr>
-          <w:b/>
-          <w:szCs w:val="24"/>
-        </w:rPr>
-        <w:t>:</w:t>
-      </w:r>
-      <w:r>
-        <w:rPr>
-          <w:szCs w:val="24"/>
-        </w:rPr>
-        <w:t xml:space="preserve"> Does a </w:t>
-      </w:r>
-      <w:r>
-        <w:rPr>
-          <w:szCs w:val="24"/>
-        </w:rPr>
-        <w:t>…?</w:t>
-      </w:r>
-    </w:p>
-    <w:p>
-      <w:pPr>
-        <w:spacing w:after="0" w:line="480" w:lineRule="auto"/>
-        <w:rPr>
-          <w:szCs w:val="24"/>
-        </w:rPr>
-      </w:pPr>
-      <w:r>
-        <w:rPr>
-          <w:szCs w:val="24"/>
-        </w:rPr>
-        <w:tab/>
-      </w:r>
-      <w:r>
-        <w:rPr>
-          <w:b/>
-          <w:szCs w:val="24"/>
-        </w:rPr>
-        <w:t>RQ</w:t>
-      </w:r>
-      <w:r>
-        <w:rPr>
-          <w:b/>
-          <w:szCs w:val="24"/>
-        </w:rPr>
-        <w:t>2:</w:t>
-      </w:r>
-      <w:r>
-        <w:rPr>
-          <w:szCs w:val="24"/>
-        </w:rPr>
-        <w:t xml:space="preserve"> Does a </w:t>
-      </w:r>
-      <w:r>
-        <w:rPr>
-          <w:szCs w:val="24"/>
-        </w:rPr>
-        <w:t>…?</w:t>
+          <w:rFonts w:eastAsia="Times New Roman"/>
+        </w:rPr>
+      </w:pPr>
+      <w:r>
+        <w:rPr>
+          <w:rFonts w:eastAsia="Times New Roman"/>
+        </w:rPr>
+        <w:t>This research intentionally limits the device categories to three common household items: a laptop, a Fan, and a Lamp—to streamline model development and evaluation. Future work could expand this range to provide a more comprehensive solution for individuals with mobility impairments.</w:t>
       </w:r>
     </w:p>
     <w:p>
@@ -5411,236 +5861,10 @@
       </w:pPr>
       <w:r>
         <w:rPr>
-          <w:b/>
-          <w:szCs w:val="24"/>
-        </w:rPr>
-        <w:t>RQ</w:t>
-      </w:r>
-      <w:r>
-        <w:rPr>
-          <w:b/>
-          <w:szCs w:val="24"/>
-        </w:rPr>
-        <w:t>3:</w:t>
-      </w:r>
-      <w:r>
-        <w:rPr>
-          <w:szCs w:val="24"/>
-        </w:rPr>
-        <w:t xml:space="preserve"> Does a </w:t>
-      </w:r>
-      <w:r>
-        <w:rPr>
-          <w:szCs w:val="24"/>
-        </w:rPr>
-        <w:t>…?</w:t>
-      </w:r>
-    </w:p>
-    <w:p>
-      <w:pPr>
-        <w:spacing w:after="0" w:line="480" w:lineRule="auto"/>
-        <w:rPr>
-          <w:b/>
-          <w:szCs w:val="24"/>
-        </w:rPr>
-      </w:pPr>
-      <w:r>
-        <w:rPr>
-          <w:b/>
-          <w:szCs w:val="24"/>
-        </w:rPr>
-        <w:tab/>
-        <w:t>H</w:t>
-      </w:r>
-      <w:r>
-        <w:rPr>
-          <w:b/>
-          <w:szCs w:val="24"/>
-        </w:rPr>
-        <w:t xml:space="preserve">1: </w:t>
-      </w:r>
-      <w:r>
-        <w:rPr>
-          <w:szCs w:val="24"/>
-        </w:rPr>
-        <w:t xml:space="preserve">There is </w:t>
-      </w:r>
-      <w:r>
-        <w:rPr>
-          <w:szCs w:val="24"/>
-        </w:rPr>
-        <w:t>a</w:t>
-      </w:r>
-      <w:r>
-        <w:rPr>
-          <w:szCs w:val="24"/>
-        </w:rPr>
-        <w:t xml:space="preserve"> significant correlation between </w:t>
-      </w:r>
-      <w:r>
-        <w:rPr>
-          <w:szCs w:val="24"/>
-        </w:rPr>
-        <w:t>…</w:t>
-      </w:r>
-      <w:r>
-        <w:rPr>
-          <w:szCs w:val="24"/>
-        </w:rPr>
-        <w:t>.</w:t>
-      </w:r>
-      <w:r>
-        <w:rPr>
-          <w:b/>
-          <w:szCs w:val="24"/>
-        </w:rPr>
-        <w:t xml:space="preserve"> </w:t>
-      </w:r>
-      <w:r>
-        <w:rPr>
-          <w:b/>
-          <w:szCs w:val="24"/>
-          <w:highlight w:val="yellow"/>
-        </w:rPr>
-        <w:t>(Do not include the Null H)</w:t>
-      </w:r>
-    </w:p>
-    <w:p>
-      <w:pPr>
-        <w:spacing w:after="0" w:line="480" w:lineRule="auto"/>
-        <w:rPr>
-          <w:szCs w:val="24"/>
-        </w:rPr>
-      </w:pPr>
-      <w:r>
-        <w:rPr>
-          <w:b/>
-          <w:szCs w:val="24"/>
-        </w:rPr>
-        <w:tab/>
-        <w:t>H</w:t>
-      </w:r>
-      <w:r>
-        <w:rPr>
-          <w:b/>
-          <w:szCs w:val="24"/>
-        </w:rPr>
-        <w:t>2</w:t>
-      </w:r>
-      <w:r>
-        <w:rPr>
-          <w:b/>
-          <w:szCs w:val="24"/>
-        </w:rPr>
-        <w:t>:</w:t>
-      </w:r>
-      <w:r>
-        <w:rPr>
-          <w:szCs w:val="24"/>
-        </w:rPr>
-        <w:t xml:space="preserve"> </w:t>
-      </w:r>
-      <w:r>
-        <w:rPr>
-          <w:szCs w:val="24"/>
-        </w:rPr>
-        <w:t>If we do X, Y happens</w:t>
-      </w:r>
-      <w:r>
-        <w:rPr>
-          <w:szCs w:val="24"/>
-        </w:rPr>
-        <w:t>.</w:t>
-      </w:r>
-    </w:p>
-    <w:p>
-      <w:pPr>
-        <w:spacing w:after="0" w:line="480" w:lineRule="auto"/>
-        <w:rPr>
-          <w:szCs w:val="24"/>
-        </w:rPr>
-      </w:pPr>
-      <w:r>
-        <w:rPr>
-          <w:b/>
-          <w:szCs w:val="24"/>
-        </w:rPr>
-        <w:tab/>
-      </w:r>
-      <w:r>
-        <w:rPr>
-          <w:b/>
-          <w:szCs w:val="24"/>
-        </w:rPr>
-        <w:t>H3</w:t>
-      </w:r>
-      <w:r>
-        <w:rPr>
-          <w:b/>
-          <w:szCs w:val="24"/>
-        </w:rPr>
-        <w:t>:</w:t>
-      </w:r>
-      <w:r>
-        <w:rPr>
-          <w:szCs w:val="24"/>
-        </w:rPr>
-        <w:t xml:space="preserve"> </w:t>
-      </w:r>
-      <w:r>
-        <w:rPr>
-          <w:szCs w:val="24"/>
-        </w:rPr>
-        <w:t>By using …</w:t>
-      </w:r>
-    </w:p>
-    <w:p>
-      <w:pPr>
-        <w:pStyle w:val="Heading2"/>
-      </w:pPr>
-      <w:bookmarkStart w:id="21" w:name="_Toc519271323"/>
-      <w:bookmarkStart w:id="22" w:name="_Toc179138432"/>
-      <w:r>
-        <w:t>1.</w:t>
-      </w:r>
-      <w:r>
-        <w:t>7 Scope of Research</w:t>
-      </w:r>
-      <w:bookmarkEnd w:id="21"/>
-      <w:bookmarkEnd w:id="22"/>
-    </w:p>
-    <w:p>
-      <w:pPr>
-        <w:pStyle w:val="Heading2"/>
-      </w:pPr>
-      <w:bookmarkStart w:id="23" w:name="_Toc519271324"/>
-      <w:bookmarkStart w:id="24" w:name="_Toc179138433"/>
-      <w:r>
-        <w:t>1.</w:t>
-      </w:r>
-      <w:r>
-        <w:t>8</w:t>
-      </w:r>
-      <w:r>
-        <w:t xml:space="preserve"> </w:t>
-      </w:r>
-      <w:r>
-        <w:t xml:space="preserve">Research </w:t>
-      </w:r>
-      <w:r>
-        <w:t>Limitations</w:t>
-      </w:r>
-      <w:bookmarkEnd w:id="23"/>
-      <w:bookmarkEnd w:id="24"/>
-    </w:p>
-    <w:p>
-      <w:pPr>
-        <w:spacing w:after="0" w:line="480" w:lineRule="auto"/>
-        <w:ind w:firstLine="720"/>
-        <w:rPr>
-          <w:szCs w:val="24"/>
-        </w:rPr>
-      </w:pPr>
+          <w:rFonts w:eastAsia="Times New Roman"/>
+        </w:rPr>
+        <w:t>Additionally, the experiments will be conducted exclusively in indoor environments, and the test data is derived from videos of seated users rather than actual wheelchair users.</w:t>
+      </w:r>
     </w:p>
     <w:p>
       <w:pPr>
@@ -5662,6 +5886,277 @@
       </w:r>
       <w:bookmarkEnd w:id="25"/>
       <w:bookmarkEnd w:id="26"/>
+    </w:p>
+    <w:p>
+      <w:pPr>
+        <w:spacing w:line="480" w:lineRule="auto"/>
+        <w:ind w:firstLine="720"/>
+        <w:rPr>
+          <w:rFonts w:eastAsia="Times New Roman"/>
+        </w:rPr>
+      </w:pPr>
+      <w:r>
+        <w:rPr>
+          <w:rFonts w:eastAsia="Times New Roman"/>
+        </w:rPr>
+        <w:t>This Praxis consists of five chapters, as follows:</w:t>
+      </w:r>
+      <w:r>
+        <w:rPr>
+          <w:rFonts w:eastAsia="Times New Roman"/>
+        </w:rPr>
+        <w:tab/>
+      </w:r>
+      <w:r>
+        <w:rPr>
+          <w:rFonts w:eastAsia="Times New Roman"/>
+        </w:rPr>
+        <w:tab/>
+      </w:r>
+      <w:r>
+        <w:rPr>
+          <w:rFonts w:eastAsia="Times New Roman"/>
+        </w:rPr>
+        <w:tab/>
+      </w:r>
+      <w:r>
+        <w:rPr>
+          <w:rFonts w:eastAsia="Times New Roman"/>
+        </w:rPr>
+        <w:tab/>
+      </w:r>
+    </w:p>
+    <w:p>
+      <w:pPr>
+        <w:spacing w:line="480" w:lineRule="auto"/>
+        <w:ind w:firstLine="720"/>
+        <w:rPr>
+          <w:rFonts w:eastAsia="Times New Roman"/>
+        </w:rPr>
+      </w:pPr>
+      <w:r>
+        <w:rPr>
+          <w:rFonts w:eastAsia="Times New Roman"/>
+        </w:rPr>
+        <w:t xml:space="preserve">Chapter 1 begins with the background and the research motivation, then continues with the research objectives, questions, and hypotheses. It ends with the scope of </w:t>
+      </w:r>
+      <w:r>
+        <w:rPr>
+          <w:rFonts w:eastAsia="Times New Roman"/>
+        </w:rPr>
+        <w:t xml:space="preserve">the </w:t>
+      </w:r>
+      <w:r>
+        <w:rPr>
+          <w:rFonts w:eastAsia="Times New Roman"/>
+        </w:rPr>
+        <w:t>research and the limitations of this research.</w:t>
+      </w:r>
+      <w:r>
+        <w:rPr>
+          <w:rFonts w:eastAsia="Times New Roman"/>
+        </w:rPr>
+        <w:tab/>
+      </w:r>
+      <w:r>
+        <w:rPr>
+          <w:rFonts w:eastAsia="Times New Roman"/>
+        </w:rPr>
+        <w:tab/>
+      </w:r>
+      <w:r>
+        <w:rPr>
+          <w:rFonts w:eastAsia="Times New Roman"/>
+        </w:rPr>
+        <w:tab/>
+      </w:r>
+      <w:r>
+        <w:rPr>
+          <w:rFonts w:eastAsia="Times New Roman"/>
+        </w:rPr>
+        <w:tab/>
+      </w:r>
+    </w:p>
+    <w:p>
+      <w:pPr>
+        <w:spacing w:line="480" w:lineRule="auto"/>
+        <w:ind w:firstLine="720"/>
+        <w:rPr>
+          <w:rFonts w:eastAsia="Times New Roman"/>
+        </w:rPr>
+      </w:pPr>
+      <w:r>
+        <w:rPr>
+          <w:rFonts w:eastAsia="Times New Roman"/>
+        </w:rPr>
+        <w:t xml:space="preserve">Chapter 2 presents a review of relevant literature, beginning with the </w:t>
+      </w:r>
+      <w:proofErr w:type="spellStart"/>
+      <w:r>
+        <w:rPr>
+          <w:rFonts w:eastAsia="Times New Roman"/>
+        </w:rPr>
+        <w:t>DeepPoint</w:t>
+      </w:r>
+      <w:proofErr w:type="spellEnd"/>
+      <w:r>
+        <w:rPr>
+          <w:rFonts w:eastAsia="Times New Roman"/>
+        </w:rPr>
+        <w:t xml:space="preserve"> paper (Nakamura </w:t>
+      </w:r>
+      <w:r>
+        <w:rPr>
+          <w:rFonts w:eastAsia="Times New Roman"/>
+          <w:i/>
+          <w:iCs/>
+        </w:rPr>
+        <w:t>et al</w:t>
+      </w:r>
+      <w:r>
+        <w:rPr>
+          <w:rFonts w:eastAsia="Times New Roman"/>
+        </w:rPr>
+        <w:t xml:space="preserve">., 2023), which serves as the foundation for this praxis. Additional literature provides context on accessibility challenges faced by wheelchair users (JCHS, </w:t>
+      </w:r>
+      <w:r>
+        <w:rPr>
+          <w:rFonts w:eastAsia="Times New Roman"/>
+        </w:rPr>
+        <w:lastRenderedPageBreak/>
+        <w:t xml:space="preserve">Harvard, 2023; U.S. Department of Housing and Urban Development, n.d., 2015). The </w:t>
+      </w:r>
+      <w:proofErr w:type="spellStart"/>
+      <w:r>
+        <w:rPr>
+          <w:rFonts w:eastAsia="Times New Roman"/>
+        </w:rPr>
+        <w:t>WorldPoint</w:t>
+      </w:r>
+      <w:proofErr w:type="spellEnd"/>
+      <w:r>
+        <w:rPr>
+          <w:rFonts w:eastAsia="Times New Roman"/>
+        </w:rPr>
+        <w:t xml:space="preserve"> paper from CMU offers technical insights into the implementation of the ray</w:t>
+      </w:r>
+      <w:r>
+        <w:rPr>
+          <w:rFonts w:eastAsia="Times New Roman"/>
+        </w:rPr>
+        <w:t>-</w:t>
+      </w:r>
+      <w:r>
+        <w:rPr>
+          <w:rFonts w:eastAsia="Times New Roman"/>
+        </w:rPr>
+        <w:t xml:space="preserve">casting algorithm for object intersection (Kim D. et al., 2023). Furthermore, the </w:t>
+      </w:r>
+      <w:proofErr w:type="spellStart"/>
+      <w:r>
+        <w:rPr>
+          <w:rFonts w:eastAsia="Times New Roman"/>
+        </w:rPr>
+        <w:t>MultiNet</w:t>
+      </w:r>
+      <w:proofErr w:type="spellEnd"/>
+      <w:r>
+        <w:rPr>
+          <w:rFonts w:eastAsia="Times New Roman"/>
+        </w:rPr>
+        <w:t xml:space="preserve"> framework demonstrates how multiple models can be effectively combined into one (</w:t>
+      </w:r>
+      <w:proofErr w:type="spellStart"/>
+      <w:r>
+        <w:rPr>
+          <w:rFonts w:eastAsia="Times New Roman"/>
+        </w:rPr>
+        <w:t>Teichmann</w:t>
+      </w:r>
+      <w:proofErr w:type="spellEnd"/>
+      <w:r>
+        <w:rPr>
+          <w:rFonts w:eastAsia="Times New Roman"/>
+        </w:rPr>
+        <w:t xml:space="preserve"> M. et al., 2018). The end-to-end human-object interaction detection </w:t>
+      </w:r>
+      <w:r>
+        <w:rPr>
+          <w:rFonts w:eastAsia="Times New Roman"/>
+        </w:rPr>
+        <w:t xml:space="preserve">paper </w:t>
+      </w:r>
+      <w:r>
+        <w:rPr>
+          <w:rFonts w:eastAsia="Times New Roman"/>
+        </w:rPr>
+        <w:t xml:space="preserve">presents a solution based on the HOI pattern. (Zou, C. </w:t>
+      </w:r>
+      <w:r>
+        <w:rPr>
+          <w:rFonts w:eastAsia="Times New Roman"/>
+          <w:i/>
+          <w:iCs/>
+        </w:rPr>
+        <w:t>et al</w:t>
+      </w:r>
+      <w:r>
+        <w:rPr>
+          <w:rFonts w:eastAsia="Times New Roman"/>
+        </w:rPr>
+        <w:t>., 2018).</w:t>
+      </w:r>
+    </w:p>
+    <w:p>
+      <w:pPr>
+        <w:spacing w:line="480" w:lineRule="auto"/>
+        <w:ind w:firstLine="720"/>
+        <w:rPr>
+          <w:rFonts w:eastAsia="Times New Roman"/>
+        </w:rPr>
+      </w:pPr>
+      <w:r>
+        <w:rPr>
+          <w:rFonts w:eastAsia="Times New Roman"/>
+        </w:rPr>
+        <w:t xml:space="preserve">Chapter 3 presents the three research questions used in this praxis and testing of the hypotheses. </w:t>
+      </w:r>
+    </w:p>
+    <w:p>
+      <w:pPr>
+        <w:spacing w:line="480" w:lineRule="auto"/>
+        <w:ind w:firstLine="720"/>
+        <w:rPr>
+          <w:rFonts w:eastAsia="Times New Roman"/>
+        </w:rPr>
+      </w:pPr>
+      <w:r>
+        <w:rPr>
+          <w:rFonts w:eastAsia="Times New Roman"/>
+        </w:rPr>
+        <w:t>Chapter 4 covers the results and analyses of the statistical methods presented in Chapter 3.</w:t>
+      </w:r>
+      <w:r>
+        <w:rPr>
+          <w:rFonts w:eastAsia="Times New Roman"/>
+        </w:rPr>
+        <w:tab/>
+      </w:r>
+    </w:p>
+    <w:p>
+      <w:pPr>
+        <w:spacing w:line="480" w:lineRule="auto"/>
+        <w:ind w:firstLine="720"/>
+        <w:rPr>
+          <w:rFonts w:eastAsia="Times New Roman"/>
+        </w:rPr>
+      </w:pPr>
+      <w:r>
+        <w:rPr>
+          <w:rFonts w:eastAsia="Times New Roman"/>
+        </w:rPr>
+        <w:t xml:space="preserve">Chapter 5 closes the praxis with a discussion of results and a conclusion. It also includes discussions of the contributions to the body of knowledge and recommendations for future research in the area. </w:t>
+      </w:r>
     </w:p>
     <w:p>
       <w:pPr>
@@ -8612,6 +9107,64 @@
       </w:pPr>
     </w:p>
   </w:footnote>
+  <w:footnote w:id="2">
+    <w:p>
+      <w:pPr>
+        <w:pStyle w:val="FootnoteText"/>
+      </w:pPr>
+      <w:r>
+        <w:rPr>
+          <w:rStyle w:val="FootnoteReference"/>
+        </w:rPr>
+        <w:footnoteRef/>
+      </w:r>
+      <w:r>
+        <w:t xml:space="preserve"> </w:t>
+      </w:r>
+      <w:r>
+        <w:rPr>
+          <w:rFonts w:eastAsia="Times New Roman"/>
+        </w:rPr>
+        <w:t xml:space="preserve">The actual device control </w:t>
+      </w:r>
+      <w:r>
+        <w:rPr>
+          <w:rFonts w:eastAsia="Times New Roman"/>
+        </w:rPr>
+        <w:t xml:space="preserve">research and </w:t>
+      </w:r>
+      <w:r>
+        <w:rPr>
+          <w:rFonts w:eastAsia="Times New Roman"/>
+        </w:rPr>
+        <w:t xml:space="preserve">implementation </w:t>
+      </w:r>
+      <w:r>
+        <w:rPr>
+          <w:rFonts w:eastAsia="Times New Roman"/>
+        </w:rPr>
+        <w:t>are</w:t>
+      </w:r>
+      <w:r>
+        <w:rPr>
+          <w:rFonts w:eastAsia="Times New Roman"/>
+        </w:rPr>
+        <w:t xml:space="preserve"> not in th</w:t>
+      </w:r>
+      <w:r>
+        <w:rPr>
+          <w:rFonts w:eastAsia="Times New Roman"/>
+        </w:rPr>
+        <w:t>e scope of this</w:t>
+      </w:r>
+      <w:r>
+        <w:rPr>
+          <w:rFonts w:eastAsia="Times New Roman"/>
+        </w:rPr>
+        <w:t xml:space="preserve"> praxis.</w:t>
+      </w:r>
+    </w:p>
+  </w:footnote>
 </w:footnotes>
 </file>
 
@@ -8898,6 +9451,119 @@
     </w:lvl>
   </w:abstractNum>
   <w:abstractNum w:abstractNumId="2" w15:restartNumberingAfterBreak="0">
+    <w:nsid w:val="30DC1D02"/>
+    <w:multiLevelType w:val="multilevel"/>
+    <w:tmpl w:val="FFFFFFFF"/>
+    <w:lvl w:ilvl="0">
+      <w:start w:val="1"/>
+      <w:numFmt w:val="bullet"/>
+      <w:lvlText w:val="●"/>
+      <w:lvlJc w:val="left"/>
+      <w:pPr>
+        <w:ind w:left="720" w:hanging="360"/>
+      </w:pPr>
+      <w:rPr>
+        <w:u w:val="none"/>
+      </w:rPr>
+    </w:lvl>
+    <w:lvl w:ilvl="1">
+      <w:start w:val="1"/>
+      <w:numFmt w:val="bullet"/>
+      <w:lvlText w:val="○"/>
+      <w:lvlJc w:val="left"/>
+      <w:pPr>
+        <w:ind w:left="1440" w:hanging="360"/>
+      </w:pPr>
+      <w:rPr>
+        <w:u w:val="none"/>
+      </w:rPr>
+    </w:lvl>
+    <w:lvl w:ilvl="2">
+      <w:start w:val="1"/>
+      <w:numFmt w:val="bullet"/>
+      <w:lvlText w:val="■"/>
+      <w:lvlJc w:val="left"/>
+      <w:pPr>
+        <w:ind w:left="2160" w:hanging="360"/>
+      </w:pPr>
+      <w:rPr>
+        <w:u w:val="none"/>
+      </w:rPr>
+    </w:lvl>
+    <w:lvl w:ilvl="3">
+      <w:start w:val="1"/>
+      <w:numFmt w:val="bullet"/>
+      <w:lvlText w:val="●"/>
+      <w:lvlJc w:val="left"/>
+      <w:pPr>
+        <w:ind w:left="2880" w:hanging="360"/>
+      </w:pPr>
+      <w:rPr>
+        <w:u w:val="none"/>
+      </w:rPr>
+    </w:lvl>
+    <w:lvl w:ilvl="4">
+      <w:start w:val="1"/>
+      <w:numFmt w:val="bullet"/>
+      <w:lvlText w:val="○"/>
+      <w:lvlJc w:val="left"/>
+      <w:pPr>
+        <w:ind w:left="3600" w:hanging="360"/>
+      </w:pPr>
+      <w:rPr>
+        <w:u w:val="none"/>
+      </w:rPr>
+    </w:lvl>
+    <w:lvl w:ilvl="5">
+      <w:start w:val="1"/>
+      <w:numFmt w:val="bullet"/>
+      <w:lvlText w:val="■"/>
+      <w:lvlJc w:val="left"/>
+      <w:pPr>
+        <w:ind w:left="4320" w:hanging="360"/>
+      </w:pPr>
+      <w:rPr>
+        <w:u w:val="none"/>
+      </w:rPr>
+    </w:lvl>
+    <w:lvl w:ilvl="6">
+      <w:start w:val="1"/>
+      <w:numFmt w:val="bullet"/>
+      <w:lvlText w:val="●"/>
+      <w:lvlJc w:val="left"/>
+      <w:pPr>
+        <w:ind w:left="5040" w:hanging="360"/>
+      </w:pPr>
+      <w:rPr>
+        <w:u w:val="none"/>
+      </w:rPr>
+    </w:lvl>
+    <w:lvl w:ilvl="7">
+      <w:start w:val="1"/>
+      <w:numFmt w:val="bullet"/>
+      <w:lvlText w:val="○"/>
+      <w:lvlJc w:val="left"/>
+      <w:pPr>
+        <w:ind w:left="5760" w:hanging="360"/>
+      </w:pPr>
+      <w:rPr>
+        <w:u w:val="none"/>
+      </w:rPr>
+    </w:lvl>
+    <w:lvl w:ilvl="8">
+      <w:start w:val="1"/>
+      <w:numFmt w:val="bullet"/>
+      <w:lvlText w:val="■"/>
+      <w:lvlJc w:val="left"/>
+      <w:pPr>
+        <w:ind w:left="6480" w:hanging="360"/>
+      </w:pPr>
+      <w:rPr>
+        <w:u w:val="none"/>
+      </w:rPr>
+    </w:lvl>
+  </w:abstractNum>
+  <w:abstractNum w:abstractNumId="3" w15:restartNumberingAfterBreak="0">
     <w:nsid w:val="573834B6"/>
     <w:multiLevelType w:val="hybridMultilevel"/>
     <w:tmpl w:val="C05C2866"/>
@@ -9037,7 +9703,7 @@
       </w:rPr>
     </w:lvl>
   </w:abstractNum>
-  <w:abstractNum w:abstractNumId="3" w15:restartNumberingAfterBreak="0">
+  <w:abstractNum w:abstractNumId="4" w15:restartNumberingAfterBreak="0">
     <w:nsid w:val="59FC5EAA"/>
     <w:multiLevelType w:val="multilevel"/>
     <w:tmpl w:val="133C3468"/>
@@ -9150,7 +9816,7 @@
       </w:rPr>
     </w:lvl>
   </w:abstractNum>
-  <w:abstractNum w:abstractNumId="4" w15:restartNumberingAfterBreak="0">
+  <w:abstractNum w:abstractNumId="5" w15:restartNumberingAfterBreak="0">
     <w:nsid w:val="5A30211B"/>
     <w:multiLevelType w:val="hybridMultilevel"/>
     <w:tmpl w:val="64CE9420"/>
@@ -9236,7 +9902,93 @@
       </w:pPr>
     </w:lvl>
   </w:abstractNum>
-  <w:abstractNum w:abstractNumId="5" w15:restartNumberingAfterBreak="0">
+  <w:abstractNum w:abstractNumId="6" w15:restartNumberingAfterBreak="0">
+    <w:nsid w:val="5E096AED"/>
+    <w:multiLevelType w:val="hybridMultilevel"/>
+    <w:tmpl w:val="41082FC4"/>
+    <w:lvl w:ilvl="0" w:tplc="D4F453F0">
+      <w:start w:val="1"/>
+      <w:numFmt w:val="decimal"/>
+      <w:lvlText w:val="%1."/>
+      <w:lvlJc w:val="left"/>
+      <w:pPr>
+        <w:ind w:left="720" w:hanging="360"/>
+      </w:pPr>
+    </w:lvl>
+    <w:lvl w:ilvl="1" w:tplc="B15CCE32">
+      <w:start w:val="1"/>
+      <w:numFmt w:val="lowerLetter"/>
+      <w:lvlText w:val="%2."/>
+      <w:lvlJc w:val="left"/>
+      <w:pPr>
+        <w:ind w:left="1440" w:hanging="360"/>
+      </w:pPr>
+    </w:lvl>
+    <w:lvl w:ilvl="2" w:tplc="F6B4EBB6">
+      <w:start w:val="1"/>
+      <w:numFmt w:val="lowerRoman"/>
+      <w:lvlText w:val="%3."/>
+      <w:lvlJc w:val="right"/>
+      <w:pPr>
+        <w:ind w:left="2160" w:hanging="180"/>
+      </w:pPr>
+    </w:lvl>
+    <w:lvl w:ilvl="3" w:tplc="2270761C">
+      <w:start w:val="1"/>
+      <w:numFmt w:val="decimal"/>
+      <w:lvlText w:val="%4."/>
+      <w:lvlJc w:val="left"/>
+      <w:pPr>
+        <w:ind w:left="2880" w:hanging="360"/>
+      </w:pPr>
+    </w:lvl>
+    <w:lvl w:ilvl="4" w:tplc="82209092">
+      <w:start w:val="1"/>
+      <w:numFmt w:val="lowerLetter"/>
+      <w:lvlText w:val="%5."/>
+      <w:lvlJc w:val="left"/>
+      <w:pPr>
+        <w:ind w:left="3600" w:hanging="360"/>
+      </w:pPr>
+    </w:lvl>
+    <w:lvl w:ilvl="5" w:tplc="B240B9A2">
+      <w:start w:val="1"/>
+      <w:numFmt w:val="lowerRoman"/>
+      <w:lvlText w:val="%6."/>
+      <w:lvlJc w:val="right"/>
+      <w:pPr>
+        <w:ind w:left="4320" w:hanging="180"/>
+      </w:pPr>
+    </w:lvl>
+    <w:lvl w:ilvl="6" w:tplc="13FAE580">
+      <w:start w:val="1"/>
+      <w:numFmt w:val="decimal"/>
+      <w:lvlText w:val="%7."/>
+      <w:lvlJc w:val="left"/>
+      <w:pPr>
+        <w:ind w:left="5040" w:hanging="360"/>
+      </w:pPr>
+    </w:lvl>
+    <w:lvl w:ilvl="7" w:tplc="FC5A9B7E">
+      <w:start w:val="1"/>
+      <w:numFmt w:val="lowerLetter"/>
+      <w:lvlText w:val="%8."/>
+      <w:lvlJc w:val="left"/>
+      <w:pPr>
+        <w:ind w:left="5760" w:hanging="360"/>
+      </w:pPr>
+    </w:lvl>
+    <w:lvl w:ilvl="8" w:tplc="95D6BEEE">
+      <w:start w:val="1"/>
+      <w:numFmt w:val="lowerRoman"/>
+      <w:lvlText w:val="%9."/>
+      <w:lvlJc w:val="right"/>
+      <w:pPr>
+        <w:ind w:left="6480" w:hanging="180"/>
+      </w:pPr>
+    </w:lvl>
+  </w:abstractNum>
+  <w:abstractNum w:abstractNumId="7" w15:restartNumberingAfterBreak="0">
     <w:nsid w:val="7BC45974"/>
     <w:multiLevelType w:val="hybridMultilevel"/>
     <w:tmpl w:val="0B46F516"/>
@@ -9377,22 +10129,28 @@
     </w:lvl>
   </w:abstractNum>
   <w:num w:numId="1" w16cid:durableId="1744721043">
-    <w:abstractNumId w:val="3"/>
+    <w:abstractNumId w:val="4"/>
   </w:num>
   <w:num w:numId="2" w16cid:durableId="322590180">
     <w:abstractNumId w:val="0"/>
   </w:num>
   <w:num w:numId="3" w16cid:durableId="1690446056">
-    <w:abstractNumId w:val="5"/>
+    <w:abstractNumId w:val="7"/>
   </w:num>
   <w:num w:numId="4" w16cid:durableId="991057877">
-    <w:abstractNumId w:val="2"/>
+    <w:abstractNumId w:val="3"/>
   </w:num>
   <w:num w:numId="5" w16cid:durableId="318968571">
     <w:abstractNumId w:val="1"/>
   </w:num>
   <w:num w:numId="6" w16cid:durableId="1591960702">
-    <w:abstractNumId w:val="4"/>
+    <w:abstractNumId w:val="5"/>
+  </w:num>
+  <w:num w:numId="7" w16cid:durableId="211816673">
+    <w:abstractNumId w:val="6"/>
+  </w:num>
+  <w:num w:numId="8" w16cid:durableId="2047678060">
+    <w:abstractNumId w:val="2"/>
   </w:num>
 </w:numbering>
 </file>
@@ -9594,7 +10352,7 @@
     <w:lsdException w:name="Medium Shading 2 Accent 1" w:uiPriority="64"/>
     <w:lsdException w:name="Medium List 1 Accent 1" w:uiPriority="65"/>
     <w:lsdException w:name="Revision" w:semiHidden="1"/>
-    <w:lsdException w:name="List Paragraph" w:uiPriority="0" w:qFormat="1"/>
+    <w:lsdException w:name="List Paragraph" w:uiPriority="34" w:qFormat="1"/>
     <w:lsdException w:name="Quote" w:uiPriority="29" w:qFormat="1"/>
     <w:lsdException w:name="Intense Quote" w:uiPriority="30" w:qFormat="1"/>
     <w:lsdException w:name="Medium List 2 Accent 1" w:uiPriority="66"/>
@@ -9902,7 +10660,6 @@
   <w:style w:type="character" w:default="1" w:styleId="DefaultParagraphFont">
     <w:name w:val="Default Paragraph Font"/>
     <w:uiPriority w:val="1"/>
-    <w:semiHidden/>
     <w:unhideWhenUsed/>
   </w:style>
   <w:style w:type="table" w:default="1" w:styleId="TableNormal">
@@ -9929,6 +10686,7 @@
   <w:style w:type="paragraph" w:styleId="ListParagraph">
     <w:name w:val="List Paragraph"/>
     <w:basedOn w:val="Normal"/>
+    <w:uiPriority w:val="34"/>
     <w:qFormat/>
     <w:rsid w:val="0026595C"/>
     <w:pPr>
@@ -10376,6 +11134,86 @@
       <w:szCs w:val="24"/>
     </w:rPr>
   </w:style>
+  <w:style w:type="paragraph" w:styleId="EndnoteText">
+    <w:name w:val="endnote text"/>
+    <w:basedOn w:val="Normal"/>
+    <w:link w:val="EndnoteTextChar"/>
+    <w:uiPriority w:val="99"/>
+    <w:semiHidden/>
+    <w:unhideWhenUsed/>
+    <w:rsid w:val="00EB4144"/>
+    <w:pPr>
+      <w:spacing w:after="0" w:line="240" w:lineRule="auto"/>
+    </w:pPr>
+    <w:rPr>
+      <w:sz w:val="20"/>
+      <w:szCs w:val="20"/>
+    </w:rPr>
+  </w:style>
+  <w:style w:type="character" w:customStyle="1" w:styleId="EndnoteTextChar">
+    <w:name w:val="Endnote Text Char"/>
+    <w:basedOn w:val="DefaultParagraphFont"/>
+    <w:link w:val="EndnoteText"/>
+    <w:uiPriority w:val="99"/>
+    <w:semiHidden/>
+    <w:rsid w:val="00EB4144"/>
+    <w:rPr>
+      <w:rFonts w:ascii="Times New Roman" w:eastAsia="Calibri" w:hAnsi="Times New Roman" w:cs="Times New Roman"/>
+      <w:sz w:val="20"/>
+      <w:szCs w:val="20"/>
+    </w:rPr>
+  </w:style>
+  <w:style w:type="character" w:styleId="EndnoteReference">
+    <w:name w:val="endnote reference"/>
+    <w:basedOn w:val="DefaultParagraphFont"/>
+    <w:uiPriority w:val="99"/>
+    <w:semiHidden/>
+    <w:unhideWhenUsed/>
+    <w:rsid w:val="00EB4144"/>
+    <w:rPr>
+      <w:vertAlign w:val="superscript"/>
+    </w:rPr>
+  </w:style>
+  <w:style w:type="paragraph" w:styleId="FootnoteText">
+    <w:name w:val="footnote text"/>
+    <w:basedOn w:val="Normal"/>
+    <w:link w:val="FootnoteTextChar"/>
+    <w:uiPriority w:val="99"/>
+    <w:semiHidden/>
+    <w:unhideWhenUsed/>
+    <w:rsid w:val="00EB4144"/>
+    <w:pPr>
+      <w:spacing w:after="0" w:line="240" w:lineRule="auto"/>
+    </w:pPr>
+    <w:rPr>
+      <w:sz w:val="20"/>
+      <w:szCs w:val="20"/>
+    </w:rPr>
+  </w:style>
+  <w:style w:type="character" w:customStyle="1" w:styleId="FootnoteTextChar">
+    <w:name w:val="Footnote Text Char"/>
+    <w:basedOn w:val="DefaultParagraphFont"/>
+    <w:link w:val="FootnoteText"/>
+    <w:uiPriority w:val="99"/>
+    <w:semiHidden/>
+    <w:rsid w:val="00EB4144"/>
+    <w:rPr>
+      <w:rFonts w:ascii="Times New Roman" w:eastAsia="Calibri" w:hAnsi="Times New Roman" w:cs="Times New Roman"/>
+      <w:sz w:val="20"/>
+      <w:szCs w:val="20"/>
+    </w:rPr>
+  </w:style>
+  <w:style w:type="character" w:styleId="FootnoteReference">
+    <w:name w:val="footnote reference"/>
+    <w:basedOn w:val="DefaultParagraphFont"/>
+    <w:uiPriority w:val="99"/>
+    <w:semiHidden/>
+    <w:unhideWhenUsed/>
+    <w:rsid w:val="00EB4144"/>
+    <w:rPr>
+      <w:vertAlign w:val="superscript"/>
+    </w:rPr>
+  </w:style>
 </w:styles>
 </file>
 
@@ -10683,7 +11521,7 @@
 </file>
 
 <file path=customXml/itemProps1.xml><?xml version="1.0" encoding="utf-8"?>
-<ds:datastoreItem xmlns:ds="http://schemas.openxmlformats.org/officeDocument/2006/customXml" ds:itemID="{E1109E38-18F2-413F-A019-8EB078E1D56C}">
+<ds:datastoreItem xmlns:ds="http://schemas.openxmlformats.org/officeDocument/2006/customXml" ds:itemID="{393A3B06-9460-4C0C-8613-F5E7ECF0CE48}">
   <ds:schemaRefs>
     <ds:schemaRef ds:uri="http://schemas.openxmlformats.org/officeDocument/2006/bibliography"/>
   </ds:schemaRefs>
@@ -10691,7 +11529,7 @@
 </file>
 
 <file path=customXml/itemProps2.xml><?xml version="1.0" encoding="utf-8"?>
-<ds:datastoreItem xmlns:ds="http://schemas.openxmlformats.org/officeDocument/2006/customXml" ds:itemID="{393A3B06-9460-4C0C-8613-F5E7ECF0CE48}">
+<ds:datastoreItem xmlns:ds="http://schemas.openxmlformats.org/officeDocument/2006/customXml" ds:itemID="{E1109E38-18F2-413F-A019-8EB078E1D56C}">
   <ds:schemaRefs>
     <ds:schemaRef ds:uri="http://schemas.openxmlformats.org/officeDocument/2006/bibliography"/>
   </ds:schemaRefs>

--- a/Tung_David_Praxis.docx
+++ b/Tung_David_Praxis.docx
@@ -864,8 +864,21 @@
       <w:r>
         <w:rPr>
           <w:szCs w:val="24"/>
-        </w:rPr>
-        <w:t xml:space="preserve">Amir Etemadi, Associate Professor of Engineering and Applied Science, Committee Member </w:t>
+          <w:highlight w:val="yellow"/>
+        </w:rPr>
+        <w:t>Amir Etemadi, Associate Professor of Engineering and Applied Science, Committee Member</w:t>
+      </w:r>
+      <w:r>
+        <w:rPr>
+          <w:szCs w:val="24"/>
+        </w:rPr>
+        <w:t xml:space="preserve"> [place holder]</w:t>
+      </w:r>
+      <w:r>
+        <w:rPr>
+          <w:szCs w:val="24"/>
+        </w:rPr>
+        <w:t xml:space="preserve"> </w:t>
       </w:r>
     </w:p>
     <w:p>
@@ -3837,18 +3850,15 @@
           <w:rPr>
             <w:webHidden/>
           </w:rPr>
-        </w:r>
-        <w:r>
-          <w:rPr>
-            <w:webHidden/>
-          </w:rPr>
           <w:fldChar w:fldCharType="separate"/>
         </w:r>
         <w:r>
           <w:rPr>
-            <w:webHidden/>
-          </w:rPr>
-          <w:t>8</w:t>
+            <w:b/>
+            <w:bCs/>
+            <w:webHidden/>
+          </w:rPr>
+          <w:t>Error! Bookmark not defined.</w:t>
         </w:r>
         <w:r>
           <w:rPr>
@@ -3908,7 +3918,7 @@
           <w:rPr>
             <w:webHidden/>
           </w:rPr>
-          <w:t>14</w:t>
+          <w:t>17</w:t>
         </w:r>
         <w:r>
           <w:rPr>
@@ -4026,18 +4036,15 @@
           <w:rPr>
             <w:webHidden/>
           </w:rPr>
-        </w:r>
-        <w:r>
-          <w:rPr>
-            <w:webHidden/>
-          </w:rPr>
           <w:fldChar w:fldCharType="separate"/>
         </w:r>
         <w:r>
           <w:rPr>
-            <w:webHidden/>
-          </w:rPr>
-          <w:t>9</w:t>
+            <w:b/>
+            <w:bCs/>
+            <w:webHidden/>
+          </w:rPr>
+          <w:t>Error! Bookmark not defined.</w:t>
         </w:r>
         <w:r>
           <w:rPr>
@@ -4095,7 +4102,7 @@
           <w:rPr>
             <w:webHidden/>
           </w:rPr>
-          <w:t>14</w:t>
+          <w:t>17</w:t>
         </w:r>
         <w:r>
           <w:rPr>
@@ -5349,6 +5356,20 @@
       <w:r>
         <w:rPr>
           <w:rFonts w:eastAsia="Times New Roman"/>
+          <w:b/>
+          <w:bCs/>
+        </w:rPr>
+        <w:t>RO1</w:t>
+      </w:r>
+      <w:r>
+        <w:rPr>
+          <w:rFonts w:eastAsia="Times New Roman"/>
+        </w:rPr>
+        <w:t xml:space="preserve">. </w:t>
+      </w:r>
+      <w:r>
+        <w:rPr>
+          <w:rFonts w:eastAsia="Times New Roman"/>
         </w:rPr>
         <w:t>Evaluate the feasibility of a machine learning device classification system that integrates pointing direction prediction with object detection capabilities. Assess the system’s performance using test data to explore its effectiveness and accuracy.</w:t>
       </w:r>
@@ -5361,11 +5382,33 @@
           <w:rFonts w:eastAsia="Times New Roman"/>
         </w:rPr>
       </w:pPr>
+      <w:proofErr w:type="spellStart"/>
       <w:r>
         <w:rPr>
           <w:rFonts w:eastAsia="Times New Roman"/>
-        </w:rPr>
-        <w:t>Investigate the impact of using different pointing direction prediction models as components within the proposed classification system, comparing their accuracy and efficiency, specifically DeePoint vs. OpenPose.</w:t>
+          <w:b/>
+          <w:bCs/>
+        </w:rPr>
+        <w:t>RO2</w:t>
+      </w:r>
+      <w:r>
+        <w:rPr>
+          <w:rFonts w:eastAsia="Times New Roman"/>
+        </w:rPr>
+        <w:t xml:space="preserve">. </w:t>
+      </w:r>
+      <w:r>
+        <w:rPr>
+          <w:rFonts w:eastAsia="Times New Roman"/>
+        </w:rPr>
+        <w:t>Investigate</w:t>
+      </w:r>
+      <w:proofErr w:type="spellEnd"/>
+      <w:r>
+        <w:rPr>
+          <w:rFonts w:eastAsia="Times New Roman"/>
+        </w:rPr>
+        <w:t xml:space="preserve"> the impact of using different pointing direction prediction models as components within the proposed classification system, comparing their accuracy and efficiency, specifically DeePoint vs. OpenPose.</w:t>
       </w:r>
     </w:p>
     <w:p>
@@ -5379,6 +5422,20 @@
       <w:r>
         <w:rPr>
           <w:rFonts w:eastAsia="Times New Roman"/>
+          <w:b/>
+          <w:bCs/>
+        </w:rPr>
+        <w:t>RO3</w:t>
+      </w:r>
+      <w:r>
+        <w:rPr>
+          <w:rFonts w:eastAsia="Times New Roman"/>
+        </w:rPr>
+        <w:t xml:space="preserve">. </w:t>
+      </w:r>
+      <w:r>
+        <w:rPr>
+          <w:rFonts w:eastAsia="Times New Roman"/>
         </w:rPr>
         <w:t xml:space="preserve">Analyze the impact of using different object detection models as components within the proposed pointing device classification </w:t>
       </w:r>
@@ -5445,18 +5502,24 @@
         <w:rPr>
           <w:rFonts w:eastAsia="Times New Roman"/>
         </w:rPr>
+        <w:t>This study aims to clarify and explain the following three research questions</w:t>
+      </w:r>
+      <w:r>
+        <w:rPr>
+          <w:rFonts w:eastAsia="Times New Roman"/>
+        </w:rPr>
+        <w:t>:</w:t>
+      </w:r>
+    </w:p>
+    <w:p>
+      <w:pPr>
+        <w:spacing w:line="480" w:lineRule="auto"/>
+      </w:pPr>
+      <w:r>
+        <w:rPr>
+          <w:szCs w:val="24"/>
+        </w:rPr>
         <w:lastRenderedPageBreak/>
-        <w:t>This study aims to clarify and explain the following three research questions (RQs):</w:t>
-      </w:r>
-    </w:p>
-    <w:p>
-      <w:pPr>
-        <w:spacing w:line="480" w:lineRule="auto"/>
-      </w:pPr>
-      <w:r>
-        <w:rPr>
-          <w:szCs w:val="24"/>
-        </w:rPr>
         <w:tab/>
       </w:r>
       <w:r>
@@ -5700,14 +5763,7 @@
         <w:rPr>
           <w:rFonts w:eastAsia="Times New Roman"/>
         </w:rPr>
-        <w:t xml:space="preserve"> capable of interpreting gesture-based interactions to improve device accessibility for wheelchair users. The proposed solution extends a pointing direction </w:t>
-      </w:r>
-      <w:r>
-        <w:rPr>
-          <w:rFonts w:eastAsia="Times New Roman"/>
-        </w:rPr>
-        <w:lastRenderedPageBreak/>
-        <w:t>prediction model and integrat</w:t>
+        <w:t xml:space="preserve"> capable of interpreting gesture-based interactions to improve device accessibility for wheelchair users. The proposed solution extends a pointing direction prediction model and integrat</w:t>
       </w:r>
       <w:r>
         <w:rPr>
@@ -5777,6 +5833,7 @@
       <w:bookmarkStart w:id="23" w:name="_Toc519271324"/>
       <w:bookmarkStart w:id="24" w:name="_Toc179138433"/>
       <w:r>
+        <w:lastRenderedPageBreak/>
         <w:t>1.</w:t>
       </w:r>
       <w:r>
@@ -5938,19 +5995,7 @@
         <w:rPr>
           <w:rFonts w:eastAsia="Times New Roman"/>
         </w:rPr>
-        <w:t xml:space="preserve">Chapter 1 begins with the background and the research motivation, then continues with the research objectives, questions, and hypotheses. It ends with the scope of </w:t>
-      </w:r>
-      <w:r>
-        <w:rPr>
-          <w:rFonts w:eastAsia="Times New Roman"/>
-        </w:rPr>
-        <w:t xml:space="preserve">the </w:t>
-      </w:r>
-      <w:r>
-        <w:rPr>
-          <w:rFonts w:eastAsia="Times New Roman"/>
-        </w:rPr>
-        <w:t>research and the limitations of this research.</w:t>
+        <w:t>Chapter 1 begins with the background and the research motivation, then continues with the research objectives, questions, and hypotheses. It ends with the scope of the research and the limitations of this research.</w:t>
       </w:r>
       <w:r>
         <w:rPr>
@@ -6017,39 +6062,33 @@
         <w:rPr>
           <w:rFonts w:eastAsia="Times New Roman"/>
         </w:rPr>
-        <w:t xml:space="preserve">., 2023), which serves as the foundation for this praxis. Additional literature provides context on accessibility challenges faced by wheelchair users (JCHS, </w:t>
-      </w:r>
+        <w:t xml:space="preserve">., 2023), which serves as the foundation for this praxis. Additional literature provides context on accessibility challenges faced by wheelchair users (JCHS, Harvard, 2023; U.S. Department of Housing and Urban Development, n.d., 2015). The </w:t>
+      </w:r>
+      <w:proofErr w:type="spellStart"/>
       <w:r>
         <w:rPr>
           <w:rFonts w:eastAsia="Times New Roman"/>
         </w:rPr>
+        <w:t>WorldPoint</w:t>
+      </w:r>
+      <w:proofErr w:type="spellEnd"/>
+      <w:r>
+        <w:rPr>
+          <w:rFonts w:eastAsia="Times New Roman"/>
+        </w:rPr>
+        <w:t xml:space="preserve"> paper from CMU offers technical insights into the implementation of the ray</w:t>
+      </w:r>
+      <w:r>
+        <w:rPr>
+          <w:rFonts w:eastAsia="Times New Roman"/>
+        </w:rPr>
+        <w:t>-</w:t>
+      </w:r>
+      <w:r>
+        <w:rPr>
+          <w:rFonts w:eastAsia="Times New Roman"/>
+        </w:rPr>
         <w:lastRenderedPageBreak/>
-        <w:t xml:space="preserve">Harvard, 2023; U.S. Department of Housing and Urban Development, n.d., 2015). The </w:t>
-      </w:r>
-      <w:proofErr w:type="spellStart"/>
-      <w:r>
-        <w:rPr>
-          <w:rFonts w:eastAsia="Times New Roman"/>
-        </w:rPr>
-        <w:t>WorldPoint</w:t>
-      </w:r>
-      <w:proofErr w:type="spellEnd"/>
-      <w:r>
-        <w:rPr>
-          <w:rFonts w:eastAsia="Times New Roman"/>
-        </w:rPr>
-        <w:t xml:space="preserve"> paper from CMU offers technical insights into the implementation of the ray</w:t>
-      </w:r>
-      <w:r>
-        <w:rPr>
-          <w:rFonts w:eastAsia="Times New Roman"/>
-        </w:rPr>
-        <w:t>-</w:t>
-      </w:r>
-      <w:r>
-        <w:rPr>
-          <w:rFonts w:eastAsia="Times New Roman"/>
-        </w:rPr>
         <w:t xml:space="preserve">casting algorithm for object intersection (Kim D. et al., 2023). Furthermore, the </w:t>
       </w:r>
       <w:proofErr w:type="spellStart"/>
@@ -6211,6 +6250,279 @@
     </w:p>
     <w:p>
       <w:pPr>
+        <w:spacing w:line="480" w:lineRule="auto"/>
+        <w:ind w:firstLine="720"/>
+      </w:pPr>
+      <w:r>
+        <w:t xml:space="preserve">The increasing prevalence of mobility impairments has underscored the need for effective assistive technologies that enable users to control devices with minimal physical effort. </w:t>
+      </w:r>
+      <w:r>
+        <w:t xml:space="preserve">Among </w:t>
+      </w:r>
+      <w:proofErr w:type="gramStart"/>
+      <w:r>
+        <w:t>all of</w:t>
+      </w:r>
+      <w:proofErr w:type="gramEnd"/>
+      <w:r>
+        <w:t xml:space="preserve"> the assistive technologies, f</w:t>
+      </w:r>
+      <w:r>
+        <w:t>inger</w:t>
+      </w:r>
+      <w:r>
+        <w:t>-</w:t>
+      </w:r>
+      <w:r>
+        <w:t xml:space="preserve">pointing has emerged as a natural and intuitive method for interaction, allowing users to control devices through simple </w:t>
+      </w:r>
+      <w:proofErr w:type="spellStart"/>
+      <w:r>
+        <w:t>gestures.</w:t>
+      </w:r>
+      <w:r>
+        <w:t xml:space="preserve"> </w:t>
+      </w:r>
+      <w:r>
+        <w:t>Thi</w:t>
+      </w:r>
+      <w:proofErr w:type="spellEnd"/>
+      <w:r>
+        <w:t xml:space="preserve">s chapter provides a comprehensive literature review of the topics related to </w:t>
+      </w:r>
+      <w:r>
+        <w:t>assistive technologies</w:t>
+      </w:r>
+      <w:r>
+        <w:t xml:space="preserve">, </w:t>
+      </w:r>
+      <w:r>
+        <w:t xml:space="preserve">finger-pointing </w:t>
+      </w:r>
+      <w:r>
+        <w:t>gesture recognition</w:t>
+      </w:r>
+      <w:r>
+        <w:t>, a</w:t>
+      </w:r>
+      <w:r>
+        <w:t>nd</w:t>
+      </w:r>
+      <w:r>
+        <w:t xml:space="preserve"> </w:t>
+      </w:r>
+      <w:r>
+        <w:t>t</w:t>
+      </w:r>
+      <w:r>
+        <w:t>ransformer</w:t>
+      </w:r>
+      <w:r>
+        <w:t xml:space="preserve"> and neural network algorithms</w:t>
+      </w:r>
+      <w:r>
+        <w:t>,</w:t>
+      </w:r>
+      <w:r>
+        <w:t xml:space="preserve"> which enable the core of intelligent assi</w:t>
+      </w:r>
+      <w:r>
+        <w:t>s</w:t>
+      </w:r>
+      <w:r>
+        <w:t>tive technology for mobility</w:t>
+      </w:r>
+      <w:r>
+        <w:t>-impaired</w:t>
+      </w:r>
+      <w:r>
+        <w:t xml:space="preserve"> users</w:t>
+      </w:r>
+      <w:r>
+        <w:t xml:space="preserve">. The purpose of this review is to provide a summary of the research that has been published on these topics and to analyze the existing body of technical knowledge. </w:t>
+      </w:r>
+    </w:p>
+    <w:p>
+      <w:pPr>
+        <w:spacing w:line="480" w:lineRule="auto"/>
+        <w:ind w:firstLine="720"/>
+      </w:pPr>
+      <w:r>
+        <w:t xml:space="preserve">The chapter begins </w:t>
+      </w:r>
+      <w:r>
+        <w:t>by reviewing</w:t>
+      </w:r>
+      <w:r>
+        <w:t xml:space="preserve"> the </w:t>
+      </w:r>
+      <w:r>
+        <w:t xml:space="preserve">need </w:t>
+      </w:r>
+      <w:r>
+        <w:t>for</w:t>
+      </w:r>
+      <w:r>
+        <w:t xml:space="preserve"> assistive technologies for mobility</w:t>
+      </w:r>
+      <w:r>
+        <w:t>-</w:t>
+      </w:r>
+      <w:r>
+        <w:t>impa</w:t>
+      </w:r>
+      <w:r>
+        <w:t>i</w:t>
+      </w:r>
+      <w:r>
+        <w:t>red users</w:t>
+      </w:r>
+      <w:r>
+        <w:t xml:space="preserve">. This section also </w:t>
+      </w:r>
+      <w:r>
+        <w:t>reviews</w:t>
+      </w:r>
+      <w:r>
+        <w:t xml:space="preserve"> the existing </w:t>
+      </w:r>
+      <w:r>
+        <w:t>challenges that the users are facing.</w:t>
+      </w:r>
+    </w:p>
+    <w:p>
+      <w:pPr>
+        <w:spacing w:line="480" w:lineRule="auto"/>
+        <w:ind w:firstLine="720"/>
+      </w:pPr>
+      <w:r>
+        <w:t xml:space="preserve">The chapter then continues with </w:t>
+      </w:r>
+      <w:r>
+        <w:t xml:space="preserve">the </w:t>
+      </w:r>
+      <w:r>
+        <w:t xml:space="preserve">analysis of </w:t>
+      </w:r>
+      <w:r>
+        <w:t xml:space="preserve">the </w:t>
+      </w:r>
+      <w:r>
+        <w:t xml:space="preserve">literature regarding </w:t>
+      </w:r>
+      <w:r>
+        <w:t>existing solutions for mobility</w:t>
+      </w:r>
+      <w:r>
+        <w:t>-impai</w:t>
+      </w:r>
+      <w:r>
+        <w:t>red users</w:t>
+      </w:r>
+    </w:p>
+    <w:p>
+      <w:pPr>
+        <w:spacing w:line="480" w:lineRule="auto"/>
+        <w:ind w:firstLine="720"/>
+      </w:pPr>
+      <w:r>
+        <w:t xml:space="preserve">This chapter will also give a review of current research on </w:t>
+      </w:r>
+      <w:r>
+        <w:t xml:space="preserve">gesture recognition, object detection, and human-object interaction. </w:t>
+      </w:r>
+      <w:proofErr w:type="spellStart"/>
+      <w:r>
+        <w:t>This</w:t>
+      </w:r>
+      <w:proofErr w:type="spellEnd"/>
+      <w:r>
+        <w:t xml:space="preserve"> section covers research on the data </w:t>
+      </w:r>
+    </w:p>
+    <w:p>
+      <w:pPr>
+        <w:spacing w:line="480" w:lineRule="auto"/>
+      </w:pPr>
+      <w:r>
+        <w:t>cleansing process</w:t>
+      </w:r>
+      <w:r>
+        <w:t xml:space="preserve"> and</w:t>
+      </w:r>
+      <w:r>
+        <w:t xml:space="preserve"> traditional methods of sentiment analysis, such as traditional </w:t>
+      </w:r>
+      <w:r>
+        <w:t>xx</w:t>
+      </w:r>
+      <w:r>
+        <w:t xml:space="preserve">. </w:t>
+      </w:r>
+    </w:p>
+    <w:p>
+      <w:pPr>
+        <w:spacing w:line="480" w:lineRule="auto"/>
+        <w:ind w:firstLine="720"/>
+      </w:pPr>
+      <w:r>
+        <w:t xml:space="preserve">Next, the chapter provides a review of current research on </w:t>
+      </w:r>
+      <w:r>
+        <w:t xml:space="preserve">AI </w:t>
+      </w:r>
+      <w:r>
+        <w:t xml:space="preserve">and </w:t>
+      </w:r>
+      <w:r>
+        <w:t xml:space="preserve">neural networks, especially the </w:t>
+      </w:r>
+      <w:r>
+        <w:t>Transformer and Convolution</w:t>
+      </w:r>
+      <w:r>
+        <w:t xml:space="preserve"> Neural Network (</w:t>
+      </w:r>
+      <w:r>
+        <w:t>CNN</w:t>
+      </w:r>
+      <w:r>
+        <w:t>) approach</w:t>
+      </w:r>
+      <w:r>
+        <w:t>,</w:t>
+      </w:r>
+      <w:r>
+        <w:t xml:space="preserve"> </w:t>
+      </w:r>
+      <w:r>
+        <w:lastRenderedPageBreak/>
+        <w:t>which is in use in this research. This section examines scholastic material about the architecture of RNN as well as technical analysis o</w:t>
+      </w:r>
+      <w:r>
+        <w:t>f</w:t>
+      </w:r>
+      <w:r>
+        <w:t xml:space="preserve"> the neural network. </w:t>
+      </w:r>
+    </w:p>
+    <w:p>
+      <w:pPr>
+        <w:spacing w:line="480" w:lineRule="auto"/>
+        <w:ind w:firstLine="720"/>
+      </w:pPr>
+      <w:r>
+        <w:t xml:space="preserve">The chapter concludes with a summary of </w:t>
+      </w:r>
+      <w:r>
+        <w:t xml:space="preserve">the </w:t>
+      </w:r>
+      <w:r>
+        <w:t xml:space="preserve">findings and potential implications of the current study. </w:t>
+      </w:r>
+    </w:p>
+    <w:p>
+      <w:pPr>
         <w:pStyle w:val="Heading2"/>
       </w:pPr>
       <w:bookmarkStart w:id="31" w:name="_Toc519271328"/>
@@ -6218,11 +6530,17 @@
       <w:r>
         <w:t xml:space="preserve">2.2 </w:t>
       </w:r>
-      <w:r>
-        <w:t>Another Section</w:t>
-      </w:r>
       <w:bookmarkEnd w:id="31"/>
       <w:bookmarkEnd w:id="32"/>
+      <w:r>
+        <w:t>Assistive technologies</w:t>
+      </w:r>
+      <w:r>
+        <w:t xml:space="preserve"> </w:t>
+      </w:r>
+      <w:r>
+        <w:t>review</w:t>
+      </w:r>
     </w:p>
     <w:p>
       <w:pPr>
@@ -6297,12 +6615,45 @@
       <w:r>
         <w:t xml:space="preserve"> </w:t>
       </w:r>
-      <w:r>
-        <w:t>Another Section</w:t>
-      </w:r>
       <w:bookmarkEnd w:id="33"/>
       <w:bookmarkEnd w:id="34"/>
-    </w:p>
+      <w:r>
+        <w:t xml:space="preserve">Gestures </w:t>
+      </w:r>
+      <w:proofErr w:type="spellStart"/>
+      <w:r>
+        <w:t>recongnition</w:t>
+      </w:r>
+      <w:proofErr w:type="spellEnd"/>
+      <w:r>
+        <w:t xml:space="preserve"> and object detection</w:t>
+      </w:r>
+      <w:r>
+        <w:t xml:space="preserve"> review</w:t>
+      </w:r>
+    </w:p>
+    <w:p/>
+    <w:p>
+      <w:pPr>
+        <w:pStyle w:val="Heading2"/>
+      </w:pPr>
+      <w:r>
+        <w:t>2.</w:t>
+      </w:r>
+      <w:r>
+        <w:t>4</w:t>
+      </w:r>
+      <w:r>
+        <w:t xml:space="preserve"> </w:t>
+      </w:r>
+      <w:r>
+        <w:t xml:space="preserve">State of the arts </w:t>
+      </w:r>
+      <w:r>
+        <w:t>pointing detection review</w:t>
+      </w:r>
+    </w:p>
+    <w:p/>
     <w:p>
       <w:pPr>
         <w:tabs>
@@ -6378,14 +6729,55 @@
           <w:b/>
           <w:szCs w:val="24"/>
         </w:rPr>
-        <w:t xml:space="preserve">4 </w:t>
+        <w:t>5</w:t>
       </w:r>
       <w:r>
         <w:rPr>
           <w:b/>
           <w:szCs w:val="24"/>
         </w:rPr>
+        <w:t xml:space="preserve"> </w:t>
+      </w:r>
+      <w:r>
+        <w:rPr>
+          <w:b/>
+          <w:szCs w:val="24"/>
+        </w:rPr>
         <w:t>Summary and Conclusion</w:t>
+      </w:r>
+    </w:p>
+    <w:p>
+      <w:pPr>
+        <w:spacing w:after="0"/>
+        <w:rPr>
+          <w:b/>
+          <w:szCs w:val="24"/>
+        </w:rPr>
+      </w:pPr>
+    </w:p>
+    <w:p>
+      <w:pPr>
+        <w:spacing w:after="0" w:line="480" w:lineRule="auto"/>
+        <w:ind w:firstLine="720"/>
+        <w:rPr>
+          <w:bCs/>
+          <w:szCs w:val="24"/>
+        </w:rPr>
+      </w:pPr>
+      <w:r>
+        <w:rPr>
+          <w:bCs/>
+          <w:szCs w:val="24"/>
+        </w:rPr>
+        <w:t xml:space="preserve">This literature review section provided a comprehensive examination of journal papers, conference papers, and books on product defect management, the usage of customer text reviews by companies and engineering teams, and the tools for analyzing textual data with a focus on RNN and LDA. Based on the literature review, manufacturing companies are still facing huge product recall problems even with modern quality assurance technologies and tools, and online customer opinions often get overlooked. Although the literature review has identified a few methods of using OCRs to identify product defect information, these methods are either highly domain-specific, accepting only certain negative OCRs, or identifying defect information only at the OCRs level. This study introduces the newly mature RNN and LDA method to provide </w:t>
+      </w:r>
+      <w:r>
+        <w:rPr>
+          <w:bCs/>
+          <w:szCs w:val="24"/>
+        </w:rPr>
+        <w:lastRenderedPageBreak/>
+        <w:t xml:space="preserve">solutions for identifying defective product insights and bridging the knowledge gap between product defect management, customer feedback, and neural networking. </w:t>
       </w:r>
     </w:p>
     <w:p>
@@ -8123,6 +8515,133 @@
         </w:rPr>
         <w:t>.</w:t>
       </w:r>
+    </w:p>
+    <w:p>
+      <w:pPr>
+        <w:adjustRightInd w:val="0"/>
+        <w:spacing w:line="480" w:lineRule="auto"/>
+        <w:ind w:left="720" w:hanging="720"/>
+        <w:rPr>
+          <w:szCs w:val="24"/>
+        </w:rPr>
+      </w:pPr>
+      <w:proofErr w:type="spellStart"/>
+      <w:r>
+        <w:rPr>
+          <w:szCs w:val="24"/>
+        </w:rPr>
+        <w:t>Langroudi</w:t>
+      </w:r>
+      <w:proofErr w:type="spellEnd"/>
+      <w:r>
+        <w:rPr>
+          <w:szCs w:val="24"/>
+        </w:rPr>
+        <w:t>, M. T. (2024). </w:t>
+      </w:r>
+      <w:r>
+        <w:rPr>
+          <w:i/>
+          <w:iCs/>
+          <w:szCs w:val="24"/>
+        </w:rPr>
+        <w:t xml:space="preserve">Enhancing Daily Life for Alzheimer’s and Dementia Patients: An AR Application </w:t>
+      </w:r>
+      <w:proofErr w:type="gramStart"/>
+      <w:r>
+        <w:rPr>
+          <w:i/>
+          <w:iCs/>
+          <w:szCs w:val="24"/>
+        </w:rPr>
+        <w:t>With</w:t>
+      </w:r>
+      <w:proofErr w:type="gramEnd"/>
+      <w:r>
+        <w:rPr>
+          <w:i/>
+          <w:iCs/>
+          <w:szCs w:val="24"/>
+        </w:rPr>
+        <w:t xml:space="preserve"> YOLO Object Recognition and ChatGPT Interaction</w:t>
+      </w:r>
+      <w:r>
+        <w:rPr>
+          <w:szCs w:val="24"/>
+        </w:rPr>
+        <w:t> (Master's thesis, The George Washington University).</w:t>
+      </w:r>
+    </w:p>
+    <w:p>
+      <w:pPr>
+        <w:adjustRightInd w:val="0"/>
+        <w:spacing w:line="480" w:lineRule="auto"/>
+        <w:ind w:left="720" w:hanging="720"/>
+        <w:rPr>
+          <w:szCs w:val="24"/>
+        </w:rPr>
+      </w:pPr>
+      <w:proofErr w:type="spellStart"/>
+      <w:r>
+        <w:rPr>
+          <w:szCs w:val="24"/>
+        </w:rPr>
+        <w:t>Bourbakis</w:t>
+      </w:r>
+      <w:proofErr w:type="spellEnd"/>
+      <w:r>
+        <w:rPr>
+          <w:szCs w:val="24"/>
+        </w:rPr>
+        <w:t xml:space="preserve">, N.G. (2022). Challenges in Assistive Living Based on Tech Synergies: The Cooperation of a Wheelchair and A Wearable Device. In: </w:t>
+      </w:r>
+      <w:proofErr w:type="spellStart"/>
+      <w:r>
+        <w:rPr>
+          <w:szCs w:val="24"/>
+        </w:rPr>
+        <w:t>Tsihrintzis</w:t>
+      </w:r>
+      <w:proofErr w:type="spellEnd"/>
+      <w:r>
+        <w:rPr>
+          <w:szCs w:val="24"/>
+        </w:rPr>
+        <w:t xml:space="preserve">, G.A., </w:t>
+      </w:r>
+      <w:proofErr w:type="spellStart"/>
+      <w:r>
+        <w:rPr>
+          <w:szCs w:val="24"/>
+        </w:rPr>
+        <w:t>Virvou</w:t>
+      </w:r>
+      <w:proofErr w:type="spellEnd"/>
+      <w:r>
+        <w:rPr>
+          <w:szCs w:val="24"/>
+        </w:rPr>
+        <w:t xml:space="preserve">, M., Esposito, A., Jain, L.C. (eds) Advances in Assistive Technologies. Learning and Analytics in Intelligent Systems, vol 28. Springer, Cham. </w:t>
+      </w:r>
+      <w:hyperlink r:id="rId11" w:history="1">
+        <w:r>
+          <w:rPr>
+            <w:rStyle w:val="Hyperlink"/>
+            <w:szCs w:val="24"/>
+          </w:rPr>
+          <w:t>https://doi.org/10.1007/978-3-030-87132-1_11</w:t>
+        </w:r>
+      </w:hyperlink>
+    </w:p>
+    <w:p>
+      <w:pPr>
+        <w:adjustRightInd w:val="0"/>
+        <w:spacing w:line="480" w:lineRule="auto"/>
+        <w:ind w:left="720" w:hanging="720"/>
+        <w:rPr>
+          <w:szCs w:val="24"/>
+        </w:rPr>
+      </w:pPr>
     </w:p>
     <w:p>
       <w:pPr>
@@ -8789,7 +9308,7 @@
                                           </pic:cNvPicPr>
                                         </pic:nvPicPr>
                                         <pic:blipFill rotWithShape="1">
-                                          <a:blip r:embed="rId11">
+                                          <a:blip r:embed="rId12">
                                             <a:extLst>
                                               <a:ext uri="{28A0092B-C50C-407E-A947-70E740481C1C}">
                                                 <a14:useLocalDpi xmlns:a14="http://schemas.microsoft.com/office/drawing/2010/main" val="0"/>
@@ -8895,7 +9414,7 @@
                                     </pic:cNvPicPr>
                                   </pic:nvPicPr>
                                   <pic:blipFill rotWithShape="1">
-                                    <a:blip r:embed="rId11">
+                                    <a:blip r:embed="rId12">
                                       <a:extLst>
                                         <a:ext uri="{28A0092B-C50C-407E-A947-70E740481C1C}">
                                           <a14:useLocalDpi xmlns:a14="http://schemas.microsoft.com/office/drawing/2010/main" val="0"/>
@@ -11521,7 +12040,7 @@
 </file>
 
 <file path=customXml/itemProps1.xml><?xml version="1.0" encoding="utf-8"?>
-<ds:datastoreItem xmlns:ds="http://schemas.openxmlformats.org/officeDocument/2006/customXml" ds:itemID="{393A3B06-9460-4C0C-8613-F5E7ECF0CE48}">
+<ds:datastoreItem xmlns:ds="http://schemas.openxmlformats.org/officeDocument/2006/customXml" ds:itemID="{E1109E38-18F2-413F-A019-8EB078E1D56C}">
   <ds:schemaRefs>
     <ds:schemaRef ds:uri="http://schemas.openxmlformats.org/officeDocument/2006/bibliography"/>
   </ds:schemaRefs>
@@ -11529,7 +12048,7 @@
 </file>
 
 <file path=customXml/itemProps2.xml><?xml version="1.0" encoding="utf-8"?>
-<ds:datastoreItem xmlns:ds="http://schemas.openxmlformats.org/officeDocument/2006/customXml" ds:itemID="{E1109E38-18F2-413F-A019-8EB078E1D56C}">
+<ds:datastoreItem xmlns:ds="http://schemas.openxmlformats.org/officeDocument/2006/customXml" ds:itemID="{393A3B06-9460-4C0C-8613-F5E7ECF0CE48}">
   <ds:schemaRefs>
     <ds:schemaRef ds:uri="http://schemas.openxmlformats.org/officeDocument/2006/bibliography"/>
   </ds:schemaRefs>

--- a/Tung_David_Praxis.docx
+++ b/Tung_David_Praxis.docx
@@ -6497,7 +6497,19 @@
       </w:r>
       <w:r>
         <w:lastRenderedPageBreak/>
-        <w:t>which is in use in this research. This section examines scholastic material about the architecture of RNN as well as technical analysis o</w:t>
+        <w:t>which is in use in this research. This section examines scholastic material about the architecture of RNN a</w:t>
+      </w:r>
+      <w:r>
+        <w:t>nd</w:t>
+      </w:r>
+      <w:r>
+        <w:t xml:space="preserve"> </w:t>
+      </w:r>
+      <w:r>
+        <w:t xml:space="preserve">the </w:t>
+      </w:r>
+      <w:r>
+        <w:t>technical analysis o</w:t>
       </w:r>
       <w:r>
         <w:t>f</w:t>
@@ -6533,15 +6545,349 @@
       <w:bookmarkEnd w:id="31"/>
       <w:bookmarkEnd w:id="32"/>
       <w:r>
-        <w:t>Assistive technologies</w:t>
+        <w:t xml:space="preserve">Assistive </w:t>
+      </w:r>
+      <w:r>
+        <w:t>living and technologies r</w:t>
+      </w:r>
+      <w:r>
+        <w:t>eview</w:t>
+      </w:r>
+    </w:p>
+    <w:p>
+      <w:pPr>
+        <w:spacing w:line="480" w:lineRule="auto"/>
+        <w:ind w:firstLine="720"/>
+      </w:pPr>
+      <w:r>
+        <w:t xml:space="preserve">America’s older population is </w:t>
+      </w:r>
+      <w:proofErr w:type="gramStart"/>
+      <w:r>
+        <w:t>in the midst of</w:t>
+      </w:r>
+      <w:proofErr w:type="gramEnd"/>
+      <w:r>
+        <w:t xml:space="preserve"> u</w:t>
+      </w:r>
+      <w:r>
+        <w:t>nprece</w:t>
+      </w:r>
+      <w:r>
+        <w:t>dented growth</w:t>
+      </w:r>
+      <w:r>
+        <w:t>,</w:t>
+      </w:r>
+      <w:r>
+        <w:t xml:space="preserve"> and most have </w:t>
+      </w:r>
+      <w:r>
+        <w:t xml:space="preserve">a </w:t>
+      </w:r>
+      <w:r>
+        <w:t xml:space="preserve">mobility issue </w:t>
+      </w:r>
+      <w:r>
+        <w:t>requiring</w:t>
+      </w:r>
+      <w:r>
+        <w:t xml:space="preserve"> wheelchair</w:t>
+      </w:r>
+      <w:r>
+        <w:t>s</w:t>
+      </w:r>
+      <w:r>
+        <w:t xml:space="preserve"> to move around</w:t>
+      </w:r>
+      <w:r>
+        <w:t xml:space="preserve"> to access daily utilities</w:t>
+      </w:r>
+      <w:r>
+        <w:t>. In the meantime, the number of caregivers is shrinking as the need for care explodes (</w:t>
+      </w:r>
+      <w:r>
+        <w:rPr>
+          <w:szCs w:val="24"/>
+        </w:rPr>
+        <w:t>Nora S</w:t>
+      </w:r>
+      <w:r>
+        <w:rPr>
+          <w:szCs w:val="24"/>
+        </w:rPr>
+        <w:t xml:space="preserve">. </w:t>
+      </w:r>
+      <w:r>
+        <w:rPr>
+          <w:rFonts w:eastAsia="Times New Roman"/>
+          <w:i/>
+          <w:iCs/>
+        </w:rPr>
+        <w:t>et al</w:t>
+      </w:r>
+      <w:r>
+        <w:rPr>
+          <w:rFonts w:eastAsia="Times New Roman"/>
+        </w:rPr>
+        <w:t xml:space="preserve">., </w:t>
+      </w:r>
+      <w:r>
+        <w:rPr>
+          <w:szCs w:val="24"/>
+        </w:rPr>
+        <w:t>2020</w:t>
+      </w:r>
+      <w:r>
+        <w:t>)</w:t>
+      </w:r>
+      <w:r>
+        <w:t xml:space="preserve">. With </w:t>
+      </w:r>
+      <w:r>
+        <w:t>fewer</w:t>
+      </w:r>
+      <w:r>
+        <w:t xml:space="preserve"> caregivers available, technologies can play a key role </w:t>
+      </w:r>
+      <w:r>
+        <w:t>in</w:t>
+      </w:r>
+      <w:r>
+        <w:t xml:space="preserve"> solv</w:t>
+      </w:r>
+      <w:r>
+        <w:t>ing</w:t>
       </w:r>
       <w:r>
         <w:t xml:space="preserve"> </w:t>
       </w:r>
       <w:r>
-        <w:t>review</w:t>
-      </w:r>
-    </w:p>
+        <w:t>o</w:t>
+      </w:r>
+      <w:r>
+        <w:t>lder people</w:t>
+      </w:r>
+      <w:r>
+        <w:t>’s</w:t>
+      </w:r>
+      <w:r>
+        <w:t xml:space="preserve"> accessibility problem</w:t>
+      </w:r>
+      <w:r>
+        <w:t>s</w:t>
+      </w:r>
+      <w:r>
+        <w:t xml:space="preserve">. For example, </w:t>
+      </w:r>
+      <w:r>
+        <w:rPr>
+          <w:szCs w:val="24"/>
+        </w:rPr>
+        <w:t>Chen, W. L</w:t>
+      </w:r>
+      <w:r>
+        <w:rPr>
+          <w:szCs w:val="24"/>
+        </w:rPr>
+        <w:t>. et al</w:t>
+      </w:r>
+      <w:r>
+        <w:rPr>
+          <w:szCs w:val="24"/>
+        </w:rPr>
+        <w:t>.</w:t>
+      </w:r>
+      <w:r>
+        <w:rPr>
+          <w:szCs w:val="24"/>
+        </w:rPr>
+        <w:t xml:space="preserve"> show</w:t>
+      </w:r>
+      <w:r>
+        <w:rPr>
+          <w:szCs w:val="24"/>
+        </w:rPr>
+        <w:t xml:space="preserve"> </w:t>
+      </w:r>
+      <w:r>
+        <w:rPr>
+          <w:szCs w:val="24"/>
+        </w:rPr>
+        <w:t>a</w:t>
+      </w:r>
+      <w:r>
+        <w:rPr>
+          <w:szCs w:val="24"/>
+        </w:rPr>
+        <w:t xml:space="preserve"> novel home appliance control system for people with disabilities. </w:t>
+      </w:r>
+      <w:r>
+        <w:t xml:space="preserve">However, </w:t>
+      </w:r>
+      <w:r>
+        <w:t xml:space="preserve">challenges, </w:t>
+      </w:r>
+      <w:r>
+        <w:t>obstacles</w:t>
+      </w:r>
+      <w:r>
+        <w:t>,</w:t>
+      </w:r>
+      <w:r>
+        <w:t xml:space="preserve"> or prices </w:t>
+      </w:r>
+      <w:r>
+        <w:t>usually</w:t>
+      </w:r>
+      <w:r>
+        <w:t xml:space="preserve"> </w:t>
+      </w:r>
+      <w:r>
+        <w:t>come with technology solutions.</w:t>
+      </w:r>
+      <w:r>
+        <w:t xml:space="preserve"> The number one challenge</w:t>
+      </w:r>
+      <w:r>
+        <w:t xml:space="preserve"> with technology is cost and obtrusive device</w:t>
+      </w:r>
+      <w:r>
+        <w:t>s</w:t>
+      </w:r>
+      <w:r>
+        <w:t xml:space="preserve">. </w:t>
+      </w:r>
+      <w:r>
+        <w:t>The s</w:t>
+      </w:r>
+      <w:r>
+        <w:t xml:space="preserve">olution from </w:t>
+      </w:r>
+      <w:proofErr w:type="spellStart"/>
+      <w:r>
+        <w:rPr>
+          <w:szCs w:val="24"/>
+        </w:rPr>
+        <w:t>Bourbakis</w:t>
+      </w:r>
+      <w:proofErr w:type="spellEnd"/>
+      <w:r>
+        <w:rPr>
+          <w:szCs w:val="24"/>
+        </w:rPr>
+        <w:t>, N.G.</w:t>
+      </w:r>
+      <w:r>
+        <w:rPr>
+          <w:szCs w:val="24"/>
+        </w:rPr>
+        <w:t>,</w:t>
+      </w:r>
+      <w:r>
+        <w:rPr>
+          <w:szCs w:val="24"/>
+        </w:rPr>
+        <w:t xml:space="preserve"> </w:t>
+      </w:r>
+      <w:r>
+        <w:rPr>
+          <w:szCs w:val="24"/>
+        </w:rPr>
+        <w:t>to assi</w:t>
+      </w:r>
+      <w:r>
+        <w:rPr>
+          <w:szCs w:val="24"/>
+        </w:rPr>
+        <w:t>s</w:t>
+      </w:r>
+      <w:r>
+        <w:rPr>
+          <w:szCs w:val="24"/>
+        </w:rPr>
+        <w:t xml:space="preserve">t </w:t>
+      </w:r>
+      <w:r>
+        <w:rPr>
+          <w:szCs w:val="24"/>
+        </w:rPr>
+        <w:t xml:space="preserve">a </w:t>
+      </w:r>
+      <w:r>
+        <w:rPr>
+          <w:szCs w:val="24"/>
+        </w:rPr>
+        <w:t xml:space="preserve">person </w:t>
+      </w:r>
+      <w:r>
+        <w:rPr>
+          <w:szCs w:val="24"/>
+        </w:rPr>
+        <w:t>in moving</w:t>
+      </w:r>
+      <w:r>
+        <w:rPr>
+          <w:szCs w:val="24"/>
+        </w:rPr>
+        <w:t xml:space="preserve"> with </w:t>
+      </w:r>
+      <w:r>
+        <w:rPr>
+          <w:szCs w:val="24"/>
+        </w:rPr>
+        <w:t xml:space="preserve">a </w:t>
+      </w:r>
+      <w:r>
+        <w:rPr>
+          <w:szCs w:val="24"/>
+        </w:rPr>
+        <w:t>robot, sensors</w:t>
+      </w:r>
+      <w:r>
+        <w:rPr>
+          <w:szCs w:val="24"/>
+        </w:rPr>
+        <w:t>,</w:t>
+      </w:r>
+      <w:r>
+        <w:rPr>
+          <w:szCs w:val="24"/>
+        </w:rPr>
+        <w:t xml:space="preserve"> and intelligent system is costly.</w:t>
+      </w:r>
+      <w:r>
+        <w:rPr>
+          <w:szCs w:val="24"/>
+        </w:rPr>
+        <w:t xml:space="preserve"> </w:t>
+      </w:r>
+    </w:p>
+    <w:p>
+      <w:pPr>
+        <w:pStyle w:val="Heading2"/>
+      </w:pPr>
+      <w:bookmarkStart w:id="33" w:name="_Toc519271329"/>
+      <w:bookmarkStart w:id="34" w:name="_Toc179138438"/>
+      <w:r>
+        <w:t>2.</w:t>
+      </w:r>
+      <w:r>
+        <w:t>3</w:t>
+      </w:r>
+      <w:r>
+        <w:t xml:space="preserve"> </w:t>
+      </w:r>
+      <w:bookmarkEnd w:id="33"/>
+      <w:bookmarkEnd w:id="34"/>
+      <w:r>
+        <w:t>Gestures recognition and object detection</w:t>
+      </w:r>
+      <w:r>
+        <w:t xml:space="preserve"> review</w:t>
+      </w:r>
+    </w:p>
+    <w:p/>
     <w:p>
       <w:pPr>
         <w:tabs>
@@ -6582,9 +6928,6 @@
         <w:autoSpaceDN w:val="0"/>
         <w:adjustRightInd w:val="0"/>
         <w:spacing w:after="0" w:line="480" w:lineRule="auto"/>
-        <w:rPr>
-          <w:szCs w:val="24"/>
-        </w:rPr>
       </w:pPr>
       <w:r>
         <w:rPr>
@@ -6602,58 +6945,85 @@
     </w:p>
     <w:p>
       <w:pPr>
-        <w:pStyle w:val="Heading2"/>
-      </w:pPr>
-      <w:bookmarkStart w:id="33" w:name="_Toc519271329"/>
-      <w:bookmarkStart w:id="34" w:name="_Toc179138438"/>
-      <w:r>
+        <w:spacing w:after="0"/>
+        <w:rPr>
+          <w:b/>
+          <w:szCs w:val="24"/>
+        </w:rPr>
+      </w:pPr>
+      <w:r>
+        <w:rPr>
+          <w:b/>
+          <w:szCs w:val="24"/>
+        </w:rPr>
         <w:t>2.</w:t>
       </w:r>
       <w:r>
-        <w:t>3</w:t>
-      </w:r>
-      <w:r>
+        <w:rPr>
+          <w:b/>
+          <w:szCs w:val="24"/>
+        </w:rPr>
+        <w:t>5</w:t>
+      </w:r>
+      <w:r>
+        <w:rPr>
+          <w:b/>
+          <w:szCs w:val="24"/>
+        </w:rPr>
         <w:t xml:space="preserve"> </w:t>
       </w:r>
-      <w:bookmarkEnd w:id="33"/>
-      <w:bookmarkEnd w:id="34"/>
-      <w:r>
-        <w:t xml:space="preserve">Gestures </w:t>
-      </w:r>
-      <w:proofErr w:type="spellStart"/>
-      <w:r>
-        <w:t>recongnition</w:t>
-      </w:r>
-      <w:proofErr w:type="spellEnd"/>
-      <w:r>
-        <w:t xml:space="preserve"> and object detection</w:t>
-      </w:r>
-      <w:r>
-        <w:t xml:space="preserve"> review</w:t>
-      </w:r>
-    </w:p>
-    <w:p/>
-    <w:p>
-      <w:pPr>
-        <w:pStyle w:val="Heading2"/>
-      </w:pPr>
-      <w:r>
-        <w:t>2.</w:t>
-      </w:r>
-      <w:r>
-        <w:t>4</w:t>
-      </w:r>
-      <w:r>
-        <w:t xml:space="preserve"> </w:t>
-      </w:r>
-      <w:r>
-        <w:t xml:space="preserve">State of the arts </w:t>
-      </w:r>
-      <w:r>
-        <w:t>pointing detection review</w:t>
-      </w:r>
-    </w:p>
-    <w:p/>
+      <w:r>
+        <w:rPr>
+          <w:b/>
+          <w:szCs w:val="24"/>
+        </w:rPr>
+        <w:t>Summary and Conclusion</w:t>
+      </w:r>
+    </w:p>
+    <w:p>
+      <w:pPr>
+        <w:spacing w:after="0"/>
+        <w:rPr>
+          <w:b/>
+          <w:szCs w:val="24"/>
+        </w:rPr>
+      </w:pPr>
+    </w:p>
+    <w:p>
+      <w:pPr>
+        <w:spacing w:after="0" w:line="480" w:lineRule="auto"/>
+        <w:ind w:firstLine="720"/>
+        <w:rPr>
+          <w:bCs/>
+          <w:szCs w:val="24"/>
+        </w:rPr>
+      </w:pPr>
+      <w:r>
+        <w:rPr>
+          <w:bCs/>
+          <w:szCs w:val="24"/>
+        </w:rPr>
+        <w:t xml:space="preserve">This literature review section provided a comprehensive examination of journal papers, conference papers, and books on product defect management, the usage of customer text reviews by companies and engineering teams, and the tools for analyzing textual data with a focus on RNN and LDA. Based on the literature review, </w:t>
+      </w:r>
+      <w:r>
+        <w:rPr>
+          <w:bCs/>
+          <w:szCs w:val="24"/>
+        </w:rPr>
+        <w:lastRenderedPageBreak/>
+        <w:t xml:space="preserve">manufacturing companies are still facing huge product recall problems even with modern quality assurance technologies and tools, and online customer opinions often get overlooked. Although the literature review has identified a few methods of using OCRs to identify product defect information, these methods are either highly domain-specific, accepting only certain negative OCRs, or identifying defect information only at the OCRs level. This study introduces the newly mature RNN and LDA method to provide solutions for identifying defective product insights and bridging the knowledge gap between product defect management, customer feedback, and neural networking. </w:t>
+      </w:r>
+    </w:p>
+    <w:p>
+      <w:pPr>
+        <w:spacing w:after="0" w:line="480" w:lineRule="auto"/>
+        <w:ind w:firstLine="720"/>
+        <w:rPr>
+          <w:b/>
+          <w:szCs w:val="24"/>
+        </w:rPr>
+      </w:pPr>
+    </w:p>
     <w:p>
       <w:pPr>
         <w:tabs>
@@ -6694,6 +7064,9 @@
         <w:autoSpaceDN w:val="0"/>
         <w:adjustRightInd w:val="0"/>
         <w:spacing w:after="0" w:line="480" w:lineRule="auto"/>
+        <w:rPr>
+          <w:szCs w:val="24"/>
+        </w:rPr>
       </w:pPr>
       <w:r>
         <w:rPr>
@@ -6703,92 +7076,81 @@
       </w:r>
       <w:r>
         <w:rPr>
-          <w:rFonts w:eastAsiaTheme="minorHAnsi"/>
-          <w:szCs w:val="24"/>
-        </w:rPr>
+          <w:szCs w:val="24"/>
+        </w:rPr>
+        <w:tab/>
         <w:t xml:space="preserve"> </w:t>
       </w:r>
     </w:p>
     <w:p>
       <w:pPr>
-        <w:spacing w:after="0"/>
+        <w:pStyle w:val="Heading2"/>
+      </w:pPr>
+    </w:p>
+    <w:p>
+      <w:pPr>
+        <w:spacing w:line="259" w:lineRule="auto"/>
         <w:rPr>
           <w:b/>
           <w:szCs w:val="24"/>
         </w:rPr>
       </w:pPr>
       <w:r>
-        <w:rPr>
-          <w:b/>
-          <w:szCs w:val="24"/>
-        </w:rPr>
-        <w:t>2.</w:t>
-      </w:r>
-      <w:r>
-        <w:rPr>
-          <w:b/>
-          <w:szCs w:val="24"/>
-        </w:rPr>
-        <w:t>5</w:t>
-      </w:r>
-      <w:r>
-        <w:rPr>
-          <w:b/>
-          <w:szCs w:val="24"/>
-        </w:rPr>
-        <w:t xml:space="preserve"> </w:t>
-      </w:r>
-      <w:r>
-        <w:rPr>
-          <w:b/>
-          <w:szCs w:val="24"/>
-        </w:rPr>
-        <w:t>Summary and Conclusion</w:t>
-      </w:r>
-    </w:p>
-    <w:p>
-      <w:pPr>
-        <w:spacing w:after="0"/>
-        <w:rPr>
-          <w:b/>
-          <w:szCs w:val="24"/>
-        </w:rPr>
-      </w:pPr>
-    </w:p>
-    <w:p>
-      <w:pPr>
-        <w:spacing w:after="0" w:line="480" w:lineRule="auto"/>
-        <w:ind w:firstLine="720"/>
-        <w:rPr>
-          <w:bCs/>
-          <w:szCs w:val="24"/>
-        </w:rPr>
-      </w:pPr>
-      <w:r>
-        <w:rPr>
-          <w:bCs/>
-          <w:szCs w:val="24"/>
-        </w:rPr>
-        <w:t xml:space="preserve">This literature review section provided a comprehensive examination of journal papers, conference papers, and books on product defect management, the usage of customer text reviews by companies and engineering teams, and the tools for analyzing textual data with a focus on RNN and LDA. Based on the literature review, manufacturing companies are still facing huge product recall problems even with modern quality assurance technologies and tools, and online customer opinions often get overlooked. Although the literature review has identified a few methods of using OCRs to identify product defect information, these methods are either highly domain-specific, accepting only certain negative OCRs, or identifying defect information only at the OCRs level. This study introduces the newly mature RNN and LDA method to provide </w:t>
-      </w:r>
-      <w:r>
-        <w:rPr>
-          <w:bCs/>
-          <w:szCs w:val="24"/>
-        </w:rPr>
+        <w:br w:type="page"/>
+      </w:r>
+    </w:p>
+    <w:p>
+      <w:pPr>
+        <w:pStyle w:val="Heading1"/>
+      </w:pPr>
+      <w:bookmarkStart w:id="35" w:name="_Toc519271330"/>
+      <w:bookmarkStart w:id="36" w:name="_Toc179138439"/>
+      <w:r>
         <w:lastRenderedPageBreak/>
-        <w:t xml:space="preserve">solutions for identifying defective product insights and bridging the knowledge gap between product defect management, customer feedback, and neural networking. </w:t>
-      </w:r>
-    </w:p>
-    <w:p>
-      <w:pPr>
-        <w:spacing w:after="0" w:line="480" w:lineRule="auto"/>
-        <w:ind w:firstLine="720"/>
-        <w:rPr>
-          <w:b/>
-          <w:szCs w:val="24"/>
-        </w:rPr>
-      </w:pPr>
+        <w:t>Chapter 3</w:t>
+      </w:r>
+      <w:r>
+        <w:t>—</w:t>
+      </w:r>
+      <w:r>
+        <w:t>Methodology</w:t>
+      </w:r>
+      <w:bookmarkEnd w:id="35"/>
+      <w:bookmarkEnd w:id="36"/>
+    </w:p>
+    <w:p/>
+    <w:p>
+      <w:pPr>
+        <w:pStyle w:val="Heading2"/>
+      </w:pPr>
+      <w:bookmarkStart w:id="37" w:name="_Toc519271331"/>
+      <w:bookmarkStart w:id="38" w:name="_Toc179138440"/>
+      <w:r>
+        <w:t>3</w:t>
+      </w:r>
+      <w:r>
+        <w:t>.1 Introduction</w:t>
+      </w:r>
+      <w:bookmarkEnd w:id="37"/>
+      <w:bookmarkEnd w:id="38"/>
+    </w:p>
+    <w:p>
+      <w:pPr>
+        <w:pStyle w:val="Heading2"/>
+      </w:pPr>
+      <w:bookmarkStart w:id="39" w:name="_Toc519271332"/>
+      <w:bookmarkStart w:id="40" w:name="_Toc179138441"/>
+      <w:r>
+        <w:t>3</w:t>
+      </w:r>
+      <w:r>
+        <w:t xml:space="preserve">.2 </w:t>
+      </w:r>
+      <w:r>
+        <w:t>Another Section</w:t>
+      </w:r>
+      <w:bookmarkEnd w:id="39"/>
+      <w:bookmarkEnd w:id="40"/>
     </w:p>
     <w:p>
       <w:pPr>
@@ -6831,134 +7193,6 @@
         <w:adjustRightInd w:val="0"/>
         <w:spacing w:after="0" w:line="480" w:lineRule="auto"/>
         <w:rPr>
-          <w:szCs w:val="24"/>
-        </w:rPr>
-      </w:pPr>
-      <w:r>
-        <w:rPr>
-          <w:szCs w:val="24"/>
-        </w:rPr>
-        <w:tab/>
-      </w:r>
-      <w:r>
-        <w:rPr>
-          <w:szCs w:val="24"/>
-        </w:rPr>
-        <w:tab/>
-        <w:t xml:space="preserve"> </w:t>
-      </w:r>
-    </w:p>
-    <w:p>
-      <w:pPr>
-        <w:pStyle w:val="Heading2"/>
-      </w:pPr>
-    </w:p>
-    <w:p>
-      <w:pPr>
-        <w:spacing w:line="259" w:lineRule="auto"/>
-        <w:rPr>
-          <w:b/>
-          <w:szCs w:val="24"/>
-        </w:rPr>
-      </w:pPr>
-      <w:r>
-        <w:br w:type="page"/>
-      </w:r>
-    </w:p>
-    <w:p>
-      <w:pPr>
-        <w:pStyle w:val="Heading1"/>
-      </w:pPr>
-      <w:bookmarkStart w:id="35" w:name="_Toc519271330"/>
-      <w:bookmarkStart w:id="36" w:name="_Toc179138439"/>
-      <w:r>
-        <w:lastRenderedPageBreak/>
-        <w:t>Chapter 3</w:t>
-      </w:r>
-      <w:r>
-        <w:t>—</w:t>
-      </w:r>
-      <w:r>
-        <w:t>Methodology</w:t>
-      </w:r>
-      <w:bookmarkEnd w:id="35"/>
-      <w:bookmarkEnd w:id="36"/>
-    </w:p>
-    <w:p/>
-    <w:p>
-      <w:pPr>
-        <w:pStyle w:val="Heading2"/>
-      </w:pPr>
-      <w:bookmarkStart w:id="37" w:name="_Toc519271331"/>
-      <w:bookmarkStart w:id="38" w:name="_Toc179138440"/>
-      <w:r>
-        <w:t>3</w:t>
-      </w:r>
-      <w:r>
-        <w:t>.1 Introduction</w:t>
-      </w:r>
-      <w:bookmarkEnd w:id="37"/>
-      <w:bookmarkEnd w:id="38"/>
-    </w:p>
-    <w:p>
-      <w:pPr>
-        <w:pStyle w:val="Heading2"/>
-      </w:pPr>
-      <w:bookmarkStart w:id="39" w:name="_Toc519271332"/>
-      <w:bookmarkStart w:id="40" w:name="_Toc179138441"/>
-      <w:r>
-        <w:t>3</w:t>
-      </w:r>
-      <w:r>
-        <w:t xml:space="preserve">.2 </w:t>
-      </w:r>
-      <w:r>
-        <w:t>Another Section</w:t>
-      </w:r>
-      <w:bookmarkEnd w:id="39"/>
-      <w:bookmarkEnd w:id="40"/>
-    </w:p>
-    <w:p>
-      <w:pPr>
-        <w:tabs>
-          <w:tab w:val="left" w:pos="360"/>
-          <w:tab w:val="left" w:pos="720"/>
-          <w:tab w:val="left" w:pos="1080"/>
-          <w:tab w:val="left" w:pos="1440"/>
-          <w:tab w:val="left" w:pos="1800"/>
-          <w:tab w:val="left" w:pos="2160"/>
-          <w:tab w:val="left" w:pos="2520"/>
-          <w:tab w:val="left" w:pos="2880"/>
-          <w:tab w:val="left" w:pos="3240"/>
-          <w:tab w:val="left" w:pos="3600"/>
-          <w:tab w:val="left" w:pos="3960"/>
-          <w:tab w:val="left" w:pos="4320"/>
-          <w:tab w:val="left" w:pos="4680"/>
-          <w:tab w:val="left" w:pos="5040"/>
-          <w:tab w:val="left" w:pos="5400"/>
-          <w:tab w:val="left" w:pos="5760"/>
-          <w:tab w:val="left" w:pos="6120"/>
-          <w:tab w:val="left" w:pos="6480"/>
-          <w:tab w:val="left" w:pos="6840"/>
-          <w:tab w:val="left" w:pos="7200"/>
-          <w:tab w:val="left" w:pos="7560"/>
-          <w:tab w:val="left" w:pos="7920"/>
-          <w:tab w:val="left" w:pos="8280"/>
-          <w:tab w:val="left" w:pos="8640"/>
-          <w:tab w:val="left" w:pos="9000"/>
-          <w:tab w:val="left" w:pos="9360"/>
-          <w:tab w:val="left" w:pos="9720"/>
-          <w:tab w:val="left" w:pos="10080"/>
-          <w:tab w:val="left" w:pos="10440"/>
-          <w:tab w:val="left" w:pos="10800"/>
-          <w:tab w:val="left" w:pos="11160"/>
-          <w:tab w:val="left" w:pos="11520"/>
-        </w:tabs>
-        <w:autoSpaceDE w:val="0"/>
-        <w:autoSpaceDN w:val="0"/>
-        <w:adjustRightInd w:val="0"/>
-        <w:spacing w:after="0" w:line="480" w:lineRule="auto"/>
-        <w:rPr>
           <w:rFonts w:eastAsiaTheme="minorHAnsi"/>
           <w:szCs w:val="24"/>
         </w:rPr>
@@ -7274,8 +7508,43 @@
         <w:rPr>
           <w:szCs w:val="24"/>
         </w:rPr>
-        <w:t>Joint Center for Housing Studies of Harvard University. (2023). Improving America’s housing 2023 report. Harvard University. </w:t>
-      </w:r>
+        <w:t>Nora Super, Three Trends Shaping the Politics of Aging in America, </w:t>
+      </w:r>
+      <w:r>
+        <w:rPr>
+          <w:i/>
+          <w:iCs/>
+          <w:szCs w:val="24"/>
+        </w:rPr>
+        <w:t>Public Policy &amp; Aging Report</w:t>
+      </w:r>
+      <w:r>
+        <w:rPr>
+          <w:szCs w:val="24"/>
+        </w:rPr>
+        <w:t>, Volume 30, Issue 2, 2020, Pages 39</w:t>
+      </w:r>
+      <w:r>
+        <w:rPr>
+          <w:szCs w:val="24"/>
+        </w:rPr>
+        <w:t>-</w:t>
+      </w:r>
+      <w:r>
+        <w:rPr>
+          <w:szCs w:val="24"/>
+        </w:rPr>
+        <w:t>45, </w:t>
+      </w:r>
+      <w:hyperlink r:id="rId11" w:history="1">
+        <w:r>
+          <w:rPr>
+            <w:rStyle w:val="Hyperlink"/>
+            <w:szCs w:val="24"/>
+          </w:rPr>
+          <w:t>https://doi.org/10.1093/ppar/praa006</w:t>
+        </w:r>
+      </w:hyperlink>
     </w:p>
     <w:p>
       <w:pPr>
@@ -7286,54 +7555,57 @@
           <w:szCs w:val="24"/>
         </w:rPr>
       </w:pPr>
-      <w:r>
-        <w:rPr>
-          <w:szCs w:val="24"/>
-        </w:rPr>
-        <w:t xml:space="preserve">Nakamura, S., </w:t>
-      </w:r>
       <w:proofErr w:type="spellStart"/>
       <w:r>
         <w:rPr>
           <w:szCs w:val="24"/>
         </w:rPr>
-        <w:t>Kawanishi</w:t>
+        <w:t>Bourbakis</w:t>
       </w:r>
       <w:proofErr w:type="spellEnd"/>
       <w:r>
         <w:rPr>
           <w:szCs w:val="24"/>
         </w:rPr>
-        <w:t xml:space="preserve">, Y., </w:t>
+        <w:t xml:space="preserve">, N.G. (2022). Challenges in Assistive Living Based on Tech Synergies: The Cooperation of a Wheelchair and A Wearable Device. In: </w:t>
       </w:r>
       <w:proofErr w:type="spellStart"/>
       <w:r>
         <w:rPr>
           <w:szCs w:val="24"/>
         </w:rPr>
-        <w:t>Nobuhara</w:t>
+        <w:t>Tsihrintzis</w:t>
       </w:r>
       <w:proofErr w:type="spellEnd"/>
       <w:r>
         <w:rPr>
           <w:szCs w:val="24"/>
         </w:rPr>
-        <w:t xml:space="preserve">, S., &amp; Nishino, K. (2023). DeePoint: Visual Pointing Recognition and Direction Estimation. In </w:t>
-      </w:r>
-      <w:r>
-        <w:rPr>
-          <w:i/>
-          <w:iCs/>
-          <w:szCs w:val="24"/>
-        </w:rPr>
-        <w:t xml:space="preserve">Proceedings of the IEEE/CVF International Conference on Computer Vision </w:t>
-      </w:r>
-      <w:r>
-        <w:rPr>
-          <w:szCs w:val="24"/>
-        </w:rPr>
-        <w:t>(pp. 20577-20587).</w:t>
-      </w:r>
+        <w:t xml:space="preserve">, G.A., </w:t>
+      </w:r>
+      <w:proofErr w:type="spellStart"/>
+      <w:r>
+        <w:rPr>
+          <w:szCs w:val="24"/>
+        </w:rPr>
+        <w:t>Virvou</w:t>
+      </w:r>
+      <w:proofErr w:type="spellEnd"/>
+      <w:r>
+        <w:rPr>
+          <w:szCs w:val="24"/>
+        </w:rPr>
+        <w:t xml:space="preserve">, M., Esposito, A., Jain, L.C. (eds) Advances in Assistive Technologies. Learning and Analytics in Intelligent Systems, vol 28. Springer, Cham. </w:t>
+      </w:r>
+      <w:hyperlink r:id="rId12" w:history="1">
+        <w:r>
+          <w:rPr>
+            <w:rStyle w:val="Hyperlink"/>
+            <w:szCs w:val="24"/>
+          </w:rPr>
+          <w:t>https://doi.org/10.1007/978-3-030-87132-1_11</w:t>
+        </w:r>
+      </w:hyperlink>
     </w:p>
     <w:p>
       <w:pPr>
@@ -7348,7 +7620,21 @@
         <w:rPr>
           <w:szCs w:val="24"/>
         </w:rPr>
-        <w:t xml:space="preserve">Cheng, T., Song, L., Ge, Y., Liu, W., Wang, X., &amp; Shan, Y. (2024). Yolo-world: Real-time open-vocabulary object detection. In </w:t>
+        <w:t xml:space="preserve">Chen, W. L., </w:t>
+      </w:r>
+      <w:proofErr w:type="spellStart"/>
+      <w:r>
+        <w:rPr>
+          <w:szCs w:val="24"/>
+        </w:rPr>
+        <w:t>Liou</w:t>
+      </w:r>
+      <w:proofErr w:type="spellEnd"/>
+      <w:r>
+        <w:rPr>
+          <w:szCs w:val="24"/>
+        </w:rPr>
+        <w:t>, A. H. A., Chen, S. C., Chung, C. M., Chen, Y. L., &amp; Shih, Y. Y. (2007). A novel home appliance control system for people with disabilities. </w:t>
       </w:r>
       <w:r>
         <w:rPr>
@@ -7356,14 +7642,37 @@
           <w:iCs/>
           <w:szCs w:val="24"/>
         </w:rPr>
-        <w:t xml:space="preserve">Proceedings of the IEEE/CVF Conference on Computer Vision and Pattern Recognition </w:t>
-      </w:r>
-      <w:r>
-        <w:rPr>
-          <w:szCs w:val="24"/>
-        </w:rPr>
-        <w:t>(pp. 16901-16911)</w:t>
-      </w:r>
+        <w:t>Disability and Rehabilitation: Assistive Technology</w:t>
+      </w:r>
+      <w:r>
+        <w:rPr>
+          <w:szCs w:val="24"/>
+        </w:rPr>
+        <w:t>, </w:t>
+      </w:r>
+      <w:r>
+        <w:rPr>
+          <w:i/>
+          <w:iCs/>
+          <w:szCs w:val="24"/>
+        </w:rPr>
+        <w:t>2</w:t>
+      </w:r>
+      <w:r>
+        <w:rPr>
+          <w:szCs w:val="24"/>
+        </w:rPr>
+        <w:t xml:space="preserve">(4), 201–206. </w:t>
+      </w:r>
+      <w:hyperlink r:id="rId13" w:history="1">
+        <w:r>
+          <w:rPr>
+            <w:rStyle w:val="Hyperlink"/>
+            <w:szCs w:val="24"/>
+          </w:rPr>
+          <w:t>https://doi.org/10.1080/17483100701456012</w:t>
+        </w:r>
+      </w:hyperlink>
     </w:p>
     <w:p>
       <w:pPr>
@@ -7379,28 +7688,42 @@
         <w:rPr>
           <w:szCs w:val="24"/>
         </w:rPr>
-        <w:t>Girshick</w:t>
+        <w:t>Jirak</w:t>
       </w:r>
       <w:proofErr w:type="spellEnd"/>
       <w:r>
         <w:rPr>
           <w:szCs w:val="24"/>
         </w:rPr>
-        <w:t>, R. (2015). Fast r-</w:t>
+        <w:t xml:space="preserve">, D., </w:t>
       </w:r>
       <w:proofErr w:type="spellStart"/>
       <w:r>
         <w:rPr>
           <w:szCs w:val="24"/>
         </w:rPr>
-        <w:t>cnn</w:t>
+        <w:t>Biertimpel</w:t>
       </w:r>
       <w:proofErr w:type="spellEnd"/>
       <w:r>
         <w:rPr>
           <w:szCs w:val="24"/>
         </w:rPr>
-        <w:t xml:space="preserve">. In </w:t>
+        <w:t xml:space="preserve">, D., </w:t>
+      </w:r>
+      <w:proofErr w:type="spellStart"/>
+      <w:r>
+        <w:rPr>
+          <w:szCs w:val="24"/>
+        </w:rPr>
+        <w:t>Kerzel</w:t>
+      </w:r>
+      <w:proofErr w:type="spellEnd"/>
+      <w:r>
+        <w:rPr>
+          <w:szCs w:val="24"/>
+        </w:rPr>
+        <w:t>, M. </w:t>
       </w:r>
       <w:r>
         <w:rPr>
@@ -7408,7 +7731,13 @@
           <w:iCs/>
           <w:szCs w:val="24"/>
         </w:rPr>
-        <w:t xml:space="preserve">Proceedings of the IEEE </w:t>
+        <w:t>et al.</w:t>
+      </w:r>
+      <w:r>
+        <w:rPr>
+          <w:szCs w:val="24"/>
+        </w:rPr>
+        <w:t> Solving visual object ambiguities when pointing: an unsupervised learning approach. </w:t>
       </w:r>
       <w:r>
         <w:rPr>
@@ -7416,37 +7745,55 @@
           <w:iCs/>
           <w:szCs w:val="24"/>
         </w:rPr>
-        <w:t>International C</w:t>
-      </w:r>
+        <w:t xml:space="preserve">Neural </w:t>
+      </w:r>
+      <w:proofErr w:type="spellStart"/>
       <w:r>
         <w:rPr>
           <w:i/>
           <w:iCs/>
           <w:szCs w:val="24"/>
         </w:rPr>
-        <w:t xml:space="preserve">onference on </w:t>
-      </w:r>
+        <w:t>Comput</w:t>
+      </w:r>
+      <w:proofErr w:type="spellEnd"/>
       <w:r>
         <w:rPr>
           <w:i/>
           <w:iCs/>
           <w:szCs w:val="24"/>
         </w:rPr>
-        <w:t>Computer V</w:t>
-      </w:r>
+        <w:t xml:space="preserve"> &amp; </w:t>
+      </w:r>
+      <w:proofErr w:type="spellStart"/>
       <w:r>
         <w:rPr>
           <w:i/>
           <w:iCs/>
           <w:szCs w:val="24"/>
         </w:rPr>
-        <w:t>ision</w:t>
-      </w:r>
-      <w:r>
-        <w:rPr>
-          <w:szCs w:val="24"/>
-        </w:rPr>
-        <w:t xml:space="preserve"> (pp. 1440-1448). </w:t>
+        <w:t>Applic</w:t>
+      </w:r>
+      <w:proofErr w:type="spellEnd"/>
+      <w:r>
+        <w:rPr>
+          <w:szCs w:val="24"/>
+        </w:rPr>
+        <w:t> </w:t>
+      </w:r>
+      <w:r>
+        <w:rPr>
+          <w:b/>
+          <w:bCs/>
+          <w:szCs w:val="24"/>
+        </w:rPr>
+        <w:t>33</w:t>
+      </w:r>
+      <w:r>
+        <w:rPr>
+          <w:szCs w:val="24"/>
+        </w:rPr>
+        <w:t>, 2297–2319 (2021). https://doi.org/10.1007/s00521-020-05109-w</w:t>
       </w:r>
     </w:p>
     <w:p>
@@ -7462,49 +7809,36 @@
         <w:rPr>
           <w:szCs w:val="24"/>
         </w:rPr>
-        <w:t xml:space="preserve">Constantin, S., </w:t>
+        <w:lastRenderedPageBreak/>
+        <w:t xml:space="preserve">Nakamura, S., </w:t>
       </w:r>
       <w:proofErr w:type="spellStart"/>
       <w:r>
         <w:rPr>
           <w:szCs w:val="24"/>
         </w:rPr>
-        <w:t>Eyiokur</w:t>
+        <w:t>Kawanishi</w:t>
       </w:r>
       <w:proofErr w:type="spellEnd"/>
       <w:r>
         <w:rPr>
           <w:szCs w:val="24"/>
         </w:rPr>
-        <w:t xml:space="preserve">, F. I., </w:t>
+        <w:t xml:space="preserve">, Y., </w:t>
       </w:r>
       <w:proofErr w:type="spellStart"/>
       <w:r>
         <w:rPr>
           <w:szCs w:val="24"/>
         </w:rPr>
-        <w:t>Yaman</w:t>
+        <w:t>Nobuhara</w:t>
       </w:r>
       <w:proofErr w:type="spellEnd"/>
       <w:r>
         <w:rPr>
           <w:szCs w:val="24"/>
         </w:rPr>
-        <w:t xml:space="preserve">, D., </w:t>
-      </w:r>
-      <w:proofErr w:type="spellStart"/>
-      <w:r>
-        <w:rPr>
-          <w:szCs w:val="24"/>
-        </w:rPr>
-        <w:t>Bärmann</w:t>
-      </w:r>
-      <w:proofErr w:type="spellEnd"/>
-      <w:r>
-        <w:rPr>
-          <w:szCs w:val="24"/>
-        </w:rPr>
-        <w:t xml:space="preserve">, L., &amp; Waibel, A. (2023). Multimodal Error Correction with Natural Language and Pointing Gestures. In </w:t>
+        <w:t xml:space="preserve">, S., &amp; Nishino, K. (2023). DeePoint: Visual Pointing Recognition and Direction Estimation. In </w:t>
       </w:r>
       <w:r>
         <w:rPr>
@@ -7512,13 +7846,13 @@
           <w:iCs/>
           <w:szCs w:val="24"/>
         </w:rPr>
-        <w:t>Proceedings of the IEEE/CVF International Conference on Computer Vision</w:t>
-      </w:r>
-      <w:r>
-        <w:rPr>
-          <w:szCs w:val="24"/>
-        </w:rPr>
-        <w:t xml:space="preserve"> (pp. 1976-1986).</w:t>
+        <w:t xml:space="preserve">Proceedings of the IEEE/CVF International Conference on Computer Vision </w:t>
+      </w:r>
+      <w:r>
+        <w:rPr>
+          <w:szCs w:val="24"/>
+        </w:rPr>
+        <w:t>(pp. 20577-20587).</w:t>
       </w:r>
     </w:p>
     <w:p>
@@ -7534,7 +7868,7 @@
         <w:rPr>
           <w:szCs w:val="24"/>
         </w:rPr>
-        <w:t xml:space="preserve">Zou, C., Wang, B., Hu, Y., Liu, J., Wu, Q., Zhao, Y., ... &amp; Sun, J. (2021). End-to-end human object interaction detection with hoi transformer. In </w:t>
+        <w:t xml:space="preserve">Cheng, T., Song, L., Ge, Y., Liu, W., Wang, X., &amp; Shan, Y. (2024). Yolo-world: Real-time open-vocabulary object detection. In </w:t>
       </w:r>
       <w:r>
         <w:rPr>
@@ -7542,13 +7876,13 @@
           <w:iCs/>
           <w:szCs w:val="24"/>
         </w:rPr>
-        <w:t>Proceedings of the IEEE/CVF conference on computer vision and pattern recognition</w:t>
-      </w:r>
-      <w:r>
-        <w:rPr>
-          <w:szCs w:val="24"/>
-        </w:rPr>
-        <w:t xml:space="preserve"> (pp. 11825-11834).</w:t>
+        <w:t xml:space="preserve">Proceedings of the IEEE/CVF Conference on Computer Vision and Pattern Recognition </w:t>
+      </w:r>
+      <w:r>
+        <w:rPr>
+          <w:szCs w:val="24"/>
+        </w:rPr>
+        <w:t>(pp. 16901-16911)</w:t>
       </w:r>
     </w:p>
     <w:p>
@@ -7560,56 +7894,33 @@
           <w:szCs w:val="24"/>
         </w:rPr>
       </w:pPr>
-      <w:r>
-        <w:rPr>
-          <w:szCs w:val="24"/>
-        </w:rPr>
-        <w:lastRenderedPageBreak/>
-        <w:t xml:space="preserve">Kim, D., </w:t>
-      </w:r>
       <w:proofErr w:type="spellStart"/>
       <w:r>
         <w:rPr>
           <w:szCs w:val="24"/>
         </w:rPr>
-        <w:t>Mollyn</w:t>
+        <w:t>Girshick</w:t>
       </w:r>
       <w:proofErr w:type="spellEnd"/>
       <w:r>
         <w:rPr>
           <w:szCs w:val="24"/>
         </w:rPr>
-        <w:t>, V., &amp; Harrison, C. (</w:t>
-      </w:r>
-      <w:r>
-        <w:rPr>
-          <w:b/>
-          <w:bCs/>
-          <w:szCs w:val="24"/>
-        </w:rPr>
-        <w:t>2023</w:t>
-      </w:r>
-      <w:r>
-        <w:rPr>
-          <w:szCs w:val="24"/>
-        </w:rPr>
-        <w:t xml:space="preserve">). </w:t>
+        <w:t>, R. (2015). Fast r-</w:t>
       </w:r>
       <w:proofErr w:type="spellStart"/>
       <w:r>
         <w:rPr>
-          <w:b/>
-          <w:bCs/>
-          <w:szCs w:val="24"/>
-        </w:rPr>
-        <w:t>WorldPoint</w:t>
+          <w:szCs w:val="24"/>
+        </w:rPr>
+        <w:t>cnn</w:t>
       </w:r>
       <w:proofErr w:type="spellEnd"/>
       <w:r>
         <w:rPr>
           <w:szCs w:val="24"/>
         </w:rPr>
-        <w:t xml:space="preserve">: Finger Pointing as a Rapid and Natural Trigger for In-the-Wild Mobile Interactions. </w:t>
+        <w:t xml:space="preserve">. In </w:t>
       </w:r>
       <w:r>
         <w:rPr>
@@ -7617,13 +7928,7 @@
           <w:iCs/>
           <w:szCs w:val="24"/>
         </w:rPr>
-        <w:t>Proceedings of the ACM on Human-Computer Interaction</w:t>
-      </w:r>
-      <w:r>
-        <w:rPr>
-          <w:szCs w:val="24"/>
-        </w:rPr>
-        <w:t xml:space="preserve">, </w:t>
+        <w:t xml:space="preserve">Proceedings of the IEEE </w:t>
       </w:r>
       <w:r>
         <w:rPr>
@@ -7631,13 +7936,37 @@
           <w:iCs/>
           <w:szCs w:val="24"/>
         </w:rPr>
-        <w:t>7</w:t>
-      </w:r>
-      <w:r>
-        <w:rPr>
-          <w:szCs w:val="24"/>
-        </w:rPr>
-        <w:t>(ISS), 357-375.</w:t>
+        <w:t>International C</w:t>
+      </w:r>
+      <w:r>
+        <w:rPr>
+          <w:i/>
+          <w:iCs/>
+          <w:szCs w:val="24"/>
+        </w:rPr>
+        <w:t xml:space="preserve">onference on </w:t>
+      </w:r>
+      <w:r>
+        <w:rPr>
+          <w:i/>
+          <w:iCs/>
+          <w:szCs w:val="24"/>
+        </w:rPr>
+        <w:t>Computer V</w:t>
+      </w:r>
+      <w:r>
+        <w:rPr>
+          <w:i/>
+          <w:iCs/>
+          <w:szCs w:val="24"/>
+        </w:rPr>
+        <w:t>ision</w:t>
+      </w:r>
+      <w:r>
+        <w:rPr>
+          <w:szCs w:val="24"/>
+        </w:rPr>
+        <w:t xml:space="preserve"> (pp. 1440-1448). </w:t>
       </w:r>
     </w:p>
     <w:p>
@@ -7653,63 +7982,63 @@
         <w:rPr>
           <w:szCs w:val="24"/>
         </w:rPr>
-        <w:t xml:space="preserve">Zhou, </w:t>
+        <w:t xml:space="preserve">Constantin, S., </w:t>
       </w:r>
       <w:proofErr w:type="spellStart"/>
       <w:r>
         <w:rPr>
           <w:szCs w:val="24"/>
         </w:rPr>
-        <w:t>Kanglei</w:t>
+        <w:t>Eyiokur</w:t>
       </w:r>
       <w:proofErr w:type="spellEnd"/>
       <w:r>
         <w:rPr>
           <w:szCs w:val="24"/>
         </w:rPr>
-        <w:t xml:space="preserve"> &amp; Chen, Chen &amp; Ma, Yue &amp; </w:t>
+        <w:t xml:space="preserve">, F. I., </w:t>
       </w:r>
       <w:proofErr w:type="spellStart"/>
       <w:r>
         <w:rPr>
           <w:szCs w:val="24"/>
         </w:rPr>
-        <w:t>Leng</w:t>
+        <w:t>Yaman</w:t>
       </w:r>
       <w:proofErr w:type="spellEnd"/>
       <w:r>
         <w:rPr>
           <w:szCs w:val="24"/>
         </w:rPr>
-        <w:t xml:space="preserve">, </w:t>
+        <w:t xml:space="preserve">, D., </w:t>
       </w:r>
       <w:proofErr w:type="spellStart"/>
       <w:r>
         <w:rPr>
           <w:szCs w:val="24"/>
         </w:rPr>
-        <w:t>Zhiying</w:t>
+        <w:t>Bärmann</w:t>
       </w:r>
       <w:proofErr w:type="spellEnd"/>
       <w:r>
         <w:rPr>
           <w:szCs w:val="24"/>
         </w:rPr>
-        <w:t xml:space="preserve"> &amp; Shum, Hubert &amp; Li, Fred &amp; Liang, </w:t>
-      </w:r>
-      <w:proofErr w:type="spellStart"/>
-      <w:r>
-        <w:rPr>
-          <w:szCs w:val="24"/>
-        </w:rPr>
-        <w:t>Xiaohui</w:t>
-      </w:r>
-      <w:proofErr w:type="spellEnd"/>
-      <w:r>
-        <w:rPr>
-          <w:szCs w:val="24"/>
-        </w:rPr>
-        <w:t>. (2023). A Mixed Reality Training System for Hand-Object Interaction in Simulated Microgravity Environments. 167-176. 10.1109/ISMAR59233.2023.00031. </w:t>
+        <w:t xml:space="preserve">, L., &amp; Waibel, A. (2023). Multimodal Error Correction with Natural Language and Pointing Gestures. In </w:t>
+      </w:r>
+      <w:r>
+        <w:rPr>
+          <w:i/>
+          <w:iCs/>
+          <w:szCs w:val="24"/>
+        </w:rPr>
+        <w:t>Proceedings of the IEEE/CVF International Conference on Computer Vision</w:t>
+      </w:r>
+      <w:r>
+        <w:rPr>
+          <w:szCs w:val="24"/>
+        </w:rPr>
+        <w:t xml:space="preserve"> (pp. 1976-1986).</w:t>
       </w:r>
     </w:p>
     <w:p>
@@ -7725,7 +8054,7 @@
         <w:rPr>
           <w:szCs w:val="24"/>
         </w:rPr>
-        <w:t xml:space="preserve">Xu, J., Wang, H., Zhang, J., &amp; Cai, L. (2022). Robust hand gesture recognition based on RGB-D Data for natural human–computer interaction. </w:t>
+        <w:t xml:space="preserve">Zou, C., Wang, B., Hu, Y., Liu, J., Wu, Q., Zhao, Y., ... &amp; Sun, J. (2021). End-to-end human object interaction detection with hoi transformer. In </w:t>
       </w:r>
       <w:r>
         <w:rPr>
@@ -7733,27 +8062,13 @@
           <w:iCs/>
           <w:szCs w:val="24"/>
         </w:rPr>
-        <w:t>IEEE Access</w:t>
-      </w:r>
-      <w:r>
-        <w:rPr>
-          <w:szCs w:val="24"/>
-        </w:rPr>
-        <w:t xml:space="preserve">, </w:t>
-      </w:r>
-      <w:r>
-        <w:rPr>
-          <w:i/>
-          <w:iCs/>
-          <w:szCs w:val="24"/>
-        </w:rPr>
-        <w:t>10</w:t>
-      </w:r>
-      <w:r>
-        <w:rPr>
-          <w:szCs w:val="24"/>
-        </w:rPr>
-        <w:t>, 54549-54562.</w:t>
+        <w:t>Proceedings of the IEEE/CVF conference on computer vision and pattern recognition</w:t>
+      </w:r>
+      <w:r>
+        <w:rPr>
+          <w:szCs w:val="24"/>
+        </w:rPr>
+        <w:t xml:space="preserve"> (pp. 11825-11834).</w:t>
       </w:r>
     </w:p>
     <w:p>
@@ -7769,21 +8084,51 @@
         <w:rPr>
           <w:szCs w:val="24"/>
         </w:rPr>
-        <w:t xml:space="preserve">Chang, V., </w:t>
+        <w:t xml:space="preserve">Kim, D., </w:t>
       </w:r>
       <w:proofErr w:type="spellStart"/>
       <w:r>
         <w:rPr>
           <w:szCs w:val="24"/>
         </w:rPr>
-        <w:t>Eniola</w:t>
+        <w:t>Mollyn</w:t>
       </w:r>
       <w:proofErr w:type="spellEnd"/>
       <w:r>
         <w:rPr>
           <w:szCs w:val="24"/>
         </w:rPr>
-        <w:t xml:space="preserve">, R. O., Golightly, L., &amp; Xu, Q. A. (2023). An Exploration into Human–Computer Interaction: Hand Gesture Recognition Management in a Challenging Environment. </w:t>
+        <w:t>, V., &amp; Harrison, C. (</w:t>
+      </w:r>
+      <w:r>
+        <w:rPr>
+          <w:b/>
+          <w:bCs/>
+          <w:szCs w:val="24"/>
+        </w:rPr>
+        <w:t>2023</w:t>
+      </w:r>
+      <w:r>
+        <w:rPr>
+          <w:szCs w:val="24"/>
+        </w:rPr>
+        <w:t xml:space="preserve">). </w:t>
+      </w:r>
+      <w:proofErr w:type="spellStart"/>
+      <w:r>
+        <w:rPr>
+          <w:b/>
+          <w:bCs/>
+          <w:szCs w:val="24"/>
+        </w:rPr>
+        <w:t>WorldPoint</w:t>
+      </w:r>
+      <w:proofErr w:type="spellEnd"/>
+      <w:r>
+        <w:rPr>
+          <w:szCs w:val="24"/>
+        </w:rPr>
+        <w:t xml:space="preserve">: Finger Pointing as a Rapid and Natural Trigger for In-the-Wild Mobile Interactions. </w:t>
       </w:r>
       <w:r>
         <w:rPr>
@@ -7791,7 +8136,7 @@
           <w:iCs/>
           <w:szCs w:val="24"/>
         </w:rPr>
-        <w:t>SN Computer Science</w:t>
+        <w:t>Proceedings of the ACM on Human-Computer Interaction</w:t>
       </w:r>
       <w:r>
         <w:rPr>
@@ -7805,13 +8150,13 @@
           <w:iCs/>
           <w:szCs w:val="24"/>
         </w:rPr>
-        <w:t>4</w:t>
-      </w:r>
-      <w:r>
-        <w:rPr>
-          <w:szCs w:val="24"/>
-        </w:rPr>
-        <w:t>(5), 441.</w:t>
+        <w:t>7</w:t>
+      </w:r>
+      <w:r>
+        <w:rPr>
+          <w:szCs w:val="24"/>
+        </w:rPr>
+        <w:t>(ISS), 357-375.</w:t>
       </w:r>
     </w:p>
     <w:p>
@@ -7823,75 +8168,67 @@
           <w:szCs w:val="24"/>
         </w:rPr>
       </w:pPr>
+      <w:r>
+        <w:rPr>
+          <w:szCs w:val="24"/>
+        </w:rPr>
+        <w:t xml:space="preserve">Zhou, </w:t>
+      </w:r>
       <w:proofErr w:type="spellStart"/>
       <w:r>
         <w:rPr>
           <w:szCs w:val="24"/>
         </w:rPr>
-        <w:t>Pelgrim</w:t>
+        <w:t>Kanglei</w:t>
       </w:r>
       <w:proofErr w:type="spellEnd"/>
       <w:r>
         <w:rPr>
           <w:szCs w:val="24"/>
         </w:rPr>
-        <w:t xml:space="preserve">, M. H., He, I. X., Lee, K., </w:t>
+        <w:t xml:space="preserve"> &amp; Chen, Chen &amp; Ma, Yue &amp; </w:t>
       </w:r>
       <w:proofErr w:type="spellStart"/>
       <w:r>
         <w:rPr>
           <w:szCs w:val="24"/>
         </w:rPr>
-        <w:t>Pabari</w:t>
+        <w:t>Leng</w:t>
       </w:r>
       <w:proofErr w:type="spellEnd"/>
       <w:r>
         <w:rPr>
           <w:szCs w:val="24"/>
         </w:rPr>
-        <w:t xml:space="preserve">, F., </w:t>
+        <w:t xml:space="preserve">, </w:t>
       </w:r>
       <w:proofErr w:type="spellStart"/>
       <w:r>
         <w:rPr>
           <w:szCs w:val="24"/>
         </w:rPr>
-        <w:t>Tellex</w:t>
+        <w:t>Zhiying</w:t>
       </w:r>
       <w:proofErr w:type="spellEnd"/>
       <w:r>
         <w:rPr>
           <w:szCs w:val="24"/>
         </w:rPr>
-        <w:t xml:space="preserve">, S., Nguyen, T., &amp; </w:t>
+        <w:t xml:space="preserve"> &amp; Shum, Hubert &amp; Li, Fred &amp; Liang, </w:t>
       </w:r>
       <w:proofErr w:type="spellStart"/>
       <w:r>
         <w:rPr>
           <w:szCs w:val="24"/>
         </w:rPr>
-        <w:t>Buchsbaum</w:t>
+        <w:t>Xiaohui</w:t>
       </w:r>
       <w:proofErr w:type="spellEnd"/>
       <w:r>
         <w:rPr>
           <w:szCs w:val="24"/>
         </w:rPr>
-        <w:t xml:space="preserve">, D. (2024). Find it like a dog: Using Gesture to Improve Object Search. In </w:t>
-      </w:r>
-      <w:r>
-        <w:rPr>
-          <w:i/>
-          <w:iCs/>
-          <w:szCs w:val="24"/>
-        </w:rPr>
-        <w:t>Proceedings of the Annual Meeting of the Cognitive Science Society</w:t>
-      </w:r>
-      <w:r>
-        <w:rPr>
-          <w:szCs w:val="24"/>
-        </w:rPr>
-        <w:t xml:space="preserve"> (Vol. 46).</w:t>
+        <w:t>. (2023). A Mixed Reality Training System for Hand-Object Interaction in Simulated Microgravity Environments. 167-176. 10.1109/ISMAR59233.2023.00031. </w:t>
       </w:r>
     </w:p>
     <w:p>
@@ -7903,61 +8240,12 @@
           <w:szCs w:val="24"/>
         </w:rPr>
       </w:pPr>
-      <w:proofErr w:type="spellStart"/>
-      <w:r>
-        <w:rPr>
-          <w:szCs w:val="24"/>
-        </w:rPr>
-        <w:t>Jirak</w:t>
-      </w:r>
-      <w:proofErr w:type="spellEnd"/>
-      <w:r>
-        <w:rPr>
-          <w:szCs w:val="24"/>
-        </w:rPr>
-        <w:t xml:space="preserve">, D., </w:t>
-      </w:r>
-      <w:proofErr w:type="spellStart"/>
-      <w:r>
-        <w:rPr>
-          <w:szCs w:val="24"/>
-        </w:rPr>
-        <w:t>Biertimpel</w:t>
-      </w:r>
-      <w:proofErr w:type="spellEnd"/>
-      <w:r>
-        <w:rPr>
-          <w:szCs w:val="24"/>
-        </w:rPr>
-        <w:t xml:space="preserve">, D., </w:t>
-      </w:r>
-      <w:proofErr w:type="spellStart"/>
-      <w:r>
-        <w:rPr>
-          <w:szCs w:val="24"/>
-        </w:rPr>
-        <w:t>Kerzel</w:t>
-      </w:r>
-      <w:proofErr w:type="spellEnd"/>
-      <w:r>
-        <w:rPr>
-          <w:szCs w:val="24"/>
-        </w:rPr>
-        <w:t xml:space="preserve">, M., &amp; </w:t>
-      </w:r>
-      <w:proofErr w:type="spellStart"/>
-      <w:r>
-        <w:rPr>
-          <w:szCs w:val="24"/>
-        </w:rPr>
-        <w:t>Wermter</w:t>
-      </w:r>
-      <w:proofErr w:type="spellEnd"/>
-      <w:r>
-        <w:rPr>
-          <w:szCs w:val="24"/>
-        </w:rPr>
-        <w:t xml:space="preserve">, S. (2021). Solving visual object ambiguities when pointing: an unsupervised learning approach. </w:t>
+      <w:r>
+        <w:rPr>
+          <w:szCs w:val="24"/>
+        </w:rPr>
+        <w:lastRenderedPageBreak/>
+        <w:t xml:space="preserve">Xu, J., Wang, H., Zhang, J., &amp; Cai, L. (2022). Robust hand gesture recognition based on RGB-D Data for natural human–computer interaction. </w:t>
       </w:r>
       <w:r>
         <w:rPr>
@@ -7965,7 +8253,7 @@
           <w:iCs/>
           <w:szCs w:val="24"/>
         </w:rPr>
-        <w:t>Neural Computing and Applications</w:t>
+        <w:t>IEEE Access</w:t>
       </w:r>
       <w:r>
         <w:rPr>
@@ -7979,13 +8267,13 @@
           <w:iCs/>
           <w:szCs w:val="24"/>
         </w:rPr>
-        <w:t>33</w:t>
-      </w:r>
-      <w:r>
-        <w:rPr>
-          <w:szCs w:val="24"/>
-        </w:rPr>
-        <w:t>, 2297-2319.</w:t>
+        <w:t>10</w:t>
+      </w:r>
+      <w:r>
+        <w:rPr>
+          <w:szCs w:val="24"/>
+        </w:rPr>
+        <w:t>, 54549-54562.</w:t>
       </w:r>
     </w:p>
     <w:p>
@@ -7997,33 +8285,25 @@
           <w:szCs w:val="24"/>
         </w:rPr>
       </w:pPr>
+      <w:r>
+        <w:rPr>
+          <w:szCs w:val="24"/>
+        </w:rPr>
+        <w:t xml:space="preserve">Chang, V., </w:t>
+      </w:r>
       <w:proofErr w:type="spellStart"/>
       <w:r>
         <w:rPr>
           <w:szCs w:val="24"/>
         </w:rPr>
-        <w:t>Etoh</w:t>
+        <w:t>Eniola</w:t>
       </w:r>
       <w:proofErr w:type="spellEnd"/>
       <w:r>
         <w:rPr>
           <w:szCs w:val="24"/>
         </w:rPr>
-        <w:t xml:space="preserve">, M., </w:t>
-      </w:r>
-      <w:proofErr w:type="spellStart"/>
-      <w:r>
-        <w:rPr>
-          <w:szCs w:val="24"/>
-        </w:rPr>
-        <w:t>Tomono</w:t>
-      </w:r>
-      <w:proofErr w:type="spellEnd"/>
-      <w:r>
-        <w:rPr>
-          <w:szCs w:val="24"/>
-        </w:rPr>
-        <w:t xml:space="preserve">, A., &amp; Kobayashi, Y. (1989). Direct Finger Pointing as a Man-machine Interface. </w:t>
+        <w:t xml:space="preserve">, R. O., Golightly, L., &amp; Xu, Q. A. (2023). An Exploration into Human–Computer Interaction: Hand Gesture Recognition Management in a Challenging Environment. </w:t>
       </w:r>
       <w:r>
         <w:rPr>
@@ -8031,7 +8311,7 @@
           <w:iCs/>
           <w:szCs w:val="24"/>
         </w:rPr>
-        <w:t>IFAC Proceedings Volumes</w:t>
+        <w:t>SN Computer Science</w:t>
       </w:r>
       <w:r>
         <w:rPr>
@@ -8045,13 +8325,13 @@
           <w:iCs/>
           <w:szCs w:val="24"/>
         </w:rPr>
-        <w:t>22</w:t>
-      </w:r>
-      <w:r>
-        <w:rPr>
-          <w:szCs w:val="24"/>
-        </w:rPr>
-        <w:t>(12), 125-130.</w:t>
+        <w:t>4</w:t>
+      </w:r>
+      <w:r>
+        <w:rPr>
+          <w:szCs w:val="24"/>
+        </w:rPr>
+        <w:t>(5), 441.</w:t>
       </w:r>
     </w:p>
     <w:p>
@@ -8063,12 +8343,61 @@
           <w:szCs w:val="24"/>
         </w:rPr>
       </w:pPr>
-      <w:r>
-        <w:rPr>
-          <w:szCs w:val="24"/>
-        </w:rPr>
-        <w:lastRenderedPageBreak/>
-        <w:t xml:space="preserve">Lee, K. (2024). </w:t>
+      <w:proofErr w:type="spellStart"/>
+      <w:r>
+        <w:rPr>
+          <w:szCs w:val="24"/>
+        </w:rPr>
+        <w:t>Pelgrim</w:t>
+      </w:r>
+      <w:proofErr w:type="spellEnd"/>
+      <w:r>
+        <w:rPr>
+          <w:szCs w:val="24"/>
+        </w:rPr>
+        <w:t xml:space="preserve">, M. H., He, I. X., Lee, K., </w:t>
+      </w:r>
+      <w:proofErr w:type="spellStart"/>
+      <w:r>
+        <w:rPr>
+          <w:szCs w:val="24"/>
+        </w:rPr>
+        <w:t>Pabari</w:t>
+      </w:r>
+      <w:proofErr w:type="spellEnd"/>
+      <w:r>
+        <w:rPr>
+          <w:szCs w:val="24"/>
+        </w:rPr>
+        <w:t xml:space="preserve">, F., </w:t>
+      </w:r>
+      <w:proofErr w:type="spellStart"/>
+      <w:r>
+        <w:rPr>
+          <w:szCs w:val="24"/>
+        </w:rPr>
+        <w:t>Tellex</w:t>
+      </w:r>
+      <w:proofErr w:type="spellEnd"/>
+      <w:r>
+        <w:rPr>
+          <w:szCs w:val="24"/>
+        </w:rPr>
+        <w:t xml:space="preserve">, S., Nguyen, T., &amp; </w:t>
+      </w:r>
+      <w:proofErr w:type="spellStart"/>
+      <w:r>
+        <w:rPr>
+          <w:szCs w:val="24"/>
+        </w:rPr>
+        <w:t>Buchsbaum</w:t>
+      </w:r>
+      <w:proofErr w:type="spellEnd"/>
+      <w:r>
+        <w:rPr>
+          <w:szCs w:val="24"/>
+        </w:rPr>
+        <w:t xml:space="preserve">, D. (2024). Find it like a dog: Using Gesture to Improve Object Search. In </w:t>
       </w:r>
       <w:r>
         <w:rPr>
@@ -8076,13 +8405,13 @@
           <w:iCs/>
           <w:szCs w:val="24"/>
         </w:rPr>
-        <w:t>Point it Out: Using Gesture to Improve Object Search</w:t>
-      </w:r>
-      <w:r>
-        <w:rPr>
-          <w:szCs w:val="24"/>
-        </w:rPr>
-        <w:t xml:space="preserve"> (Doctoral dissertation, Brown University Providence, Rhode Island).</w:t>
+        <w:t>Proceedings of the Annual Meeting of the Cognitive Science Society</w:t>
+      </w:r>
+      <w:r>
+        <w:rPr>
+          <w:szCs w:val="24"/>
+        </w:rPr>
+        <w:t xml:space="preserve"> (Vol. 46).</w:t>
       </w:r>
     </w:p>
     <w:p>
@@ -8094,25 +8423,61 @@
           <w:szCs w:val="24"/>
         </w:rPr>
       </w:pPr>
-      <w:r>
-        <w:rPr>
-          <w:szCs w:val="24"/>
-        </w:rPr>
-        <w:t xml:space="preserve">Wong, N., &amp; </w:t>
-      </w:r>
       <w:proofErr w:type="spellStart"/>
       <w:r>
         <w:rPr>
           <w:szCs w:val="24"/>
         </w:rPr>
-        <w:t>Gutwin</w:t>
+        <w:t>Jirak</w:t>
       </w:r>
       <w:proofErr w:type="spellEnd"/>
       <w:r>
         <w:rPr>
           <w:szCs w:val="24"/>
         </w:rPr>
-        <w:t xml:space="preserve">, C. (2010, April). Where are you pointing? The accuracy of deictic pointing in CVEs. In </w:t>
+        <w:t xml:space="preserve">, D., </w:t>
+      </w:r>
+      <w:proofErr w:type="spellStart"/>
+      <w:r>
+        <w:rPr>
+          <w:szCs w:val="24"/>
+        </w:rPr>
+        <w:t>Biertimpel</w:t>
+      </w:r>
+      <w:proofErr w:type="spellEnd"/>
+      <w:r>
+        <w:rPr>
+          <w:szCs w:val="24"/>
+        </w:rPr>
+        <w:t xml:space="preserve">, D., </w:t>
+      </w:r>
+      <w:proofErr w:type="spellStart"/>
+      <w:r>
+        <w:rPr>
+          <w:szCs w:val="24"/>
+        </w:rPr>
+        <w:t>Kerzel</w:t>
+      </w:r>
+      <w:proofErr w:type="spellEnd"/>
+      <w:r>
+        <w:rPr>
+          <w:szCs w:val="24"/>
+        </w:rPr>
+        <w:t xml:space="preserve">, M., &amp; </w:t>
+      </w:r>
+      <w:proofErr w:type="spellStart"/>
+      <w:r>
+        <w:rPr>
+          <w:szCs w:val="24"/>
+        </w:rPr>
+        <w:t>Wermter</w:t>
+      </w:r>
+      <w:proofErr w:type="spellEnd"/>
+      <w:r>
+        <w:rPr>
+          <w:szCs w:val="24"/>
+        </w:rPr>
+        <w:t xml:space="preserve">, S. (2021). Solving visual object ambiguities when pointing: an unsupervised learning approach. </w:t>
       </w:r>
       <w:r>
         <w:rPr>
@@ -8120,31 +8485,27 @@
           <w:iCs/>
           <w:szCs w:val="24"/>
         </w:rPr>
-        <w:t xml:space="preserve">Proceedings of the </w:t>
-      </w:r>
-      <w:proofErr w:type="spellStart"/>
+        <w:t>Neural Computing and Applications</w:t>
+      </w:r>
+      <w:r>
+        <w:rPr>
+          <w:szCs w:val="24"/>
+        </w:rPr>
+        <w:t xml:space="preserve">, </w:t>
+      </w:r>
       <w:r>
         <w:rPr>
           <w:i/>
           <w:iCs/>
           <w:szCs w:val="24"/>
         </w:rPr>
-        <w:t>sigchi</w:t>
-      </w:r>
-      <w:proofErr w:type="spellEnd"/>
-      <w:r>
-        <w:rPr>
-          <w:i/>
-          <w:iCs/>
-          <w:szCs w:val="24"/>
-        </w:rPr>
-        <w:t xml:space="preserve"> conference on human factors in computing systems</w:t>
-      </w:r>
-      <w:r>
-        <w:rPr>
-          <w:szCs w:val="24"/>
-        </w:rPr>
-        <w:t xml:space="preserve"> (pp. 1029-1038).</w:t>
+        <w:t>33</w:t>
+      </w:r>
+      <w:r>
+        <w:rPr>
+          <w:szCs w:val="24"/>
+        </w:rPr>
+        <w:t>, 2297-2319.</w:t>
       </w:r>
     </w:p>
     <w:p>
@@ -8161,42 +8522,28 @@
         <w:rPr>
           <w:szCs w:val="24"/>
         </w:rPr>
-        <w:t>Rümelin</w:t>
+        <w:t>Etoh</w:t>
       </w:r>
       <w:proofErr w:type="spellEnd"/>
       <w:r>
         <w:rPr>
           <w:szCs w:val="24"/>
         </w:rPr>
-        <w:t xml:space="preserve">, S., Marouane, C., &amp; </w:t>
+        <w:t xml:space="preserve">, M., </w:t>
       </w:r>
       <w:proofErr w:type="spellStart"/>
       <w:r>
         <w:rPr>
           <w:szCs w:val="24"/>
         </w:rPr>
-        <w:t>Butz</w:t>
+        <w:t>Tomono</w:t>
       </w:r>
       <w:proofErr w:type="spellEnd"/>
       <w:r>
         <w:rPr>
           <w:szCs w:val="24"/>
         </w:rPr>
-        <w:t xml:space="preserve">, A. (2013, October). </w:t>
-      </w:r>
-      <w:proofErr w:type="gramStart"/>
-      <w:r>
-        <w:rPr>
-          <w:szCs w:val="24"/>
-        </w:rPr>
-        <w:t>Free-hand</w:t>
-      </w:r>
-      <w:proofErr w:type="gramEnd"/>
-      <w:r>
-        <w:rPr>
-          <w:szCs w:val="24"/>
-        </w:rPr>
-        <w:t xml:space="preserve"> pointing for identification and interaction with distant objects. In </w:t>
+        <w:t xml:space="preserve">, A., &amp; Kobayashi, Y. (1989). Direct Finger Pointing as a Man-machine Interface. </w:t>
       </w:r>
       <w:r>
         <w:rPr>
@@ -8204,13 +8551,27 @@
           <w:iCs/>
           <w:szCs w:val="24"/>
         </w:rPr>
-        <w:t>Proceedings of the 5th International Conference on Automotive User Interfaces and Interactive Vehicular Applications</w:t>
-      </w:r>
-      <w:r>
-        <w:rPr>
-          <w:szCs w:val="24"/>
-        </w:rPr>
-        <w:t xml:space="preserve"> (pp. 40-47).</w:t>
+        <w:t>IFAC Proceedings Volumes</w:t>
+      </w:r>
+      <w:r>
+        <w:rPr>
+          <w:szCs w:val="24"/>
+        </w:rPr>
+        <w:t xml:space="preserve">, </w:t>
+      </w:r>
+      <w:r>
+        <w:rPr>
+          <w:i/>
+          <w:iCs/>
+          <w:szCs w:val="24"/>
+        </w:rPr>
+        <w:t>22</w:t>
+      </w:r>
+      <w:r>
+        <w:rPr>
+          <w:szCs w:val="24"/>
+        </w:rPr>
+        <w:t>(12), 125-130.</w:t>
       </w:r>
     </w:p>
     <w:p>
@@ -8226,21 +8587,7 @@
         <w:rPr>
           <w:szCs w:val="24"/>
         </w:rPr>
-        <w:t xml:space="preserve">Aftab, A. R., von der </w:t>
-      </w:r>
-      <w:proofErr w:type="spellStart"/>
-      <w:r>
-        <w:rPr>
-          <w:szCs w:val="24"/>
-        </w:rPr>
-        <w:t>Beeck</w:t>
-      </w:r>
-      <w:proofErr w:type="spellEnd"/>
-      <w:r>
-        <w:rPr>
-          <w:szCs w:val="24"/>
-        </w:rPr>
-        <w:t xml:space="preserve">, M., &amp; Feld, M. (2020, October). You have a point there: object selection inside an automobile using gaze, head pose and finger pointing. In </w:t>
+        <w:t xml:space="preserve">Lee, K. (2024). </w:t>
       </w:r>
       <w:r>
         <w:rPr>
@@ -8248,13 +8595,13 @@
           <w:iCs/>
           <w:szCs w:val="24"/>
         </w:rPr>
-        <w:t>Proceedings of the 2020 International Conference on Multimodal Interaction</w:t>
-      </w:r>
-      <w:r>
-        <w:rPr>
-          <w:szCs w:val="24"/>
-        </w:rPr>
-        <w:t xml:space="preserve"> (pp. 595-603).</w:t>
+        <w:t>Point it Out: Using Gesture to Improve Object Search</w:t>
+      </w:r>
+      <w:r>
+        <w:rPr>
+          <w:szCs w:val="24"/>
+        </w:rPr>
+        <w:t xml:space="preserve"> (Doctoral dissertation, Brown University Providence, Rhode Island).</w:t>
       </w:r>
     </w:p>
     <w:p>
@@ -8270,7 +8617,21 @@
         <w:rPr>
           <w:szCs w:val="24"/>
         </w:rPr>
-        <w:t xml:space="preserve">Harika, M. (2016). </w:t>
+        <w:t xml:space="preserve">Wong, N., &amp; </w:t>
+      </w:r>
+      <w:proofErr w:type="spellStart"/>
+      <w:r>
+        <w:rPr>
+          <w:szCs w:val="24"/>
+        </w:rPr>
+        <w:t>Gutwin</w:t>
+      </w:r>
+      <w:proofErr w:type="spellEnd"/>
+      <w:r>
+        <w:rPr>
+          <w:szCs w:val="24"/>
+        </w:rPr>
+        <w:t xml:space="preserve">, C. (2010, April). Where are you pointing? The accuracy of deictic pointing in CVEs. In </w:t>
       </w:r>
       <w:r>
         <w:rPr>
@@ -8278,43 +8639,31 @@
           <w:iCs/>
           <w:szCs w:val="24"/>
         </w:rPr>
-        <w:t>Finger-pointing gesture analysis for slide presentation</w:t>
-      </w:r>
-      <w:r>
-        <w:rPr>
-          <w:szCs w:val="24"/>
-        </w:rPr>
-        <w:t xml:space="preserve"> (Doctoral dissertation, </w:t>
+        <w:t xml:space="preserve">Proceedings of the </w:t>
       </w:r>
       <w:proofErr w:type="spellStart"/>
       <w:r>
         <w:rPr>
-          <w:rFonts w:ascii="Malgun Gothic" w:eastAsia="Malgun Gothic" w:hAnsi="Malgun Gothic" w:cs="Malgun Gothic" w:hint="eastAsia"/>
-          <w:szCs w:val="24"/>
-        </w:rPr>
-        <w:t>부경대학교</w:t>
+          <w:i/>
+          <w:iCs/>
+          <w:szCs w:val="24"/>
+        </w:rPr>
+        <w:t>sigchi</w:t>
       </w:r>
       <w:proofErr w:type="spellEnd"/>
       <w:r>
         <w:rPr>
-          <w:szCs w:val="24"/>
-        </w:rPr>
-        <w:t xml:space="preserve"> </w:t>
-      </w:r>
-      <w:proofErr w:type="spellStart"/>
-      <w:r>
-        <w:rPr>
-          <w:rFonts w:ascii="Malgun Gothic" w:eastAsia="Malgun Gothic" w:hAnsi="Malgun Gothic" w:cs="Malgun Gothic" w:hint="eastAsia"/>
-          <w:szCs w:val="24"/>
-        </w:rPr>
-        <w:t>대학원</w:t>
-      </w:r>
-      <w:proofErr w:type="spellEnd"/>
-      <w:r>
-        <w:rPr>
-          <w:szCs w:val="24"/>
-        </w:rPr>
-        <w:t>).</w:t>
+          <w:i/>
+          <w:iCs/>
+          <w:szCs w:val="24"/>
+        </w:rPr>
+        <w:t xml:space="preserve"> conference on human factors in computing systems</w:t>
+      </w:r>
+      <w:r>
+        <w:rPr>
+          <w:szCs w:val="24"/>
+        </w:rPr>
+        <w:t xml:space="preserve"> (pp. 1029-1038).</w:t>
       </w:r>
     </w:p>
     <w:p>
@@ -8326,11 +8675,47 @@
           <w:szCs w:val="24"/>
         </w:rPr>
       </w:pPr>
-      <w:r>
-        <w:rPr>
-          <w:szCs w:val="24"/>
-        </w:rPr>
-        <w:t xml:space="preserve">Erden, F., &amp; Cetin, A. E. (2014). Hand gesture based remote control system using infrared sensors and a camera. </w:t>
+      <w:proofErr w:type="spellStart"/>
+      <w:r>
+        <w:rPr>
+          <w:szCs w:val="24"/>
+        </w:rPr>
+        <w:t>Rümelin</w:t>
+      </w:r>
+      <w:proofErr w:type="spellEnd"/>
+      <w:r>
+        <w:rPr>
+          <w:szCs w:val="24"/>
+        </w:rPr>
+        <w:t xml:space="preserve">, S., Marouane, C., &amp; </w:t>
+      </w:r>
+      <w:proofErr w:type="spellStart"/>
+      <w:r>
+        <w:rPr>
+          <w:szCs w:val="24"/>
+        </w:rPr>
+        <w:t>Butz</w:t>
+      </w:r>
+      <w:proofErr w:type="spellEnd"/>
+      <w:r>
+        <w:rPr>
+          <w:szCs w:val="24"/>
+        </w:rPr>
+        <w:t xml:space="preserve">, A. (2013, October). </w:t>
+      </w:r>
+      <w:proofErr w:type="gramStart"/>
+      <w:r>
+        <w:rPr>
+          <w:szCs w:val="24"/>
+        </w:rPr>
+        <w:t>Free-hand</w:t>
+      </w:r>
+      <w:proofErr w:type="gramEnd"/>
+      <w:r>
+        <w:rPr>
+          <w:szCs w:val="24"/>
+        </w:rPr>
+        <w:t xml:space="preserve"> pointing for identification and interaction with distant objects. In </w:t>
       </w:r>
       <w:r>
         <w:rPr>
@@ -8338,13 +8723,7 @@
           <w:iCs/>
           <w:szCs w:val="24"/>
         </w:rPr>
-        <w:t>IEEE Transactions on Consumer Electronics</w:t>
-      </w:r>
-      <w:r>
-        <w:rPr>
-          <w:szCs w:val="24"/>
-        </w:rPr>
-        <w:t xml:space="preserve">, </w:t>
+        <w:t xml:space="preserve">Proceedings of the 5th </w:t>
       </w:r>
       <w:r>
         <w:rPr>
@@ -8352,13 +8731,14 @@
           <w:iCs/>
           <w:szCs w:val="24"/>
         </w:rPr>
-        <w:t>60</w:t>
-      </w:r>
-      <w:r>
-        <w:rPr>
-          <w:szCs w:val="24"/>
-        </w:rPr>
-        <w:t>(4), 675-680.</w:t>
+        <w:lastRenderedPageBreak/>
+        <w:t>International Conference on Automotive User Interfaces and Interactive Vehicular Applications</w:t>
+      </w:r>
+      <w:r>
+        <w:rPr>
+          <w:szCs w:val="24"/>
+        </w:rPr>
+        <w:t xml:space="preserve"> (pp. 40-47).</w:t>
       </w:r>
     </w:p>
     <w:p>
@@ -8374,35 +8754,21 @@
         <w:rPr>
           <w:szCs w:val="24"/>
         </w:rPr>
-        <w:t xml:space="preserve">Erden, F., </w:t>
+        <w:t xml:space="preserve">Aftab, A. R., von der </w:t>
       </w:r>
       <w:proofErr w:type="spellStart"/>
       <w:r>
         <w:rPr>
           <w:szCs w:val="24"/>
         </w:rPr>
-        <w:t>Velipasalar</w:t>
+        <w:t>Beeck</w:t>
       </w:r>
       <w:proofErr w:type="spellEnd"/>
       <w:r>
         <w:rPr>
           <w:szCs w:val="24"/>
         </w:rPr>
-        <w:t xml:space="preserve">, S., </w:t>
-      </w:r>
-      <w:proofErr w:type="spellStart"/>
-      <w:r>
-        <w:rPr>
-          <w:szCs w:val="24"/>
-        </w:rPr>
-        <w:t>Alkar</w:t>
-      </w:r>
-      <w:proofErr w:type="spellEnd"/>
-      <w:r>
-        <w:rPr>
-          <w:szCs w:val="24"/>
-        </w:rPr>
-        <w:t xml:space="preserve">, A. Z., &amp; Cetin, A. E. (2016). Sensors in assisted living: A survey of signal and image processing methods. </w:t>
+        <w:t xml:space="preserve">, M., &amp; Feld, M. (2020, October). You have a point there: object selection inside an automobile using gaze, head pose and finger pointing. In </w:t>
       </w:r>
       <w:r>
         <w:rPr>
@@ -8410,27 +8776,13 @@
           <w:iCs/>
           <w:szCs w:val="24"/>
         </w:rPr>
-        <w:t>IEEE Signal Processing Magazine</w:t>
-      </w:r>
-      <w:r>
-        <w:rPr>
-          <w:szCs w:val="24"/>
-        </w:rPr>
-        <w:t xml:space="preserve">, </w:t>
-      </w:r>
-      <w:r>
-        <w:rPr>
-          <w:i/>
-          <w:iCs/>
-          <w:szCs w:val="24"/>
-        </w:rPr>
-        <w:t>33</w:t>
-      </w:r>
-      <w:r>
-        <w:rPr>
-          <w:szCs w:val="24"/>
-        </w:rPr>
-        <w:t>(2), 36-44.</w:t>
+        <w:t>Proceedings of the 2020 International Conference on Multimodal Interaction</w:t>
+      </w:r>
+      <w:r>
+        <w:rPr>
+          <w:szCs w:val="24"/>
+        </w:rPr>
+        <w:t xml:space="preserve"> (pp. 595-603).</w:t>
       </w:r>
     </w:p>
     <w:p>
@@ -8446,74 +8798,51 @@
         <w:rPr>
           <w:szCs w:val="24"/>
         </w:rPr>
-        <w:lastRenderedPageBreak/>
-        <w:t xml:space="preserve">Sudhakar, S., Liu, R., Van </w:t>
-      </w:r>
-      <w:proofErr w:type="spellStart"/>
-      <w:r>
-        <w:rPr>
-          <w:szCs w:val="24"/>
-        </w:rPr>
-        <w:t>Hoorick</w:t>
-      </w:r>
-      <w:proofErr w:type="spellEnd"/>
-      <w:r>
-        <w:rPr>
-          <w:szCs w:val="24"/>
-        </w:rPr>
-        <w:t xml:space="preserve">, B., </w:t>
-      </w:r>
-      <w:proofErr w:type="spellStart"/>
-      <w:r>
-        <w:rPr>
-          <w:szCs w:val="24"/>
-        </w:rPr>
-        <w:t>Vondrick</w:t>
-      </w:r>
-      <w:proofErr w:type="spellEnd"/>
-      <w:r>
-        <w:rPr>
-          <w:szCs w:val="24"/>
-        </w:rPr>
-        <w:t xml:space="preserve">, C., &amp; </w:t>
-      </w:r>
-      <w:proofErr w:type="spellStart"/>
-      <w:r>
-        <w:rPr>
-          <w:szCs w:val="24"/>
-        </w:rPr>
-        <w:t>Zemel</w:t>
-      </w:r>
-      <w:proofErr w:type="spellEnd"/>
-      <w:r>
-        <w:rPr>
-          <w:szCs w:val="24"/>
-        </w:rPr>
-        <w:t xml:space="preserve">, R. (2024). Controlling the World by Sleight of Hand. </w:t>
-      </w:r>
-      <w:proofErr w:type="spellStart"/>
+        <w:t xml:space="preserve">Harika, M. (2016). </w:t>
+      </w:r>
       <w:r>
         <w:rPr>
           <w:i/>
           <w:iCs/>
           <w:szCs w:val="24"/>
         </w:rPr>
-        <w:t>arXiv</w:t>
+        <w:t>Finger-pointing gesture analysis for slide presentation</w:t>
+      </w:r>
+      <w:r>
+        <w:rPr>
+          <w:szCs w:val="24"/>
+        </w:rPr>
+        <w:t xml:space="preserve"> (Doctoral dissertation, </w:t>
+      </w:r>
+      <w:proofErr w:type="spellStart"/>
+      <w:r>
+        <w:rPr>
+          <w:rFonts w:ascii="Malgun Gothic" w:eastAsia="Malgun Gothic" w:hAnsi="Malgun Gothic" w:cs="Malgun Gothic" w:hint="eastAsia"/>
+          <w:szCs w:val="24"/>
+        </w:rPr>
+        <w:t>부경대학교</w:t>
       </w:r>
       <w:proofErr w:type="spellEnd"/>
       <w:r>
         <w:rPr>
-          <w:i/>
-          <w:iCs/>
-          <w:szCs w:val="24"/>
-        </w:rPr>
-        <w:t xml:space="preserve"> preprint arXiv:2408.07147</w:t>
-      </w:r>
-      <w:r>
-        <w:rPr>
-          <w:szCs w:val="24"/>
-        </w:rPr>
-        <w:t>.</w:t>
+          <w:szCs w:val="24"/>
+        </w:rPr>
+        <w:t xml:space="preserve"> </w:t>
+      </w:r>
+      <w:proofErr w:type="spellStart"/>
+      <w:r>
+        <w:rPr>
+          <w:rFonts w:ascii="Malgun Gothic" w:eastAsia="Malgun Gothic" w:hAnsi="Malgun Gothic" w:cs="Malgun Gothic" w:hint="eastAsia"/>
+          <w:szCs w:val="24"/>
+        </w:rPr>
+        <w:t>대학원</w:t>
+      </w:r>
+      <w:proofErr w:type="spellEnd"/>
+      <w:r>
+        <w:rPr>
+          <w:szCs w:val="24"/>
+        </w:rPr>
+        <w:t>).</w:t>
       </w:r>
     </w:p>
     <w:p>
@@ -8525,19 +8854,11 @@
           <w:szCs w:val="24"/>
         </w:rPr>
       </w:pPr>
-      <w:proofErr w:type="spellStart"/>
-      <w:r>
-        <w:rPr>
-          <w:szCs w:val="24"/>
-        </w:rPr>
-        <w:t>Langroudi</w:t>
-      </w:r>
-      <w:proofErr w:type="spellEnd"/>
-      <w:r>
-        <w:rPr>
-          <w:szCs w:val="24"/>
-        </w:rPr>
-        <w:t>, M. T. (2024). </w:t>
+      <w:r>
+        <w:rPr>
+          <w:szCs w:val="24"/>
+        </w:rPr>
+        <w:t xml:space="preserve">Erden, F., &amp; Cetin, A. E. (2014). Hand gesture based remote control system using infrared sensors and a camera. </w:t>
       </w:r>
       <w:r>
         <w:rPr>
@@ -8545,31 +8866,27 @@
           <w:iCs/>
           <w:szCs w:val="24"/>
         </w:rPr>
-        <w:t xml:space="preserve">Enhancing Daily Life for Alzheimer’s and Dementia Patients: An AR Application </w:t>
-      </w:r>
-      <w:proofErr w:type="gramStart"/>
+        <w:t>IEEE Transactions on Consumer Electronics</w:t>
+      </w:r>
+      <w:r>
+        <w:rPr>
+          <w:szCs w:val="24"/>
+        </w:rPr>
+        <w:t xml:space="preserve">, </w:t>
+      </w:r>
       <w:r>
         <w:rPr>
           <w:i/>
           <w:iCs/>
           <w:szCs w:val="24"/>
         </w:rPr>
-        <w:t>With</w:t>
-      </w:r>
-      <w:proofErr w:type="gramEnd"/>
-      <w:r>
-        <w:rPr>
-          <w:i/>
-          <w:iCs/>
-          <w:szCs w:val="24"/>
-        </w:rPr>
-        <w:t xml:space="preserve"> YOLO Object Recognition and ChatGPT Interaction</w:t>
-      </w:r>
-      <w:r>
-        <w:rPr>
-          <w:szCs w:val="24"/>
-        </w:rPr>
-        <w:t> (Master's thesis, The George Washington University).</w:t>
+        <w:t>60</w:t>
+      </w:r>
+      <w:r>
+        <w:rPr>
+          <w:szCs w:val="24"/>
+        </w:rPr>
+        <w:t>(4), 675-680.</w:t>
       </w:r>
     </w:p>
     <w:p>
@@ -8581,57 +8898,194 @@
           <w:szCs w:val="24"/>
         </w:rPr>
       </w:pPr>
+      <w:r>
+        <w:rPr>
+          <w:szCs w:val="24"/>
+        </w:rPr>
+        <w:t xml:space="preserve">Erden, F., </w:t>
+      </w:r>
       <w:proofErr w:type="spellStart"/>
       <w:r>
         <w:rPr>
           <w:szCs w:val="24"/>
         </w:rPr>
-        <w:t>Bourbakis</w:t>
+        <w:t>Velipasalar</w:t>
       </w:r>
       <w:proofErr w:type="spellEnd"/>
       <w:r>
         <w:rPr>
           <w:szCs w:val="24"/>
         </w:rPr>
-        <w:t xml:space="preserve">, N.G. (2022). Challenges in Assistive Living Based on Tech Synergies: The Cooperation of a Wheelchair and A Wearable Device. In: </w:t>
+        <w:t xml:space="preserve">, S., </w:t>
       </w:r>
       <w:proofErr w:type="spellStart"/>
       <w:r>
         <w:rPr>
           <w:szCs w:val="24"/>
         </w:rPr>
-        <w:t>Tsihrintzis</w:t>
+        <w:t>Alkar</w:t>
       </w:r>
       <w:proofErr w:type="spellEnd"/>
       <w:r>
         <w:rPr>
           <w:szCs w:val="24"/>
         </w:rPr>
-        <w:t xml:space="preserve">, G.A., </w:t>
+        <w:t xml:space="preserve">, A. Z., &amp; Cetin, A. E. (2016). Sensors in assisted living: A survey of signal and image processing methods. </w:t>
+      </w:r>
+      <w:r>
+        <w:rPr>
+          <w:i/>
+          <w:iCs/>
+          <w:szCs w:val="24"/>
+        </w:rPr>
+        <w:t>IEEE Signal Processing Magazine</w:t>
+      </w:r>
+      <w:r>
+        <w:rPr>
+          <w:szCs w:val="24"/>
+        </w:rPr>
+        <w:t xml:space="preserve">, </w:t>
+      </w:r>
+      <w:r>
+        <w:rPr>
+          <w:i/>
+          <w:iCs/>
+          <w:szCs w:val="24"/>
+        </w:rPr>
+        <w:t>33</w:t>
+      </w:r>
+      <w:r>
+        <w:rPr>
+          <w:szCs w:val="24"/>
+        </w:rPr>
+        <w:t>(2), 36-44.</w:t>
+      </w:r>
+    </w:p>
+    <w:p>
+      <w:pPr>
+        <w:adjustRightInd w:val="0"/>
+        <w:spacing w:line="480" w:lineRule="auto"/>
+        <w:ind w:left="720" w:hanging="720"/>
+        <w:rPr>
+          <w:szCs w:val="24"/>
+        </w:rPr>
+      </w:pPr>
+      <w:r>
+        <w:rPr>
+          <w:szCs w:val="24"/>
+        </w:rPr>
+        <w:t xml:space="preserve">Sudhakar, S., Liu, R., Van </w:t>
       </w:r>
       <w:proofErr w:type="spellStart"/>
       <w:r>
         <w:rPr>
           <w:szCs w:val="24"/>
         </w:rPr>
-        <w:t>Virvou</w:t>
+        <w:t>Hoorick</w:t>
       </w:r>
       <w:proofErr w:type="spellEnd"/>
       <w:r>
         <w:rPr>
           <w:szCs w:val="24"/>
         </w:rPr>
-        <w:t xml:space="preserve">, M., Esposito, A., Jain, L.C. (eds) Advances in Assistive Technologies. Learning and Analytics in Intelligent Systems, vol 28. Springer, Cham. </w:t>
-      </w:r>
-      <w:hyperlink r:id="rId11" w:history="1">
-        <w:r>
-          <w:rPr>
-            <w:rStyle w:val="Hyperlink"/>
-            <w:szCs w:val="24"/>
-          </w:rPr>
-          <w:t>https://doi.org/10.1007/978-3-030-87132-1_11</w:t>
-        </w:r>
-      </w:hyperlink>
+        <w:t xml:space="preserve">, B., </w:t>
+      </w:r>
+      <w:proofErr w:type="spellStart"/>
+      <w:r>
+        <w:rPr>
+          <w:szCs w:val="24"/>
+        </w:rPr>
+        <w:t>Vondrick</w:t>
+      </w:r>
+      <w:proofErr w:type="spellEnd"/>
+      <w:r>
+        <w:rPr>
+          <w:szCs w:val="24"/>
+        </w:rPr>
+        <w:t xml:space="preserve">, C., &amp; </w:t>
+      </w:r>
+      <w:proofErr w:type="spellStart"/>
+      <w:r>
+        <w:rPr>
+          <w:szCs w:val="24"/>
+        </w:rPr>
+        <w:t>Zemel</w:t>
+      </w:r>
+      <w:proofErr w:type="spellEnd"/>
+      <w:r>
+        <w:rPr>
+          <w:szCs w:val="24"/>
+        </w:rPr>
+        <w:t xml:space="preserve">, R. (2024). Controlling the World by Sleight of Hand. </w:t>
+      </w:r>
+      <w:proofErr w:type="spellStart"/>
+      <w:r>
+        <w:rPr>
+          <w:i/>
+          <w:iCs/>
+          <w:szCs w:val="24"/>
+        </w:rPr>
+        <w:t>arXiv</w:t>
+      </w:r>
+      <w:proofErr w:type="spellEnd"/>
+      <w:r>
+        <w:rPr>
+          <w:i/>
+          <w:iCs/>
+          <w:szCs w:val="24"/>
+        </w:rPr>
+        <w:t xml:space="preserve"> preprint arXiv:2408.07147</w:t>
+      </w:r>
+      <w:r>
+        <w:rPr>
+          <w:szCs w:val="24"/>
+        </w:rPr>
+        <w:t>.</w:t>
+      </w:r>
+    </w:p>
+    <w:p>
+      <w:pPr>
+        <w:adjustRightInd w:val="0"/>
+        <w:spacing w:line="480" w:lineRule="auto"/>
+        <w:ind w:left="720" w:hanging="720"/>
+        <w:rPr>
+          <w:szCs w:val="24"/>
+        </w:rPr>
+      </w:pPr>
+      <w:r>
+        <w:rPr>
+          <w:szCs w:val="24"/>
+        </w:rPr>
+        <w:t xml:space="preserve">Nelson A, </w:t>
+      </w:r>
+      <w:proofErr w:type="spellStart"/>
+      <w:r>
+        <w:rPr>
+          <w:szCs w:val="24"/>
+        </w:rPr>
+        <w:t>McCombe</w:t>
+      </w:r>
+      <w:proofErr w:type="spellEnd"/>
+      <w:r>
+        <w:rPr>
+          <w:szCs w:val="24"/>
+        </w:rPr>
+        <w:t xml:space="preserve"> Waller S, </w:t>
+      </w:r>
+      <w:proofErr w:type="spellStart"/>
+      <w:r>
+        <w:rPr>
+          <w:szCs w:val="24"/>
+        </w:rPr>
+        <w:t>Robucci</w:t>
+      </w:r>
+      <w:proofErr w:type="spellEnd"/>
+      <w:r>
+        <w:rPr>
+          <w:szCs w:val="24"/>
+        </w:rPr>
+        <w:t xml:space="preserve"> R, Patel C, Banerjee N. Evaluating touchless capacitive gesture recognition as an assistive device for upper extremity mobility impairment. Journal of Rehabilitation and Assistive Technologies Engineering. 2018;5. doi:10.1177/2055668318762063</w:t>
+      </w:r>
     </w:p>
     <w:p>
       <w:pPr>
@@ -8706,529 +9160,10 @@
         <w:t xml:space="preserve">Table </w:t>
       </w:r>
       <w:r>
-        <w:t>A-1. Parametric Correlations of X and Y</w:t>
+        <w:t xml:space="preserve">A-1. </w:t>
       </w:r>
       <w:bookmarkEnd w:id="60"/>
     </w:p>
-    <w:tbl>
-      <w:tblPr>
-        <w:tblW w:w="5583" w:type="dxa"/>
-        <w:jc w:val="center"/>
-        <w:tblBorders>
-          <w:top w:val="single" w:sz="8" w:space="0" w:color="000000"/>
-          <w:left w:val="single" w:sz="8" w:space="0" w:color="000000"/>
-          <w:bottom w:val="single" w:sz="8" w:space="0" w:color="000000"/>
-          <w:right w:val="single" w:sz="8" w:space="0" w:color="000000"/>
-          <w:insideH w:val="single" w:sz="8" w:space="0" w:color="000000"/>
-          <w:insideV w:val="single" w:sz="8" w:space="0" w:color="000000"/>
-        </w:tblBorders>
-        <w:tblLayout w:type="fixed"/>
-        <w:tblCellMar>
-          <w:left w:w="0" w:type="dxa"/>
-          <w:right w:w="0" w:type="dxa"/>
-        </w:tblCellMar>
-        <w:tblLook w:val="0000" w:firstRow="0" w:lastRow="0" w:firstColumn="0" w:lastColumn="0" w:noHBand="0" w:noVBand="0"/>
-      </w:tblPr>
-      <w:tblGrid>
-        <w:gridCol w:w="2447"/>
-        <w:gridCol w:w="1024"/>
-        <w:gridCol w:w="1056"/>
-        <w:gridCol w:w="1056"/>
-      </w:tblGrid>
-      <w:tr>
-        <w:trPr>
-          <w:cantSplit/>
-          <w:jc w:val="center"/>
-        </w:trPr>
-        <w:tc>
-          <w:tcPr>
-            <w:tcW w:w="5583" w:type="dxa"/>
-            <w:gridSpan w:val="4"/>
-            <w:tcBorders>
-              <w:top w:val="nil"/>
-              <w:left w:val="nil"/>
-              <w:bottom w:val="nil"/>
-              <w:right w:val="nil"/>
-            </w:tcBorders>
-            <w:shd w:val="clear" w:color="auto" w:fill="FFFFFF"/>
-            <w:vAlign w:val="center"/>
-          </w:tcPr>
-          <w:p>
-            <w:pPr>
-              <w:autoSpaceDE w:val="0"/>
-              <w:autoSpaceDN w:val="0"/>
-              <w:adjustRightInd w:val="0"/>
-              <w:spacing w:after="0" w:line="320" w:lineRule="atLeast"/>
-              <w:ind w:left="60" w:right="60"/>
-              <w:jc w:val="center"/>
-              <w:rPr>
-                <w:rFonts w:ascii="Arial" w:hAnsi="Arial" w:cs="Arial"/>
-                <w:color w:val="010205"/>
-              </w:rPr>
-            </w:pPr>
-          </w:p>
-        </w:tc>
-      </w:tr>
-      <w:tr>
-        <w:trPr>
-          <w:gridAfter w:val="1"/>
-          <w:wAfter w:w="1056" w:type="dxa"/>
-          <w:cantSplit/>
-          <w:jc w:val="center"/>
-        </w:trPr>
-        <w:tc>
-          <w:tcPr>
-            <w:tcW w:w="2447" w:type="dxa"/>
-            <w:tcBorders>
-              <w:top w:val="single" w:sz="8" w:space="0" w:color="152935"/>
-              <w:left w:val="nil"/>
-              <w:bottom w:val="single" w:sz="8" w:space="0" w:color="AEAEAE"/>
-              <w:right w:val="nil"/>
-            </w:tcBorders>
-            <w:shd w:val="clear" w:color="auto" w:fill="E0E0E0"/>
-          </w:tcPr>
-          <w:p>
-            <w:r>
-              <w:t>Pearson Correlation</w:t>
-            </w:r>
-          </w:p>
-        </w:tc>
-        <w:tc>
-          <w:tcPr>
-            <w:tcW w:w="1024" w:type="dxa"/>
-            <w:tcBorders>
-              <w:top w:val="single" w:sz="8" w:space="0" w:color="152935"/>
-              <w:left w:val="nil"/>
-              <w:bottom w:val="single" w:sz="8" w:space="0" w:color="AEAEAE"/>
-              <w:right w:val="single" w:sz="8" w:space="0" w:color="E0E0E0"/>
-            </w:tcBorders>
-            <w:shd w:val="clear" w:color="auto" w:fill="FFFFFF"/>
-          </w:tcPr>
-          <w:p>
-            <w:pPr>
-              <w:rPr>
-                <w:color w:val="010205"/>
-              </w:rPr>
-            </w:pPr>
-            <w:r>
-              <w:rPr>
-                <w:color w:val="010205"/>
-              </w:rPr>
-              <w:t>1</w:t>
-            </w:r>
-          </w:p>
-        </w:tc>
-        <w:tc>
-          <w:tcPr>
-            <w:tcW w:w="1056" w:type="dxa"/>
-            <w:tcBorders>
-              <w:top w:val="single" w:sz="8" w:space="0" w:color="152935"/>
-              <w:left w:val="single" w:sz="8" w:space="0" w:color="E0E0E0"/>
-              <w:bottom w:val="single" w:sz="8" w:space="0" w:color="AEAEAE"/>
-              <w:right w:val="nil"/>
-            </w:tcBorders>
-            <w:shd w:val="clear" w:color="auto" w:fill="FFFFFF"/>
-          </w:tcPr>
-          <w:p>
-            <w:pPr>
-              <w:rPr>
-                <w:color w:val="010205"/>
-              </w:rPr>
-            </w:pPr>
-            <w:r>
-              <w:rPr>
-                <w:color w:val="010205"/>
-              </w:rPr>
-              <w:t>.627</w:t>
-            </w:r>
-            <w:r>
-              <w:rPr>
-                <w:color w:val="010205"/>
-                <w:vertAlign w:val="superscript"/>
-              </w:rPr>
-              <w:t>**</w:t>
-            </w:r>
-          </w:p>
-        </w:tc>
-      </w:tr>
-      <w:tr>
-        <w:trPr>
-          <w:gridAfter w:val="1"/>
-          <w:wAfter w:w="1056" w:type="dxa"/>
-          <w:cantSplit/>
-          <w:jc w:val="center"/>
-        </w:trPr>
-        <w:tc>
-          <w:tcPr>
-            <w:tcW w:w="2447" w:type="dxa"/>
-            <w:tcBorders>
-              <w:top w:val="single" w:sz="8" w:space="0" w:color="AEAEAE"/>
-              <w:left w:val="nil"/>
-              <w:bottom w:val="single" w:sz="8" w:space="0" w:color="AEAEAE"/>
-              <w:right w:val="nil"/>
-            </w:tcBorders>
-            <w:shd w:val="clear" w:color="auto" w:fill="E0E0E0"/>
-          </w:tcPr>
-          <w:p>
-            <w:r>
-              <w:t>Sig. (2-tailed)</w:t>
-            </w:r>
-          </w:p>
-        </w:tc>
-        <w:tc>
-          <w:tcPr>
-            <w:tcW w:w="1024" w:type="dxa"/>
-            <w:tcBorders>
-              <w:top w:val="single" w:sz="8" w:space="0" w:color="AEAEAE"/>
-              <w:left w:val="nil"/>
-              <w:bottom w:val="single" w:sz="8" w:space="0" w:color="AEAEAE"/>
-              <w:right w:val="single" w:sz="8" w:space="0" w:color="E0E0E0"/>
-            </w:tcBorders>
-            <w:shd w:val="clear" w:color="auto" w:fill="FFFFFF"/>
-            <w:vAlign w:val="center"/>
-          </w:tcPr>
-          <w:p>
-            <w:pPr>
-              <w:rPr>
-                <w:szCs w:val="24"/>
-              </w:rPr>
-            </w:pPr>
-          </w:p>
-        </w:tc>
-        <w:tc>
-          <w:tcPr>
-            <w:tcW w:w="1056" w:type="dxa"/>
-            <w:tcBorders>
-              <w:top w:val="single" w:sz="8" w:space="0" w:color="AEAEAE"/>
-              <w:left w:val="single" w:sz="8" w:space="0" w:color="E0E0E0"/>
-              <w:bottom w:val="single" w:sz="8" w:space="0" w:color="AEAEAE"/>
-              <w:right w:val="nil"/>
-            </w:tcBorders>
-            <w:shd w:val="clear" w:color="auto" w:fill="FFFFFF"/>
-          </w:tcPr>
-          <w:p>
-            <w:pPr>
-              <w:rPr>
-                <w:color w:val="010205"/>
-              </w:rPr>
-            </w:pPr>
-            <w:r>
-              <w:rPr>
-                <w:color w:val="010205"/>
-              </w:rPr>
-              <w:t>.000</w:t>
-            </w:r>
-          </w:p>
-        </w:tc>
-      </w:tr>
-      <w:tr>
-        <w:trPr>
-          <w:gridAfter w:val="1"/>
-          <w:wAfter w:w="1056" w:type="dxa"/>
-          <w:cantSplit/>
-          <w:jc w:val="center"/>
-        </w:trPr>
-        <w:tc>
-          <w:tcPr>
-            <w:tcW w:w="2447" w:type="dxa"/>
-            <w:tcBorders>
-              <w:top w:val="single" w:sz="8" w:space="0" w:color="AEAEAE"/>
-              <w:left w:val="nil"/>
-              <w:bottom w:val="single" w:sz="8" w:space="0" w:color="AEAEAE"/>
-              <w:right w:val="nil"/>
-            </w:tcBorders>
-            <w:shd w:val="clear" w:color="auto" w:fill="E0E0E0"/>
-          </w:tcPr>
-          <w:p>
-            <w:r>
-              <w:t>Sum of Squares and Cross-products</w:t>
-            </w:r>
-          </w:p>
-        </w:tc>
-        <w:tc>
-          <w:tcPr>
-            <w:tcW w:w="1024" w:type="dxa"/>
-            <w:tcBorders>
-              <w:top w:val="single" w:sz="8" w:space="0" w:color="AEAEAE"/>
-              <w:left w:val="nil"/>
-              <w:bottom w:val="single" w:sz="8" w:space="0" w:color="AEAEAE"/>
-              <w:right w:val="single" w:sz="8" w:space="0" w:color="E0E0E0"/>
-            </w:tcBorders>
-            <w:shd w:val="clear" w:color="auto" w:fill="FFFFFF"/>
-          </w:tcPr>
-          <w:p>
-            <w:pPr>
-              <w:rPr>
-                <w:color w:val="010205"/>
-              </w:rPr>
-            </w:pPr>
-            <w:r>
-              <w:rPr>
-                <w:color w:val="010205"/>
-              </w:rPr>
-              <w:t>960.119</w:t>
-            </w:r>
-          </w:p>
-        </w:tc>
-        <w:tc>
-          <w:tcPr>
-            <w:tcW w:w="1056" w:type="dxa"/>
-            <w:tcBorders>
-              <w:top w:val="single" w:sz="8" w:space="0" w:color="AEAEAE"/>
-              <w:left w:val="single" w:sz="8" w:space="0" w:color="E0E0E0"/>
-              <w:bottom w:val="single" w:sz="8" w:space="0" w:color="AEAEAE"/>
-              <w:right w:val="nil"/>
-            </w:tcBorders>
-            <w:shd w:val="clear" w:color="auto" w:fill="FFFFFF"/>
-          </w:tcPr>
-          <w:p>
-            <w:pPr>
-              <w:rPr>
-                <w:color w:val="010205"/>
-              </w:rPr>
-            </w:pPr>
-            <w:r>
-              <w:rPr>
-                <w:color w:val="010205"/>
-              </w:rPr>
-              <w:t>607.382</w:t>
-            </w:r>
-          </w:p>
-        </w:tc>
-      </w:tr>
-      <w:tr>
-        <w:trPr>
-          <w:gridAfter w:val="1"/>
-          <w:wAfter w:w="1056" w:type="dxa"/>
-          <w:cantSplit/>
-          <w:jc w:val="center"/>
-        </w:trPr>
-        <w:tc>
-          <w:tcPr>
-            <w:tcW w:w="2447" w:type="dxa"/>
-            <w:tcBorders>
-              <w:top w:val="single" w:sz="8" w:space="0" w:color="AEAEAE"/>
-              <w:left w:val="nil"/>
-              <w:bottom w:val="single" w:sz="8" w:space="0" w:color="AEAEAE"/>
-              <w:right w:val="nil"/>
-            </w:tcBorders>
-            <w:shd w:val="clear" w:color="auto" w:fill="E0E0E0"/>
-          </w:tcPr>
-          <w:p>
-            <w:r>
-              <w:t>Covariance</w:t>
-            </w:r>
-          </w:p>
-        </w:tc>
-        <w:tc>
-          <w:tcPr>
-            <w:tcW w:w="1024" w:type="dxa"/>
-            <w:tcBorders>
-              <w:top w:val="single" w:sz="8" w:space="0" w:color="AEAEAE"/>
-              <w:left w:val="nil"/>
-              <w:bottom w:val="single" w:sz="8" w:space="0" w:color="AEAEAE"/>
-              <w:right w:val="single" w:sz="8" w:space="0" w:color="E0E0E0"/>
-            </w:tcBorders>
-            <w:shd w:val="clear" w:color="auto" w:fill="FFFFFF"/>
-          </w:tcPr>
-          <w:p>
-            <w:pPr>
-              <w:rPr>
-                <w:color w:val="010205"/>
-              </w:rPr>
-            </w:pPr>
-            <w:r>
-              <w:rPr>
-                <w:color w:val="010205"/>
-              </w:rPr>
-              <w:t>.559</w:t>
-            </w:r>
-          </w:p>
-        </w:tc>
-        <w:tc>
-          <w:tcPr>
-            <w:tcW w:w="1056" w:type="dxa"/>
-            <w:tcBorders>
-              <w:top w:val="single" w:sz="8" w:space="0" w:color="AEAEAE"/>
-              <w:left w:val="single" w:sz="8" w:space="0" w:color="E0E0E0"/>
-              <w:bottom w:val="single" w:sz="8" w:space="0" w:color="AEAEAE"/>
-              <w:right w:val="nil"/>
-            </w:tcBorders>
-            <w:shd w:val="clear" w:color="auto" w:fill="FFFFFF"/>
-          </w:tcPr>
-          <w:p>
-            <w:pPr>
-              <w:rPr>
-                <w:color w:val="010205"/>
-              </w:rPr>
-            </w:pPr>
-            <w:r>
-              <w:rPr>
-                <w:color w:val="010205"/>
-              </w:rPr>
-              <w:t>.354</w:t>
-            </w:r>
-          </w:p>
-        </w:tc>
-      </w:tr>
-      <w:tr>
-        <w:trPr>
-          <w:gridAfter w:val="1"/>
-          <w:wAfter w:w="1056" w:type="dxa"/>
-          <w:cantSplit/>
-          <w:jc w:val="center"/>
-        </w:trPr>
-        <w:tc>
-          <w:tcPr>
-            <w:tcW w:w="2447" w:type="dxa"/>
-            <w:tcBorders>
-              <w:top w:val="single" w:sz="8" w:space="0" w:color="AEAEAE"/>
-              <w:left w:val="nil"/>
-              <w:bottom w:val="nil"/>
-              <w:right w:val="nil"/>
-            </w:tcBorders>
-            <w:shd w:val="clear" w:color="auto" w:fill="E0E0E0"/>
-          </w:tcPr>
-          <w:p>
-            <w:r>
-              <w:t>N</w:t>
-            </w:r>
-          </w:p>
-        </w:tc>
-        <w:tc>
-          <w:tcPr>
-            <w:tcW w:w="1024" w:type="dxa"/>
-            <w:tcBorders>
-              <w:top w:val="single" w:sz="8" w:space="0" w:color="AEAEAE"/>
-              <w:left w:val="nil"/>
-              <w:bottom w:val="nil"/>
-              <w:right w:val="single" w:sz="8" w:space="0" w:color="E0E0E0"/>
-            </w:tcBorders>
-            <w:shd w:val="clear" w:color="auto" w:fill="FFFFFF"/>
-          </w:tcPr>
-          <w:p>
-            <w:pPr>
-              <w:rPr>
-                <w:color w:val="010205"/>
-              </w:rPr>
-            </w:pPr>
-            <w:r>
-              <w:rPr>
-                <w:color w:val="010205"/>
-              </w:rPr>
-              <w:t>1719</w:t>
-            </w:r>
-          </w:p>
-        </w:tc>
-        <w:tc>
-          <w:tcPr>
-            <w:tcW w:w="1056" w:type="dxa"/>
-            <w:tcBorders>
-              <w:top w:val="single" w:sz="8" w:space="0" w:color="AEAEAE"/>
-              <w:left w:val="single" w:sz="8" w:space="0" w:color="E0E0E0"/>
-              <w:bottom w:val="nil"/>
-              <w:right w:val="nil"/>
-            </w:tcBorders>
-            <w:shd w:val="clear" w:color="auto" w:fill="FFFFFF"/>
-          </w:tcPr>
-          <w:p>
-            <w:pPr>
-              <w:rPr>
-                <w:color w:val="010205"/>
-              </w:rPr>
-            </w:pPr>
-            <w:r>
-              <w:rPr>
-                <w:color w:val="010205"/>
-              </w:rPr>
-              <w:t>1719</w:t>
-            </w:r>
-          </w:p>
-        </w:tc>
-      </w:tr>
-      <w:tr>
-        <w:trPr>
-          <w:gridAfter w:val="1"/>
-          <w:wAfter w:w="1056" w:type="dxa"/>
-          <w:cantSplit/>
-          <w:jc w:val="center"/>
-        </w:trPr>
-        <w:tc>
-          <w:tcPr>
-            <w:tcW w:w="2447" w:type="dxa"/>
-            <w:tcBorders>
-              <w:top w:val="single" w:sz="8" w:space="0" w:color="AEAEAE"/>
-              <w:left w:val="nil"/>
-              <w:bottom w:val="single" w:sz="8" w:space="0" w:color="AEAEAE"/>
-              <w:right w:val="nil"/>
-            </w:tcBorders>
-            <w:shd w:val="clear" w:color="auto" w:fill="E0E0E0"/>
-          </w:tcPr>
-          <w:p>
-            <w:r>
-              <w:t>Pearson Correlation</w:t>
-            </w:r>
-          </w:p>
-        </w:tc>
-        <w:tc>
-          <w:tcPr>
-            <w:tcW w:w="1024" w:type="dxa"/>
-            <w:tcBorders>
-              <w:top w:val="single" w:sz="8" w:space="0" w:color="AEAEAE"/>
-              <w:left w:val="nil"/>
-              <w:bottom w:val="single" w:sz="8" w:space="0" w:color="AEAEAE"/>
-              <w:right w:val="single" w:sz="8" w:space="0" w:color="E0E0E0"/>
-            </w:tcBorders>
-            <w:shd w:val="clear" w:color="auto" w:fill="FFFFFF"/>
-          </w:tcPr>
-          <w:p>
-            <w:pPr>
-              <w:rPr>
-                <w:color w:val="010205"/>
-              </w:rPr>
-            </w:pPr>
-            <w:r>
-              <w:rPr>
-                <w:color w:val="010205"/>
-              </w:rPr>
-              <w:t>.627</w:t>
-            </w:r>
-            <w:r>
-              <w:rPr>
-                <w:color w:val="010205"/>
-                <w:vertAlign w:val="superscript"/>
-              </w:rPr>
-              <w:t>**</w:t>
-            </w:r>
-          </w:p>
-        </w:tc>
-        <w:tc>
-          <w:tcPr>
-            <w:tcW w:w="1056" w:type="dxa"/>
-            <w:tcBorders>
-              <w:top w:val="single" w:sz="8" w:space="0" w:color="AEAEAE"/>
-              <w:left w:val="single" w:sz="8" w:space="0" w:color="E0E0E0"/>
-              <w:bottom w:val="single" w:sz="8" w:space="0" w:color="AEAEAE"/>
-              <w:right w:val="nil"/>
-            </w:tcBorders>
-            <w:shd w:val="clear" w:color="auto" w:fill="FFFFFF"/>
-          </w:tcPr>
-          <w:p>
-            <w:pPr>
-              <w:rPr>
-                <w:color w:val="010205"/>
-              </w:rPr>
-            </w:pPr>
-            <w:r>
-              <w:rPr>
-                <w:color w:val="010205"/>
-              </w:rPr>
-              <w:t>1</w:t>
-            </w:r>
-          </w:p>
-        </w:tc>
-      </w:tr>
-    </w:tbl>
     <w:p>
       <w:pPr>
         <w:pStyle w:val="Heading4"/>
@@ -9239,253 +9174,7 @@
         <w:pStyle w:val="Heading4"/>
       </w:pPr>
     </w:p>
-    <w:p>
-      <w:r>
-        <w:rPr>
-          <w:noProof/>
-          <w:szCs w:val="24"/>
-        </w:rPr>
-        <mc:AlternateContent>
-          <mc:Choice Requires="wps">
-            <w:drawing>
-              <wp:inline distT="0" distB="0" distL="0" distR="0" wp14:anchorId="36CE2AF7" wp14:editId="009B3D14">
-                <wp:extent cx="4731327" cy="3297382"/>
-                <wp:effectExtent l="0" t="0" r="6350" b="5080"/>
-                <wp:docPr id="22" name="Text Box 2"/>
-                <wp:cNvGraphicFramePr>
-                  <a:graphicFrameLocks xmlns:a="http://schemas.openxmlformats.org/drawingml/2006/main"/>
-                </wp:cNvGraphicFramePr>
-                <a:graphic xmlns:a="http://schemas.openxmlformats.org/drawingml/2006/main">
-                  <a:graphicData uri="http://schemas.microsoft.com/office/word/2010/wordprocessingShape">
-                    <wps:wsp>
-                      <wps:cNvSpPr txBox="1">
-                        <a:spLocks noChangeArrowheads="1"/>
-                      </wps:cNvSpPr>
-                      <wps:spPr bwMode="auto">
-                        <a:xfrm>
-                          <a:off x="0" y="0"/>
-                          <a:ext cx="4731327" cy="3297382"/>
-                        </a:xfrm>
-                        <a:prstGeom prst="rect">
-                          <a:avLst/>
-                        </a:prstGeom>
-                        <a:solidFill>
-                          <a:srgbClr val="FFFFFF"/>
-                        </a:solidFill>
-                        <a:ln w="9525">
-                          <a:noFill/>
-                          <a:miter lim="800000"/>
-                          <a:headEnd/>
-                          <a:tailEnd/>
-                        </a:ln>
-                      </wps:spPr>
-                      <wps:txbx>
-                        <w:txbxContent>
-                          <w:p>
-                            <w:pPr>
-                              <w:jc w:val="center"/>
-                            </w:pPr>
-                            <w:r>
-                              <w:rPr>
-                                <w:noProof/>
-                                <w:szCs w:val="24"/>
-                              </w:rPr>
-                              <w:drawing>
-                                <wp:inline distT="0" distB="0" distL="0" distR="0" wp14:anchorId="0BFFA9AB" wp14:editId="6A1CC9C1">
-                                  <wp:extent cx="3627755" cy="2697640"/>
-                                  <wp:effectExtent l="0" t="0" r="0" b="7620"/>
-                                  <wp:docPr id="24" name="Picture 24"/>
-                                  <wp:cNvGraphicFramePr>
-                                    <a:graphicFrameLocks xmlns:a="http://schemas.openxmlformats.org/drawingml/2006/main" noChangeAspect="1"/>
-                                  </wp:cNvGraphicFramePr>
-                                  <a:graphic xmlns:a="http://schemas.openxmlformats.org/drawingml/2006/main">
-                                    <a:graphicData uri="http://schemas.openxmlformats.org/drawingml/2006/picture">
-                                      <pic:pic xmlns:pic="http://schemas.openxmlformats.org/drawingml/2006/picture">
-                                        <pic:nvPicPr>
-                                          <pic:cNvPr id="0" name="Picture 3"/>
-                                          <pic:cNvPicPr>
-                                            <a:picLocks noChangeAspect="1" noChangeArrowheads="1"/>
-                                          </pic:cNvPicPr>
-                                        </pic:nvPicPr>
-                                        <pic:blipFill rotWithShape="1">
-                                          <a:blip r:embed="rId12">
-                                            <a:extLst>
-                                              <a:ext uri="{28A0092B-C50C-407E-A947-70E740481C1C}">
-                                                <a14:useLocalDpi xmlns:a14="http://schemas.microsoft.com/office/drawing/2010/main" val="0"/>
-                                              </a:ext>
-                                            </a:extLst>
-                                          </a:blip>
-                                          <a:srcRect l="5850" b="11547"/>
-                                          <a:stretch/>
-                                        </pic:blipFill>
-                                        <pic:spPr bwMode="auto">
-                                          <a:xfrm>
-                                            <a:off x="0" y="0"/>
-                                            <a:ext cx="3627755" cy="2697640"/>
-                                          </a:xfrm>
-                                          <a:prstGeom prst="rect">
-                                            <a:avLst/>
-                                          </a:prstGeom>
-                                          <a:noFill/>
-                                          <a:ln>
-                                            <a:noFill/>
-                                          </a:ln>
-                                          <a:extLst>
-                                            <a:ext uri="{53640926-AAD7-44D8-BBD7-CCE9431645EC}">
-                                              <a14:shadowObscured xmlns:a14="http://schemas.microsoft.com/office/drawing/2010/main"/>
-                                            </a:ext>
-                                          </a:extLst>
-                                        </pic:spPr>
-                                      </pic:pic>
-                                    </a:graphicData>
-                                  </a:graphic>
-                                </wp:inline>
-                              </w:drawing>
-                            </w:r>
-                          </w:p>
-                          <w:p>
-                            <w:pPr>
-                              <w:pStyle w:val="Heading5"/>
-                              <w:jc w:val="center"/>
-                            </w:pPr>
-                            <w:bookmarkStart w:id="61" w:name="_Toc179180955"/>
-                            <w:r>
-                              <w:t xml:space="preserve">Figure </w:t>
-                            </w:r>
-                            <w:r>
-                              <w:t>A-1.</w:t>
-                            </w:r>
-                            <w:r>
-                              <w:t xml:space="preserve"> Histogram of </w:t>
-                            </w:r>
-                            <w:r>
-                              <w:t>XYZ</w:t>
-                            </w:r>
-                            <w:r>
-                              <w:t>.</w:t>
-                            </w:r>
-                            <w:bookmarkEnd w:id="61"/>
-                          </w:p>
-                          <w:p>
-                            <w:pPr>
-                              <w:jc w:val="center"/>
-                            </w:pPr>
-                          </w:p>
-                        </w:txbxContent>
-                      </wps:txbx>
-                      <wps:bodyPr rot="0" vert="horz" wrap="square" lIns="91440" tIns="45720" rIns="91440" bIns="45720" anchor="t" anchorCtr="0">
-                        <a:noAutofit/>
-                      </wps:bodyPr>
-                    </wps:wsp>
-                  </a:graphicData>
-                </a:graphic>
-              </wp:inline>
-            </w:drawing>
-          </mc:Choice>
-          <mc:Fallback>
-            <w:pict>
-              <v:shape w14:anchorId="36CE2AF7" id="_x0000_s1027" type="#_x0000_t202" style="width:372.55pt;height:259.65pt;visibility:visible;mso-wrap-style:square;mso-left-percent:-10001;mso-top-percent:-10001;mso-position-horizontal:absolute;mso-position-horizontal-relative:char;mso-position-vertical:absolute;mso-position-vertical-relative:line;mso-left-percent:-10001;mso-top-percent:-10001;v-text-anchor:top" o:gfxdata="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" stroked="f">
-                <v:textbox>
-                  <w:txbxContent>
-                    <w:p>
-                      <w:pPr>
-                        <w:jc w:val="center"/>
-                      </w:pPr>
-                      <w:r>
-                        <w:rPr>
-                          <w:noProof/>
-                          <w:szCs w:val="24"/>
-                        </w:rPr>
-                        <w:drawing>
-                          <wp:inline distT="0" distB="0" distL="0" distR="0" wp14:anchorId="0BFFA9AB" wp14:editId="6A1CC9C1">
-                            <wp:extent cx="3627755" cy="2697640"/>
-                            <wp:effectExtent l="0" t="0" r="0" b="7620"/>
-                            <wp:docPr id="24" name="Picture 24"/>
-                            <wp:cNvGraphicFramePr>
-                              <a:graphicFrameLocks xmlns:a="http://schemas.openxmlformats.org/drawingml/2006/main" noChangeAspect="1"/>
-                            </wp:cNvGraphicFramePr>
-                            <a:graphic xmlns:a="http://schemas.openxmlformats.org/drawingml/2006/main">
-                              <a:graphicData uri="http://schemas.openxmlformats.org/drawingml/2006/picture">
-                                <pic:pic xmlns:pic="http://schemas.openxmlformats.org/drawingml/2006/picture">
-                                  <pic:nvPicPr>
-                                    <pic:cNvPr id="0" name="Picture 3"/>
-                                    <pic:cNvPicPr>
-                                      <a:picLocks noChangeAspect="1" noChangeArrowheads="1"/>
-                                    </pic:cNvPicPr>
-                                  </pic:nvPicPr>
-                                  <pic:blipFill rotWithShape="1">
-                                    <a:blip r:embed="rId12">
-                                      <a:extLst>
-                                        <a:ext uri="{28A0092B-C50C-407E-A947-70E740481C1C}">
-                                          <a14:useLocalDpi xmlns:a14="http://schemas.microsoft.com/office/drawing/2010/main" val="0"/>
-                                        </a:ext>
-                                      </a:extLst>
-                                    </a:blip>
-                                    <a:srcRect l="5850" b="11547"/>
-                                    <a:stretch/>
-                                  </pic:blipFill>
-                                  <pic:spPr bwMode="auto">
-                                    <a:xfrm>
-                                      <a:off x="0" y="0"/>
-                                      <a:ext cx="3627755" cy="2697640"/>
-                                    </a:xfrm>
-                                    <a:prstGeom prst="rect">
-                                      <a:avLst/>
-                                    </a:prstGeom>
-                                    <a:noFill/>
-                                    <a:ln>
-                                      <a:noFill/>
-                                    </a:ln>
-                                    <a:extLst>
-                                      <a:ext uri="{53640926-AAD7-44D8-BBD7-CCE9431645EC}">
-                                        <a14:shadowObscured xmlns:a14="http://schemas.microsoft.com/office/drawing/2010/main"/>
-                                      </a:ext>
-                                    </a:extLst>
-                                  </pic:spPr>
-                                </pic:pic>
-                              </a:graphicData>
-                            </a:graphic>
-                          </wp:inline>
-                        </w:drawing>
-                      </w:r>
-                    </w:p>
-                    <w:p>
-                      <w:pPr>
-                        <w:pStyle w:val="Heading5"/>
-                        <w:jc w:val="center"/>
-                      </w:pPr>
-                      <w:bookmarkStart w:id="62" w:name="_Toc179180955"/>
-                      <w:r>
-                        <w:t xml:space="preserve">Figure </w:t>
-                      </w:r>
-                      <w:r>
-                        <w:t>A-1.</w:t>
-                      </w:r>
-                      <w:r>
-                        <w:t xml:space="preserve"> Histogram of </w:t>
-                      </w:r>
-                      <w:r>
-                        <w:t>XYZ</w:t>
-                      </w:r>
-                      <w:r>
-                        <w:t>.</w:t>
-                      </w:r>
-                      <w:bookmarkEnd w:id="62"/>
-                    </w:p>
-                    <w:p>
-                      <w:pPr>
-                        <w:jc w:val="center"/>
-                      </w:pPr>
-                    </w:p>
-                  </w:txbxContent>
-                </v:textbox>
-                <w10:anchorlock/>
-              </v:shape>
-            </w:pict>
-          </mc:Fallback>
-        </mc:AlternateContent>
-      </w:r>
-    </w:p>
+    <w:p/>
     <w:sectPr>
       <w:pgSz w:w="12240" w:h="15840"/>
       <w:pgMar w:top="1440" w:right="1800" w:bottom="1440" w:left="1800" w:header="720" w:footer="720" w:gutter="0"/>

--- a/Tung_David_Praxis.docx
+++ b/Tung_David_Praxis.docx
@@ -2334,7 +2334,7 @@
             <w:noProof/>
             <w:webHidden/>
           </w:rPr>
-          <w:t>5</w:t>
+          <w:t>6</w:t>
         </w:r>
         <w:r>
           <w:rPr>
@@ -2739,7 +2739,7 @@
             <w:noProof/>
             <w:webHidden/>
           </w:rPr>
-          <w:t>9</w:t>
+          <w:t>10</w:t>
         </w:r>
         <w:r>
           <w:rPr>
@@ -2808,7 +2808,7 @@
             <w:noProof/>
             <w:webHidden/>
           </w:rPr>
-          <w:t>9</w:t>
+          <w:t>12</w:t>
         </w:r>
         <w:r>
           <w:rPr>
@@ -2869,7 +2869,7 @@
           <w:rPr>
             <w:webHidden/>
           </w:rPr>
-          <w:t>10</w:t>
+          <w:t>17</w:t>
         </w:r>
         <w:r>
           <w:rPr>
@@ -2937,7 +2937,7 @@
             <w:noProof/>
             <w:webHidden/>
           </w:rPr>
-          <w:t>10</w:t>
+          <w:t>17</w:t>
         </w:r>
         <w:r>
           <w:rPr>
@@ -3006,7 +3006,7 @@
             <w:noProof/>
             <w:webHidden/>
           </w:rPr>
-          <w:t>10</w:t>
+          <w:t>17</w:t>
         </w:r>
         <w:r>
           <w:rPr>
@@ -3067,7 +3067,7 @@
           <w:rPr>
             <w:webHidden/>
           </w:rPr>
-          <w:t>11</w:t>
+          <w:t>18</w:t>
         </w:r>
         <w:r>
           <w:rPr>
@@ -3135,7 +3135,7 @@
             <w:noProof/>
             <w:webHidden/>
           </w:rPr>
-          <w:t>11</w:t>
+          <w:t>18</w:t>
         </w:r>
         <w:r>
           <w:rPr>
@@ -3204,7 +3204,7 @@
             <w:noProof/>
             <w:webHidden/>
           </w:rPr>
-          <w:t>11</w:t>
+          <w:t>18</w:t>
         </w:r>
         <w:r>
           <w:rPr>
@@ -3265,7 +3265,7 @@
           <w:rPr>
             <w:webHidden/>
           </w:rPr>
-          <w:t>12</w:t>
+          <w:t>19</w:t>
         </w:r>
         <w:r>
           <w:rPr>
@@ -3333,7 +3333,7 @@
             <w:noProof/>
             <w:webHidden/>
           </w:rPr>
-          <w:t>12</w:t>
+          <w:t>19</w:t>
         </w:r>
         <w:r>
           <w:rPr>
@@ -3402,7 +3402,7 @@
             <w:noProof/>
             <w:webHidden/>
           </w:rPr>
-          <w:t>12</w:t>
+          <w:t>19</w:t>
         </w:r>
         <w:r>
           <w:rPr>
@@ -3471,7 +3471,7 @@
             <w:noProof/>
             <w:webHidden/>
           </w:rPr>
-          <w:t>12</w:t>
+          <w:t>19</w:t>
         </w:r>
         <w:r>
           <w:rPr>
@@ -3540,7 +3540,7 @@
             <w:noProof/>
             <w:webHidden/>
           </w:rPr>
-          <w:t>12</w:t>
+          <w:t>19</w:t>
         </w:r>
         <w:r>
           <w:rPr>
@@ -3601,7 +3601,7 @@
           <w:rPr>
             <w:webHidden/>
           </w:rPr>
-          <w:t>13</w:t>
+          <w:t>20</w:t>
         </w:r>
         <w:r>
           <w:rPr>
@@ -3661,7 +3661,7 @@
           <w:rPr>
             <w:webHidden/>
           </w:rPr>
-          <w:t>17</w:t>
+          <w:t>25</w:t>
         </w:r>
         <w:r>
           <w:rPr>
@@ -3850,6 +3850,11 @@
           <w:rPr>
             <w:webHidden/>
           </w:rPr>
+        </w:r>
+        <w:r>
+          <w:rPr>
+            <w:webHidden/>
+          </w:rPr>
           <w:fldChar w:fldCharType="separate"/>
         </w:r>
         <w:r>
@@ -4031,6 +4036,11 @@
             <w:webHidden/>
           </w:rPr>
           <w:instrText xml:space="preserve"> PAGEREF _Toc519272309 \h </w:instrText>
+        </w:r>
+        <w:r>
+          <w:rPr>
+            <w:webHidden/>
+          </w:rPr>
         </w:r>
         <w:r>
           <w:rPr>
@@ -4368,7 +4378,19 @@
         <w:tab/>
       </w:r>
       <w:r>
-        <w:t>You only look once is a state-of-the-art, real-time object detection system</w:t>
+        <w:t xml:space="preserve">You </w:t>
+      </w:r>
+      <w:r>
+        <w:t>Only Look O</w:t>
+      </w:r>
+      <w:r>
+        <w:t xml:space="preserve">nce is a </w:t>
+      </w:r>
+      <w:r>
+        <w:t>SOTA</w:t>
+      </w:r>
+      <w:r>
+        <w:t>, real-time object detection system</w:t>
       </w:r>
     </w:p>
     <w:p>
@@ -4404,6 +4426,30 @@
       <w:r>
         <w:tab/>
         <w:t>Deep Learning</w:t>
+      </w:r>
+    </w:p>
+    <w:p>
+      <w:r>
+        <w:t>HRI</w:t>
+      </w:r>
+      <w:r>
+        <w:tab/>
+      </w:r>
+      <w:r>
+        <w:tab/>
+        <w:t>Human-Robot Interaction</w:t>
+      </w:r>
+    </w:p>
+    <w:p>
+      <w:r>
+        <w:t>HOI</w:t>
+      </w:r>
+      <w:r>
+        <w:tab/>
+      </w:r>
+      <w:r>
+        <w:tab/>
+        <w:t>Human Object Interaction</w:t>
       </w:r>
     </w:p>
     <w:p>
@@ -4663,7 +4709,51 @@
         <w:rPr>
           <w:szCs w:val="24"/>
         </w:rPr>
-        <w:t>As the number of older adult households continues to grow in the decades ahead, more homeowners are expected to undertake expensive accessibility renovations (JCHS, Harvard, 2023). One of these projects' most critical and costly aspects is improving access to electrical devices, particularly for individuals with mobility impairments who rely on wheelchairs for movement. Accessible housing design features can significantly enhance the independence of people with mobility disabilities within their homes (JCHS, Harvard, 2023). Despite advances in assistive devices, laws, and technology aimed at improving safety and aiding daily activities, people with mobility disabilities continue to face barriers in accessing electrical devices, reducing their capacity to live independently.</w:t>
+        <w:t xml:space="preserve">As the number of older adult households continues to grow in the decades ahead, more homeowners are expected to undertake expensive accessibility renovations. One of these projects' most critical and costly aspects is improving access to electrical devices, particularly for individuals with mobility impairments who rely on wheelchairs for movement. Accessible housing design features can significantly enhance the independence of people with mobility disabilities within their homes. </w:t>
+      </w:r>
+      <w:r>
+        <w:t>In addition, the number of caregivers is shrinking as the need for care explodes (</w:t>
+      </w:r>
+      <w:r>
+        <w:rPr>
+          <w:szCs w:val="24"/>
+        </w:rPr>
+        <w:t>Nora S</w:t>
+      </w:r>
+      <w:r>
+        <w:rPr>
+          <w:szCs w:val="24"/>
+        </w:rPr>
+        <w:t xml:space="preserve">. </w:t>
+      </w:r>
+      <w:r>
+        <w:rPr>
+          <w:rFonts w:eastAsia="Times New Roman"/>
+          <w:i/>
+          <w:iCs/>
+        </w:rPr>
+        <w:t>et al</w:t>
+      </w:r>
+      <w:r>
+        <w:rPr>
+          <w:rFonts w:eastAsia="Times New Roman"/>
+        </w:rPr>
+        <w:t xml:space="preserve">., </w:t>
+      </w:r>
+      <w:r>
+        <w:rPr>
+          <w:szCs w:val="24"/>
+        </w:rPr>
+        <w:t>2020</w:t>
+      </w:r>
+      <w:r>
+        <w:t xml:space="preserve">). </w:t>
+      </w:r>
+      <w:r>
+        <w:rPr>
+          <w:szCs w:val="24"/>
+        </w:rPr>
+        <w:t>Despite advances in assistive devices, laws, and technology aimed at improving safety and aiding daily activities, people with mobility disabilities continue to face barriers in accessing electrical devices, reducing their capacity to live independently.</w:t>
       </w:r>
     </w:p>
     <w:p>
@@ -4678,7 +4768,19 @@
         <w:rPr>
           <w:szCs w:val="24"/>
         </w:rPr>
-        <w:t xml:space="preserve">Over the years, various solutions have been developed to assist individuals with mobility impairments control household devices, including voice-activated systems and augmented reality or mixed reality smart glasses (Zhou, K. </w:t>
+        <w:t xml:space="preserve">Over the years, various solutions have been developed to assist individuals with mobility impairments </w:t>
+      </w:r>
+      <w:r>
+        <w:rPr>
+          <w:szCs w:val="24"/>
+        </w:rPr>
+        <w:t xml:space="preserve">to </w:t>
+      </w:r>
+      <w:r>
+        <w:rPr>
+          <w:szCs w:val="24"/>
+        </w:rPr>
+        <w:t xml:space="preserve">control household devices, including voice-activated systems and augmented reality or mixed reality smart glasses (Zhou K. </w:t>
       </w:r>
       <w:r>
         <w:rPr>
@@ -4799,9 +4901,9 @@
         <mc:AlternateContent>
           <mc:Choice Requires="wps">
             <w:drawing>
-              <wp:inline distT="0" distB="0" distL="0" distR="0" wp14:anchorId="6CD555A6" wp14:editId="14F2A6C6">
-                <wp:extent cx="4731327" cy="2500745"/>
-                <wp:effectExtent l="0" t="0" r="6350" b="1270"/>
+              <wp:inline distT="0" distB="0" distL="0" distR="0" wp14:anchorId="6CD555A6" wp14:editId="4D4FEFCE">
+                <wp:extent cx="5180445" cy="3089564"/>
+                <wp:effectExtent l="0" t="0" r="1270" b="0"/>
                 <wp:docPr id="362364804" name="Text Box 2"/>
                 <wp:cNvGraphicFramePr>
                   <a:graphicFrameLocks xmlns:a="http://schemas.openxmlformats.org/drawingml/2006/main"/>
@@ -4815,7 +4917,7 @@
                       <wps:spPr bwMode="auto">
                         <a:xfrm>
                           <a:off x="0" y="0"/>
-                          <a:ext cx="4731327" cy="2500745"/>
+                          <a:ext cx="5180445" cy="3089564"/>
                         </a:xfrm>
                         <a:prstGeom prst="rect">
                           <a:avLst/>
@@ -4841,10 +4943,10 @@
                                 <w:noProof/>
                               </w:rPr>
                               <w:drawing>
-                                <wp:inline distT="0" distB="0" distL="0" distR="0" wp14:anchorId="3A59E2E2" wp14:editId="434EDAB5">
-                                  <wp:extent cx="4538980" cy="1737360"/>
-                                  <wp:effectExtent l="0" t="0" r="0" b="2540"/>
-                                  <wp:docPr id="1884057498" name="Picture 3" descr="A diagram of a transformer&#10;&#10;Description automatically generated"/>
+                                <wp:inline distT="0" distB="0" distL="0" distR="0" wp14:anchorId="00D35B9E" wp14:editId="0D9D1209">
+                                  <wp:extent cx="4946362" cy="2375436"/>
+                                  <wp:effectExtent l="0" t="0" r="0" b="0"/>
+                                  <wp:docPr id="1336732545" name="Picture 3" descr="A diagram of a transformer&#10;&#10;Description automatically generated"/>
                                   <wp:cNvGraphicFramePr>
                                     <a:graphicFrameLocks xmlns:a="http://schemas.openxmlformats.org/drawingml/2006/main" noChangeAspect="1"/>
                                   </wp:cNvGraphicFramePr>
@@ -4852,7 +4954,7 @@
                                     <a:graphicData uri="http://schemas.openxmlformats.org/drawingml/2006/picture">
                                       <pic:pic xmlns:pic="http://schemas.openxmlformats.org/drawingml/2006/picture">
                                         <pic:nvPicPr>
-                                          <pic:cNvPr id="805554822" name="Picture 3" descr="A diagram of a transformer&#10;&#10;Description automatically generated"/>
+                                          <pic:cNvPr id="1336732545" name="Picture 3" descr="A diagram of a transformer&#10;&#10;Description automatically generated"/>
                                           <pic:cNvPicPr/>
                                         </pic:nvPicPr>
                                         <pic:blipFill>
@@ -4870,7 +4972,7 @@
                                         <pic:spPr>
                                           <a:xfrm>
                                             <a:off x="0" y="0"/>
-                                            <a:ext cx="4538980" cy="1737360"/>
+                                            <a:ext cx="5051979" cy="2426157"/>
                                           </a:xfrm>
                                           <a:prstGeom prst="rect">
                                             <a:avLst/>
@@ -4882,13 +4984,13 @@
                                 </wp:inline>
                               </w:drawing>
                             </w:r>
+                            <w:bookmarkStart w:id="10" w:name="_Toc179180953"/>
                           </w:p>
                           <w:p>
                             <w:pPr>
                               <w:pStyle w:val="Heading5"/>
                               <w:jc w:val="center"/>
                             </w:pPr>
-                            <w:bookmarkStart w:id="10" w:name="_Toc179180953"/>
                             <w:r>
                               <w:t xml:space="preserve">Figure </w:t>
                             </w:r>
@@ -4931,7 +5033,7 @@
                 <v:stroke joinstyle="miter"/>
                 <v:path gradientshapeok="t" o:connecttype="rect"/>
               </v:shapetype>
-              <v:shape id="Text Box 2" o:spid="_x0000_s1026" type="#_x0000_t202" style="width:372.55pt;height:196.9pt;visibility:visible;mso-wrap-style:square;mso-left-percent:-10001;mso-top-percent:-10001;mso-position-horizontal:absolute;mso-position-horizontal-relative:char;mso-position-vertical:absolute;mso-position-vertical-relative:line;mso-left-percent:-10001;mso-top-percent:-10001;v-text-anchor:top" o:gfxdata="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" stroked="f">
+              <v:shape id="Text Box 2" o:spid="_x0000_s1026" type="#_x0000_t202" style="width:407.9pt;height:243.25pt;visibility:visible;mso-wrap-style:square;mso-left-percent:-10001;mso-top-percent:-10001;mso-position-horizontal:absolute;mso-position-horizontal-relative:char;mso-position-vertical:absolute;mso-position-vertical-relative:line;mso-left-percent:-10001;mso-top-percent:-10001;v-text-anchor:top" o:gfxdata="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" stroked="f">
                 <v:textbox>
                   <w:txbxContent>
                     <w:p>
@@ -4943,10 +5045,10 @@
                           <w:noProof/>
                         </w:rPr>
                         <w:drawing>
-                          <wp:inline distT="0" distB="0" distL="0" distR="0" wp14:anchorId="3A59E2E2" wp14:editId="434EDAB5">
-                            <wp:extent cx="4538980" cy="1737360"/>
-                            <wp:effectExtent l="0" t="0" r="0" b="2540"/>
-                            <wp:docPr id="1884057498" name="Picture 3" descr="A diagram of a transformer&#10;&#10;Description automatically generated"/>
+                          <wp:inline distT="0" distB="0" distL="0" distR="0" wp14:anchorId="00D35B9E" wp14:editId="0D9D1209">
+                            <wp:extent cx="4946362" cy="2375436"/>
+                            <wp:effectExtent l="0" t="0" r="0" b="0"/>
+                            <wp:docPr id="1336732545" name="Picture 3" descr="A diagram of a transformer&#10;&#10;Description automatically generated"/>
                             <wp:cNvGraphicFramePr>
                               <a:graphicFrameLocks xmlns:a="http://schemas.openxmlformats.org/drawingml/2006/main" noChangeAspect="1"/>
                             </wp:cNvGraphicFramePr>
@@ -4954,7 +5056,7 @@
                               <a:graphicData uri="http://schemas.openxmlformats.org/drawingml/2006/picture">
                                 <pic:pic xmlns:pic="http://schemas.openxmlformats.org/drawingml/2006/picture">
                                   <pic:nvPicPr>
-                                    <pic:cNvPr id="805554822" name="Picture 3" descr="A diagram of a transformer&#10;&#10;Description automatically generated"/>
+                                    <pic:cNvPr id="1336732545" name="Picture 3" descr="A diagram of a transformer&#10;&#10;Description automatically generated"/>
                                     <pic:cNvPicPr/>
                                   </pic:nvPicPr>
                                   <pic:blipFill>
@@ -4972,7 +5074,7 @@
                                   <pic:spPr>
                                     <a:xfrm>
                                       <a:off x="0" y="0"/>
-                                      <a:ext cx="4538980" cy="1737360"/>
+                                      <a:ext cx="5051979" cy="2426157"/>
                                     </a:xfrm>
                                     <a:prstGeom prst="rect">
                                       <a:avLst/>
@@ -4984,13 +5086,13 @@
                           </wp:inline>
                         </w:drawing>
                       </w:r>
+                      <w:bookmarkStart w:id="11" w:name="_Toc179180953"/>
                     </w:p>
                     <w:p>
                       <w:pPr>
                         <w:pStyle w:val="Heading5"/>
                         <w:jc w:val="center"/>
                       </w:pPr>
-                      <w:bookmarkStart w:id="11" w:name="_Toc179180953"/>
                       <w:r>
                         <w:t xml:space="preserve">Figure </w:t>
                       </w:r>
@@ -5115,14 +5217,14 @@
         <w:rPr>
           <w:szCs w:val="24"/>
         </w:rPr>
-        <w:t xml:space="preserve">More natural, intuitive, and affordable solutions that enable individuals with mobility impairments to interact seamlessly with devices are needed. Gesture recognition, </w:t>
-      </w:r>
-      <w:r>
-        <w:rPr>
-          <w:szCs w:val="24"/>
-        </w:rPr>
         <w:lastRenderedPageBreak/>
-        <w:t>especially through pointing direction, offers a promising alternative. However, research on the visual interpretation of 3D pointing gestures is still limited (Nakamura et al., 2023). To bridge this gap, this study seeks to develop a machine-learning model that leverages standard RGB cameras for 3D pointing recognition, to provide a practical and cost-effective solution for device control.</w:t>
+        <w:t>We need m</w:t>
+      </w:r>
+      <w:r>
+        <w:rPr>
+          <w:szCs w:val="24"/>
+        </w:rPr>
+        <w:t>ore natural, intuitive, and affordable solutions that enable individuals with mobility impairments to interact seamlessly with devices. Gesture recognition, especially through pointing direction, offers a promising alternative. However, research on the visual interpretation of 3D pointing gestures is still limited (Nakamura et al., 2023). To bridge this gap, this study seeks to develop a machine-learning model that leverages standard RGB cameras for 3D pointing recognition to provide a practical and cost-effective solution for device control.</w:t>
       </w:r>
     </w:p>
     <w:p>
@@ -5281,7 +5383,7 @@
           <w:b w:val="0"/>
           <w:szCs w:val="22"/>
         </w:rPr>
-        <w:t xml:space="preserve">The primary research product is a device classification system developed in Python, designed to enhance device accessibility for wheelchair users. This technology enables integrators and developers to improve accessibility. The research presents a new contribution by developing a classification system that identifies electrical devices </w:t>
+        <w:t xml:space="preserve">The primary research product is a device classification system developed in Python, designed to enhance device accessibility for wheelchair users. This technology </w:t>
       </w:r>
       <w:r>
         <w:rPr>
@@ -5289,7 +5391,7 @@
           <w:szCs w:val="22"/>
         </w:rPr>
         <w:lastRenderedPageBreak/>
-        <w:t xml:space="preserve">pointed at by a wheelchair user, leveraging DeePoint and object detection as its core machine learning technologies. The methodology incorporates machine learning, transformers, deep learning, computer vision, and object detection. Input data will consist of videos of a seated individual pointing at electrical devices, while the system’s output will classify the device and provide a probability score. </w:t>
+        <w:t xml:space="preserve">enables integrators and developers to improve accessibility. The research presents a new contribution by developing a classification system that identifies electrical devices pointed at by a wheelchair user, leveraging DeePoint and object detection as its core machine learning technologies. The methodology incorporates machine learning, transformers, deep learning, computer vision, and object detection. Input data will consist of videos of a seated individual pointing at electrical devices, while the system’s output will classify the device and provide a probability score. </w:t>
       </w:r>
     </w:p>
     <w:p/>
@@ -5382,7 +5484,6 @@
           <w:rFonts w:eastAsia="Times New Roman"/>
         </w:rPr>
       </w:pPr>
-      <w:proofErr w:type="spellStart"/>
       <w:r>
         <w:rPr>
           <w:rFonts w:eastAsia="Times New Roman"/>
@@ -5401,14 +5502,7 @@
         <w:rPr>
           <w:rFonts w:eastAsia="Times New Roman"/>
         </w:rPr>
-        <w:t>Investigate</w:t>
-      </w:r>
-      <w:proofErr w:type="spellEnd"/>
-      <w:r>
-        <w:rPr>
-          <w:rFonts w:eastAsia="Times New Roman"/>
-        </w:rPr>
-        <w:t xml:space="preserve"> the impact of using different pointing direction prediction models as components within the proposed classification system, comparing their accuracy and efficiency, specifically DeePoint vs. OpenPose.</w:t>
+        <w:t>Investigate the impact of using different pointing direction prediction models as components within the proposed classification system, comparing their accuracy and efficiency, specifically DeePoint vs. OpenPose.</w:t>
       </w:r>
     </w:p>
     <w:p>
@@ -5480,6 +5574,7 @@
       <w:bookmarkStart w:id="19" w:name="_Toc519271322"/>
       <w:bookmarkStart w:id="20" w:name="_Toc179138431"/>
       <w:r>
+        <w:lastRenderedPageBreak/>
         <w:t>1.</w:t>
       </w:r>
       <w:r>
@@ -5519,7 +5614,6 @@
         <w:rPr>
           <w:szCs w:val="24"/>
         </w:rPr>
-        <w:lastRenderedPageBreak/>
         <w:tab/>
       </w:r>
       <w:r>
@@ -5763,7 +5857,14 @@
         <w:rPr>
           <w:rFonts w:eastAsia="Times New Roman"/>
         </w:rPr>
-        <w:t xml:space="preserve"> capable of interpreting gesture-based interactions to improve device accessibility for wheelchair users. The proposed solution extends a pointing direction prediction model and integrat</w:t>
+        <w:t xml:space="preserve"> capable of interpreting gesture-based interactions to improve device accessibility for wheelchair users. The proposed solution extends a pointing direction </w:t>
+      </w:r>
+      <w:r>
+        <w:rPr>
+          <w:rFonts w:eastAsia="Times New Roman"/>
+        </w:rPr>
+        <w:lastRenderedPageBreak/>
+        <w:t>prediction model and integrat</w:t>
       </w:r>
       <w:r>
         <w:rPr>
@@ -5833,7 +5934,6 @@
       <w:bookmarkStart w:id="23" w:name="_Toc519271324"/>
       <w:bookmarkStart w:id="24" w:name="_Toc179138433"/>
       <w:r>
-        <w:lastRenderedPageBreak/>
         <w:t>1.</w:t>
       </w:r>
       <w:r>
@@ -5905,7 +6005,19 @@
         <w:rPr>
           <w:rFonts w:eastAsia="Times New Roman"/>
         </w:rPr>
-        <w:t>This research intentionally limits the device categories to three common household items: a laptop, a Fan, and a Lamp—to streamline model development and evaluation. Future work could expand this range to provide a more comprehensive solution for individuals with mobility impairments.</w:t>
+        <w:t xml:space="preserve">This research intentionally limits the device categories to three common household items: a </w:t>
+      </w:r>
+      <w:r>
+        <w:rPr>
+          <w:rFonts w:eastAsia="Times New Roman"/>
+        </w:rPr>
+        <w:t>TV</w:t>
+      </w:r>
+      <w:r>
+        <w:rPr>
+          <w:rFonts w:eastAsia="Times New Roman"/>
+        </w:rPr>
+        <w:t>, a Fan, and a Lamp—to streamline model development and evaluation. Future work could expand this range to provide a more comprehensive solution for individuals with mobility impairments.</w:t>
       </w:r>
     </w:p>
     <w:p>
@@ -6062,7 +6174,14 @@
         <w:rPr>
           <w:rFonts w:eastAsia="Times New Roman"/>
         </w:rPr>
-        <w:t xml:space="preserve">., 2023), which serves as the foundation for this praxis. Additional literature provides context on accessibility challenges faced by wheelchair users (JCHS, Harvard, 2023; U.S. Department of Housing and Urban Development, n.d., 2015). The </w:t>
+        <w:t xml:space="preserve">., 2023), which serves as the foundation for this praxis. Additional literature provides context on accessibility challenges faced by wheelchair users (JCHS, </w:t>
+      </w:r>
+      <w:r>
+        <w:rPr>
+          <w:rFonts w:eastAsia="Times New Roman"/>
+        </w:rPr>
+        <w:lastRenderedPageBreak/>
+        <w:t xml:space="preserve">Harvard, 2023; U.S. Department of Housing and Urban Development, n.d., 2015). The </w:t>
       </w:r>
       <w:proofErr w:type="spellStart"/>
       <w:r>
@@ -6088,7 +6207,6 @@
         <w:rPr>
           <w:rFonts w:eastAsia="Times New Roman"/>
         </w:rPr>
-        <w:lastRenderedPageBreak/>
         <w:t xml:space="preserve">casting algorithm for object intersection (Kim D. et al., 2023). Furthermore, the </w:t>
       </w:r>
       <w:proofErr w:type="spellStart"/>
@@ -6265,30 +6383,46 @@
       </w:r>
       <w:proofErr w:type="gramEnd"/>
       <w:r>
-        <w:t xml:space="preserve"> the assistive technologies, f</w:t>
-      </w:r>
-      <w:r>
-        <w:t>inger</w:t>
-      </w:r>
-      <w:r>
-        <w:t>-</w:t>
-      </w:r>
-      <w:r>
-        <w:t xml:space="preserve">pointing has emerged as a natural and intuitive method for interaction, allowing users to control devices through simple </w:t>
-      </w:r>
-      <w:proofErr w:type="spellStart"/>
-      <w:r>
-        <w:t>gestures.</w:t>
+        <w:t xml:space="preserve"> the assistive technologies, </w:t>
+      </w:r>
+      <w:r>
+        <w:t>gestures</w:t>
+      </w:r>
+      <w:r>
+        <w:t xml:space="preserve"> ha</w:t>
+      </w:r>
+      <w:r>
+        <w:t>ve</w:t>
+      </w:r>
+      <w:r>
+        <w:t xml:space="preserve"> emerged as a natural and intuitive method for </w:t>
+      </w:r>
+      <w:r>
+        <w:t xml:space="preserve">human-device </w:t>
+      </w:r>
+      <w:r>
+        <w:t>interaction, allowing users to control devices through simple gestures</w:t>
       </w:r>
       <w:r>
         <w:t xml:space="preserve"> </w:t>
       </w:r>
       <w:r>
-        <w:t>Thi</w:t>
-      </w:r>
-      <w:proofErr w:type="spellEnd"/>
-      <w:r>
-        <w:t xml:space="preserve">s chapter provides a comprehensive literature review of the topics related to </w:t>
+        <w:t>(</w:t>
+      </w:r>
+      <w:r>
+        <w:t>Islam, M.M.,</w:t>
+      </w:r>
+      <w:r>
+        <w:t xml:space="preserve"> 2020)</w:t>
+      </w:r>
+      <w:r>
+        <w:t>.</w:t>
+      </w:r>
+      <w:r>
+        <w:t xml:space="preserve"> </w:t>
+      </w:r>
+      <w:r>
+        <w:t xml:space="preserve">This chapter provides a comprehensive literature review of the topics related to </w:t>
       </w:r>
       <w:r>
         <w:t>assistive technologies</w:t>
@@ -6354,7 +6488,22 @@
         <w:t>by reviewing</w:t>
       </w:r>
       <w:r>
-        <w:t xml:space="preserve"> the </w:t>
+        <w:t xml:space="preserve"> </w:t>
+      </w:r>
+      <w:r>
+        <w:t>mobility-impaired users' challenge</w:t>
+      </w:r>
+      <w:r>
+        <w:t>s</w:t>
+      </w:r>
+      <w:r>
+        <w:t xml:space="preserve"> and</w:t>
+      </w:r>
+      <w:r>
+        <w:t xml:space="preserve"> </w:t>
+      </w:r>
+      <w:r>
+        <w:t xml:space="preserve">the </w:t>
       </w:r>
       <w:r>
         <w:t xml:space="preserve">need </w:t>
@@ -6363,31 +6512,55 @@
         <w:t>for</w:t>
       </w:r>
       <w:r>
-        <w:t xml:space="preserve"> assistive technologies for mobility</w:t>
-      </w:r>
-      <w:r>
-        <w:t>-</w:t>
-      </w:r>
-      <w:r>
-        <w:t>impa</w:t>
-      </w:r>
-      <w:r>
-        <w:t>i</w:t>
-      </w:r>
-      <w:r>
-        <w:t>red users</w:t>
-      </w:r>
-      <w:r>
-        <w:t xml:space="preserve">. This section also </w:t>
-      </w:r>
-      <w:r>
-        <w:t>reviews</w:t>
-      </w:r>
-      <w:r>
-        <w:t xml:space="preserve"> the existing </w:t>
-      </w:r>
-      <w:r>
-        <w:t>challenges that the users are facing.</w:t>
+        <w:t xml:space="preserve"> assistive technologies.</w:t>
+      </w:r>
+      <w:r>
+        <w:t xml:space="preserve"> It</w:t>
+      </w:r>
+      <w:r>
+        <w:t xml:space="preserve"> then continues </w:t>
+      </w:r>
+      <w:r>
+        <w:t>by</w:t>
+      </w:r>
+      <w:r>
+        <w:t xml:space="preserve"> </w:t>
+      </w:r>
+      <w:r>
+        <w:t>analy</w:t>
+      </w:r>
+      <w:r>
+        <w:t>zing</w:t>
+      </w:r>
+      <w:r>
+        <w:t xml:space="preserve"> </w:t>
+      </w:r>
+      <w:r>
+        <w:t xml:space="preserve">the </w:t>
+      </w:r>
+      <w:r>
+        <w:t xml:space="preserve">literature regarding </w:t>
+      </w:r>
+      <w:r>
+        <w:t xml:space="preserve">existing solutions for </w:t>
+      </w:r>
+      <w:r>
+        <w:t>these</w:t>
+      </w:r>
+      <w:r>
+        <w:t xml:space="preserve"> users</w:t>
+      </w:r>
+      <w:r>
+        <w:t>.</w:t>
+      </w:r>
+      <w:r>
+        <w:t xml:space="preserve"> </w:t>
+      </w:r>
+      <w:r>
+        <w:t xml:space="preserve">This chapter will also give a review of current research on </w:t>
+      </w:r>
+      <w:r>
+        <w:t>gesture recognition, object detection, and human-object interaction.</w:t>
       </w:r>
     </w:p>
     <w:p>
@@ -6396,28 +6569,79 @@
         <w:ind w:firstLine="720"/>
       </w:pPr>
       <w:r>
-        <w:t xml:space="preserve">The chapter then continues with </w:t>
+        <w:t xml:space="preserve">Next, the chapter </w:t>
+      </w:r>
+      <w:r>
+        <w:t>reviews</w:t>
+      </w:r>
+      <w:r>
+        <w:t xml:space="preserve"> current </w:t>
+      </w:r>
+      <w:r>
+        <w:t>research</w:t>
+      </w:r>
+      <w:r>
+        <w:t xml:space="preserve"> on </w:t>
+      </w:r>
+      <w:r>
+        <w:t xml:space="preserve">AI </w:t>
+      </w:r>
+      <w:r>
+        <w:t xml:space="preserve">and </w:t>
+      </w:r>
+      <w:r>
+        <w:t xml:space="preserve">neural networks, especially the </w:t>
+      </w:r>
+      <w:r>
+        <w:t>Transformer and Convolution</w:t>
+      </w:r>
+      <w:r>
+        <w:t xml:space="preserve"> Neural Network (</w:t>
+      </w:r>
+      <w:r>
+        <w:t>CNN</w:t>
+      </w:r>
+      <w:r>
+        <w:t xml:space="preserve">) approach </w:t>
+      </w:r>
+      <w:r>
+        <w:t>used</w:t>
+      </w:r>
+      <w:r>
+        <w:t xml:space="preserve"> in this </w:t>
+      </w:r>
+      <w:r>
+        <w:t>practice</w:t>
+      </w:r>
+      <w:r>
+        <w:t xml:space="preserve">. The chapter concludes with a summary of </w:t>
       </w:r>
       <w:r>
         <w:t xml:space="preserve">the </w:t>
       </w:r>
       <w:r>
-        <w:t xml:space="preserve">analysis of </w:t>
-      </w:r>
-      <w:r>
-        <w:t xml:space="preserve">the </w:t>
-      </w:r>
-      <w:r>
-        <w:t xml:space="preserve">literature regarding </w:t>
-      </w:r>
-      <w:r>
-        <w:t>existing solutions for mobility</w:t>
-      </w:r>
-      <w:r>
-        <w:t>-impai</w:t>
-      </w:r>
-      <w:r>
-        <w:t>red users</w:t>
+        <w:t xml:space="preserve">findings and potential implications of the current study. </w:t>
+      </w:r>
+    </w:p>
+    <w:p>
+      <w:pPr>
+        <w:pStyle w:val="Heading2"/>
+      </w:pPr>
+      <w:bookmarkStart w:id="31" w:name="_Toc519271328"/>
+      <w:bookmarkStart w:id="32" w:name="_Toc179138437"/>
+      <w:r>
+        <w:t xml:space="preserve">2.2 </w:t>
+      </w:r>
+      <w:bookmarkEnd w:id="31"/>
+      <w:bookmarkEnd w:id="32"/>
+      <w:r>
+        <w:t xml:space="preserve">Assistive </w:t>
+      </w:r>
+      <w:r>
+        <w:t>living and technologies r</w:t>
+      </w:r>
+      <w:r>
+        <w:t>eview</w:t>
       </w:r>
     </w:p>
     <w:p>
@@ -6426,38 +6650,32 @@
         <w:ind w:firstLine="720"/>
       </w:pPr>
       <w:r>
-        <w:t xml:space="preserve">This chapter will also give a review of current research on </w:t>
-      </w:r>
-      <w:r>
-        <w:t xml:space="preserve">gesture recognition, object detection, and human-object interaction. </w:t>
-      </w:r>
-      <w:proofErr w:type="spellStart"/>
-      <w:r>
-        <w:t>This</w:t>
-      </w:r>
-      <w:proofErr w:type="spellEnd"/>
-      <w:r>
-        <w:t xml:space="preserve"> section covers research on the data </w:t>
-      </w:r>
-    </w:p>
-    <w:p>
-      <w:pPr>
-        <w:spacing w:line="480" w:lineRule="auto"/>
-      </w:pPr>
-      <w:r>
-        <w:t>cleansing process</w:t>
+        <w:lastRenderedPageBreak/>
+        <w:t xml:space="preserve">America's aging population is undergoing unprecedented growth, and a significant portion faces mobility challenges, with many requiring wheelchairs to move around and access daily utilities. As individuals age, they are increasingly likely to experience mobility disabilities, which pose serious challenges to independent living. Many homes </w:t>
+      </w:r>
+      <w:r>
+        <w:t xml:space="preserve">in the US </w:t>
+      </w:r>
+      <w:r>
+        <w:t>are not equipped for such needs, often requiring costly modifications to meet accessibility standards. The financial burden of these adjustments is significant</w:t>
+      </w:r>
+      <w:r>
+        <w:t>.</w:t>
+      </w:r>
+      <w:r>
+        <w:t xml:space="preserve"> </w:t>
+      </w:r>
+      <w:r>
+        <w:t xml:space="preserve">In addition to modification, </w:t>
+      </w:r>
+      <w:r>
+        <w:t>according to the US Department of Health and Human Services (HHS), nearly 70 percent of people who reach the age of 65 will require some form of long-term care in their lifetime. This additional care</w:t>
       </w:r>
       <w:r>
         <w:t xml:space="preserve"> and</w:t>
       </w:r>
       <w:r>
-        <w:t xml:space="preserve"> traditional methods of sentiment analysis, such as traditional </w:t>
-      </w:r>
-      <w:r>
-        <w:t>xx</w:t>
-      </w:r>
-      <w:r>
-        <w:t xml:space="preserve">. </w:t>
+        <w:t xml:space="preserve"> housing modifications can be overwhelming, particularly for those already facing financial constraints.</w:t>
       </w:r>
     </w:p>
     <w:p>
@@ -6466,56 +6684,25 @@
         <w:ind w:firstLine="720"/>
       </w:pPr>
       <w:r>
-        <w:t xml:space="preserve">Next, the chapter provides a review of current research on </w:t>
-      </w:r>
-      <w:r>
-        <w:t xml:space="preserve">AI </w:t>
-      </w:r>
-      <w:r>
-        <w:t xml:space="preserve">and </w:t>
-      </w:r>
-      <w:r>
-        <w:t xml:space="preserve">neural networks, especially the </w:t>
-      </w:r>
-      <w:r>
-        <w:t>Transformer and Convolution</w:t>
-      </w:r>
-      <w:r>
-        <w:t xml:space="preserve"> Neural Network (</w:t>
-      </w:r>
-      <w:r>
-        <w:t>CNN</w:t>
-      </w:r>
-      <w:r>
-        <w:t>) approach</w:t>
-      </w:r>
-      <w:r>
-        <w:t>,</w:t>
-      </w:r>
-      <w:r>
-        <w:t xml:space="preserve"> </w:t>
-      </w:r>
-      <w:r>
-        <w:lastRenderedPageBreak/>
-        <w:t>which is in use in this research. This section examines scholastic material about the architecture of RNN a</w:t>
-      </w:r>
-      <w:r>
-        <w:t>nd</w:t>
-      </w:r>
-      <w:r>
-        <w:t xml:space="preserve"> </w:t>
-      </w:r>
-      <w:r>
-        <w:t xml:space="preserve">the </w:t>
-      </w:r>
-      <w:r>
-        <w:t>technical analysis o</w:t>
-      </w:r>
-      <w:r>
-        <w:t>f</w:t>
-      </w:r>
-      <w:r>
-        <w:t xml:space="preserve"> the neural network. </w:t>
+        <w:t xml:space="preserve">Compounding this issue is the shrinking number of available caregivers at a time when the demand for long-term care is surging (Nora S. </w:t>
+      </w:r>
+      <w:r>
+        <w:rPr>
+          <w:i/>
+          <w:iCs/>
+        </w:rPr>
+        <w:t>et al</w:t>
+      </w:r>
+      <w:r>
+        <w:t xml:space="preserve">., 2020). With fewer caregivers to </w:t>
+      </w:r>
+      <w:proofErr w:type="gramStart"/>
+      <w:r>
+        <w:t>provide assistance</w:t>
+      </w:r>
+      <w:proofErr w:type="gramEnd"/>
+      <w:r>
+        <w:t>, new solutions are urgently needed to bridge the gap. Technology has the potential to play a transformative role in addressing these challenges. Innovations in assistive technology can significantly improve the quality of life for older adults by providing them with the tools to regain a level of independence.</w:t>
       </w:r>
     </w:p>
     <w:p>
@@ -6524,34 +6711,40 @@
         <w:ind w:firstLine="720"/>
       </w:pPr>
       <w:r>
-        <w:t xml:space="preserve">The chapter concludes with a summary of </w:t>
-      </w:r>
-      <w:r>
-        <w:t xml:space="preserve">the </w:t>
-      </w:r>
-      <w:r>
-        <w:t xml:space="preserve">findings and potential implications of the current study. </w:t>
-      </w:r>
-    </w:p>
-    <w:p>
-      <w:pPr>
-        <w:pStyle w:val="Heading2"/>
-      </w:pPr>
-      <w:bookmarkStart w:id="31" w:name="_Toc519271328"/>
-      <w:bookmarkStart w:id="32" w:name="_Toc179138437"/>
-      <w:r>
-        <w:t xml:space="preserve">2.2 </w:t>
-      </w:r>
-      <w:bookmarkEnd w:id="31"/>
-      <w:bookmarkEnd w:id="32"/>
-      <w:r>
-        <w:t xml:space="preserve">Assistive </w:t>
-      </w:r>
-      <w:r>
-        <w:t>living and technologies r</w:t>
-      </w:r>
-      <w:r>
-        <w:t>eview</w:t>
+        <w:t>For instance, Chen, W. L. et al. introduced a novel home appliance control system tailored for individuals with disabilities</w:t>
+      </w:r>
+      <w:r>
+        <w:t>. This</w:t>
+      </w:r>
+      <w:r>
+        <w:t xml:space="preserve"> </w:t>
+      </w:r>
+      <w:r>
+        <w:t>system enables</w:t>
+      </w:r>
+      <w:r>
+        <w:t xml:space="preserve"> them to</w:t>
+      </w:r>
+      <w:r>
+        <w:t xml:space="preserve"> perform daily tasks</w:t>
+      </w:r>
+      <w:r>
+        <w:t xml:space="preserve"> independently</w:t>
+      </w:r>
+      <w:r>
+        <w:t xml:space="preserve">. Such systems represent a step toward greater autonomy for people with mobility issues, allowing them to control household devices with minimal physical effort. Another example is the work of </w:t>
+      </w:r>
+      <w:proofErr w:type="spellStart"/>
+      <w:r>
+        <w:t>Bourbakis</w:t>
+      </w:r>
+      <w:proofErr w:type="spellEnd"/>
+      <w:r>
+        <w:t xml:space="preserve">, N.G., who proposed an intelligent system that integrates robots, sensors, and other assistive technologies to aid with mobility. While </w:t>
+      </w:r>
+      <w:r>
+        <w:lastRenderedPageBreak/>
+        <w:t>this system provides a comprehensive solution for those with severe mobility impairments, it is also prohibitively expensive for widespread adoption. The combination of advanced robotics, artificial intelligence, and sensor technologies presents an impressive solution, but it may only be feasible for those with considerable financial resources or specialized needs.</w:t>
       </w:r>
     </w:p>
     <w:p>
@@ -6560,149 +6753,1428 @@
         <w:ind w:firstLine="720"/>
       </w:pPr>
       <w:r>
-        <w:t xml:space="preserve">America’s older population is </w:t>
+        <w:t>However, as with many technological solutions, these advances come with their own set of challenges. The primary hurdles involve the cost of these systems and the obtrusiveness of the devices. High upfront costs can put these technologies out of reach for many older adults, particularly those on fixed incomes. Furthermore, the physical presence of devices in the home can be intrusive, potentially disrupting the comfort and aesthetics of the living environment.</w:t>
+      </w:r>
+      <w:r>
+        <w:t xml:space="preserve"> </w:t>
       </w:r>
       <w:proofErr w:type="gramStart"/>
       <w:r>
-        <w:t>in the midst of</w:t>
+        <w:t>For</w:t>
       </w:r>
       <w:proofErr w:type="gramEnd"/>
       <w:r>
-        <w:t xml:space="preserve"> u</w:t>
-      </w:r>
-      <w:r>
-        <w:t>nprece</w:t>
-      </w:r>
-      <w:r>
-        <w:t>dented growth</w:t>
+        <w:t xml:space="preserve"> a practical application in solving accessibility issues for older adults, the challenge lies in developing </w:t>
+      </w:r>
+      <w:r>
+        <w:t>affordable and unobtrusive technologies</w:t>
+      </w:r>
+      <w:r>
+        <w:t xml:space="preserve"> while still being effective. Solutions must focus </w:t>
+      </w:r>
+      <w:r>
+        <w:t>on functionality and</w:t>
+      </w:r>
+      <w:r>
+        <w:t xml:space="preserve"> user experience, ensuring that devices blend seamlessly into the home environment without being overwhelming or difficult to use. Affordability is key, especially as the population ages and the number of individuals needing assistance continues to rise.</w:t>
+      </w:r>
+    </w:p>
+    <w:p>
+      <w:pPr>
+        <w:spacing w:line="480" w:lineRule="auto"/>
+        <w:ind w:firstLine="720"/>
+      </w:pPr>
+      <w:r>
+        <w:t xml:space="preserve">In response to these challenges, </w:t>
+      </w:r>
+      <w:r>
+        <w:t>intuitive</w:t>
+      </w:r>
+      <w:r>
+        <w:t xml:space="preserve">, low-cost solutions such as gesture recognition systems or simple control interfaces could be designed to allow individuals to control devices through natural interactions </w:t>
+      </w:r>
+      <w:r>
+        <w:t xml:space="preserve">with AI technology and </w:t>
+      </w:r>
+      <w:r>
+        <w:t>without the need for complex hardware or invasive modifications</w:t>
+      </w:r>
+      <w:r>
+        <w:t xml:space="preserve"> (</w:t>
+      </w:r>
+      <w:r>
+        <w:t>Islam, M.M.,</w:t>
+      </w:r>
+      <w:r>
+        <w:t xml:space="preserve"> 2020)</w:t>
+      </w:r>
+      <w:r>
+        <w:t xml:space="preserve">. These systems could provide a cost-effective alternative, </w:t>
+      </w:r>
+      <w:r>
+        <w:t>allowing older adults</w:t>
+      </w:r>
+      <w:r>
+        <w:t xml:space="preserve"> to </w:t>
+      </w:r>
+      <w:r>
+        <w:t>easily manage their daily tasks</w:t>
+      </w:r>
+      <w:r>
+        <w:t xml:space="preserve"> while avoiding the high costs associated with robotics and sensor-heavy systems.</w:t>
+      </w:r>
+      <w:r>
+        <w:t xml:space="preserve"> </w:t>
+      </w:r>
+      <w:proofErr w:type="gramStart"/>
+      <w:r>
+        <w:t>By</w:t>
+      </w:r>
+      <w:proofErr w:type="gramEnd"/>
+      <w:r>
+        <w:t xml:space="preserve"> focusing on accessible, affordable, and unobtrusive technological solutions, we can </w:t>
+      </w:r>
+      <w:r>
+        <w:lastRenderedPageBreak/>
+        <w:t>help bridge the gap between the increasing need for care and the dwindling number of caregivers. These technologies have the potential to empower older adults, enabling them to live more independently and with greater dignity as they age.</w:t>
+      </w:r>
+      <w:r>
+        <w:t xml:space="preserve"> (</w:t>
+      </w:r>
+      <w:r>
+        <w:t>Courtney, K. L.</w:t>
+      </w:r>
+      <w:r>
+        <w:t xml:space="preserve"> et al, 200</w:t>
+      </w:r>
+      <w:r>
+        <w:t>7</w:t>
+      </w:r>
+      <w:r>
+        <w:t>;</w:t>
+      </w:r>
+      <w:r>
+        <w:t xml:space="preserve"> </w:t>
+      </w:r>
+      <w:r>
+        <w:t>Moon NW,</w:t>
+      </w:r>
+      <w:r>
+        <w:t xml:space="preserve"> et al, 2019)</w:t>
+      </w:r>
+      <w:r>
+        <w:t xml:space="preserve"> </w:t>
+      </w:r>
+    </w:p>
+    <w:p>
+      <w:pPr>
+        <w:pStyle w:val="Heading2"/>
+      </w:pPr>
+      <w:bookmarkStart w:id="33" w:name="_Toc519271329"/>
+      <w:bookmarkStart w:id="34" w:name="_Toc179138438"/>
+      <w:r>
+        <w:t>2.</w:t>
+      </w:r>
+      <w:r>
+        <w:t>3</w:t>
+      </w:r>
+      <w:r>
+        <w:t xml:space="preserve"> </w:t>
+      </w:r>
+      <w:bookmarkEnd w:id="33"/>
+      <w:bookmarkEnd w:id="34"/>
+      <w:r>
+        <w:t>Pointing g</w:t>
+      </w:r>
+      <w:r>
+        <w:t xml:space="preserve">estures recognition and object </w:t>
+      </w:r>
+      <w:r>
+        <w:t>interaction</w:t>
+      </w:r>
+      <w:r>
+        <w:t xml:space="preserve"> </w:t>
+      </w:r>
+    </w:p>
+    <w:p>
+      <w:pPr>
+        <w:spacing w:line="480" w:lineRule="auto"/>
+        <w:ind w:firstLine="720"/>
+      </w:pPr>
+      <w:r>
+        <w:t xml:space="preserve">Gesture control has been widely adopted in the AR/VR industry. The egocentric vision, also known as first-person vision, usually refers to capturing and processing images and videos from cameras worn on a person’s head. With the development of smart wearable cameras and augmented reality headsets such as </w:t>
+      </w:r>
+      <w:r>
+        <w:t>Meta</w:t>
+      </w:r>
+      <w:r>
+        <w:t xml:space="preserve"> Oculus, Microsoft HoloLens, and Google Glass, egocentric vision and its potential applications have drawn much attention. This 2016 CVPR paper, “A Pointing Gesture-Based Egocentric Interaction System: Dataset, Approach, and Application” (Huang, Y., Liu, et al., 2016), </w:t>
+      </w:r>
+      <w:proofErr w:type="gramStart"/>
+      <w:r>
+        <w:t>researches</w:t>
+      </w:r>
+      <w:proofErr w:type="gramEnd"/>
+      <w:r>
+        <w:t xml:space="preserve"> AR-based pointing technology, especially hand gesture-based interaction. </w:t>
+      </w:r>
+      <w:r>
+        <w:t>This paper</w:t>
+      </w:r>
+      <w:r>
+        <w:t xml:space="preserve"> presents a solution for point gesture-based interaction in egocentric vision and its applications. Firstly, a dataset named </w:t>
+      </w:r>
+      <w:proofErr w:type="spellStart"/>
+      <w:r>
+        <w:t>EgoFinger</w:t>
+      </w:r>
+      <w:proofErr w:type="spellEnd"/>
+      <w:r>
+        <w:t xml:space="preserve"> is established, focusing on pointing gestures for egocentric vision. Furthermore, they propose a two-stage Faster R-CNN-based hand detection and dual-target fingertip detection framework.</w:t>
+      </w:r>
+      <w:r>
+        <w:t xml:space="preserve"> Later, </w:t>
+      </w:r>
+      <w:r>
+        <w:rPr>
+          <w:szCs w:val="24"/>
+        </w:rPr>
+        <w:t>Cao, C</w:t>
+      </w:r>
+      <w:r>
+        <w:rPr>
+          <w:szCs w:val="24"/>
+        </w:rPr>
+        <w:t xml:space="preserve"> et </w:t>
+      </w:r>
+      <w:proofErr w:type="gramStart"/>
+      <w:r>
+        <w:rPr>
+          <w:szCs w:val="24"/>
+        </w:rPr>
+        <w:t>al,.</w:t>
+      </w:r>
+      <w:proofErr w:type="gramEnd"/>
+      <w:r>
+        <w:rPr>
+          <w:szCs w:val="24"/>
+        </w:rPr>
+        <w:t xml:space="preserve"> proposed an egocentric gesture recognition using recurrent CNN with spatiotemporal transformer modules for wearable </w:t>
+      </w:r>
+      <w:r>
+        <w:rPr>
+          <w:szCs w:val="24"/>
+        </w:rPr>
+        <w:t xml:space="preserve">AR </w:t>
+      </w:r>
+      <w:r>
+        <w:rPr>
+          <w:szCs w:val="24"/>
+        </w:rPr>
+        <w:t>device movement problem.</w:t>
+      </w:r>
+      <w:r>
+        <w:rPr>
+          <w:szCs w:val="24"/>
+        </w:rPr>
+        <w:t xml:space="preserve"> Alam M. M et al, introduce </w:t>
+      </w:r>
+      <w:proofErr w:type="gramStart"/>
+      <w:r>
+        <w:rPr>
+          <w:szCs w:val="24"/>
+        </w:rPr>
+        <w:t>an</w:t>
+      </w:r>
+      <w:proofErr w:type="gramEnd"/>
+      <w:r>
+        <w:rPr>
+          <w:szCs w:val="24"/>
+        </w:rPr>
+        <w:t xml:space="preserve"> unified learning approach to predict both the probabilistic output of the egocentric gesture of fingers and the positional output of all the fingertips </w:t>
+      </w:r>
+      <w:proofErr w:type="spellStart"/>
+      <w:r>
+        <w:rPr>
+          <w:szCs w:val="24"/>
+        </w:rPr>
+        <w:t>usng</w:t>
+      </w:r>
+      <w:proofErr w:type="spellEnd"/>
+      <w:r>
+        <w:rPr>
+          <w:szCs w:val="24"/>
+        </w:rPr>
+        <w:t xml:space="preserve"> one forward propagation of a CNN.</w:t>
+      </w:r>
+    </w:p>
+    <w:p>
+      <w:pPr>
+        <w:spacing w:line="480" w:lineRule="auto"/>
+        <w:ind w:firstLine="720"/>
+      </w:pPr>
+      <w:r>
+        <w:lastRenderedPageBreak/>
+        <w:t>The wearable solution seems to be an expensive and obstructive option for mobility-impaired users. Nakamura et al., 2023, realize automatic visual recognition and direction estimation of pointing for a non-wearable gesture recognition solution. This paper introduces the first neural pointing understanding method and the first-of-its-kind large-scale dataset for pointing recognition and direction estimation; this dataset consists of more than 2 million frames of 33 people pointing in various styles, annotated for each frame with pointing timings and 3D directions. Through extensive experiments, the accuracy and efficiency of DeePoint are demonstrated, and it is believed that the DP Dataset and DeePoint can serve as a sound foundation for visual human intention understanding.</w:t>
+      </w:r>
+    </w:p>
+    <w:p>
+      <w:pPr>
+        <w:spacing w:line="480" w:lineRule="auto"/>
+        <w:ind w:firstLine="720"/>
+      </w:pPr>
+      <w:proofErr w:type="spellStart"/>
+      <w:r>
+        <w:t>WorldPoint</w:t>
+      </w:r>
+      <w:proofErr w:type="spellEnd"/>
+      <w:r>
+        <w:t xml:space="preserve"> (Kim D. et al.</w:t>
       </w:r>
       <w:r>
         <w:t>,</w:t>
       </w:r>
       <w:r>
-        <w:t xml:space="preserve"> and most have </w:t>
-      </w:r>
-      <w:r>
-        <w:t xml:space="preserve">a </w:t>
-      </w:r>
-      <w:r>
-        <w:t xml:space="preserve">mobility issue </w:t>
-      </w:r>
-      <w:r>
-        <w:t>requiring</w:t>
-      </w:r>
-      <w:r>
-        <w:t xml:space="preserve"> wheelchair</w:t>
-      </w:r>
-      <w:r>
-        <w:t>s</w:t>
-      </w:r>
-      <w:r>
-        <w:t xml:space="preserve"> to move around</w:t>
-      </w:r>
-      <w:r>
-        <w:t xml:space="preserve"> to access daily utilities</w:t>
-      </w:r>
-      <w:r>
-        <w:t>. In the meantime, the number of caregivers is shrinking as the need for care explodes (</w:t>
-      </w:r>
-      <w:r>
-        <w:rPr>
-          <w:szCs w:val="24"/>
-        </w:rPr>
-        <w:t>Nora S</w:t>
-      </w:r>
-      <w:r>
-        <w:rPr>
-          <w:szCs w:val="24"/>
-        </w:rPr>
-        <w:t xml:space="preserve">. </w:t>
+        <w:t xml:space="preserve"> 2023) is an innovative idea that uses pointing gestures as a rapid and natural trigger for mobile interactions. </w:t>
+      </w:r>
+      <w:r>
+        <w:t>This method does not require wearable hardware, but users must always carry a mobile phone.</w:t>
+      </w:r>
+      <w:r>
+        <w:t xml:space="preserve"> </w:t>
+      </w:r>
+      <w:proofErr w:type="gramStart"/>
+      <w:r>
+        <w:t>It</w:t>
+      </w:r>
+      <w:proofErr w:type="gramEnd"/>
+      <w:r>
+        <w:t xml:space="preserve"> is the work of Kim D. et al. at CMU, who utilize the recent inclusion of wide-angle, rear-facing smartphone cameras and hardware-accelerated machine learning to enable real-time, infrastructure-free, finger-pointing interactions on today’s mobile phones. </w:t>
+      </w:r>
+    </w:p>
+    <w:p>
+      <w:pPr>
+        <w:spacing w:line="480" w:lineRule="auto"/>
+        <w:ind w:firstLine="720"/>
+        <w:rPr>
+          <w:rFonts w:eastAsia="Times New Roman"/>
+          <w:szCs w:val="24"/>
+        </w:rPr>
+      </w:pPr>
+      <w:r>
+        <w:rPr>
+          <w:rFonts w:eastAsia="Times New Roman"/>
+          <w:szCs w:val="24"/>
+        </w:rPr>
+        <w:t>Recently, pointing g</w:t>
+      </w:r>
+      <w:r>
+        <w:rPr>
+          <w:rFonts w:eastAsia="Times New Roman"/>
+          <w:szCs w:val="24"/>
+        </w:rPr>
+        <w:t xml:space="preserve">esture technologies </w:t>
+      </w:r>
+      <w:r>
+        <w:rPr>
+          <w:rFonts w:eastAsia="Times New Roman"/>
+          <w:szCs w:val="24"/>
+        </w:rPr>
+        <w:t>hav</w:t>
+      </w:r>
+      <w:r>
+        <w:rPr>
+          <w:rFonts w:eastAsia="Times New Roman"/>
+          <w:szCs w:val="24"/>
+        </w:rPr>
+        <w:t>e becom</w:t>
+      </w:r>
+      <w:r>
+        <w:rPr>
+          <w:rFonts w:eastAsia="Times New Roman"/>
+          <w:szCs w:val="24"/>
+        </w:rPr>
+        <w:t>e</w:t>
+      </w:r>
+      <w:r>
+        <w:rPr>
+          <w:rFonts w:eastAsia="Times New Roman"/>
+          <w:szCs w:val="24"/>
+        </w:rPr>
+        <w:t xml:space="preserve"> popular in the automobile industry. </w:t>
+      </w:r>
+      <w:proofErr w:type="spellStart"/>
+      <w:r>
+        <w:rPr>
+          <w:rFonts w:eastAsia="Times New Roman"/>
+          <w:szCs w:val="24"/>
+        </w:rPr>
+        <w:t>In</w:t>
+      </w:r>
+      <w:proofErr w:type="spellEnd"/>
+      <w:r>
+        <w:rPr>
+          <w:rFonts w:eastAsia="Times New Roman"/>
+          <w:szCs w:val="24"/>
+        </w:rPr>
+        <w:t xml:space="preserve"> the paper </w:t>
       </w:r>
       <w:r>
         <w:rPr>
           <w:rFonts w:eastAsia="Times New Roman"/>
           <w:i/>
           <w:iCs/>
+          <w:szCs w:val="24"/>
+        </w:rPr>
+        <w:t>"You Have a Point There: Object Selection Inside an Automobile Using Gaze, Head Pose, and Finger Pointing"</w:t>
+      </w:r>
+      <w:r>
+        <w:rPr>
+          <w:rFonts w:eastAsia="Times New Roman"/>
+          <w:szCs w:val="24"/>
+        </w:rPr>
+        <w:t xml:space="preserve"> (Aftab, A. R., </w:t>
+      </w:r>
+      <w:r>
+        <w:rPr>
+          <w:rFonts w:eastAsia="Times New Roman"/>
+          <w:i/>
+          <w:iCs/>
+          <w:szCs w:val="24"/>
         </w:rPr>
         <w:t>et al</w:t>
       </w:r>
       <w:r>
         <w:rPr>
           <w:rFonts w:eastAsia="Times New Roman"/>
-        </w:rPr>
-        <w:t xml:space="preserve">., </w:t>
-      </w:r>
-      <w:r>
-        <w:rPr>
-          <w:szCs w:val="24"/>
-        </w:rPr>
-        <w:t>2020</w:t>
-      </w:r>
-      <w:r>
+          <w:szCs w:val="24"/>
+        </w:rPr>
+        <w:t>., 2020), finger-pointing technology is explored for automotive user interaction. The automotive industry is rapidly advancing in user interaction technologies, with mid-air gestures and voice commands already enhancing driver-vehicle interaction</w:t>
+      </w:r>
+      <w:r>
+        <w:rPr>
+          <w:rFonts w:eastAsia="Times New Roman"/>
+          <w:szCs w:val="24"/>
+        </w:rPr>
+        <w:t xml:space="preserve"> (Fig. 2)</w:t>
+      </w:r>
+      <w:r>
+        <w:rPr>
+          <w:rFonts w:eastAsia="Times New Roman"/>
+          <w:szCs w:val="24"/>
+        </w:rPr>
+        <w:t xml:space="preserve">. This </w:t>
+      </w:r>
+      <w:r>
+        <w:rPr>
+          <w:rFonts w:eastAsia="Times New Roman"/>
+          <w:szCs w:val="24"/>
+        </w:rPr>
+        <w:t>paper</w:t>
+      </w:r>
+      <w:r>
+        <w:rPr>
+          <w:rFonts w:eastAsia="Times New Roman"/>
+          <w:szCs w:val="24"/>
+        </w:rPr>
+        <w:t xml:space="preserve"> proposes a multimodal fusion method: gaze, head pose, and finger-pointing gestures, using speech </w:t>
+      </w:r>
+      <w:r>
+        <w:rPr>
+          <w:rFonts w:eastAsia="Times New Roman"/>
+          <w:szCs w:val="24"/>
+        </w:rPr>
+        <w:lastRenderedPageBreak/>
+        <w:t>solely as a trigger for the fusion process.</w:t>
+      </w:r>
+      <w:r>
+        <w:rPr>
+          <w:rFonts w:eastAsia="Times New Roman"/>
+          <w:szCs w:val="24"/>
+        </w:rPr>
+        <w:t xml:space="preserve"> This paper</w:t>
+      </w:r>
+      <w:r>
+        <w:rPr>
+          <w:rFonts w:eastAsia="Times New Roman"/>
+          <w:szCs w:val="24"/>
+        </w:rPr>
+        <w:t xml:space="preserve"> compare</w:t>
+      </w:r>
+      <w:r>
+        <w:rPr>
+          <w:rFonts w:eastAsia="Times New Roman"/>
+          <w:szCs w:val="24"/>
+        </w:rPr>
+        <w:t>d</w:t>
+      </w:r>
+      <w:r>
+        <w:rPr>
+          <w:rFonts w:eastAsia="Times New Roman"/>
+          <w:szCs w:val="24"/>
+        </w:rPr>
+        <w:t xml:space="preserve"> state-of-the-art deep neural network architectures with traditional machine learning</w:t>
+      </w:r>
+      <w:r>
+        <w:rPr>
+          <w:rFonts w:eastAsia="Times New Roman"/>
+          <w:szCs w:val="24"/>
+        </w:rPr>
+        <w:t>; t</w:t>
+      </w:r>
+      <w:r>
+        <w:rPr>
+          <w:rFonts w:eastAsia="Times New Roman"/>
+          <w:szCs w:val="24"/>
+        </w:rPr>
+        <w:t>he</w:t>
+      </w:r>
+      <w:r>
+        <w:rPr>
+          <w:rFonts w:eastAsia="Times New Roman"/>
+          <w:szCs w:val="24"/>
+        </w:rPr>
+        <w:t xml:space="preserve"> results indicate that deep learning methods significantly improve pointing direction accuracy when integrating multiple modalities. This multimodal approach has the potential to enhance user interaction in vehicles, laying the foundation for future applications that rely on sensor fusion for a more intuitive and responsive driving experience.</w:t>
+      </w:r>
+      <w:r>
+        <w:rPr>
+          <w:rFonts w:eastAsia="Times New Roman"/>
+          <w:szCs w:val="24"/>
+        </w:rPr>
+        <w:t xml:space="preserve"> </w:t>
+      </w:r>
+      <w:r>
+        <w:rPr>
+          <w:rFonts w:eastAsia="Times New Roman"/>
+          <w:szCs w:val="24"/>
+        </w:rPr>
+        <w:t>In our work, we utilized a software-based approach (</w:t>
+      </w:r>
+      <w:proofErr w:type="spellStart"/>
+      <w:r>
+        <w:rPr>
+          <w:rFonts w:eastAsia="Times New Roman"/>
+          <w:szCs w:val="24"/>
+        </w:rPr>
+        <w:t>DeepPoint</w:t>
+      </w:r>
+      <w:proofErr w:type="spellEnd"/>
+      <w:r>
+        <w:rPr>
+          <w:rFonts w:eastAsia="Times New Roman"/>
+          <w:szCs w:val="24"/>
+        </w:rPr>
+        <w:t>) to replace the need for expensive gesture camera hardware, significantly reducing the overall cost.</w:t>
+      </w:r>
+      <w:r>
+        <w:rPr>
+          <w:rFonts w:eastAsia="Times New Roman"/>
+          <w:szCs w:val="24"/>
+        </w:rPr>
+        <w:t xml:space="preserve"> </w:t>
+      </w:r>
+      <w:r>
+        <w:rPr>
+          <w:rFonts w:eastAsia="Times New Roman"/>
+          <w:szCs w:val="24"/>
+        </w:rPr>
+        <w:t xml:space="preserve">The problem of object selection inside a car has also been presented by </w:t>
+      </w:r>
+      <w:proofErr w:type="spellStart"/>
+      <w:r>
+        <w:rPr>
+          <w:rFonts w:eastAsia="Times New Roman"/>
+          <w:szCs w:val="24"/>
+        </w:rPr>
+        <w:t>Roider</w:t>
+      </w:r>
+      <w:proofErr w:type="spellEnd"/>
+      <w:r>
+        <w:rPr>
+          <w:rFonts w:eastAsia="Times New Roman"/>
+          <w:szCs w:val="24"/>
+        </w:rPr>
+        <w:t xml:space="preserve"> et al.</w:t>
+      </w:r>
+      <w:r>
+        <w:rPr>
+          <w:rFonts w:eastAsia="Times New Roman"/>
+          <w:szCs w:val="24"/>
+        </w:rPr>
+        <w:t>,</w:t>
+      </w:r>
+      <w:r>
+        <w:rPr>
+          <w:rFonts w:eastAsia="Times New Roman"/>
+          <w:szCs w:val="24"/>
+        </w:rPr>
+        <w:t xml:space="preserve"> who integrate eye gaze with finger</w:t>
+      </w:r>
+      <w:r>
+        <w:rPr>
+          <w:rFonts w:eastAsia="Times New Roman"/>
+          <w:szCs w:val="24"/>
+        </w:rPr>
+        <w:t>-</w:t>
+      </w:r>
+      <w:r>
+        <w:rPr>
+          <w:rFonts w:eastAsia="Times New Roman"/>
+          <w:szCs w:val="24"/>
+        </w:rPr>
+        <w:t xml:space="preserve">pointing gestures in a passive manner using a simple rule-based fusion approach. They have shown that the selection on an in-vehicle display screen achieves increased pointing accuracy over </w:t>
+      </w:r>
+      <w:r>
+        <w:rPr>
+          <w:rFonts w:eastAsia="Times New Roman"/>
+          <w:szCs w:val="24"/>
+        </w:rPr>
+        <w:t>a</w:t>
+      </w:r>
+      <w:r>
+        <w:rPr>
+          <w:rFonts w:eastAsia="Times New Roman"/>
+          <w:szCs w:val="24"/>
+        </w:rPr>
+        <w:t xml:space="preserve"> single modality, i.e., finger pointing </w:t>
+      </w:r>
+      <w:r>
+        <w:rPr>
+          <w:rFonts w:eastAsia="Times New Roman"/>
+          <w:szCs w:val="24"/>
+        </w:rPr>
+        <w:t>(</w:t>
+      </w:r>
+      <w:proofErr w:type="spellStart"/>
+      <w:r>
+        <w:rPr>
+          <w:rFonts w:eastAsia="Times New Roman"/>
+          <w:szCs w:val="24"/>
+        </w:rPr>
+        <w:t>Roider</w:t>
+      </w:r>
+      <w:proofErr w:type="spellEnd"/>
+      <w:r>
+        <w:rPr>
+          <w:rFonts w:eastAsia="Times New Roman"/>
+          <w:szCs w:val="24"/>
+        </w:rPr>
+        <w:t xml:space="preserve"> et al.</w:t>
+      </w:r>
+      <w:r>
+        <w:rPr>
+          <w:rFonts w:eastAsia="Times New Roman"/>
+          <w:szCs w:val="24"/>
+        </w:rPr>
+        <w:t>,</w:t>
+      </w:r>
+      <w:r>
+        <w:rPr>
+          <w:rFonts w:eastAsia="Times New Roman"/>
+          <w:szCs w:val="24"/>
+        </w:rPr>
+        <w:t xml:space="preserve"> 2018)</w:t>
+      </w:r>
+      <w:r>
+        <w:rPr>
+          <w:rFonts w:eastAsia="Times New Roman"/>
+          <w:szCs w:val="24"/>
+        </w:rPr>
+        <w:t xml:space="preserve">. This experiment is limited to only four objects on a screen adjacent to each other. </w:t>
+      </w:r>
+    </w:p>
+    <w:p>
+      <w:pPr>
+        <w:spacing w:before="100" w:beforeAutospacing="1" w:after="100" w:afterAutospacing="1" w:line="480" w:lineRule="auto"/>
+        <w:ind w:firstLine="720"/>
+        <w:rPr>
+          <w:rFonts w:eastAsia="Times New Roman"/>
+          <w:szCs w:val="24"/>
+        </w:rPr>
+      </w:pPr>
+      <w:r>
+        <w:rPr>
+          <w:noProof/>
+          <w:szCs w:val="24"/>
+        </w:rPr>
+        <mc:AlternateContent>
+          <mc:Choice Requires="wps">
+            <w:drawing>
+              <wp:inline distT="0" distB="0" distL="0" distR="0" wp14:anchorId="0B358DC0" wp14:editId="489E51CC">
+                <wp:extent cx="5180445" cy="2576945"/>
+                <wp:effectExtent l="0" t="0" r="1270" b="1270"/>
+                <wp:docPr id="443460782" name="Text Box 2"/>
+                <wp:cNvGraphicFramePr>
+                  <a:graphicFrameLocks xmlns:a="http://schemas.openxmlformats.org/drawingml/2006/main"/>
+                </wp:cNvGraphicFramePr>
+                <a:graphic xmlns:a="http://schemas.openxmlformats.org/drawingml/2006/main">
+                  <a:graphicData uri="http://schemas.microsoft.com/office/word/2010/wordprocessingShape">
+                    <wps:wsp>
+                      <wps:cNvSpPr txBox="1">
+                        <a:spLocks noChangeArrowheads="1"/>
+                      </wps:cNvSpPr>
+                      <wps:spPr bwMode="auto">
+                        <a:xfrm>
+                          <a:off x="0" y="0"/>
+                          <a:ext cx="5180445" cy="2576945"/>
+                        </a:xfrm>
+                        <a:prstGeom prst="rect">
+                          <a:avLst/>
+                        </a:prstGeom>
+                        <a:solidFill>
+                          <a:srgbClr val="FFFFFF"/>
+                        </a:solidFill>
+                        <a:ln w="9525">
+                          <a:noFill/>
+                          <a:miter lim="800000"/>
+                          <a:headEnd/>
+                          <a:tailEnd/>
+                        </a:ln>
+                      </wps:spPr>
+                      <wps:txbx>
+                        <w:txbxContent>
+                          <w:p>
+                            <w:pPr>
+                              <w:jc w:val="center"/>
+                            </w:pPr>
+                            <w:r>
+                              <w:rPr>
+                                <w:noProof/>
+                              </w:rPr>
+                              <w:drawing>
+                                <wp:inline distT="0" distB="0" distL="0" distR="0" wp14:anchorId="65F75F07" wp14:editId="443D365A">
+                                  <wp:extent cx="3898900" cy="1816100"/>
+                                  <wp:effectExtent l="0" t="0" r="0" b="0"/>
+                                  <wp:docPr id="1226044683" name="Picture 2" descr="A finger pointing at a car dashboard&#10;&#10;Description automatically generated"/>
+                                  <wp:cNvGraphicFramePr>
+                                    <a:graphicFrameLocks xmlns:a="http://schemas.openxmlformats.org/drawingml/2006/main" noChangeAspect="1"/>
+                                  </wp:cNvGraphicFramePr>
+                                  <a:graphic xmlns:a="http://schemas.openxmlformats.org/drawingml/2006/main">
+                                    <a:graphicData uri="http://schemas.openxmlformats.org/drawingml/2006/picture">
+                                      <pic:pic xmlns:pic="http://schemas.openxmlformats.org/drawingml/2006/picture">
+                                        <pic:nvPicPr>
+                                          <pic:cNvPr id="1226044683" name="Picture 2" descr="A finger pointing at a car dashboard&#10;&#10;Description automatically generated"/>
+                                          <pic:cNvPicPr/>
+                                        </pic:nvPicPr>
+                                        <pic:blipFill>
+                                          <a:blip r:embed="rId11">
+                                            <a:extLst>
+                                              <a:ext uri="{28A0092B-C50C-407E-A947-70E740481C1C}">
+                                                <a14:useLocalDpi xmlns:a14="http://schemas.microsoft.com/office/drawing/2010/main" val="0"/>
+                                              </a:ext>
+                                            </a:extLst>
+                                          </a:blip>
+                                          <a:stretch>
+                                            <a:fillRect/>
+                                          </a:stretch>
+                                        </pic:blipFill>
+                                        <pic:spPr>
+                                          <a:xfrm>
+                                            <a:off x="0" y="0"/>
+                                            <a:ext cx="3898900" cy="1816100"/>
+                                          </a:xfrm>
+                                          <a:prstGeom prst="rect">
+                                            <a:avLst/>
+                                          </a:prstGeom>
+                                        </pic:spPr>
+                                      </pic:pic>
+                                    </a:graphicData>
+                                  </a:graphic>
+                                </wp:inline>
+                              </w:drawing>
+                            </w:r>
+                          </w:p>
+                          <w:p>
+                            <w:pPr>
+                              <w:pStyle w:val="Heading5"/>
+                              <w:jc w:val="center"/>
+                            </w:pPr>
+                            <w:r>
+                              <w:t xml:space="preserve">Figure </w:t>
+                            </w:r>
+                            <w:r>
+                              <w:t>2</w:t>
+                            </w:r>
+                            <w:r>
+                              <w:t>.</w:t>
+                            </w:r>
+                            <w:r>
+                              <w:t xml:space="preserve"> Driver makes a pointing gesture to interact with the car. </w:t>
+                            </w:r>
+                            <w:proofErr w:type="gramStart"/>
+                            <w:r>
+                              <w:t>( Source</w:t>
+                            </w:r>
+                            <w:proofErr w:type="gramEnd"/>
+                            <w:r>
+                              <w:t xml:space="preserve">: </w:t>
+                            </w:r>
+                            <w:r>
+                              <w:rPr>
+                                <w:rFonts w:eastAsia="Times New Roman"/>
+                              </w:rPr>
+                              <w:t>Aftab, A. R., et al., 2020</w:t>
+                            </w:r>
+                            <w:r>
+                              <w:rPr>
+                                <w:rFonts w:eastAsia="Times New Roman"/>
+                              </w:rPr>
+                              <w:t>)</w:t>
+                            </w:r>
+                            <w:r>
+                              <w:t xml:space="preserve"> </w:t>
+                            </w:r>
+                          </w:p>
+                          <w:p>
+                            <w:pPr>
+                              <w:jc w:val="center"/>
+                            </w:pPr>
+                          </w:p>
+                        </w:txbxContent>
+                      </wps:txbx>
+                      <wps:bodyPr rot="0" vert="horz" wrap="square" lIns="91440" tIns="45720" rIns="91440" bIns="45720" anchor="t" anchorCtr="0">
+                        <a:noAutofit/>
+                      </wps:bodyPr>
+                    </wps:wsp>
+                  </a:graphicData>
+                </a:graphic>
+              </wp:inline>
+            </w:drawing>
+          </mc:Choice>
+          <mc:Fallback>
+            <w:pict>
+              <v:shape w14:anchorId="0B358DC0" id="_x0000_s1027" type="#_x0000_t202" style="width:407.9pt;height:202.9pt;visibility:visible;mso-wrap-style:square;mso-left-percent:-10001;mso-top-percent:-10001;mso-position-horizontal:absolute;mso-position-horizontal-relative:char;mso-position-vertical:absolute;mso-position-vertical-relative:line;mso-left-percent:-10001;mso-top-percent:-10001;v-text-anchor:top" o:gfxdata="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" stroked="f">
+                <v:textbox>
+                  <w:txbxContent>
+                    <w:p>
+                      <w:pPr>
+                        <w:jc w:val="center"/>
+                      </w:pPr>
+                      <w:r>
+                        <w:rPr>
+                          <w:noProof/>
+                        </w:rPr>
+                        <w:drawing>
+                          <wp:inline distT="0" distB="0" distL="0" distR="0" wp14:anchorId="65F75F07" wp14:editId="443D365A">
+                            <wp:extent cx="3898900" cy="1816100"/>
+                            <wp:effectExtent l="0" t="0" r="0" b="0"/>
+                            <wp:docPr id="1226044683" name="Picture 2" descr="A finger pointing at a car dashboard&#10;&#10;Description automatically generated"/>
+                            <wp:cNvGraphicFramePr>
+                              <a:graphicFrameLocks xmlns:a="http://schemas.openxmlformats.org/drawingml/2006/main" noChangeAspect="1"/>
+                            </wp:cNvGraphicFramePr>
+                            <a:graphic xmlns:a="http://schemas.openxmlformats.org/drawingml/2006/main">
+                              <a:graphicData uri="http://schemas.openxmlformats.org/drawingml/2006/picture">
+                                <pic:pic xmlns:pic="http://schemas.openxmlformats.org/drawingml/2006/picture">
+                                  <pic:nvPicPr>
+                                    <pic:cNvPr id="1226044683" name="Picture 2" descr="A finger pointing at a car dashboard&#10;&#10;Description automatically generated"/>
+                                    <pic:cNvPicPr/>
+                                  </pic:nvPicPr>
+                                  <pic:blipFill>
+                                    <a:blip r:embed="rId11">
+                                      <a:extLst>
+                                        <a:ext uri="{28A0092B-C50C-407E-A947-70E740481C1C}">
+                                          <a14:useLocalDpi xmlns:a14="http://schemas.microsoft.com/office/drawing/2010/main" val="0"/>
+                                        </a:ext>
+                                      </a:extLst>
+                                    </a:blip>
+                                    <a:stretch>
+                                      <a:fillRect/>
+                                    </a:stretch>
+                                  </pic:blipFill>
+                                  <pic:spPr>
+                                    <a:xfrm>
+                                      <a:off x="0" y="0"/>
+                                      <a:ext cx="3898900" cy="1816100"/>
+                                    </a:xfrm>
+                                    <a:prstGeom prst="rect">
+                                      <a:avLst/>
+                                    </a:prstGeom>
+                                  </pic:spPr>
+                                </pic:pic>
+                              </a:graphicData>
+                            </a:graphic>
+                          </wp:inline>
+                        </w:drawing>
+                      </w:r>
+                    </w:p>
+                    <w:p>
+                      <w:pPr>
+                        <w:pStyle w:val="Heading5"/>
+                        <w:jc w:val="center"/>
+                      </w:pPr>
+                      <w:r>
+                        <w:t xml:space="preserve">Figure </w:t>
+                      </w:r>
+                      <w:r>
+                        <w:t>2</w:t>
+                      </w:r>
+                      <w:r>
+                        <w:t>.</w:t>
+                      </w:r>
+                      <w:r>
+                        <w:t xml:space="preserve"> Driver makes a pointing gesture to interact with the car. </w:t>
+                      </w:r>
+                      <w:proofErr w:type="gramStart"/>
+                      <w:r>
+                        <w:t>( Source</w:t>
+                      </w:r>
+                      <w:proofErr w:type="gramEnd"/>
+                      <w:r>
+                        <w:t xml:space="preserve">: </w:t>
+                      </w:r>
+                      <w:r>
+                        <w:rPr>
+                          <w:rFonts w:eastAsia="Times New Roman"/>
+                        </w:rPr>
+                        <w:t>Aftab, A. R., et al., 2020</w:t>
+                      </w:r>
+                      <w:r>
+                        <w:rPr>
+                          <w:rFonts w:eastAsia="Times New Roman"/>
+                        </w:rPr>
+                        <w:t>)</w:t>
+                      </w:r>
+                      <w:r>
+                        <w:t xml:space="preserve"> </w:t>
+                      </w:r>
+                    </w:p>
+                    <w:p>
+                      <w:pPr>
+                        <w:jc w:val="center"/>
+                      </w:pPr>
+                    </w:p>
+                  </w:txbxContent>
+                </v:textbox>
+                <w10:anchorlock/>
+              </v:shape>
+            </w:pict>
+          </mc:Fallback>
+        </mc:AlternateContent>
+      </w:r>
+    </w:p>
+    <w:p>
+      <w:pPr>
+        <w:spacing w:before="100" w:beforeAutospacing="1" w:after="100" w:afterAutospacing="1" w:line="480" w:lineRule="auto"/>
+        <w:ind w:firstLine="720"/>
+        <w:rPr>
+          <w:rFonts w:eastAsia="Times New Roman"/>
+          <w:szCs w:val="24"/>
+        </w:rPr>
+      </w:pPr>
+      <w:r>
+        <w:rPr>
+          <w:rFonts w:eastAsia="Times New Roman"/>
+          <w:szCs w:val="24"/>
+        </w:rPr>
+        <w:t xml:space="preserve">In </w:t>
+      </w:r>
+      <w:r>
+        <w:rPr>
+          <w:rFonts w:eastAsia="Times New Roman"/>
+          <w:szCs w:val="24"/>
+        </w:rPr>
+        <w:t xml:space="preserve">the robotics industry, gestures are a common way for human-robot interaction; </w:t>
+      </w:r>
+      <w:r>
+        <w:rPr>
+          <w:rFonts w:eastAsia="Times New Roman"/>
+          <w:szCs w:val="24"/>
+        </w:rPr>
+        <w:t xml:space="preserve">the 2023 ECCV paper </w:t>
+      </w:r>
+      <w:r>
+        <w:rPr>
+          <w:rFonts w:eastAsia="Times New Roman"/>
+          <w:i/>
+          <w:iCs/>
+          <w:szCs w:val="24"/>
+        </w:rPr>
+        <w:t xml:space="preserve">"Interactive Multimodal Robot Dialog Using Pointing Gesture </w:t>
+      </w:r>
+      <w:r>
+        <w:rPr>
+          <w:rFonts w:eastAsia="Times New Roman"/>
+          <w:i/>
+          <w:iCs/>
+          <w:szCs w:val="24"/>
+        </w:rPr>
+        <w:lastRenderedPageBreak/>
+        <w:t>Recognition</w:t>
+      </w:r>
+      <w:r>
+        <w:rPr>
+          <w:rFonts w:eastAsia="Times New Roman"/>
+          <w:i/>
+          <w:iCs/>
+          <w:szCs w:val="24"/>
+        </w:rPr>
+        <w:t>"</w:t>
+      </w:r>
+      <w:r>
+        <w:rPr>
+          <w:rFonts w:eastAsia="Times New Roman"/>
+          <w:szCs w:val="24"/>
+        </w:rPr>
+        <w:t xml:space="preserve"> </w:t>
+      </w:r>
+      <w:r>
+        <w:rPr>
+          <w:rFonts w:eastAsia="Times New Roman"/>
+          <w:szCs w:val="24"/>
+        </w:rPr>
+        <w:t>(</w:t>
+      </w:r>
+      <w:proofErr w:type="spellStart"/>
+      <w:r>
+        <w:rPr>
+          <w:szCs w:val="24"/>
+        </w:rPr>
+        <w:t>Tanada</w:t>
+      </w:r>
+      <w:proofErr w:type="spellEnd"/>
+      <w:r>
+        <w:rPr>
+          <w:szCs w:val="24"/>
+        </w:rPr>
+        <w:t>, K</w:t>
+      </w:r>
+      <w:r>
+        <w:rPr>
+          <w:szCs w:val="24"/>
+        </w:rPr>
+        <w:t xml:space="preserve"> et al., 2024</w:t>
+      </w:r>
+      <w:r>
+        <w:rPr>
+          <w:rFonts w:eastAsia="Times New Roman"/>
+          <w:szCs w:val="24"/>
+        </w:rPr>
+        <w:t xml:space="preserve">), </w:t>
+      </w:r>
+      <w:r>
+        <w:rPr>
+          <w:rFonts w:eastAsia="Times New Roman"/>
+          <w:szCs w:val="24"/>
+        </w:rPr>
+        <w:t xml:space="preserve">pointing gestures are identified as an intuitive form of human-robot interaction. </w:t>
+      </w:r>
+      <w:r>
+        <w:rPr>
+          <w:rFonts w:eastAsia="Times New Roman"/>
+          <w:szCs w:val="24"/>
+        </w:rPr>
+        <w:t>T</w:t>
+      </w:r>
+      <w:r>
+        <w:rPr>
+          <w:rFonts w:eastAsia="Times New Roman"/>
+          <w:szCs w:val="24"/>
+        </w:rPr>
+        <w:t>his work</w:t>
+      </w:r>
+      <w:r>
+        <w:rPr>
+          <w:rFonts w:eastAsia="Times New Roman"/>
+          <w:szCs w:val="24"/>
+        </w:rPr>
+        <w:t xml:space="preserve"> proposes</w:t>
+      </w:r>
+      <w:r>
+        <w:rPr>
+          <w:rFonts w:eastAsia="Times New Roman"/>
+          <w:szCs w:val="24"/>
+        </w:rPr>
+        <w:t xml:space="preserve"> a system for interactive, multimodal, task-oriented robot dialog that leverages pointing gesture recognition. The system integrates state-of-the-art computer vision techniques to recognize objects, hand positions, orientations, and overall human pose</w:t>
+      </w:r>
+      <w:r>
+        <w:rPr>
+          <w:rFonts w:eastAsia="Times New Roman"/>
+          <w:szCs w:val="24"/>
+        </w:rPr>
+        <w:t>s</w:t>
+      </w:r>
+      <w:r>
+        <w:rPr>
+          <w:rFonts w:eastAsia="Times New Roman"/>
+          <w:szCs w:val="24"/>
+        </w:rPr>
+        <w:t xml:space="preserve">, allowing for a comprehensive understanding of pointing gestures and the corresponding target objects. </w:t>
+      </w:r>
+      <w:r>
+        <w:rPr>
+          <w:rFonts w:eastAsia="Times New Roman"/>
+          <w:szCs w:val="24"/>
+        </w:rPr>
+        <w:t xml:space="preserve">Furthermore, </w:t>
+      </w:r>
+      <w:r>
+        <w:rPr>
+          <w:szCs w:val="24"/>
+        </w:rPr>
+        <w:t xml:space="preserve">M. </w:t>
+      </w:r>
+      <w:proofErr w:type="spellStart"/>
+      <w:r>
+        <w:rPr>
+          <w:szCs w:val="24"/>
+        </w:rPr>
+        <w:t>Ürkmez</w:t>
+      </w:r>
+      <w:proofErr w:type="spellEnd"/>
+      <w:r>
+        <w:rPr>
+          <w:szCs w:val="24"/>
+        </w:rPr>
+        <w:t xml:space="preserve"> and H. I. </w:t>
+      </w:r>
+      <w:proofErr w:type="spellStart"/>
+      <w:r>
+        <w:rPr>
+          <w:szCs w:val="24"/>
+        </w:rPr>
+        <w:t>Bozma</w:t>
+      </w:r>
+      <w:proofErr w:type="spellEnd"/>
+      <w:r>
+        <w:rPr>
+          <w:szCs w:val="24"/>
+        </w:rPr>
+        <w:t xml:space="preserve"> proposed a two-stage CNN approach to detect 3D hand</w:t>
+      </w:r>
+      <w:r>
+        <w:rPr>
+          <w:szCs w:val="24"/>
+        </w:rPr>
+        <w:t>-</w:t>
+      </w:r>
+      <w:r>
+        <w:rPr>
+          <w:szCs w:val="24"/>
+        </w:rPr>
+        <w:t xml:space="preserve">pointing direction. However, this method requires a depth camera and focus on HRI </w:t>
+      </w:r>
+      <w:proofErr w:type="gramStart"/>
+      <w:r>
+        <w:rPr>
+          <w:szCs w:val="24"/>
+        </w:rPr>
+        <w:t>( Human</w:t>
+      </w:r>
+      <w:proofErr w:type="gramEnd"/>
+      <w:r>
+        <w:rPr>
+          <w:szCs w:val="24"/>
+        </w:rPr>
+        <w:t>-</w:t>
+      </w:r>
+      <w:r>
+        <w:rPr>
+          <w:szCs w:val="24"/>
+        </w:rPr>
+        <w:t>Robot interaction)</w:t>
+      </w:r>
+    </w:p>
+    <w:p>
+      <w:pPr>
+        <w:spacing w:after="0" w:line="480" w:lineRule="auto"/>
+        <w:ind w:firstLine="720"/>
+        <w:rPr>
+          <w:bCs/>
+          <w:szCs w:val="24"/>
+        </w:rPr>
+      </w:pPr>
+      <w:r>
+        <w:rPr>
+          <w:szCs w:val="24"/>
+        </w:rPr>
+        <w:t>Human-</w:t>
+      </w:r>
+      <w:r>
+        <w:rPr>
+          <w:szCs w:val="24"/>
+        </w:rPr>
+        <w:t>o</w:t>
+      </w:r>
+      <w:r>
+        <w:rPr>
+          <w:szCs w:val="24"/>
+        </w:rPr>
+        <w:t xml:space="preserve">bject </w:t>
+      </w:r>
+      <w:r>
+        <w:rPr>
+          <w:szCs w:val="24"/>
+        </w:rPr>
+        <w:t>i</w:t>
+      </w:r>
+      <w:r>
+        <w:rPr>
+          <w:szCs w:val="24"/>
+        </w:rPr>
+        <w:t>nteraction (HOI) detection plays an important role in the high</w:t>
+      </w:r>
+      <w:r>
+        <w:rPr>
+          <w:szCs w:val="24"/>
+        </w:rPr>
+        <w:t>-</w:t>
+      </w:r>
+      <w:r>
+        <w:rPr>
+          <w:szCs w:val="24"/>
+        </w:rPr>
+        <w:t>level human-centric scene understanding and has attracted considerable research interest recently</w:t>
+      </w:r>
+      <w:r>
+        <w:rPr>
+          <w:szCs w:val="24"/>
+        </w:rPr>
+        <w:t xml:space="preserve">. </w:t>
+      </w:r>
+      <w:r>
+        <w:t xml:space="preserve">The goal of HOI detection </w:t>
+      </w:r>
+      <w:r>
+        <w:t>i</w:t>
+      </w:r>
+      <w:r>
+        <w:t xml:space="preserve">s </w:t>
+      </w:r>
+      <w:r>
+        <w:t>to</w:t>
+      </w:r>
+      <w:r>
+        <w:t xml:space="preserve"> localiz</w:t>
+      </w:r>
+      <w:r>
+        <w:t>e</w:t>
+      </w:r>
+      <w:r>
+        <w:t xml:space="preserve"> human</w:t>
+      </w:r>
+      <w:r>
+        <w:t>s</w:t>
+      </w:r>
+      <w:r>
+        <w:t xml:space="preserve"> and</w:t>
+      </w:r>
+      <w:r>
+        <w:rPr>
+          <w:szCs w:val="24"/>
+        </w:rPr>
+        <w:t xml:space="preserve"> </w:t>
+      </w:r>
+      <w:r>
+        <w:rPr>
+          <w:szCs w:val="24"/>
+        </w:rPr>
+        <w:t>objects</w:t>
+      </w:r>
+      <w:r>
+        <w:rPr>
+          <w:szCs w:val="24"/>
+        </w:rPr>
+        <w:t>, as well as recogniz</w:t>
+      </w:r>
+      <w:r>
+        <w:rPr>
+          <w:szCs w:val="24"/>
+        </w:rPr>
+        <w:t>e</w:t>
+      </w:r>
+      <w:r>
+        <w:rPr>
+          <w:szCs w:val="24"/>
+        </w:rPr>
+        <w:t xml:space="preserve"> the interaction between them</w:t>
+      </w:r>
+      <w:r>
+        <w:rPr>
+          <w:szCs w:val="24"/>
+        </w:rPr>
+        <w:t xml:space="preserve">. </w:t>
+      </w:r>
+      <w:r>
+        <w:rPr>
+          <w:szCs w:val="24"/>
+        </w:rPr>
+        <w:t xml:space="preserve">Previous studies </w:t>
+      </w:r>
+      <w:r>
+        <w:rPr>
+          <w:szCs w:val="24"/>
+        </w:rPr>
+        <w:t>(</w:t>
+      </w:r>
+      <w:r>
+        <w:rPr>
+          <w:szCs w:val="24"/>
+        </w:rPr>
+        <w:t>Chen Gao</w:t>
+      </w:r>
+      <w:r>
+        <w:rPr>
+          <w:szCs w:val="24"/>
+        </w:rPr>
+        <w:t xml:space="preserve">. 2018.; </w:t>
+      </w:r>
+      <w:r>
+        <w:rPr>
+          <w:szCs w:val="24"/>
+        </w:rPr>
+        <w:t>Chen Gao</w:t>
+      </w:r>
+      <w:r>
+        <w:rPr>
+          <w:szCs w:val="24"/>
+        </w:rPr>
+        <w:t>. 2020</w:t>
+      </w:r>
+      <w:r>
+        <w:rPr>
+          <w:szCs w:val="24"/>
+        </w:rPr>
         <w:t>)</w:t>
       </w:r>
       <w:r>
-        <w:t xml:space="preserve">. With </w:t>
-      </w:r>
-      <w:r>
-        <w:t>fewer</w:t>
-      </w:r>
-      <w:r>
-        <w:t xml:space="preserve"> caregivers available, technologies can play a key role </w:t>
-      </w:r>
-      <w:r>
-        <w:t>in</w:t>
-      </w:r>
-      <w:r>
-        <w:t xml:space="preserve"> solv</w:t>
-      </w:r>
-      <w:r>
+        <w:rPr>
+          <w:szCs w:val="24"/>
+        </w:rPr>
+        <w:t xml:space="preserve"> present promising results on HOI detection by decoupl</w:t>
+      </w:r>
+      <w:r>
+        <w:rPr>
+          <w:szCs w:val="24"/>
+        </w:rPr>
         <w:t>ing</w:t>
       </w:r>
       <w:r>
+        <w:rPr>
+          <w:szCs w:val="24"/>
+        </w:rPr>
+        <w:t xml:space="preserve"> this task into object detection and interaction classification</w:t>
+      </w:r>
+      <w:r>
+        <w:rPr>
+          <w:szCs w:val="24"/>
+        </w:rPr>
+        <w:t xml:space="preserve"> (</w:t>
+      </w:r>
+      <w:r>
+        <w:rPr>
+          <w:szCs w:val="24"/>
+        </w:rPr>
+        <w:t xml:space="preserve">a </w:t>
+      </w:r>
+      <w:r>
+        <w:rPr>
+          <w:szCs w:val="24"/>
+        </w:rPr>
+        <w:t xml:space="preserve">two-stage approach). </w:t>
+      </w:r>
+      <w:r>
+        <w:rPr>
+          <w:szCs w:val="24"/>
+        </w:rPr>
+        <w:t xml:space="preserve">More recent approaches </w:t>
+      </w:r>
+      <w:r>
+        <w:rPr>
+          <w:szCs w:val="24"/>
+        </w:rPr>
+        <w:t>(</w:t>
+      </w:r>
+      <w:proofErr w:type="spellStart"/>
+      <w:r>
+        <w:rPr>
+          <w:szCs w:val="24"/>
+        </w:rPr>
+        <w:t>Tiancai</w:t>
+      </w:r>
+      <w:proofErr w:type="spellEnd"/>
+      <w:r>
+        <w:rPr>
+          <w:szCs w:val="24"/>
+        </w:rPr>
+        <w:t xml:space="preserve"> Wang</w:t>
+      </w:r>
+      <w:r>
+        <w:rPr>
+          <w:szCs w:val="24"/>
+        </w:rPr>
+        <w:t xml:space="preserve">; </w:t>
+      </w:r>
+      <w:r>
+        <w:rPr>
+          <w:szCs w:val="24"/>
+        </w:rPr>
+        <w:t>Kim B</w:t>
+      </w:r>
+      <w:r>
+        <w:rPr>
+          <w:szCs w:val="24"/>
+        </w:rPr>
+        <w:t xml:space="preserve">.; </w:t>
+      </w:r>
+      <w:r>
+        <w:rPr>
+          <w:szCs w:val="24"/>
+        </w:rPr>
+        <w:t>Yue L</w:t>
+      </w:r>
+      <w:r>
+        <w:rPr>
+          <w:szCs w:val="24"/>
+        </w:rPr>
+        <w:t>.)</w:t>
+      </w:r>
+      <w:r>
+        <w:rPr>
+          <w:szCs w:val="24"/>
+        </w:rPr>
+        <w:t xml:space="preserve"> have introduced a surrogate interaction detection problem to optimize HOI detection indirectly</w:t>
+      </w:r>
+      <w:r>
+        <w:rPr>
+          <w:szCs w:val="24"/>
+        </w:rPr>
+        <w:t xml:space="preserve"> (one-stage approach). Finally, </w:t>
+      </w:r>
+      <w:r>
+        <w:rPr>
+          <w:szCs w:val="24"/>
+        </w:rPr>
+        <w:t>Zou, C</w:t>
+      </w:r>
+      <w:r>
+        <w:rPr>
+          <w:szCs w:val="24"/>
+        </w:rPr>
+        <w:t xml:space="preserve"> et al., proposed an end-to-end HOI prediction directly without the need for </w:t>
+      </w:r>
+      <w:r>
+        <w:rPr>
+          <w:szCs w:val="24"/>
+        </w:rPr>
+        <w:t>a</w:t>
+      </w:r>
+      <w:r>
+        <w:rPr>
+          <w:szCs w:val="24"/>
+        </w:rPr>
         <w:t xml:space="preserve"> </w:t>
       </w:r>
       <w:r>
-        <w:t>o</w:t>
-      </w:r>
-      <w:r>
-        <w:t>lder people</w:t>
-      </w:r>
-      <w:r>
-        <w:t>’s</w:t>
-      </w:r>
-      <w:r>
-        <w:t xml:space="preserve"> accessibility problem</w:t>
-      </w:r>
-      <w:r>
-        <w:t>s</w:t>
-      </w:r>
-      <w:r>
-        <w:t xml:space="preserve">. For example, </w:t>
-      </w:r>
-      <w:r>
-        <w:rPr>
-          <w:szCs w:val="24"/>
-        </w:rPr>
-        <w:t>Chen, W. L</w:t>
-      </w:r>
-      <w:r>
-        <w:rPr>
-          <w:szCs w:val="24"/>
-        </w:rPr>
-        <w:t>. et al</w:t>
-      </w:r>
-      <w:r>
-        <w:rPr>
-          <w:szCs w:val="24"/>
-        </w:rPr>
-        <w:t>.</w:t>
-      </w:r>
-      <w:r>
-        <w:rPr>
-          <w:szCs w:val="24"/>
-        </w:rPr>
-        <w:t xml:space="preserve"> show</w:t>
+        <w:rPr>
+          <w:szCs w:val="24"/>
+        </w:rPr>
+        <w:t>multiple-stage</w:t>
+      </w:r>
+      <w:r>
+        <w:rPr>
+          <w:szCs w:val="24"/>
+        </w:rPr>
+        <w:t xml:space="preserve"> approach, which can possibly be applied to gesture-object interaction.</w:t>
       </w:r>
       <w:r>
         <w:rPr>
@@ -6710,184 +8182,308 @@
         </w:rPr>
         <w:t xml:space="preserve"> </w:t>
       </w:r>
-      <w:r>
-        <w:rPr>
-          <w:szCs w:val="24"/>
-        </w:rPr>
-        <w:t>a</w:t>
-      </w:r>
-      <w:r>
-        <w:rPr>
-          <w:szCs w:val="24"/>
-        </w:rPr>
-        <w:t xml:space="preserve"> novel home appliance control system for people with disabilities. </w:t>
-      </w:r>
-      <w:r>
-        <w:t xml:space="preserve">However, </w:t>
-      </w:r>
-      <w:r>
-        <w:t xml:space="preserve">challenges, </w:t>
-      </w:r>
-      <w:r>
-        <w:t>obstacles</w:t>
-      </w:r>
-      <w:r>
-        <w:t>,</w:t>
-      </w:r>
-      <w:r>
-        <w:t xml:space="preserve"> or prices </w:t>
-      </w:r>
-      <w:r>
-        <w:t>usually</w:t>
+    </w:p>
+    <w:p>
+      <w:pPr>
+        <w:spacing w:after="0" w:line="480" w:lineRule="auto"/>
+        <w:ind w:left="360" w:firstLine="720"/>
+        <w:rPr>
+          <w:bCs/>
+          <w:szCs w:val="24"/>
+        </w:rPr>
+      </w:pPr>
+    </w:p>
+    <w:p>
+      <w:pPr>
+        <w:spacing w:after="0"/>
+        <w:rPr>
+          <w:b/>
+          <w:szCs w:val="24"/>
+        </w:rPr>
+      </w:pPr>
+      <w:r>
+        <w:rPr>
+          <w:b/>
+          <w:szCs w:val="24"/>
+        </w:rPr>
+        <w:t>2.</w:t>
+      </w:r>
+      <w:r>
+        <w:rPr>
+          <w:b/>
+          <w:szCs w:val="24"/>
+        </w:rPr>
+        <w:t xml:space="preserve">5 </w:t>
+      </w:r>
+      <w:r>
+        <w:rPr>
+          <w:b/>
+          <w:szCs w:val="24"/>
+        </w:rPr>
+        <w:t>Vision t</w:t>
+      </w:r>
+      <w:r>
+        <w:rPr>
+          <w:b/>
+          <w:szCs w:val="24"/>
+        </w:rPr>
+        <w:t>ransformer technology</w:t>
+      </w:r>
+    </w:p>
+    <w:p>
+      <w:pPr>
+        <w:spacing w:after="0"/>
+        <w:rPr>
+          <w:b/>
+          <w:szCs w:val="24"/>
+        </w:rPr>
+      </w:pPr>
+    </w:p>
+    <w:p>
+      <w:pPr>
+        <w:spacing w:after="0" w:line="480" w:lineRule="auto"/>
+        <w:ind w:firstLine="720"/>
+      </w:pPr>
+      <w:r>
+        <w:rPr>
+          <w:bCs/>
+          <w:szCs w:val="24"/>
+        </w:rPr>
+        <w:lastRenderedPageBreak/>
+        <w:t>T</w:t>
+      </w:r>
+      <w:r>
+        <w:rPr>
+          <w:bCs/>
+          <w:szCs w:val="24"/>
+        </w:rPr>
+        <w:t xml:space="preserve">he Transformer architecture has become the de-facto standard for natural language processing tasks, </w:t>
+      </w:r>
+      <w:r>
+        <w:rPr>
+          <w:bCs/>
+          <w:szCs w:val="24"/>
+        </w:rPr>
+        <w:t xml:space="preserve">but </w:t>
+      </w:r>
+      <w:r>
+        <w:rPr>
+          <w:bCs/>
+          <w:szCs w:val="24"/>
+        </w:rPr>
+        <w:t xml:space="preserve">its applications to computer vision remain limited. In vision, attention is either applied in conjunction with convolutional </w:t>
+      </w:r>
+      <w:proofErr w:type="gramStart"/>
+      <w:r>
+        <w:rPr>
+          <w:bCs/>
+          <w:szCs w:val="24"/>
+        </w:rPr>
+        <w:t>networks, or</w:t>
+      </w:r>
+      <w:proofErr w:type="gramEnd"/>
+      <w:r>
+        <w:rPr>
+          <w:bCs/>
+          <w:szCs w:val="24"/>
+        </w:rPr>
+        <w:t xml:space="preserve"> used to replace certain components of convolutional networks while keeping their overall structure in place</w:t>
+      </w:r>
+      <w:r>
+        <w:rPr>
+          <w:bCs/>
+          <w:szCs w:val="24"/>
+        </w:rPr>
+        <w:t xml:space="preserve">. </w:t>
+      </w:r>
+      <w:proofErr w:type="spellStart"/>
+      <w:r>
+        <w:rPr>
+          <w:bCs/>
+          <w:szCs w:val="24"/>
+        </w:rPr>
+        <w:t>Dosovitskiy</w:t>
+      </w:r>
+      <w:proofErr w:type="spellEnd"/>
+      <w:r>
+        <w:rPr>
+          <w:rFonts w:ascii="Cambria Math" w:hAnsi="Cambria Math" w:cs="Cambria Math"/>
+          <w:bCs/>
+          <w:szCs w:val="24"/>
+        </w:rPr>
+        <w:t xml:space="preserve"> et al at Google brain published a paper title: </w:t>
+      </w:r>
+      <w:r>
+        <w:rPr>
+          <w:szCs w:val="24"/>
+        </w:rPr>
+        <w:t>An image is worth 16x16 words: Transformers for image recognition at scale</w:t>
+      </w:r>
+      <w:r>
+        <w:rPr>
+          <w:szCs w:val="24"/>
+        </w:rPr>
+        <w:t xml:space="preserve"> (</w:t>
+      </w:r>
+      <w:proofErr w:type="spellStart"/>
+      <w:r>
+        <w:rPr>
+          <w:bCs/>
+          <w:szCs w:val="24"/>
+        </w:rPr>
+        <w:t>Dosovitskiy</w:t>
+      </w:r>
+      <w:proofErr w:type="spellEnd"/>
+      <w:r>
+        <w:rPr>
+          <w:bCs/>
+          <w:szCs w:val="24"/>
+        </w:rPr>
+        <w:t>) which change</w:t>
+      </w:r>
+      <w:r>
+        <w:rPr>
+          <w:bCs/>
+          <w:szCs w:val="24"/>
+        </w:rPr>
+        <w:t xml:space="preserve">d the NLP only usage in transformer by introducing </w:t>
+      </w:r>
+      <w:proofErr w:type="spellStart"/>
+      <w:r>
+        <w:rPr>
+          <w:bCs/>
+          <w:szCs w:val="24"/>
+        </w:rPr>
+        <w:t>Vission</w:t>
+      </w:r>
+      <w:proofErr w:type="spellEnd"/>
+      <w:r>
+        <w:rPr>
+          <w:bCs/>
+          <w:szCs w:val="24"/>
+        </w:rPr>
+        <w:t xml:space="preserve"> Transformer </w:t>
+      </w:r>
+      <w:proofErr w:type="gramStart"/>
+      <w:r>
+        <w:rPr>
+          <w:bCs/>
+          <w:szCs w:val="24"/>
+        </w:rPr>
+        <w:t>( Fig.</w:t>
+      </w:r>
+      <w:proofErr w:type="gramEnd"/>
+      <w:r>
+        <w:rPr>
+          <w:bCs/>
+          <w:szCs w:val="24"/>
+        </w:rPr>
+        <w:t xml:space="preserve">3). In </w:t>
+      </w:r>
+      <w:r>
+        <w:t xml:space="preserve">our proposal architecture </w:t>
+      </w:r>
+      <w:proofErr w:type="gramStart"/>
+      <w:r>
+        <w:t>( Fig.</w:t>
+      </w:r>
+      <w:proofErr w:type="gramEnd"/>
+      <w:r>
+        <w:t>1)</w:t>
+      </w:r>
+      <w:r>
+        <w:t>, we have adopted transformer technology heavily.</w:t>
       </w:r>
       <w:r>
         <w:t xml:space="preserve"> </w:t>
       </w:r>
       <w:r>
-        <w:t>come with technology solutions.</w:t>
-      </w:r>
-      <w:r>
-        <w:t xml:space="preserve"> The number one challenge</w:t>
-      </w:r>
-      <w:r>
-        <w:t xml:space="preserve"> with technology is cost and obtrusive device</w:t>
-      </w:r>
-      <w:r>
-        <w:t>s</w:t>
-      </w:r>
-      <w:r>
-        <w:t xml:space="preserve">. </w:t>
-      </w:r>
-      <w:r>
-        <w:t>The s</w:t>
-      </w:r>
-      <w:r>
-        <w:t xml:space="preserve">olution from </w:t>
+        <w:t xml:space="preserve">This section outlines the </w:t>
+      </w:r>
+      <w:r>
+        <w:t xml:space="preserve">vision </w:t>
+      </w:r>
+      <w:r>
+        <w:t>transformer technology</w:t>
+      </w:r>
+      <w:r>
+        <w:t xml:space="preserve"> and the related papers.</w:t>
+      </w:r>
+    </w:p>
+    <w:p>
+      <w:pPr>
+        <w:spacing w:after="0" w:line="480" w:lineRule="auto"/>
+        <w:ind w:firstLine="720"/>
+      </w:pPr>
+      <w:r>
+        <w:t>A</w:t>
+      </w:r>
+      <w:r>
+        <w:t xml:space="preserve">ttention-based architectures, in particular Transformers (Vaswani et al., 2017), have become the model of choice in natural language processing (NLP). The dominant approach is to pre-train on a large text </w:t>
+      </w:r>
+      <w:r>
+        <w:t>dataset</w:t>
+      </w:r>
+      <w:r>
+        <w:t xml:space="preserve"> and then fine-tune on a smaller task-specific dataset (Devlin et al., 2019). In computer vision, however, convolutional </w:t>
+      </w:r>
+      <w:r>
+        <w:t>neural network (CNN)</w:t>
+      </w:r>
+      <w:r>
+        <w:t xml:space="preserve">architectures remain dominant (LeCun et al., 1989; </w:t>
       </w:r>
       <w:proofErr w:type="spellStart"/>
       <w:r>
-        <w:rPr>
-          <w:szCs w:val="24"/>
-        </w:rPr>
-        <w:t>Bourbakis</w:t>
+        <w:t>Krizhevsky</w:t>
       </w:r>
       <w:proofErr w:type="spellEnd"/>
       <w:r>
-        <w:rPr>
-          <w:szCs w:val="24"/>
-        </w:rPr>
-        <w:t>, N.G.</w:t>
-      </w:r>
-      <w:r>
-        <w:rPr>
-          <w:szCs w:val="24"/>
-        </w:rPr>
-        <w:t>,</w:t>
-      </w:r>
-      <w:r>
-        <w:rPr>
-          <w:szCs w:val="24"/>
-        </w:rPr>
-        <w:t xml:space="preserve"> </w:t>
-      </w:r>
-      <w:r>
-        <w:rPr>
-          <w:szCs w:val="24"/>
-        </w:rPr>
-        <w:t>to assi</w:t>
-      </w:r>
-      <w:r>
-        <w:rPr>
-          <w:szCs w:val="24"/>
-        </w:rPr>
-        <w:t>s</w:t>
-      </w:r>
-      <w:r>
-        <w:rPr>
-          <w:szCs w:val="24"/>
-        </w:rPr>
-        <w:t xml:space="preserve">t </w:t>
-      </w:r>
-      <w:r>
-        <w:rPr>
-          <w:szCs w:val="24"/>
-        </w:rPr>
-        <w:t xml:space="preserve">a </w:t>
-      </w:r>
-      <w:r>
-        <w:rPr>
-          <w:szCs w:val="24"/>
-        </w:rPr>
-        <w:t xml:space="preserve">person </w:t>
-      </w:r>
-      <w:r>
-        <w:rPr>
-          <w:szCs w:val="24"/>
-        </w:rPr>
-        <w:t>in moving</w:t>
-      </w:r>
-      <w:r>
-        <w:rPr>
-          <w:szCs w:val="24"/>
-        </w:rPr>
-        <w:t xml:space="preserve"> with </w:t>
-      </w:r>
-      <w:r>
-        <w:rPr>
-          <w:szCs w:val="24"/>
-        </w:rPr>
-        <w:t xml:space="preserve">a </w:t>
-      </w:r>
-      <w:r>
-        <w:rPr>
-          <w:szCs w:val="24"/>
-        </w:rPr>
-        <w:t>robot, sensors</w:t>
-      </w:r>
-      <w:r>
-        <w:rPr>
-          <w:szCs w:val="24"/>
-        </w:rPr>
-        <w:t>,</w:t>
-      </w:r>
-      <w:r>
-        <w:rPr>
-          <w:szCs w:val="24"/>
-        </w:rPr>
-        <w:t xml:space="preserve"> and intelligent system is costly.</w:t>
-      </w:r>
-      <w:r>
-        <w:rPr>
-          <w:szCs w:val="24"/>
-        </w:rPr>
-        <w:t xml:space="preserve"> </w:t>
-      </w:r>
-    </w:p>
-    <w:p>
-      <w:pPr>
-        <w:pStyle w:val="Heading2"/>
-      </w:pPr>
-      <w:bookmarkStart w:id="33" w:name="_Toc519271329"/>
-      <w:bookmarkStart w:id="34" w:name="_Toc179138438"/>
-      <w:r>
-        <w:t>2.</w:t>
-      </w:r>
-      <w:r>
-        <w:t>3</w:t>
-      </w:r>
-      <w:r>
-        <w:t xml:space="preserve"> </w:t>
-      </w:r>
-      <w:bookmarkEnd w:id="33"/>
-      <w:bookmarkEnd w:id="34"/>
-      <w:r>
-        <w:t>Gestures recognition and object detection</w:t>
-      </w:r>
-      <w:r>
-        <w:t xml:space="preserve"> review</w:t>
-      </w:r>
-    </w:p>
-    <w:p/>
+        <w:t xml:space="preserve"> et al., 2012; He et al., 2016). Inspired by NLP successes, multiple works try combining CNN-like architectures with self-attention (Wang et al., 2018; </w:t>
+      </w:r>
+      <w:proofErr w:type="spellStart"/>
+      <w:r>
+        <w:t>Carion</w:t>
+      </w:r>
+      <w:proofErr w:type="spellEnd"/>
+      <w:r>
+        <w:t xml:space="preserve"> et al., 2020), some replacing the convolutions entirely (Ramachandran et al., 2019; Wang et al., 2020a). The latter models, while theoretically efficient, have not yet been scaled effectively on modern hardware accelerators due to the use of specialized attention patterns. Therefore, in large-scale image recognition, classic </w:t>
+      </w:r>
+      <w:proofErr w:type="spellStart"/>
+      <w:r>
+        <w:t>ResNetlike</w:t>
+      </w:r>
+      <w:proofErr w:type="spellEnd"/>
+      <w:r>
+        <w:t xml:space="preserve"> architectures are still state of the art (Mahajan et al., 2018; Xie et al., 2020; Kolesnikov et al., 2020). Inspired by the Transformer scaling successes in NLP, we experiment with applying a standard Transformer directly to images, with the fewest possible modifications. To do so, we split </w:t>
+      </w:r>
+      <w:r>
+        <w:lastRenderedPageBreak/>
+        <w:t>an image into patches and provide the sequence of linear embeddings of these patches as an input to a Transformer. Image patches are treated the same way as tokens (words) in an NLP application. We train the model on image classification in supervised fashion.</w:t>
+      </w:r>
+    </w:p>
+    <w:p>
+      <w:pPr>
+        <w:spacing w:after="0"/>
+      </w:pPr>
+      <w:r>
+        <w:tab/>
+      </w:r>
+    </w:p>
+    <w:p>
+      <w:pPr>
+        <w:spacing w:after="0"/>
+        <w:rPr>
+          <w:bCs/>
+          <w:szCs w:val="24"/>
+        </w:rPr>
+      </w:pPr>
+    </w:p>
+    <w:p>
+      <w:pPr>
+        <w:spacing w:line="480" w:lineRule="auto"/>
+      </w:pPr>
+    </w:p>
     <w:p>
       <w:pPr>
         <w:tabs>
@@ -6963,7 +8559,7 @@
           <w:b/>
           <w:szCs w:val="24"/>
         </w:rPr>
-        <w:t>5</w:t>
+        <w:t>7</w:t>
       </w:r>
       <w:r>
         <w:rPr>
@@ -7003,15 +8599,7 @@
           <w:bCs/>
           <w:szCs w:val="24"/>
         </w:rPr>
-        <w:t xml:space="preserve">This literature review section provided a comprehensive examination of journal papers, conference papers, and books on product defect management, the usage of customer text reviews by companies and engineering teams, and the tools for analyzing textual data with a focus on RNN and LDA. Based on the literature review, </w:t>
-      </w:r>
-      <w:r>
-        <w:rPr>
-          <w:bCs/>
-          <w:szCs w:val="24"/>
-        </w:rPr>
-        <w:lastRenderedPageBreak/>
-        <w:t xml:space="preserve">manufacturing companies are still facing huge product recall problems even with modern quality assurance technologies and tools, and online customer opinions often get overlooked. Although the literature review has identified a few methods of using OCRs to identify product defect information, these methods are either highly domain-specific, accepting only certain negative OCRs, or identifying defect information only at the OCRs level. This study introduces the newly mature RNN and LDA method to provide solutions for identifying defective product insights and bridging the knowledge gap between product defect management, customer feedback, and neural networking. </w:t>
+        <w:t xml:space="preserve">This literature review section provided a comprehensive examination of journal papers, conference papers, and books on product defect management, the usage of customer text reviews by companies and engineering teams, and the tools for analyzing textual data with a focus on RNN and LDA. Based on the literature review, manufacturing companies are still facing huge product recall problems even with modern quality assurance technologies and tools, and online customer opinions often get overlooked. Although the literature review has identified a few methods of using OCRs to identify product defect information, these methods are either highly domain-specific, accepting only certain negative OCRs, or identifying defect information only at the OCRs level. This study introduces the newly mature RNN and LDA method to provide solutions for identifying defective product insights and bridging the knowledge gap between product defect management, customer feedback, and neural networking. </w:t>
       </w:r>
     </w:p>
     <w:p>
@@ -7096,6 +8684,7 @@
         </w:rPr>
       </w:pPr>
       <w:r>
+        <w:lastRenderedPageBreak/>
         <w:br w:type="page"/>
       </w:r>
     </w:p>
@@ -7501,14 +9090,15 @@
         <w:spacing w:line="480" w:lineRule="auto"/>
         <w:ind w:left="720" w:hanging="720"/>
         <w:rPr>
-          <w:szCs w:val="24"/>
-        </w:rPr>
-      </w:pPr>
-      <w:r>
-        <w:rPr>
-          <w:szCs w:val="24"/>
-        </w:rPr>
-        <w:t>Nora Super, Three Trends Shaping the Politics of Aging in America, </w:t>
+          <w:rStyle w:val="Hyperlink"/>
+          <w:szCs w:val="24"/>
+        </w:rPr>
+      </w:pPr>
+      <w:r>
+        <w:rPr>
+          <w:szCs w:val="24"/>
+        </w:rPr>
+        <w:t xml:space="preserve">Bureau of Labor Statistics, U.S. Department of Labor. (n.d.). </w:t>
       </w:r>
       <w:r>
         <w:rPr>
@@ -7516,33 +9106,21 @@
           <w:iCs/>
           <w:szCs w:val="24"/>
         </w:rPr>
-        <w:t>Public Policy &amp; Aging Report</w:t>
-      </w:r>
-      <w:r>
-        <w:rPr>
-          <w:szCs w:val="24"/>
-        </w:rPr>
-        <w:t>, Volume 30, Issue 2, 2020, Pages 39</w:t>
-      </w:r>
-      <w:r>
-        <w:rPr>
-          <w:szCs w:val="24"/>
-        </w:rPr>
-        <w:t>-</w:t>
-      </w:r>
-      <w:r>
-        <w:rPr>
-          <w:szCs w:val="24"/>
-        </w:rPr>
-        <w:t>45, </w:t>
-      </w:r>
-      <w:hyperlink r:id="rId11" w:history="1">
+        <w:t>Occupational Outlook Handbook</w:t>
+      </w:r>
+      <w:r>
+        <w:rPr>
+          <w:szCs w:val="24"/>
+        </w:rPr>
+        <w:t xml:space="preserve">. Retrieved from </w:t>
+      </w:r>
+      <w:hyperlink r:id="rId12" w:tgtFrame="_new" w:history="1">
         <w:r>
           <w:rPr>
             <w:rStyle w:val="Hyperlink"/>
             <w:szCs w:val="24"/>
           </w:rPr>
-          <w:t>https://doi.org/10.1093/ppar/praa006</w:t>
+          <w:t>https://www.bls.gov/ooh/</w:t>
         </w:r>
       </w:hyperlink>
     </w:p>
@@ -7555,55 +9133,33 @@
           <w:szCs w:val="24"/>
         </w:rPr>
       </w:pPr>
-      <w:proofErr w:type="spellStart"/>
-      <w:r>
-        <w:rPr>
-          <w:szCs w:val="24"/>
-        </w:rPr>
-        <w:t>Bourbakis</w:t>
-      </w:r>
-      <w:proofErr w:type="spellEnd"/>
-      <w:r>
-        <w:rPr>
-          <w:szCs w:val="24"/>
-        </w:rPr>
-        <w:t xml:space="preserve">, N.G. (2022). Challenges in Assistive Living Based on Tech Synergies: The Cooperation of a Wheelchair and A Wearable Device. In: </w:t>
-      </w:r>
-      <w:proofErr w:type="spellStart"/>
-      <w:r>
-        <w:rPr>
-          <w:szCs w:val="24"/>
-        </w:rPr>
-        <w:t>Tsihrintzis</w:t>
-      </w:r>
-      <w:proofErr w:type="spellEnd"/>
-      <w:r>
-        <w:rPr>
-          <w:szCs w:val="24"/>
-        </w:rPr>
-        <w:t xml:space="preserve">, G.A., </w:t>
-      </w:r>
-      <w:proofErr w:type="spellStart"/>
-      <w:r>
-        <w:rPr>
-          <w:szCs w:val="24"/>
-        </w:rPr>
-        <w:t>Virvou</w:t>
-      </w:r>
-      <w:proofErr w:type="spellEnd"/>
-      <w:r>
-        <w:rPr>
-          <w:szCs w:val="24"/>
-        </w:rPr>
-        <w:t xml:space="preserve">, M., Esposito, A., Jain, L.C. (eds) Advances in Assistive Technologies. Learning and Analytics in Intelligent Systems, vol 28. Springer, Cham. </w:t>
-      </w:r>
-      <w:hyperlink r:id="rId12" w:history="1">
+      <w:r>
+        <w:rPr>
+          <w:szCs w:val="24"/>
+        </w:rPr>
+        <w:t xml:space="preserve">U.S. Department of Health and Human Services, Office of the Assistant Secretary for Planning and Evaluation. (2022). </w:t>
+      </w:r>
+      <w:r>
+        <w:rPr>
+          <w:i/>
+          <w:iCs/>
+          <w:szCs w:val="24"/>
+        </w:rPr>
+        <w:t>What is the lifetime risk of needing and receiving long-term services and supports?</w:t>
+      </w:r>
+      <w:r>
+        <w:rPr>
+          <w:szCs w:val="24"/>
+        </w:rPr>
+        <w:t xml:space="preserve"> </w:t>
+      </w:r>
+      <w:hyperlink r:id="rId13" w:tgtFrame="_new" w:history="1">
         <w:r>
           <w:rPr>
             <w:rStyle w:val="Hyperlink"/>
             <w:szCs w:val="24"/>
           </w:rPr>
-          <w:t>https://doi.org/10.1007/978-3-030-87132-1_11</w:t>
+          <w:t>https://aspe.hhs.gov/reports/what-lifetime-risk-needing-receiving-long-term-services-supports-0</w:t>
         </w:r>
       </w:hyperlink>
     </w:p>
@@ -7613,28 +9169,16 @@
         <w:spacing w:line="480" w:lineRule="auto"/>
         <w:ind w:left="720" w:hanging="720"/>
         <w:rPr>
-          <w:szCs w:val="24"/>
-        </w:rPr>
-      </w:pPr>
-      <w:r>
-        <w:rPr>
-          <w:szCs w:val="24"/>
-        </w:rPr>
-        <w:t xml:space="preserve">Chen, W. L., </w:t>
-      </w:r>
-      <w:proofErr w:type="spellStart"/>
-      <w:r>
-        <w:rPr>
-          <w:szCs w:val="24"/>
-        </w:rPr>
-        <w:t>Liou</w:t>
-      </w:r>
-      <w:proofErr w:type="spellEnd"/>
-      <w:r>
-        <w:rPr>
-          <w:szCs w:val="24"/>
-        </w:rPr>
-        <w:t>, A. H. A., Chen, S. C., Chung, C. M., Chen, Y. L., &amp; Shih, Y. Y. (2007). A novel home appliance control system for people with disabilities. </w:t>
+          <w:color w:val="0563C1"/>
+          <w:szCs w:val="24"/>
+          <w:u w:val="single"/>
+        </w:rPr>
+      </w:pPr>
+      <w:r>
+        <w:rPr>
+          <w:szCs w:val="24"/>
+        </w:rPr>
+        <w:t>Nora Super, Three Trends Shaping the Politics of Aging in America, </w:t>
       </w:r>
       <w:r>
         <w:rPr>
@@ -7642,35 +9186,33 @@
           <w:iCs/>
           <w:szCs w:val="24"/>
         </w:rPr>
-        <w:t>Disability and Rehabilitation: Assistive Technology</w:t>
-      </w:r>
-      <w:r>
-        <w:rPr>
-          <w:szCs w:val="24"/>
-        </w:rPr>
-        <w:t>, </w:t>
-      </w:r>
-      <w:r>
-        <w:rPr>
-          <w:i/>
-          <w:iCs/>
-          <w:szCs w:val="24"/>
-        </w:rPr>
-        <w:t>2</w:t>
-      </w:r>
-      <w:r>
-        <w:rPr>
-          <w:szCs w:val="24"/>
-        </w:rPr>
-        <w:t xml:space="preserve">(4), 201–206. </w:t>
-      </w:r>
-      <w:hyperlink r:id="rId13" w:history="1">
+        <w:t>Public Policy &amp; Aging Report</w:t>
+      </w:r>
+      <w:r>
+        <w:rPr>
+          <w:szCs w:val="24"/>
+        </w:rPr>
+        <w:t>, Volume 30, Issue 2, 2020, Pages 39</w:t>
+      </w:r>
+      <w:r>
+        <w:rPr>
+          <w:szCs w:val="24"/>
+        </w:rPr>
+        <w:t>-</w:t>
+      </w:r>
+      <w:r>
+        <w:rPr>
+          <w:szCs w:val="24"/>
+        </w:rPr>
+        <w:t>45, </w:t>
+      </w:r>
+      <w:hyperlink r:id="rId14" w:history="1">
         <w:r>
           <w:rPr>
             <w:rStyle w:val="Hyperlink"/>
             <w:szCs w:val="24"/>
           </w:rPr>
-          <w:t>https://doi.org/10.1080/17483100701456012</w:t>
+          <w:t>https://doi.org/10.1093/ppar/praa006</w:t>
         </w:r>
       </w:hyperlink>
     </w:p>
@@ -7688,113 +9230,66 @@
         <w:rPr>
           <w:szCs w:val="24"/>
         </w:rPr>
-        <w:t>Jirak</w:t>
+        <w:t>Bourbakis</w:t>
       </w:r>
       <w:proofErr w:type="spellEnd"/>
       <w:r>
         <w:rPr>
           <w:szCs w:val="24"/>
         </w:rPr>
-        <w:t xml:space="preserve">, D., </w:t>
+        <w:t xml:space="preserve">, N.G. (2022). Challenges in Assistive Living Based on Tech Synergies: The Cooperation of a Wheelchair and A Wearable Device. In: </w:t>
       </w:r>
       <w:proofErr w:type="spellStart"/>
       <w:r>
         <w:rPr>
           <w:szCs w:val="24"/>
         </w:rPr>
-        <w:t>Biertimpel</w:t>
+        <w:t>Tsihrintzis</w:t>
       </w:r>
       <w:proofErr w:type="spellEnd"/>
       <w:r>
         <w:rPr>
           <w:szCs w:val="24"/>
         </w:rPr>
-        <w:t xml:space="preserve">, D., </w:t>
+        <w:t xml:space="preserve">, G.A., </w:t>
       </w:r>
       <w:proofErr w:type="spellStart"/>
       <w:r>
         <w:rPr>
           <w:szCs w:val="24"/>
         </w:rPr>
-        <w:t>Kerzel</w:t>
+        <w:t>Virvou</w:t>
       </w:r>
       <w:proofErr w:type="spellEnd"/>
       <w:r>
         <w:rPr>
           <w:szCs w:val="24"/>
         </w:rPr>
-        <w:t>, M. </w:t>
-      </w:r>
-      <w:r>
-        <w:rPr>
-          <w:i/>
-          <w:iCs/>
-          <w:szCs w:val="24"/>
-        </w:rPr>
-        <w:t>et al.</w:t>
-      </w:r>
-      <w:r>
-        <w:rPr>
-          <w:szCs w:val="24"/>
-        </w:rPr>
-        <w:t> Solving visual object ambiguities when pointing: an unsupervised learning approach. </w:t>
-      </w:r>
-      <w:r>
-        <w:rPr>
-          <w:i/>
-          <w:iCs/>
-          <w:szCs w:val="24"/>
-        </w:rPr>
-        <w:t xml:space="preserve">Neural </w:t>
-      </w:r>
-      <w:proofErr w:type="spellStart"/>
-      <w:r>
-        <w:rPr>
-          <w:i/>
-          <w:iCs/>
-          <w:szCs w:val="24"/>
-        </w:rPr>
-        <w:t>Comput</w:t>
-      </w:r>
-      <w:proofErr w:type="spellEnd"/>
-      <w:r>
-        <w:rPr>
-          <w:i/>
-          <w:iCs/>
-          <w:szCs w:val="24"/>
-        </w:rPr>
-        <w:t xml:space="preserve"> &amp; </w:t>
-      </w:r>
-      <w:proofErr w:type="spellStart"/>
-      <w:r>
-        <w:rPr>
-          <w:i/>
-          <w:iCs/>
-          <w:szCs w:val="24"/>
-        </w:rPr>
-        <w:t>Applic</w:t>
-      </w:r>
-      <w:proofErr w:type="spellEnd"/>
-      <w:r>
-        <w:rPr>
-          <w:szCs w:val="24"/>
-        </w:rPr>
-        <w:t> </w:t>
-      </w:r>
-      <w:r>
-        <w:rPr>
-          <w:b/>
-          <w:bCs/>
-          <w:szCs w:val="24"/>
-        </w:rPr>
-        <w:t>33</w:t>
-      </w:r>
-      <w:r>
-        <w:rPr>
-          <w:szCs w:val="24"/>
-        </w:rPr>
-        <w:t>, 2297–2319 (2021). https://doi.org/10.1007/s00521-020-05109-w</w:t>
-      </w:r>
+        <w:t xml:space="preserve">, M., Esposito, A., Jain, L.C. (eds) Advances in Assistive Technologies. Learning and Analytics in Intelligent Systems, vol 28. Springer, Cham. </w:t>
+      </w:r>
+      <w:hyperlink r:id="rId15" w:history="1">
+        <w:r>
+          <w:rPr>
+            <w:rStyle w:val="Hyperlink"/>
+            <w:szCs w:val="24"/>
+          </w:rPr>
+          <w:t>https://doi.org/10.1007/</w:t>
+        </w:r>
+        <w:r>
+          <w:rPr>
+            <w:rStyle w:val="Hyperlink"/>
+            <w:szCs w:val="24"/>
+          </w:rPr>
+          <w:t>9</w:t>
+        </w:r>
+        <w:r>
+          <w:rPr>
+            <w:rStyle w:val="Hyperlink"/>
+            <w:szCs w:val="24"/>
+          </w:rPr>
+          <w:t>78-3-030-87132-1_11</w:t>
+        </w:r>
+      </w:hyperlink>
     </w:p>
     <w:p>
       <w:pPr>
@@ -7802,43 +9297,36 @@
         <w:spacing w:line="480" w:lineRule="auto"/>
         <w:ind w:left="720" w:hanging="720"/>
         <w:rPr>
-          <w:szCs w:val="24"/>
-        </w:rPr>
-      </w:pPr>
+          <w:rStyle w:val="Hyperlink"/>
+          <w:szCs w:val="24"/>
+        </w:rPr>
+      </w:pPr>
+      <w:r>
+        <w:rPr>
+          <w:szCs w:val="24"/>
+        </w:rPr>
+        <w:t xml:space="preserve">Chen, W. L., </w:t>
+      </w:r>
+      <w:proofErr w:type="spellStart"/>
+      <w:r>
+        <w:rPr>
+          <w:szCs w:val="24"/>
+        </w:rPr>
+        <w:t>Liou</w:t>
+      </w:r>
+      <w:proofErr w:type="spellEnd"/>
+      <w:r>
+        <w:rPr>
+          <w:szCs w:val="24"/>
+        </w:rPr>
+        <w:t xml:space="preserve">, A. H. A., Chen, S. C., Chung, C. M., Chen, Y. L., &amp; Shih, Y. Y. (2007). A novel home appliance control system for people with </w:t>
+      </w:r>
       <w:r>
         <w:rPr>
           <w:szCs w:val="24"/>
         </w:rPr>
         <w:lastRenderedPageBreak/>
-        <w:t xml:space="preserve">Nakamura, S., </w:t>
-      </w:r>
-      <w:proofErr w:type="spellStart"/>
-      <w:r>
-        <w:rPr>
-          <w:szCs w:val="24"/>
-        </w:rPr>
-        <w:t>Kawanishi</w:t>
-      </w:r>
-      <w:proofErr w:type="spellEnd"/>
-      <w:r>
-        <w:rPr>
-          <w:szCs w:val="24"/>
-        </w:rPr>
-        <w:t xml:space="preserve">, Y., </w:t>
-      </w:r>
-      <w:proofErr w:type="spellStart"/>
-      <w:r>
-        <w:rPr>
-          <w:szCs w:val="24"/>
-        </w:rPr>
-        <w:t>Nobuhara</w:t>
-      </w:r>
-      <w:proofErr w:type="spellEnd"/>
-      <w:r>
-        <w:rPr>
-          <w:szCs w:val="24"/>
-        </w:rPr>
-        <w:t xml:space="preserve">, S., &amp; Nishino, K. (2023). DeePoint: Visual Pointing Recognition and Direction Estimation. In </w:t>
+        <w:t>disabilities. </w:t>
       </w:r>
       <w:r>
         <w:rPr>
@@ -7846,14 +9334,37 @@
           <w:iCs/>
           <w:szCs w:val="24"/>
         </w:rPr>
-        <w:t xml:space="preserve">Proceedings of the IEEE/CVF International Conference on Computer Vision </w:t>
-      </w:r>
-      <w:r>
-        <w:rPr>
-          <w:szCs w:val="24"/>
-        </w:rPr>
-        <w:t>(pp. 20577-20587).</w:t>
-      </w:r>
+        <w:t>Disability and Rehabilitation: Assistive Technology</w:t>
+      </w:r>
+      <w:r>
+        <w:rPr>
+          <w:szCs w:val="24"/>
+        </w:rPr>
+        <w:t>, </w:t>
+      </w:r>
+      <w:r>
+        <w:rPr>
+          <w:i/>
+          <w:iCs/>
+          <w:szCs w:val="24"/>
+        </w:rPr>
+        <w:t>2</w:t>
+      </w:r>
+      <w:r>
+        <w:rPr>
+          <w:szCs w:val="24"/>
+        </w:rPr>
+        <w:t xml:space="preserve">(4), 201–206. </w:t>
+      </w:r>
+      <w:hyperlink r:id="rId16" w:history="1">
+        <w:r>
+          <w:rPr>
+            <w:rStyle w:val="Hyperlink"/>
+            <w:szCs w:val="24"/>
+          </w:rPr>
+          <w:t>https://doi.org/10.1080/17483100701456012</w:t>
+        </w:r>
+      </w:hyperlink>
     </w:p>
     <w:p>
       <w:pPr>
@@ -7861,28 +9372,64 @@
         <w:spacing w:line="480" w:lineRule="auto"/>
         <w:ind w:left="720" w:hanging="720"/>
         <w:rPr>
-          <w:szCs w:val="24"/>
-        </w:rPr>
-      </w:pPr>
-      <w:r>
-        <w:rPr>
-          <w:szCs w:val="24"/>
-        </w:rPr>
-        <w:t xml:space="preserve">Cheng, T., Song, L., Ge, Y., Liu, W., Wang, X., &amp; Shan, Y. (2024). Yolo-world: Real-time open-vocabulary object detection. In </w:t>
+          <w:rStyle w:val="Hyperlink"/>
+          <w:szCs w:val="24"/>
+        </w:rPr>
+      </w:pPr>
+      <w:r>
+        <w:rPr>
+          <w:color w:val="000000" w:themeColor="text1"/>
+          <w:szCs w:val="24"/>
+        </w:rPr>
+        <w:t>Islam, M.M., Islam, M.R. &amp; Islam, M.S. An Efficient Human Computer Interaction through Hand Gesture Using Deep Convolutional Neural Network. </w:t>
       </w:r>
       <w:r>
         <w:rPr>
           <w:i/>
           <w:iCs/>
-          <w:szCs w:val="24"/>
-        </w:rPr>
-        <w:t xml:space="preserve">Proceedings of the IEEE/CVF Conference on Computer Vision and Pattern Recognition </w:t>
-      </w:r>
-      <w:r>
-        <w:rPr>
-          <w:szCs w:val="24"/>
-        </w:rPr>
-        <w:t>(pp. 16901-16911)</w:t>
+          <w:color w:val="000000" w:themeColor="text1"/>
+          <w:szCs w:val="24"/>
+        </w:rPr>
+        <w:t>SN COMPUT. SCI.</w:t>
+      </w:r>
+      <w:r>
+        <w:rPr>
+          <w:color w:val="000000" w:themeColor="text1"/>
+          <w:szCs w:val="24"/>
+        </w:rPr>
+        <w:t> </w:t>
+      </w:r>
+      <w:r>
+        <w:rPr>
+          <w:b/>
+          <w:bCs/>
+          <w:color w:val="000000" w:themeColor="text1"/>
+          <w:szCs w:val="24"/>
+        </w:rPr>
+        <w:t>1</w:t>
+      </w:r>
+      <w:r>
+        <w:rPr>
+          <w:color w:val="000000" w:themeColor="text1"/>
+          <w:szCs w:val="24"/>
+        </w:rPr>
+        <w:t>, 211 (2020).</w:t>
+      </w:r>
+      <w:r>
+        <w:rPr>
+          <w:color w:val="000000" w:themeColor="text1"/>
+          <w:szCs w:val="24"/>
+          <w:u w:val="single"/>
+        </w:rPr>
+        <w:t xml:space="preserve"> </w:t>
+      </w:r>
+      <w:r>
+        <w:rPr>
+          <w:color w:val="0563C1"/>
+          <w:szCs w:val="24"/>
+          <w:u w:val="single"/>
+        </w:rPr>
+        <w:t>https://doi.org/10.1007/s42979-020-00223-x</w:t>
       </w:r>
     </w:p>
     <w:p>
@@ -7894,33 +9441,25 @@
           <w:szCs w:val="24"/>
         </w:rPr>
       </w:pPr>
+      <w:r>
+        <w:rPr>
+          <w:szCs w:val="24"/>
+        </w:rPr>
+        <w:t xml:space="preserve">Courtney, K. L., </w:t>
+      </w:r>
       <w:proofErr w:type="spellStart"/>
       <w:r>
         <w:rPr>
           <w:szCs w:val="24"/>
         </w:rPr>
-        <w:t>Girshick</w:t>
+        <w:t>Demiris</w:t>
       </w:r>
       <w:proofErr w:type="spellEnd"/>
       <w:r>
         <w:rPr>
           <w:szCs w:val="24"/>
         </w:rPr>
-        <w:t>, R. (2015). Fast r-</w:t>
-      </w:r>
-      <w:proofErr w:type="spellStart"/>
-      <w:r>
-        <w:rPr>
-          <w:szCs w:val="24"/>
-        </w:rPr>
-        <w:t>cnn</w:t>
-      </w:r>
-      <w:proofErr w:type="spellEnd"/>
-      <w:r>
-        <w:rPr>
-          <w:szCs w:val="24"/>
-        </w:rPr>
-        <w:t xml:space="preserve">. In </w:t>
+        <w:t>, G., &amp; Hensel, B. K. (2007). Obtrusiveness of information-based assistive technologies as perceived by older adults in residential care facilities: A secondary analysis. </w:t>
       </w:r>
       <w:r>
         <w:rPr>
@@ -7928,7 +9467,13 @@
           <w:iCs/>
           <w:szCs w:val="24"/>
         </w:rPr>
-        <w:t xml:space="preserve">Proceedings of the IEEE </w:t>
+        <w:t>Medical Informatics and the Internet in Medicine</w:t>
+      </w:r>
+      <w:r>
+        <w:rPr>
+          <w:szCs w:val="24"/>
+        </w:rPr>
+        <w:t>, </w:t>
       </w:r>
       <w:r>
         <w:rPr>
@@ -7936,38 +9481,23 @@
           <w:iCs/>
           <w:szCs w:val="24"/>
         </w:rPr>
-        <w:t>International C</w:t>
-      </w:r>
-      <w:r>
-        <w:rPr>
-          <w:i/>
-          <w:iCs/>
-          <w:szCs w:val="24"/>
-        </w:rPr>
-        <w:t xml:space="preserve">onference on </w:t>
-      </w:r>
-      <w:r>
-        <w:rPr>
-          <w:i/>
-          <w:iCs/>
-          <w:szCs w:val="24"/>
-        </w:rPr>
-        <w:t>Computer V</w:t>
-      </w:r>
-      <w:r>
-        <w:rPr>
-          <w:i/>
-          <w:iCs/>
-          <w:szCs w:val="24"/>
-        </w:rPr>
-        <w:t>ision</w:t>
-      </w:r>
-      <w:r>
-        <w:rPr>
-          <w:szCs w:val="24"/>
-        </w:rPr>
-        <w:t xml:space="preserve"> (pp. 1440-1448). </w:t>
-      </w:r>
+        <w:t>32</w:t>
+      </w:r>
+      <w:r>
+        <w:rPr>
+          <w:szCs w:val="24"/>
+        </w:rPr>
+        <w:t xml:space="preserve">(3), 241–249. </w:t>
+      </w:r>
+      <w:hyperlink r:id="rId17" w:history="1">
+        <w:r>
+          <w:rPr>
+            <w:rStyle w:val="Hyperlink"/>
+            <w:szCs w:val="24"/>
+          </w:rPr>
+          <w:t>https://doi.org/10.1080/14639230701447735</w:t>
+        </w:r>
+      </w:hyperlink>
     </w:p>
     <w:p>
       <w:pPr>
@@ -7982,63 +9512,21 @@
         <w:rPr>
           <w:szCs w:val="24"/>
         </w:rPr>
-        <w:t xml:space="preserve">Constantin, S., </w:t>
+        <w:t xml:space="preserve">Moon NW, Baker PM, </w:t>
       </w:r>
       <w:proofErr w:type="spellStart"/>
       <w:r>
         <w:rPr>
           <w:szCs w:val="24"/>
         </w:rPr>
-        <w:t>Eyiokur</w:t>
+        <w:t>Goughnour</w:t>
       </w:r>
       <w:proofErr w:type="spellEnd"/>
       <w:r>
         <w:rPr>
           <w:szCs w:val="24"/>
         </w:rPr>
-        <w:t xml:space="preserve">, F. I., </w:t>
-      </w:r>
-      <w:proofErr w:type="spellStart"/>
-      <w:r>
-        <w:rPr>
-          <w:szCs w:val="24"/>
-        </w:rPr>
-        <w:t>Yaman</w:t>
-      </w:r>
-      <w:proofErr w:type="spellEnd"/>
-      <w:r>
-        <w:rPr>
-          <w:szCs w:val="24"/>
-        </w:rPr>
-        <w:t xml:space="preserve">, D., </w:t>
-      </w:r>
-      <w:proofErr w:type="spellStart"/>
-      <w:r>
-        <w:rPr>
-          <w:szCs w:val="24"/>
-        </w:rPr>
-        <w:t>Bärmann</w:t>
-      </w:r>
-      <w:proofErr w:type="spellEnd"/>
-      <w:r>
-        <w:rPr>
-          <w:szCs w:val="24"/>
-        </w:rPr>
-        <w:t xml:space="preserve">, L., &amp; Waibel, A. (2023). Multimodal Error Correction with Natural Language and Pointing Gestures. In </w:t>
-      </w:r>
-      <w:r>
-        <w:rPr>
-          <w:i/>
-          <w:iCs/>
-          <w:szCs w:val="24"/>
-        </w:rPr>
-        <w:t>Proceedings of the IEEE/CVF International Conference on Computer Vision</w:t>
-      </w:r>
-      <w:r>
-        <w:rPr>
-          <w:szCs w:val="24"/>
-        </w:rPr>
-        <w:t xml:space="preserve"> (pp. 1976-1986).</w:t>
+        <w:t xml:space="preserve"> K. Designing wearable technologies for users with disabilities: Accessibility, usability, and connectivity factors. Journal of Rehabilitation and Assistive Technologies Engineering. 2019;6. doi:10.1177/2055668319862137</w:t>
       </w:r>
     </w:p>
     <w:p>
@@ -8050,11 +9538,47 @@
           <w:szCs w:val="24"/>
         </w:rPr>
       </w:pPr>
-      <w:r>
-        <w:rPr>
-          <w:szCs w:val="24"/>
-        </w:rPr>
-        <w:t xml:space="preserve">Zou, C., Wang, B., Hu, Y., Liu, J., Wu, Q., Zhao, Y., ... &amp; Sun, J. (2021). End-to-end human object interaction detection with hoi transformer. In </w:t>
+      <w:proofErr w:type="spellStart"/>
+      <w:r>
+        <w:rPr>
+          <w:szCs w:val="24"/>
+        </w:rPr>
+        <w:t>Jirak</w:t>
+      </w:r>
+      <w:proofErr w:type="spellEnd"/>
+      <w:r>
+        <w:rPr>
+          <w:szCs w:val="24"/>
+        </w:rPr>
+        <w:t xml:space="preserve">, D., </w:t>
+      </w:r>
+      <w:proofErr w:type="spellStart"/>
+      <w:r>
+        <w:rPr>
+          <w:szCs w:val="24"/>
+        </w:rPr>
+        <w:t>Biertimpel</w:t>
+      </w:r>
+      <w:proofErr w:type="spellEnd"/>
+      <w:r>
+        <w:rPr>
+          <w:szCs w:val="24"/>
+        </w:rPr>
+        <w:t xml:space="preserve">, D., </w:t>
+      </w:r>
+      <w:proofErr w:type="spellStart"/>
+      <w:r>
+        <w:rPr>
+          <w:szCs w:val="24"/>
+        </w:rPr>
+        <w:t>Kerzel</w:t>
+      </w:r>
+      <w:proofErr w:type="spellEnd"/>
+      <w:r>
+        <w:rPr>
+          <w:szCs w:val="24"/>
+        </w:rPr>
+        <w:t>, M. </w:t>
       </w:r>
       <w:r>
         <w:rPr>
@@ -8062,13 +9586,69 @@
           <w:iCs/>
           <w:szCs w:val="24"/>
         </w:rPr>
-        <w:t>Proceedings of the IEEE/CVF conference on computer vision and pattern recognition</w:t>
-      </w:r>
-      <w:r>
-        <w:rPr>
-          <w:szCs w:val="24"/>
-        </w:rPr>
-        <w:t xml:space="preserve"> (pp. 11825-11834).</w:t>
+        <w:t>et al.</w:t>
+      </w:r>
+      <w:r>
+        <w:rPr>
+          <w:szCs w:val="24"/>
+        </w:rPr>
+        <w:t> Solving visual object ambiguities when pointing: an unsupervised learning approach. </w:t>
+      </w:r>
+      <w:r>
+        <w:rPr>
+          <w:i/>
+          <w:iCs/>
+          <w:szCs w:val="24"/>
+        </w:rPr>
+        <w:t xml:space="preserve">Neural </w:t>
+      </w:r>
+      <w:proofErr w:type="spellStart"/>
+      <w:r>
+        <w:rPr>
+          <w:i/>
+          <w:iCs/>
+          <w:szCs w:val="24"/>
+        </w:rPr>
+        <w:t>Comput</w:t>
+      </w:r>
+      <w:proofErr w:type="spellEnd"/>
+      <w:r>
+        <w:rPr>
+          <w:i/>
+          <w:iCs/>
+          <w:szCs w:val="24"/>
+        </w:rPr>
+        <w:t xml:space="preserve"> &amp; </w:t>
+      </w:r>
+      <w:proofErr w:type="spellStart"/>
+      <w:r>
+        <w:rPr>
+          <w:i/>
+          <w:iCs/>
+          <w:szCs w:val="24"/>
+        </w:rPr>
+        <w:t>Applic</w:t>
+      </w:r>
+      <w:proofErr w:type="spellEnd"/>
+      <w:r>
+        <w:rPr>
+          <w:szCs w:val="24"/>
+        </w:rPr>
+        <w:t> </w:t>
+      </w:r>
+      <w:r>
+        <w:rPr>
+          <w:b/>
+          <w:bCs/>
+          <w:szCs w:val="24"/>
+        </w:rPr>
+        <w:t>33</w:t>
+      </w:r>
+      <w:r>
+        <w:rPr>
+          <w:szCs w:val="24"/>
+        </w:rPr>
+        <w:t>, 2297–2319 (2021). https://doi.org/10.1007/s00521-020-05109-w</w:t>
       </w:r>
     </w:p>
     <w:p>
@@ -8084,51 +9664,35 @@
         <w:rPr>
           <w:szCs w:val="24"/>
         </w:rPr>
-        <w:t xml:space="preserve">Kim, D., </w:t>
+        <w:t xml:space="preserve">Nakamura, S., </w:t>
       </w:r>
       <w:proofErr w:type="spellStart"/>
       <w:r>
         <w:rPr>
           <w:szCs w:val="24"/>
         </w:rPr>
-        <w:t>Mollyn</w:t>
+        <w:t>Kawanishi</w:t>
       </w:r>
       <w:proofErr w:type="spellEnd"/>
       <w:r>
         <w:rPr>
           <w:szCs w:val="24"/>
         </w:rPr>
-        <w:t>, V., &amp; Harrison, C. (</w:t>
-      </w:r>
-      <w:r>
-        <w:rPr>
-          <w:b/>
-          <w:bCs/>
-          <w:szCs w:val="24"/>
-        </w:rPr>
-        <w:t>2023</w:t>
-      </w:r>
-      <w:r>
-        <w:rPr>
-          <w:szCs w:val="24"/>
-        </w:rPr>
-        <w:t xml:space="preserve">). </w:t>
+        <w:t xml:space="preserve">, Y., </w:t>
       </w:r>
       <w:proofErr w:type="spellStart"/>
       <w:r>
         <w:rPr>
-          <w:b/>
-          <w:bCs/>
-          <w:szCs w:val="24"/>
-        </w:rPr>
-        <w:t>WorldPoint</w:t>
+          <w:szCs w:val="24"/>
+        </w:rPr>
+        <w:t>Nobuhara</w:t>
       </w:r>
       <w:proofErr w:type="spellEnd"/>
       <w:r>
         <w:rPr>
           <w:szCs w:val="24"/>
         </w:rPr>
-        <w:t xml:space="preserve">: Finger Pointing as a Rapid and Natural Trigger for In-the-Wild Mobile Interactions. </w:t>
+        <w:t xml:space="preserve">, S., &amp; Nishino, K. (2023). DeePoint: Visual Pointing Recognition and Direction Estimation. In </w:t>
       </w:r>
       <w:r>
         <w:rPr>
@@ -8136,27 +9700,13 @@
           <w:iCs/>
           <w:szCs w:val="24"/>
         </w:rPr>
-        <w:t>Proceedings of the ACM on Human-Computer Interaction</w:t>
-      </w:r>
-      <w:r>
-        <w:rPr>
-          <w:szCs w:val="24"/>
-        </w:rPr>
-        <w:t xml:space="preserve">, </w:t>
-      </w:r>
-      <w:r>
-        <w:rPr>
-          <w:i/>
-          <w:iCs/>
-          <w:szCs w:val="24"/>
-        </w:rPr>
-        <w:t>7</w:t>
-      </w:r>
-      <w:r>
-        <w:rPr>
-          <w:szCs w:val="24"/>
-        </w:rPr>
-        <w:t>(ISS), 357-375.</w:t>
+        <w:t xml:space="preserve">Proceedings of the IEEE/CVF International Conference on Computer Vision </w:t>
+      </w:r>
+      <w:r>
+        <w:rPr>
+          <w:szCs w:val="24"/>
+        </w:rPr>
+        <w:t>(pp. 20577-20587).</w:t>
       </w:r>
     </w:p>
     <w:p>
@@ -8172,63 +9722,21 @@
         <w:rPr>
           <w:szCs w:val="24"/>
         </w:rPr>
-        <w:t xml:space="preserve">Zhou, </w:t>
-      </w:r>
-      <w:proofErr w:type="spellStart"/>
-      <w:r>
-        <w:rPr>
-          <w:szCs w:val="24"/>
-        </w:rPr>
-        <w:t>Kanglei</w:t>
-      </w:r>
-      <w:proofErr w:type="spellEnd"/>
-      <w:r>
-        <w:rPr>
-          <w:szCs w:val="24"/>
-        </w:rPr>
-        <w:t xml:space="preserve"> &amp; Chen, Chen &amp; Ma, Yue &amp; </w:t>
-      </w:r>
-      <w:proofErr w:type="spellStart"/>
-      <w:r>
-        <w:rPr>
-          <w:szCs w:val="24"/>
-        </w:rPr>
-        <w:t>Leng</w:t>
-      </w:r>
-      <w:proofErr w:type="spellEnd"/>
-      <w:r>
-        <w:rPr>
-          <w:szCs w:val="24"/>
-        </w:rPr>
-        <w:t xml:space="preserve">, </w:t>
-      </w:r>
-      <w:proofErr w:type="spellStart"/>
-      <w:r>
-        <w:rPr>
-          <w:szCs w:val="24"/>
-        </w:rPr>
-        <w:t>Zhiying</w:t>
-      </w:r>
-      <w:proofErr w:type="spellEnd"/>
-      <w:r>
-        <w:rPr>
-          <w:szCs w:val="24"/>
-        </w:rPr>
-        <w:t xml:space="preserve"> &amp; Shum, Hubert &amp; Li, Fred &amp; Liang, </w:t>
-      </w:r>
-      <w:proofErr w:type="spellStart"/>
-      <w:r>
-        <w:rPr>
-          <w:szCs w:val="24"/>
-        </w:rPr>
-        <w:t>Xiaohui</w:t>
-      </w:r>
-      <w:proofErr w:type="spellEnd"/>
-      <w:r>
-        <w:rPr>
-          <w:szCs w:val="24"/>
-        </w:rPr>
-        <w:t>. (2023). A Mixed Reality Training System for Hand-Object Interaction in Simulated Microgravity Environments. 167-176. 10.1109/ISMAR59233.2023.00031. </w:t>
+        <w:t>Huang, Y., Liu, X., Zhang, X., &amp; Jin, L. (2016). A pointing gesture based egocentric interaction system: Dataset, approach and application. In </w:t>
+      </w:r>
+      <w:r>
+        <w:rPr>
+          <w:i/>
+          <w:iCs/>
+          <w:szCs w:val="24"/>
+        </w:rPr>
+        <w:t>Proceedings of the IEEE conference on computer vision and pattern recognition workshops</w:t>
+      </w:r>
+      <w:r>
+        <w:rPr>
+          <w:szCs w:val="24"/>
+        </w:rPr>
+        <w:t> (pp. 16-23).</w:t>
       </w:r>
     </w:p>
     <w:p>
@@ -8245,7 +9753,7 @@
           <w:szCs w:val="24"/>
         </w:rPr>
         <w:lastRenderedPageBreak/>
-        <w:t xml:space="preserve">Xu, J., Wang, H., Zhang, J., &amp; Cai, L. (2022). Robust hand gesture recognition based on RGB-D Data for natural human–computer interaction. </w:t>
+        <w:t>Cao, C., Zhang, Y., Wu, Y., Lu, H., &amp; Cheng, J. (2017). Egocentric gesture recognition using recurrent 3d convolutional neural networks with spatiotemporal transformer modules. In </w:t>
       </w:r>
       <w:r>
         <w:rPr>
@@ -8253,27 +9761,13 @@
           <w:iCs/>
           <w:szCs w:val="24"/>
         </w:rPr>
-        <w:t>IEEE Access</w:t>
-      </w:r>
-      <w:r>
-        <w:rPr>
-          <w:szCs w:val="24"/>
-        </w:rPr>
-        <w:t xml:space="preserve">, </w:t>
-      </w:r>
-      <w:r>
-        <w:rPr>
-          <w:i/>
-          <w:iCs/>
-          <w:szCs w:val="24"/>
-        </w:rPr>
-        <w:t>10</w:t>
-      </w:r>
-      <w:r>
-        <w:rPr>
-          <w:szCs w:val="24"/>
-        </w:rPr>
-        <w:t>, 54549-54562.</w:t>
+        <w:t>Proceedings of the IEEE international conference on computer vision</w:t>
+      </w:r>
+      <w:r>
+        <w:rPr>
+          <w:szCs w:val="24"/>
+        </w:rPr>
+        <w:t> (pp. 3763-3771).</w:t>
       </w:r>
     </w:p>
     <w:p>
@@ -8289,21 +9783,7 @@
         <w:rPr>
           <w:szCs w:val="24"/>
         </w:rPr>
-        <w:t xml:space="preserve">Chang, V., </w:t>
-      </w:r>
-      <w:proofErr w:type="spellStart"/>
-      <w:r>
-        <w:rPr>
-          <w:szCs w:val="24"/>
-        </w:rPr>
-        <w:t>Eniola</w:t>
-      </w:r>
-      <w:proofErr w:type="spellEnd"/>
-      <w:r>
-        <w:rPr>
-          <w:szCs w:val="24"/>
-        </w:rPr>
-        <w:t xml:space="preserve">, R. O., Golightly, L., &amp; Xu, Q. A. (2023). An Exploration into Human–Computer Interaction: Hand Gesture Recognition Management in a Challenging Environment. </w:t>
+        <w:t>Alam, M. M., Islam, M. T., &amp; Rahman, S. M. (2022). Unified learning approach for egocentric hand gesture recognition and fingertip detection. </w:t>
       </w:r>
       <w:r>
         <w:rPr>
@@ -8311,13 +9791,13 @@
           <w:iCs/>
           <w:szCs w:val="24"/>
         </w:rPr>
-        <w:t>SN Computer Science</w:t>
-      </w:r>
-      <w:r>
-        <w:rPr>
-          <w:szCs w:val="24"/>
-        </w:rPr>
-        <w:t xml:space="preserve">, </w:t>
+        <w:t>Pattern recognition</w:t>
+      </w:r>
+      <w:r>
+        <w:rPr>
+          <w:szCs w:val="24"/>
+        </w:rPr>
+        <w:t>, </w:t>
       </w:r>
       <w:r>
         <w:rPr>
@@ -8325,13 +9805,13 @@
           <w:iCs/>
           <w:szCs w:val="24"/>
         </w:rPr>
-        <w:t>4</w:t>
-      </w:r>
-      <w:r>
-        <w:rPr>
-          <w:szCs w:val="24"/>
-        </w:rPr>
-        <w:t>(5), 441.</w:t>
+        <w:t>121</w:t>
+      </w:r>
+      <w:r>
+        <w:rPr>
+          <w:szCs w:val="24"/>
+        </w:rPr>
+        <w:t>, 108200.</w:t>
       </w:r>
     </w:p>
     <w:p>
@@ -8348,70 +9828,38 @@
         <w:rPr>
           <w:szCs w:val="24"/>
         </w:rPr>
-        <w:t>Pelgrim</w:t>
+        <w:t>Dosovitskiy</w:t>
       </w:r>
       <w:proofErr w:type="spellEnd"/>
       <w:r>
         <w:rPr>
           <w:szCs w:val="24"/>
         </w:rPr>
-        <w:t xml:space="preserve">, M. H., He, I. X., Lee, K., </w:t>
+        <w:t>, A. (2020). An image is worth 16x16 words: Transformers for image recognition at scale. </w:t>
       </w:r>
       <w:proofErr w:type="spellStart"/>
-      <w:r>
-        <w:rPr>
-          <w:szCs w:val="24"/>
-        </w:rPr>
-        <w:t>Pabari</w:t>
-      </w:r>
-      <w:proofErr w:type="spellEnd"/>
-      <w:r>
-        <w:rPr>
-          <w:szCs w:val="24"/>
-        </w:rPr>
-        <w:t xml:space="preserve">, F., </w:t>
-      </w:r>
-      <w:proofErr w:type="spellStart"/>
-      <w:r>
-        <w:rPr>
-          <w:szCs w:val="24"/>
-        </w:rPr>
-        <w:t>Tellex</w:t>
-      </w:r>
-      <w:proofErr w:type="spellEnd"/>
-      <w:r>
-        <w:rPr>
-          <w:szCs w:val="24"/>
-        </w:rPr>
-        <w:t xml:space="preserve">, S., Nguyen, T., &amp; </w:t>
-      </w:r>
-      <w:proofErr w:type="spellStart"/>
-      <w:r>
-        <w:rPr>
-          <w:szCs w:val="24"/>
-        </w:rPr>
-        <w:t>Buchsbaum</w:t>
-      </w:r>
-      <w:proofErr w:type="spellEnd"/>
-      <w:r>
-        <w:rPr>
-          <w:szCs w:val="24"/>
-        </w:rPr>
-        <w:t xml:space="preserve">, D. (2024). Find it like a dog: Using Gesture to Improve Object Search. In </w:t>
-      </w:r>
       <w:r>
         <w:rPr>
           <w:i/>
           <w:iCs/>
           <w:szCs w:val="24"/>
         </w:rPr>
-        <w:t>Proceedings of the Annual Meeting of the Cognitive Science Society</w:t>
-      </w:r>
-      <w:r>
-        <w:rPr>
-          <w:szCs w:val="24"/>
-        </w:rPr>
-        <w:t xml:space="preserve"> (Vol. 46).</w:t>
+        <w:t>arXiv</w:t>
+      </w:r>
+      <w:proofErr w:type="spellEnd"/>
+      <w:r>
+        <w:rPr>
+          <w:i/>
+          <w:iCs/>
+          <w:szCs w:val="24"/>
+        </w:rPr>
+        <w:t xml:space="preserve"> preprint arXiv:2010.11929</w:t>
+      </w:r>
+      <w:r>
+        <w:rPr>
+          <w:szCs w:val="24"/>
+        </w:rPr>
+        <w:t>.</w:t>
       </w:r>
     </w:p>
     <w:p>
@@ -8423,89 +9871,53 @@
           <w:szCs w:val="24"/>
         </w:rPr>
       </w:pPr>
+      <w:r>
+        <w:rPr>
+          <w:szCs w:val="24"/>
+        </w:rPr>
+        <w:t xml:space="preserve">Yue Liao, Si Liu, Fei Wang, </w:t>
+      </w:r>
       <w:proofErr w:type="spellStart"/>
       <w:r>
         <w:rPr>
           <w:szCs w:val="24"/>
         </w:rPr>
-        <w:t>Jirak</w:t>
+        <w:t>Yanjie</w:t>
       </w:r>
       <w:proofErr w:type="spellEnd"/>
       <w:r>
         <w:rPr>
           <w:szCs w:val="24"/>
         </w:rPr>
-        <w:t xml:space="preserve">, D., </w:t>
+        <w:t xml:space="preserve"> Chen, Chen Qian, and </w:t>
       </w:r>
       <w:proofErr w:type="spellStart"/>
       <w:r>
         <w:rPr>
           <w:szCs w:val="24"/>
         </w:rPr>
-        <w:t>Biertimpel</w:t>
+        <w:t>Jiashi</w:t>
       </w:r>
       <w:proofErr w:type="spellEnd"/>
       <w:r>
         <w:rPr>
           <w:szCs w:val="24"/>
         </w:rPr>
-        <w:t xml:space="preserve">, D., </w:t>
+        <w:t xml:space="preserve"> Feng. </w:t>
       </w:r>
       <w:proofErr w:type="spellStart"/>
       <w:r>
         <w:rPr>
           <w:szCs w:val="24"/>
         </w:rPr>
-        <w:t>Kerzel</w:t>
+        <w:t>Ppdm</w:t>
       </w:r>
       <w:proofErr w:type="spellEnd"/>
       <w:r>
         <w:rPr>
           <w:szCs w:val="24"/>
         </w:rPr>
-        <w:t xml:space="preserve">, M., &amp; </w:t>
-      </w:r>
-      <w:proofErr w:type="spellStart"/>
-      <w:r>
-        <w:rPr>
-          <w:szCs w:val="24"/>
-        </w:rPr>
-        <w:t>Wermter</w:t>
-      </w:r>
-      <w:proofErr w:type="spellEnd"/>
-      <w:r>
-        <w:rPr>
-          <w:szCs w:val="24"/>
-        </w:rPr>
-        <w:t xml:space="preserve">, S. (2021). Solving visual object ambiguities when pointing: an unsupervised learning approach. </w:t>
-      </w:r>
-      <w:r>
-        <w:rPr>
-          <w:i/>
-          <w:iCs/>
-          <w:szCs w:val="24"/>
-        </w:rPr>
-        <w:t>Neural Computing and Applications</w:t>
-      </w:r>
-      <w:r>
-        <w:rPr>
-          <w:szCs w:val="24"/>
-        </w:rPr>
-        <w:t xml:space="preserve">, </w:t>
-      </w:r>
-      <w:r>
-        <w:rPr>
-          <w:i/>
-          <w:iCs/>
-          <w:szCs w:val="24"/>
-        </w:rPr>
-        <w:t>33</w:t>
-      </w:r>
-      <w:r>
-        <w:rPr>
-          <w:szCs w:val="24"/>
-        </w:rPr>
-        <w:t>, 2297-2319.</w:t>
+        <w:t>: Parallel point detection and matching for real-time human-object interaction detection. In Proceedings of the IEEE/CVF Conference on Computer Vision and Pattern Recognition, pages 482–490, 2020.</w:t>
       </w:r>
     </w:p>
     <w:p>
@@ -8517,61 +9929,81 @@
           <w:szCs w:val="24"/>
         </w:rPr>
       </w:pPr>
+      <w:r>
+        <w:rPr>
+          <w:szCs w:val="24"/>
+        </w:rPr>
+        <w:t xml:space="preserve">Kim </w:t>
+      </w:r>
       <w:proofErr w:type="spellStart"/>
       <w:r>
         <w:rPr>
           <w:szCs w:val="24"/>
         </w:rPr>
-        <w:t>Etoh</w:t>
+        <w:t>Bumsoo</w:t>
       </w:r>
       <w:proofErr w:type="spellEnd"/>
       <w:r>
         <w:rPr>
           <w:szCs w:val="24"/>
         </w:rPr>
-        <w:t xml:space="preserve">, M., </w:t>
+        <w:t xml:space="preserve">, Choi </w:t>
       </w:r>
       <w:proofErr w:type="spellStart"/>
       <w:r>
         <w:rPr>
           <w:szCs w:val="24"/>
         </w:rPr>
-        <w:t>Tomono</w:t>
+        <w:t>Taeho</w:t>
       </w:r>
       <w:proofErr w:type="spellEnd"/>
       <w:r>
         <w:rPr>
           <w:szCs w:val="24"/>
         </w:rPr>
-        <w:t xml:space="preserve">, A., &amp; Kobayashi, Y. (1989). Direct Finger Pointing as a Man-machine Interface. </w:t>
-      </w:r>
-      <w:r>
-        <w:rPr>
-          <w:i/>
-          <w:iCs/>
-          <w:szCs w:val="24"/>
-        </w:rPr>
-        <w:t>IFAC Proceedings Volumes</w:t>
-      </w:r>
-      <w:r>
-        <w:rPr>
-          <w:szCs w:val="24"/>
-        </w:rPr>
-        <w:t xml:space="preserve">, </w:t>
-      </w:r>
-      <w:r>
-        <w:rPr>
-          <w:i/>
-          <w:iCs/>
-          <w:szCs w:val="24"/>
-        </w:rPr>
-        <w:t>22</w:t>
-      </w:r>
-      <w:r>
-        <w:rPr>
-          <w:szCs w:val="24"/>
-        </w:rPr>
-        <w:t>(12), 125-130.</w:t>
+        <w:t xml:space="preserve">, Kang </w:t>
+      </w:r>
+      <w:proofErr w:type="spellStart"/>
+      <w:r>
+        <w:rPr>
+          <w:szCs w:val="24"/>
+        </w:rPr>
+        <w:t>Jaewoo</w:t>
+      </w:r>
+      <w:proofErr w:type="spellEnd"/>
+      <w:r>
+        <w:rPr>
+          <w:szCs w:val="24"/>
+        </w:rPr>
+        <w:t xml:space="preserve">, and J. Kim </w:t>
+      </w:r>
+      <w:proofErr w:type="spellStart"/>
+      <w:r>
+        <w:rPr>
+          <w:szCs w:val="24"/>
+        </w:rPr>
+        <w:t>Hyunwoo</w:t>
+      </w:r>
+      <w:proofErr w:type="spellEnd"/>
+      <w:r>
+        <w:rPr>
+          <w:szCs w:val="24"/>
+        </w:rPr>
+        <w:t xml:space="preserve">. </w:t>
+      </w:r>
+      <w:proofErr w:type="spellStart"/>
+      <w:r>
+        <w:rPr>
+          <w:szCs w:val="24"/>
+        </w:rPr>
+        <w:t>Uniondet</w:t>
+      </w:r>
+      <w:proofErr w:type="spellEnd"/>
+      <w:r>
+        <w:rPr>
+          <w:szCs w:val="24"/>
+        </w:rPr>
+        <w:t>: Union-level detector towards real-time human-object interaction detection. In European Conference on Computer Vision. Springer, 2020.</w:t>
       </w:r>
     </w:p>
     <w:p>
@@ -8583,25 +10015,47 @@
           <w:szCs w:val="24"/>
         </w:rPr>
       </w:pPr>
-      <w:r>
-        <w:rPr>
-          <w:szCs w:val="24"/>
-        </w:rPr>
-        <w:t xml:space="preserve">Lee, K. (2024). </w:t>
-      </w:r>
-      <w:r>
-        <w:rPr>
-          <w:i/>
-          <w:iCs/>
-          <w:szCs w:val="24"/>
-        </w:rPr>
-        <w:t>Point it Out: Using Gesture to Improve Object Search</w:t>
-      </w:r>
-      <w:r>
-        <w:rPr>
-          <w:szCs w:val="24"/>
-        </w:rPr>
-        <w:t xml:space="preserve"> (Doctoral dissertation, Brown University Providence, Rhode Island).</w:t>
+      <w:proofErr w:type="spellStart"/>
+      <w:r>
+        <w:rPr>
+          <w:szCs w:val="24"/>
+        </w:rPr>
+        <w:t>Tiancai</w:t>
+      </w:r>
+      <w:proofErr w:type="spellEnd"/>
+      <w:r>
+        <w:rPr>
+          <w:szCs w:val="24"/>
+        </w:rPr>
+        <w:t xml:space="preserve"> Wang, Tong Yang, Martin </w:t>
+      </w:r>
+      <w:proofErr w:type="spellStart"/>
+      <w:r>
+        <w:rPr>
+          <w:szCs w:val="24"/>
+        </w:rPr>
+        <w:t>Danelljan</w:t>
+      </w:r>
+      <w:proofErr w:type="spellEnd"/>
+      <w:r>
+        <w:rPr>
+          <w:szCs w:val="24"/>
+        </w:rPr>
+        <w:t xml:space="preserve">, Fahad Shahbaz Khan, </w:t>
+      </w:r>
+      <w:proofErr w:type="spellStart"/>
+      <w:r>
+        <w:rPr>
+          <w:szCs w:val="24"/>
+        </w:rPr>
+        <w:t>Xiangyu</w:t>
+      </w:r>
+      <w:proofErr w:type="spellEnd"/>
+      <w:r>
+        <w:rPr>
+          <w:szCs w:val="24"/>
+        </w:rPr>
+        <w:t xml:space="preserve"> Zhang, and Jian Sun. Learning human-object interaction detection using interaction points. In Proceedings of the IEEE/CVF Conference on Computer Vision and Pattern Recognition, pages 4116–4125, 2020.</w:t>
       </w:r>
     </w:p>
     <w:p>
@@ -8617,21 +10071,21 @@
         <w:rPr>
           <w:szCs w:val="24"/>
         </w:rPr>
-        <w:t xml:space="preserve">Wong, N., &amp; </w:t>
+        <w:t xml:space="preserve">Gao, C., Xu, J., Zou, Y., &amp; Huang, J. B. (2020). </w:t>
       </w:r>
       <w:proofErr w:type="spellStart"/>
       <w:r>
         <w:rPr>
           <w:szCs w:val="24"/>
         </w:rPr>
-        <w:t>Gutwin</w:t>
+        <w:t>Drg</w:t>
       </w:r>
       <w:proofErr w:type="spellEnd"/>
       <w:r>
         <w:rPr>
           <w:szCs w:val="24"/>
         </w:rPr>
-        <w:t xml:space="preserve">, C. (2010, April). Where are you pointing? The accuracy of deictic pointing in CVEs. In </w:t>
+        <w:t>: Dual relation graph for human-object interaction detection. In </w:t>
       </w:r>
       <w:r>
         <w:rPr>
@@ -8639,31 +10093,98 @@
           <w:iCs/>
           <w:szCs w:val="24"/>
         </w:rPr>
-        <w:t xml:space="preserve">Proceedings of the </w:t>
-      </w:r>
-      <w:proofErr w:type="spellStart"/>
+        <w:t xml:space="preserve">Computer Vision–ECCV 2020: 16th European </w:t>
+      </w:r>
       <w:r>
         <w:rPr>
           <w:i/>
           <w:iCs/>
           <w:szCs w:val="24"/>
         </w:rPr>
-        <w:t>sigchi</w:t>
+        <w:lastRenderedPageBreak/>
+        <w:t>Conference, Glasgow, UK, August 23–28, 2020, Proceedings, Part XII 16</w:t>
+      </w:r>
+      <w:r>
+        <w:rPr>
+          <w:szCs w:val="24"/>
+        </w:rPr>
+        <w:t xml:space="preserve"> (pp. 696-712). Springer International </w:t>
+      </w:r>
+      <w:proofErr w:type="spellStart"/>
+      <w:r>
+        <w:rPr>
+          <w:szCs w:val="24"/>
+        </w:rPr>
+        <w:t>Publishing.</w:t>
+      </w:r>
+      <w:r>
+        <w:rPr>
+          <w:szCs w:val="24"/>
+        </w:rPr>
+        <w:t>Chen</w:t>
       </w:r>
       <w:proofErr w:type="spellEnd"/>
       <w:r>
         <w:rPr>
-          <w:i/>
-          <w:iCs/>
-          <w:szCs w:val="24"/>
-        </w:rPr>
-        <w:t xml:space="preserve"> conference on human factors in computing systems</w:t>
-      </w:r>
-      <w:r>
-        <w:rPr>
-          <w:szCs w:val="24"/>
-        </w:rPr>
-        <w:t xml:space="preserve"> (pp. 1029-1038).</w:t>
+          <w:szCs w:val="24"/>
+        </w:rPr>
+        <w:t xml:space="preserve"> Gao, </w:t>
+      </w:r>
+      <w:proofErr w:type="spellStart"/>
+      <w:r>
+        <w:rPr>
+          <w:szCs w:val="24"/>
+        </w:rPr>
+        <w:t>Yuliang</w:t>
+      </w:r>
+      <w:proofErr w:type="spellEnd"/>
+      <w:r>
+        <w:rPr>
+          <w:szCs w:val="24"/>
+        </w:rPr>
+        <w:t xml:space="preserve"> Zou, and Jia-Bin Huang. </w:t>
+      </w:r>
+      <w:proofErr w:type="spellStart"/>
+      <w:r>
+        <w:rPr>
+          <w:szCs w:val="24"/>
+        </w:rPr>
+        <w:t>ican</w:t>
+      </w:r>
+      <w:proofErr w:type="spellEnd"/>
+      <w:r>
+        <w:rPr>
+          <w:szCs w:val="24"/>
+        </w:rPr>
+        <w:t xml:space="preserve">: </w:t>
+      </w:r>
+      <w:proofErr w:type="spellStart"/>
+      <w:r>
+        <w:rPr>
+          <w:szCs w:val="24"/>
+        </w:rPr>
+        <w:t>Instancecentric</w:t>
+      </w:r>
+      <w:proofErr w:type="spellEnd"/>
+      <w:r>
+        <w:rPr>
+          <w:szCs w:val="24"/>
+        </w:rPr>
+        <w:t xml:space="preserve"> attention network for human-object interaction detection. </w:t>
+      </w:r>
+      <w:proofErr w:type="spellStart"/>
+      <w:r>
+        <w:rPr>
+          <w:szCs w:val="24"/>
+        </w:rPr>
+        <w:t>arXiv</w:t>
+      </w:r>
+      <w:proofErr w:type="spellEnd"/>
+      <w:r>
+        <w:rPr>
+          <w:szCs w:val="24"/>
+        </w:rPr>
+        <w:t xml:space="preserve"> preprint arXiv:1808.10437, 2018.</w:t>
       </w:r>
     </w:p>
     <w:p>
@@ -8675,47 +10196,39 @@
           <w:szCs w:val="24"/>
         </w:rPr>
       </w:pPr>
+      <w:r>
+        <w:rPr>
+          <w:szCs w:val="24"/>
+        </w:rPr>
+        <w:t xml:space="preserve">M. </w:t>
+      </w:r>
       <w:proofErr w:type="spellStart"/>
       <w:r>
         <w:rPr>
           <w:szCs w:val="24"/>
         </w:rPr>
-        <w:t>Rümelin</w:t>
+        <w:t>Ürkmez</w:t>
       </w:r>
       <w:proofErr w:type="spellEnd"/>
       <w:r>
         <w:rPr>
           <w:szCs w:val="24"/>
         </w:rPr>
-        <w:t xml:space="preserve">, S., Marouane, C., &amp; </w:t>
+        <w:t xml:space="preserve"> and H. I. </w:t>
       </w:r>
       <w:proofErr w:type="spellStart"/>
       <w:r>
         <w:rPr>
           <w:szCs w:val="24"/>
         </w:rPr>
-        <w:t>Butz</w:t>
+        <w:t>Bozma</w:t>
       </w:r>
       <w:proofErr w:type="spellEnd"/>
       <w:r>
         <w:rPr>
           <w:szCs w:val="24"/>
         </w:rPr>
-        <w:t xml:space="preserve">, A. (2013, October). </w:t>
-      </w:r>
-      <w:proofErr w:type="gramStart"/>
-      <w:r>
-        <w:rPr>
-          <w:szCs w:val="24"/>
-        </w:rPr>
-        <w:t>Free-hand</w:t>
-      </w:r>
-      <w:proofErr w:type="gramEnd"/>
-      <w:r>
-        <w:rPr>
-          <w:szCs w:val="24"/>
-        </w:rPr>
-        <w:t xml:space="preserve"> pointing for identification and interaction with distant objects. In </w:t>
+        <w:t>, "Detecting 3D Hand Pointing Direction from RGB-D Data in Wide-Ranging HRI Scenarios," </w:t>
       </w:r>
       <w:r>
         <w:rPr>
@@ -8723,22 +10236,27 @@
           <w:iCs/>
           <w:szCs w:val="24"/>
         </w:rPr>
-        <w:t xml:space="preserve">Proceedings of the 5th </w:t>
-      </w:r>
-      <w:r>
-        <w:rPr>
-          <w:i/>
-          <w:iCs/>
-          <w:szCs w:val="24"/>
-        </w:rPr>
-        <w:lastRenderedPageBreak/>
-        <w:t>International Conference on Automotive User Interfaces and Interactive Vehicular Applications</w:t>
-      </w:r>
-      <w:r>
-        <w:rPr>
-          <w:szCs w:val="24"/>
-        </w:rPr>
-        <w:t xml:space="preserve"> (pp. 40-47).</w:t>
+        <w:t>2022 17th ACM/IEEE International Conference on Human-Robot Interaction (HRI)</w:t>
+      </w:r>
+      <w:r>
+        <w:rPr>
+          <w:szCs w:val="24"/>
+        </w:rPr>
+        <w:t xml:space="preserve">, Sapporo, Japan, 2022, pp. 441-450, </w:t>
+      </w:r>
+      <w:proofErr w:type="spellStart"/>
+      <w:r>
+        <w:rPr>
+          <w:szCs w:val="24"/>
+        </w:rPr>
+        <w:t>doi</w:t>
+      </w:r>
+      <w:proofErr w:type="spellEnd"/>
+      <w:r>
+        <w:rPr>
+          <w:szCs w:val="24"/>
+        </w:rPr>
+        <w:t>: 10.1109/HRI53351.2022.9889385.</w:t>
       </w:r>
     </w:p>
     <w:p>
@@ -8754,21 +10272,7 @@
         <w:rPr>
           <w:szCs w:val="24"/>
         </w:rPr>
-        <w:t xml:space="preserve">Aftab, A. R., von der </w:t>
-      </w:r>
-      <w:proofErr w:type="spellStart"/>
-      <w:r>
-        <w:rPr>
-          <w:szCs w:val="24"/>
-        </w:rPr>
-        <w:t>Beeck</w:t>
-      </w:r>
-      <w:proofErr w:type="spellEnd"/>
-      <w:r>
-        <w:rPr>
-          <w:szCs w:val="24"/>
-        </w:rPr>
-        <w:t xml:space="preserve">, M., &amp; Feld, M. (2020, October). You have a point there: object selection inside an automobile using gaze, head pose and finger pointing. In </w:t>
+        <w:t xml:space="preserve">Cheng, T., Song, L., Ge, Y., Liu, W., Wang, X., &amp; Shan, Y. (2024). Yolo-world: Real-time open-vocabulary object detection. In </w:t>
       </w:r>
       <w:r>
         <w:rPr>
@@ -8776,13 +10280,13 @@
           <w:iCs/>
           <w:szCs w:val="24"/>
         </w:rPr>
-        <w:t>Proceedings of the 2020 International Conference on Multimodal Interaction</w:t>
-      </w:r>
-      <w:r>
-        <w:rPr>
-          <w:szCs w:val="24"/>
-        </w:rPr>
-        <w:t xml:space="preserve"> (pp. 595-603).</w:t>
+        <w:t xml:space="preserve">Proceedings of the IEEE/CVF Conference on Computer Vision and Pattern Recognition </w:t>
+      </w:r>
+      <w:r>
+        <w:rPr>
+          <w:szCs w:val="24"/>
+        </w:rPr>
+        <w:t>(pp. 16901-16911)</w:t>
       </w:r>
     </w:p>
     <w:p>
@@ -8794,11 +10298,33 @@
           <w:szCs w:val="24"/>
         </w:rPr>
       </w:pPr>
-      <w:r>
-        <w:rPr>
-          <w:szCs w:val="24"/>
-        </w:rPr>
-        <w:t xml:space="preserve">Harika, M. (2016). </w:t>
+      <w:proofErr w:type="spellStart"/>
+      <w:r>
+        <w:rPr>
+          <w:szCs w:val="24"/>
+        </w:rPr>
+        <w:t>Girshick</w:t>
+      </w:r>
+      <w:proofErr w:type="spellEnd"/>
+      <w:r>
+        <w:rPr>
+          <w:szCs w:val="24"/>
+        </w:rPr>
+        <w:t>, R. (2015). Fast r-</w:t>
+      </w:r>
+      <w:proofErr w:type="spellStart"/>
+      <w:r>
+        <w:rPr>
+          <w:szCs w:val="24"/>
+        </w:rPr>
+        <w:t>cnn</w:t>
+      </w:r>
+      <w:proofErr w:type="spellEnd"/>
+      <w:r>
+        <w:rPr>
+          <w:szCs w:val="24"/>
+        </w:rPr>
+        <w:t xml:space="preserve">. In </w:t>
       </w:r>
       <w:r>
         <w:rPr>
@@ -8806,43 +10332,45 @@
           <w:iCs/>
           <w:szCs w:val="24"/>
         </w:rPr>
-        <w:t>Finger-pointing gesture analysis for slide presentation</w:t>
-      </w:r>
-      <w:r>
-        <w:rPr>
-          <w:szCs w:val="24"/>
-        </w:rPr>
-        <w:t xml:space="preserve"> (Doctoral dissertation, </w:t>
-      </w:r>
-      <w:proofErr w:type="spellStart"/>
-      <w:r>
-        <w:rPr>
-          <w:rFonts w:ascii="Malgun Gothic" w:eastAsia="Malgun Gothic" w:hAnsi="Malgun Gothic" w:cs="Malgun Gothic" w:hint="eastAsia"/>
-          <w:szCs w:val="24"/>
-        </w:rPr>
-        <w:t>부경대학교</w:t>
-      </w:r>
-      <w:proofErr w:type="spellEnd"/>
-      <w:r>
-        <w:rPr>
-          <w:szCs w:val="24"/>
-        </w:rPr>
-        <w:t xml:space="preserve"> </w:t>
-      </w:r>
-      <w:proofErr w:type="spellStart"/>
-      <w:r>
-        <w:rPr>
-          <w:rFonts w:ascii="Malgun Gothic" w:eastAsia="Malgun Gothic" w:hAnsi="Malgun Gothic" w:cs="Malgun Gothic" w:hint="eastAsia"/>
-          <w:szCs w:val="24"/>
-        </w:rPr>
-        <w:t>대학원</w:t>
-      </w:r>
-      <w:proofErr w:type="spellEnd"/>
-      <w:r>
-        <w:rPr>
-          <w:szCs w:val="24"/>
-        </w:rPr>
-        <w:t>).</w:t>
+        <w:t xml:space="preserve">Proceedings of the IEEE </w:t>
+      </w:r>
+      <w:r>
+        <w:rPr>
+          <w:i/>
+          <w:iCs/>
+          <w:szCs w:val="24"/>
+        </w:rPr>
+        <w:t>International C</w:t>
+      </w:r>
+      <w:r>
+        <w:rPr>
+          <w:i/>
+          <w:iCs/>
+          <w:szCs w:val="24"/>
+        </w:rPr>
+        <w:t xml:space="preserve">onference on </w:t>
+      </w:r>
+      <w:r>
+        <w:rPr>
+          <w:i/>
+          <w:iCs/>
+          <w:szCs w:val="24"/>
+        </w:rPr>
+        <w:t>Computer V</w:t>
+      </w:r>
+      <w:r>
+        <w:rPr>
+          <w:i/>
+          <w:iCs/>
+          <w:szCs w:val="24"/>
+        </w:rPr>
+        <w:t>ision</w:t>
+      </w:r>
+      <w:r>
+        <w:rPr>
+          <w:szCs w:val="24"/>
+        </w:rPr>
+        <w:t xml:space="preserve"> (pp. 1440-1448). </w:t>
       </w:r>
     </w:p>
     <w:p>
@@ -8858,7 +10386,49 @@
         <w:rPr>
           <w:szCs w:val="24"/>
         </w:rPr>
-        <w:t xml:space="preserve">Erden, F., &amp; Cetin, A. E. (2014). Hand gesture based remote control system using infrared sensors and a camera. </w:t>
+        <w:t xml:space="preserve">Constantin, S., </w:t>
+      </w:r>
+      <w:proofErr w:type="spellStart"/>
+      <w:r>
+        <w:rPr>
+          <w:szCs w:val="24"/>
+        </w:rPr>
+        <w:t>Eyiokur</w:t>
+      </w:r>
+      <w:proofErr w:type="spellEnd"/>
+      <w:r>
+        <w:rPr>
+          <w:szCs w:val="24"/>
+        </w:rPr>
+        <w:t xml:space="preserve">, F. I., </w:t>
+      </w:r>
+      <w:proofErr w:type="spellStart"/>
+      <w:r>
+        <w:rPr>
+          <w:szCs w:val="24"/>
+        </w:rPr>
+        <w:t>Yaman</w:t>
+      </w:r>
+      <w:proofErr w:type="spellEnd"/>
+      <w:r>
+        <w:rPr>
+          <w:szCs w:val="24"/>
+        </w:rPr>
+        <w:t xml:space="preserve">, D., </w:t>
+      </w:r>
+      <w:proofErr w:type="spellStart"/>
+      <w:r>
+        <w:rPr>
+          <w:szCs w:val="24"/>
+        </w:rPr>
+        <w:t>Bärmann</w:t>
+      </w:r>
+      <w:proofErr w:type="spellEnd"/>
+      <w:r>
+        <w:rPr>
+          <w:szCs w:val="24"/>
+        </w:rPr>
+        <w:t xml:space="preserve">, L., &amp; Waibel, A. (2023). Multimodal Error Correction with Natural Language and Pointing Gestures. In </w:t>
       </w:r>
       <w:r>
         <w:rPr>
@@ -8866,27 +10436,13 @@
           <w:iCs/>
           <w:szCs w:val="24"/>
         </w:rPr>
-        <w:t>IEEE Transactions on Consumer Electronics</w:t>
-      </w:r>
-      <w:r>
-        <w:rPr>
-          <w:szCs w:val="24"/>
-        </w:rPr>
-        <w:t xml:space="preserve">, </w:t>
-      </w:r>
-      <w:r>
-        <w:rPr>
-          <w:i/>
-          <w:iCs/>
-          <w:szCs w:val="24"/>
-        </w:rPr>
-        <w:t>60</w:t>
-      </w:r>
-      <w:r>
-        <w:rPr>
-          <w:szCs w:val="24"/>
-        </w:rPr>
-        <w:t>(4), 675-680.</w:t>
+        <w:t>Proceedings of the IEEE/CVF International Conference on Computer Vision</w:t>
+      </w:r>
+      <w:r>
+        <w:rPr>
+          <w:szCs w:val="24"/>
+        </w:rPr>
+        <w:t xml:space="preserve"> (pp. 1976-1986).</w:t>
       </w:r>
     </w:p>
     <w:p>
@@ -8902,35 +10458,7 @@
         <w:rPr>
           <w:szCs w:val="24"/>
         </w:rPr>
-        <w:t xml:space="preserve">Erden, F., </w:t>
-      </w:r>
-      <w:proofErr w:type="spellStart"/>
-      <w:r>
-        <w:rPr>
-          <w:szCs w:val="24"/>
-        </w:rPr>
-        <w:t>Velipasalar</w:t>
-      </w:r>
-      <w:proofErr w:type="spellEnd"/>
-      <w:r>
-        <w:rPr>
-          <w:szCs w:val="24"/>
-        </w:rPr>
-        <w:t xml:space="preserve">, S., </w:t>
-      </w:r>
-      <w:proofErr w:type="spellStart"/>
-      <w:r>
-        <w:rPr>
-          <w:szCs w:val="24"/>
-        </w:rPr>
-        <w:t>Alkar</w:t>
-      </w:r>
-      <w:proofErr w:type="spellEnd"/>
-      <w:r>
-        <w:rPr>
-          <w:szCs w:val="24"/>
-        </w:rPr>
-        <w:t xml:space="preserve">, A. Z., &amp; Cetin, A. E. (2016). Sensors in assisted living: A survey of signal and image processing methods. </w:t>
+        <w:t xml:space="preserve">Zou, C., Wang, B., Hu, Y., Liu, J., Wu, Q., Zhao, Y., ... &amp; Sun, J. (2021). End-to-end human object interaction detection with hoi transformer. In </w:t>
       </w:r>
       <w:r>
         <w:rPr>
@@ -8938,27 +10466,13 @@
           <w:iCs/>
           <w:szCs w:val="24"/>
         </w:rPr>
-        <w:t>IEEE Signal Processing Magazine</w:t>
-      </w:r>
-      <w:r>
-        <w:rPr>
-          <w:szCs w:val="24"/>
-        </w:rPr>
-        <w:t xml:space="preserve">, </w:t>
-      </w:r>
-      <w:r>
-        <w:rPr>
-          <w:i/>
-          <w:iCs/>
-          <w:szCs w:val="24"/>
-        </w:rPr>
-        <w:t>33</w:t>
-      </w:r>
-      <w:r>
-        <w:rPr>
-          <w:szCs w:val="24"/>
-        </w:rPr>
-        <w:t>(2), 36-44.</w:t>
+        <w:t>Proceedings of the IEEE/CVF conference on computer vision and pattern recognition</w:t>
+      </w:r>
+      <w:r>
+        <w:rPr>
+          <w:szCs w:val="24"/>
+        </w:rPr>
+        <w:t xml:space="preserve"> (pp. 11825-11834).</w:t>
       </w:r>
     </w:p>
     <w:p>
@@ -8974,73 +10488,80 @@
         <w:rPr>
           <w:szCs w:val="24"/>
         </w:rPr>
-        <w:t xml:space="preserve">Sudhakar, S., Liu, R., Van </w:t>
+        <w:lastRenderedPageBreak/>
+        <w:t xml:space="preserve">Kim, D., </w:t>
       </w:r>
       <w:proofErr w:type="spellStart"/>
       <w:r>
         <w:rPr>
           <w:szCs w:val="24"/>
         </w:rPr>
-        <w:t>Hoorick</w:t>
+        <w:t>Mollyn</w:t>
       </w:r>
       <w:proofErr w:type="spellEnd"/>
       <w:r>
         <w:rPr>
           <w:szCs w:val="24"/>
         </w:rPr>
-        <w:t xml:space="preserve">, B., </w:t>
+        <w:t>, V., &amp; Harrison, C. (</w:t>
+      </w:r>
+      <w:r>
+        <w:rPr>
+          <w:b/>
+          <w:bCs/>
+          <w:szCs w:val="24"/>
+        </w:rPr>
+        <w:t>2023</w:t>
+      </w:r>
+      <w:r>
+        <w:rPr>
+          <w:szCs w:val="24"/>
+        </w:rPr>
+        <w:t xml:space="preserve">). </w:t>
       </w:r>
       <w:proofErr w:type="spellStart"/>
       <w:r>
         <w:rPr>
-          <w:szCs w:val="24"/>
-        </w:rPr>
-        <w:t>Vondrick</w:t>
+          <w:b/>
+          <w:bCs/>
+          <w:szCs w:val="24"/>
+        </w:rPr>
+        <w:t>WorldPoint</w:t>
       </w:r>
       <w:proofErr w:type="spellEnd"/>
       <w:r>
         <w:rPr>
           <w:szCs w:val="24"/>
         </w:rPr>
-        <w:t xml:space="preserve">, C., &amp; </w:t>
-      </w:r>
-      <w:proofErr w:type="spellStart"/>
-      <w:r>
-        <w:rPr>
-          <w:szCs w:val="24"/>
-        </w:rPr>
-        <w:t>Zemel</w:t>
-      </w:r>
-      <w:proofErr w:type="spellEnd"/>
-      <w:r>
-        <w:rPr>
-          <w:szCs w:val="24"/>
-        </w:rPr>
-        <w:t xml:space="preserve">, R. (2024). Controlling the World by Sleight of Hand. </w:t>
-      </w:r>
-      <w:proofErr w:type="spellStart"/>
+        <w:t xml:space="preserve">: Finger Pointing as a Rapid and Natural Trigger for In-the-Wild Mobile Interactions. </w:t>
+      </w:r>
       <w:r>
         <w:rPr>
           <w:i/>
           <w:iCs/>
           <w:szCs w:val="24"/>
         </w:rPr>
-        <w:t>arXiv</w:t>
-      </w:r>
-      <w:proofErr w:type="spellEnd"/>
+        <w:t>Proceedings of the ACM on Human-Computer Interaction</w:t>
+      </w:r>
+      <w:r>
+        <w:rPr>
+          <w:szCs w:val="24"/>
+        </w:rPr>
+        <w:t xml:space="preserve">, </w:t>
+      </w:r>
       <w:r>
         <w:rPr>
           <w:i/>
           <w:iCs/>
           <w:szCs w:val="24"/>
         </w:rPr>
-        <w:t xml:space="preserve"> preprint arXiv:2408.07147</w:t>
-      </w:r>
-      <w:r>
-        <w:rPr>
-          <w:szCs w:val="24"/>
-        </w:rPr>
-        <w:t>.</w:t>
+        <w:t>7</w:t>
+      </w:r>
+      <w:r>
+        <w:rPr>
+          <w:szCs w:val="24"/>
+        </w:rPr>
+        <w:t>(ISS), 357-375.</w:t>
       </w:r>
     </w:p>
     <w:p>
@@ -9056,6 +10577,912 @@
         <w:rPr>
           <w:szCs w:val="24"/>
         </w:rPr>
+        <w:t xml:space="preserve">Zhou, </w:t>
+      </w:r>
+      <w:proofErr w:type="spellStart"/>
+      <w:r>
+        <w:rPr>
+          <w:szCs w:val="24"/>
+        </w:rPr>
+        <w:t>Kanglei</w:t>
+      </w:r>
+      <w:proofErr w:type="spellEnd"/>
+      <w:r>
+        <w:rPr>
+          <w:szCs w:val="24"/>
+        </w:rPr>
+        <w:t xml:space="preserve"> &amp; Chen, Chen &amp; Ma, Yue &amp; </w:t>
+      </w:r>
+      <w:proofErr w:type="spellStart"/>
+      <w:r>
+        <w:rPr>
+          <w:szCs w:val="24"/>
+        </w:rPr>
+        <w:t>Leng</w:t>
+      </w:r>
+      <w:proofErr w:type="spellEnd"/>
+      <w:r>
+        <w:rPr>
+          <w:szCs w:val="24"/>
+        </w:rPr>
+        <w:t xml:space="preserve">, </w:t>
+      </w:r>
+      <w:proofErr w:type="spellStart"/>
+      <w:r>
+        <w:rPr>
+          <w:szCs w:val="24"/>
+        </w:rPr>
+        <w:t>Zhiying</w:t>
+      </w:r>
+      <w:proofErr w:type="spellEnd"/>
+      <w:r>
+        <w:rPr>
+          <w:szCs w:val="24"/>
+        </w:rPr>
+        <w:t xml:space="preserve"> &amp; Shum, Hubert &amp; Li, Fred &amp; Liang, </w:t>
+      </w:r>
+      <w:proofErr w:type="spellStart"/>
+      <w:r>
+        <w:rPr>
+          <w:szCs w:val="24"/>
+        </w:rPr>
+        <w:t>Xiaohui</w:t>
+      </w:r>
+      <w:proofErr w:type="spellEnd"/>
+      <w:r>
+        <w:rPr>
+          <w:szCs w:val="24"/>
+        </w:rPr>
+        <w:t>. (2023). A Mixed Reality Training System for Hand-Object Interaction in Simulated Microgravity Environments. 167-176. 10.1109/ISMAR59233.2023.00031. </w:t>
+      </w:r>
+    </w:p>
+    <w:p>
+      <w:pPr>
+        <w:adjustRightInd w:val="0"/>
+        <w:spacing w:line="480" w:lineRule="auto"/>
+        <w:ind w:left="720" w:hanging="720"/>
+        <w:rPr>
+          <w:szCs w:val="24"/>
+        </w:rPr>
+      </w:pPr>
+      <w:r>
+        <w:rPr>
+          <w:szCs w:val="24"/>
+        </w:rPr>
+        <w:t xml:space="preserve">Xu, J., Wang, H., Zhang, J., &amp; Cai, L. (2022). Robust hand gesture recognition based on RGB-D Data for natural human–computer interaction. </w:t>
+      </w:r>
+      <w:r>
+        <w:rPr>
+          <w:i/>
+          <w:iCs/>
+          <w:szCs w:val="24"/>
+        </w:rPr>
+        <w:t>IEEE Access</w:t>
+      </w:r>
+      <w:r>
+        <w:rPr>
+          <w:szCs w:val="24"/>
+        </w:rPr>
+        <w:t xml:space="preserve">, </w:t>
+      </w:r>
+      <w:r>
+        <w:rPr>
+          <w:i/>
+          <w:iCs/>
+          <w:szCs w:val="24"/>
+        </w:rPr>
+        <w:t>10</w:t>
+      </w:r>
+      <w:r>
+        <w:rPr>
+          <w:szCs w:val="24"/>
+        </w:rPr>
+        <w:t>, 54549-54562.</w:t>
+      </w:r>
+    </w:p>
+    <w:p>
+      <w:pPr>
+        <w:adjustRightInd w:val="0"/>
+        <w:spacing w:line="480" w:lineRule="auto"/>
+        <w:ind w:left="720" w:hanging="720"/>
+        <w:rPr>
+          <w:szCs w:val="24"/>
+        </w:rPr>
+      </w:pPr>
+      <w:r>
+        <w:rPr>
+          <w:szCs w:val="24"/>
+        </w:rPr>
+        <w:t xml:space="preserve">Chang, V., </w:t>
+      </w:r>
+      <w:proofErr w:type="spellStart"/>
+      <w:r>
+        <w:rPr>
+          <w:szCs w:val="24"/>
+        </w:rPr>
+        <w:t>Eniola</w:t>
+      </w:r>
+      <w:proofErr w:type="spellEnd"/>
+      <w:r>
+        <w:rPr>
+          <w:szCs w:val="24"/>
+        </w:rPr>
+        <w:t xml:space="preserve">, R. O., Golightly, L., &amp; Xu, Q. A. (2023). An Exploration into Human–Computer Interaction: Hand Gesture Recognition Management in a Challenging Environment. </w:t>
+      </w:r>
+      <w:r>
+        <w:rPr>
+          <w:i/>
+          <w:iCs/>
+          <w:szCs w:val="24"/>
+        </w:rPr>
+        <w:t>SN Computer Science</w:t>
+      </w:r>
+      <w:r>
+        <w:rPr>
+          <w:szCs w:val="24"/>
+        </w:rPr>
+        <w:t xml:space="preserve">, </w:t>
+      </w:r>
+      <w:r>
+        <w:rPr>
+          <w:i/>
+          <w:iCs/>
+          <w:szCs w:val="24"/>
+        </w:rPr>
+        <w:t>4</w:t>
+      </w:r>
+      <w:r>
+        <w:rPr>
+          <w:szCs w:val="24"/>
+        </w:rPr>
+        <w:t>(5), 441.</w:t>
+      </w:r>
+    </w:p>
+    <w:p>
+      <w:pPr>
+        <w:adjustRightInd w:val="0"/>
+        <w:spacing w:line="480" w:lineRule="auto"/>
+        <w:ind w:left="720" w:hanging="720"/>
+        <w:rPr>
+          <w:szCs w:val="24"/>
+        </w:rPr>
+      </w:pPr>
+      <w:proofErr w:type="spellStart"/>
+      <w:r>
+        <w:rPr>
+          <w:szCs w:val="24"/>
+        </w:rPr>
+        <w:t>Pelgrim</w:t>
+      </w:r>
+      <w:proofErr w:type="spellEnd"/>
+      <w:r>
+        <w:rPr>
+          <w:szCs w:val="24"/>
+        </w:rPr>
+        <w:t xml:space="preserve">, M. H., He, I. X., Lee, K., </w:t>
+      </w:r>
+      <w:proofErr w:type="spellStart"/>
+      <w:r>
+        <w:rPr>
+          <w:szCs w:val="24"/>
+        </w:rPr>
+        <w:t>Pabari</w:t>
+      </w:r>
+      <w:proofErr w:type="spellEnd"/>
+      <w:r>
+        <w:rPr>
+          <w:szCs w:val="24"/>
+        </w:rPr>
+        <w:t xml:space="preserve">, F., </w:t>
+      </w:r>
+      <w:proofErr w:type="spellStart"/>
+      <w:r>
+        <w:rPr>
+          <w:szCs w:val="24"/>
+        </w:rPr>
+        <w:t>Tellex</w:t>
+      </w:r>
+      <w:proofErr w:type="spellEnd"/>
+      <w:r>
+        <w:rPr>
+          <w:szCs w:val="24"/>
+        </w:rPr>
+        <w:t xml:space="preserve">, S., Nguyen, T., &amp; </w:t>
+      </w:r>
+      <w:proofErr w:type="spellStart"/>
+      <w:r>
+        <w:rPr>
+          <w:szCs w:val="24"/>
+        </w:rPr>
+        <w:t>Buchsbaum</w:t>
+      </w:r>
+      <w:proofErr w:type="spellEnd"/>
+      <w:r>
+        <w:rPr>
+          <w:szCs w:val="24"/>
+        </w:rPr>
+        <w:t xml:space="preserve">, D. (2024). Find it like a dog: Using Gesture to Improve Object Search. In </w:t>
+      </w:r>
+      <w:r>
+        <w:rPr>
+          <w:i/>
+          <w:iCs/>
+          <w:szCs w:val="24"/>
+        </w:rPr>
+        <w:t>Proceedings of the Annual Meeting of the Cognitive Science Society</w:t>
+      </w:r>
+      <w:r>
+        <w:rPr>
+          <w:szCs w:val="24"/>
+        </w:rPr>
+        <w:t xml:space="preserve"> (Vol. 46).</w:t>
+      </w:r>
+    </w:p>
+    <w:p>
+      <w:pPr>
+        <w:adjustRightInd w:val="0"/>
+        <w:spacing w:line="480" w:lineRule="auto"/>
+        <w:ind w:left="720" w:hanging="720"/>
+        <w:rPr>
+          <w:szCs w:val="24"/>
+        </w:rPr>
+      </w:pPr>
+      <w:proofErr w:type="spellStart"/>
+      <w:r>
+        <w:rPr>
+          <w:szCs w:val="24"/>
+        </w:rPr>
+        <w:t>Jirak</w:t>
+      </w:r>
+      <w:proofErr w:type="spellEnd"/>
+      <w:r>
+        <w:rPr>
+          <w:szCs w:val="24"/>
+        </w:rPr>
+        <w:t xml:space="preserve">, D., </w:t>
+      </w:r>
+      <w:proofErr w:type="spellStart"/>
+      <w:r>
+        <w:rPr>
+          <w:szCs w:val="24"/>
+        </w:rPr>
+        <w:t>Biertimpel</w:t>
+      </w:r>
+      <w:proofErr w:type="spellEnd"/>
+      <w:r>
+        <w:rPr>
+          <w:szCs w:val="24"/>
+        </w:rPr>
+        <w:t xml:space="preserve">, D., </w:t>
+      </w:r>
+      <w:proofErr w:type="spellStart"/>
+      <w:r>
+        <w:rPr>
+          <w:szCs w:val="24"/>
+        </w:rPr>
+        <w:t>Kerzel</w:t>
+      </w:r>
+      <w:proofErr w:type="spellEnd"/>
+      <w:r>
+        <w:rPr>
+          <w:szCs w:val="24"/>
+        </w:rPr>
+        <w:t xml:space="preserve">, M., &amp; </w:t>
+      </w:r>
+      <w:proofErr w:type="spellStart"/>
+      <w:r>
+        <w:rPr>
+          <w:szCs w:val="24"/>
+        </w:rPr>
+        <w:t>Wermter</w:t>
+      </w:r>
+      <w:proofErr w:type="spellEnd"/>
+      <w:r>
+        <w:rPr>
+          <w:szCs w:val="24"/>
+        </w:rPr>
+        <w:t xml:space="preserve">, S. (2021). Solving visual object ambiguities when pointing: an unsupervised learning approach. </w:t>
+      </w:r>
+      <w:r>
+        <w:rPr>
+          <w:i/>
+          <w:iCs/>
+          <w:szCs w:val="24"/>
+        </w:rPr>
+        <w:t>Neural Computing and Applications</w:t>
+      </w:r>
+      <w:r>
+        <w:rPr>
+          <w:szCs w:val="24"/>
+        </w:rPr>
+        <w:t xml:space="preserve">, </w:t>
+      </w:r>
+      <w:r>
+        <w:rPr>
+          <w:i/>
+          <w:iCs/>
+          <w:szCs w:val="24"/>
+        </w:rPr>
+        <w:t>33</w:t>
+      </w:r>
+      <w:r>
+        <w:rPr>
+          <w:szCs w:val="24"/>
+        </w:rPr>
+        <w:t>, 2297-2319.</w:t>
+      </w:r>
+    </w:p>
+    <w:p>
+      <w:pPr>
+        <w:adjustRightInd w:val="0"/>
+        <w:spacing w:line="480" w:lineRule="auto"/>
+        <w:ind w:left="720" w:hanging="720"/>
+        <w:rPr>
+          <w:szCs w:val="24"/>
+        </w:rPr>
+      </w:pPr>
+      <w:proofErr w:type="spellStart"/>
+      <w:r>
+        <w:rPr>
+          <w:szCs w:val="24"/>
+        </w:rPr>
+        <w:t>Etoh</w:t>
+      </w:r>
+      <w:proofErr w:type="spellEnd"/>
+      <w:r>
+        <w:rPr>
+          <w:szCs w:val="24"/>
+        </w:rPr>
+        <w:t xml:space="preserve">, M., </w:t>
+      </w:r>
+      <w:proofErr w:type="spellStart"/>
+      <w:r>
+        <w:rPr>
+          <w:szCs w:val="24"/>
+        </w:rPr>
+        <w:t>Tomono</w:t>
+      </w:r>
+      <w:proofErr w:type="spellEnd"/>
+      <w:r>
+        <w:rPr>
+          <w:szCs w:val="24"/>
+        </w:rPr>
+        <w:t xml:space="preserve">, A., &amp; Kobayashi, Y. (1989). Direct Finger Pointing as a Man-machine Interface. </w:t>
+      </w:r>
+      <w:r>
+        <w:rPr>
+          <w:i/>
+          <w:iCs/>
+          <w:szCs w:val="24"/>
+        </w:rPr>
+        <w:t>IFAC Proceedings Volumes</w:t>
+      </w:r>
+      <w:r>
+        <w:rPr>
+          <w:szCs w:val="24"/>
+        </w:rPr>
+        <w:t xml:space="preserve">, </w:t>
+      </w:r>
+      <w:r>
+        <w:rPr>
+          <w:i/>
+          <w:iCs/>
+          <w:szCs w:val="24"/>
+        </w:rPr>
+        <w:t>22</w:t>
+      </w:r>
+      <w:r>
+        <w:rPr>
+          <w:szCs w:val="24"/>
+        </w:rPr>
+        <w:t>(12), 125-130.</w:t>
+      </w:r>
+    </w:p>
+    <w:p>
+      <w:pPr>
+        <w:adjustRightInd w:val="0"/>
+        <w:spacing w:line="480" w:lineRule="auto"/>
+        <w:ind w:left="720" w:hanging="720"/>
+        <w:rPr>
+          <w:szCs w:val="24"/>
+        </w:rPr>
+      </w:pPr>
+      <w:r>
+        <w:rPr>
+          <w:szCs w:val="24"/>
+        </w:rPr>
+        <w:lastRenderedPageBreak/>
+        <w:t xml:space="preserve">Lee, K. (2024). </w:t>
+      </w:r>
+      <w:r>
+        <w:rPr>
+          <w:i/>
+          <w:iCs/>
+          <w:szCs w:val="24"/>
+        </w:rPr>
+        <w:t>Point it Out: Using Gesture to Improve Object Search</w:t>
+      </w:r>
+      <w:r>
+        <w:rPr>
+          <w:szCs w:val="24"/>
+        </w:rPr>
+        <w:t xml:space="preserve"> (Doctoral dissertation, Brown University Providence, Rhode Island).</w:t>
+      </w:r>
+    </w:p>
+    <w:p>
+      <w:pPr>
+        <w:adjustRightInd w:val="0"/>
+        <w:spacing w:line="480" w:lineRule="auto"/>
+        <w:ind w:left="720" w:hanging="720"/>
+        <w:rPr>
+          <w:szCs w:val="24"/>
+        </w:rPr>
+      </w:pPr>
+      <w:r>
+        <w:rPr>
+          <w:szCs w:val="24"/>
+        </w:rPr>
+        <w:t xml:space="preserve">Wong, N., &amp; </w:t>
+      </w:r>
+      <w:proofErr w:type="spellStart"/>
+      <w:r>
+        <w:rPr>
+          <w:szCs w:val="24"/>
+        </w:rPr>
+        <w:t>Gutwin</w:t>
+      </w:r>
+      <w:proofErr w:type="spellEnd"/>
+      <w:r>
+        <w:rPr>
+          <w:szCs w:val="24"/>
+        </w:rPr>
+        <w:t xml:space="preserve">, C. (2010, April). Where are you pointing? The accuracy of deictic pointing in CVEs. In </w:t>
+      </w:r>
+      <w:r>
+        <w:rPr>
+          <w:i/>
+          <w:iCs/>
+          <w:szCs w:val="24"/>
+        </w:rPr>
+        <w:t xml:space="preserve">Proceedings of the </w:t>
+      </w:r>
+      <w:proofErr w:type="spellStart"/>
+      <w:r>
+        <w:rPr>
+          <w:i/>
+          <w:iCs/>
+          <w:szCs w:val="24"/>
+        </w:rPr>
+        <w:t>sigchi</w:t>
+      </w:r>
+      <w:proofErr w:type="spellEnd"/>
+      <w:r>
+        <w:rPr>
+          <w:i/>
+          <w:iCs/>
+          <w:szCs w:val="24"/>
+        </w:rPr>
+        <w:t xml:space="preserve"> conference on human factors in computing systems</w:t>
+      </w:r>
+      <w:r>
+        <w:rPr>
+          <w:szCs w:val="24"/>
+        </w:rPr>
+        <w:t xml:space="preserve"> (pp. 1029-1038).</w:t>
+      </w:r>
+    </w:p>
+    <w:p>
+      <w:pPr>
+        <w:adjustRightInd w:val="0"/>
+        <w:spacing w:line="480" w:lineRule="auto"/>
+        <w:ind w:left="720" w:hanging="720"/>
+        <w:rPr>
+          <w:szCs w:val="24"/>
+        </w:rPr>
+      </w:pPr>
+      <w:proofErr w:type="spellStart"/>
+      <w:r>
+        <w:rPr>
+          <w:szCs w:val="24"/>
+        </w:rPr>
+        <w:t>Rümelin</w:t>
+      </w:r>
+      <w:proofErr w:type="spellEnd"/>
+      <w:r>
+        <w:rPr>
+          <w:szCs w:val="24"/>
+        </w:rPr>
+        <w:t xml:space="preserve">, S., Marouane, C., &amp; </w:t>
+      </w:r>
+      <w:proofErr w:type="spellStart"/>
+      <w:r>
+        <w:rPr>
+          <w:szCs w:val="24"/>
+        </w:rPr>
+        <w:t>Butz</w:t>
+      </w:r>
+      <w:proofErr w:type="spellEnd"/>
+      <w:r>
+        <w:rPr>
+          <w:szCs w:val="24"/>
+        </w:rPr>
+        <w:t xml:space="preserve">, A. (2013, October). </w:t>
+      </w:r>
+      <w:proofErr w:type="gramStart"/>
+      <w:r>
+        <w:rPr>
+          <w:szCs w:val="24"/>
+        </w:rPr>
+        <w:t>Free-hand</w:t>
+      </w:r>
+      <w:proofErr w:type="gramEnd"/>
+      <w:r>
+        <w:rPr>
+          <w:szCs w:val="24"/>
+        </w:rPr>
+        <w:t xml:space="preserve"> pointing for identification and interaction with distant objects. In </w:t>
+      </w:r>
+      <w:r>
+        <w:rPr>
+          <w:i/>
+          <w:iCs/>
+          <w:szCs w:val="24"/>
+        </w:rPr>
+        <w:t>Proceedings of the 5th International Conference on Automotive User Interfaces and Interactive Vehicular Applications</w:t>
+      </w:r>
+      <w:r>
+        <w:rPr>
+          <w:szCs w:val="24"/>
+        </w:rPr>
+        <w:t xml:space="preserve"> (pp. 40-47).</w:t>
+      </w:r>
+    </w:p>
+    <w:p>
+      <w:pPr>
+        <w:adjustRightInd w:val="0"/>
+        <w:spacing w:line="480" w:lineRule="auto"/>
+        <w:ind w:left="720" w:hanging="720"/>
+        <w:rPr>
+          <w:szCs w:val="24"/>
+        </w:rPr>
+      </w:pPr>
+      <w:r>
+        <w:rPr>
+          <w:szCs w:val="24"/>
+        </w:rPr>
+        <w:t xml:space="preserve">Aftab, A. R., von der </w:t>
+      </w:r>
+      <w:proofErr w:type="spellStart"/>
+      <w:r>
+        <w:rPr>
+          <w:szCs w:val="24"/>
+        </w:rPr>
+        <w:t>Beeck</w:t>
+      </w:r>
+      <w:proofErr w:type="spellEnd"/>
+      <w:r>
+        <w:rPr>
+          <w:szCs w:val="24"/>
+        </w:rPr>
+        <w:t xml:space="preserve">, M., &amp; Feld, M. (2020, October). You have a point there: object selection inside an automobile using gaze, head pose and finger pointing. In </w:t>
+      </w:r>
+      <w:r>
+        <w:rPr>
+          <w:i/>
+          <w:iCs/>
+          <w:szCs w:val="24"/>
+        </w:rPr>
+        <w:t>Proceedings of the 2020 International Conference on Multimodal Interaction</w:t>
+      </w:r>
+      <w:r>
+        <w:rPr>
+          <w:szCs w:val="24"/>
+        </w:rPr>
+        <w:t xml:space="preserve"> (pp. 595-603).</w:t>
+      </w:r>
+    </w:p>
+    <w:p>
+      <w:pPr>
+        <w:adjustRightInd w:val="0"/>
+        <w:spacing w:line="480" w:lineRule="auto"/>
+        <w:ind w:left="720" w:hanging="720"/>
+        <w:rPr>
+          <w:szCs w:val="24"/>
+        </w:rPr>
+      </w:pPr>
+      <w:r>
+        <w:rPr>
+          <w:szCs w:val="24"/>
+        </w:rPr>
+        <w:t xml:space="preserve">Florian </w:t>
+      </w:r>
+      <w:proofErr w:type="spellStart"/>
+      <w:r>
+        <w:rPr>
+          <w:szCs w:val="24"/>
+        </w:rPr>
+        <w:t>Roider</w:t>
+      </w:r>
+      <w:proofErr w:type="spellEnd"/>
+      <w:r>
+        <w:rPr>
+          <w:szCs w:val="24"/>
+        </w:rPr>
+        <w:t xml:space="preserve"> and Tom Gross. 2018. I See Your Point: Integrating Gaze to Enhance Pointing Gesture Accuracy While Driving. In Proceedings of the 10th International Conference on Automotive User Interfaces and Interactive Vehicular Applications. 351–358.</w:t>
+      </w:r>
+    </w:p>
+    <w:p>
+      <w:pPr>
+        <w:adjustRightInd w:val="0"/>
+        <w:spacing w:line="480" w:lineRule="auto"/>
+        <w:ind w:left="720" w:hanging="720"/>
+        <w:rPr>
+          <w:szCs w:val="24"/>
+        </w:rPr>
+      </w:pPr>
+      <w:r>
+        <w:rPr>
+          <w:szCs w:val="24"/>
+        </w:rPr>
+        <w:t xml:space="preserve">Harika, M. (2016). </w:t>
+      </w:r>
+      <w:r>
+        <w:rPr>
+          <w:i/>
+          <w:iCs/>
+          <w:szCs w:val="24"/>
+        </w:rPr>
+        <w:t>Finger-pointing gesture analysis for slide presentation</w:t>
+      </w:r>
+      <w:r>
+        <w:rPr>
+          <w:szCs w:val="24"/>
+        </w:rPr>
+        <w:t xml:space="preserve"> (Doctoral dissertation, </w:t>
+      </w:r>
+      <w:proofErr w:type="spellStart"/>
+      <w:r>
+        <w:rPr>
+          <w:rFonts w:ascii="Malgun Gothic" w:eastAsia="Malgun Gothic" w:hAnsi="Malgun Gothic" w:cs="Malgun Gothic" w:hint="eastAsia"/>
+          <w:szCs w:val="24"/>
+        </w:rPr>
+        <w:t>부경대학교</w:t>
+      </w:r>
+      <w:proofErr w:type="spellEnd"/>
+      <w:r>
+        <w:rPr>
+          <w:szCs w:val="24"/>
+        </w:rPr>
+        <w:t xml:space="preserve"> </w:t>
+      </w:r>
+      <w:proofErr w:type="spellStart"/>
+      <w:r>
+        <w:rPr>
+          <w:rFonts w:ascii="Malgun Gothic" w:eastAsia="Malgun Gothic" w:hAnsi="Malgun Gothic" w:cs="Malgun Gothic" w:hint="eastAsia"/>
+          <w:szCs w:val="24"/>
+        </w:rPr>
+        <w:t>대학원</w:t>
+      </w:r>
+      <w:proofErr w:type="spellEnd"/>
+      <w:r>
+        <w:rPr>
+          <w:szCs w:val="24"/>
+        </w:rPr>
+        <w:t>).</w:t>
+      </w:r>
+    </w:p>
+    <w:p>
+      <w:pPr>
+        <w:adjustRightInd w:val="0"/>
+        <w:spacing w:line="480" w:lineRule="auto"/>
+        <w:ind w:left="720" w:hanging="720"/>
+        <w:rPr>
+          <w:szCs w:val="24"/>
+        </w:rPr>
+      </w:pPr>
+      <w:r>
+        <w:rPr>
+          <w:szCs w:val="24"/>
+        </w:rPr>
+        <w:lastRenderedPageBreak/>
+        <w:t xml:space="preserve">Erden, F., &amp; Cetin, A. E. (2014). Hand gesture based remote control system using infrared sensors and a camera. </w:t>
+      </w:r>
+      <w:r>
+        <w:rPr>
+          <w:i/>
+          <w:iCs/>
+          <w:szCs w:val="24"/>
+        </w:rPr>
+        <w:t>IEEE Transactions on Consumer Electronics</w:t>
+      </w:r>
+      <w:r>
+        <w:rPr>
+          <w:szCs w:val="24"/>
+        </w:rPr>
+        <w:t xml:space="preserve">, </w:t>
+      </w:r>
+      <w:r>
+        <w:rPr>
+          <w:i/>
+          <w:iCs/>
+          <w:szCs w:val="24"/>
+        </w:rPr>
+        <w:t>60</w:t>
+      </w:r>
+      <w:r>
+        <w:rPr>
+          <w:szCs w:val="24"/>
+        </w:rPr>
+        <w:t>(4), 675-680.</w:t>
+      </w:r>
+    </w:p>
+    <w:p>
+      <w:pPr>
+        <w:adjustRightInd w:val="0"/>
+        <w:spacing w:line="480" w:lineRule="auto"/>
+        <w:ind w:left="720" w:hanging="720"/>
+        <w:rPr>
+          <w:szCs w:val="24"/>
+        </w:rPr>
+      </w:pPr>
+      <w:r>
+        <w:rPr>
+          <w:szCs w:val="24"/>
+        </w:rPr>
+        <w:t xml:space="preserve">Erden, F., </w:t>
+      </w:r>
+      <w:proofErr w:type="spellStart"/>
+      <w:r>
+        <w:rPr>
+          <w:szCs w:val="24"/>
+        </w:rPr>
+        <w:t>Velipasalar</w:t>
+      </w:r>
+      <w:proofErr w:type="spellEnd"/>
+      <w:r>
+        <w:rPr>
+          <w:szCs w:val="24"/>
+        </w:rPr>
+        <w:t xml:space="preserve">, S., </w:t>
+      </w:r>
+      <w:proofErr w:type="spellStart"/>
+      <w:r>
+        <w:rPr>
+          <w:szCs w:val="24"/>
+        </w:rPr>
+        <w:t>Alkar</w:t>
+      </w:r>
+      <w:proofErr w:type="spellEnd"/>
+      <w:r>
+        <w:rPr>
+          <w:szCs w:val="24"/>
+        </w:rPr>
+        <w:t xml:space="preserve">, A. Z., &amp; Cetin, A. E. (2016). Sensors in assisted living: A survey of signal and image processing methods. </w:t>
+      </w:r>
+      <w:r>
+        <w:rPr>
+          <w:i/>
+          <w:iCs/>
+          <w:szCs w:val="24"/>
+        </w:rPr>
+        <w:t>IEEE Signal Processing Magazine</w:t>
+      </w:r>
+      <w:r>
+        <w:rPr>
+          <w:szCs w:val="24"/>
+        </w:rPr>
+        <w:t xml:space="preserve">, </w:t>
+      </w:r>
+      <w:r>
+        <w:rPr>
+          <w:i/>
+          <w:iCs/>
+          <w:szCs w:val="24"/>
+        </w:rPr>
+        <w:t>33</w:t>
+      </w:r>
+      <w:r>
+        <w:rPr>
+          <w:szCs w:val="24"/>
+        </w:rPr>
+        <w:t>(2), 36-44.</w:t>
+      </w:r>
+    </w:p>
+    <w:p>
+      <w:pPr>
+        <w:adjustRightInd w:val="0"/>
+        <w:spacing w:line="480" w:lineRule="auto"/>
+        <w:ind w:left="720" w:hanging="720"/>
+        <w:rPr>
+          <w:szCs w:val="24"/>
+        </w:rPr>
+      </w:pPr>
+      <w:r>
+        <w:rPr>
+          <w:szCs w:val="24"/>
+        </w:rPr>
+        <w:t xml:space="preserve">Sudhakar, S., Liu, R., Van </w:t>
+      </w:r>
+      <w:proofErr w:type="spellStart"/>
+      <w:r>
+        <w:rPr>
+          <w:szCs w:val="24"/>
+        </w:rPr>
+        <w:t>Hoorick</w:t>
+      </w:r>
+      <w:proofErr w:type="spellEnd"/>
+      <w:r>
+        <w:rPr>
+          <w:szCs w:val="24"/>
+        </w:rPr>
+        <w:t xml:space="preserve">, B., </w:t>
+      </w:r>
+      <w:proofErr w:type="spellStart"/>
+      <w:r>
+        <w:rPr>
+          <w:szCs w:val="24"/>
+        </w:rPr>
+        <w:t>Vondrick</w:t>
+      </w:r>
+      <w:proofErr w:type="spellEnd"/>
+      <w:r>
+        <w:rPr>
+          <w:szCs w:val="24"/>
+        </w:rPr>
+        <w:t xml:space="preserve">, C., &amp; </w:t>
+      </w:r>
+      <w:proofErr w:type="spellStart"/>
+      <w:r>
+        <w:rPr>
+          <w:szCs w:val="24"/>
+        </w:rPr>
+        <w:t>Zemel</w:t>
+      </w:r>
+      <w:proofErr w:type="spellEnd"/>
+      <w:r>
+        <w:rPr>
+          <w:szCs w:val="24"/>
+        </w:rPr>
+        <w:t xml:space="preserve">, R. (2024). Controlling the World by Sleight of Hand. </w:t>
+      </w:r>
+      <w:proofErr w:type="spellStart"/>
+      <w:r>
+        <w:rPr>
+          <w:i/>
+          <w:iCs/>
+          <w:szCs w:val="24"/>
+        </w:rPr>
+        <w:t>arXiv</w:t>
+      </w:r>
+      <w:proofErr w:type="spellEnd"/>
+      <w:r>
+        <w:rPr>
+          <w:i/>
+          <w:iCs/>
+          <w:szCs w:val="24"/>
+        </w:rPr>
+        <w:t xml:space="preserve"> preprint arXiv:2408.07147</w:t>
+      </w:r>
+      <w:r>
+        <w:rPr>
+          <w:szCs w:val="24"/>
+        </w:rPr>
+        <w:t>.</w:t>
+      </w:r>
+    </w:p>
+    <w:p>
+      <w:pPr>
+        <w:adjustRightInd w:val="0"/>
+        <w:spacing w:line="480" w:lineRule="auto"/>
+        <w:ind w:left="720" w:hanging="720"/>
+        <w:rPr>
+          <w:szCs w:val="24"/>
+        </w:rPr>
+      </w:pPr>
+      <w:r>
+        <w:rPr>
+          <w:szCs w:val="24"/>
+        </w:rPr>
         <w:t xml:space="preserve">Nelson A, </w:t>
       </w:r>
       <w:proofErr w:type="spellStart"/>
@@ -9085,6 +11512,82 @@
           <w:szCs w:val="24"/>
         </w:rPr>
         <w:t xml:space="preserve"> R, Patel C, Banerjee N. Evaluating touchless capacitive gesture recognition as an assistive device for upper extremity mobility impairment. Journal of Rehabilitation and Assistive Technologies Engineering. 2018;5. doi:10.1177/2055668318762063</w:t>
+      </w:r>
+    </w:p>
+    <w:p>
+      <w:pPr>
+        <w:adjustRightInd w:val="0"/>
+        <w:spacing w:line="480" w:lineRule="auto"/>
+        <w:ind w:left="720" w:hanging="720"/>
+        <w:rPr>
+          <w:szCs w:val="24"/>
+        </w:rPr>
+      </w:pPr>
+    </w:p>
+    <w:p>
+      <w:pPr>
+        <w:adjustRightInd w:val="0"/>
+        <w:spacing w:line="480" w:lineRule="auto"/>
+        <w:ind w:left="720" w:hanging="720"/>
+        <w:rPr>
+          <w:szCs w:val="24"/>
+        </w:rPr>
+      </w:pPr>
+      <w:proofErr w:type="spellStart"/>
+      <w:r>
+        <w:rPr>
+          <w:szCs w:val="24"/>
+        </w:rPr>
+        <w:t>Tanada</w:t>
+      </w:r>
+      <w:proofErr w:type="spellEnd"/>
+      <w:r>
+        <w:rPr>
+          <w:szCs w:val="24"/>
+        </w:rPr>
+        <w:t xml:space="preserve">, K., </w:t>
+      </w:r>
+      <w:proofErr w:type="spellStart"/>
+      <w:r>
+        <w:rPr>
+          <w:szCs w:val="24"/>
+        </w:rPr>
+        <w:t>Matsuzaki</w:t>
+      </w:r>
+      <w:proofErr w:type="spellEnd"/>
+      <w:r>
+        <w:rPr>
+          <w:szCs w:val="24"/>
+        </w:rPr>
+        <w:t xml:space="preserve">, S., Tanaka, K., </w:t>
+      </w:r>
+      <w:proofErr w:type="spellStart"/>
+      <w:r>
+        <w:rPr>
+          <w:szCs w:val="24"/>
+        </w:rPr>
+        <w:t>Nakaoka</w:t>
+      </w:r>
+      <w:proofErr w:type="spellEnd"/>
+      <w:r>
+        <w:rPr>
+          <w:szCs w:val="24"/>
+        </w:rPr>
+        <w:t>, S., Kondo, Y., &amp; Mori, Y. Pointing Gesture Understanding via Visual Prompting and Visual Question Answering for Interactive Robot Navigation. In </w:t>
+      </w:r>
+      <w:r>
+        <w:rPr>
+          <w:i/>
+          <w:iCs/>
+          <w:szCs w:val="24"/>
+        </w:rPr>
+        <w:t>First Workshop on Vision-Language Models for Navigation and Manipulation at ICRA 2024</w:t>
+      </w:r>
+      <w:r>
+        <w:rPr>
+          <w:szCs w:val="24"/>
+        </w:rPr>
+        <w:t>.</w:t>
       </w:r>
     </w:p>
     <w:p>
@@ -9149,20 +11652,6 @@
       <w:pPr>
         <w:pStyle w:val="Heading4"/>
       </w:pPr>
-    </w:p>
-    <w:p>
-      <w:pPr>
-        <w:pStyle w:val="Heading4"/>
-        <w:jc w:val="center"/>
-      </w:pPr>
-      <w:bookmarkStart w:id="60" w:name="_Toc519272310"/>
-      <w:r>
-        <w:t xml:space="preserve">Table </w:t>
-      </w:r>
-      <w:r>
-        <w:t xml:space="preserve">A-1. </w:t>
-      </w:r>
-      <w:bookmarkEnd w:id="60"/>
     </w:p>
     <w:p>
       <w:pPr>
@@ -9772,6 +12261,119 @@
     </w:lvl>
   </w:abstractNum>
   <w:abstractNum w:abstractNumId="3" w15:restartNumberingAfterBreak="0">
+    <w:nsid w:val="34F43391"/>
+    <w:multiLevelType w:val="hybridMultilevel"/>
+    <w:tmpl w:val="EEF002B2"/>
+    <w:lvl w:ilvl="0" w:tplc="04090001">
+      <w:start w:val="1"/>
+      <w:numFmt w:val="bullet"/>
+      <w:lvlText w:val=""/>
+      <w:lvlJc w:val="left"/>
+      <w:pPr>
+        <w:ind w:left="720" w:hanging="360"/>
+      </w:pPr>
+      <w:rPr>
+        <w:rFonts w:ascii="Symbol" w:hAnsi="Symbol" w:hint="default"/>
+      </w:rPr>
+    </w:lvl>
+    <w:lvl w:ilvl="1" w:tplc="04090003" w:tentative="1">
+      <w:start w:val="1"/>
+      <w:numFmt w:val="bullet"/>
+      <w:lvlText w:val="o"/>
+      <w:lvlJc w:val="left"/>
+      <w:pPr>
+        <w:ind w:left="1440" w:hanging="360"/>
+      </w:pPr>
+      <w:rPr>
+        <w:rFonts w:ascii="Courier New" w:hAnsi="Courier New" w:hint="default"/>
+      </w:rPr>
+    </w:lvl>
+    <w:lvl w:ilvl="2" w:tplc="04090005" w:tentative="1">
+      <w:start w:val="1"/>
+      <w:numFmt w:val="bullet"/>
+      <w:lvlText w:val=""/>
+      <w:lvlJc w:val="left"/>
+      <w:pPr>
+        <w:ind w:left="2160" w:hanging="360"/>
+      </w:pPr>
+      <w:rPr>
+        <w:rFonts w:ascii="Wingdings" w:hAnsi="Wingdings" w:hint="default"/>
+      </w:rPr>
+    </w:lvl>
+    <w:lvl w:ilvl="3" w:tplc="04090001" w:tentative="1">
+      <w:start w:val="1"/>
+      <w:numFmt w:val="bullet"/>
+      <w:lvlText w:val=""/>
+      <w:lvlJc w:val="left"/>
+      <w:pPr>
+        <w:ind w:left="2880" w:hanging="360"/>
+      </w:pPr>
+      <w:rPr>
+        <w:rFonts w:ascii="Symbol" w:hAnsi="Symbol" w:hint="default"/>
+      </w:rPr>
+    </w:lvl>
+    <w:lvl w:ilvl="4" w:tplc="04090003" w:tentative="1">
+      <w:start w:val="1"/>
+      <w:numFmt w:val="bullet"/>
+      <w:lvlText w:val="o"/>
+      <w:lvlJc w:val="left"/>
+      <w:pPr>
+        <w:ind w:left="3600" w:hanging="360"/>
+      </w:pPr>
+      <w:rPr>
+        <w:rFonts w:ascii="Courier New" w:hAnsi="Courier New" w:hint="default"/>
+      </w:rPr>
+    </w:lvl>
+    <w:lvl w:ilvl="5" w:tplc="04090005" w:tentative="1">
+      <w:start w:val="1"/>
+      <w:numFmt w:val="bullet"/>
+      <w:lvlText w:val=""/>
+      <w:lvlJc w:val="left"/>
+      <w:pPr>
+        <w:ind w:left="4320" w:hanging="360"/>
+      </w:pPr>
+      <w:rPr>
+        <w:rFonts w:ascii="Wingdings" w:hAnsi="Wingdings" w:hint="default"/>
+      </w:rPr>
+    </w:lvl>
+    <w:lvl w:ilvl="6" w:tplc="04090001" w:tentative="1">
+      <w:start w:val="1"/>
+      <w:numFmt w:val="bullet"/>
+      <w:lvlText w:val=""/>
+      <w:lvlJc w:val="left"/>
+      <w:pPr>
+        <w:ind w:left="5040" w:hanging="360"/>
+      </w:pPr>
+      <w:rPr>
+        <w:rFonts w:ascii="Symbol" w:hAnsi="Symbol" w:hint="default"/>
+      </w:rPr>
+    </w:lvl>
+    <w:lvl w:ilvl="7" w:tplc="04090003" w:tentative="1">
+      <w:start w:val="1"/>
+      <w:numFmt w:val="bullet"/>
+      <w:lvlText w:val="o"/>
+      <w:lvlJc w:val="left"/>
+      <w:pPr>
+        <w:ind w:left="5760" w:hanging="360"/>
+      </w:pPr>
+      <w:rPr>
+        <w:rFonts w:ascii="Courier New" w:hAnsi="Courier New" w:hint="default"/>
+      </w:rPr>
+    </w:lvl>
+    <w:lvl w:ilvl="8" w:tplc="04090005" w:tentative="1">
+      <w:start w:val="1"/>
+      <w:numFmt w:val="bullet"/>
+      <w:lvlText w:val=""/>
+      <w:lvlJc w:val="left"/>
+      <w:pPr>
+        <w:ind w:left="6480" w:hanging="360"/>
+      </w:pPr>
+      <w:rPr>
+        <w:rFonts w:ascii="Wingdings" w:hAnsi="Wingdings" w:hint="default"/>
+      </w:rPr>
+    </w:lvl>
+  </w:abstractNum>
+  <w:abstractNum w:abstractNumId="4" w15:restartNumberingAfterBreak="0">
     <w:nsid w:val="573834B6"/>
     <w:multiLevelType w:val="hybridMultilevel"/>
     <w:tmpl w:val="C05C2866"/>
@@ -9911,7 +12513,7 @@
       </w:rPr>
     </w:lvl>
   </w:abstractNum>
-  <w:abstractNum w:abstractNumId="4" w15:restartNumberingAfterBreak="0">
+  <w:abstractNum w:abstractNumId="5" w15:restartNumberingAfterBreak="0">
     <w:nsid w:val="59FC5EAA"/>
     <w:multiLevelType w:val="multilevel"/>
     <w:tmpl w:val="133C3468"/>
@@ -10024,7 +12626,7 @@
       </w:rPr>
     </w:lvl>
   </w:abstractNum>
-  <w:abstractNum w:abstractNumId="5" w15:restartNumberingAfterBreak="0">
+  <w:abstractNum w:abstractNumId="6" w15:restartNumberingAfterBreak="0">
     <w:nsid w:val="5A30211B"/>
     <w:multiLevelType w:val="hybridMultilevel"/>
     <w:tmpl w:val="64CE9420"/>
@@ -10110,7 +12712,7 @@
       </w:pPr>
     </w:lvl>
   </w:abstractNum>
-  <w:abstractNum w:abstractNumId="6" w15:restartNumberingAfterBreak="0">
+  <w:abstractNum w:abstractNumId="7" w15:restartNumberingAfterBreak="0">
     <w:nsid w:val="5E096AED"/>
     <w:multiLevelType w:val="hybridMultilevel"/>
     <w:tmpl w:val="41082FC4"/>
@@ -10196,7 +12798,7 @@
       </w:pPr>
     </w:lvl>
   </w:abstractNum>
-  <w:abstractNum w:abstractNumId="7" w15:restartNumberingAfterBreak="0">
+  <w:abstractNum w:abstractNumId="8" w15:restartNumberingAfterBreak="0">
     <w:nsid w:val="7BC45974"/>
     <w:multiLevelType w:val="hybridMultilevel"/>
     <w:tmpl w:val="0B46F516"/>
@@ -10337,28 +12939,31 @@
     </w:lvl>
   </w:abstractNum>
   <w:num w:numId="1" w16cid:durableId="1744721043">
-    <w:abstractNumId w:val="4"/>
+    <w:abstractNumId w:val="5"/>
   </w:num>
   <w:num w:numId="2" w16cid:durableId="322590180">
     <w:abstractNumId w:val="0"/>
   </w:num>
   <w:num w:numId="3" w16cid:durableId="1690446056">
-    <w:abstractNumId w:val="7"/>
+    <w:abstractNumId w:val="8"/>
   </w:num>
   <w:num w:numId="4" w16cid:durableId="991057877">
-    <w:abstractNumId w:val="3"/>
+    <w:abstractNumId w:val="4"/>
   </w:num>
   <w:num w:numId="5" w16cid:durableId="318968571">
     <w:abstractNumId w:val="1"/>
   </w:num>
   <w:num w:numId="6" w16cid:durableId="1591960702">
-    <w:abstractNumId w:val="5"/>
+    <w:abstractNumId w:val="6"/>
   </w:num>
   <w:num w:numId="7" w16cid:durableId="211816673">
-    <w:abstractNumId w:val="6"/>
+    <w:abstractNumId w:val="7"/>
   </w:num>
   <w:num w:numId="8" w16cid:durableId="2047678060">
     <w:abstractNumId w:val="2"/>
+  </w:num>
+  <w:num w:numId="9" w16cid:durableId="198322593">
+    <w:abstractNumId w:val="3"/>
   </w:num>
 </w:numbering>
 </file>
@@ -11422,6 +14027,18 @@
       <w:vertAlign w:val="superscript"/>
     </w:rPr>
   </w:style>
+  <w:style w:type="character" w:styleId="FollowedHyperlink">
+    <w:name w:val="FollowedHyperlink"/>
+    <w:basedOn w:val="DefaultParagraphFont"/>
+    <w:uiPriority w:val="99"/>
+    <w:semiHidden/>
+    <w:unhideWhenUsed/>
+    <w:rsid w:val="009455B6"/>
+    <w:rPr>
+      <w:color w:val="954F72" w:themeColor="followedHyperlink"/>
+      <w:u w:val="single"/>
+    </w:rPr>
+  </w:style>
 </w:styles>
 </file>
 
@@ -11729,7 +14346,7 @@
 </file>
 
 <file path=customXml/itemProps1.xml><?xml version="1.0" encoding="utf-8"?>
-<ds:datastoreItem xmlns:ds="http://schemas.openxmlformats.org/officeDocument/2006/customXml" ds:itemID="{E1109E38-18F2-413F-A019-8EB078E1D56C}">
+<ds:datastoreItem xmlns:ds="http://schemas.openxmlformats.org/officeDocument/2006/customXml" ds:itemID="{393A3B06-9460-4C0C-8613-F5E7ECF0CE48}">
   <ds:schemaRefs>
     <ds:schemaRef ds:uri="http://schemas.openxmlformats.org/officeDocument/2006/bibliography"/>
   </ds:schemaRefs>
@@ -11737,7 +14354,7 @@
 </file>
 
 <file path=customXml/itemProps2.xml><?xml version="1.0" encoding="utf-8"?>
-<ds:datastoreItem xmlns:ds="http://schemas.openxmlformats.org/officeDocument/2006/customXml" ds:itemID="{393A3B06-9460-4C0C-8613-F5E7ECF0CE48}">
+<ds:datastoreItem xmlns:ds="http://schemas.openxmlformats.org/officeDocument/2006/customXml" ds:itemID="{E1109E38-18F2-413F-A019-8EB078E1D56C}">
   <ds:schemaRefs>
     <ds:schemaRef ds:uri="http://schemas.openxmlformats.org/officeDocument/2006/bibliography"/>
   </ds:schemaRefs>

--- a/Tung_David_Praxis.docx
+++ b/Tung_David_Praxis.docx
@@ -621,6 +621,7 @@
       <w:r>
         <w:rPr>
           <w:szCs w:val="24"/>
+          <w:highlight w:val="yellow"/>
         </w:rPr>
         <w:t>xx</w:t>
       </w:r>
@@ -866,7 +867,14 @@
           <w:szCs w:val="24"/>
           <w:highlight w:val="yellow"/>
         </w:rPr>
-        <w:t>Amir Etemadi, Associate Professor of Engineering and Applied Science, Committee Member</w:t>
+        <w:t>-------</w:t>
+      </w:r>
+      <w:r>
+        <w:rPr>
+          <w:szCs w:val="24"/>
+          <w:highlight w:val="yellow"/>
+        </w:rPr>
+        <w:t>, Associate Professor of Engineering and Applied Science, Committee Member</w:t>
       </w:r>
       <w:r>
         <w:rPr>
@@ -2739,7 +2747,7 @@
             <w:noProof/>
             <w:webHidden/>
           </w:rPr>
-          <w:t>10</w:t>
+          <w:t>9</w:t>
         </w:r>
         <w:r>
           <w:rPr>
@@ -2869,7 +2877,7 @@
           <w:rPr>
             <w:webHidden/>
           </w:rPr>
-          <w:t>17</w:t>
+          <w:t>19</w:t>
         </w:r>
         <w:r>
           <w:rPr>
@@ -2937,7 +2945,7 @@
             <w:noProof/>
             <w:webHidden/>
           </w:rPr>
-          <w:t>17</w:t>
+          <w:t>19</w:t>
         </w:r>
         <w:r>
           <w:rPr>
@@ -3006,7 +3014,7 @@
             <w:noProof/>
             <w:webHidden/>
           </w:rPr>
-          <w:t>17</w:t>
+          <w:t>19</w:t>
         </w:r>
         <w:r>
           <w:rPr>
@@ -3067,7 +3075,7 @@
           <w:rPr>
             <w:webHidden/>
           </w:rPr>
-          <w:t>18</w:t>
+          <w:t>20</w:t>
         </w:r>
         <w:r>
           <w:rPr>
@@ -3135,7 +3143,7 @@
             <w:noProof/>
             <w:webHidden/>
           </w:rPr>
-          <w:t>18</w:t>
+          <w:t>20</w:t>
         </w:r>
         <w:r>
           <w:rPr>
@@ -3204,7 +3212,7 @@
             <w:noProof/>
             <w:webHidden/>
           </w:rPr>
-          <w:t>18</w:t>
+          <w:t>20</w:t>
         </w:r>
         <w:r>
           <w:rPr>
@@ -3265,7 +3273,7 @@
           <w:rPr>
             <w:webHidden/>
           </w:rPr>
-          <w:t>19</w:t>
+          <w:t>21</w:t>
         </w:r>
         <w:r>
           <w:rPr>
@@ -3333,7 +3341,7 @@
             <w:noProof/>
             <w:webHidden/>
           </w:rPr>
-          <w:t>19</w:t>
+          <w:t>21</w:t>
         </w:r>
         <w:r>
           <w:rPr>
@@ -3402,7 +3410,7 @@
             <w:noProof/>
             <w:webHidden/>
           </w:rPr>
-          <w:t>19</w:t>
+          <w:t>21</w:t>
         </w:r>
         <w:r>
           <w:rPr>
@@ -3471,7 +3479,7 @@
             <w:noProof/>
             <w:webHidden/>
           </w:rPr>
-          <w:t>19</w:t>
+          <w:t>21</w:t>
         </w:r>
         <w:r>
           <w:rPr>
@@ -3540,7 +3548,7 @@
             <w:noProof/>
             <w:webHidden/>
           </w:rPr>
-          <w:t>19</w:t>
+          <w:t>21</w:t>
         </w:r>
         <w:r>
           <w:rPr>
@@ -3601,7 +3609,7 @@
           <w:rPr>
             <w:webHidden/>
           </w:rPr>
-          <w:t>20</w:t>
+          <w:t>22</w:t>
         </w:r>
         <w:r>
           <w:rPr>
@@ -3661,7 +3669,7 @@
           <w:rPr>
             <w:webHidden/>
           </w:rPr>
-          <w:t>25</w:t>
+          <w:t>30</w:t>
         </w:r>
         <w:r>
           <w:rPr>
@@ -3850,11 +3858,6 @@
           <w:rPr>
             <w:webHidden/>
           </w:rPr>
-        </w:r>
-        <w:r>
-          <w:rPr>
-            <w:webHidden/>
-          </w:rPr>
           <w:fldChar w:fldCharType="separate"/>
         </w:r>
         <w:r>
@@ -3912,18 +3915,15 @@
           <w:rPr>
             <w:webHidden/>
           </w:rPr>
-        </w:r>
-        <w:r>
-          <w:rPr>
-            <w:webHidden/>
-          </w:rPr>
           <w:fldChar w:fldCharType="separate"/>
         </w:r>
         <w:r>
           <w:rPr>
-            <w:webHidden/>
-          </w:rPr>
-          <w:t>17</w:t>
+            <w:b/>
+            <w:bCs/>
+            <w:webHidden/>
+          </w:rPr>
+          <w:t>Error! Bookmark not defined.</w:t>
         </w:r>
         <w:r>
           <w:rPr>
@@ -4041,11 +4041,6 @@
           <w:rPr>
             <w:webHidden/>
           </w:rPr>
-        </w:r>
-        <w:r>
-          <w:rPr>
-            <w:webHidden/>
-          </w:rPr>
           <w:fldChar w:fldCharType="separate"/>
         </w:r>
         <w:r>
@@ -4101,18 +4096,15 @@
           <w:rPr>
             <w:webHidden/>
           </w:rPr>
-        </w:r>
-        <w:r>
-          <w:rPr>
-            <w:webHidden/>
-          </w:rPr>
           <w:fldChar w:fldCharType="separate"/>
         </w:r>
         <w:r>
           <w:rPr>
-            <w:webHidden/>
-          </w:rPr>
-          <w:t>17</w:t>
+            <w:b/>
+            <w:bCs/>
+            <w:webHidden/>
+          </w:rPr>
+          <w:t>Error! Bookmark not defined.</w:t>
         </w:r>
         <w:r>
           <w:rPr>
@@ -4384,13 +4376,7 @@
         <w:t>Only Look O</w:t>
       </w:r>
       <w:r>
-        <w:t xml:space="preserve">nce is a </w:t>
-      </w:r>
-      <w:r>
-        <w:t>SOTA</w:t>
-      </w:r>
-      <w:r>
-        <w:t>, real-time object detection system</w:t>
+        <w:t>nce is a real-time object detection system</w:t>
       </w:r>
     </w:p>
     <w:p>
@@ -4414,6 +4400,24 @@
       </w:r>
       <w:r>
         <w:t>Convolutional Neural Network</w:t>
+      </w:r>
+      <w:r>
+        <w:t>s</w:t>
+      </w:r>
+    </w:p>
+    <w:p>
+      <w:r>
+        <w:t>Fast R-CNN</w:t>
+      </w:r>
+      <w:r>
+        <w:tab/>
+        <w:t xml:space="preserve">Fast Region-Based </w:t>
+      </w:r>
+      <w:r>
+        <w:t xml:space="preserve">Convolutional </w:t>
+      </w:r>
+      <w:r>
+        <w:t>Neural Networks</w:t>
       </w:r>
     </w:p>
     <w:p>
@@ -4453,6 +4457,53 @@
       </w:r>
     </w:p>
     <w:p>
+      <w:proofErr w:type="spellStart"/>
+      <w:r>
+        <w:t>ViT</w:t>
+      </w:r>
+      <w:proofErr w:type="spellEnd"/>
+      <w:r>
+        <w:tab/>
+      </w:r>
+      <w:r>
+        <w:tab/>
+        <w:t>Vision Transformer</w:t>
+      </w:r>
+    </w:p>
+    <w:p>
+      <w:r>
+        <w:t>CLIP</w:t>
+      </w:r>
+      <w:r>
+        <w:tab/>
+      </w:r>
+      <w:r>
+        <w:tab/>
+      </w:r>
+      <w:r>
+        <w:t>Contrastive Language-Image Pretraining</w:t>
+      </w:r>
+    </w:p>
+    <w:p>
+      <w:r>
+        <w:t>NLP</w:t>
+      </w:r>
+      <w:r>
+        <w:tab/>
+      </w:r>
+      <w:r>
+        <w:tab/>
+      </w:r>
+      <w:proofErr w:type="spellStart"/>
+      <w:r>
+        <w:t>Natual</w:t>
+      </w:r>
+      <w:proofErr w:type="spellEnd"/>
+      <w:r>
+        <w:t xml:space="preserve"> Language Processing</w:t>
+      </w:r>
+    </w:p>
+    <w:p>
       <w:pPr>
         <w:rPr>
           <w:szCs w:val="24"/>
@@ -4481,6 +4532,19 @@
           <w:szCs w:val="24"/>
         </w:rPr>
         <w:t>Machine Learning</w:t>
+      </w:r>
+    </w:p>
+    <w:p>
+      <w:pPr>
+        <w:rPr>
+          <w:szCs w:val="24"/>
+        </w:rPr>
+      </w:pPr>
+      <w:r>
+        <w:rPr>
+          <w:szCs w:val="24"/>
+        </w:rPr>
+        <w:t>CMU</w:t>
       </w:r>
     </w:p>
     <w:p>
@@ -4810,7 +4874,7 @@
           <w:szCs w:val="24"/>
         </w:rPr>
         <w:lastRenderedPageBreak/>
-        <w:t xml:space="preserve">Moreover, many existing gesture-based control systems rely on specialized hardware, like RGB-D sensors, which can be effective but are often expensive, bulky, and cumbersome to use and maintain. These limitations prevent widespread adoption, particularly for individuals seeking affordable and convenient solutions to improve their independence. As a result, there is a growing need for more user-friendly, intuitive, and cost-effective approaches to overcome these barriers and provide greater accessibility in daily device control (Chang, V., </w:t>
+        <w:t xml:space="preserve">Moreover, many existing gesture-based control systems rely on specialized hardware, like RGB-D sensors, which can be effective but are often expensive, bulky, and cumbersome to use and maintain. These limitations prevent widespread adoption, particularly for individuals seeking affordable and convenient solutions to improve their independence. As a result, there is a growing need for more user-friendly, intuitive, and cost-effective approaches to overcome these barriers and provide greater accessibility in daily device control (Chang </w:t>
       </w:r>
       <w:r>
         <w:rPr>
@@ -4824,7 +4888,7 @@
         <w:rPr>
           <w:szCs w:val="24"/>
         </w:rPr>
-        <w:t>., 2022).</w:t>
+        <w:t>. 2022).</w:t>
       </w:r>
     </w:p>
     <w:p>
@@ -4901,7 +4965,7 @@
         <mc:AlternateContent>
           <mc:Choice Requires="wps">
             <w:drawing>
-              <wp:inline distT="0" distB="0" distL="0" distR="0" wp14:anchorId="6CD555A6" wp14:editId="4D4FEFCE">
+              <wp:inline distT="0" distB="0" distL="0" distR="0" wp14:anchorId="6CD555A6" wp14:editId="6AD8DD26">
                 <wp:extent cx="5180445" cy="3089564"/>
                 <wp:effectExtent l="0" t="0" r="1270" b="0"/>
                 <wp:docPr id="362364804" name="Text Box 2"/>
@@ -4938,15 +5002,16 @@
                             <w:pPr>
                               <w:jc w:val="center"/>
                             </w:pPr>
+                            <w:bookmarkStart w:id="10" w:name="_Toc179180953"/>
                             <w:r>
                               <w:rPr>
                                 <w:noProof/>
                               </w:rPr>
                               <w:drawing>
-                                <wp:inline distT="0" distB="0" distL="0" distR="0" wp14:anchorId="00D35B9E" wp14:editId="0D9D1209">
-                                  <wp:extent cx="4946362" cy="2375436"/>
-                                  <wp:effectExtent l="0" t="0" r="0" b="0"/>
-                                  <wp:docPr id="1336732545" name="Picture 3" descr="A diagram of a transformer&#10;&#10;Description automatically generated"/>
+                                <wp:inline distT="0" distB="0" distL="0" distR="0" wp14:anchorId="7A173DE0" wp14:editId="277BC685">
+                                  <wp:extent cx="4988560" cy="2266315"/>
+                                  <wp:effectExtent l="0" t="0" r="2540" b="0"/>
+                                  <wp:docPr id="397840305" name="Picture 6"/>
                                   <wp:cNvGraphicFramePr>
                                     <a:graphicFrameLocks xmlns:a="http://schemas.openxmlformats.org/drawingml/2006/main" noChangeAspect="1"/>
                                   </wp:cNvGraphicFramePr>
@@ -4954,7 +5019,7 @@
                                     <a:graphicData uri="http://schemas.openxmlformats.org/drawingml/2006/picture">
                                       <pic:pic xmlns:pic="http://schemas.openxmlformats.org/drawingml/2006/picture">
                                         <pic:nvPicPr>
-                                          <pic:cNvPr id="1336732545" name="Picture 3" descr="A diagram of a transformer&#10;&#10;Description automatically generated"/>
+                                          <pic:cNvPr id="397840305" name="Picture 397840305"/>
                                           <pic:cNvPicPr/>
                                         </pic:nvPicPr>
                                         <pic:blipFill>
@@ -4972,7 +5037,7 @@
                                         <pic:spPr>
                                           <a:xfrm>
                                             <a:off x="0" y="0"/>
-                                            <a:ext cx="5051979" cy="2426157"/>
+                                            <a:ext cx="4988560" cy="2266315"/>
                                           </a:xfrm>
                                           <a:prstGeom prst="rect">
                                             <a:avLst/>
@@ -4984,7 +5049,6 @@
                                 </wp:inline>
                               </w:drawing>
                             </w:r>
-                            <w:bookmarkStart w:id="10" w:name="_Toc179180953"/>
                           </w:p>
                           <w:p>
                             <w:pPr>
@@ -5040,15 +5104,16 @@
                       <w:pPr>
                         <w:jc w:val="center"/>
                       </w:pPr>
+                      <w:bookmarkStart w:id="11" w:name="_Toc179180953"/>
                       <w:r>
                         <w:rPr>
                           <w:noProof/>
                         </w:rPr>
                         <w:drawing>
-                          <wp:inline distT="0" distB="0" distL="0" distR="0" wp14:anchorId="00D35B9E" wp14:editId="0D9D1209">
-                            <wp:extent cx="4946362" cy="2375436"/>
-                            <wp:effectExtent l="0" t="0" r="0" b="0"/>
-                            <wp:docPr id="1336732545" name="Picture 3" descr="A diagram of a transformer&#10;&#10;Description automatically generated"/>
+                          <wp:inline distT="0" distB="0" distL="0" distR="0" wp14:anchorId="7A173DE0" wp14:editId="277BC685">
+                            <wp:extent cx="4988560" cy="2266315"/>
+                            <wp:effectExtent l="0" t="0" r="2540" b="0"/>
+                            <wp:docPr id="397840305" name="Picture 6"/>
                             <wp:cNvGraphicFramePr>
                               <a:graphicFrameLocks xmlns:a="http://schemas.openxmlformats.org/drawingml/2006/main" noChangeAspect="1"/>
                             </wp:cNvGraphicFramePr>
@@ -5056,7 +5121,7 @@
                               <a:graphicData uri="http://schemas.openxmlformats.org/drawingml/2006/picture">
                                 <pic:pic xmlns:pic="http://schemas.openxmlformats.org/drawingml/2006/picture">
                                   <pic:nvPicPr>
-                                    <pic:cNvPr id="1336732545" name="Picture 3" descr="A diagram of a transformer&#10;&#10;Description automatically generated"/>
+                                    <pic:cNvPr id="397840305" name="Picture 397840305"/>
                                     <pic:cNvPicPr/>
                                   </pic:nvPicPr>
                                   <pic:blipFill>
@@ -5074,7 +5139,7 @@
                                   <pic:spPr>
                                     <a:xfrm>
                                       <a:off x="0" y="0"/>
-                                      <a:ext cx="5051979" cy="2426157"/>
+                                      <a:ext cx="4988560" cy="2266315"/>
                                     </a:xfrm>
                                     <a:prstGeom prst="rect">
                                       <a:avLst/>
@@ -5086,7 +5151,6 @@
                           </wp:inline>
                         </w:drawing>
                       </w:r>
-                      <w:bookmarkStart w:id="11" w:name="_Toc179180953"/>
                     </w:p>
                     <w:p>
                       <w:pPr>
@@ -6404,10 +6468,7 @@
         <w:t>interaction, allowing users to control devices through simple gestures</w:t>
       </w:r>
       <w:r>
-        <w:t xml:space="preserve"> </w:t>
-      </w:r>
-      <w:r>
-        <w:t>(</w:t>
+        <w:t xml:space="preserve"> (</w:t>
       </w:r>
       <w:r>
         <w:t>Islam, M.M.,</w:t>
@@ -6494,10 +6555,7 @@
         <w:t>mobility-impaired users' challenge</w:t>
       </w:r>
       <w:r>
-        <w:t>s</w:t>
-      </w:r>
-      <w:r>
-        <w:t xml:space="preserve"> and</w:t>
+        <w:t>s and</w:t>
       </w:r>
       <w:r>
         <w:t xml:space="preserve"> </w:t>
@@ -6758,13 +6816,8 @@
       <w:r>
         <w:t xml:space="preserve"> </w:t>
       </w:r>
-      <w:proofErr w:type="gramStart"/>
-      <w:r>
-        <w:t>For</w:t>
-      </w:r>
-      <w:proofErr w:type="gramEnd"/>
-      <w:r>
-        <w:t xml:space="preserve"> a practical application in solving accessibility issues for older adults, the challenge lies in developing </w:t>
+      <w:r>
+        <w:t xml:space="preserve">For a practical application in solving accessibility issues for older adults, the challenge lies in developing </w:t>
       </w:r>
       <w:r>
         <w:t>affordable and unobtrusive technologies</w:t>
@@ -6826,13 +6879,8 @@
       <w:r>
         <w:t xml:space="preserve"> </w:t>
       </w:r>
-      <w:proofErr w:type="gramStart"/>
-      <w:r>
-        <w:t>By</w:t>
-      </w:r>
-      <w:proofErr w:type="gramEnd"/>
-      <w:r>
-        <w:t xml:space="preserve"> focusing on accessible, affordable, and unobtrusive technological solutions, we can </w:t>
+      <w:r>
+        <w:t xml:space="preserve">By focusing on accessible, affordable, and unobtrusive technological solutions, we can </w:t>
       </w:r>
       <w:r>
         <w:lastRenderedPageBreak/>
@@ -6977,35 +7025,89 @@
         <w:rPr>
           <w:szCs w:val="24"/>
         </w:rPr>
-        <w:t xml:space="preserve"> Alam M. M et al, introduce </w:t>
+        <w:t xml:space="preserve"> Alam M. M et al</w:t>
+      </w:r>
+      <w:r>
+        <w:rPr>
+          <w:szCs w:val="24"/>
+        </w:rPr>
+        <w:t>.</w:t>
+      </w:r>
+      <w:r>
+        <w:rPr>
+          <w:szCs w:val="24"/>
+        </w:rPr>
+        <w:t>, introduce a unified learning approach to predict both the probabilistic output of the egocentric gesture of fingers and the positional output of all the fingertips us</w:t>
+      </w:r>
+      <w:r>
+        <w:rPr>
+          <w:szCs w:val="24"/>
+        </w:rPr>
+        <w:t>i</w:t>
+      </w:r>
+      <w:r>
+        <w:rPr>
+          <w:szCs w:val="24"/>
+        </w:rPr>
+        <w:t>ng one forward propagation of a CNN.</w:t>
+      </w:r>
+      <w:r>
+        <w:rPr>
+          <w:szCs w:val="24"/>
+        </w:rPr>
+        <w:t xml:space="preserve"> For</w:t>
+      </w:r>
+      <w:r>
+        <w:rPr>
+          <w:szCs w:val="24"/>
+        </w:rPr>
+        <w:t xml:space="preserve"> special hardware, </w:t>
+      </w:r>
+      <w:r>
+        <w:rPr>
+          <w:szCs w:val="24"/>
+        </w:rPr>
+        <w:t>G. Park</w:t>
+      </w:r>
+      <w:r>
+        <w:rPr>
+          <w:szCs w:val="24"/>
+        </w:rPr>
+        <w:t xml:space="preserve"> </w:t>
+      </w:r>
+      <w:r>
+        <w:rPr>
+          <w:szCs w:val="24"/>
+        </w:rPr>
+        <w:t xml:space="preserve">et al develops a gesture recognition method with special hardware </w:t>
       </w:r>
       <w:proofErr w:type="gramStart"/>
       <w:r>
         <w:rPr>
           <w:szCs w:val="24"/>
         </w:rPr>
-        <w:t>an</w:t>
+        <w:t>( radar</w:t>
       </w:r>
       <w:proofErr w:type="gramEnd"/>
       <w:r>
         <w:rPr>
           <w:szCs w:val="24"/>
         </w:rPr>
-        <w:t xml:space="preserve"> unified learning approach to predict both the probabilistic output of the egocentric gesture of fingers and the positional output of all the fingertips </w:t>
+        <w:t xml:space="preserve"> and </w:t>
       </w:r>
       <w:proofErr w:type="spellStart"/>
       <w:r>
         <w:rPr>
           <w:szCs w:val="24"/>
         </w:rPr>
-        <w:t>usng</w:t>
+        <w:t>attena</w:t>
       </w:r>
       <w:proofErr w:type="spellEnd"/>
       <w:r>
         <w:rPr>
           <w:szCs w:val="24"/>
         </w:rPr>
-        <w:t xml:space="preserve"> one forward propagation of a CNN.</w:t>
+        <w:t>) and deep learning model.</w:t>
       </w:r>
     </w:p>
     <w:p>
@@ -7038,18 +7140,10 @@
         <w:t xml:space="preserve"> 2023) is an innovative idea that uses pointing gestures as a rapid and natural trigger for mobile interactions. </w:t>
       </w:r>
       <w:r>
-        <w:t>This method does not require wearable hardware, but users must always carry a mobile phone.</w:t>
-      </w:r>
-      <w:r>
-        <w:t xml:space="preserve"> </w:t>
-      </w:r>
-      <w:proofErr w:type="gramStart"/>
-      <w:r>
-        <w:t>It</w:t>
-      </w:r>
-      <w:proofErr w:type="gramEnd"/>
-      <w:r>
-        <w:t xml:space="preserve"> is the work of Kim D. et al. at CMU, who utilize the recent inclusion of wide-angle, rear-facing smartphone cameras and hardware-accelerated machine learning to enable real-time, infrastructure-free, finger-pointing interactions on today’s mobile phones. </w:t>
+        <w:t xml:space="preserve">This method does not require wearable hardware, but users must always carry a mobile phone. </w:t>
+      </w:r>
+      <w:r>
+        <w:t xml:space="preserve">It is the work of Kim D. et al. at CMU, who utilize the recent inclusion of wide-angle, rear-facing smartphone cameras and hardware-accelerated machine learning to enable real-time, infrastructure-free, finger-pointing interactions on today’s mobile phones. </w:t>
       </w:r>
     </w:p>
     <w:p>
@@ -7103,21 +7197,12 @@
         </w:rPr>
         <w:t xml:space="preserve"> popular in the automobile industry. </w:t>
       </w:r>
-      <w:proofErr w:type="spellStart"/>
       <w:r>
         <w:rPr>
           <w:rFonts w:eastAsia="Times New Roman"/>
           <w:szCs w:val="24"/>
         </w:rPr>
-        <w:t>In</w:t>
-      </w:r>
-      <w:proofErr w:type="spellEnd"/>
-      <w:r>
-        <w:rPr>
-          <w:rFonts w:eastAsia="Times New Roman"/>
-          <w:szCs w:val="24"/>
-        </w:rPr>
-        <w:t xml:space="preserve"> the paper </w:t>
+        <w:t xml:space="preserve">In the paper </w:t>
       </w:r>
       <w:r>
         <w:rPr>
@@ -7133,7 +7218,14 @@
           <w:rFonts w:eastAsia="Times New Roman"/>
           <w:szCs w:val="24"/>
         </w:rPr>
-        <w:t xml:space="preserve"> (Aftab, A. R., </w:t>
+        <w:t xml:space="preserve"> (Aftab</w:t>
+      </w:r>
+      <w:r>
+        <w:rPr>
+          <w:rFonts w:eastAsia="Times New Roman"/>
+          <w:szCs w:val="24"/>
+        </w:rPr>
+        <w:t xml:space="preserve"> </w:t>
       </w:r>
       <w:r>
         <w:rPr>
@@ -7149,7 +7241,7 @@
           <w:rFonts w:eastAsia="Times New Roman"/>
           <w:szCs w:val="24"/>
         </w:rPr>
-        <w:t>., 2020), finger-pointing technology is explored for automotive user interaction. The automotive industry is rapidly advancing in user interaction technologies, with mid-air gestures and voice commands already enhancing driver-vehicle interaction</w:t>
+        <w:t>. 2020), finger-pointing technology is explored for automotive user interaction. The automotive industry is rapidly advancing in user interaction technologies, with mid-air gestures and voice commands already enhancing driver-vehicle interaction</w:t>
       </w:r>
       <w:r>
         <w:rPr>
@@ -7366,27 +7458,19 @@
           <w:rFonts w:eastAsia="Times New Roman"/>
           <w:szCs w:val="24"/>
         </w:rPr>
-        <w:t>,</w:t>
+        <w:t>, 2018)</w:t>
       </w:r>
       <w:r>
         <w:rPr>
           <w:rFonts w:eastAsia="Times New Roman"/>
           <w:szCs w:val="24"/>
         </w:rPr>
-        <w:t xml:space="preserve"> 2018)</w:t>
-      </w:r>
-      <w:r>
-        <w:rPr>
-          <w:rFonts w:eastAsia="Times New Roman"/>
-          <w:szCs w:val="24"/>
-        </w:rPr>
         <w:t xml:space="preserve">. This experiment is limited to only four objects on a screen adjacent to each other. </w:t>
       </w:r>
     </w:p>
     <w:p>
       <w:pPr>
         <w:spacing w:before="100" w:beforeAutospacing="1" w:after="100" w:afterAutospacing="1" w:line="480" w:lineRule="auto"/>
-        <w:ind w:firstLine="720"/>
         <w:rPr>
           <w:rFonts w:eastAsia="Times New Roman"/>
           <w:szCs w:val="24"/>
@@ -7493,13 +7577,7 @@
                               <w:t xml:space="preserve">Figure </w:t>
                             </w:r>
                             <w:r>
-                              <w:t>2</w:t>
-                            </w:r>
-                            <w:r>
-                              <w:t>.</w:t>
-                            </w:r>
-                            <w:r>
-                              <w:t xml:space="preserve"> Driver makes a pointing gesture to interact with the car. </w:t>
+                              <w:t xml:space="preserve">2. Driver makes a pointing gesture to interact with the car. </w:t>
                             </w:r>
                             <w:proofErr w:type="gramStart"/>
                             <w:r>
@@ -7606,13 +7684,7 @@
                         <w:t xml:space="preserve">Figure </w:t>
                       </w:r>
                       <w:r>
-                        <w:t>2</w:t>
-                      </w:r>
-                      <w:r>
-                        <w:t>.</w:t>
-                      </w:r>
-                      <w:r>
-                        <w:t xml:space="preserve"> Driver makes a pointing gesture to interact with the car. </w:t>
+                        <w:t xml:space="preserve">2. Driver makes a pointing gesture to interact with the car. </w:t>
                       </w:r>
                       <w:proofErr w:type="gramStart"/>
                       <w:r>
@@ -7651,6 +7723,13 @@
           </mc:Fallback>
         </mc:AlternateContent>
       </w:r>
+      <w:r>
+        <w:rPr>
+          <w:rFonts w:eastAsia="Times New Roman"/>
+          <w:szCs w:val="24"/>
+        </w:rPr>
+        <w:t xml:space="preserve">  </w:t>
+      </w:r>
     </w:p>
     <w:p>
       <w:pPr>
@@ -7873,6 +7952,188 @@
         </w:rPr>
         <w:t>Robot interaction)</w:t>
       </w:r>
+      <w:r>
+        <w:rPr>
+          <w:szCs w:val="24"/>
+        </w:rPr>
+        <w:t xml:space="preserve">. </w:t>
+      </w:r>
+      <w:proofErr w:type="gramStart"/>
+      <w:r>
+        <w:rPr>
+          <w:szCs w:val="24"/>
+        </w:rPr>
+        <w:t>Similar to</w:t>
+      </w:r>
+      <w:proofErr w:type="gramEnd"/>
+      <w:r>
+        <w:rPr>
+          <w:szCs w:val="24"/>
+        </w:rPr>
+        <w:t xml:space="preserve"> robot</w:t>
+      </w:r>
+      <w:r>
+        <w:rPr>
+          <w:szCs w:val="24"/>
+        </w:rPr>
+        <w:t>s</w:t>
+      </w:r>
+      <w:r>
+        <w:rPr>
+          <w:szCs w:val="24"/>
+        </w:rPr>
+        <w:t>, pointing gesture</w:t>
+      </w:r>
+      <w:r>
+        <w:rPr>
+          <w:szCs w:val="24"/>
+        </w:rPr>
+        <w:t>s</w:t>
+      </w:r>
+      <w:r>
+        <w:rPr>
+          <w:szCs w:val="24"/>
+        </w:rPr>
+        <w:t xml:space="preserve"> </w:t>
+      </w:r>
+      <w:r>
+        <w:rPr>
+          <w:szCs w:val="24"/>
+        </w:rPr>
+        <w:t xml:space="preserve">are </w:t>
+      </w:r>
+      <w:r>
+        <w:rPr>
+          <w:szCs w:val="24"/>
+        </w:rPr>
+        <w:t>also used in drone application</w:t>
+      </w:r>
+      <w:r>
+        <w:rPr>
+          <w:szCs w:val="24"/>
+        </w:rPr>
+        <w:t>s;</w:t>
+      </w:r>
+      <w:r>
+        <w:rPr>
+          <w:szCs w:val="24"/>
+        </w:rPr>
+        <w:t xml:space="preserve"> for the paper title</w:t>
+      </w:r>
+      <w:r>
+        <w:rPr>
+          <w:szCs w:val="24"/>
+        </w:rPr>
+        <w:t>d</w:t>
+      </w:r>
+      <w:r>
+        <w:rPr>
+          <w:szCs w:val="24"/>
+        </w:rPr>
+        <w:t xml:space="preserve">: </w:t>
+      </w:r>
+      <w:r>
+        <w:rPr>
+          <w:szCs w:val="24"/>
+        </w:rPr>
+        <w:t>Using Pointing Gesture to Define a Target Object</w:t>
+      </w:r>
+      <w:r>
+        <w:rPr>
+          <w:szCs w:val="24"/>
+        </w:rPr>
+        <w:t xml:space="preserve"> (</w:t>
+      </w:r>
+      <w:r>
+        <w:rPr>
+          <w:szCs w:val="24"/>
+        </w:rPr>
+        <w:t>Medeiros</w:t>
+      </w:r>
+      <w:r>
+        <w:rPr>
+          <w:szCs w:val="24"/>
+        </w:rPr>
+        <w:t xml:space="preserve"> et al. 2020)</w:t>
+      </w:r>
+      <w:r>
+        <w:rPr>
+          <w:szCs w:val="24"/>
+        </w:rPr>
+        <w:t>,</w:t>
+      </w:r>
+      <w:r>
+        <w:rPr>
+          <w:szCs w:val="24"/>
+        </w:rPr>
+        <w:t xml:space="preserve"> which develops a method for </w:t>
+      </w:r>
+      <w:r>
+        <w:rPr>
+          <w:szCs w:val="24"/>
+        </w:rPr>
+        <w:t>firefighters</w:t>
+      </w:r>
+      <w:r>
+        <w:rPr>
+          <w:szCs w:val="24"/>
+        </w:rPr>
+        <w:t xml:space="preserve"> to sp</w:t>
+      </w:r>
+      <w:r>
+        <w:rPr>
+          <w:szCs w:val="24"/>
+        </w:rPr>
+        <w:t>e</w:t>
+      </w:r>
+      <w:r>
+        <w:rPr>
+          <w:szCs w:val="24"/>
+        </w:rPr>
+        <w:t xml:space="preserve">cify the </w:t>
+      </w:r>
+      <w:r>
+        <w:rPr>
+          <w:szCs w:val="24"/>
+        </w:rPr>
+        <w:t xml:space="preserve">place got fire and direct drone to fly over to the location. Another similar paper by </w:t>
+      </w:r>
+      <w:r>
+        <w:rPr>
+          <w:szCs w:val="24"/>
+        </w:rPr>
+        <w:t>Medeiros</w:t>
+      </w:r>
+      <w:r>
+        <w:rPr>
+          <w:szCs w:val="24"/>
+        </w:rPr>
+        <w:t xml:space="preserve"> et al</w:t>
+      </w:r>
+      <w:r>
+        <w:rPr>
+          <w:szCs w:val="24"/>
+        </w:rPr>
+        <w:t>.</w:t>
+      </w:r>
+      <w:r>
+        <w:rPr>
+          <w:szCs w:val="24"/>
+        </w:rPr>
+        <w:t xml:space="preserve"> </w:t>
+      </w:r>
+      <w:r>
+        <w:rPr>
+          <w:szCs w:val="24"/>
+        </w:rPr>
+        <w:t>integrates</w:t>
+      </w:r>
+      <w:r>
+        <w:rPr>
+          <w:szCs w:val="24"/>
+        </w:rPr>
+        <w:t xml:space="preserve"> depth info with SLAM to achieve the same purpose.</w:t>
+      </w:r>
     </w:p>
     <w:p>
       <w:pPr>
@@ -7938,25 +8199,207 @@
         <w:t>i</w:t>
       </w:r>
       <w:r>
-        <w:t xml:space="preserve">s </w:t>
-      </w:r>
-      <w:r>
-        <w:t>to</w:t>
-      </w:r>
-      <w:r>
-        <w:t xml:space="preserve"> localiz</w:t>
-      </w:r>
-      <w:r>
+        <w:t>s to localize humans and</w:t>
+      </w:r>
+      <w:r>
+        <w:rPr>
+          <w:szCs w:val="24"/>
+        </w:rPr>
+        <w:t xml:space="preserve"> </w:t>
+      </w:r>
+      <w:r>
+        <w:rPr>
+          <w:szCs w:val="24"/>
+        </w:rPr>
+        <w:t>objects</w:t>
+      </w:r>
+      <w:r>
+        <w:rPr>
+          <w:szCs w:val="24"/>
+        </w:rPr>
+        <w:t>, as well as recogniz</w:t>
+      </w:r>
+      <w:r>
+        <w:rPr>
+          <w:szCs w:val="24"/>
+        </w:rPr>
         <w:t>e</w:t>
       </w:r>
       <w:r>
-        <w:t xml:space="preserve"> human</w:t>
-      </w:r>
-      <w:r>
-        <w:t>s</w:t>
-      </w:r>
-      <w:r>
-        <w:t xml:space="preserve"> and</w:t>
+        <w:rPr>
+          <w:szCs w:val="24"/>
+        </w:rPr>
+        <w:t xml:space="preserve"> the interaction between them</w:t>
+      </w:r>
+      <w:r>
+        <w:rPr>
+          <w:szCs w:val="24"/>
+        </w:rPr>
+        <w:t xml:space="preserve">. </w:t>
+      </w:r>
+      <w:r>
+        <w:rPr>
+          <w:szCs w:val="24"/>
+        </w:rPr>
+        <w:t xml:space="preserve">Previous studies </w:t>
+      </w:r>
+      <w:r>
+        <w:rPr>
+          <w:szCs w:val="24"/>
+        </w:rPr>
+        <w:t>(</w:t>
+      </w:r>
+      <w:r>
+        <w:rPr>
+          <w:szCs w:val="24"/>
+        </w:rPr>
+        <w:t>Chen Gao</w:t>
+      </w:r>
+      <w:r>
+        <w:rPr>
+          <w:szCs w:val="24"/>
+        </w:rPr>
+        <w:t xml:space="preserve">. 2018.; </w:t>
+      </w:r>
+      <w:r>
+        <w:rPr>
+          <w:szCs w:val="24"/>
+        </w:rPr>
+        <w:t>Chen Gao</w:t>
+      </w:r>
+      <w:r>
+        <w:rPr>
+          <w:szCs w:val="24"/>
+        </w:rPr>
+        <w:t>. 2020</w:t>
+      </w:r>
+      <w:r>
+        <w:rPr>
+          <w:szCs w:val="24"/>
+        </w:rPr>
+        <w:t>)</w:t>
+      </w:r>
+      <w:r>
+        <w:rPr>
+          <w:szCs w:val="24"/>
+        </w:rPr>
+        <w:t xml:space="preserve"> present promising results on HOI detection by decoupl</w:t>
+      </w:r>
+      <w:r>
+        <w:rPr>
+          <w:szCs w:val="24"/>
+        </w:rPr>
+        <w:t>ing</w:t>
+      </w:r>
+      <w:r>
+        <w:rPr>
+          <w:szCs w:val="24"/>
+        </w:rPr>
+        <w:t xml:space="preserve"> this task into object detection and interaction classification</w:t>
+      </w:r>
+      <w:r>
+        <w:rPr>
+          <w:szCs w:val="24"/>
+        </w:rPr>
+        <w:t xml:space="preserve"> (</w:t>
+      </w:r>
+      <w:r>
+        <w:rPr>
+          <w:szCs w:val="24"/>
+        </w:rPr>
+        <w:t xml:space="preserve">a </w:t>
+      </w:r>
+      <w:r>
+        <w:rPr>
+          <w:szCs w:val="24"/>
+        </w:rPr>
+        <w:t xml:space="preserve">two-stage approach). </w:t>
+      </w:r>
+      <w:r>
+        <w:rPr>
+          <w:szCs w:val="24"/>
+        </w:rPr>
+        <w:t xml:space="preserve">More recent approaches </w:t>
+      </w:r>
+      <w:r>
+        <w:rPr>
+          <w:szCs w:val="24"/>
+        </w:rPr>
+        <w:t>(</w:t>
+      </w:r>
+      <w:proofErr w:type="spellStart"/>
+      <w:r>
+        <w:rPr>
+          <w:szCs w:val="24"/>
+        </w:rPr>
+        <w:t>Tiancai</w:t>
+      </w:r>
+      <w:proofErr w:type="spellEnd"/>
+      <w:r>
+        <w:rPr>
+          <w:szCs w:val="24"/>
+        </w:rPr>
+        <w:t xml:space="preserve"> Wang</w:t>
+      </w:r>
+      <w:r>
+        <w:rPr>
+          <w:szCs w:val="24"/>
+        </w:rPr>
+        <w:t xml:space="preserve">; </w:t>
+      </w:r>
+      <w:r>
+        <w:rPr>
+          <w:szCs w:val="24"/>
+        </w:rPr>
+        <w:t>Kim B</w:t>
+      </w:r>
+      <w:r>
+        <w:rPr>
+          <w:szCs w:val="24"/>
+        </w:rPr>
+        <w:t xml:space="preserve">.; </w:t>
+      </w:r>
+      <w:r>
+        <w:rPr>
+          <w:szCs w:val="24"/>
+        </w:rPr>
+        <w:t>Yue L</w:t>
+      </w:r>
+      <w:r>
+        <w:rPr>
+          <w:szCs w:val="24"/>
+        </w:rPr>
+        <w:t>.)</w:t>
+      </w:r>
+      <w:r>
+        <w:rPr>
+          <w:szCs w:val="24"/>
+        </w:rPr>
+        <w:t xml:space="preserve"> have introduced a surrogate interaction detection problem to optimize HOI detection indirectly</w:t>
+      </w:r>
+      <w:r>
+        <w:rPr>
+          <w:szCs w:val="24"/>
+        </w:rPr>
+        <w:t xml:space="preserve"> (one-stage approach). Finally, </w:t>
+      </w:r>
+      <w:r>
+        <w:rPr>
+          <w:szCs w:val="24"/>
+        </w:rPr>
+        <w:t>Zou, C</w:t>
+      </w:r>
+      <w:r>
+        <w:rPr>
+          <w:szCs w:val="24"/>
+        </w:rPr>
+        <w:t xml:space="preserve"> et al., proposed an end-to-end HOI prediction directly without the need for </w:t>
+      </w:r>
+      <w:r>
+        <w:rPr>
+          <w:szCs w:val="24"/>
+        </w:rPr>
+        <w:t>a</w:t>
       </w:r>
       <w:r>
         <w:rPr>
@@ -7968,195 +8411,13 @@
         <w:rPr>
           <w:szCs w:val="24"/>
         </w:rPr>
-        <w:t>objects</w:t>
-      </w:r>
-      <w:r>
-        <w:rPr>
-          <w:szCs w:val="24"/>
-        </w:rPr>
-        <w:t>, as well as recogniz</w:t>
-      </w:r>
-      <w:r>
-        <w:rPr>
-          <w:szCs w:val="24"/>
-        </w:rPr>
-        <w:t>e</w:t>
-      </w:r>
-      <w:r>
-        <w:rPr>
-          <w:szCs w:val="24"/>
-        </w:rPr>
-        <w:t xml:space="preserve"> the interaction between them</w:t>
-      </w:r>
-      <w:r>
-        <w:rPr>
-          <w:szCs w:val="24"/>
-        </w:rPr>
-        <w:t xml:space="preserve">. </w:t>
-      </w:r>
-      <w:r>
-        <w:rPr>
-          <w:szCs w:val="24"/>
-        </w:rPr>
-        <w:t xml:space="preserve">Previous studies </w:t>
-      </w:r>
-      <w:r>
-        <w:rPr>
-          <w:szCs w:val="24"/>
-        </w:rPr>
-        <w:t>(</w:t>
-      </w:r>
-      <w:r>
-        <w:rPr>
-          <w:szCs w:val="24"/>
-        </w:rPr>
-        <w:t>Chen Gao</w:t>
-      </w:r>
-      <w:r>
-        <w:rPr>
-          <w:szCs w:val="24"/>
-        </w:rPr>
-        <w:t xml:space="preserve">. 2018.; </w:t>
-      </w:r>
-      <w:r>
-        <w:rPr>
-          <w:szCs w:val="24"/>
-        </w:rPr>
-        <w:t>Chen Gao</w:t>
-      </w:r>
-      <w:r>
-        <w:rPr>
-          <w:szCs w:val="24"/>
-        </w:rPr>
-        <w:t>. 2020</w:t>
-      </w:r>
-      <w:r>
-        <w:rPr>
-          <w:szCs w:val="24"/>
-        </w:rPr>
-        <w:t>)</w:t>
-      </w:r>
-      <w:r>
-        <w:rPr>
-          <w:szCs w:val="24"/>
-        </w:rPr>
-        <w:t xml:space="preserve"> present promising results on HOI detection by decoupl</w:t>
-      </w:r>
-      <w:r>
-        <w:rPr>
-          <w:szCs w:val="24"/>
-        </w:rPr>
-        <w:t>ing</w:t>
-      </w:r>
-      <w:r>
-        <w:rPr>
-          <w:szCs w:val="24"/>
-        </w:rPr>
-        <w:t xml:space="preserve"> this task into object detection and interaction classification</w:t>
-      </w:r>
-      <w:r>
-        <w:rPr>
-          <w:szCs w:val="24"/>
-        </w:rPr>
-        <w:t xml:space="preserve"> (</w:t>
-      </w:r>
-      <w:r>
-        <w:rPr>
-          <w:szCs w:val="24"/>
-        </w:rPr>
-        <w:t xml:space="preserve">a </w:t>
-      </w:r>
-      <w:r>
-        <w:rPr>
-          <w:szCs w:val="24"/>
-        </w:rPr>
-        <w:t xml:space="preserve">two-stage approach). </w:t>
-      </w:r>
-      <w:r>
-        <w:rPr>
-          <w:szCs w:val="24"/>
-        </w:rPr>
-        <w:t xml:space="preserve">More recent approaches </w:t>
-      </w:r>
-      <w:r>
-        <w:rPr>
-          <w:szCs w:val="24"/>
-        </w:rPr>
-        <w:t>(</w:t>
-      </w:r>
-      <w:proofErr w:type="spellStart"/>
-      <w:r>
-        <w:rPr>
-          <w:szCs w:val="24"/>
-        </w:rPr>
-        <w:t>Tiancai</w:t>
-      </w:r>
-      <w:proofErr w:type="spellEnd"/>
-      <w:r>
-        <w:rPr>
-          <w:szCs w:val="24"/>
-        </w:rPr>
-        <w:t xml:space="preserve"> Wang</w:t>
-      </w:r>
-      <w:r>
-        <w:rPr>
-          <w:szCs w:val="24"/>
-        </w:rPr>
-        <w:t xml:space="preserve">; </w:t>
-      </w:r>
-      <w:r>
-        <w:rPr>
-          <w:szCs w:val="24"/>
-        </w:rPr>
-        <w:t>Kim B</w:t>
-      </w:r>
-      <w:r>
-        <w:rPr>
-          <w:szCs w:val="24"/>
-        </w:rPr>
-        <w:t xml:space="preserve">.; </w:t>
-      </w:r>
-      <w:r>
-        <w:rPr>
-          <w:szCs w:val="24"/>
-        </w:rPr>
-        <w:t>Yue L</w:t>
-      </w:r>
-      <w:r>
-        <w:rPr>
-          <w:szCs w:val="24"/>
-        </w:rPr>
-        <w:t>.)</w:t>
-      </w:r>
-      <w:r>
-        <w:rPr>
-          <w:szCs w:val="24"/>
-        </w:rPr>
-        <w:t xml:space="preserve"> have introduced a surrogate interaction detection problem to optimize HOI detection indirectly</w:t>
-      </w:r>
-      <w:r>
-        <w:rPr>
-          <w:szCs w:val="24"/>
-        </w:rPr>
-        <w:t xml:space="preserve"> (one-stage approach). Finally, </w:t>
-      </w:r>
-      <w:r>
-        <w:rPr>
-          <w:szCs w:val="24"/>
-        </w:rPr>
-        <w:t>Zou, C</w:t>
-      </w:r>
-      <w:r>
-        <w:rPr>
-          <w:szCs w:val="24"/>
-        </w:rPr>
-        <w:t xml:space="preserve"> et al., proposed an end-to-end HOI prediction directly without the need for </w:t>
-      </w:r>
-      <w:r>
-        <w:rPr>
-          <w:szCs w:val="24"/>
-        </w:rPr>
-        <w:t>a</w:t>
+        <w:t>multiple-stage</w:t>
+      </w:r>
+      <w:r>
+        <w:rPr>
+          <w:szCs w:val="24"/>
+        </w:rPr>
+        <w:t xml:space="preserve"> approach, which can possibly be applied to gesture-object interaction.</w:t>
       </w:r>
       <w:r>
         <w:rPr>
@@ -8164,130 +8425,296 @@
         </w:rPr>
         <w:t xml:space="preserve"> </w:t>
       </w:r>
-      <w:r>
-        <w:rPr>
-          <w:szCs w:val="24"/>
-        </w:rPr>
-        <w:t>multiple-stage</w:t>
-      </w:r>
-      <w:r>
-        <w:rPr>
-          <w:szCs w:val="24"/>
-        </w:rPr>
-        <w:t xml:space="preserve"> approach, which can possibly be applied to gesture-object interaction.</w:t>
-      </w:r>
-      <w:r>
-        <w:rPr>
-          <w:szCs w:val="24"/>
-        </w:rPr>
-        <w:t xml:space="preserve"> </w:t>
-      </w:r>
-    </w:p>
-    <w:p>
-      <w:pPr>
-        <w:spacing w:after="0" w:line="480" w:lineRule="auto"/>
-        <w:ind w:left="360" w:firstLine="720"/>
-        <w:rPr>
-          <w:bCs/>
-          <w:szCs w:val="24"/>
-        </w:rPr>
-      </w:pPr>
-    </w:p>
-    <w:p>
-      <w:pPr>
-        <w:spacing w:after="0"/>
-        <w:rPr>
-          <w:b/>
-          <w:szCs w:val="24"/>
-        </w:rPr>
-      </w:pPr>
-      <w:r>
-        <w:rPr>
-          <w:b/>
-          <w:szCs w:val="24"/>
-        </w:rPr>
-        <w:t>2.</w:t>
-      </w:r>
-      <w:r>
-        <w:rPr>
-          <w:b/>
-          <w:szCs w:val="24"/>
-        </w:rPr>
-        <w:t xml:space="preserve">5 </w:t>
-      </w:r>
-      <w:r>
-        <w:rPr>
-          <w:b/>
-          <w:szCs w:val="24"/>
-        </w:rPr>
-        <w:t>Vision t</w:t>
-      </w:r>
-      <w:r>
-        <w:rPr>
-          <w:b/>
-          <w:szCs w:val="24"/>
-        </w:rPr>
-        <w:t>ransformer technology</w:t>
-      </w:r>
-    </w:p>
-    <w:p>
-      <w:pPr>
-        <w:spacing w:after="0"/>
-        <w:rPr>
-          <w:b/>
-          <w:szCs w:val="24"/>
-        </w:rPr>
-      </w:pPr>
     </w:p>
     <w:p>
       <w:pPr>
         <w:spacing w:after="0" w:line="480" w:lineRule="auto"/>
         <w:ind w:firstLine="720"/>
-      </w:pPr>
-      <w:r>
         <w:rPr>
           <w:bCs/>
           <w:szCs w:val="24"/>
         </w:rPr>
+      </w:pPr>
+    </w:p>
+    <w:p>
+      <w:pPr>
+        <w:spacing w:after="0"/>
+        <w:rPr>
+          <w:b/>
+          <w:szCs w:val="24"/>
+        </w:rPr>
+      </w:pPr>
+      <w:r>
+        <w:rPr>
+          <w:b/>
+          <w:szCs w:val="24"/>
+        </w:rPr>
+        <w:t>2.</w:t>
+      </w:r>
+      <w:r>
+        <w:rPr>
+          <w:b/>
+          <w:szCs w:val="24"/>
+        </w:rPr>
+        <w:t>4</w:t>
+      </w:r>
+      <w:r>
+        <w:rPr>
+          <w:b/>
+          <w:szCs w:val="24"/>
+        </w:rPr>
+        <w:t xml:space="preserve"> </w:t>
+      </w:r>
+      <w:r>
+        <w:rPr>
+          <w:b/>
+          <w:szCs w:val="24"/>
+        </w:rPr>
+        <w:t>Vision t</w:t>
+      </w:r>
+      <w:r>
+        <w:rPr>
+          <w:b/>
+          <w:szCs w:val="24"/>
+        </w:rPr>
+        <w:t>ransformer technology</w:t>
+      </w:r>
+    </w:p>
+    <w:p>
+      <w:pPr>
+        <w:spacing w:after="0"/>
+        <w:rPr>
+          <w:b/>
+          <w:szCs w:val="24"/>
+        </w:rPr>
+      </w:pPr>
+    </w:p>
+    <w:p>
+      <w:pPr>
+        <w:spacing w:after="0" w:line="480" w:lineRule="auto"/>
+        <w:ind w:firstLine="720"/>
+        <w:rPr>
+          <w:bCs/>
+          <w:szCs w:val="24"/>
+        </w:rPr>
+      </w:pPr>
+      <w:r>
+        <w:t>This section provides an overview of Vision Transformer technology and references the key papers related to its development</w:t>
+      </w:r>
+      <w:r>
+        <w:rPr>
+          <w:bCs/>
+          <w:szCs w:val="24"/>
+        </w:rPr>
+        <w:t>.</w:t>
+      </w:r>
+    </w:p>
+    <w:p>
+      <w:pPr>
+        <w:spacing w:after="0" w:line="480" w:lineRule="auto"/>
+        <w:ind w:firstLine="720"/>
+        <w:rPr>
+          <w:bCs/>
+          <w:szCs w:val="24"/>
+        </w:rPr>
+      </w:pPr>
+      <w:r>
+        <w:rPr>
+          <w:bCs/>
+          <w:szCs w:val="24"/>
+        </w:rPr>
+        <w:t xml:space="preserve">The core of Transformer technology is </w:t>
+      </w:r>
+      <w:r>
+        <w:rPr>
+          <w:bCs/>
+          <w:szCs w:val="24"/>
+        </w:rPr>
+        <w:t xml:space="preserve">the </w:t>
+      </w:r>
+      <w:r>
+        <w:rPr>
+          <w:bCs/>
+          <w:szCs w:val="24"/>
+        </w:rPr>
+        <w:t xml:space="preserve">attention mechanism. </w:t>
+      </w:r>
+      <w:r>
+        <w:rPr>
+          <w:bCs/>
+          <w:szCs w:val="24"/>
+        </w:rPr>
+        <w:t>The attention mechanism is a concept used in machine learning models to help them focus on specific parts of input data rather than processing all information equally. It allows the model to "attend" to the most relevant pieces of data when making predictions. In sequence models like Transformers, attention calculates the importance of each word or token in relation to others, enabling the model to capture long-range dependencies and contextual relationships more effectively</w:t>
+      </w:r>
+      <w:r>
+        <w:rPr>
+          <w:bCs/>
+          <w:szCs w:val="24"/>
+        </w:rPr>
+        <w:t>. In other words, a</w:t>
+      </w:r>
+      <w:r>
+        <w:rPr>
+          <w:bCs/>
+          <w:szCs w:val="24"/>
+        </w:rPr>
+        <w:t>n attention function can be understood as a process that takes a query and a set of key-value pairs as inputs and generates an output. Each of these (query, keys, values, output) is represented as a vector. The output is a weighted sum of the values, where the weight for each value is determined by how closely the query matches the corresponding key, computed through a compatibility function. This allows the model to focus on relevant information in the data.</w:t>
+      </w:r>
+      <w:r>
+        <w:rPr>
+          <w:bCs/>
+          <w:szCs w:val="24"/>
+        </w:rPr>
+        <w:t xml:space="preserve"> </w:t>
+      </w:r>
+      <w:proofErr w:type="gramStart"/>
+      <w:r>
+        <w:rPr>
+          <w:bCs/>
+          <w:szCs w:val="24"/>
+        </w:rPr>
+        <w:t>(</w:t>
+      </w:r>
+      <w:proofErr w:type="gramEnd"/>
+      <w:r>
+        <w:rPr>
+          <w:szCs w:val="24"/>
+        </w:rPr>
+        <w:t>Vaswani</w:t>
+      </w:r>
+      <w:r>
+        <w:t xml:space="preserve"> </w:t>
+      </w:r>
+      <w:r>
+        <w:t>et al., 2017</w:t>
+      </w:r>
+      <w:r>
+        <w:t>)</w:t>
+      </w:r>
+      <w:r>
+        <w:rPr>
+          <w:bCs/>
+          <w:szCs w:val="24"/>
+        </w:rPr>
+        <w:t xml:space="preserve">. </w:t>
+      </w:r>
+      <w:r>
+        <w:rPr>
+          <w:bCs/>
+          <w:szCs w:val="24"/>
+        </w:rPr>
+        <w:t>The result is to</w:t>
+      </w:r>
+      <w:r>
+        <w:rPr>
+          <w:bCs/>
+          <w:szCs w:val="24"/>
+        </w:rPr>
+        <w:t xml:space="preserve"> make attention highly useful in natural language processing and image recognition</w:t>
+      </w:r>
+      <w:r>
+        <w:rPr>
+          <w:bCs/>
+          <w:szCs w:val="24"/>
+        </w:rPr>
+        <w:t xml:space="preserve"> tasks</w:t>
+      </w:r>
+      <w:r>
+        <w:rPr>
+          <w:szCs w:val="24"/>
+        </w:rPr>
+        <w:t>)</w:t>
+      </w:r>
+    </w:p>
+    <w:p>
+      <w:pPr>
+        <w:spacing w:after="0" w:line="480" w:lineRule="auto"/>
+        <w:ind w:firstLine="720"/>
+      </w:pPr>
+      <w:r>
+        <w:rPr>
+          <w:bCs/>
+          <w:szCs w:val="24"/>
+        </w:rPr>
+        <w:t xml:space="preserve">The </w:t>
+      </w:r>
+      <w:r>
+        <w:rPr>
+          <w:bCs/>
+          <w:szCs w:val="24"/>
+        </w:rPr>
+        <w:t xml:space="preserve">attention-based </w:t>
+      </w:r>
+      <w:r>
+        <w:rPr>
+          <w:bCs/>
+          <w:szCs w:val="24"/>
+        </w:rPr>
+        <w:t xml:space="preserve">Transformer architecture has become the de-facto standard for natural language processing tasks, </w:t>
+      </w:r>
+      <w:r>
+        <w:rPr>
+          <w:bCs/>
+          <w:szCs w:val="24"/>
+        </w:rPr>
+        <w:t xml:space="preserve">but </w:t>
+      </w:r>
+      <w:r>
+        <w:rPr>
+          <w:bCs/>
+          <w:szCs w:val="24"/>
+        </w:rPr>
+        <w:t xml:space="preserve">its applications to computer vision remain limited. In vision, </w:t>
+      </w:r>
+      <w:r>
+        <w:t xml:space="preserve">CNNs remain dominant in computer vision </w:t>
+      </w:r>
+      <w:proofErr w:type="gramStart"/>
+      <w:r>
+        <w:t>(</w:t>
+      </w:r>
+      <w:r>
+        <w:t xml:space="preserve"> </w:t>
+      </w:r>
+      <w:r>
+        <w:t>LeCun</w:t>
+      </w:r>
+      <w:proofErr w:type="gramEnd"/>
+      <w:r>
+        <w:t xml:space="preserve"> et al., 1989; </w:t>
+      </w:r>
+      <w:proofErr w:type="spellStart"/>
+      <w:r>
+        <w:t>Krizhevsky</w:t>
+      </w:r>
+      <w:proofErr w:type="spellEnd"/>
+      <w:r>
+        <w:t xml:space="preserve"> et al., 2012)</w:t>
+      </w:r>
+      <w:r>
+        <w:t xml:space="preserve">; </w:t>
+      </w:r>
+      <w:r>
+        <w:rPr>
+          <w:bCs/>
+          <w:szCs w:val="24"/>
+        </w:rPr>
+        <w:t>focus</w:t>
+      </w:r>
+      <w:r>
+        <w:rPr>
+          <w:bCs/>
+          <w:szCs w:val="24"/>
+        </w:rPr>
+        <w:t xml:space="preserve"> is either applied in conjunction with convolutional networks or used to replace certain components of convolutional networks while keeping </w:t>
+      </w:r>
+      <w:r>
+        <w:rPr>
+          <w:bCs/>
+          <w:szCs w:val="24"/>
+        </w:rPr>
         <w:lastRenderedPageBreak/>
-        <w:t>T</w:t>
-      </w:r>
-      <w:r>
-        <w:rPr>
-          <w:bCs/>
-          <w:szCs w:val="24"/>
-        </w:rPr>
-        <w:t xml:space="preserve">he Transformer architecture has become the de-facto standard for natural language processing tasks, </w:t>
-      </w:r>
-      <w:r>
-        <w:rPr>
-          <w:bCs/>
-          <w:szCs w:val="24"/>
-        </w:rPr>
-        <w:t xml:space="preserve">but </w:t>
-      </w:r>
-      <w:r>
-        <w:rPr>
-          <w:bCs/>
-          <w:szCs w:val="24"/>
-        </w:rPr>
-        <w:t xml:space="preserve">its applications to computer vision remain limited. In vision, attention is either applied in conjunction with convolutional </w:t>
-      </w:r>
-      <w:proofErr w:type="gramStart"/>
-      <w:r>
-        <w:rPr>
-          <w:bCs/>
-          <w:szCs w:val="24"/>
-        </w:rPr>
-        <w:t>networks, or</w:t>
-      </w:r>
-      <w:proofErr w:type="gramEnd"/>
-      <w:r>
-        <w:rPr>
-          <w:bCs/>
-          <w:szCs w:val="24"/>
-        </w:rPr>
-        <w:t xml:space="preserve"> used to replace certain components of convolutional networks while keeping their overall structure in place</w:t>
+        <w:t>their overall structure in place</w:t>
       </w:r>
       <w:r>
         <w:rPr>
@@ -8311,13 +8738,73 @@
           <w:bCs/>
           <w:szCs w:val="24"/>
         </w:rPr>
-        <w:t xml:space="preserve"> et al at Google brain published a paper title: </w:t>
-      </w:r>
-      <w:r>
-        <w:rPr>
-          <w:szCs w:val="24"/>
-        </w:rPr>
-        <w:t>An image is worth 16x16 words: Transformers for image recognition at scale</w:t>
+        <w:t xml:space="preserve"> et al</w:t>
+      </w:r>
+      <w:r>
+        <w:rPr>
+          <w:rFonts w:ascii="Cambria Math" w:hAnsi="Cambria Math" w:cs="Cambria Math"/>
+          <w:bCs/>
+          <w:szCs w:val="24"/>
+        </w:rPr>
+        <w:t>.</w:t>
+      </w:r>
+      <w:r>
+        <w:rPr>
+          <w:rFonts w:ascii="Cambria Math" w:hAnsi="Cambria Math" w:cs="Cambria Math"/>
+          <w:bCs/>
+          <w:szCs w:val="24"/>
+        </w:rPr>
+        <w:t xml:space="preserve"> at Google </w:t>
+      </w:r>
+      <w:r>
+        <w:rPr>
+          <w:rFonts w:ascii="Cambria Math" w:hAnsi="Cambria Math" w:cs="Cambria Math"/>
+          <w:bCs/>
+          <w:szCs w:val="24"/>
+        </w:rPr>
+        <w:t>B</w:t>
+      </w:r>
+      <w:r>
+        <w:rPr>
+          <w:rFonts w:ascii="Cambria Math" w:hAnsi="Cambria Math" w:cs="Cambria Math"/>
+          <w:bCs/>
+          <w:szCs w:val="24"/>
+        </w:rPr>
+        <w:t>rain published a paper title</w:t>
+      </w:r>
+      <w:r>
+        <w:rPr>
+          <w:rFonts w:ascii="Cambria Math" w:hAnsi="Cambria Math" w:cs="Cambria Math"/>
+          <w:bCs/>
+          <w:szCs w:val="24"/>
+        </w:rPr>
+        <w:t>d</w:t>
+      </w:r>
+      <w:r>
+        <w:rPr>
+          <w:rFonts w:ascii="Cambria Math" w:hAnsi="Cambria Math" w:cs="Cambria Math"/>
+          <w:bCs/>
+          <w:szCs w:val="24"/>
+        </w:rPr>
+        <w:t xml:space="preserve">: </w:t>
+      </w:r>
+      <w:r>
+        <w:rPr>
+          <w:szCs w:val="24"/>
+        </w:rPr>
+        <w:t xml:space="preserve">An image is worth 16x16 words: Transformers for image recognition at </w:t>
+      </w:r>
+      <w:r>
+        <w:rPr>
+          <w:szCs w:val="24"/>
+        </w:rPr>
+        <w:t>S</w:t>
+      </w:r>
+      <w:r>
+        <w:rPr>
+          <w:szCs w:val="24"/>
+        </w:rPr>
+        <w:t>cale</w:t>
       </w:r>
       <w:r>
         <w:rPr>
@@ -8335,18 +8822,69 @@
       </w:r>
       <w:proofErr w:type="spellEnd"/>
       <w:r>
+        <w:t xml:space="preserve"> </w:t>
+      </w:r>
+      <w:r>
+        <w:t xml:space="preserve">et al., </w:t>
+      </w:r>
+      <w:r>
+        <w:t>2020</w:t>
+      </w:r>
+      <w:r>
         <w:rPr>
           <w:bCs/>
           <w:szCs w:val="24"/>
         </w:rPr>
-        <w:t>) which change</w:t>
+        <w:t>)</w:t>
       </w:r>
       <w:r>
         <w:rPr>
           <w:bCs/>
           <w:szCs w:val="24"/>
         </w:rPr>
-        <w:t xml:space="preserve">d the NLP only usage in transformer by introducing </w:t>
+        <w:t>,</w:t>
+      </w:r>
+      <w:r>
+        <w:rPr>
+          <w:bCs/>
+          <w:szCs w:val="24"/>
+        </w:rPr>
+        <w:t xml:space="preserve"> which change</w:t>
+      </w:r>
+      <w:r>
+        <w:rPr>
+          <w:bCs/>
+          <w:szCs w:val="24"/>
+        </w:rPr>
+        <w:t>d the NLP</w:t>
+      </w:r>
+      <w:r>
+        <w:rPr>
+          <w:bCs/>
+          <w:szCs w:val="24"/>
+        </w:rPr>
+        <w:t>-</w:t>
+      </w:r>
+      <w:r>
+        <w:rPr>
+          <w:bCs/>
+          <w:szCs w:val="24"/>
+        </w:rPr>
+        <w:t>only usage in transformer</w:t>
+      </w:r>
+      <w:r>
+        <w:rPr>
+          <w:bCs/>
+          <w:szCs w:val="24"/>
+        </w:rPr>
+        <w:t>s</w:t>
+      </w:r>
+      <w:r>
+        <w:rPr>
+          <w:bCs/>
+          <w:szCs w:val="24"/>
+        </w:rPr>
+        <w:t xml:space="preserve"> by introducing </w:t>
       </w:r>
       <w:proofErr w:type="spellStart"/>
       <w:r>
@@ -8362,52 +8900,110 @@
           <w:bCs/>
           <w:szCs w:val="24"/>
         </w:rPr>
-        <w:t xml:space="preserve"> Transformer </w:t>
-      </w:r>
-      <w:proofErr w:type="gramStart"/>
+        <w:t xml:space="preserve"> Transformer</w:t>
+      </w:r>
       <w:r>
         <w:rPr>
           <w:bCs/>
           <w:szCs w:val="24"/>
         </w:rPr>
-        <w:t>( Fig.</w:t>
-      </w:r>
-      <w:proofErr w:type="gramEnd"/>
+        <w:t xml:space="preserve"> </w:t>
+      </w:r>
       <w:r>
         <w:rPr>
           <w:bCs/>
           <w:szCs w:val="24"/>
         </w:rPr>
-        <w:t xml:space="preserve">3). In </w:t>
-      </w:r>
-      <w:r>
-        <w:t xml:space="preserve">our proposal architecture </w:t>
-      </w:r>
-      <w:proofErr w:type="gramStart"/>
-      <w:r>
-        <w:t>( Fig.</w:t>
-      </w:r>
-      <w:proofErr w:type="gramEnd"/>
+        <w:t>(</w:t>
+      </w:r>
+      <w:r>
+        <w:rPr>
+          <w:bCs/>
+          <w:szCs w:val="24"/>
+        </w:rPr>
+        <w:t>see</w:t>
+      </w:r>
+      <w:r>
+        <w:rPr>
+          <w:bCs/>
+          <w:szCs w:val="24"/>
+        </w:rPr>
+        <w:t xml:space="preserve"> </w:t>
+      </w:r>
+      <w:r>
+        <w:rPr>
+          <w:bCs/>
+          <w:szCs w:val="24"/>
+        </w:rPr>
+        <w:t xml:space="preserve">Figure </w:t>
+      </w:r>
+      <w:r>
+        <w:rPr>
+          <w:bCs/>
+          <w:szCs w:val="24"/>
+        </w:rPr>
+        <w:t>3).</w:t>
+      </w:r>
+      <w:r>
+        <w:rPr>
+          <w:bCs/>
+          <w:szCs w:val="24"/>
+        </w:rPr>
+        <w:t xml:space="preserve"> </w:t>
+      </w:r>
+      <w:r>
+        <w:t>This paper</w:t>
+      </w:r>
+      <w:r>
+        <w:t xml:space="preserve"> explore</w:t>
+      </w:r>
+      <w:r>
+        <w:t>s</w:t>
+      </w:r>
+      <w:r>
+        <w:t xml:space="preserve"> directly applying them to images by treating image patches as tokens for classification.</w:t>
+      </w:r>
+      <w:r>
+        <w:rPr>
+          <w:bCs/>
+          <w:szCs w:val="24"/>
+        </w:rPr>
+        <w:t xml:space="preserve"> In </w:t>
+      </w:r>
+      <w:r>
+        <w:t>our proposal architecture (</w:t>
+      </w:r>
+      <w:r>
+        <w:t>see</w:t>
+      </w:r>
+      <w:r>
+        <w:t xml:space="preserve"> Fig</w:t>
+      </w:r>
+      <w:r>
+        <w:t xml:space="preserve">ure </w:t>
+      </w:r>
       <w:r>
         <w:t>1)</w:t>
       </w:r>
       <w:r>
-        <w:t>, we have adopted transformer technology heavily.</w:t>
+        <w:t>,</w:t>
       </w:r>
       <w:r>
         <w:t xml:space="preserve"> </w:t>
       </w:r>
       <w:r>
-        <w:t xml:space="preserve">This section outlines the </w:t>
-      </w:r>
-      <w:r>
-        <w:t xml:space="preserve">vision </w:t>
-      </w:r>
-      <w:r>
-        <w:t>transformer technology</w:t>
-      </w:r>
-      <w:r>
-        <w:t xml:space="preserve"> and the related papers.</w:t>
+        <w:t>w</w:t>
+      </w:r>
+      <w:r>
+        <w:t>e have integrated transformer technology by leveraging a Vision Transformer (</w:t>
+      </w:r>
+      <w:proofErr w:type="spellStart"/>
+      <w:r>
+        <w:t>ViT</w:t>
+      </w:r>
+      <w:proofErr w:type="spellEnd"/>
+      <w:r>
+        <w:t>) architecture.</w:t>
       </w:r>
     </w:p>
     <w:p>
@@ -8416,50 +9012,447 @@
         <w:ind w:firstLine="720"/>
       </w:pPr>
       <w:r>
-        <w:t>A</w:t>
-      </w:r>
-      <w:r>
-        <w:t xml:space="preserve">ttention-based architectures, in particular Transformers (Vaswani et al., 2017), have become the model of choice in natural language processing (NLP). The dominant approach is to pre-train on a large text </w:t>
-      </w:r>
-      <w:r>
-        <w:t>dataset</w:t>
-      </w:r>
-      <w:r>
-        <w:t xml:space="preserve"> and then fine-tune on a smaller task-specific dataset (Devlin et al., 2019). In computer vision, however, convolutional </w:t>
-      </w:r>
-      <w:r>
-        <w:t>neural network (CNN)</w:t>
-      </w:r>
-      <w:r>
-        <w:t xml:space="preserve">architectures remain dominant (LeCun et al., 1989; </w:t>
+        <w:rPr>
+          <w:noProof/>
+          <w:szCs w:val="24"/>
+        </w:rPr>
+        <mc:AlternateContent>
+          <mc:Choice Requires="wps">
+            <w:drawing>
+              <wp:inline distT="0" distB="0" distL="0" distR="0" wp14:anchorId="09C0775C" wp14:editId="39C26A1F">
+                <wp:extent cx="5595966" cy="3505200"/>
+                <wp:effectExtent l="0" t="0" r="5080" b="0"/>
+                <wp:docPr id="1389792980" name="Text Box 2"/>
+                <wp:cNvGraphicFramePr>
+                  <a:graphicFrameLocks xmlns:a="http://schemas.openxmlformats.org/drawingml/2006/main"/>
+                </wp:cNvGraphicFramePr>
+                <a:graphic xmlns:a="http://schemas.openxmlformats.org/drawingml/2006/main">
+                  <a:graphicData uri="http://schemas.microsoft.com/office/word/2010/wordprocessingShape">
+                    <wps:wsp>
+                      <wps:cNvSpPr txBox="1">
+                        <a:spLocks noChangeArrowheads="1"/>
+                      </wps:cNvSpPr>
+                      <wps:spPr bwMode="auto">
+                        <a:xfrm>
+                          <a:off x="0" y="0"/>
+                          <a:ext cx="5595966" cy="3505200"/>
+                        </a:xfrm>
+                        <a:prstGeom prst="rect">
+                          <a:avLst/>
+                        </a:prstGeom>
+                        <a:solidFill>
+                          <a:srgbClr val="FFFFFF"/>
+                        </a:solidFill>
+                        <a:ln w="9525">
+                          <a:noFill/>
+                          <a:miter lim="800000"/>
+                          <a:headEnd/>
+                          <a:tailEnd/>
+                        </a:ln>
+                      </wps:spPr>
+                      <wps:txbx>
+                        <w:txbxContent>
+                          <w:p>
+                            <w:pPr>
+                              <w:jc w:val="center"/>
+                            </w:pPr>
+                            <w:r>
+                              <w:rPr>
+                                <w:noProof/>
+                              </w:rPr>
+                              <w:drawing>
+                                <wp:inline distT="0" distB="0" distL="0" distR="0" wp14:anchorId="481AACE4" wp14:editId="6D26C518">
+                                  <wp:extent cx="3858260" cy="2954020"/>
+                                  <wp:effectExtent l="0" t="0" r="2540" b="5080"/>
+                                  <wp:docPr id="598562778" name="Picture 5"/>
+                                  <wp:cNvGraphicFramePr>
+                                    <a:graphicFrameLocks xmlns:a="http://schemas.openxmlformats.org/drawingml/2006/main" noChangeAspect="1"/>
+                                  </wp:cNvGraphicFramePr>
+                                  <a:graphic xmlns:a="http://schemas.openxmlformats.org/drawingml/2006/main">
+                                    <a:graphicData uri="http://schemas.openxmlformats.org/drawingml/2006/picture">
+                                      <pic:pic xmlns:pic="http://schemas.openxmlformats.org/drawingml/2006/picture">
+                                        <pic:nvPicPr>
+                                          <pic:cNvPr id="598562778" name="Picture 598562778"/>
+                                          <pic:cNvPicPr/>
+                                        </pic:nvPicPr>
+                                        <pic:blipFill>
+                                          <a:blip r:embed="rId12">
+                                            <a:extLst>
+                                              <a:ext uri="{28A0092B-C50C-407E-A947-70E740481C1C}">
+                                                <a14:useLocalDpi xmlns:a14="http://schemas.microsoft.com/office/drawing/2010/main" val="0"/>
+                                              </a:ext>
+                                            </a:extLst>
+                                          </a:blip>
+                                          <a:stretch>
+                                            <a:fillRect/>
+                                          </a:stretch>
+                                        </pic:blipFill>
+                                        <pic:spPr>
+                                          <a:xfrm>
+                                            <a:off x="0" y="0"/>
+                                            <a:ext cx="3858260" cy="2954020"/>
+                                          </a:xfrm>
+                                          <a:prstGeom prst="rect">
+                                            <a:avLst/>
+                                          </a:prstGeom>
+                                        </pic:spPr>
+                                      </pic:pic>
+                                    </a:graphicData>
+                                  </a:graphic>
+                                </wp:inline>
+                              </w:drawing>
+                            </w:r>
+                          </w:p>
+                          <w:p>
+                            <w:pPr>
+                              <w:pStyle w:val="Heading5"/>
+                              <w:jc w:val="center"/>
+                            </w:pPr>
+                            <w:r>
+                              <w:t xml:space="preserve">Figure </w:t>
+                            </w:r>
+                            <w:r>
+                              <w:t>3</w:t>
+                            </w:r>
+                            <w:r>
+                              <w:t xml:space="preserve">. </w:t>
+                            </w:r>
+                            <w:r>
+                              <w:t>Vision Transformer Architecture</w:t>
+                            </w:r>
+                            <w:r>
+                              <w:t xml:space="preserve"> </w:t>
+                            </w:r>
+                            <w:proofErr w:type="gramStart"/>
+                            <w:r>
+                              <w:t>( Source</w:t>
+                            </w:r>
+                            <w:proofErr w:type="gramEnd"/>
+                            <w:r>
+                              <w:t xml:space="preserve">: </w:t>
+                            </w:r>
+                            <w:proofErr w:type="spellStart"/>
+                            <w:r>
+                              <w:rPr>
+                                <w:bCs/>
+                              </w:rPr>
+                              <w:t>Dosovitskiy</w:t>
+                            </w:r>
+                            <w:proofErr w:type="spellEnd"/>
+                            <w:r>
+                              <w:rPr>
+                                <w:bCs/>
+                              </w:rPr>
+                              <w:t xml:space="preserve"> et al., 2020</w:t>
+                            </w:r>
+                            <w:r>
+                              <w:rPr>
+                                <w:rFonts w:eastAsia="Times New Roman"/>
+                              </w:rPr>
+                              <w:t>)</w:t>
+                            </w:r>
+                            <w:r>
+                              <w:t xml:space="preserve"> </w:t>
+                            </w:r>
+                          </w:p>
+                          <w:p>
+                            <w:pPr>
+                              <w:jc w:val="center"/>
+                            </w:pPr>
+                          </w:p>
+                        </w:txbxContent>
+                      </wps:txbx>
+                      <wps:bodyPr rot="0" vert="horz" wrap="square" lIns="91440" tIns="45720" rIns="91440" bIns="45720" anchor="t" anchorCtr="0">
+                        <a:noAutofit/>
+                      </wps:bodyPr>
+                    </wps:wsp>
+                  </a:graphicData>
+                </a:graphic>
+              </wp:inline>
+            </w:drawing>
+          </mc:Choice>
+          <mc:Fallback>
+            <w:pict>
+              <v:shape w14:anchorId="09C0775C" id="_x0000_s1028" type="#_x0000_t202" style="width:440.65pt;height:276pt;visibility:visible;mso-wrap-style:square;mso-left-percent:-10001;mso-top-percent:-10001;mso-position-horizontal:absolute;mso-position-horizontal-relative:char;mso-position-vertical:absolute;mso-position-vertical-relative:line;mso-left-percent:-10001;mso-top-percent:-10001;v-text-anchor:top" o:gfxdata="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" stroked="f">
+                <v:textbox>
+                  <w:txbxContent>
+                    <w:p>
+                      <w:pPr>
+                        <w:jc w:val="center"/>
+                      </w:pPr>
+                      <w:r>
+                        <w:rPr>
+                          <w:noProof/>
+                        </w:rPr>
+                        <w:drawing>
+                          <wp:inline distT="0" distB="0" distL="0" distR="0" wp14:anchorId="481AACE4" wp14:editId="6D26C518">
+                            <wp:extent cx="3858260" cy="2954020"/>
+                            <wp:effectExtent l="0" t="0" r="2540" b="5080"/>
+                            <wp:docPr id="598562778" name="Picture 5"/>
+                            <wp:cNvGraphicFramePr>
+                              <a:graphicFrameLocks xmlns:a="http://schemas.openxmlformats.org/drawingml/2006/main" noChangeAspect="1"/>
+                            </wp:cNvGraphicFramePr>
+                            <a:graphic xmlns:a="http://schemas.openxmlformats.org/drawingml/2006/main">
+                              <a:graphicData uri="http://schemas.openxmlformats.org/drawingml/2006/picture">
+                                <pic:pic xmlns:pic="http://schemas.openxmlformats.org/drawingml/2006/picture">
+                                  <pic:nvPicPr>
+                                    <pic:cNvPr id="598562778" name="Picture 598562778"/>
+                                    <pic:cNvPicPr/>
+                                  </pic:nvPicPr>
+                                  <pic:blipFill>
+                                    <a:blip r:embed="rId12">
+                                      <a:extLst>
+                                        <a:ext uri="{28A0092B-C50C-407E-A947-70E740481C1C}">
+                                          <a14:useLocalDpi xmlns:a14="http://schemas.microsoft.com/office/drawing/2010/main" val="0"/>
+                                        </a:ext>
+                                      </a:extLst>
+                                    </a:blip>
+                                    <a:stretch>
+                                      <a:fillRect/>
+                                    </a:stretch>
+                                  </pic:blipFill>
+                                  <pic:spPr>
+                                    <a:xfrm>
+                                      <a:off x="0" y="0"/>
+                                      <a:ext cx="3858260" cy="2954020"/>
+                                    </a:xfrm>
+                                    <a:prstGeom prst="rect">
+                                      <a:avLst/>
+                                    </a:prstGeom>
+                                  </pic:spPr>
+                                </pic:pic>
+                              </a:graphicData>
+                            </a:graphic>
+                          </wp:inline>
+                        </w:drawing>
+                      </w:r>
+                    </w:p>
+                    <w:p>
+                      <w:pPr>
+                        <w:pStyle w:val="Heading5"/>
+                        <w:jc w:val="center"/>
+                      </w:pPr>
+                      <w:r>
+                        <w:t xml:space="preserve">Figure </w:t>
+                      </w:r>
+                      <w:r>
+                        <w:t>3</w:t>
+                      </w:r>
+                      <w:r>
+                        <w:t xml:space="preserve">. </w:t>
+                      </w:r>
+                      <w:r>
+                        <w:t>Vision Transformer Architecture</w:t>
+                      </w:r>
+                      <w:r>
+                        <w:t xml:space="preserve"> </w:t>
+                      </w:r>
+                      <w:proofErr w:type="gramStart"/>
+                      <w:r>
+                        <w:t>( Source</w:t>
+                      </w:r>
+                      <w:proofErr w:type="gramEnd"/>
+                      <w:r>
+                        <w:t xml:space="preserve">: </w:t>
+                      </w:r>
+                      <w:proofErr w:type="spellStart"/>
+                      <w:r>
+                        <w:rPr>
+                          <w:bCs/>
+                        </w:rPr>
+                        <w:t>Dosovitskiy</w:t>
+                      </w:r>
+                      <w:proofErr w:type="spellEnd"/>
+                      <w:r>
+                        <w:rPr>
+                          <w:bCs/>
+                        </w:rPr>
+                        <w:t xml:space="preserve"> et al., 2020</w:t>
+                      </w:r>
+                      <w:r>
+                        <w:rPr>
+                          <w:rFonts w:eastAsia="Times New Roman"/>
+                        </w:rPr>
+                        <w:t>)</w:t>
+                      </w:r>
+                      <w:r>
+                        <w:t xml:space="preserve"> </w:t>
+                      </w:r>
+                    </w:p>
+                    <w:p>
+                      <w:pPr>
+                        <w:jc w:val="center"/>
+                      </w:pPr>
+                    </w:p>
+                  </w:txbxContent>
+                </v:textbox>
+                <w10:anchorlock/>
+              </v:shape>
+            </w:pict>
+          </mc:Fallback>
+        </mc:AlternateContent>
+      </w:r>
+    </w:p>
+    <w:p>
+      <w:pPr>
+        <w:spacing w:after="0" w:line="480" w:lineRule="auto"/>
+        <w:ind w:firstLine="720"/>
+      </w:pPr>
+      <w:r>
+        <w:t xml:space="preserve">Architectures for video understanding have mirrored advances in </w:t>
+      </w:r>
+      <w:r>
+        <w:t xml:space="preserve">transformer-based </w:t>
+      </w:r>
+      <w:r>
+        <w:t>image recognition.</w:t>
+      </w:r>
+      <w:r>
+        <w:t xml:space="preserve"> </w:t>
+      </w:r>
+      <w:r>
+        <w:t xml:space="preserve">In the </w:t>
+      </w:r>
+      <w:r>
+        <w:t xml:space="preserve">Video Vision Transformer </w:t>
+      </w:r>
+      <w:r>
+        <w:t xml:space="preserve">paper </w:t>
+      </w:r>
+      <w:r>
+        <w:t>(</w:t>
+      </w:r>
+      <w:r>
+        <w:rPr>
+          <w:szCs w:val="24"/>
+        </w:rPr>
+        <w:t>Arnab</w:t>
+      </w:r>
+      <w:r>
+        <w:t xml:space="preserve"> et al., 2021)</w:t>
+      </w:r>
+      <w:r>
+        <w:t xml:space="preserve">, they </w:t>
+      </w:r>
+      <w:r>
+        <w:t>develop pure-transformer architectures for video classificatio</w:t>
+      </w:r>
+      <w:r>
+        <w:t>n</w:t>
+      </w:r>
+      <w:r>
+        <w:t xml:space="preserve"> inspired by </w:t>
       </w:r>
       <w:proofErr w:type="spellStart"/>
       <w:r>
-        <w:t>Krizhevsky</w:t>
+        <w:t>ViT</w:t>
       </w:r>
       <w:proofErr w:type="spellEnd"/>
       <w:r>
-        <w:t xml:space="preserve"> et al., 2012; He et al., 2016). Inspired by NLP successes, multiple works try combining CNN-like architectures with self-attention (Wang et al., 2018; </w:t>
-      </w:r>
-      <w:proofErr w:type="spellStart"/>
-      <w:r>
-        <w:t>Carion</w:t>
-      </w:r>
-      <w:proofErr w:type="spellEnd"/>
-      <w:r>
-        <w:t xml:space="preserve"> et al., 2020), some replacing the convolutions entirely (Ramachandran et al., 2019; Wang et al., 2020a). The latter models, while theoretically efficient, have not yet been scaled effectively on modern hardware accelerators due to the use of specialized attention patterns. Therefore, in large-scale image recognition, classic </w:t>
-      </w:r>
-      <w:proofErr w:type="spellStart"/>
-      <w:r>
-        <w:t>ResNetlike</w:t>
-      </w:r>
-      <w:proofErr w:type="spellEnd"/>
-      <w:r>
-        <w:t xml:space="preserve"> architectures are still state of the art (Mahajan et al., 2018; Xie et al., 2020; Kolesnikov et al., 2020). Inspired by the Transformer scaling successes in NLP, we experiment with applying a standard Transformer directly to images, with the fewest possible modifications. To do so, we split </w:t>
-      </w:r>
+        <w:t xml:space="preserve"> and the fact that attention-based architectures are intuitive for modeling long</w:t>
+      </w:r>
+      <w:r>
+        <w:t>-</w:t>
+      </w:r>
+      <w:r>
+        <w:t>range contextual relationships in</w:t>
+      </w:r>
+      <w:r>
+        <w:t xml:space="preserve"> </w:t>
+      </w:r>
+      <w:r>
+        <w:t>video</w:t>
+      </w:r>
+      <w:r>
+        <w:t xml:space="preserve">. </w:t>
+      </w:r>
+    </w:p>
+    <w:p>
+      <w:pPr>
+        <w:spacing w:after="0" w:line="480" w:lineRule="auto"/>
+        <w:ind w:firstLine="720"/>
+      </w:pPr>
       <w:r>
         <w:lastRenderedPageBreak/>
-        <w:t>an image into patches and provide the sequence of linear embeddings of these patches as an input to a Transformer. Image patches are treated the same way as tokens (words) in an NLP application. We train the model on image classification in supervised fashion.</w:t>
+        <w:t>To pair text with image in transfo</w:t>
+      </w:r>
+      <w:r>
+        <w:t>r</w:t>
+      </w:r>
+      <w:r>
+        <w:t xml:space="preserve">mer, </w:t>
+      </w:r>
+      <w:r>
+        <w:t>CLIP (Contrastive Language-Image Pretraining)</w:t>
+      </w:r>
+      <w:r>
+        <w:t xml:space="preserve"> (</w:t>
+      </w:r>
+      <w:r>
+        <w:rPr>
+          <w:szCs w:val="24"/>
+        </w:rPr>
+        <w:t>Radford</w:t>
+      </w:r>
+      <w:r>
+        <w:rPr>
+          <w:szCs w:val="24"/>
+        </w:rPr>
+        <w:t xml:space="preserve"> et al., 2021)</w:t>
+      </w:r>
+      <w:r>
+        <w:t xml:space="preserve"> is a model developed by OpenAI that bridges </w:t>
+      </w:r>
+      <w:r>
+        <w:t xml:space="preserve">the </w:t>
+      </w:r>
+      <w:r>
+        <w:t>natural language and visual understanding. It is trained on a large dataset of text-image pairs and uses contrastive learning to align images with their corresponding text descriptions. CLIP can perform tasks such as zero-shot image classification, where it matches images to appropriate labels without needing task-specific fine-tuning. It represents a significant step in multimodal AI by enabling flexible and powerful connections between language and visual content, making it versatile across many applications.</w:t>
+      </w:r>
+      <w:r>
+        <w:t xml:space="preserve"> Due to CLIP’s success, there are many variations of CLIP</w:t>
+      </w:r>
+      <w:r>
+        <w:t>, such as</w:t>
+      </w:r>
+      <w:r>
+        <w:t xml:space="preserve"> </w:t>
+      </w:r>
+      <w:r>
+        <w:rPr>
+          <w:szCs w:val="24"/>
+        </w:rPr>
+        <w:t>Zeng</w:t>
+      </w:r>
+      <w:r>
+        <w:rPr>
+          <w:szCs w:val="24"/>
+        </w:rPr>
+        <w:t xml:space="preserve"> et al. present CLIP2, which </w:t>
+      </w:r>
+      <w:r>
+        <w:rPr>
+          <w:szCs w:val="24"/>
+        </w:rPr>
+        <w:t>directly learn</w:t>
+      </w:r>
+      <w:r>
+        <w:rPr>
+          <w:szCs w:val="24"/>
+        </w:rPr>
+        <w:t>s</w:t>
+      </w:r>
+      <w:r>
+        <w:rPr>
+          <w:szCs w:val="24"/>
+        </w:rPr>
+        <w:t xml:space="preserve"> the transferable 3D point cloud representation in realistic scenarios with a novel proxy alignment mechanism</w:t>
+      </w:r>
+      <w:r>
+        <w:rPr>
+          <w:szCs w:val="24"/>
+        </w:rPr>
+        <w:t xml:space="preserve">. </w:t>
       </w:r>
     </w:p>
     <w:p>
@@ -8467,12 +9460,91 @@
         <w:spacing w:after="0"/>
       </w:pPr>
       <w:r>
+        <w:rPr>
+          <w:b/>
+          <w:szCs w:val="24"/>
+        </w:rPr>
+        <w:t>2.</w:t>
+      </w:r>
+      <w:r>
+        <w:rPr>
+          <w:b/>
+          <w:szCs w:val="24"/>
+        </w:rPr>
+        <w:t>5</w:t>
+      </w:r>
+      <w:r>
+        <w:rPr>
+          <w:b/>
+          <w:szCs w:val="24"/>
+        </w:rPr>
+        <w:t xml:space="preserve"> </w:t>
+      </w:r>
+      <w:r>
+        <w:rPr>
+          <w:b/>
+          <w:szCs w:val="24"/>
+        </w:rPr>
+        <w:t>Object Detection</w:t>
+      </w:r>
+      <w:r>
+        <w:rPr>
+          <w:b/>
+          <w:szCs w:val="24"/>
+        </w:rPr>
+        <w:t xml:space="preserve"> </w:t>
+      </w:r>
+      <w:r>
+        <w:rPr>
+          <w:b/>
+          <w:szCs w:val="24"/>
+        </w:rPr>
+        <w:t>T</w:t>
+      </w:r>
+      <w:r>
+        <w:rPr>
+          <w:b/>
+          <w:szCs w:val="24"/>
+        </w:rPr>
+        <w:t>echnology</w:t>
+      </w:r>
+      <w:r>
         <w:tab/>
       </w:r>
     </w:p>
     <w:p>
       <w:pPr>
         <w:spacing w:after="0"/>
+      </w:pPr>
+    </w:p>
+    <w:p>
+      <w:pPr>
+        <w:spacing w:after="0"/>
+        <w:ind w:firstLine="720"/>
+      </w:pPr>
+      <w:r>
+        <w:t xml:space="preserve">This section provides an overview of </w:t>
+      </w:r>
+      <w:r>
+        <w:t>object detection</w:t>
+      </w:r>
+      <w:r>
+        <w:t xml:space="preserve"> technology and references the key papers related to its development</w:t>
+      </w:r>
+      <w:r>
+        <w:t>.</w:t>
+      </w:r>
+    </w:p>
+    <w:p>
+      <w:pPr>
+        <w:spacing w:after="0"/>
+        <w:ind w:firstLine="720"/>
+      </w:pPr>
+    </w:p>
+    <w:p>
+      <w:pPr>
+        <w:spacing w:after="0"/>
+        <w:ind w:firstLine="720"/>
         <w:rPr>
           <w:bCs/>
           <w:szCs w:val="24"/>
@@ -8559,7 +9631,7 @@
           <w:b/>
           <w:szCs w:val="24"/>
         </w:rPr>
-        <w:t>7</w:t>
+        <w:t>6</w:t>
       </w:r>
       <w:r>
         <w:rPr>
@@ -8599,7 +9671,15 @@
           <w:bCs/>
           <w:szCs w:val="24"/>
         </w:rPr>
-        <w:t xml:space="preserve">This literature review section provided a comprehensive examination of journal papers, conference papers, and books on product defect management, the usage of customer text reviews by companies and engineering teams, and the tools for analyzing textual data with a focus on RNN and LDA. Based on the literature review, manufacturing companies are still facing huge product recall problems even with modern quality assurance technologies and tools, and online customer opinions often get overlooked. Although the literature review has identified a few methods of using OCRs to identify product defect information, these methods are either highly domain-specific, accepting only certain negative OCRs, or identifying defect information only at the OCRs level. This study introduces the newly mature RNN and LDA method to provide solutions for identifying defective product insights and bridging the knowledge gap between product defect management, customer feedback, and neural networking. </w:t>
+        <w:t xml:space="preserve">This literature review section provided a comprehensive examination of journal papers, conference papers, and books on product defect management, the usage of customer text reviews by companies and engineering teams, and the tools for analyzing textual data with a focus on RNN and LDA. Based on the literature review, </w:t>
+      </w:r>
+      <w:r>
+        <w:rPr>
+          <w:bCs/>
+          <w:szCs w:val="24"/>
+        </w:rPr>
+        <w:lastRenderedPageBreak/>
+        <w:t xml:space="preserve">manufacturing companies are still facing huge product recall problems even with modern quality assurance technologies and tools, and online customer opinions often get overlooked. Although the literature review has identified a few methods of using OCRs to identify product defect information, these methods are either highly domain-specific, accepting only certain negative OCRs, or identifying defect information only at the OCRs level. This study introduces the newly mature RNN and LDA method to provide solutions for identifying defective product insights and bridging the knowledge gap between product defect management, customer feedback, and neural networking. </w:t>
       </w:r>
     </w:p>
     <w:p>
@@ -8684,7 +9764,6 @@
         </w:rPr>
       </w:pPr>
       <w:r>
-        <w:lastRenderedPageBreak/>
         <w:br w:type="page"/>
       </w:r>
     </w:p>
@@ -9114,7 +10193,7 @@
         </w:rPr>
         <w:t xml:space="preserve">. Retrieved from </w:t>
       </w:r>
-      <w:hyperlink r:id="rId12" w:tgtFrame="_new" w:history="1">
+      <w:hyperlink r:id="rId13" w:tgtFrame="_new" w:history="1">
         <w:r>
           <w:rPr>
             <w:rStyle w:val="Hyperlink"/>
@@ -9153,7 +10232,7 @@
         </w:rPr>
         <w:t xml:space="preserve"> </w:t>
       </w:r>
-      <w:hyperlink r:id="rId13" w:tgtFrame="_new" w:history="1">
+      <w:hyperlink r:id="rId14" w:tgtFrame="_new" w:history="1">
         <w:r>
           <w:rPr>
             <w:rStyle w:val="Hyperlink"/>
@@ -9206,7 +10285,7 @@
         </w:rPr>
         <w:t>45, </w:t>
       </w:r>
-      <w:hyperlink r:id="rId14" w:history="1">
+      <w:hyperlink r:id="rId15" w:history="1">
         <w:r>
           <w:rPr>
             <w:rStyle w:val="Hyperlink"/>
@@ -9267,27 +10346,13 @@
         </w:rPr>
         <w:t xml:space="preserve">, M., Esposito, A., Jain, L.C. (eds) Advances in Assistive Technologies. Learning and Analytics in Intelligent Systems, vol 28. Springer, Cham. </w:t>
       </w:r>
-      <w:hyperlink r:id="rId15" w:history="1">
+      <w:hyperlink r:id="rId16" w:history="1">
         <w:r>
           <w:rPr>
             <w:rStyle w:val="Hyperlink"/>
             <w:szCs w:val="24"/>
           </w:rPr>
-          <w:t>https://doi.org/10.1007/</w:t>
-        </w:r>
-        <w:r>
-          <w:rPr>
-            <w:rStyle w:val="Hyperlink"/>
-            <w:szCs w:val="24"/>
-          </w:rPr>
-          <w:t>9</w:t>
-        </w:r>
-        <w:r>
-          <w:rPr>
-            <w:rStyle w:val="Hyperlink"/>
-            <w:szCs w:val="24"/>
-          </w:rPr>
-          <w:t>78-3-030-87132-1_11</w:t>
+          <w:t>https://doi.org/10.1007/978-3-030-87132-1_11</w:t>
         </w:r>
       </w:hyperlink>
     </w:p>
@@ -9356,7 +10421,7 @@
         </w:rPr>
         <w:t xml:space="preserve">(4), 201–206. </w:t>
       </w:r>
-      <w:hyperlink r:id="rId16" w:history="1">
+      <w:hyperlink r:id="rId17" w:history="1">
         <w:r>
           <w:rPr>
             <w:rStyle w:val="Hyperlink"/>
@@ -9489,7 +10554,7 @@
         </w:rPr>
         <w:t xml:space="preserve">(3), 241–249. </w:t>
       </w:r>
-      <w:hyperlink r:id="rId17" w:history="1">
+      <w:hyperlink r:id="rId18" w:history="1">
         <w:r>
           <w:rPr>
             <w:rStyle w:val="Hyperlink"/>
@@ -10487,9 +11552,16 @@
       <w:r>
         <w:rPr>
           <w:szCs w:val="24"/>
+          <w:highlight w:val="cyan"/>
         </w:rPr>
         <w:lastRenderedPageBreak/>
-        <w:t xml:space="preserve">Kim, D., </w:t>
+        <w:t>Kim</w:t>
+      </w:r>
+      <w:r>
+        <w:rPr>
+          <w:szCs w:val="24"/>
+        </w:rPr>
+        <w:t xml:space="preserve">, D., </w:t>
       </w:r>
       <w:proofErr w:type="spellStart"/>
       <w:r>
@@ -10522,8 +11594,6 @@
       <w:proofErr w:type="spellStart"/>
       <w:r>
         <w:rPr>
-          <w:b/>
-          <w:bCs/>
           <w:szCs w:val="24"/>
         </w:rPr>
         <w:t>WorldPoint</w:t>
@@ -10573,67 +11643,44 @@
           <w:szCs w:val="24"/>
         </w:rPr>
       </w:pPr>
-      <w:r>
-        <w:rPr>
-          <w:szCs w:val="24"/>
-        </w:rPr>
-        <w:t xml:space="preserve">Zhou, </w:t>
-      </w:r>
       <w:proofErr w:type="spellStart"/>
       <w:r>
         <w:rPr>
           <w:szCs w:val="24"/>
-        </w:rPr>
-        <w:t>Kanglei</w:t>
+          <w:highlight w:val="cyan"/>
+        </w:rPr>
+        <w:t>Dosovitskiy</w:t>
       </w:r>
       <w:proofErr w:type="spellEnd"/>
       <w:r>
         <w:rPr>
           <w:szCs w:val="24"/>
         </w:rPr>
-        <w:t xml:space="preserve"> &amp; Chen, Chen &amp; Ma, Yue &amp; </w:t>
+        <w:t>, A. (2020). An image is worth 16x16 words: Transformers for image recognition at scale. </w:t>
       </w:r>
       <w:proofErr w:type="spellStart"/>
       <w:r>
         <w:rPr>
-          <w:szCs w:val="24"/>
-        </w:rPr>
-        <w:t>Leng</w:t>
+          <w:i/>
+          <w:iCs/>
+          <w:szCs w:val="24"/>
+        </w:rPr>
+        <w:t>arXiv</w:t>
       </w:r>
       <w:proofErr w:type="spellEnd"/>
       <w:r>
         <w:rPr>
-          <w:szCs w:val="24"/>
-        </w:rPr>
-        <w:t xml:space="preserve">, </w:t>
-      </w:r>
-      <w:proofErr w:type="spellStart"/>
-      <w:r>
-        <w:rPr>
-          <w:szCs w:val="24"/>
-        </w:rPr>
-        <w:t>Zhiying</w:t>
-      </w:r>
-      <w:proofErr w:type="spellEnd"/>
-      <w:r>
-        <w:rPr>
-          <w:szCs w:val="24"/>
-        </w:rPr>
-        <w:t xml:space="preserve"> &amp; Shum, Hubert &amp; Li, Fred &amp; Liang, </w:t>
-      </w:r>
-      <w:proofErr w:type="spellStart"/>
-      <w:r>
-        <w:rPr>
-          <w:szCs w:val="24"/>
-        </w:rPr>
-        <w:t>Xiaohui</w:t>
-      </w:r>
-      <w:proofErr w:type="spellEnd"/>
-      <w:r>
-        <w:rPr>
-          <w:szCs w:val="24"/>
-        </w:rPr>
-        <w:t>. (2023). A Mixed Reality Training System for Hand-Object Interaction in Simulated Microgravity Environments. 167-176. 10.1109/ISMAR59233.2023.00031. </w:t>
+          <w:i/>
+          <w:iCs/>
+          <w:szCs w:val="24"/>
+        </w:rPr>
+        <w:t xml:space="preserve"> preprint arXiv:2010.11929</w:t>
+      </w:r>
+      <w:r>
+        <w:rPr>
+          <w:szCs w:val="24"/>
+        </w:rPr>
+        <w:t>.</w:t>
       </w:r>
     </w:p>
     <w:p>
@@ -10648,8 +11695,15 @@
       <w:r>
         <w:rPr>
           <w:szCs w:val="24"/>
-        </w:rPr>
-        <w:t xml:space="preserve">Xu, J., Wang, H., Zhang, J., &amp; Cai, L. (2022). Robust hand gesture recognition based on RGB-D Data for natural human–computer interaction. </w:t>
+          <w:highlight w:val="cyan"/>
+        </w:rPr>
+        <w:t>Vaswani</w:t>
+      </w:r>
+      <w:r>
+        <w:rPr>
+          <w:szCs w:val="24"/>
+        </w:rPr>
+        <w:t>, A. (2017). Attention is all you need. </w:t>
       </w:r>
       <w:r>
         <w:rPr>
@@ -10657,27 +11711,13 @@
           <w:iCs/>
           <w:szCs w:val="24"/>
         </w:rPr>
-        <w:t>IEEE Access</w:t>
-      </w:r>
-      <w:r>
-        <w:rPr>
-          <w:szCs w:val="24"/>
-        </w:rPr>
-        <w:t xml:space="preserve">, </w:t>
-      </w:r>
-      <w:r>
-        <w:rPr>
-          <w:i/>
-          <w:iCs/>
-          <w:szCs w:val="24"/>
-        </w:rPr>
-        <w:t>10</w:t>
-      </w:r>
-      <w:r>
-        <w:rPr>
-          <w:szCs w:val="24"/>
-        </w:rPr>
-        <w:t>, 54549-54562.</w:t>
+        <w:t>Advances in Neural Information Processing Systems</w:t>
+      </w:r>
+      <w:r>
+        <w:rPr>
+          <w:szCs w:val="24"/>
+        </w:rPr>
+        <w:t>.</w:t>
       </w:r>
     </w:p>
     <w:p>
@@ -10692,22 +11732,43 @@
       <w:r>
         <w:rPr>
           <w:szCs w:val="24"/>
-        </w:rPr>
-        <w:t xml:space="preserve">Chang, V., </w:t>
+          <w:highlight w:val="cyan"/>
+        </w:rPr>
+        <w:t>Radford</w:t>
+      </w:r>
+      <w:r>
+        <w:rPr>
+          <w:szCs w:val="24"/>
+        </w:rPr>
+        <w:t xml:space="preserve">, A., Kim, J. W., </w:t>
       </w:r>
       <w:proofErr w:type="spellStart"/>
       <w:r>
         <w:rPr>
           <w:szCs w:val="24"/>
         </w:rPr>
-        <w:t>Eniola</w:t>
+        <w:t>Hallacy</w:t>
       </w:r>
       <w:proofErr w:type="spellEnd"/>
       <w:r>
         <w:rPr>
           <w:szCs w:val="24"/>
         </w:rPr>
-        <w:t xml:space="preserve">, R. O., Golightly, L., &amp; Xu, Q. A. (2023). An Exploration into Human–Computer Interaction: Hand Gesture Recognition Management in a Challenging Environment. </w:t>
+        <w:t xml:space="preserve">, C., Ramesh, A., Goh, G., Agarwal, S., ... &amp; </w:t>
+      </w:r>
+      <w:proofErr w:type="spellStart"/>
+      <w:r>
+        <w:rPr>
+          <w:szCs w:val="24"/>
+        </w:rPr>
+        <w:t>Sutskever</w:t>
+      </w:r>
+      <w:proofErr w:type="spellEnd"/>
+      <w:r>
+        <w:rPr>
+          <w:szCs w:val="24"/>
+        </w:rPr>
+        <w:t>, I. (2021, July). Learning transferable visual models from natural language supervision. In </w:t>
       </w:r>
       <w:r>
         <w:rPr>
@@ -10715,27 +11776,13 @@
           <w:iCs/>
           <w:szCs w:val="24"/>
         </w:rPr>
-        <w:t>SN Computer Science</w:t>
-      </w:r>
-      <w:r>
-        <w:rPr>
-          <w:szCs w:val="24"/>
-        </w:rPr>
-        <w:t xml:space="preserve">, </w:t>
-      </w:r>
-      <w:r>
-        <w:rPr>
-          <w:i/>
-          <w:iCs/>
-          <w:szCs w:val="24"/>
-        </w:rPr>
-        <w:t>4</w:t>
-      </w:r>
-      <w:r>
-        <w:rPr>
-          <w:szCs w:val="24"/>
-        </w:rPr>
-        <w:t>(5), 441.</w:t>
+        <w:t>International conference on machine learning</w:t>
+      </w:r>
+      <w:r>
+        <w:rPr>
+          <w:szCs w:val="24"/>
+        </w:rPr>
+        <w:t> (pp. 8748-8763). PMLR.</w:t>
       </w:r>
     </w:p>
     <w:p>
@@ -10747,61 +11794,74 @@
           <w:szCs w:val="24"/>
         </w:rPr>
       </w:pPr>
+      <w:r>
+        <w:rPr>
+          <w:szCs w:val="24"/>
+          <w:highlight w:val="cyan"/>
+        </w:rPr>
+        <w:t>Arnab</w:t>
+      </w:r>
+      <w:r>
+        <w:rPr>
+          <w:szCs w:val="24"/>
+        </w:rPr>
+        <w:t xml:space="preserve">, A., </w:t>
+      </w:r>
       <w:proofErr w:type="spellStart"/>
       <w:r>
         <w:rPr>
           <w:szCs w:val="24"/>
         </w:rPr>
-        <w:t>Pelgrim</w:t>
+        <w:t>Dehghani</w:t>
       </w:r>
       <w:proofErr w:type="spellEnd"/>
       <w:r>
         <w:rPr>
           <w:szCs w:val="24"/>
         </w:rPr>
-        <w:t xml:space="preserve">, M. H., He, I. X., Lee, K., </w:t>
+        <w:t xml:space="preserve">, M., </w:t>
       </w:r>
       <w:proofErr w:type="spellStart"/>
       <w:r>
         <w:rPr>
           <w:szCs w:val="24"/>
         </w:rPr>
-        <w:t>Pabari</w:t>
+        <w:t>Heigold</w:t>
       </w:r>
       <w:proofErr w:type="spellEnd"/>
       <w:r>
         <w:rPr>
           <w:szCs w:val="24"/>
         </w:rPr>
-        <w:t xml:space="preserve">, F., </w:t>
+        <w:t xml:space="preserve">, G., Sun, C., </w:t>
       </w:r>
       <w:proofErr w:type="spellStart"/>
       <w:r>
         <w:rPr>
           <w:szCs w:val="24"/>
         </w:rPr>
-        <w:t>Tellex</w:t>
+        <w:t>Lučić</w:t>
       </w:r>
       <w:proofErr w:type="spellEnd"/>
       <w:r>
         <w:rPr>
           <w:szCs w:val="24"/>
         </w:rPr>
-        <w:t xml:space="preserve">, S., Nguyen, T., &amp; </w:t>
+        <w:t xml:space="preserve">, M., &amp; Schmid, C. (2021). </w:t>
       </w:r>
       <w:proofErr w:type="spellStart"/>
       <w:r>
         <w:rPr>
           <w:szCs w:val="24"/>
         </w:rPr>
-        <w:t>Buchsbaum</w:t>
+        <w:t>Vivit</w:t>
       </w:r>
       <w:proofErr w:type="spellEnd"/>
       <w:r>
         <w:rPr>
           <w:szCs w:val="24"/>
         </w:rPr>
-        <w:t xml:space="preserve">, D. (2024). Find it like a dog: Using Gesture to Improve Object Search. In </w:t>
+        <w:t>: A video vision transformer. In </w:t>
       </w:r>
       <w:r>
         <w:rPr>
@@ -10809,13 +11869,13 @@
           <w:iCs/>
           <w:szCs w:val="24"/>
         </w:rPr>
-        <w:t>Proceedings of the Annual Meeting of the Cognitive Science Society</w:t>
-      </w:r>
-      <w:r>
-        <w:rPr>
-          <w:szCs w:val="24"/>
-        </w:rPr>
-        <w:t xml:space="preserve"> (Vol. 46).</w:t>
+        <w:t>Proceedings of the IEEE/CVF international conference on computer vision</w:t>
+      </w:r>
+      <w:r>
+        <w:rPr>
+          <w:szCs w:val="24"/>
+        </w:rPr>
+        <w:t> (pp. 6836-6846).</w:t>
       </w:r>
     </w:p>
     <w:p>
@@ -10827,61 +11887,60 @@
           <w:szCs w:val="24"/>
         </w:rPr>
       </w:pPr>
+      <w:r>
+        <w:rPr>
+          <w:szCs w:val="24"/>
+          <w:highlight w:val="cyan"/>
+        </w:rPr>
+        <w:t>LeCun</w:t>
+      </w:r>
+      <w:r>
+        <w:rPr>
+          <w:szCs w:val="24"/>
+        </w:rPr>
+        <w:t xml:space="preserve">, Y., </w:t>
+      </w:r>
       <w:proofErr w:type="spellStart"/>
       <w:r>
         <w:rPr>
           <w:szCs w:val="24"/>
         </w:rPr>
-        <w:t>Jirak</w:t>
+        <w:t>Boser</w:t>
       </w:r>
       <w:proofErr w:type="spellEnd"/>
       <w:r>
         <w:rPr>
           <w:szCs w:val="24"/>
         </w:rPr>
-        <w:t xml:space="preserve">, D., </w:t>
+        <w:t xml:space="preserve">, B., </w:t>
       </w:r>
       <w:proofErr w:type="spellStart"/>
       <w:r>
         <w:rPr>
           <w:szCs w:val="24"/>
         </w:rPr>
-        <w:t>Biertimpel</w:t>
+        <w:t>Denker</w:t>
       </w:r>
       <w:proofErr w:type="spellEnd"/>
       <w:r>
         <w:rPr>
           <w:szCs w:val="24"/>
         </w:rPr>
-        <w:t xml:space="preserve">, D., </w:t>
+        <w:t xml:space="preserve">, J. S., Henderson, D., Howard, R. E., Hubbard, W., &amp; </w:t>
       </w:r>
       <w:proofErr w:type="spellStart"/>
       <w:r>
         <w:rPr>
           <w:szCs w:val="24"/>
         </w:rPr>
-        <w:t>Kerzel</w:t>
+        <w:t>Jackel</w:t>
       </w:r>
       <w:proofErr w:type="spellEnd"/>
       <w:r>
         <w:rPr>
           <w:szCs w:val="24"/>
         </w:rPr>
-        <w:t xml:space="preserve">, M., &amp; </w:t>
-      </w:r>
-      <w:proofErr w:type="spellStart"/>
-      <w:r>
-        <w:rPr>
-          <w:szCs w:val="24"/>
-        </w:rPr>
-        <w:t>Wermter</w:t>
-      </w:r>
-      <w:proofErr w:type="spellEnd"/>
-      <w:r>
-        <w:rPr>
-          <w:szCs w:val="24"/>
-        </w:rPr>
-        <w:t xml:space="preserve">, S. (2021). Solving visual object ambiguities when pointing: an unsupervised learning approach. </w:t>
+        <w:t>, L. D. (1989). Backpropagation applied to handwritten zip code recognition. </w:t>
       </w:r>
       <w:r>
         <w:rPr>
@@ -10889,13 +11948,7 @@
           <w:iCs/>
           <w:szCs w:val="24"/>
         </w:rPr>
-        <w:t>Neural Computing and Applications</w:t>
-      </w:r>
-      <w:r>
-        <w:rPr>
-          <w:szCs w:val="24"/>
-        </w:rPr>
-        <w:t xml:space="preserve">, </w:t>
+        <w:t xml:space="preserve">Neural </w:t>
       </w:r>
       <w:r>
         <w:rPr>
@@ -10903,13 +11956,35 @@
           <w:iCs/>
           <w:szCs w:val="24"/>
         </w:rPr>
-        <w:t>33</w:t>
-      </w:r>
-      <w:r>
-        <w:rPr>
-          <w:szCs w:val="24"/>
-        </w:rPr>
-        <w:t>, 2297-2319.</w:t>
+        <w:t>C</w:t>
+      </w:r>
+      <w:r>
+        <w:rPr>
+          <w:i/>
+          <w:iCs/>
+          <w:szCs w:val="24"/>
+        </w:rPr>
+        <w:t>omputation</w:t>
+      </w:r>
+      <w:r>
+        <w:rPr>
+          <w:szCs w:val="24"/>
+        </w:rPr>
+        <w:t>, </w:t>
+      </w:r>
+      <w:r>
+        <w:rPr>
+          <w:i/>
+          <w:iCs/>
+          <w:szCs w:val="24"/>
+        </w:rPr>
+        <w:t>1</w:t>
+      </w:r>
+      <w:r>
+        <w:rPr>
+          <w:szCs w:val="24"/>
+        </w:rPr>
+        <w:t>(4), 541-551</w:t>
       </w:r>
     </w:p>
     <w:p>
@@ -10925,29 +12000,44 @@
       <w:r>
         <w:rPr>
           <w:szCs w:val="24"/>
-        </w:rPr>
-        <w:t>Etoh</w:t>
+          <w:highlight w:val="cyan"/>
+        </w:rPr>
+        <w:t>Krizhevsky</w:t>
       </w:r>
       <w:proofErr w:type="spellEnd"/>
       <w:r>
         <w:rPr>
           <w:szCs w:val="24"/>
         </w:rPr>
-        <w:t xml:space="preserve">, M., </w:t>
+        <w:t xml:space="preserve">, A., </w:t>
       </w:r>
       <w:proofErr w:type="spellStart"/>
       <w:r>
         <w:rPr>
           <w:szCs w:val="24"/>
         </w:rPr>
-        <w:t>Tomono</w:t>
+        <w:t>Sutskever</w:t>
       </w:r>
       <w:proofErr w:type="spellEnd"/>
       <w:r>
         <w:rPr>
           <w:szCs w:val="24"/>
         </w:rPr>
-        <w:t xml:space="preserve">, A., &amp; Kobayashi, Y. (1989). Direct Finger Pointing as a Man-machine Interface. </w:t>
+        <w:t xml:space="preserve">, I., &amp; Hinton, G. E. (2012). </w:t>
+      </w:r>
+      <w:proofErr w:type="spellStart"/>
+      <w:r>
+        <w:rPr>
+          <w:szCs w:val="24"/>
+        </w:rPr>
+        <w:t>Imagenet</w:t>
+      </w:r>
+      <w:proofErr w:type="spellEnd"/>
+      <w:r>
+        <w:rPr>
+          <w:szCs w:val="24"/>
+        </w:rPr>
+        <w:t xml:space="preserve"> classification with deep convolutional neural networks. </w:t>
       </w:r>
       <w:r>
         <w:rPr>
@@ -10955,13 +12045,13 @@
           <w:iCs/>
           <w:szCs w:val="24"/>
         </w:rPr>
-        <w:t>IFAC Proceedings Volumes</w:t>
-      </w:r>
-      <w:r>
-        <w:rPr>
-          <w:szCs w:val="24"/>
-        </w:rPr>
-        <w:t xml:space="preserve">, </w:t>
+        <w:t>Advances in neural information processing systems</w:t>
+      </w:r>
+      <w:r>
+        <w:rPr>
+          <w:szCs w:val="24"/>
+        </w:rPr>
+        <w:t>, </w:t>
       </w:r>
       <w:r>
         <w:rPr>
@@ -10969,13 +12059,13 @@
           <w:iCs/>
           <w:szCs w:val="24"/>
         </w:rPr>
-        <w:t>22</w:t>
-      </w:r>
-      <w:r>
-        <w:rPr>
-          <w:szCs w:val="24"/>
-        </w:rPr>
-        <w:t>(12), 125-130.</w:t>
+        <w:t>25</w:t>
+      </w:r>
+      <w:r>
+        <w:rPr>
+          <w:szCs w:val="24"/>
+        </w:rPr>
+        <w:t>.</w:t>
       </w:r>
     </w:p>
     <w:p>
@@ -10990,9 +12080,44 @@
       <w:r>
         <w:rPr>
           <w:szCs w:val="24"/>
+          <w:highlight w:val="cyan"/>
         </w:rPr>
         <w:lastRenderedPageBreak/>
-        <w:t xml:space="preserve">Lee, K. (2024). </w:t>
+        <w:t>Radford</w:t>
+      </w:r>
+      <w:r>
+        <w:rPr>
+          <w:szCs w:val="24"/>
+        </w:rPr>
+        <w:t xml:space="preserve">, A., Kim, J. W., </w:t>
+      </w:r>
+      <w:proofErr w:type="spellStart"/>
+      <w:r>
+        <w:rPr>
+          <w:szCs w:val="24"/>
+        </w:rPr>
+        <w:t>Hallacy</w:t>
+      </w:r>
+      <w:proofErr w:type="spellEnd"/>
+      <w:r>
+        <w:rPr>
+          <w:szCs w:val="24"/>
+        </w:rPr>
+        <w:t xml:space="preserve">, C., Ramesh, A., Goh, G., Agarwal, S., ... &amp; </w:t>
+      </w:r>
+      <w:proofErr w:type="spellStart"/>
+      <w:r>
+        <w:rPr>
+          <w:szCs w:val="24"/>
+        </w:rPr>
+        <w:t>Sutskever</w:t>
+      </w:r>
+      <w:proofErr w:type="spellEnd"/>
+      <w:r>
+        <w:rPr>
+          <w:szCs w:val="24"/>
+        </w:rPr>
+        <w:t>, I. (2021, July). Learning transferable visual models from natural language supervision. In </w:t>
       </w:r>
       <w:r>
         <w:rPr>
@@ -11000,13 +12125,13 @@
           <w:iCs/>
           <w:szCs w:val="24"/>
         </w:rPr>
-        <w:t>Point it Out: Using Gesture to Improve Object Search</w:t>
-      </w:r>
-      <w:r>
-        <w:rPr>
-          <w:szCs w:val="24"/>
-        </w:rPr>
-        <w:t xml:space="preserve"> (Doctoral dissertation, Brown University Providence, Rhode Island).</w:t>
+        <w:t>International conference on machine learning</w:t>
+      </w:r>
+      <w:r>
+        <w:rPr>
+          <w:szCs w:val="24"/>
+        </w:rPr>
+        <w:t> (pp. 8748-8763). PMLR.</w:t>
       </w:r>
     </w:p>
     <w:p>
@@ -11021,22 +12146,29 @@
       <w:r>
         <w:rPr>
           <w:szCs w:val="24"/>
-        </w:rPr>
-        <w:t xml:space="preserve">Wong, N., &amp; </w:t>
+          <w:highlight w:val="cyan"/>
+        </w:rPr>
+        <w:t>G. Park</w:t>
+      </w:r>
+      <w:r>
+        <w:rPr>
+          <w:szCs w:val="24"/>
+        </w:rPr>
+        <w:t xml:space="preserve">, V. K. </w:t>
       </w:r>
       <w:proofErr w:type="spellStart"/>
       <w:r>
         <w:rPr>
           <w:szCs w:val="24"/>
         </w:rPr>
-        <w:t>Gutwin</w:t>
+        <w:t>Chandrasegar</w:t>
       </w:r>
       <w:proofErr w:type="spellEnd"/>
       <w:r>
         <w:rPr>
           <w:szCs w:val="24"/>
         </w:rPr>
-        <w:t xml:space="preserve">, C. (2010, April). Where are you pointing? The accuracy of deictic pointing in CVEs. In </w:t>
+        <w:t xml:space="preserve"> and J. Koh, "Hand Gesture Recognition using Deep learning Method," </w:t>
       </w:r>
       <w:r>
         <w:rPr>
@@ -11044,31 +12176,33 @@
           <w:iCs/>
           <w:szCs w:val="24"/>
         </w:rPr>
-        <w:t xml:space="preserve">Proceedings of the </w:t>
+        <w:t>2021 IEEE International Symposium on Antennas and Propagation and USNC-URSI Radio Science Meeting (APS/URSI)</w:t>
+      </w:r>
+      <w:r>
+        <w:rPr>
+          <w:szCs w:val="24"/>
+        </w:rPr>
+        <w:t xml:space="preserve">, Singapore, Singapore, 2021, pp. 1347-1348, </w:t>
       </w:r>
       <w:proofErr w:type="spellStart"/>
       <w:r>
         <w:rPr>
-          <w:i/>
-          <w:iCs/>
-          <w:szCs w:val="24"/>
-        </w:rPr>
-        <w:t>sigchi</w:t>
+          <w:szCs w:val="24"/>
+        </w:rPr>
+        <w:t>doi</w:t>
       </w:r>
       <w:proofErr w:type="spellEnd"/>
       <w:r>
         <w:rPr>
-          <w:i/>
-          <w:iCs/>
-          <w:szCs w:val="24"/>
-        </w:rPr>
-        <w:t xml:space="preserve"> conference on human factors in computing systems</w:t>
-      </w:r>
-      <w:r>
-        <w:rPr>
-          <w:szCs w:val="24"/>
-        </w:rPr>
-        <w:t xml:space="preserve"> (pp. 1029-1038).</w:t>
+          <w:szCs w:val="24"/>
+        </w:rPr>
+        <w:t>: 10.1109/APS/URSI47566.2021.9703901</w:t>
+      </w:r>
+      <w:r>
+        <w:rPr>
+          <w:szCs w:val="24"/>
+        </w:rPr>
+        <w:t>.</w:t>
       </w:r>
     </w:p>
     <w:p>
@@ -11080,47 +12214,18 @@
           <w:szCs w:val="24"/>
         </w:rPr>
       </w:pPr>
-      <w:proofErr w:type="spellStart"/>
-      <w:r>
-        <w:rPr>
-          <w:szCs w:val="24"/>
-        </w:rPr>
-        <w:t>Rümelin</w:t>
-      </w:r>
-      <w:proofErr w:type="spellEnd"/>
-      <w:r>
-        <w:rPr>
-          <w:szCs w:val="24"/>
-        </w:rPr>
-        <w:t xml:space="preserve">, S., Marouane, C., &amp; </w:t>
-      </w:r>
-      <w:proofErr w:type="spellStart"/>
-      <w:r>
-        <w:rPr>
-          <w:szCs w:val="24"/>
-        </w:rPr>
-        <w:t>Butz</w:t>
-      </w:r>
-      <w:proofErr w:type="spellEnd"/>
-      <w:r>
-        <w:rPr>
-          <w:szCs w:val="24"/>
-        </w:rPr>
-        <w:t xml:space="preserve">, A. (2013, October). </w:t>
-      </w:r>
-      <w:proofErr w:type="gramStart"/>
-      <w:r>
-        <w:rPr>
-          <w:szCs w:val="24"/>
-        </w:rPr>
-        <w:t>Free-hand</w:t>
-      </w:r>
-      <w:proofErr w:type="gramEnd"/>
-      <w:r>
-        <w:rPr>
-          <w:szCs w:val="24"/>
-        </w:rPr>
-        <w:t xml:space="preserve"> pointing for identification and interaction with distant objects. In </w:t>
+      <w:r>
+        <w:rPr>
+          <w:szCs w:val="24"/>
+          <w:highlight w:val="cyan"/>
+        </w:rPr>
+        <w:t>Zeng</w:t>
+      </w:r>
+      <w:r>
+        <w:rPr>
+          <w:szCs w:val="24"/>
+        </w:rPr>
+        <w:t>, Y., Jiang, C., Mao, J., Han, J., Ye, C., Huang, Q., ... &amp; Xu, H. (2023). CLIP2: Contrastive language-image-point pretraining from real-world point cloud data. In </w:t>
       </w:r>
       <w:r>
         <w:rPr>
@@ -11128,13 +12233,81 @@
           <w:iCs/>
           <w:szCs w:val="24"/>
         </w:rPr>
-        <w:t>Proceedings of the 5th International Conference on Automotive User Interfaces and Interactive Vehicular Applications</w:t>
-      </w:r>
-      <w:r>
-        <w:rPr>
-          <w:szCs w:val="24"/>
-        </w:rPr>
-        <w:t xml:space="preserve"> (pp. 40-47).</w:t>
+        <w:t>Proceedings of the IEEE/CVF conference on computer vision and pattern recognition</w:t>
+      </w:r>
+      <w:r>
+        <w:rPr>
+          <w:szCs w:val="24"/>
+        </w:rPr>
+        <w:t> (pp. 15244-15253).</w:t>
+      </w:r>
+      <w:r>
+        <w:rPr>
+          <w:szCs w:val="24"/>
+        </w:rPr>
+        <w:t xml:space="preserve"> </w:t>
+      </w:r>
+      <w:r>
+        <w:rPr>
+          <w:szCs w:val="24"/>
+        </w:rPr>
+        <w:t xml:space="preserve">Zhou, </w:t>
+      </w:r>
+      <w:proofErr w:type="spellStart"/>
+      <w:r>
+        <w:rPr>
+          <w:szCs w:val="24"/>
+        </w:rPr>
+        <w:t>Kanglei</w:t>
+      </w:r>
+      <w:proofErr w:type="spellEnd"/>
+      <w:r>
+        <w:rPr>
+          <w:szCs w:val="24"/>
+        </w:rPr>
+        <w:t xml:space="preserve"> &amp; Chen, Chen &amp; Ma, Yue &amp; </w:t>
+      </w:r>
+      <w:proofErr w:type="spellStart"/>
+      <w:r>
+        <w:rPr>
+          <w:szCs w:val="24"/>
+        </w:rPr>
+        <w:t>Leng</w:t>
+      </w:r>
+      <w:proofErr w:type="spellEnd"/>
+      <w:r>
+        <w:rPr>
+          <w:szCs w:val="24"/>
+        </w:rPr>
+        <w:t xml:space="preserve">, </w:t>
+      </w:r>
+      <w:proofErr w:type="spellStart"/>
+      <w:r>
+        <w:rPr>
+          <w:szCs w:val="24"/>
+        </w:rPr>
+        <w:t>Zhiying</w:t>
+      </w:r>
+      <w:proofErr w:type="spellEnd"/>
+      <w:r>
+        <w:rPr>
+          <w:szCs w:val="24"/>
+        </w:rPr>
+        <w:t xml:space="preserve"> &amp; Shum, Hubert &amp; Li, Fred &amp; Liang, </w:t>
+      </w:r>
+      <w:proofErr w:type="spellStart"/>
+      <w:r>
+        <w:rPr>
+          <w:szCs w:val="24"/>
+        </w:rPr>
+        <w:t>Xiaohui</w:t>
+      </w:r>
+      <w:proofErr w:type="spellEnd"/>
+      <w:r>
+        <w:rPr>
+          <w:szCs w:val="24"/>
+        </w:rPr>
+        <w:t>. (2023). A Mixed Reality Training System for Hand-Object Interaction in Simulated Microgravity Environments. 167-176. 10.1109/ISMAR59233.2023.00031. </w:t>
       </w:r>
     </w:p>
     <w:p>
@@ -11149,37 +12322,109 @@
       <w:r>
         <w:rPr>
           <w:szCs w:val="24"/>
-        </w:rPr>
-        <w:t xml:space="preserve">Aftab, A. R., von der </w:t>
+          <w:highlight w:val="cyan"/>
+        </w:rPr>
+        <w:t>Medeiros</w:t>
+      </w:r>
+      <w:r>
+        <w:rPr>
+          <w:szCs w:val="24"/>
+        </w:rPr>
+        <w:t xml:space="preserve">, A.C.S., </w:t>
       </w:r>
       <w:proofErr w:type="spellStart"/>
       <w:r>
         <w:rPr>
           <w:szCs w:val="24"/>
         </w:rPr>
-        <w:t>Beeck</w:t>
+        <w:t>Ratsamee</w:t>
       </w:r>
       <w:proofErr w:type="spellEnd"/>
       <w:r>
         <w:rPr>
           <w:szCs w:val="24"/>
         </w:rPr>
-        <w:t xml:space="preserve">, M., &amp; Feld, M. (2020, October). You have a point there: object selection inside an automobile using gaze, head pose and finger pointing. In </w:t>
-      </w:r>
-      <w:r>
-        <w:rPr>
-          <w:i/>
-          <w:iCs/>
-          <w:szCs w:val="24"/>
-        </w:rPr>
-        <w:t>Proceedings of the 2020 International Conference on Multimodal Interaction</w:t>
-      </w:r>
-      <w:r>
-        <w:rPr>
-          <w:szCs w:val="24"/>
-        </w:rPr>
-        <w:t xml:space="preserve"> (pp. 595-603).</w:t>
-      </w:r>
+        <w:t xml:space="preserve">, P., </w:t>
+      </w:r>
+      <w:proofErr w:type="spellStart"/>
+      <w:r>
+        <w:rPr>
+          <w:szCs w:val="24"/>
+        </w:rPr>
+        <w:t>Uranishi</w:t>
+      </w:r>
+      <w:proofErr w:type="spellEnd"/>
+      <w:r>
+        <w:rPr>
+          <w:szCs w:val="24"/>
+        </w:rPr>
+        <w:t xml:space="preserve">, Y., </w:t>
+      </w:r>
+      <w:proofErr w:type="spellStart"/>
+      <w:r>
+        <w:rPr>
+          <w:szCs w:val="24"/>
+        </w:rPr>
+        <w:t>Mashita</w:t>
+      </w:r>
+      <w:proofErr w:type="spellEnd"/>
+      <w:r>
+        <w:rPr>
+          <w:szCs w:val="24"/>
+        </w:rPr>
+        <w:t xml:space="preserve">, T., </w:t>
+      </w:r>
+      <w:proofErr w:type="spellStart"/>
+      <w:r>
+        <w:rPr>
+          <w:szCs w:val="24"/>
+        </w:rPr>
+        <w:t>Takemura</w:t>
+      </w:r>
+      <w:proofErr w:type="spellEnd"/>
+      <w:r>
+        <w:rPr>
+          <w:szCs w:val="24"/>
+        </w:rPr>
+        <w:t xml:space="preserve">, H. (2020). Human-Drone Interaction: Using Pointing Gesture to Define a Target Object. In: </w:t>
+      </w:r>
+      <w:proofErr w:type="spellStart"/>
+      <w:r>
+        <w:rPr>
+          <w:szCs w:val="24"/>
+        </w:rPr>
+        <w:t>Kurosu</w:t>
+      </w:r>
+      <w:proofErr w:type="spellEnd"/>
+      <w:r>
+        <w:rPr>
+          <w:szCs w:val="24"/>
+        </w:rPr>
+        <w:t xml:space="preserve">, M. (eds) Human-Computer Interaction. Multimodal and Natural Interaction. HCII 2020. Lecture Notes in Computer </w:t>
+      </w:r>
+      <w:proofErr w:type="gramStart"/>
+      <w:r>
+        <w:rPr>
+          <w:szCs w:val="24"/>
+        </w:rPr>
+        <w:t>Science(</w:t>
+      </w:r>
+      <w:proofErr w:type="gramEnd"/>
+      <w:r>
+        <w:rPr>
+          <w:szCs w:val="24"/>
+        </w:rPr>
+        <w:t xml:space="preserve">), vol 12182. Springer, Cham. </w:t>
+      </w:r>
+      <w:hyperlink r:id="rId19" w:history="1">
+        <w:r>
+          <w:rPr>
+            <w:rStyle w:val="Hyperlink"/>
+            <w:szCs w:val="24"/>
+          </w:rPr>
+          <w:t>https://doi.org/10.1007/978-3-030-49062-1_48</w:t>
+        </w:r>
+      </w:hyperlink>
     </w:p>
     <w:p>
       <w:pPr>
@@ -11194,21 +12439,94 @@
         <w:rPr>
           <w:szCs w:val="24"/>
         </w:rPr>
-        <w:t xml:space="preserve">Florian </w:t>
+        <w:t xml:space="preserve">Medeiros, A.C.S., </w:t>
       </w:r>
       <w:proofErr w:type="spellStart"/>
       <w:r>
         <w:rPr>
           <w:szCs w:val="24"/>
         </w:rPr>
-        <w:t>Roider</w:t>
+        <w:t>Ratsamee</w:t>
       </w:r>
       <w:proofErr w:type="spellEnd"/>
       <w:r>
         <w:rPr>
           <w:szCs w:val="24"/>
         </w:rPr>
-        <w:t xml:space="preserve"> and Tom Gross. 2018. I See Your Point: Integrating Gaze to Enhance Pointing Gesture Accuracy While Driving. In Proceedings of the 10th International Conference on Automotive User Interfaces and Interactive Vehicular Applications. 351–358.</w:t>
+        <w:t xml:space="preserve">, P., </w:t>
+      </w:r>
+      <w:proofErr w:type="spellStart"/>
+      <w:r>
+        <w:rPr>
+          <w:szCs w:val="24"/>
+        </w:rPr>
+        <w:t>Orlosky</w:t>
+      </w:r>
+      <w:proofErr w:type="spellEnd"/>
+      <w:r>
+        <w:rPr>
+          <w:szCs w:val="24"/>
+        </w:rPr>
+        <w:t>, J. </w:t>
+      </w:r>
+      <w:r>
+        <w:rPr>
+          <w:i/>
+          <w:iCs/>
+          <w:szCs w:val="24"/>
+        </w:rPr>
+        <w:t>et al.</w:t>
+      </w:r>
+      <w:r>
+        <w:rPr>
+          <w:szCs w:val="24"/>
+        </w:rPr>
+        <w:t xml:space="preserve"> 3D pointing gestures as target selection tools: guiding monocular UAVs during window selection in an outdoor </w:t>
+      </w:r>
+      <w:r>
+        <w:rPr>
+          <w:szCs w:val="24"/>
+        </w:rPr>
+        <w:lastRenderedPageBreak/>
+        <w:t>environment. </w:t>
+      </w:r>
+      <w:proofErr w:type="spellStart"/>
+      <w:r>
+        <w:rPr>
+          <w:i/>
+          <w:iCs/>
+          <w:szCs w:val="24"/>
+        </w:rPr>
+        <w:t>Robomech</w:t>
+      </w:r>
+      <w:proofErr w:type="spellEnd"/>
+      <w:r>
+        <w:rPr>
+          <w:i/>
+          <w:iCs/>
+          <w:szCs w:val="24"/>
+        </w:rPr>
+        <w:t xml:space="preserve"> J</w:t>
+      </w:r>
+      <w:r>
+        <w:rPr>
+          <w:szCs w:val="24"/>
+        </w:rPr>
+        <w:t> </w:t>
+      </w:r>
+      <w:r>
+        <w:rPr>
+          <w:b/>
+          <w:bCs/>
+          <w:szCs w:val="24"/>
+        </w:rPr>
+        <w:t>8</w:t>
+      </w:r>
+      <w:r>
+        <w:rPr>
+          <w:szCs w:val="24"/>
+        </w:rPr>
+        <w:t>, 14 (2021). https://doi.org/10.1186/s40648-021-00200-w</w:t>
       </w:r>
     </w:p>
     <w:p>
@@ -11224,7 +12542,7 @@
         <w:rPr>
           <w:szCs w:val="24"/>
         </w:rPr>
-        <w:t xml:space="preserve">Harika, M. (2016). </w:t>
+        <w:t xml:space="preserve">Xu, J., Wang, H., Zhang, J., &amp; Cai, L. (2022). Robust hand gesture recognition based on RGB-D Data for natural human–computer interaction. </w:t>
       </w:r>
       <w:r>
         <w:rPr>
@@ -11232,43 +12550,27 @@
           <w:iCs/>
           <w:szCs w:val="24"/>
         </w:rPr>
-        <w:t>Finger-pointing gesture analysis for slide presentation</w:t>
-      </w:r>
-      <w:r>
-        <w:rPr>
-          <w:szCs w:val="24"/>
-        </w:rPr>
-        <w:t xml:space="preserve"> (Doctoral dissertation, </w:t>
-      </w:r>
-      <w:proofErr w:type="spellStart"/>
-      <w:r>
-        <w:rPr>
-          <w:rFonts w:ascii="Malgun Gothic" w:eastAsia="Malgun Gothic" w:hAnsi="Malgun Gothic" w:cs="Malgun Gothic" w:hint="eastAsia"/>
-          <w:szCs w:val="24"/>
-        </w:rPr>
-        <w:t>부경대학교</w:t>
-      </w:r>
-      <w:proofErr w:type="spellEnd"/>
-      <w:r>
-        <w:rPr>
-          <w:szCs w:val="24"/>
-        </w:rPr>
-        <w:t xml:space="preserve"> </w:t>
-      </w:r>
-      <w:proofErr w:type="spellStart"/>
-      <w:r>
-        <w:rPr>
-          <w:rFonts w:ascii="Malgun Gothic" w:eastAsia="Malgun Gothic" w:hAnsi="Malgun Gothic" w:cs="Malgun Gothic" w:hint="eastAsia"/>
-          <w:szCs w:val="24"/>
-        </w:rPr>
-        <w:t>대학원</w:t>
-      </w:r>
-      <w:proofErr w:type="spellEnd"/>
-      <w:r>
-        <w:rPr>
-          <w:szCs w:val="24"/>
-        </w:rPr>
-        <w:t>).</w:t>
+        <w:t>IEEE Access</w:t>
+      </w:r>
+      <w:r>
+        <w:rPr>
+          <w:szCs w:val="24"/>
+        </w:rPr>
+        <w:t xml:space="preserve">, </w:t>
+      </w:r>
+      <w:r>
+        <w:rPr>
+          <w:i/>
+          <w:iCs/>
+          <w:szCs w:val="24"/>
+        </w:rPr>
+        <w:t>10</w:t>
+      </w:r>
+      <w:r>
+        <w:rPr>
+          <w:szCs w:val="24"/>
+        </w:rPr>
+        <w:t>, 54549-54562.</w:t>
       </w:r>
     </w:p>
     <w:p>
@@ -11284,8 +12586,21 @@
         <w:rPr>
           <w:szCs w:val="24"/>
         </w:rPr>
-        <w:lastRenderedPageBreak/>
-        <w:t xml:space="preserve">Erden, F., &amp; Cetin, A. E. (2014). Hand gesture based remote control system using infrared sensors and a camera. </w:t>
+        <w:t xml:space="preserve">Chang, V., </w:t>
+      </w:r>
+      <w:proofErr w:type="spellStart"/>
+      <w:r>
+        <w:rPr>
+          <w:szCs w:val="24"/>
+        </w:rPr>
+        <w:t>Eniola</w:t>
+      </w:r>
+      <w:proofErr w:type="spellEnd"/>
+      <w:r>
+        <w:rPr>
+          <w:szCs w:val="24"/>
+        </w:rPr>
+        <w:t xml:space="preserve">, R. O., Golightly, L., &amp; Xu, Q. A. (2023). An Exploration into Human–Computer Interaction: Hand Gesture Recognition Management in a Challenging Environment. </w:t>
       </w:r>
       <w:r>
         <w:rPr>
@@ -11293,7 +12608,7 @@
           <w:iCs/>
           <w:szCs w:val="24"/>
         </w:rPr>
-        <w:t>IEEE Transactions on Consumer Electronics</w:t>
+        <w:t>SN Computer Science</w:t>
       </w:r>
       <w:r>
         <w:rPr>
@@ -11307,13 +12622,13 @@
           <w:iCs/>
           <w:szCs w:val="24"/>
         </w:rPr>
-        <w:t>60</w:t>
-      </w:r>
-      <w:r>
-        <w:rPr>
-          <w:szCs w:val="24"/>
-        </w:rPr>
-        <w:t>(4), 675-680.</w:t>
+        <w:t>4</w:t>
+      </w:r>
+      <w:r>
+        <w:rPr>
+          <w:szCs w:val="24"/>
+        </w:rPr>
+        <w:t>(5), 441.</w:t>
       </w:r>
     </w:p>
     <w:p>
@@ -11325,39 +12640,61 @@
           <w:szCs w:val="24"/>
         </w:rPr>
       </w:pPr>
-      <w:r>
-        <w:rPr>
-          <w:szCs w:val="24"/>
-        </w:rPr>
-        <w:t xml:space="preserve">Erden, F., </w:t>
-      </w:r>
       <w:proofErr w:type="spellStart"/>
       <w:r>
         <w:rPr>
           <w:szCs w:val="24"/>
         </w:rPr>
-        <w:t>Velipasalar</w:t>
+        <w:t>Pelgrim</w:t>
       </w:r>
       <w:proofErr w:type="spellEnd"/>
       <w:r>
         <w:rPr>
           <w:szCs w:val="24"/>
         </w:rPr>
-        <w:t xml:space="preserve">, S., </w:t>
+        <w:t xml:space="preserve">, M. H., He, I. X., Lee, K., </w:t>
       </w:r>
       <w:proofErr w:type="spellStart"/>
       <w:r>
         <w:rPr>
           <w:szCs w:val="24"/>
         </w:rPr>
-        <w:t>Alkar</w:t>
+        <w:t>Pabari</w:t>
       </w:r>
       <w:proofErr w:type="spellEnd"/>
       <w:r>
         <w:rPr>
           <w:szCs w:val="24"/>
         </w:rPr>
-        <w:t xml:space="preserve">, A. Z., &amp; Cetin, A. E. (2016). Sensors in assisted living: A survey of signal and image processing methods. </w:t>
+        <w:t xml:space="preserve">, F., </w:t>
+      </w:r>
+      <w:proofErr w:type="spellStart"/>
+      <w:r>
+        <w:rPr>
+          <w:szCs w:val="24"/>
+        </w:rPr>
+        <w:t>Tellex</w:t>
+      </w:r>
+      <w:proofErr w:type="spellEnd"/>
+      <w:r>
+        <w:rPr>
+          <w:szCs w:val="24"/>
+        </w:rPr>
+        <w:t xml:space="preserve">, S., Nguyen, T., &amp; </w:t>
+      </w:r>
+      <w:proofErr w:type="spellStart"/>
+      <w:r>
+        <w:rPr>
+          <w:szCs w:val="24"/>
+        </w:rPr>
+        <w:t>Buchsbaum</w:t>
+      </w:r>
+      <w:proofErr w:type="spellEnd"/>
+      <w:r>
+        <w:rPr>
+          <w:szCs w:val="24"/>
+        </w:rPr>
+        <w:t xml:space="preserve">, D. (2024). Find it like a dog: Using Gesture to Improve Object Search. In </w:t>
       </w:r>
       <w:r>
         <w:rPr>
@@ -11365,27 +12702,13 @@
           <w:iCs/>
           <w:szCs w:val="24"/>
         </w:rPr>
-        <w:t>IEEE Signal Processing Magazine</w:t>
-      </w:r>
-      <w:r>
-        <w:rPr>
-          <w:szCs w:val="24"/>
-        </w:rPr>
-        <w:t xml:space="preserve">, </w:t>
-      </w:r>
-      <w:r>
-        <w:rPr>
-          <w:i/>
-          <w:iCs/>
-          <w:szCs w:val="24"/>
-        </w:rPr>
-        <w:t>33</w:t>
-      </w:r>
-      <w:r>
-        <w:rPr>
-          <w:szCs w:val="24"/>
-        </w:rPr>
-        <w:t>(2), 36-44.</w:t>
+        <w:t>Proceedings of the Annual Meeting of the Cognitive Science Society</w:t>
+      </w:r>
+      <w:r>
+        <w:rPr>
+          <w:szCs w:val="24"/>
+        </w:rPr>
+        <w:t xml:space="preserve"> (Vol. 46).</w:t>
       </w:r>
     </w:p>
     <w:p>
@@ -11397,10 +12720,580 @@
           <w:szCs w:val="24"/>
         </w:rPr>
       </w:pPr>
-      <w:r>
-        <w:rPr>
-          <w:szCs w:val="24"/>
-        </w:rPr>
+      <w:proofErr w:type="spellStart"/>
+      <w:r>
+        <w:rPr>
+          <w:szCs w:val="24"/>
+        </w:rPr>
+        <w:t>Jirak</w:t>
+      </w:r>
+      <w:proofErr w:type="spellEnd"/>
+      <w:r>
+        <w:rPr>
+          <w:szCs w:val="24"/>
+        </w:rPr>
+        <w:t xml:space="preserve">, D., </w:t>
+      </w:r>
+      <w:proofErr w:type="spellStart"/>
+      <w:r>
+        <w:rPr>
+          <w:szCs w:val="24"/>
+        </w:rPr>
+        <w:t>Biertimpel</w:t>
+      </w:r>
+      <w:proofErr w:type="spellEnd"/>
+      <w:r>
+        <w:rPr>
+          <w:szCs w:val="24"/>
+        </w:rPr>
+        <w:t xml:space="preserve">, D., </w:t>
+      </w:r>
+      <w:proofErr w:type="spellStart"/>
+      <w:r>
+        <w:rPr>
+          <w:szCs w:val="24"/>
+        </w:rPr>
+        <w:t>Kerzel</w:t>
+      </w:r>
+      <w:proofErr w:type="spellEnd"/>
+      <w:r>
+        <w:rPr>
+          <w:szCs w:val="24"/>
+        </w:rPr>
+        <w:t xml:space="preserve">, M., &amp; </w:t>
+      </w:r>
+      <w:proofErr w:type="spellStart"/>
+      <w:r>
+        <w:rPr>
+          <w:szCs w:val="24"/>
+        </w:rPr>
+        <w:t>Wermter</w:t>
+      </w:r>
+      <w:proofErr w:type="spellEnd"/>
+      <w:r>
+        <w:rPr>
+          <w:szCs w:val="24"/>
+        </w:rPr>
+        <w:t xml:space="preserve">, S. (2021). Solving visual object ambiguities when pointing: an unsupervised learning approach. </w:t>
+      </w:r>
+      <w:r>
+        <w:rPr>
+          <w:i/>
+          <w:iCs/>
+          <w:szCs w:val="24"/>
+        </w:rPr>
+        <w:t>Neural Computing and Applications</w:t>
+      </w:r>
+      <w:r>
+        <w:rPr>
+          <w:szCs w:val="24"/>
+        </w:rPr>
+        <w:t xml:space="preserve">, </w:t>
+      </w:r>
+      <w:r>
+        <w:rPr>
+          <w:i/>
+          <w:iCs/>
+          <w:szCs w:val="24"/>
+        </w:rPr>
+        <w:t>33</w:t>
+      </w:r>
+      <w:r>
+        <w:rPr>
+          <w:szCs w:val="24"/>
+        </w:rPr>
+        <w:t>, 2297-2319.</w:t>
+      </w:r>
+    </w:p>
+    <w:p>
+      <w:pPr>
+        <w:adjustRightInd w:val="0"/>
+        <w:spacing w:line="480" w:lineRule="auto"/>
+        <w:ind w:left="720" w:hanging="720"/>
+        <w:rPr>
+          <w:szCs w:val="24"/>
+        </w:rPr>
+      </w:pPr>
+      <w:proofErr w:type="spellStart"/>
+      <w:r>
+        <w:rPr>
+          <w:szCs w:val="24"/>
+        </w:rPr>
+        <w:t>Etoh</w:t>
+      </w:r>
+      <w:proofErr w:type="spellEnd"/>
+      <w:r>
+        <w:rPr>
+          <w:szCs w:val="24"/>
+        </w:rPr>
+        <w:t xml:space="preserve">, M., </w:t>
+      </w:r>
+      <w:proofErr w:type="spellStart"/>
+      <w:r>
+        <w:rPr>
+          <w:szCs w:val="24"/>
+        </w:rPr>
+        <w:t>Tomono</w:t>
+      </w:r>
+      <w:proofErr w:type="spellEnd"/>
+      <w:r>
+        <w:rPr>
+          <w:szCs w:val="24"/>
+        </w:rPr>
+        <w:t xml:space="preserve">, A., &amp; Kobayashi, Y. (1989). Direct Finger Pointing as a Man-machine Interface. </w:t>
+      </w:r>
+      <w:r>
+        <w:rPr>
+          <w:i/>
+          <w:iCs/>
+          <w:szCs w:val="24"/>
+        </w:rPr>
+        <w:t>IFAC Proceedings Volumes</w:t>
+      </w:r>
+      <w:r>
+        <w:rPr>
+          <w:szCs w:val="24"/>
+        </w:rPr>
+        <w:t xml:space="preserve">, </w:t>
+      </w:r>
+      <w:r>
+        <w:rPr>
+          <w:i/>
+          <w:iCs/>
+          <w:szCs w:val="24"/>
+        </w:rPr>
+        <w:t>22</w:t>
+      </w:r>
+      <w:r>
+        <w:rPr>
+          <w:szCs w:val="24"/>
+        </w:rPr>
+        <w:t>(12), 125-130.</w:t>
+      </w:r>
+    </w:p>
+    <w:p>
+      <w:pPr>
+        <w:adjustRightInd w:val="0"/>
+        <w:spacing w:line="480" w:lineRule="auto"/>
+        <w:ind w:left="720" w:hanging="720"/>
+        <w:rPr>
+          <w:szCs w:val="24"/>
+        </w:rPr>
+      </w:pPr>
+      <w:r>
+        <w:rPr>
+          <w:szCs w:val="24"/>
+        </w:rPr>
+        <w:t xml:space="preserve">Lee, K. (2024). </w:t>
+      </w:r>
+      <w:r>
+        <w:rPr>
+          <w:i/>
+          <w:iCs/>
+          <w:szCs w:val="24"/>
+        </w:rPr>
+        <w:t>Point it Out: Using Gesture to Improve Object Search</w:t>
+      </w:r>
+      <w:r>
+        <w:rPr>
+          <w:szCs w:val="24"/>
+        </w:rPr>
+        <w:t xml:space="preserve"> (Doctoral dissertation, Brown University Providence, Rhode Island).</w:t>
+      </w:r>
+    </w:p>
+    <w:p>
+      <w:pPr>
+        <w:adjustRightInd w:val="0"/>
+        <w:spacing w:line="480" w:lineRule="auto"/>
+        <w:ind w:left="720" w:hanging="720"/>
+        <w:rPr>
+          <w:szCs w:val="24"/>
+        </w:rPr>
+      </w:pPr>
+      <w:r>
+        <w:rPr>
+          <w:szCs w:val="24"/>
+        </w:rPr>
+        <w:t xml:space="preserve">Wong, N., &amp; </w:t>
+      </w:r>
+      <w:proofErr w:type="spellStart"/>
+      <w:r>
+        <w:rPr>
+          <w:szCs w:val="24"/>
+        </w:rPr>
+        <w:t>Gutwin</w:t>
+      </w:r>
+      <w:proofErr w:type="spellEnd"/>
+      <w:r>
+        <w:rPr>
+          <w:szCs w:val="24"/>
+        </w:rPr>
+        <w:t xml:space="preserve">, C. (2010, April). Where are you pointing? The accuracy of deictic pointing in CVEs. In </w:t>
+      </w:r>
+      <w:r>
+        <w:rPr>
+          <w:i/>
+          <w:iCs/>
+          <w:szCs w:val="24"/>
+        </w:rPr>
+        <w:t xml:space="preserve">Proceedings of the </w:t>
+      </w:r>
+      <w:proofErr w:type="spellStart"/>
+      <w:r>
+        <w:rPr>
+          <w:i/>
+          <w:iCs/>
+          <w:szCs w:val="24"/>
+        </w:rPr>
+        <w:t>sigchi</w:t>
+      </w:r>
+      <w:proofErr w:type="spellEnd"/>
+      <w:r>
+        <w:rPr>
+          <w:i/>
+          <w:iCs/>
+          <w:szCs w:val="24"/>
+        </w:rPr>
+        <w:t xml:space="preserve"> conference on human factors in computing systems</w:t>
+      </w:r>
+      <w:r>
+        <w:rPr>
+          <w:szCs w:val="24"/>
+        </w:rPr>
+        <w:t xml:space="preserve"> (pp. 1029-1038).</w:t>
+      </w:r>
+    </w:p>
+    <w:p>
+      <w:pPr>
+        <w:adjustRightInd w:val="0"/>
+        <w:spacing w:line="480" w:lineRule="auto"/>
+        <w:ind w:left="720" w:hanging="720"/>
+        <w:rPr>
+          <w:szCs w:val="24"/>
+        </w:rPr>
+      </w:pPr>
+      <w:proofErr w:type="spellStart"/>
+      <w:r>
+        <w:rPr>
+          <w:szCs w:val="24"/>
+        </w:rPr>
+        <w:lastRenderedPageBreak/>
+        <w:t>Rümelin</w:t>
+      </w:r>
+      <w:proofErr w:type="spellEnd"/>
+      <w:r>
+        <w:rPr>
+          <w:szCs w:val="24"/>
+        </w:rPr>
+        <w:t xml:space="preserve">, S., Marouane, C., &amp; </w:t>
+      </w:r>
+      <w:proofErr w:type="spellStart"/>
+      <w:r>
+        <w:rPr>
+          <w:szCs w:val="24"/>
+        </w:rPr>
+        <w:t>Butz</w:t>
+      </w:r>
+      <w:proofErr w:type="spellEnd"/>
+      <w:r>
+        <w:rPr>
+          <w:szCs w:val="24"/>
+        </w:rPr>
+        <w:t xml:space="preserve">, A. (2013, October). </w:t>
+      </w:r>
+      <w:proofErr w:type="gramStart"/>
+      <w:r>
+        <w:rPr>
+          <w:szCs w:val="24"/>
+        </w:rPr>
+        <w:t>Free-hand</w:t>
+      </w:r>
+      <w:proofErr w:type="gramEnd"/>
+      <w:r>
+        <w:rPr>
+          <w:szCs w:val="24"/>
+        </w:rPr>
+        <w:t xml:space="preserve"> pointing for identification and interaction with distant objects. In </w:t>
+      </w:r>
+      <w:r>
+        <w:rPr>
+          <w:i/>
+          <w:iCs/>
+          <w:szCs w:val="24"/>
+        </w:rPr>
+        <w:t>Proceedings of the 5th International Conference on Automotive User Interfaces and Interactive Vehicular Applications</w:t>
+      </w:r>
+      <w:r>
+        <w:rPr>
+          <w:szCs w:val="24"/>
+        </w:rPr>
+        <w:t xml:space="preserve"> (pp. 40-47).</w:t>
+      </w:r>
+    </w:p>
+    <w:p>
+      <w:pPr>
+        <w:adjustRightInd w:val="0"/>
+        <w:spacing w:line="480" w:lineRule="auto"/>
+        <w:ind w:left="720" w:hanging="720"/>
+        <w:rPr>
+          <w:szCs w:val="24"/>
+        </w:rPr>
+      </w:pPr>
+      <w:r>
+        <w:rPr>
+          <w:szCs w:val="24"/>
+        </w:rPr>
+        <w:t xml:space="preserve">Aftab, A. R., von der </w:t>
+      </w:r>
+      <w:proofErr w:type="spellStart"/>
+      <w:r>
+        <w:rPr>
+          <w:szCs w:val="24"/>
+        </w:rPr>
+        <w:t>Beeck</w:t>
+      </w:r>
+      <w:proofErr w:type="spellEnd"/>
+      <w:r>
+        <w:rPr>
+          <w:szCs w:val="24"/>
+        </w:rPr>
+        <w:t xml:space="preserve">, M., &amp; Feld, M. (2020, October). You have a point there: object selection inside an automobile using gaze, head pose and finger pointing. In </w:t>
+      </w:r>
+      <w:r>
+        <w:rPr>
+          <w:i/>
+          <w:iCs/>
+          <w:szCs w:val="24"/>
+        </w:rPr>
+        <w:t>Proceedings of the 2020 International Conference on Multimodal Interaction</w:t>
+      </w:r>
+      <w:r>
+        <w:rPr>
+          <w:szCs w:val="24"/>
+        </w:rPr>
+        <w:t xml:space="preserve"> (pp. 595-603).</w:t>
+      </w:r>
+    </w:p>
+    <w:p>
+      <w:pPr>
+        <w:adjustRightInd w:val="0"/>
+        <w:spacing w:line="480" w:lineRule="auto"/>
+        <w:ind w:left="720" w:hanging="720"/>
+        <w:rPr>
+          <w:szCs w:val="24"/>
+        </w:rPr>
+      </w:pPr>
+      <w:r>
+        <w:rPr>
+          <w:szCs w:val="24"/>
+        </w:rPr>
+        <w:t xml:space="preserve">Florian </w:t>
+      </w:r>
+      <w:proofErr w:type="spellStart"/>
+      <w:r>
+        <w:rPr>
+          <w:szCs w:val="24"/>
+        </w:rPr>
+        <w:t>Roider</w:t>
+      </w:r>
+      <w:proofErr w:type="spellEnd"/>
+      <w:r>
+        <w:rPr>
+          <w:szCs w:val="24"/>
+        </w:rPr>
+        <w:t xml:space="preserve"> and Tom Gross. 2018. I See Your Point: Integrating Gaze to Enhance Pointing Gesture Accuracy While Driving. In Proceedings of the 10th International Conference on Automotive User Interfaces and Interactive Vehicular Applications. 351–358.</w:t>
+      </w:r>
+    </w:p>
+    <w:p>
+      <w:pPr>
+        <w:adjustRightInd w:val="0"/>
+        <w:spacing w:line="480" w:lineRule="auto"/>
+        <w:ind w:left="720" w:hanging="720"/>
+        <w:rPr>
+          <w:szCs w:val="24"/>
+        </w:rPr>
+      </w:pPr>
+      <w:r>
+        <w:rPr>
+          <w:szCs w:val="24"/>
+        </w:rPr>
+        <w:t xml:space="preserve">Harika, M. (2016). </w:t>
+      </w:r>
+      <w:r>
+        <w:rPr>
+          <w:i/>
+          <w:iCs/>
+          <w:szCs w:val="24"/>
+        </w:rPr>
+        <w:t>Finger-pointing gesture analysis for slide presentation</w:t>
+      </w:r>
+      <w:r>
+        <w:rPr>
+          <w:szCs w:val="24"/>
+        </w:rPr>
+        <w:t xml:space="preserve"> (Doctoral dissertation, </w:t>
+      </w:r>
+      <w:proofErr w:type="spellStart"/>
+      <w:r>
+        <w:rPr>
+          <w:rFonts w:ascii="Malgun Gothic" w:eastAsia="Malgun Gothic" w:hAnsi="Malgun Gothic" w:cs="Malgun Gothic" w:hint="eastAsia"/>
+          <w:szCs w:val="24"/>
+        </w:rPr>
+        <w:t>부경대학교</w:t>
+      </w:r>
+      <w:proofErr w:type="spellEnd"/>
+      <w:r>
+        <w:rPr>
+          <w:szCs w:val="24"/>
+        </w:rPr>
+        <w:t xml:space="preserve"> </w:t>
+      </w:r>
+      <w:proofErr w:type="spellStart"/>
+      <w:r>
+        <w:rPr>
+          <w:rFonts w:ascii="Malgun Gothic" w:eastAsia="Malgun Gothic" w:hAnsi="Malgun Gothic" w:cs="Malgun Gothic" w:hint="eastAsia"/>
+          <w:szCs w:val="24"/>
+        </w:rPr>
+        <w:t>대학원</w:t>
+      </w:r>
+      <w:proofErr w:type="spellEnd"/>
+      <w:r>
+        <w:rPr>
+          <w:szCs w:val="24"/>
+        </w:rPr>
+        <w:t>).</w:t>
+      </w:r>
+    </w:p>
+    <w:p>
+      <w:pPr>
+        <w:adjustRightInd w:val="0"/>
+        <w:spacing w:line="480" w:lineRule="auto"/>
+        <w:ind w:left="720" w:hanging="720"/>
+        <w:rPr>
+          <w:szCs w:val="24"/>
+        </w:rPr>
+      </w:pPr>
+      <w:r>
+        <w:rPr>
+          <w:szCs w:val="24"/>
+        </w:rPr>
+        <w:t xml:space="preserve">Erden, F., &amp; Cetin, A. E. (2014). Hand gesture based remote control system using infrared sensors and a camera. </w:t>
+      </w:r>
+      <w:r>
+        <w:rPr>
+          <w:i/>
+          <w:iCs/>
+          <w:szCs w:val="24"/>
+        </w:rPr>
+        <w:t>IEEE Transactions on Consumer Electronics</w:t>
+      </w:r>
+      <w:r>
+        <w:rPr>
+          <w:szCs w:val="24"/>
+        </w:rPr>
+        <w:t xml:space="preserve">, </w:t>
+      </w:r>
+      <w:r>
+        <w:rPr>
+          <w:i/>
+          <w:iCs/>
+          <w:szCs w:val="24"/>
+        </w:rPr>
+        <w:t>60</w:t>
+      </w:r>
+      <w:r>
+        <w:rPr>
+          <w:szCs w:val="24"/>
+        </w:rPr>
+        <w:t>(4), 675-680.</w:t>
+      </w:r>
+    </w:p>
+    <w:p>
+      <w:pPr>
+        <w:adjustRightInd w:val="0"/>
+        <w:spacing w:line="480" w:lineRule="auto"/>
+        <w:ind w:left="720" w:hanging="720"/>
+        <w:rPr>
+          <w:szCs w:val="24"/>
+        </w:rPr>
+      </w:pPr>
+      <w:r>
+        <w:rPr>
+          <w:szCs w:val="24"/>
+        </w:rPr>
+        <w:t xml:space="preserve">Erden, F., </w:t>
+      </w:r>
+      <w:proofErr w:type="spellStart"/>
+      <w:r>
+        <w:rPr>
+          <w:szCs w:val="24"/>
+        </w:rPr>
+        <w:t>Velipasalar</w:t>
+      </w:r>
+      <w:proofErr w:type="spellEnd"/>
+      <w:r>
+        <w:rPr>
+          <w:szCs w:val="24"/>
+        </w:rPr>
+        <w:t xml:space="preserve">, S., </w:t>
+      </w:r>
+      <w:proofErr w:type="spellStart"/>
+      <w:r>
+        <w:rPr>
+          <w:szCs w:val="24"/>
+        </w:rPr>
+        <w:t>Alkar</w:t>
+      </w:r>
+      <w:proofErr w:type="spellEnd"/>
+      <w:r>
+        <w:rPr>
+          <w:szCs w:val="24"/>
+        </w:rPr>
+        <w:t xml:space="preserve">, A. Z., &amp; Cetin, A. E. (2016). Sensors in assisted living: A survey of signal and image processing methods. </w:t>
+      </w:r>
+      <w:r>
+        <w:rPr>
+          <w:i/>
+          <w:iCs/>
+          <w:szCs w:val="24"/>
+        </w:rPr>
+        <w:t>IEEE Signal Processing Magazine</w:t>
+      </w:r>
+      <w:r>
+        <w:rPr>
+          <w:szCs w:val="24"/>
+        </w:rPr>
+        <w:t xml:space="preserve">, </w:t>
+      </w:r>
+      <w:r>
+        <w:rPr>
+          <w:i/>
+          <w:iCs/>
+          <w:szCs w:val="24"/>
+        </w:rPr>
+        <w:t>33</w:t>
+      </w:r>
+      <w:r>
+        <w:rPr>
+          <w:szCs w:val="24"/>
+        </w:rPr>
+        <w:t>(2), 36-44.</w:t>
+      </w:r>
+    </w:p>
+    <w:p>
+      <w:pPr>
+        <w:adjustRightInd w:val="0"/>
+        <w:spacing w:line="480" w:lineRule="auto"/>
+        <w:ind w:left="720" w:hanging="720"/>
+        <w:rPr>
+          <w:szCs w:val="24"/>
+        </w:rPr>
+      </w:pPr>
+      <w:r>
+        <w:rPr>
+          <w:szCs w:val="24"/>
+        </w:rPr>
+        <w:lastRenderedPageBreak/>
         <w:t xml:space="preserve">Sudhakar, S., Liu, R., Van </w:t>
       </w:r>
       <w:proofErr w:type="spellStart"/>
@@ -14346,7 +16239,7 @@
 </file>
 
 <file path=customXml/itemProps1.xml><?xml version="1.0" encoding="utf-8"?>
-<ds:datastoreItem xmlns:ds="http://schemas.openxmlformats.org/officeDocument/2006/customXml" ds:itemID="{393A3B06-9460-4C0C-8613-F5E7ECF0CE48}">
+<ds:datastoreItem xmlns:ds="http://schemas.openxmlformats.org/officeDocument/2006/customXml" ds:itemID="{E1109E38-18F2-413F-A019-8EB078E1D56C}">
   <ds:schemaRefs>
     <ds:schemaRef ds:uri="http://schemas.openxmlformats.org/officeDocument/2006/bibliography"/>
   </ds:schemaRefs>
@@ -14354,7 +16247,7 @@
 </file>
 
 <file path=customXml/itemProps2.xml><?xml version="1.0" encoding="utf-8"?>
-<ds:datastoreItem xmlns:ds="http://schemas.openxmlformats.org/officeDocument/2006/customXml" ds:itemID="{E1109E38-18F2-413F-A019-8EB078E1D56C}">
+<ds:datastoreItem xmlns:ds="http://schemas.openxmlformats.org/officeDocument/2006/customXml" ds:itemID="{393A3B06-9460-4C0C-8613-F5E7ECF0CE48}">
   <ds:schemaRefs>
     <ds:schemaRef ds:uri="http://schemas.openxmlformats.org/officeDocument/2006/bibliography"/>
   </ds:schemaRefs>

--- a/Tung_David_Praxis.docx
+++ b/Tung_David_Praxis.docx
@@ -1195,7 +1195,7 @@
       <w:pPr>
         <w:pStyle w:val="Heading1"/>
       </w:pPr>
-      <w:bookmarkStart w:id="0" w:name="_Toc180227438"/>
+      <w:bookmarkStart w:id="0" w:name="_Toc180227697"/>
       <w:r>
         <w:lastRenderedPageBreak/>
         <w:t>Dedication</w:t>
@@ -1251,7 +1251,7 @@
       <w:pPr>
         <w:pStyle w:val="Heading1"/>
       </w:pPr>
-      <w:bookmarkStart w:id="1" w:name="_Toc180227439"/>
+      <w:bookmarkStart w:id="1" w:name="_Toc180227698"/>
       <w:r>
         <w:lastRenderedPageBreak/>
         <w:t>Acknowledg</w:t>
@@ -1317,7 +1317,7 @@
       <w:pPr>
         <w:pStyle w:val="Heading1"/>
       </w:pPr>
-      <w:bookmarkStart w:id="2" w:name="_Toc180227440"/>
+      <w:bookmarkStart w:id="2" w:name="_Toc180227699"/>
       <w:r>
         <w:lastRenderedPageBreak/>
         <w:t>Abstract</w:t>
@@ -1475,7 +1475,7 @@
         </w:rPr>
         <w:fldChar w:fldCharType="separate"/>
       </w:r>
-      <w:hyperlink w:anchor="_Toc180227438" w:history="1">
+      <w:hyperlink w:anchor="_Toc180227697" w:history="1">
         <w:r>
           <w:rPr>
             <w:rStyle w:val="Hyperlink"/>
@@ -1498,7 +1498,7 @@
           <w:rPr>
             <w:webHidden/>
           </w:rPr>
-          <w:instrText xml:space="preserve"> PAGEREF _Toc180227438 \h </w:instrText>
+          <w:instrText xml:space="preserve"> PAGEREF _Toc180227697 \h </w:instrText>
         </w:r>
         <w:r>
           <w:rPr>
@@ -1535,7 +1535,7 @@
           <w14:ligatures w14:val="standardContextual"/>
         </w:rPr>
       </w:pPr>
-      <w:hyperlink w:anchor="_Toc180227439" w:history="1">
+      <w:hyperlink w:anchor="_Toc180227698" w:history="1">
         <w:r>
           <w:rPr>
             <w:rStyle w:val="Hyperlink"/>
@@ -1558,7 +1558,7 @@
           <w:rPr>
             <w:webHidden/>
           </w:rPr>
-          <w:instrText xml:space="preserve"> PAGEREF _Toc180227439 \h </w:instrText>
+          <w:instrText xml:space="preserve"> PAGEREF _Toc180227698 \h </w:instrText>
         </w:r>
         <w:r>
           <w:rPr>
@@ -1595,7 +1595,7 @@
           <w14:ligatures w14:val="standardContextual"/>
         </w:rPr>
       </w:pPr>
-      <w:hyperlink w:anchor="_Toc180227440" w:history="1">
+      <w:hyperlink w:anchor="_Toc180227699" w:history="1">
         <w:r>
           <w:rPr>
             <w:rStyle w:val="Hyperlink"/>
@@ -1618,7 +1618,7 @@
           <w:rPr>
             <w:webHidden/>
           </w:rPr>
-          <w:instrText xml:space="preserve"> PAGEREF _Toc180227440 \h </w:instrText>
+          <w:instrText xml:space="preserve"> PAGEREF _Toc180227699 \h </w:instrText>
         </w:r>
         <w:r>
           <w:rPr>
@@ -1655,7 +1655,7 @@
           <w14:ligatures w14:val="standardContextual"/>
         </w:rPr>
       </w:pPr>
-      <w:hyperlink w:anchor="_Toc180227441" w:history="1">
+      <w:hyperlink w:anchor="_Toc180227700" w:history="1">
         <w:r>
           <w:rPr>
             <w:rStyle w:val="Hyperlink"/>
@@ -1685,7 +1685,7 @@
           <w:rPr>
             <w:webHidden/>
           </w:rPr>
-          <w:instrText xml:space="preserve"> PAGEREF _Toc180227441 \h </w:instrText>
+          <w:instrText xml:space="preserve"> PAGEREF _Toc180227700 \h </w:instrText>
         </w:r>
         <w:r>
           <w:rPr>
@@ -1702,7 +1702,7 @@
           <w:rPr>
             <w:webHidden/>
           </w:rPr>
-          <w:t>x</w:t>
+          <w:t>ix</w:t>
         </w:r>
         <w:r>
           <w:rPr>
@@ -1722,7 +1722,7 @@
           <w14:ligatures w14:val="standardContextual"/>
         </w:rPr>
       </w:pPr>
-      <w:hyperlink w:anchor="_Toc180227442" w:history="1">
+      <w:hyperlink w:anchor="_Toc180227701" w:history="1">
         <w:r>
           <w:rPr>
             <w:rStyle w:val="Hyperlink"/>
@@ -1752,7 +1752,7 @@
           <w:rPr>
             <w:webHidden/>
           </w:rPr>
-          <w:instrText xml:space="preserve"> PAGEREF _Toc180227442 \h </w:instrText>
+          <w:instrText xml:space="preserve"> PAGEREF _Toc180227701 \h </w:instrText>
         </w:r>
         <w:r>
           <w:rPr>
@@ -1769,7 +1769,7 @@
           <w:rPr>
             <w:webHidden/>
           </w:rPr>
-          <w:t>xi</w:t>
+          <w:t>x</w:t>
         </w:r>
         <w:r>
           <w:rPr>
@@ -1789,7 +1789,7 @@
           <w14:ligatures w14:val="standardContextual"/>
         </w:rPr>
       </w:pPr>
-      <w:hyperlink w:anchor="_Toc180227443" w:history="1">
+      <w:hyperlink w:anchor="_Toc180227702" w:history="1">
         <w:r>
           <w:rPr>
             <w:rStyle w:val="Hyperlink"/>
@@ -1813,7 +1813,7 @@
           <w:rPr>
             <w:webHidden/>
           </w:rPr>
-          <w:instrText xml:space="preserve"> PAGEREF _Toc180227443 \h </w:instrText>
+          <w:instrText xml:space="preserve"> PAGEREF _Toc180227702 \h </w:instrText>
         </w:r>
         <w:r>
           <w:rPr>
@@ -1830,7 +1830,7 @@
           <w:rPr>
             <w:webHidden/>
           </w:rPr>
-          <w:t>xii</w:t>
+          <w:t>xi</w:t>
         </w:r>
         <w:r>
           <w:rPr>
@@ -1850,7 +1850,7 @@
           <w14:ligatures w14:val="standardContextual"/>
         </w:rPr>
       </w:pPr>
-      <w:hyperlink w:anchor="_Toc180227444" w:history="1">
+      <w:hyperlink w:anchor="_Toc180227703" w:history="1">
         <w:r>
           <w:rPr>
             <w:rStyle w:val="Hyperlink"/>
@@ -1873,7 +1873,7 @@
           <w:rPr>
             <w:webHidden/>
           </w:rPr>
-          <w:instrText xml:space="preserve"> PAGEREF _Toc180227444 \h </w:instrText>
+          <w:instrText xml:space="preserve"> PAGEREF _Toc180227703 \h </w:instrText>
         </w:r>
         <w:r>
           <w:rPr>
@@ -1890,7 +1890,7 @@
           <w:rPr>
             <w:webHidden/>
           </w:rPr>
-          <w:t>xiii</w:t>
+          <w:t>xii</w:t>
         </w:r>
         <w:r>
           <w:rPr>
@@ -1910,7 +1910,7 @@
           <w14:ligatures w14:val="standardContextual"/>
         </w:rPr>
       </w:pPr>
-      <w:hyperlink w:anchor="_Toc180227445" w:history="1">
+      <w:hyperlink w:anchor="_Toc180227704" w:history="1">
         <w:r>
           <w:rPr>
             <w:rStyle w:val="Hyperlink"/>
@@ -1933,7 +1933,7 @@
           <w:rPr>
             <w:webHidden/>
           </w:rPr>
-          <w:instrText xml:space="preserve"> PAGEREF _Toc180227445 \h </w:instrText>
+          <w:instrText xml:space="preserve"> PAGEREF _Toc180227704 \h </w:instrText>
         </w:r>
         <w:r>
           <w:rPr>
@@ -1971,7 +1971,7 @@
           <w14:ligatures w14:val="standardContextual"/>
         </w:rPr>
       </w:pPr>
-      <w:hyperlink w:anchor="_Toc180227446" w:history="1">
+      <w:hyperlink w:anchor="_Toc180227705" w:history="1">
         <w:r>
           <w:rPr>
             <w:rStyle w:val="Hyperlink"/>
@@ -1998,7 +1998,7 @@
             <w:noProof/>
             <w:webHidden/>
           </w:rPr>
-          <w:instrText xml:space="preserve"> PAGEREF _Toc180227446 \h </w:instrText>
+          <w:instrText xml:space="preserve"> PAGEREF _Toc180227705 \h </w:instrText>
         </w:r>
         <w:r>
           <w:rPr>
@@ -2040,7 +2040,7 @@
           <w14:ligatures w14:val="standardContextual"/>
         </w:rPr>
       </w:pPr>
-      <w:hyperlink w:anchor="_Toc180227447" w:history="1">
+      <w:hyperlink w:anchor="_Toc180227706" w:history="1">
         <w:r>
           <w:rPr>
             <w:rStyle w:val="Hyperlink"/>
@@ -2067,7 +2067,7 @@
             <w:noProof/>
             <w:webHidden/>
           </w:rPr>
-          <w:instrText xml:space="preserve"> PAGEREF _Toc180227447 \h </w:instrText>
+          <w:instrText xml:space="preserve"> PAGEREF _Toc180227706 \h </w:instrText>
         </w:r>
         <w:r>
           <w:rPr>
@@ -2109,7 +2109,7 @@
           <w14:ligatures w14:val="standardContextual"/>
         </w:rPr>
       </w:pPr>
-      <w:hyperlink w:anchor="_Toc180227448" w:history="1">
+      <w:hyperlink w:anchor="_Toc180227707" w:history="1">
         <w:r>
           <w:rPr>
             <w:rStyle w:val="Hyperlink"/>
@@ -2136,7 +2136,7 @@
             <w:noProof/>
             <w:webHidden/>
           </w:rPr>
-          <w:instrText xml:space="preserve"> PAGEREF _Toc180227448 \h </w:instrText>
+          <w:instrText xml:space="preserve"> PAGEREF _Toc180227707 \h </w:instrText>
         </w:r>
         <w:r>
           <w:rPr>
@@ -2178,7 +2178,7 @@
           <w14:ligatures w14:val="standardContextual"/>
         </w:rPr>
       </w:pPr>
-      <w:hyperlink w:anchor="_Toc180227449" w:history="1">
+      <w:hyperlink w:anchor="_Toc180227708" w:history="1">
         <w:r>
           <w:rPr>
             <w:rStyle w:val="Hyperlink"/>
@@ -2205,7 +2205,7 @@
             <w:noProof/>
             <w:webHidden/>
           </w:rPr>
-          <w:instrText xml:space="preserve"> PAGEREF _Toc180227449 \h </w:instrText>
+          <w:instrText xml:space="preserve"> PAGEREF _Toc180227708 \h </w:instrText>
         </w:r>
         <w:r>
           <w:rPr>
@@ -2247,7 +2247,7 @@
           <w14:ligatures w14:val="standardContextual"/>
         </w:rPr>
       </w:pPr>
-      <w:hyperlink w:anchor="_Toc180227450" w:history="1">
+      <w:hyperlink w:anchor="_Toc180227709" w:history="1">
         <w:r>
           <w:rPr>
             <w:rStyle w:val="Hyperlink"/>
@@ -2274,7 +2274,7 @@
             <w:noProof/>
             <w:webHidden/>
           </w:rPr>
-          <w:instrText xml:space="preserve"> PAGEREF _Toc180227450 \h </w:instrText>
+          <w:instrText xml:space="preserve"> PAGEREF _Toc180227709 \h </w:instrText>
         </w:r>
         <w:r>
           <w:rPr>
@@ -2316,7 +2316,7 @@
           <w14:ligatures w14:val="standardContextual"/>
         </w:rPr>
       </w:pPr>
-      <w:hyperlink w:anchor="_Toc180227451" w:history="1">
+      <w:hyperlink w:anchor="_Toc180227710" w:history="1">
         <w:r>
           <w:rPr>
             <w:rStyle w:val="Hyperlink"/>
@@ -2343,7 +2343,7 @@
             <w:noProof/>
             <w:webHidden/>
           </w:rPr>
-          <w:instrText xml:space="preserve"> PAGEREF _Toc180227451 \h </w:instrText>
+          <w:instrText xml:space="preserve"> PAGEREF _Toc180227710 \h </w:instrText>
         </w:r>
         <w:r>
           <w:rPr>
@@ -2385,7 +2385,7 @@
           <w14:ligatures w14:val="standardContextual"/>
         </w:rPr>
       </w:pPr>
-      <w:hyperlink w:anchor="_Toc180227452" w:history="1">
+      <w:hyperlink w:anchor="_Toc180227711" w:history="1">
         <w:r>
           <w:rPr>
             <w:rStyle w:val="Hyperlink"/>
@@ -2412,7 +2412,7 @@
             <w:noProof/>
             <w:webHidden/>
           </w:rPr>
-          <w:instrText xml:space="preserve"> PAGEREF _Toc180227452 \h </w:instrText>
+          <w:instrText xml:space="preserve"> PAGEREF _Toc180227711 \h </w:instrText>
         </w:r>
         <w:r>
           <w:rPr>
@@ -2454,7 +2454,7 @@
           <w14:ligatures w14:val="standardContextual"/>
         </w:rPr>
       </w:pPr>
-      <w:hyperlink w:anchor="_Toc180227453" w:history="1">
+      <w:hyperlink w:anchor="_Toc180227712" w:history="1">
         <w:r>
           <w:rPr>
             <w:rStyle w:val="Hyperlink"/>
@@ -2481,7 +2481,7 @@
             <w:noProof/>
             <w:webHidden/>
           </w:rPr>
-          <w:instrText xml:space="preserve"> PAGEREF _Toc180227453 \h </w:instrText>
+          <w:instrText xml:space="preserve"> PAGEREF _Toc180227712 \h </w:instrText>
         </w:r>
         <w:r>
           <w:rPr>
@@ -2523,7 +2523,7 @@
           <w14:ligatures w14:val="standardContextual"/>
         </w:rPr>
       </w:pPr>
-      <w:hyperlink w:anchor="_Toc180227454" w:history="1">
+      <w:hyperlink w:anchor="_Toc180227713" w:history="1">
         <w:r>
           <w:rPr>
             <w:rStyle w:val="Hyperlink"/>
@@ -2550,7 +2550,7 @@
             <w:noProof/>
             <w:webHidden/>
           </w:rPr>
-          <w:instrText xml:space="preserve"> PAGEREF _Toc180227454 \h </w:instrText>
+          <w:instrText xml:space="preserve"> PAGEREF _Toc180227713 \h </w:instrText>
         </w:r>
         <w:r>
           <w:rPr>
@@ -2591,7 +2591,7 @@
           <w14:ligatures w14:val="standardContextual"/>
         </w:rPr>
       </w:pPr>
-      <w:hyperlink w:anchor="_Toc180227455" w:history="1">
+      <w:hyperlink w:anchor="_Toc180227714" w:history="1">
         <w:r>
           <w:rPr>
             <w:rStyle w:val="Hyperlink"/>
@@ -2614,7 +2614,7 @@
           <w:rPr>
             <w:webHidden/>
           </w:rPr>
-          <w:instrText xml:space="preserve"> PAGEREF _Toc180227455 \h </w:instrText>
+          <w:instrText xml:space="preserve"> PAGEREF _Toc180227714 \h </w:instrText>
         </w:r>
         <w:r>
           <w:rPr>
@@ -2652,7 +2652,7 @@
           <w14:ligatures w14:val="standardContextual"/>
         </w:rPr>
       </w:pPr>
-      <w:hyperlink w:anchor="_Toc180227456" w:history="1">
+      <w:hyperlink w:anchor="_Toc180227715" w:history="1">
         <w:r>
           <w:rPr>
             <w:rStyle w:val="Hyperlink"/>
@@ -2679,7 +2679,7 @@
             <w:noProof/>
             <w:webHidden/>
           </w:rPr>
-          <w:instrText xml:space="preserve"> PAGEREF _Toc180227456 \h </w:instrText>
+          <w:instrText xml:space="preserve"> PAGEREF _Toc180227715 \h </w:instrText>
         </w:r>
         <w:r>
           <w:rPr>
@@ -2721,21 +2721,13 @@
           <w14:ligatures w14:val="standardContextual"/>
         </w:rPr>
       </w:pPr>
-      <w:hyperlink w:anchor="_Toc180227457" w:history="1">
+      <w:hyperlink w:anchor="_Toc180227716" w:history="1">
         <w:r>
           <w:rPr>
             <w:rStyle w:val="Hyperlink"/>
             <w:noProof/>
           </w:rPr>
-          <w:t xml:space="preserve">The growing number of individuals with mobility impairments has highlighted the need for effective assistive technologies that enable users to control devices with </w:t>
-        </w:r>
-        <w:r>
-          <w:rPr>
-            <w:rStyle w:val="Hyperlink"/>
-            <w:noProof/>
-          </w:rPr>
-          <w:lastRenderedPageBreak/>
-          <w:t>minimal physical effort. Among all assistive technologies, gestures have emerged as a natural and intuitive method for human-device interaction, allowing users to control devices through simple gestures (Islam, M.M., 2020). This chapter provides a comprehensive literature review of topics related to assistive technologies, finger-pointing gesture recognition, and transformer and neural network algorithms, which enable the core of intelligent assistive technology for mobility-impaired users. The purpose of this review is to summarize the research that has been published on these topics and to analyze the existing body of technical knowledge.</w:t>
+          <w:t>2.2 Assistive living and technologies review</w:t>
         </w:r>
         <w:r>
           <w:rPr>
@@ -2756,7 +2748,7 @@
             <w:noProof/>
             <w:webHidden/>
           </w:rPr>
-          <w:instrText xml:space="preserve"> PAGEREF _Toc180227457 \h </w:instrText>
+          <w:instrText xml:space="preserve"> PAGEREF _Toc180227716 \h </w:instrText>
         </w:r>
         <w:r>
           <w:rPr>
@@ -2776,7 +2768,7 @@
             <w:noProof/>
             <w:webHidden/>
           </w:rPr>
-          <w:t>9</w:t>
+          <w:t>10</w:t>
         </w:r>
         <w:r>
           <w:rPr>
@@ -2798,13 +2790,13 @@
           <w14:ligatures w14:val="standardContextual"/>
         </w:rPr>
       </w:pPr>
-      <w:hyperlink w:anchor="_Toc180227458" w:history="1">
+      <w:hyperlink w:anchor="_Toc180227717" w:history="1">
         <w:r>
           <w:rPr>
             <w:rStyle w:val="Hyperlink"/>
             <w:noProof/>
           </w:rPr>
-          <w:t>This chapter examines the challenges faced by mobility-impaired individuals and the pressing need for assistive technologies designed to improve their independence and quality of life. It then presents a detailed analysis of existing solutions for these users, drawing from a wide range of literature. The chapter also explores recent advancements in key areas such as gesture recognition, object detection, and human-object interaction. These critical components enable seamless interaction between users and their environments.</w:t>
+          <w:t>2.3 Pointing gestures recognition and object interaction</w:t>
         </w:r>
         <w:r>
           <w:rPr>
@@ -2825,7 +2817,7 @@
             <w:noProof/>
             <w:webHidden/>
           </w:rPr>
-          <w:instrText xml:space="preserve"> PAGEREF _Toc180227458 \h </w:instrText>
+          <w:instrText xml:space="preserve"> PAGEREF _Toc180227717 \h </w:instrText>
         </w:r>
         <w:r>
           <w:rPr>
@@ -2845,7 +2837,7 @@
             <w:noProof/>
             <w:webHidden/>
           </w:rPr>
-          <w:t>9</w:t>
+          <w:t>12</w:t>
         </w:r>
         <w:r>
           <w:rPr>
@@ -2867,21 +2859,13 @@
           <w14:ligatures w14:val="standardContextual"/>
         </w:rPr>
       </w:pPr>
-      <w:hyperlink w:anchor="_Toc180227459" w:history="1">
+      <w:hyperlink w:anchor="_Toc180227718" w:history="1">
         <w:r>
           <w:rPr>
             <w:rStyle w:val="Hyperlink"/>
             <w:noProof/>
           </w:rPr>
-          <w:t xml:space="preserve">In addition, this chapter provides an overview of current research on AI and neural networks, with a particular focus on the Transformer and Convolutional Neural Network (CNN) architectures employed in this practice. These models are examined in the context of their application to gesture-based control systems and object detection tasks. The chapter concludes by summarizing the key findings from the literature and discussing the potential implications of this research for the development of future assistive technologies, particularly in terms of </w:t>
-        </w:r>
-        <w:r>
-          <w:rPr>
-            <w:rStyle w:val="Hyperlink"/>
-            <w:noProof/>
-          </w:rPr>
-          <w:lastRenderedPageBreak/>
-          <w:t>enhancing accessibility for mobility-impaired users.2.2 Assistive living and technologies review</w:t>
+          <w:t>2.4 Vision transformer technology</w:t>
         </w:r>
         <w:r>
           <w:rPr>
@@ -2902,7 +2886,7 @@
             <w:noProof/>
             <w:webHidden/>
           </w:rPr>
-          <w:instrText xml:space="preserve"> PAGEREF _Toc180227459 \h </w:instrText>
+          <w:instrText xml:space="preserve"> PAGEREF _Toc180227718 \h </w:instrText>
         </w:r>
         <w:r>
           <w:rPr>
@@ -2922,7 +2906,7 @@
             <w:noProof/>
             <w:webHidden/>
           </w:rPr>
-          <w:t>9</w:t>
+          <w:t>17</w:t>
         </w:r>
         <w:r>
           <w:rPr>
@@ -2944,13 +2928,13 @@
           <w14:ligatures w14:val="standardContextual"/>
         </w:rPr>
       </w:pPr>
-      <w:hyperlink w:anchor="_Toc180227460" w:history="1">
+      <w:hyperlink w:anchor="_Toc180227719" w:history="1">
         <w:r>
           <w:rPr>
             <w:rStyle w:val="Hyperlink"/>
             <w:noProof/>
           </w:rPr>
-          <w:t>2.3 Pointing gestures recognition and object interaction</w:t>
+          <w:t>2.5 Object Detection Technology</w:t>
         </w:r>
         <w:r>
           <w:rPr>
@@ -2971,7 +2955,7 @@
             <w:noProof/>
             <w:webHidden/>
           </w:rPr>
-          <w:instrText xml:space="preserve"> PAGEREF _Toc180227460 \h </w:instrText>
+          <w:instrText xml:space="preserve"> PAGEREF _Toc180227719 \h </w:instrText>
         </w:r>
         <w:r>
           <w:rPr>
@@ -2991,71 +2975,11 @@
             <w:noProof/>
             <w:webHidden/>
           </w:rPr>
-          <w:t>12</w:t>
-        </w:r>
-        <w:r>
-          <w:rPr>
-            <w:noProof/>
-            <w:webHidden/>
-          </w:rPr>
-          <w:fldChar w:fldCharType="end"/>
-        </w:r>
-      </w:hyperlink>
-    </w:p>
-    <w:p>
-      <w:pPr>
-        <w:pStyle w:val="TOC1"/>
-        <w:rPr>
-          <w:rFonts w:asciiTheme="minorHAnsi" w:eastAsiaTheme="minorEastAsia" w:hAnsiTheme="minorHAnsi" w:cstheme="minorBidi"/>
-          <w:kern w:val="2"/>
-          <w:szCs w:val="24"/>
-          <w14:ligatures w14:val="standardContextual"/>
-        </w:rPr>
-      </w:pPr>
-      <w:hyperlink w:anchor="_Toc180227461" w:history="1">
-        <w:r>
-          <w:rPr>
-            <w:rStyle w:val="Hyperlink"/>
-          </w:rPr>
-          <w:t>Chapter 3—Methodology</w:t>
-        </w:r>
-        <w:r>
-          <w:rPr>
-            <w:webHidden/>
-          </w:rPr>
-          <w:tab/>
-        </w:r>
-        <w:r>
-          <w:rPr>
-            <w:webHidden/>
-          </w:rPr>
-          <w:fldChar w:fldCharType="begin"/>
-        </w:r>
-        <w:r>
-          <w:rPr>
-            <w:webHidden/>
-          </w:rPr>
-          <w:instrText xml:space="preserve"> PAGEREF _Toc180227461 \h </w:instrText>
-        </w:r>
-        <w:r>
-          <w:rPr>
-            <w:webHidden/>
-          </w:rPr>
-        </w:r>
-        <w:r>
-          <w:rPr>
-            <w:webHidden/>
-          </w:rPr>
-          <w:fldChar w:fldCharType="separate"/>
-        </w:r>
-        <w:r>
-          <w:rPr>
-            <w:webHidden/>
-          </w:rPr>
-          <w:t>27</w:t>
-        </w:r>
-        <w:r>
-          <w:rPr>
+          <w:t>21</w:t>
+        </w:r>
+        <w:r>
+          <w:rPr>
+            <w:noProof/>
             <w:webHidden/>
           </w:rPr>
           <w:fldChar w:fldCharType="end"/>
@@ -3073,13 +2997,13 @@
           <w14:ligatures w14:val="standardContextual"/>
         </w:rPr>
       </w:pPr>
-      <w:hyperlink w:anchor="_Toc180227462" w:history="1">
+      <w:hyperlink w:anchor="_Toc180227720" w:history="1">
         <w:r>
           <w:rPr>
             <w:rStyle w:val="Hyperlink"/>
             <w:noProof/>
           </w:rPr>
-          <w:t>3.1 Introduction</w:t>
+          <w:t>2.6 Summary and Conclusion</w:t>
         </w:r>
         <w:r>
           <w:rPr>
@@ -3100,7 +3024,7 @@
             <w:noProof/>
             <w:webHidden/>
           </w:rPr>
-          <w:instrText xml:space="preserve"> PAGEREF _Toc180227462 \h </w:instrText>
+          <w:instrText xml:space="preserve"> PAGEREF _Toc180227720 \h </w:instrText>
         </w:r>
         <w:r>
           <w:rPr>
@@ -3120,11 +3044,71 @@
             <w:noProof/>
             <w:webHidden/>
           </w:rPr>
+          <w:t>24</w:t>
+        </w:r>
+        <w:r>
+          <w:rPr>
+            <w:noProof/>
+            <w:webHidden/>
+          </w:rPr>
+          <w:fldChar w:fldCharType="end"/>
+        </w:r>
+      </w:hyperlink>
+    </w:p>
+    <w:p>
+      <w:pPr>
+        <w:pStyle w:val="TOC1"/>
+        <w:rPr>
+          <w:rFonts w:asciiTheme="minorHAnsi" w:eastAsiaTheme="minorEastAsia" w:hAnsiTheme="minorHAnsi" w:cstheme="minorBidi"/>
+          <w:kern w:val="2"/>
+          <w:szCs w:val="24"/>
+          <w14:ligatures w14:val="standardContextual"/>
+        </w:rPr>
+      </w:pPr>
+      <w:hyperlink w:anchor="_Toc180227721" w:history="1">
+        <w:r>
+          <w:rPr>
+            <w:rStyle w:val="Hyperlink"/>
+          </w:rPr>
+          <w:t>Chapter 3—Methodology</w:t>
+        </w:r>
+        <w:r>
+          <w:rPr>
+            <w:webHidden/>
+          </w:rPr>
+          <w:tab/>
+        </w:r>
+        <w:r>
+          <w:rPr>
+            <w:webHidden/>
+          </w:rPr>
+          <w:fldChar w:fldCharType="begin"/>
+        </w:r>
+        <w:r>
+          <w:rPr>
+            <w:webHidden/>
+          </w:rPr>
+          <w:instrText xml:space="preserve"> PAGEREF _Toc180227721 \h </w:instrText>
+        </w:r>
+        <w:r>
+          <w:rPr>
+            <w:webHidden/>
+          </w:rPr>
+        </w:r>
+        <w:r>
+          <w:rPr>
+            <w:webHidden/>
+          </w:rPr>
+          <w:fldChar w:fldCharType="separate"/>
+        </w:r>
+        <w:r>
+          <w:rPr>
+            <w:webHidden/>
+          </w:rPr>
           <w:t>27</w:t>
         </w:r>
         <w:r>
           <w:rPr>
-            <w:noProof/>
             <w:webHidden/>
           </w:rPr>
           <w:fldChar w:fldCharType="end"/>
@@ -3142,13 +3126,13 @@
           <w14:ligatures w14:val="standardContextual"/>
         </w:rPr>
       </w:pPr>
-      <w:hyperlink w:anchor="_Toc180227463" w:history="1">
+      <w:hyperlink w:anchor="_Toc180227722" w:history="1">
         <w:r>
           <w:rPr>
             <w:rStyle w:val="Hyperlink"/>
             <w:noProof/>
           </w:rPr>
-          <w:t>3.2 Another Section</w:t>
+          <w:t>3.1 Introduction</w:t>
         </w:r>
         <w:r>
           <w:rPr>
@@ -3169,7 +3153,7 @@
             <w:noProof/>
             <w:webHidden/>
           </w:rPr>
-          <w:instrText xml:space="preserve"> PAGEREF _Toc180227463 \h </w:instrText>
+          <w:instrText xml:space="preserve"> PAGEREF _Toc180227722 \h </w:instrText>
         </w:r>
         <w:r>
           <w:rPr>
@@ -3194,66 +3178,6 @@
         <w:r>
           <w:rPr>
             <w:noProof/>
-            <w:webHidden/>
-          </w:rPr>
-          <w:fldChar w:fldCharType="end"/>
-        </w:r>
-      </w:hyperlink>
-    </w:p>
-    <w:p>
-      <w:pPr>
-        <w:pStyle w:val="TOC1"/>
-        <w:rPr>
-          <w:rFonts w:asciiTheme="minorHAnsi" w:eastAsiaTheme="minorEastAsia" w:hAnsiTheme="minorHAnsi" w:cstheme="minorBidi"/>
-          <w:kern w:val="2"/>
-          <w:szCs w:val="24"/>
-          <w14:ligatures w14:val="standardContextual"/>
-        </w:rPr>
-      </w:pPr>
-      <w:hyperlink w:anchor="_Toc180227464" w:history="1">
-        <w:r>
-          <w:rPr>
-            <w:rStyle w:val="Hyperlink"/>
-          </w:rPr>
-          <w:t>Chapter 4—Results</w:t>
-        </w:r>
-        <w:r>
-          <w:rPr>
-            <w:webHidden/>
-          </w:rPr>
-          <w:tab/>
-        </w:r>
-        <w:r>
-          <w:rPr>
-            <w:webHidden/>
-          </w:rPr>
-          <w:fldChar w:fldCharType="begin"/>
-        </w:r>
-        <w:r>
-          <w:rPr>
-            <w:webHidden/>
-          </w:rPr>
-          <w:instrText xml:space="preserve"> PAGEREF _Toc180227464 \h </w:instrText>
-        </w:r>
-        <w:r>
-          <w:rPr>
-            <w:webHidden/>
-          </w:rPr>
-        </w:r>
-        <w:r>
-          <w:rPr>
-            <w:webHidden/>
-          </w:rPr>
-          <w:fldChar w:fldCharType="separate"/>
-        </w:r>
-        <w:r>
-          <w:rPr>
-            <w:webHidden/>
-          </w:rPr>
-          <w:t>28</w:t>
-        </w:r>
-        <w:r>
-          <w:rPr>
             <w:webHidden/>
           </w:rPr>
           <w:fldChar w:fldCharType="end"/>
@@ -3271,13 +3195,13 @@
           <w14:ligatures w14:val="standardContextual"/>
         </w:rPr>
       </w:pPr>
-      <w:hyperlink w:anchor="_Toc180227465" w:history="1">
+      <w:hyperlink w:anchor="_Toc180227723" w:history="1">
         <w:r>
           <w:rPr>
             <w:rStyle w:val="Hyperlink"/>
             <w:noProof/>
           </w:rPr>
-          <w:t>4.1 Introduction</w:t>
+          <w:t>3.2 Another Section</w:t>
         </w:r>
         <w:r>
           <w:rPr>
@@ -3298,7 +3222,7 @@
             <w:noProof/>
             <w:webHidden/>
           </w:rPr>
-          <w:instrText xml:space="preserve"> PAGEREF _Toc180227465 \h </w:instrText>
+          <w:instrText xml:space="preserve"> PAGEREF _Toc180227723 \h </w:instrText>
         </w:r>
         <w:r>
           <w:rPr>
@@ -3318,11 +3242,71 @@
             <w:noProof/>
             <w:webHidden/>
           </w:rPr>
+          <w:t>27</w:t>
+        </w:r>
+        <w:r>
+          <w:rPr>
+            <w:noProof/>
+            <w:webHidden/>
+          </w:rPr>
+          <w:fldChar w:fldCharType="end"/>
+        </w:r>
+      </w:hyperlink>
+    </w:p>
+    <w:p>
+      <w:pPr>
+        <w:pStyle w:val="TOC1"/>
+        <w:rPr>
+          <w:rFonts w:asciiTheme="minorHAnsi" w:eastAsiaTheme="minorEastAsia" w:hAnsiTheme="minorHAnsi" w:cstheme="minorBidi"/>
+          <w:kern w:val="2"/>
+          <w:szCs w:val="24"/>
+          <w14:ligatures w14:val="standardContextual"/>
+        </w:rPr>
+      </w:pPr>
+      <w:hyperlink w:anchor="_Toc180227724" w:history="1">
+        <w:r>
+          <w:rPr>
+            <w:rStyle w:val="Hyperlink"/>
+          </w:rPr>
+          <w:t>Chapter 4—Results</w:t>
+        </w:r>
+        <w:r>
+          <w:rPr>
+            <w:webHidden/>
+          </w:rPr>
+          <w:tab/>
+        </w:r>
+        <w:r>
+          <w:rPr>
+            <w:webHidden/>
+          </w:rPr>
+          <w:fldChar w:fldCharType="begin"/>
+        </w:r>
+        <w:r>
+          <w:rPr>
+            <w:webHidden/>
+          </w:rPr>
+          <w:instrText xml:space="preserve"> PAGEREF _Toc180227724 \h </w:instrText>
+        </w:r>
+        <w:r>
+          <w:rPr>
+            <w:webHidden/>
+          </w:rPr>
+        </w:r>
+        <w:r>
+          <w:rPr>
+            <w:webHidden/>
+          </w:rPr>
+          <w:fldChar w:fldCharType="separate"/>
+        </w:r>
+        <w:r>
+          <w:rPr>
+            <w:webHidden/>
+          </w:rPr>
           <w:t>28</w:t>
         </w:r>
         <w:r>
           <w:rPr>
-            <w:noProof/>
             <w:webHidden/>
           </w:rPr>
           <w:fldChar w:fldCharType="end"/>
@@ -3340,13 +3324,13 @@
           <w14:ligatures w14:val="standardContextual"/>
         </w:rPr>
       </w:pPr>
-      <w:hyperlink w:anchor="_Toc180227466" w:history="1">
+      <w:hyperlink w:anchor="_Toc180227725" w:history="1">
         <w:r>
           <w:rPr>
             <w:rStyle w:val="Hyperlink"/>
             <w:noProof/>
           </w:rPr>
-          <w:t>4.2 Another Section</w:t>
+          <w:t>4.1 Introduction</w:t>
         </w:r>
         <w:r>
           <w:rPr>
@@ -3367,7 +3351,7 @@
             <w:noProof/>
             <w:webHidden/>
           </w:rPr>
-          <w:instrText xml:space="preserve"> PAGEREF _Toc180227466 \h </w:instrText>
+          <w:instrText xml:space="preserve"> PAGEREF _Toc180227725 \h </w:instrText>
         </w:r>
         <w:r>
           <w:rPr>
@@ -3392,66 +3376,6 @@
         <w:r>
           <w:rPr>
             <w:noProof/>
-            <w:webHidden/>
-          </w:rPr>
-          <w:fldChar w:fldCharType="end"/>
-        </w:r>
-      </w:hyperlink>
-    </w:p>
-    <w:p>
-      <w:pPr>
-        <w:pStyle w:val="TOC1"/>
-        <w:rPr>
-          <w:rFonts w:asciiTheme="minorHAnsi" w:eastAsiaTheme="minorEastAsia" w:hAnsiTheme="minorHAnsi" w:cstheme="minorBidi"/>
-          <w:kern w:val="2"/>
-          <w:szCs w:val="24"/>
-          <w14:ligatures w14:val="standardContextual"/>
-        </w:rPr>
-      </w:pPr>
-      <w:hyperlink w:anchor="_Toc180227467" w:history="1">
-        <w:r>
-          <w:rPr>
-            <w:rStyle w:val="Hyperlink"/>
-          </w:rPr>
-          <w:t>Chapter 5—Discussion and Conclusions</w:t>
-        </w:r>
-        <w:r>
-          <w:rPr>
-            <w:webHidden/>
-          </w:rPr>
-          <w:tab/>
-        </w:r>
-        <w:r>
-          <w:rPr>
-            <w:webHidden/>
-          </w:rPr>
-          <w:fldChar w:fldCharType="begin"/>
-        </w:r>
-        <w:r>
-          <w:rPr>
-            <w:webHidden/>
-          </w:rPr>
-          <w:instrText xml:space="preserve"> PAGEREF _Toc180227467 \h </w:instrText>
-        </w:r>
-        <w:r>
-          <w:rPr>
-            <w:webHidden/>
-          </w:rPr>
-        </w:r>
-        <w:r>
-          <w:rPr>
-            <w:webHidden/>
-          </w:rPr>
-          <w:fldChar w:fldCharType="separate"/>
-        </w:r>
-        <w:r>
-          <w:rPr>
-            <w:webHidden/>
-          </w:rPr>
-          <w:t>29</w:t>
-        </w:r>
-        <w:r>
-          <w:rPr>
             <w:webHidden/>
           </w:rPr>
           <w:fldChar w:fldCharType="end"/>
@@ -3469,13 +3393,13 @@
           <w14:ligatures w14:val="standardContextual"/>
         </w:rPr>
       </w:pPr>
-      <w:hyperlink w:anchor="_Toc180227468" w:history="1">
+      <w:hyperlink w:anchor="_Toc180227726" w:history="1">
         <w:r>
           <w:rPr>
             <w:rStyle w:val="Hyperlink"/>
             <w:noProof/>
           </w:rPr>
-          <w:t>5.1 Discussion</w:t>
+          <w:t>4.2 Another Section</w:t>
         </w:r>
         <w:r>
           <w:rPr>
@@ -3496,7 +3420,7 @@
             <w:noProof/>
             <w:webHidden/>
           </w:rPr>
-          <w:instrText xml:space="preserve"> PAGEREF _Toc180227468 \h </w:instrText>
+          <w:instrText xml:space="preserve"> PAGEREF _Toc180227726 \h </w:instrText>
         </w:r>
         <w:r>
           <w:rPr>
@@ -3516,11 +3440,71 @@
             <w:noProof/>
             <w:webHidden/>
           </w:rPr>
+          <w:t>28</w:t>
+        </w:r>
+        <w:r>
+          <w:rPr>
+            <w:noProof/>
+            <w:webHidden/>
+          </w:rPr>
+          <w:fldChar w:fldCharType="end"/>
+        </w:r>
+      </w:hyperlink>
+    </w:p>
+    <w:p>
+      <w:pPr>
+        <w:pStyle w:val="TOC1"/>
+        <w:rPr>
+          <w:rFonts w:asciiTheme="minorHAnsi" w:eastAsiaTheme="minorEastAsia" w:hAnsiTheme="minorHAnsi" w:cstheme="minorBidi"/>
+          <w:kern w:val="2"/>
+          <w:szCs w:val="24"/>
+          <w14:ligatures w14:val="standardContextual"/>
+        </w:rPr>
+      </w:pPr>
+      <w:hyperlink w:anchor="_Toc180227727" w:history="1">
+        <w:r>
+          <w:rPr>
+            <w:rStyle w:val="Hyperlink"/>
+          </w:rPr>
+          <w:t>Chapter 5—Discussion and Conclusions</w:t>
+        </w:r>
+        <w:r>
+          <w:rPr>
+            <w:webHidden/>
+          </w:rPr>
+          <w:tab/>
+        </w:r>
+        <w:r>
+          <w:rPr>
+            <w:webHidden/>
+          </w:rPr>
+          <w:fldChar w:fldCharType="begin"/>
+        </w:r>
+        <w:r>
+          <w:rPr>
+            <w:webHidden/>
+          </w:rPr>
+          <w:instrText xml:space="preserve"> PAGEREF _Toc180227727 \h </w:instrText>
+        </w:r>
+        <w:r>
+          <w:rPr>
+            <w:webHidden/>
+          </w:rPr>
+        </w:r>
+        <w:r>
+          <w:rPr>
+            <w:webHidden/>
+          </w:rPr>
+          <w:fldChar w:fldCharType="separate"/>
+        </w:r>
+        <w:r>
+          <w:rPr>
+            <w:webHidden/>
+          </w:rPr>
           <w:t>29</w:t>
         </w:r>
         <w:r>
           <w:rPr>
-            <w:noProof/>
             <w:webHidden/>
           </w:rPr>
           <w:fldChar w:fldCharType="end"/>
@@ -3538,13 +3522,13 @@
           <w14:ligatures w14:val="standardContextual"/>
         </w:rPr>
       </w:pPr>
-      <w:hyperlink w:anchor="_Toc180227469" w:history="1">
+      <w:hyperlink w:anchor="_Toc180227728" w:history="1">
         <w:r>
           <w:rPr>
             <w:rStyle w:val="Hyperlink"/>
             <w:noProof/>
           </w:rPr>
-          <w:t>5.2 Conclusions</w:t>
+          <w:t>5.1 Discussion</w:t>
         </w:r>
         <w:r>
           <w:rPr>
@@ -3565,7 +3549,7 @@
             <w:noProof/>
             <w:webHidden/>
           </w:rPr>
-          <w:instrText xml:space="preserve"> PAGEREF _Toc180227469 \h </w:instrText>
+          <w:instrText xml:space="preserve"> PAGEREF _Toc180227728 \h </w:instrText>
         </w:r>
         <w:r>
           <w:rPr>
@@ -3607,13 +3591,13 @@
           <w14:ligatures w14:val="standardContextual"/>
         </w:rPr>
       </w:pPr>
-      <w:hyperlink w:anchor="_Toc180227470" w:history="1">
+      <w:hyperlink w:anchor="_Toc180227729" w:history="1">
         <w:r>
           <w:rPr>
             <w:rStyle w:val="Hyperlink"/>
             <w:noProof/>
           </w:rPr>
-          <w:t>5.3 Contributions to Body of Knowledge</w:t>
+          <w:t>5.2 Conclusions</w:t>
         </w:r>
         <w:r>
           <w:rPr>
@@ -3634,7 +3618,7 @@
             <w:noProof/>
             <w:webHidden/>
           </w:rPr>
-          <w:instrText xml:space="preserve"> PAGEREF _Toc180227470 \h </w:instrText>
+          <w:instrText xml:space="preserve"> PAGEREF _Toc180227729 \h </w:instrText>
         </w:r>
         <w:r>
           <w:rPr>
@@ -3676,12 +3660,81 @@
           <w14:ligatures w14:val="standardContextual"/>
         </w:rPr>
       </w:pPr>
-      <w:hyperlink w:anchor="_Toc180227471" w:history="1">
+      <w:hyperlink w:anchor="_Toc180227730" w:history="1">
         <w:r>
           <w:rPr>
             <w:rStyle w:val="Hyperlink"/>
             <w:noProof/>
           </w:rPr>
+          <w:t>5.3 Contributions to Body of Knowledge</w:t>
+        </w:r>
+        <w:r>
+          <w:rPr>
+            <w:noProof/>
+            <w:webHidden/>
+          </w:rPr>
+          <w:tab/>
+        </w:r>
+        <w:r>
+          <w:rPr>
+            <w:noProof/>
+            <w:webHidden/>
+          </w:rPr>
+          <w:fldChar w:fldCharType="begin"/>
+        </w:r>
+        <w:r>
+          <w:rPr>
+            <w:noProof/>
+            <w:webHidden/>
+          </w:rPr>
+          <w:instrText xml:space="preserve"> PAGEREF _Toc180227730 \h </w:instrText>
+        </w:r>
+        <w:r>
+          <w:rPr>
+            <w:noProof/>
+            <w:webHidden/>
+          </w:rPr>
+        </w:r>
+        <w:r>
+          <w:rPr>
+            <w:noProof/>
+            <w:webHidden/>
+          </w:rPr>
+          <w:fldChar w:fldCharType="separate"/>
+        </w:r>
+        <w:r>
+          <w:rPr>
+            <w:noProof/>
+            <w:webHidden/>
+          </w:rPr>
+          <w:t>29</w:t>
+        </w:r>
+        <w:r>
+          <w:rPr>
+            <w:noProof/>
+            <w:webHidden/>
+          </w:rPr>
+          <w:fldChar w:fldCharType="end"/>
+        </w:r>
+      </w:hyperlink>
+    </w:p>
+    <w:p>
+      <w:pPr>
+        <w:pStyle w:val="TOC2"/>
+        <w:rPr>
+          <w:rFonts w:asciiTheme="minorHAnsi" w:eastAsiaTheme="minorEastAsia" w:hAnsiTheme="minorHAnsi" w:cstheme="minorBidi"/>
+          <w:noProof/>
+          <w:kern w:val="2"/>
+          <w:szCs w:val="24"/>
+          <w14:ligatures w14:val="standardContextual"/>
+        </w:rPr>
+      </w:pPr>
+      <w:hyperlink w:anchor="_Toc180227731" w:history="1">
+        <w:r>
+          <w:rPr>
+            <w:rStyle w:val="Hyperlink"/>
+            <w:noProof/>
+          </w:rPr>
           <w:t>5.4 Recommendations for Future Research</w:t>
         </w:r>
         <w:r>
@@ -3703,7 +3756,7 @@
             <w:noProof/>
             <w:webHidden/>
           </w:rPr>
-          <w:instrText xml:space="preserve"> PAGEREF _Toc180227471 \h </w:instrText>
+          <w:instrText xml:space="preserve"> PAGEREF _Toc180227731 \h </w:instrText>
         </w:r>
         <w:r>
           <w:rPr>
@@ -3744,7 +3797,7 @@
           <w14:ligatures w14:val="standardContextual"/>
         </w:rPr>
       </w:pPr>
-      <w:hyperlink w:anchor="_Toc180227472" w:history="1">
+      <w:hyperlink w:anchor="_Toc180227732" w:history="1">
         <w:r>
           <w:rPr>
             <w:rStyle w:val="Hyperlink"/>
@@ -3767,7 +3820,7 @@
           <w:rPr>
             <w:webHidden/>
           </w:rPr>
-          <w:instrText xml:space="preserve"> PAGEREF _Toc180227472 \h </w:instrText>
+          <w:instrText xml:space="preserve"> PAGEREF _Toc180227732 \h </w:instrText>
         </w:r>
         <w:r>
           <w:rPr>
@@ -3804,7 +3857,7 @@
           <w14:ligatures w14:val="standardContextual"/>
         </w:rPr>
       </w:pPr>
-      <w:hyperlink w:anchor="_Toc180227473" w:history="1">
+      <w:hyperlink w:anchor="_Toc180227733" w:history="1">
         <w:r>
           <w:rPr>
             <w:rStyle w:val="Hyperlink"/>
@@ -3827,7 +3880,7 @@
           <w:rPr>
             <w:webHidden/>
           </w:rPr>
-          <w:instrText xml:space="preserve"> PAGEREF _Toc180227473 \h </w:instrText>
+          <w:instrText xml:space="preserve"> PAGEREF _Toc180227733 \h </w:instrText>
         </w:r>
         <w:r>
           <w:rPr>
@@ -3894,7 +3947,7 @@
       <w:pPr>
         <w:pStyle w:val="Heading1"/>
       </w:pPr>
-      <w:bookmarkStart w:id="3" w:name="_Toc180227441"/>
+      <w:bookmarkStart w:id="3" w:name="_Toc180227700"/>
       <w:r>
         <w:rPr>
           <w:highlight w:val="yellow"/>
@@ -4149,7 +4202,7 @@
       <w:pPr>
         <w:pStyle w:val="Heading1"/>
       </w:pPr>
-      <w:bookmarkStart w:id="4" w:name="_Toc180227442"/>
+      <w:bookmarkStart w:id="4" w:name="_Toc180227701"/>
       <w:r>
         <w:rPr>
           <w:highlight w:val="yellow"/>
@@ -4351,7 +4404,7 @@
       <w:pPr>
         <w:pStyle w:val="Heading1"/>
       </w:pPr>
-      <w:bookmarkStart w:id="5" w:name="_Toc180227443"/>
+      <w:bookmarkStart w:id="5" w:name="_Toc180227702"/>
       <w:r>
         <w:rPr>
           <w:highlight w:val="yellow"/>
@@ -4508,7 +4561,7 @@
       <w:pPr>
         <w:pStyle w:val="Heading1"/>
       </w:pPr>
-      <w:bookmarkStart w:id="6" w:name="_Toc180227444"/>
+      <w:bookmarkStart w:id="6" w:name="_Toc180227703"/>
       <w:r>
         <w:lastRenderedPageBreak/>
         <w:t>List of Acronyms</w:t>
@@ -4911,7 +4964,7 @@
       <w:pPr>
         <w:pStyle w:val="Heading1"/>
       </w:pPr>
-      <w:bookmarkStart w:id="7" w:name="_Toc180227445"/>
+      <w:bookmarkStart w:id="7" w:name="_Toc180227704"/>
       <w:r>
         <w:lastRenderedPageBreak/>
         <w:t>Chapter 1</w:t>
@@ -4930,7 +4983,7 @@
         <w:pStyle w:val="Heading2"/>
       </w:pPr>
       <w:bookmarkStart w:id="8" w:name="_Toc519271316"/>
-      <w:bookmarkStart w:id="9" w:name="_Toc180227446"/>
+      <w:bookmarkStart w:id="9" w:name="_Toc180227705"/>
       <w:r>
         <w:t xml:space="preserve">1.1 </w:t>
       </w:r>
@@ -5417,7 +5470,7 @@
         <w:pStyle w:val="Heading2"/>
       </w:pPr>
       <w:bookmarkStart w:id="12" w:name="_Toc519271317"/>
-      <w:bookmarkStart w:id="13" w:name="_Toc180227447"/>
+      <w:bookmarkStart w:id="13" w:name="_Toc180227706"/>
       <w:r>
         <w:t>1.</w:t>
       </w:r>
@@ -5484,7 +5537,7 @@
         <w:pStyle w:val="Heading2"/>
       </w:pPr>
       <w:bookmarkStart w:id="14" w:name="_Toc519271320"/>
-      <w:bookmarkStart w:id="15" w:name="_Toc180227448"/>
+      <w:bookmarkStart w:id="15" w:name="_Toc180227707"/>
       <w:r>
         <w:t>1.</w:t>
       </w:r>
@@ -5550,7 +5603,7 @@
       <w:pPr>
         <w:pStyle w:val="Heading2"/>
       </w:pPr>
-      <w:bookmarkStart w:id="16" w:name="_Toc180227449"/>
+      <w:bookmarkStart w:id="16" w:name="_Toc180227708"/>
       <w:r>
         <w:t>1.</w:t>
       </w:r>
@@ -5591,7 +5644,7 @@
       <w:pPr>
         <w:pStyle w:val="Heading2"/>
       </w:pPr>
-      <w:bookmarkStart w:id="18" w:name="_Toc180227450"/>
+      <w:bookmarkStart w:id="18" w:name="_Toc180227709"/>
       <w:r>
         <w:t>1.</w:t>
       </w:r>
@@ -5766,7 +5819,7 @@
         <w:pStyle w:val="Heading2"/>
       </w:pPr>
       <w:bookmarkStart w:id="19" w:name="_Toc519271322"/>
-      <w:bookmarkStart w:id="20" w:name="_Toc180227451"/>
+      <w:bookmarkStart w:id="20" w:name="_Toc180227710"/>
       <w:r>
         <w:t>1.</w:t>
       </w:r>
@@ -6019,7 +6072,7 @@
         <w:pStyle w:val="Heading2"/>
       </w:pPr>
       <w:bookmarkStart w:id="21" w:name="_Toc519271323"/>
-      <w:bookmarkStart w:id="22" w:name="_Toc180227452"/>
+      <w:bookmarkStart w:id="22" w:name="_Toc180227711"/>
       <w:r>
         <w:t>1.</w:t>
       </w:r>
@@ -6119,7 +6172,7 @@
         <w:pStyle w:val="Heading2"/>
       </w:pPr>
       <w:bookmarkStart w:id="23" w:name="_Toc519271324"/>
-      <w:bookmarkStart w:id="24" w:name="_Toc180227453"/>
+      <w:bookmarkStart w:id="24" w:name="_Toc180227712"/>
       <w:r>
         <w:t>1.</w:t>
       </w:r>
@@ -6227,7 +6280,7 @@
         <w:pStyle w:val="Heading2"/>
       </w:pPr>
       <w:bookmarkStart w:id="25" w:name="_Toc519271325"/>
-      <w:bookmarkStart w:id="26" w:name="_Toc180227454"/>
+      <w:bookmarkStart w:id="26" w:name="_Toc180227713"/>
       <w:r>
         <w:t>1.</w:t>
       </w:r>
@@ -6517,7 +6570,7 @@
         <w:pStyle w:val="Heading1"/>
       </w:pPr>
       <w:bookmarkStart w:id="27" w:name="_Toc519271326"/>
-      <w:bookmarkStart w:id="28" w:name="_Toc180227455"/>
+      <w:bookmarkStart w:id="28" w:name="_Toc180227714"/>
       <w:r>
         <w:lastRenderedPageBreak/>
         <w:t>Chapter 2</w:t>
@@ -6537,7 +6590,7 @@
         <w:pStyle w:val="Heading2"/>
       </w:pPr>
       <w:bookmarkStart w:id="29" w:name="_Toc519271327"/>
-      <w:bookmarkStart w:id="30" w:name="_Toc180227456"/>
+      <w:bookmarkStart w:id="30" w:name="_Toc180227715"/>
       <w:r>
         <w:t xml:space="preserve">2.1 </w:t>
       </w:r>
@@ -6553,22 +6606,18 @@
         <w:ind w:firstLine="720"/>
       </w:pPr>
       <w:bookmarkStart w:id="31" w:name="_Toc519271328"/>
-      <w:bookmarkStart w:id="32" w:name="_Toc180227457"/>
       <w:r>
         <w:t>The growing number of individuals with mobility impairments has highlighted the need for effective assistive technologies that enable users to control devices with minimal physical effort. Among all assistive technologies, gestures have emerged as a natural and intuitive method for human-device interaction, allowing users to control devices through simple gestures (Islam, M.M., 2020). This chapter provides a comprehensive literature review of topics related to assistive technologies, finger-pointing gesture recognition, and transformer and neural network algorithms, which enable the core of intelligent assistive technology for mobility-impaired users. The purpose of this review is to summarize the research that has been published on these topics and to analyze the existing body of technical knowledge.</w:t>
       </w:r>
-      <w:bookmarkEnd w:id="32"/>
     </w:p>
     <w:p>
       <w:pPr>
         <w:spacing w:line="480" w:lineRule="auto"/>
         <w:ind w:firstLine="720"/>
       </w:pPr>
-      <w:bookmarkStart w:id="33" w:name="_Toc180227458"/>
       <w:r>
         <w:t>This chapter examines the challenges faced by mobility-impaired individuals and the pressing need for assistive technologies designed to improve their independence and quality of life. It then presents a detailed analysis of existing solutions for these users, drawing from a wide range of literature. The chapter also explores recent advancements in key areas such as gesture recognition, object detection, and human-object interaction. These critical components enable seamless interaction between users and their environments.</w:t>
       </w:r>
-      <w:bookmarkEnd w:id="33"/>
     </w:p>
     <w:p>
       <w:pPr>
@@ -6578,7 +6627,6 @@
           <w:b/>
         </w:rPr>
       </w:pPr>
-      <w:bookmarkStart w:id="34" w:name="_Toc180227459"/>
       <w:r>
         <w:t xml:space="preserve">In addition, this chapter provides an overview of current research on AI and neural networks, with a particular focus on the Transformer and Convolutional Neural Network (CNN) architectures employed in this practice. These models are examined in </w:t>
       </w:r>
@@ -6591,6 +6639,7 @@
       <w:pPr>
         <w:pStyle w:val="Heading2"/>
       </w:pPr>
+      <w:bookmarkStart w:id="32" w:name="_Toc180227716"/>
       <w:r>
         <w:t xml:space="preserve">2.2 </w:t>
       </w:r>
@@ -6604,7 +6653,7 @@
       <w:r>
         <w:t>eview</w:t>
       </w:r>
-      <w:bookmarkEnd w:id="34"/>
+      <w:bookmarkEnd w:id="32"/>
     </w:p>
     <w:p>
       <w:pPr>
@@ -6815,8 +6864,8 @@
       <w:pPr>
         <w:pStyle w:val="Heading2"/>
       </w:pPr>
-      <w:bookmarkStart w:id="35" w:name="_Toc519271329"/>
-      <w:bookmarkStart w:id="36" w:name="_Toc180227460"/>
+      <w:bookmarkStart w:id="33" w:name="_Toc519271329"/>
+      <w:bookmarkStart w:id="34" w:name="_Toc180227717"/>
       <w:r>
         <w:t>2.</w:t>
       </w:r>
@@ -6826,7 +6875,7 @@
       <w:r>
         <w:t xml:space="preserve"> </w:t>
       </w:r>
-      <w:bookmarkEnd w:id="35"/>
+      <w:bookmarkEnd w:id="33"/>
       <w:r>
         <w:t>Pointing g</w:t>
       </w:r>
@@ -6836,7 +6885,7 @@
       <w:r>
         <w:t>interaction</w:t>
       </w:r>
-      <w:bookmarkEnd w:id="36"/>
+      <w:bookmarkEnd w:id="34"/>
       <w:r>
         <w:t xml:space="preserve"> </w:t>
       </w:r>
@@ -8302,54 +8351,31 @@
         <w:spacing w:after="0" w:line="480" w:lineRule="auto"/>
         <w:ind w:firstLine="720"/>
         <w:rPr>
-          <w:bCs/>
-          <w:szCs w:val="24"/>
-        </w:rPr>
-      </w:pPr>
-    </w:p>
-    <w:p>
-      <w:pPr>
-        <w:spacing w:after="0"/>
-        <w:rPr>
-          <w:b/>
-          <w:szCs w:val="24"/>
-        </w:rPr>
-      </w:pPr>
-      <w:r>
-        <w:rPr>
-          <w:b/>
-          <w:szCs w:val="24"/>
-        </w:rPr>
+          <w:szCs w:val="24"/>
+        </w:rPr>
+      </w:pPr>
+    </w:p>
+    <w:p>
+      <w:pPr>
+        <w:pStyle w:val="Heading2"/>
+      </w:pPr>
+      <w:bookmarkStart w:id="35" w:name="_Toc180227718"/>
+      <w:r>
         <w:t>2.</w:t>
       </w:r>
       <w:r>
-        <w:rPr>
-          <w:b/>
-          <w:szCs w:val="24"/>
-        </w:rPr>
         <w:t>4</w:t>
       </w:r>
       <w:r>
-        <w:rPr>
-          <w:b/>
-          <w:szCs w:val="24"/>
-        </w:rPr>
         <w:t xml:space="preserve"> </w:t>
       </w:r>
       <w:r>
-        <w:rPr>
-          <w:b/>
-          <w:szCs w:val="24"/>
-        </w:rPr>
         <w:t>Vision t</w:t>
       </w:r>
       <w:r>
-        <w:rPr>
-          <w:b/>
-          <w:szCs w:val="24"/>
-        </w:rPr>
         <w:t>ransformer technology</w:t>
       </w:r>
+      <w:bookmarkEnd w:id="35"/>
     </w:p>
     <w:p>
       <w:pPr>
@@ -9323,57 +9349,45 @@
     </w:p>
     <w:p>
       <w:pPr>
-        <w:spacing w:after="0"/>
-      </w:pPr>
-      <w:r>
-        <w:rPr>
-          <w:b/>
-          <w:szCs w:val="24"/>
-        </w:rPr>
-        <w:t>2.</w:t>
-      </w:r>
-      <w:r>
-        <w:rPr>
-          <w:b/>
-          <w:szCs w:val="24"/>
-        </w:rPr>
-        <w:t>5</w:t>
-      </w:r>
-      <w:r>
-        <w:rPr>
-          <w:b/>
-          <w:szCs w:val="24"/>
-        </w:rPr>
-        <w:t xml:space="preserve"> Object Detection </w:t>
-      </w:r>
-      <w:r>
-        <w:rPr>
-          <w:b/>
-          <w:szCs w:val="24"/>
-        </w:rPr>
-        <w:t>T</w:t>
-      </w:r>
-      <w:r>
-        <w:rPr>
-          <w:b/>
-          <w:szCs w:val="24"/>
-        </w:rPr>
-        <w:t>echnology</w:t>
-      </w:r>
-      <w:r>
-        <w:tab/>
-      </w:r>
-    </w:p>
-    <w:p>
-      <w:pPr>
-        <w:spacing w:after="0"/>
-      </w:pPr>
-    </w:p>
-    <w:p>
-      <w:pPr>
         <w:spacing w:after="0" w:line="480" w:lineRule="auto"/>
         <w:ind w:firstLine="720"/>
       </w:pPr>
+    </w:p>
+    <w:p>
+      <w:pPr>
+        <w:pStyle w:val="Heading2"/>
+      </w:pPr>
+      <w:bookmarkStart w:id="36" w:name="_Toc180227719"/>
+      <w:r>
+        <w:t>2.</w:t>
+      </w:r>
+      <w:r>
+        <w:t>5</w:t>
+      </w:r>
+      <w:r>
+        <w:t xml:space="preserve"> Object Detection </w:t>
+      </w:r>
+      <w:r>
+        <w:t>T</w:t>
+      </w:r>
+      <w:r>
+        <w:t>echnology</w:t>
+      </w:r>
+      <w:bookmarkEnd w:id="36"/>
+      <w:r>
+        <w:tab/>
+      </w:r>
+    </w:p>
+    <w:p>
+      <w:pPr>
+        <w:spacing w:after="0"/>
+      </w:pPr>
+    </w:p>
+    <w:p>
+      <w:pPr>
+        <w:spacing w:after="0" w:line="480" w:lineRule="auto"/>
+        <w:ind w:firstLine="720"/>
+      </w:pPr>
       <w:r>
         <w:t xml:space="preserve">This section provides a comprehensive overview of object detection technology and highlights key contributions from seminal papers in the field. Object detection has been a core challenge in computer vision for decades, with a wide range of applications in areas such as image understanding, robotics, and autonomous systems. The development of effective object detection algorithms has been critical for enabling machines to perceive and interact with their environments. One of the most influential advancements in this area is the </w:t>
       </w:r>
@@ -9385,11 +9399,11 @@
         <w:t>YOLO (You Only Look Once)</w:t>
       </w:r>
       <w:r>
-        <w:t xml:space="preserve"> algorithm, first introduced by Joseph Redmon and colleagues in 2016 (Redmon et al., 2016). YOLO </w:t>
+        <w:t xml:space="preserve"> algorithm, first </w:t>
       </w:r>
       <w:r>
         <w:lastRenderedPageBreak/>
-        <w:t>revolutionized object detection by departing from traditional region-based approaches, which rely on generating proposals for possible object locations within an image. Instead, YOLO framed object detection as a single-stage regression problem, allowing it to predict both the object class and its bounding box coordinates in one pass through the neural network (see Figure 4).</w:t>
+        <w:t>introduced by Joseph Redmon and colleagues in 2016 (Redmon et al., 2016). YOLO revolutionized object detection by departing from traditional region-based approaches, which rely on generating proposals for possible object locations within an image. Instead, YOLO framed object detection as a single-stage regression problem, allowing it to predict both the object class and its bounding box coordinates in one pass through the neural network (see Figure 4).</w:t>
       </w:r>
     </w:p>
     <w:p>
@@ -9809,40 +9823,22 @@
     </w:p>
     <w:p>
       <w:pPr>
-        <w:spacing w:after="0"/>
-        <w:rPr>
-          <w:b/>
-          <w:szCs w:val="24"/>
-        </w:rPr>
-      </w:pPr>
-      <w:r>
-        <w:rPr>
-          <w:b/>
-          <w:szCs w:val="24"/>
-        </w:rPr>
+        <w:pStyle w:val="Heading2"/>
+      </w:pPr>
+      <w:bookmarkStart w:id="37" w:name="_Toc180227720"/>
+      <w:r>
         <w:t>2.</w:t>
       </w:r>
       <w:r>
-        <w:rPr>
-          <w:b/>
-          <w:szCs w:val="24"/>
-        </w:rPr>
         <w:t>6</w:t>
       </w:r>
       <w:r>
-        <w:rPr>
-          <w:b/>
-          <w:szCs w:val="24"/>
-        </w:rPr>
         <w:t xml:space="preserve"> </w:t>
       </w:r>
       <w:r>
-        <w:rPr>
-          <w:b/>
-          <w:szCs w:val="24"/>
-        </w:rPr>
         <w:t>Summary and Conclusion</w:t>
       </w:r>
+      <w:bookmarkEnd w:id="37"/>
     </w:p>
     <w:p>
       <w:pPr>
@@ -10050,8 +10046,8 @@
       <w:pPr>
         <w:pStyle w:val="Heading1"/>
       </w:pPr>
-      <w:bookmarkStart w:id="37" w:name="_Toc519271330"/>
-      <w:bookmarkStart w:id="38" w:name="_Toc180227461"/>
+      <w:bookmarkStart w:id="38" w:name="_Toc519271330"/>
+      <w:bookmarkStart w:id="39" w:name="_Toc180227721"/>
       <w:r>
         <w:lastRenderedPageBreak/>
         <w:t>Chapter 3</w:t>
@@ -10062,31 +10058,31 @@
       <w:r>
         <w:t>Methodology</w:t>
       </w:r>
-      <w:bookmarkEnd w:id="37"/>
       <w:bookmarkEnd w:id="38"/>
+      <w:bookmarkEnd w:id="39"/>
     </w:p>
     <w:p/>
     <w:p>
       <w:pPr>
         <w:pStyle w:val="Heading2"/>
       </w:pPr>
-      <w:bookmarkStart w:id="39" w:name="_Toc519271331"/>
-      <w:bookmarkStart w:id="40" w:name="_Toc180227462"/>
+      <w:bookmarkStart w:id="40" w:name="_Toc519271331"/>
+      <w:bookmarkStart w:id="41" w:name="_Toc180227722"/>
       <w:r>
         <w:t>3</w:t>
       </w:r>
       <w:r>
         <w:t>.1 Introduction</w:t>
       </w:r>
-      <w:bookmarkEnd w:id="39"/>
       <w:bookmarkEnd w:id="40"/>
+      <w:bookmarkEnd w:id="41"/>
     </w:p>
     <w:p>
       <w:pPr>
         <w:pStyle w:val="Heading2"/>
       </w:pPr>
-      <w:bookmarkStart w:id="41" w:name="_Toc519271332"/>
-      <w:bookmarkStart w:id="42" w:name="_Toc180227463"/>
+      <w:bookmarkStart w:id="42" w:name="_Toc519271332"/>
+      <w:bookmarkStart w:id="43" w:name="_Toc180227723"/>
       <w:r>
         <w:t>3</w:t>
       </w:r>
@@ -10096,8 +10092,8 @@
       <w:r>
         <w:t>Another Section</w:t>
       </w:r>
-      <w:bookmarkEnd w:id="41"/>
       <w:bookmarkEnd w:id="42"/>
+      <w:bookmarkEnd w:id="43"/>
     </w:p>
     <w:p>
       <w:pPr>
@@ -10165,8 +10161,8 @@
       <w:pPr>
         <w:pStyle w:val="Heading1"/>
       </w:pPr>
-      <w:bookmarkStart w:id="43" w:name="_Toc519271333"/>
-      <w:bookmarkStart w:id="44" w:name="_Toc180227464"/>
+      <w:bookmarkStart w:id="44" w:name="_Toc519271333"/>
+      <w:bookmarkStart w:id="45" w:name="_Toc180227724"/>
       <w:r>
         <w:lastRenderedPageBreak/>
         <w:t>Chapter 4</w:t>
@@ -10177,24 +10173,24 @@
       <w:r>
         <w:t>Results</w:t>
       </w:r>
-      <w:bookmarkEnd w:id="43"/>
       <w:bookmarkEnd w:id="44"/>
+      <w:bookmarkEnd w:id="45"/>
     </w:p>
     <w:p/>
     <w:p>
       <w:pPr>
         <w:pStyle w:val="Heading2"/>
       </w:pPr>
-      <w:bookmarkStart w:id="45" w:name="_Toc519271334"/>
-      <w:bookmarkStart w:id="46" w:name="_Toc180227465"/>
+      <w:bookmarkStart w:id="46" w:name="_Toc519271334"/>
+      <w:bookmarkStart w:id="47" w:name="_Toc180227725"/>
       <w:r>
         <w:t>4</w:t>
       </w:r>
       <w:r>
         <w:t>.1 Introduction</w:t>
       </w:r>
-      <w:bookmarkEnd w:id="45"/>
       <w:bookmarkEnd w:id="46"/>
+      <w:bookmarkEnd w:id="47"/>
     </w:p>
     <w:p>
       <w:pPr>
@@ -10213,8 +10209,8 @@
       <w:pPr>
         <w:pStyle w:val="Heading2"/>
       </w:pPr>
-      <w:bookmarkStart w:id="47" w:name="_Toc519271335"/>
-      <w:bookmarkStart w:id="48" w:name="_Toc180227466"/>
+      <w:bookmarkStart w:id="48" w:name="_Toc519271335"/>
+      <w:bookmarkStart w:id="49" w:name="_Toc180227726"/>
       <w:r>
         <w:t>4</w:t>
       </w:r>
@@ -10224,8 +10220,8 @@
       <w:r>
         <w:t>Another Section</w:t>
       </w:r>
-      <w:bookmarkEnd w:id="47"/>
       <w:bookmarkEnd w:id="48"/>
+      <w:bookmarkEnd w:id="49"/>
       <w:r>
         <w:rPr>
           <w:rFonts w:eastAsiaTheme="minorHAnsi"/>
@@ -10274,8 +10270,8 @@
       <w:pPr>
         <w:pStyle w:val="Heading1"/>
       </w:pPr>
-      <w:bookmarkStart w:id="49" w:name="_Toc519271336"/>
-      <w:bookmarkStart w:id="50" w:name="_Toc180227467"/>
+      <w:bookmarkStart w:id="50" w:name="_Toc519271336"/>
+      <w:bookmarkStart w:id="51" w:name="_Toc180227727"/>
       <w:r>
         <w:lastRenderedPageBreak/>
         <w:t>Chapter 5—</w:t>
@@ -10286,54 +10282,54 @@
       <w:r>
         <w:t>Conclusions</w:t>
       </w:r>
-      <w:bookmarkEnd w:id="49"/>
       <w:bookmarkEnd w:id="50"/>
+      <w:bookmarkEnd w:id="51"/>
     </w:p>
     <w:p/>
     <w:p>
       <w:pPr>
         <w:pStyle w:val="Heading2"/>
       </w:pPr>
-      <w:bookmarkStart w:id="51" w:name="_Toc519271337"/>
-      <w:bookmarkStart w:id="52" w:name="_Toc180227468"/>
+      <w:bookmarkStart w:id="52" w:name="_Toc519271337"/>
+      <w:bookmarkStart w:id="53" w:name="_Toc180227728"/>
       <w:r>
         <w:t xml:space="preserve">5.1 </w:t>
       </w:r>
       <w:r>
         <w:t>Discussion</w:t>
       </w:r>
-      <w:bookmarkEnd w:id="51"/>
       <w:bookmarkEnd w:id="52"/>
+      <w:bookmarkEnd w:id="53"/>
     </w:p>
     <w:p>
       <w:pPr>
         <w:pStyle w:val="Heading2"/>
       </w:pPr>
-      <w:bookmarkStart w:id="53" w:name="_Toc519271338"/>
-      <w:bookmarkStart w:id="54" w:name="_Toc180227469"/>
+      <w:bookmarkStart w:id="54" w:name="_Toc519271338"/>
+      <w:bookmarkStart w:id="55" w:name="_Toc180227729"/>
       <w:r>
         <w:t xml:space="preserve">5.2 </w:t>
       </w:r>
       <w:r>
         <w:t>Conclusions</w:t>
       </w:r>
-      <w:bookmarkEnd w:id="53"/>
       <w:bookmarkEnd w:id="54"/>
+      <w:bookmarkEnd w:id="55"/>
     </w:p>
     <w:p>
       <w:pPr>
         <w:pStyle w:val="Heading2"/>
       </w:pPr>
-      <w:bookmarkStart w:id="55" w:name="_Toc519271339"/>
-      <w:bookmarkStart w:id="56" w:name="_Toc180227470"/>
+      <w:bookmarkStart w:id="56" w:name="_Toc519271339"/>
+      <w:bookmarkStart w:id="57" w:name="_Toc180227730"/>
       <w:r>
         <w:t xml:space="preserve">5.3 </w:t>
       </w:r>
       <w:r>
         <w:t>Contributions to Body of Knowledge</w:t>
       </w:r>
-      <w:bookmarkEnd w:id="55"/>
       <w:bookmarkEnd w:id="56"/>
+      <w:bookmarkEnd w:id="57"/>
       <w:r>
         <w:t xml:space="preserve"> </w:t>
       </w:r>
@@ -10375,16 +10371,16 @@
       <w:pPr>
         <w:pStyle w:val="Heading2"/>
       </w:pPr>
-      <w:bookmarkStart w:id="57" w:name="_Toc519271340"/>
-      <w:bookmarkStart w:id="58" w:name="_Toc180227471"/>
+      <w:bookmarkStart w:id="58" w:name="_Toc519271340"/>
+      <w:bookmarkStart w:id="59" w:name="_Toc180227731"/>
       <w:r>
         <w:t xml:space="preserve">5.4 </w:t>
       </w:r>
       <w:r>
         <w:t>Recommendations for Future Research</w:t>
       </w:r>
-      <w:bookmarkEnd w:id="57"/>
       <w:bookmarkEnd w:id="58"/>
+      <w:bookmarkEnd w:id="59"/>
     </w:p>
     <w:p>
       <w:pPr>
@@ -10404,14 +10400,14 @@
       <w:pPr>
         <w:pStyle w:val="Heading1"/>
       </w:pPr>
-      <w:bookmarkStart w:id="59" w:name="_Toc519271341"/>
-      <w:bookmarkStart w:id="60" w:name="_Toc180227472"/>
+      <w:bookmarkStart w:id="60" w:name="_Toc519271341"/>
+      <w:bookmarkStart w:id="61" w:name="_Toc180227732"/>
       <w:r>
         <w:lastRenderedPageBreak/>
         <w:t>References</w:t>
       </w:r>
-      <w:bookmarkEnd w:id="59"/>
       <w:bookmarkEnd w:id="60"/>
+      <w:bookmarkEnd w:id="61"/>
     </w:p>
     <w:p>
       <w:pPr>
@@ -14115,12 +14111,12 @@
       <w:pPr>
         <w:pStyle w:val="Heading1"/>
       </w:pPr>
-      <w:bookmarkStart w:id="61" w:name="_Toc180227473"/>
+      <w:bookmarkStart w:id="62" w:name="_Toc180227733"/>
       <w:r>
         <w:lastRenderedPageBreak/>
         <w:t>Appendix A</w:t>
       </w:r>
-      <w:bookmarkEnd w:id="61"/>
+      <w:bookmarkEnd w:id="62"/>
     </w:p>
     <w:p>
       <w:pPr>

--- a/Tung_David_Praxis.docx
+++ b/Tung_David_Praxis.docx
@@ -351,34 +351,12 @@
           <w:szCs w:val="24"/>
         </w:rPr>
       </w:pPr>
-      <w:proofErr w:type="gramStart"/>
-      <w:r>
-        <w:rPr>
-          <w:szCs w:val="24"/>
-          <w:highlight w:val="yellow"/>
-        </w:rPr>
-        <w:t>August</w:t>
-      </w:r>
-      <w:r>
-        <w:rPr>
-          <w:szCs w:val="24"/>
-        </w:rPr>
-        <w:t xml:space="preserve"> </w:t>
-      </w:r>
-      <w:r>
-        <w:rPr>
-          <w:szCs w:val="24"/>
-          <w:highlight w:val="yellow"/>
-        </w:rPr>
-        <w:t>xx</w:t>
-      </w:r>
-      <w:r>
-        <w:rPr>
-          <w:szCs w:val="24"/>
-        </w:rPr>
-        <w:t>,</w:t>
-      </w:r>
-      <w:proofErr w:type="gramEnd"/>
+      <w:r>
+        <w:rPr>
+          <w:szCs w:val="24"/>
+        </w:rPr>
+        <w:t>May</w:t>
+      </w:r>
       <w:r>
         <w:rPr>
           <w:szCs w:val="24"/>
@@ -565,7 +543,7 @@
         <w:rPr>
           <w:szCs w:val="24"/>
         </w:rPr>
-        <w:t>The George Washington University certifies</w:t>
+        <w:t>George Washington University certifies</w:t>
       </w:r>
       <w:r>
         <w:rPr>
@@ -603,40 +581,18 @@
         </w:rPr>
         <w:t xml:space="preserve"> as of </w:t>
       </w:r>
-      <w:proofErr w:type="gramStart"/>
       <w:r>
         <w:rPr>
           <w:szCs w:val="24"/>
           <w:highlight w:val="yellow"/>
         </w:rPr>
-        <w:t>August</w:t>
-      </w:r>
-      <w:r>
-        <w:rPr>
-          <w:szCs w:val="24"/>
-          <w:highlight w:val="yellow"/>
-        </w:rPr>
-        <w:t xml:space="preserve"> </w:t>
-      </w:r>
-      <w:r>
-        <w:rPr>
-          <w:szCs w:val="24"/>
-          <w:highlight w:val="yellow"/>
-        </w:rPr>
         <w:t>xx</w:t>
       </w:r>
       <w:r>
         <w:rPr>
           <w:szCs w:val="24"/>
         </w:rPr>
-        <w:t>,</w:t>
-      </w:r>
-      <w:proofErr w:type="gramEnd"/>
-      <w:r>
-        <w:rPr>
-          <w:szCs w:val="24"/>
-        </w:rPr>
-        <w:t xml:space="preserve"> 20</w:t>
+        <w:t>, 20</w:t>
       </w:r>
       <w:r>
         <w:rPr>
@@ -1195,7 +1151,7 @@
       <w:pPr>
         <w:pStyle w:val="Heading1"/>
       </w:pPr>
-      <w:bookmarkStart w:id="0" w:name="_Toc180227697"/>
+      <w:bookmarkStart w:id="0" w:name="_Toc180255816"/>
       <w:r>
         <w:lastRenderedPageBreak/>
         <w:t>Dedication</w:t>
@@ -1212,27 +1168,21 @@
         <w:t xml:space="preserve">I would like to dedicate this research to my </w:t>
       </w:r>
       <w:r>
-        <w:t xml:space="preserve">family </w:t>
-      </w:r>
-      <w:r>
-        <w:rPr>
-          <w:highlight w:val="yellow"/>
-        </w:rPr>
-        <w:t>[</w:t>
+        <w:t>family</w:t>
+      </w:r>
+      <w:r>
+        <w:t>…</w:t>
+      </w:r>
+      <w:r>
+        <w:t>(</w:t>
       </w:r>
       <w:proofErr w:type="spellStart"/>
       <w:r>
-        <w:rPr>
-          <w:highlight w:val="yellow"/>
-        </w:rPr>
         <w:t>todo</w:t>
       </w:r>
       <w:proofErr w:type="spellEnd"/>
       <w:r>
-        <w:rPr>
-          <w:highlight w:val="yellow"/>
-        </w:rPr>
-        <w:t>]</w:t>
+        <w:t>)</w:t>
       </w:r>
     </w:p>
     <w:p>
@@ -1251,7 +1201,7 @@
       <w:pPr>
         <w:pStyle w:val="Heading1"/>
       </w:pPr>
-      <w:bookmarkStart w:id="1" w:name="_Toc180227698"/>
+      <w:bookmarkStart w:id="1" w:name="_Toc180255817"/>
       <w:r>
         <w:lastRenderedPageBreak/>
         <w:t>Acknowledg</w:t>
@@ -1317,7 +1267,7 @@
       <w:pPr>
         <w:pStyle w:val="Heading1"/>
       </w:pPr>
-      <w:bookmarkStart w:id="2" w:name="_Toc180227699"/>
+      <w:bookmarkStart w:id="2" w:name="_Toc180255818"/>
       <w:r>
         <w:lastRenderedPageBreak/>
         <w:t>Abstract</w:t>
@@ -1377,13 +1327,38 @@
         <w:tab/>
       </w:r>
       <w:r>
-        <w:t xml:space="preserve">Individuals with mobility impairments, particularly wheelchair users, often face challenges in accessing and controlling electrical devices. A gesture-based control system can greatly enhance accessibility for this group. This research praxis aims to develop and evaluate a user-friendly, cost-effective machine-learning approach that enables users to control devices through pointing gestures. Specifically, </w:t>
-      </w:r>
-      <w:r>
-        <w:t>this praxis</w:t>
-      </w:r>
-      <w:r>
-        <w:t xml:space="preserve"> focuses on extending DeePoint, a 3D pointing direction prediction model (Nakamura et al., 2023), into a unified machine learning system capable of identifying the electrical devices a user is pointing at. The goal is to lay the groundwork for future applications that empower individuals with mobility impairments to intuitively and efficiently control household devices using simple, natural gestures.</w:t>
+        <w:rPr>
+          <w:szCs w:val="24"/>
+        </w:rPr>
+        <w:t xml:space="preserve">Individuals with mobility impairments, particularly those who rely on wheelchairs, frequently encounter obstacles in accessing and managing electrical devices. The implementation of a gesture-based control system has the potential to significantly improve accessibility for this demographic. This research initiative aims to develop and assess a user-friendly, economically feasible machine-learning methodology that permits users to control devices via pointing gestures. </w:t>
+      </w:r>
+      <w:proofErr w:type="gramStart"/>
+      <w:r>
+        <w:rPr>
+          <w:szCs w:val="24"/>
+        </w:rPr>
+        <w:t>In particular, this</w:t>
+      </w:r>
+      <w:proofErr w:type="gramEnd"/>
+      <w:r>
+        <w:rPr>
+          <w:szCs w:val="24"/>
+        </w:rPr>
+        <w:t xml:space="preserve"> initiative seeks to enhance DeePoint, a three-dimensional pointing direction prediction model (Nakamura </w:t>
+      </w:r>
+      <w:r>
+        <w:rPr>
+          <w:i/>
+          <w:iCs/>
+          <w:szCs w:val="24"/>
+        </w:rPr>
+        <w:t>et al.</w:t>
+      </w:r>
+      <w:r>
+        <w:rPr>
+          <w:szCs w:val="24"/>
+        </w:rPr>
+        <w:t>, 2023), into a cohesive two-stage machine learning system capable of recognizing the electrical devices toward which a user is directing their point. The objective is to establish a foundation for prospective applications that empower individuals with mobility impairments to intuitively and effectively manage household devices through straightforward, natural gestures.</w:t>
       </w:r>
       <w:r>
         <w:rPr>
@@ -1475,7 +1450,7 @@
         </w:rPr>
         <w:fldChar w:fldCharType="separate"/>
       </w:r>
-      <w:hyperlink w:anchor="_Toc180227697" w:history="1">
+      <w:hyperlink w:anchor="_Toc180255816" w:history="1">
         <w:r>
           <w:rPr>
             <w:rStyle w:val="Hyperlink"/>
@@ -1498,7 +1473,7 @@
           <w:rPr>
             <w:webHidden/>
           </w:rPr>
-          <w:instrText xml:space="preserve"> PAGEREF _Toc180227697 \h </w:instrText>
+          <w:instrText xml:space="preserve"> PAGEREF _Toc180255816 \h </w:instrText>
         </w:r>
         <w:r>
           <w:rPr>
@@ -1535,7 +1510,7 @@
           <w14:ligatures w14:val="standardContextual"/>
         </w:rPr>
       </w:pPr>
-      <w:hyperlink w:anchor="_Toc180227698" w:history="1">
+      <w:hyperlink w:anchor="_Toc180255817" w:history="1">
         <w:r>
           <w:rPr>
             <w:rStyle w:val="Hyperlink"/>
@@ -1558,7 +1533,7 @@
           <w:rPr>
             <w:webHidden/>
           </w:rPr>
-          <w:instrText xml:space="preserve"> PAGEREF _Toc180227698 \h </w:instrText>
+          <w:instrText xml:space="preserve"> PAGEREF _Toc180255817 \h </w:instrText>
         </w:r>
         <w:r>
           <w:rPr>
@@ -1595,7 +1570,7 @@
           <w14:ligatures w14:val="standardContextual"/>
         </w:rPr>
       </w:pPr>
-      <w:hyperlink w:anchor="_Toc180227699" w:history="1">
+      <w:hyperlink w:anchor="_Toc180255818" w:history="1">
         <w:r>
           <w:rPr>
             <w:rStyle w:val="Hyperlink"/>
@@ -1618,7 +1593,7 @@
           <w:rPr>
             <w:webHidden/>
           </w:rPr>
-          <w:instrText xml:space="preserve"> PAGEREF _Toc180227699 \h </w:instrText>
+          <w:instrText xml:space="preserve"> PAGEREF _Toc180255818 \h </w:instrText>
         </w:r>
         <w:r>
           <w:rPr>
@@ -1655,22 +1630,15 @@
           <w14:ligatures w14:val="standardContextual"/>
         </w:rPr>
       </w:pPr>
-      <w:hyperlink w:anchor="_Toc180227700" w:history="1">
+      <w:hyperlink w:anchor="_Toc180255819" w:history="1">
         <w:r>
           <w:rPr>
             <w:rStyle w:val="Hyperlink"/>
-            <w:highlight w:val="yellow"/>
           </w:rPr>
           <w:t>List of Figures</w:t>
         </w:r>
         <w:r>
           <w:rPr>
-            <w:rStyle w:val="Hyperlink"/>
-          </w:rPr>
-          <w:t>[todo]</w:t>
-        </w:r>
-        <w:r>
-          <w:rPr>
             <w:webHidden/>
           </w:rPr>
           <w:tab/>
@@ -1685,7 +1653,7 @@
           <w:rPr>
             <w:webHidden/>
           </w:rPr>
-          <w:instrText xml:space="preserve"> PAGEREF _Toc180227700 \h </w:instrText>
+          <w:instrText xml:space="preserve"> PAGEREF _Toc180255819 \h </w:instrText>
         </w:r>
         <w:r>
           <w:rPr>
@@ -1722,22 +1690,15 @@
           <w14:ligatures w14:val="standardContextual"/>
         </w:rPr>
       </w:pPr>
-      <w:hyperlink w:anchor="_Toc180227701" w:history="1">
+      <w:hyperlink w:anchor="_Toc180255820" w:history="1">
         <w:r>
           <w:rPr>
             <w:rStyle w:val="Hyperlink"/>
-            <w:highlight w:val="yellow"/>
           </w:rPr>
           <w:t>List of Tables</w:t>
         </w:r>
         <w:r>
           <w:rPr>
-            <w:rStyle w:val="Hyperlink"/>
-          </w:rPr>
-          <w:t>[todo]</w:t>
-        </w:r>
-        <w:r>
-          <w:rPr>
             <w:webHidden/>
           </w:rPr>
           <w:tab/>
@@ -1752,7 +1713,7 @@
           <w:rPr>
             <w:webHidden/>
           </w:rPr>
-          <w:instrText xml:space="preserve"> PAGEREF _Toc180227701 \h </w:instrText>
+          <w:instrText xml:space="preserve"> PAGEREF _Toc180255820 \h </w:instrText>
         </w:r>
         <w:r>
           <w:rPr>
@@ -1789,11 +1750,10 @@
           <w14:ligatures w14:val="standardContextual"/>
         </w:rPr>
       </w:pPr>
-      <w:hyperlink w:anchor="_Toc180227702" w:history="1">
+      <w:hyperlink w:anchor="_Toc180255821" w:history="1">
         <w:r>
           <w:rPr>
             <w:rStyle w:val="Hyperlink"/>
-            <w:highlight w:val="yellow"/>
           </w:rPr>
           <w:t>List of Symbols</w:t>
         </w:r>
@@ -1813,7 +1773,7 @@
           <w:rPr>
             <w:webHidden/>
           </w:rPr>
-          <w:instrText xml:space="preserve"> PAGEREF _Toc180227702 \h </w:instrText>
+          <w:instrText xml:space="preserve"> PAGEREF _Toc180255821 \h </w:instrText>
         </w:r>
         <w:r>
           <w:rPr>
@@ -1850,7 +1810,7 @@
           <w14:ligatures w14:val="standardContextual"/>
         </w:rPr>
       </w:pPr>
-      <w:hyperlink w:anchor="_Toc180227703" w:history="1">
+      <w:hyperlink w:anchor="_Toc180255822" w:history="1">
         <w:r>
           <w:rPr>
             <w:rStyle w:val="Hyperlink"/>
@@ -1873,7 +1833,7 @@
           <w:rPr>
             <w:webHidden/>
           </w:rPr>
-          <w:instrText xml:space="preserve"> PAGEREF _Toc180227703 \h </w:instrText>
+          <w:instrText xml:space="preserve"> PAGEREF _Toc180255822 \h </w:instrText>
         </w:r>
         <w:r>
           <w:rPr>
@@ -1910,7 +1870,7 @@
           <w14:ligatures w14:val="standardContextual"/>
         </w:rPr>
       </w:pPr>
-      <w:hyperlink w:anchor="_Toc180227704" w:history="1">
+      <w:hyperlink w:anchor="_Toc180255823" w:history="1">
         <w:r>
           <w:rPr>
             <w:rStyle w:val="Hyperlink"/>
@@ -1933,7 +1893,7 @@
           <w:rPr>
             <w:webHidden/>
           </w:rPr>
-          <w:instrText xml:space="preserve"> PAGEREF _Toc180227704 \h </w:instrText>
+          <w:instrText xml:space="preserve"> PAGEREF _Toc180255823 \h </w:instrText>
         </w:r>
         <w:r>
           <w:rPr>
@@ -1971,7 +1931,7 @@
           <w14:ligatures w14:val="standardContextual"/>
         </w:rPr>
       </w:pPr>
-      <w:hyperlink w:anchor="_Toc180227705" w:history="1">
+      <w:hyperlink w:anchor="_Toc180255824" w:history="1">
         <w:r>
           <w:rPr>
             <w:rStyle w:val="Hyperlink"/>
@@ -1998,7 +1958,7 @@
             <w:noProof/>
             <w:webHidden/>
           </w:rPr>
-          <w:instrText xml:space="preserve"> PAGEREF _Toc180227705 \h </w:instrText>
+          <w:instrText xml:space="preserve"> PAGEREF _Toc180255824 \h </w:instrText>
         </w:r>
         <w:r>
           <w:rPr>
@@ -2040,7 +2000,7 @@
           <w14:ligatures w14:val="standardContextual"/>
         </w:rPr>
       </w:pPr>
-      <w:hyperlink w:anchor="_Toc180227706" w:history="1">
+      <w:hyperlink w:anchor="_Toc180255825" w:history="1">
         <w:r>
           <w:rPr>
             <w:rStyle w:val="Hyperlink"/>
@@ -2067,7 +2027,7 @@
             <w:noProof/>
             <w:webHidden/>
           </w:rPr>
-          <w:instrText xml:space="preserve"> PAGEREF _Toc180227706 \h </w:instrText>
+          <w:instrText xml:space="preserve"> PAGEREF _Toc180255825 \h </w:instrText>
         </w:r>
         <w:r>
           <w:rPr>
@@ -2109,7 +2069,7 @@
           <w14:ligatures w14:val="standardContextual"/>
         </w:rPr>
       </w:pPr>
-      <w:hyperlink w:anchor="_Toc180227707" w:history="1">
+      <w:hyperlink w:anchor="_Toc180255826" w:history="1">
         <w:r>
           <w:rPr>
             <w:rStyle w:val="Hyperlink"/>
@@ -2136,7 +2096,7 @@
             <w:noProof/>
             <w:webHidden/>
           </w:rPr>
-          <w:instrText xml:space="preserve"> PAGEREF _Toc180227707 \h </w:instrText>
+          <w:instrText xml:space="preserve"> PAGEREF _Toc180255826 \h </w:instrText>
         </w:r>
         <w:r>
           <w:rPr>
@@ -2178,7 +2138,7 @@
           <w14:ligatures w14:val="standardContextual"/>
         </w:rPr>
       </w:pPr>
-      <w:hyperlink w:anchor="_Toc180227708" w:history="1">
+      <w:hyperlink w:anchor="_Toc180255827" w:history="1">
         <w:r>
           <w:rPr>
             <w:rStyle w:val="Hyperlink"/>
@@ -2205,7 +2165,7 @@
             <w:noProof/>
             <w:webHidden/>
           </w:rPr>
-          <w:instrText xml:space="preserve"> PAGEREF _Toc180227708 \h </w:instrText>
+          <w:instrText xml:space="preserve"> PAGEREF _Toc180255827 \h </w:instrText>
         </w:r>
         <w:r>
           <w:rPr>
@@ -2247,7 +2207,7 @@
           <w14:ligatures w14:val="standardContextual"/>
         </w:rPr>
       </w:pPr>
-      <w:hyperlink w:anchor="_Toc180227709" w:history="1">
+      <w:hyperlink w:anchor="_Toc180255828" w:history="1">
         <w:r>
           <w:rPr>
             <w:rStyle w:val="Hyperlink"/>
@@ -2274,7 +2234,7 @@
             <w:noProof/>
             <w:webHidden/>
           </w:rPr>
-          <w:instrText xml:space="preserve"> PAGEREF _Toc180227709 \h </w:instrText>
+          <w:instrText xml:space="preserve"> PAGEREF _Toc180255828 \h </w:instrText>
         </w:r>
         <w:r>
           <w:rPr>
@@ -2316,7 +2276,7 @@
           <w14:ligatures w14:val="standardContextual"/>
         </w:rPr>
       </w:pPr>
-      <w:hyperlink w:anchor="_Toc180227710" w:history="1">
+      <w:hyperlink w:anchor="_Toc180255829" w:history="1">
         <w:r>
           <w:rPr>
             <w:rStyle w:val="Hyperlink"/>
@@ -2343,7 +2303,7 @@
             <w:noProof/>
             <w:webHidden/>
           </w:rPr>
-          <w:instrText xml:space="preserve"> PAGEREF _Toc180227710 \h </w:instrText>
+          <w:instrText xml:space="preserve"> PAGEREF _Toc180255829 \h </w:instrText>
         </w:r>
         <w:r>
           <w:rPr>
@@ -2363,7 +2323,7 @@
             <w:noProof/>
             <w:webHidden/>
           </w:rPr>
-          <w:t>6</w:t>
+          <w:t>5</w:t>
         </w:r>
         <w:r>
           <w:rPr>
@@ -2385,7 +2345,7 @@
           <w14:ligatures w14:val="standardContextual"/>
         </w:rPr>
       </w:pPr>
-      <w:hyperlink w:anchor="_Toc180227711" w:history="1">
+      <w:hyperlink w:anchor="_Toc180255830" w:history="1">
         <w:r>
           <w:rPr>
             <w:rStyle w:val="Hyperlink"/>
@@ -2412,7 +2372,7 @@
             <w:noProof/>
             <w:webHidden/>
           </w:rPr>
-          <w:instrText xml:space="preserve"> PAGEREF _Toc180227711 \h </w:instrText>
+          <w:instrText xml:space="preserve"> PAGEREF _Toc180255830 \h </w:instrText>
         </w:r>
         <w:r>
           <w:rPr>
@@ -2454,7 +2414,7 @@
           <w14:ligatures w14:val="standardContextual"/>
         </w:rPr>
       </w:pPr>
-      <w:hyperlink w:anchor="_Toc180227712" w:history="1">
+      <w:hyperlink w:anchor="_Toc180255831" w:history="1">
         <w:r>
           <w:rPr>
             <w:rStyle w:val="Hyperlink"/>
@@ -2481,7 +2441,7 @@
             <w:noProof/>
             <w:webHidden/>
           </w:rPr>
-          <w:instrText xml:space="preserve"> PAGEREF _Toc180227712 \h </w:instrText>
+          <w:instrText xml:space="preserve"> PAGEREF _Toc180255831 \h </w:instrText>
         </w:r>
         <w:r>
           <w:rPr>
@@ -2501,7 +2461,7 @@
             <w:noProof/>
             <w:webHidden/>
           </w:rPr>
-          <w:t>7</w:t>
+          <w:t>6</w:t>
         </w:r>
         <w:r>
           <w:rPr>
@@ -2523,7 +2483,7 @@
           <w14:ligatures w14:val="standardContextual"/>
         </w:rPr>
       </w:pPr>
-      <w:hyperlink w:anchor="_Toc180227713" w:history="1">
+      <w:hyperlink w:anchor="_Toc180255832" w:history="1">
         <w:r>
           <w:rPr>
             <w:rStyle w:val="Hyperlink"/>
@@ -2550,7 +2510,7 @@
             <w:noProof/>
             <w:webHidden/>
           </w:rPr>
-          <w:instrText xml:space="preserve"> PAGEREF _Toc180227713 \h </w:instrText>
+          <w:instrText xml:space="preserve"> PAGEREF _Toc180255832 \h </w:instrText>
         </w:r>
         <w:r>
           <w:rPr>
@@ -2591,7 +2551,7 @@
           <w14:ligatures w14:val="standardContextual"/>
         </w:rPr>
       </w:pPr>
-      <w:hyperlink w:anchor="_Toc180227714" w:history="1">
+      <w:hyperlink w:anchor="_Toc180255833" w:history="1">
         <w:r>
           <w:rPr>
             <w:rStyle w:val="Hyperlink"/>
@@ -2614,7 +2574,7 @@
           <w:rPr>
             <w:webHidden/>
           </w:rPr>
-          <w:instrText xml:space="preserve"> PAGEREF _Toc180227714 \h </w:instrText>
+          <w:instrText xml:space="preserve"> PAGEREF _Toc180255833 \h </w:instrText>
         </w:r>
         <w:r>
           <w:rPr>
@@ -2652,7 +2612,7 @@
           <w14:ligatures w14:val="standardContextual"/>
         </w:rPr>
       </w:pPr>
-      <w:hyperlink w:anchor="_Toc180227715" w:history="1">
+      <w:hyperlink w:anchor="_Toc180255834" w:history="1">
         <w:r>
           <w:rPr>
             <w:rStyle w:val="Hyperlink"/>
@@ -2679,7 +2639,7 @@
             <w:noProof/>
             <w:webHidden/>
           </w:rPr>
-          <w:instrText xml:space="preserve"> PAGEREF _Toc180227715 \h </w:instrText>
+          <w:instrText xml:space="preserve"> PAGEREF _Toc180255834 \h </w:instrText>
         </w:r>
         <w:r>
           <w:rPr>
@@ -2721,7 +2681,7 @@
           <w14:ligatures w14:val="standardContextual"/>
         </w:rPr>
       </w:pPr>
-      <w:hyperlink w:anchor="_Toc180227716" w:history="1">
+      <w:hyperlink w:anchor="_Toc180255835" w:history="1">
         <w:r>
           <w:rPr>
             <w:rStyle w:val="Hyperlink"/>
@@ -2748,7 +2708,7 @@
             <w:noProof/>
             <w:webHidden/>
           </w:rPr>
-          <w:instrText xml:space="preserve"> PAGEREF _Toc180227716 \h </w:instrText>
+          <w:instrText xml:space="preserve"> PAGEREF _Toc180255835 \h </w:instrText>
         </w:r>
         <w:r>
           <w:rPr>
@@ -2790,7 +2750,7 @@
           <w14:ligatures w14:val="standardContextual"/>
         </w:rPr>
       </w:pPr>
-      <w:hyperlink w:anchor="_Toc180227717" w:history="1">
+      <w:hyperlink w:anchor="_Toc180255836" w:history="1">
         <w:r>
           <w:rPr>
             <w:rStyle w:val="Hyperlink"/>
@@ -2817,7 +2777,7 @@
             <w:noProof/>
             <w:webHidden/>
           </w:rPr>
-          <w:instrText xml:space="preserve"> PAGEREF _Toc180227717 \h </w:instrText>
+          <w:instrText xml:space="preserve"> PAGEREF _Toc180255836 \h </w:instrText>
         </w:r>
         <w:r>
           <w:rPr>
@@ -2859,7 +2819,7 @@
           <w14:ligatures w14:val="standardContextual"/>
         </w:rPr>
       </w:pPr>
-      <w:hyperlink w:anchor="_Toc180227718" w:history="1">
+      <w:hyperlink w:anchor="_Toc180255837" w:history="1">
         <w:r>
           <w:rPr>
             <w:rStyle w:val="Hyperlink"/>
@@ -2886,7 +2846,7 @@
             <w:noProof/>
             <w:webHidden/>
           </w:rPr>
-          <w:instrText xml:space="preserve"> PAGEREF _Toc180227718 \h </w:instrText>
+          <w:instrText xml:space="preserve"> PAGEREF _Toc180255837 \h </w:instrText>
         </w:r>
         <w:r>
           <w:rPr>
@@ -2906,7 +2866,7 @@
             <w:noProof/>
             <w:webHidden/>
           </w:rPr>
-          <w:t>17</w:t>
+          <w:t>19</w:t>
         </w:r>
         <w:r>
           <w:rPr>
@@ -2928,7 +2888,7 @@
           <w14:ligatures w14:val="standardContextual"/>
         </w:rPr>
       </w:pPr>
-      <w:hyperlink w:anchor="_Toc180227719" w:history="1">
+      <w:hyperlink w:anchor="_Toc180255838" w:history="1">
         <w:r>
           <w:rPr>
             <w:rStyle w:val="Hyperlink"/>
@@ -2955,7 +2915,7 @@
             <w:noProof/>
             <w:webHidden/>
           </w:rPr>
-          <w:instrText xml:space="preserve"> PAGEREF _Toc180227719 \h </w:instrText>
+          <w:instrText xml:space="preserve"> PAGEREF _Toc180255838 \h </w:instrText>
         </w:r>
         <w:r>
           <w:rPr>
@@ -2975,7 +2935,7 @@
             <w:noProof/>
             <w:webHidden/>
           </w:rPr>
-          <w:t>21</w:t>
+          <w:t>23</w:t>
         </w:r>
         <w:r>
           <w:rPr>
@@ -2997,7 +2957,7 @@
           <w14:ligatures w14:val="standardContextual"/>
         </w:rPr>
       </w:pPr>
-      <w:hyperlink w:anchor="_Toc180227720" w:history="1">
+      <w:hyperlink w:anchor="_Toc180255839" w:history="1">
         <w:r>
           <w:rPr>
             <w:rStyle w:val="Hyperlink"/>
@@ -3024,7 +2984,7 @@
             <w:noProof/>
             <w:webHidden/>
           </w:rPr>
-          <w:instrText xml:space="preserve"> PAGEREF _Toc180227720 \h </w:instrText>
+          <w:instrText xml:space="preserve"> PAGEREF _Toc180255839 \h </w:instrText>
         </w:r>
         <w:r>
           <w:rPr>
@@ -3044,7 +3004,7 @@
             <w:noProof/>
             <w:webHidden/>
           </w:rPr>
-          <w:t>24</w:t>
+          <w:t>26</w:t>
         </w:r>
         <w:r>
           <w:rPr>
@@ -3065,7 +3025,7 @@
           <w14:ligatures w14:val="standardContextual"/>
         </w:rPr>
       </w:pPr>
-      <w:hyperlink w:anchor="_Toc180227721" w:history="1">
+      <w:hyperlink w:anchor="_Toc180255840" w:history="1">
         <w:r>
           <w:rPr>
             <w:rStyle w:val="Hyperlink"/>
@@ -3088,7 +3048,7 @@
           <w:rPr>
             <w:webHidden/>
           </w:rPr>
-          <w:instrText xml:space="preserve"> PAGEREF _Toc180227721 \h </w:instrText>
+          <w:instrText xml:space="preserve"> PAGEREF _Toc180255840 \h </w:instrText>
         </w:r>
         <w:r>
           <w:rPr>
@@ -3105,7 +3065,7 @@
           <w:rPr>
             <w:webHidden/>
           </w:rPr>
-          <w:t>27</w:t>
+          <w:t>28</w:t>
         </w:r>
         <w:r>
           <w:rPr>
@@ -3126,7 +3086,7 @@
           <w14:ligatures w14:val="standardContextual"/>
         </w:rPr>
       </w:pPr>
-      <w:hyperlink w:anchor="_Toc180227722" w:history="1">
+      <w:hyperlink w:anchor="_Toc180255841" w:history="1">
         <w:r>
           <w:rPr>
             <w:rStyle w:val="Hyperlink"/>
@@ -3153,7 +3113,7 @@
             <w:noProof/>
             <w:webHidden/>
           </w:rPr>
-          <w:instrText xml:space="preserve"> PAGEREF _Toc180227722 \h </w:instrText>
+          <w:instrText xml:space="preserve"> PAGEREF _Toc180255841 \h </w:instrText>
         </w:r>
         <w:r>
           <w:rPr>
@@ -3173,7 +3133,7 @@
             <w:noProof/>
             <w:webHidden/>
           </w:rPr>
-          <w:t>27</w:t>
+          <w:t>28</w:t>
         </w:r>
         <w:r>
           <w:rPr>
@@ -3195,7 +3155,7 @@
           <w14:ligatures w14:val="standardContextual"/>
         </w:rPr>
       </w:pPr>
-      <w:hyperlink w:anchor="_Toc180227723" w:history="1">
+      <w:hyperlink w:anchor="_Toc180255842" w:history="1">
         <w:r>
           <w:rPr>
             <w:rStyle w:val="Hyperlink"/>
@@ -3222,7 +3182,7 @@
             <w:noProof/>
             <w:webHidden/>
           </w:rPr>
-          <w:instrText xml:space="preserve"> PAGEREF _Toc180227723 \h </w:instrText>
+          <w:instrText xml:space="preserve"> PAGEREF _Toc180255842 \h </w:instrText>
         </w:r>
         <w:r>
           <w:rPr>
@@ -3242,7 +3202,7 @@
             <w:noProof/>
             <w:webHidden/>
           </w:rPr>
-          <w:t>27</w:t>
+          <w:t>28</w:t>
         </w:r>
         <w:r>
           <w:rPr>
@@ -3263,7 +3223,7 @@
           <w14:ligatures w14:val="standardContextual"/>
         </w:rPr>
       </w:pPr>
-      <w:hyperlink w:anchor="_Toc180227724" w:history="1">
+      <w:hyperlink w:anchor="_Toc180255843" w:history="1">
         <w:r>
           <w:rPr>
             <w:rStyle w:val="Hyperlink"/>
@@ -3286,7 +3246,7 @@
           <w:rPr>
             <w:webHidden/>
           </w:rPr>
-          <w:instrText xml:space="preserve"> PAGEREF _Toc180227724 \h </w:instrText>
+          <w:instrText xml:space="preserve"> PAGEREF _Toc180255843 \h </w:instrText>
         </w:r>
         <w:r>
           <w:rPr>
@@ -3303,7 +3263,7 @@
           <w:rPr>
             <w:webHidden/>
           </w:rPr>
-          <w:t>28</w:t>
+          <w:t>29</w:t>
         </w:r>
         <w:r>
           <w:rPr>
@@ -3324,7 +3284,7 @@
           <w14:ligatures w14:val="standardContextual"/>
         </w:rPr>
       </w:pPr>
-      <w:hyperlink w:anchor="_Toc180227725" w:history="1">
+      <w:hyperlink w:anchor="_Toc180255844" w:history="1">
         <w:r>
           <w:rPr>
             <w:rStyle w:val="Hyperlink"/>
@@ -3351,7 +3311,7 @@
             <w:noProof/>
             <w:webHidden/>
           </w:rPr>
-          <w:instrText xml:space="preserve"> PAGEREF _Toc180227725 \h </w:instrText>
+          <w:instrText xml:space="preserve"> PAGEREF _Toc180255844 \h </w:instrText>
         </w:r>
         <w:r>
           <w:rPr>
@@ -3371,7 +3331,7 @@
             <w:noProof/>
             <w:webHidden/>
           </w:rPr>
-          <w:t>28</w:t>
+          <w:t>29</w:t>
         </w:r>
         <w:r>
           <w:rPr>
@@ -3393,7 +3353,7 @@
           <w14:ligatures w14:val="standardContextual"/>
         </w:rPr>
       </w:pPr>
-      <w:hyperlink w:anchor="_Toc180227726" w:history="1">
+      <w:hyperlink w:anchor="_Toc180255845" w:history="1">
         <w:r>
           <w:rPr>
             <w:rStyle w:val="Hyperlink"/>
@@ -3420,7 +3380,7 @@
             <w:noProof/>
             <w:webHidden/>
           </w:rPr>
-          <w:instrText xml:space="preserve"> PAGEREF _Toc180227726 \h </w:instrText>
+          <w:instrText xml:space="preserve"> PAGEREF _Toc180255845 \h </w:instrText>
         </w:r>
         <w:r>
           <w:rPr>
@@ -3440,7 +3400,7 @@
             <w:noProof/>
             <w:webHidden/>
           </w:rPr>
-          <w:t>28</w:t>
+          <w:t>29</w:t>
         </w:r>
         <w:r>
           <w:rPr>
@@ -3461,7 +3421,7 @@
           <w14:ligatures w14:val="standardContextual"/>
         </w:rPr>
       </w:pPr>
-      <w:hyperlink w:anchor="_Toc180227727" w:history="1">
+      <w:hyperlink w:anchor="_Toc180255846" w:history="1">
         <w:r>
           <w:rPr>
             <w:rStyle w:val="Hyperlink"/>
@@ -3484,7 +3444,7 @@
           <w:rPr>
             <w:webHidden/>
           </w:rPr>
-          <w:instrText xml:space="preserve"> PAGEREF _Toc180227727 \h </w:instrText>
+          <w:instrText xml:space="preserve"> PAGEREF _Toc180255846 \h </w:instrText>
         </w:r>
         <w:r>
           <w:rPr>
@@ -3501,7 +3461,7 @@
           <w:rPr>
             <w:webHidden/>
           </w:rPr>
-          <w:t>29</w:t>
+          <w:t>30</w:t>
         </w:r>
         <w:r>
           <w:rPr>
@@ -3522,7 +3482,7 @@
           <w14:ligatures w14:val="standardContextual"/>
         </w:rPr>
       </w:pPr>
-      <w:hyperlink w:anchor="_Toc180227728" w:history="1">
+      <w:hyperlink w:anchor="_Toc180255847" w:history="1">
         <w:r>
           <w:rPr>
             <w:rStyle w:val="Hyperlink"/>
@@ -3549,7 +3509,7 @@
             <w:noProof/>
             <w:webHidden/>
           </w:rPr>
-          <w:instrText xml:space="preserve"> PAGEREF _Toc180227728 \h </w:instrText>
+          <w:instrText xml:space="preserve"> PAGEREF _Toc180255847 \h </w:instrText>
         </w:r>
         <w:r>
           <w:rPr>
@@ -3569,7 +3529,7 @@
             <w:noProof/>
             <w:webHidden/>
           </w:rPr>
-          <w:t>29</w:t>
+          <w:t>30</w:t>
         </w:r>
         <w:r>
           <w:rPr>
@@ -3591,7 +3551,7 @@
           <w14:ligatures w14:val="standardContextual"/>
         </w:rPr>
       </w:pPr>
-      <w:hyperlink w:anchor="_Toc180227729" w:history="1">
+      <w:hyperlink w:anchor="_Toc180255848" w:history="1">
         <w:r>
           <w:rPr>
             <w:rStyle w:val="Hyperlink"/>
@@ -3618,7 +3578,7 @@
             <w:noProof/>
             <w:webHidden/>
           </w:rPr>
-          <w:instrText xml:space="preserve"> PAGEREF _Toc180227729 \h </w:instrText>
+          <w:instrText xml:space="preserve"> PAGEREF _Toc180255848 \h </w:instrText>
         </w:r>
         <w:r>
           <w:rPr>
@@ -3638,7 +3598,7 @@
             <w:noProof/>
             <w:webHidden/>
           </w:rPr>
-          <w:t>29</w:t>
+          <w:t>30</w:t>
         </w:r>
         <w:r>
           <w:rPr>
@@ -3660,7 +3620,7 @@
           <w14:ligatures w14:val="standardContextual"/>
         </w:rPr>
       </w:pPr>
-      <w:hyperlink w:anchor="_Toc180227730" w:history="1">
+      <w:hyperlink w:anchor="_Toc180255849" w:history="1">
         <w:r>
           <w:rPr>
             <w:rStyle w:val="Hyperlink"/>
@@ -3687,7 +3647,7 @@
             <w:noProof/>
             <w:webHidden/>
           </w:rPr>
-          <w:instrText xml:space="preserve"> PAGEREF _Toc180227730 \h </w:instrText>
+          <w:instrText xml:space="preserve"> PAGEREF _Toc180255849 \h </w:instrText>
         </w:r>
         <w:r>
           <w:rPr>
@@ -3707,7 +3667,7 @@
             <w:noProof/>
             <w:webHidden/>
           </w:rPr>
-          <w:t>29</w:t>
+          <w:t>30</w:t>
         </w:r>
         <w:r>
           <w:rPr>
@@ -3729,7 +3689,7 @@
           <w14:ligatures w14:val="standardContextual"/>
         </w:rPr>
       </w:pPr>
-      <w:hyperlink w:anchor="_Toc180227731" w:history="1">
+      <w:hyperlink w:anchor="_Toc180255850" w:history="1">
         <w:r>
           <w:rPr>
             <w:rStyle w:val="Hyperlink"/>
@@ -3756,7 +3716,7 @@
             <w:noProof/>
             <w:webHidden/>
           </w:rPr>
-          <w:instrText xml:space="preserve"> PAGEREF _Toc180227731 \h </w:instrText>
+          <w:instrText xml:space="preserve"> PAGEREF _Toc180255850 \h </w:instrText>
         </w:r>
         <w:r>
           <w:rPr>
@@ -3776,7 +3736,7 @@
             <w:noProof/>
             <w:webHidden/>
           </w:rPr>
-          <w:t>29</w:t>
+          <w:t>30</w:t>
         </w:r>
         <w:r>
           <w:rPr>
@@ -3797,7 +3757,7 @@
           <w14:ligatures w14:val="standardContextual"/>
         </w:rPr>
       </w:pPr>
-      <w:hyperlink w:anchor="_Toc180227732" w:history="1">
+      <w:hyperlink w:anchor="_Toc180255851" w:history="1">
         <w:r>
           <w:rPr>
             <w:rStyle w:val="Hyperlink"/>
@@ -3820,7 +3780,7 @@
           <w:rPr>
             <w:webHidden/>
           </w:rPr>
-          <w:instrText xml:space="preserve"> PAGEREF _Toc180227732 \h </w:instrText>
+          <w:instrText xml:space="preserve"> PAGEREF _Toc180255851 \h </w:instrText>
         </w:r>
         <w:r>
           <w:rPr>
@@ -3837,7 +3797,7 @@
           <w:rPr>
             <w:webHidden/>
           </w:rPr>
-          <w:t>30</w:t>
+          <w:t>31</w:t>
         </w:r>
         <w:r>
           <w:rPr>
@@ -3857,7 +3817,7 @@
           <w14:ligatures w14:val="standardContextual"/>
         </w:rPr>
       </w:pPr>
-      <w:hyperlink w:anchor="_Toc180227733" w:history="1">
+      <w:hyperlink w:anchor="_Toc180255852" w:history="1">
         <w:r>
           <w:rPr>
             <w:rStyle w:val="Hyperlink"/>
@@ -3880,7 +3840,7 @@
           <w:rPr>
             <w:webHidden/>
           </w:rPr>
-          <w:instrText xml:space="preserve"> PAGEREF _Toc180227733 \h </w:instrText>
+          <w:instrText xml:space="preserve"> PAGEREF _Toc180255852 \h </w:instrText>
         </w:r>
         <w:r>
           <w:rPr>
@@ -3897,7 +3857,7 @@
           <w:rPr>
             <w:webHidden/>
           </w:rPr>
-          <w:t>40</w:t>
+          <w:t>41</w:t>
         </w:r>
         <w:r>
           <w:rPr>
@@ -3947,25 +3907,11 @@
       <w:pPr>
         <w:pStyle w:val="Heading1"/>
       </w:pPr>
-      <w:bookmarkStart w:id="3" w:name="_Toc180227700"/>
-      <w:r>
-        <w:rPr>
-          <w:highlight w:val="yellow"/>
-        </w:rPr>
+      <w:bookmarkStart w:id="3" w:name="_Toc180255819"/>
+      <w:r>
         <w:lastRenderedPageBreak/>
         <w:t>List of Figures</w:t>
       </w:r>
-      <w:r>
-        <w:t>[</w:t>
-      </w:r>
-      <w:proofErr w:type="spellStart"/>
-      <w:r>
-        <w:t>todo</w:t>
-      </w:r>
-      <w:proofErr w:type="spellEnd"/>
-      <w:r>
-        <w:t>]</w:t>
-      </w:r>
       <w:bookmarkEnd w:id="3"/>
     </w:p>
     <w:p/>
@@ -3997,12 +3943,13 @@
         </w:rPr>
         <w:fldChar w:fldCharType="separate"/>
       </w:r>
-      <w:hyperlink w:anchor="_Toc179180953" w:history="1">
+      <w:hyperlink w:anchor="_Toc180258100" w:history="1">
         <w:r>
           <w:rPr>
             <w:rStyle w:val="Hyperlink"/>
-          </w:rPr>
-          <w:t>Figure 1. The architecture of the device classification system.</w:t>
+            <w:bCs/>
+          </w:rPr>
+          <w:t>Figure 1. The architecture of the device classification system</w:t>
         </w:r>
         <w:r>
           <w:rPr>
@@ -4020,7 +3967,7 @@
           <w:rPr>
             <w:webHidden/>
           </w:rPr>
-          <w:instrText xml:space="preserve"> PAGEREF _Toc179180953 \h </w:instrText>
+          <w:instrText xml:space="preserve"> PAGEREF _Toc180258100 \h </w:instrText>
         </w:r>
         <w:r>
           <w:rPr>
@@ -4057,12 +4004,13 @@
           <w14:ligatures w14:val="standardContextual"/>
         </w:rPr>
       </w:pPr>
-      <w:hyperlink w:anchor="_Toc179180954" w:history="1">
+      <w:hyperlink w:anchor="_Toc180258101" w:history="1">
         <w:r>
           <w:rPr>
             <w:rStyle w:val="Hyperlink"/>
-          </w:rPr>
-          <w:t>Figure 4-1. XYZ.</w:t>
+            <w:bCs/>
+          </w:rPr>
+          <w:t>Figure 2. Potential application using pointing gesture</w:t>
         </w:r>
         <w:r>
           <w:rPr>
@@ -4080,7 +4028,7 @@
           <w:rPr>
             <w:webHidden/>
           </w:rPr>
-          <w:instrText xml:space="preserve"> PAGEREF _Toc179180954 \h </w:instrText>
+          <w:instrText xml:space="preserve"> PAGEREF _Toc180258101 \h </w:instrText>
         </w:r>
         <w:r>
           <w:rPr>
@@ -4095,11 +4043,9 @@
         </w:r>
         <w:r>
           <w:rPr>
-            <w:b/>
-            <w:bCs/>
-            <w:webHidden/>
-          </w:rPr>
-          <w:t>Error! Bookmark not defined.</w:t>
+            <w:webHidden/>
+          </w:rPr>
+          <w:t>4</w:t>
         </w:r>
         <w:r>
           <w:rPr>
@@ -4119,12 +4065,34 @@
           <w14:ligatures w14:val="standardContextual"/>
         </w:rPr>
       </w:pPr>
-      <w:hyperlink w:anchor="_Toc179180955" w:history="1">
+      <w:hyperlink w:anchor="_Toc180258102" w:history="1">
         <w:r>
           <w:rPr>
             <w:rStyle w:val="Hyperlink"/>
-          </w:rPr>
-          <w:t>Figure A-1. Histogram of XYZ.</w:t>
+            <w:bCs/>
+          </w:rPr>
+          <w:t>Figure 3.</w:t>
+        </w:r>
+        <w:r>
+          <w:rPr>
+            <w:rStyle w:val="Hyperlink"/>
+          </w:rPr>
+          <w:t xml:space="preserve"> </w:t>
+        </w:r>
+        <w:r>
+          <w:rPr>
+            <w:rStyle w:val="Hyperlink"/>
+            <w:bCs/>
+          </w:rPr>
+          <w:t xml:space="preserve">Driver makes a pointing gesture to interact with the car (Source: </w:t>
+        </w:r>
+        <w:r>
+          <w:rPr>
+            <w:rStyle w:val="Hyperlink"/>
+            <w:rFonts w:eastAsia="Times New Roman"/>
+            <w:bCs/>
+          </w:rPr>
+          <w:t>Aftab 2020)</w:t>
         </w:r>
         <w:r>
           <w:rPr>
@@ -4142,7 +4110,7 @@
           <w:rPr>
             <w:webHidden/>
           </w:rPr>
-          <w:instrText xml:space="preserve"> PAGEREF _Toc179180955 \h </w:instrText>
+          <w:instrText xml:space="preserve"> PAGEREF _Toc180258102 \h </w:instrText>
         </w:r>
         <w:r>
           <w:rPr>
@@ -4157,11 +4125,91 @@
         </w:r>
         <w:r>
           <w:rPr>
-            <w:b/>
+            <w:webHidden/>
+          </w:rPr>
+          <w:t>18</w:t>
+        </w:r>
+        <w:r>
+          <w:rPr>
+            <w:webHidden/>
+          </w:rPr>
+          <w:fldChar w:fldCharType="end"/>
+        </w:r>
+      </w:hyperlink>
+    </w:p>
+    <w:p>
+      <w:pPr>
+        <w:pStyle w:val="TOC1"/>
+        <w:rPr>
+          <w:rFonts w:asciiTheme="minorHAnsi" w:eastAsiaTheme="minorEastAsia" w:hAnsiTheme="minorHAnsi" w:cstheme="minorBidi"/>
+          <w:kern w:val="2"/>
+          <w:szCs w:val="24"/>
+          <w14:ligatures w14:val="standardContextual"/>
+        </w:rPr>
+      </w:pPr>
+      <w:hyperlink w:anchor="_Toc180258103" w:history="1">
+        <w:r>
+          <w:rPr>
+            <w:rStyle w:val="Hyperlink"/>
             <w:bCs/>
-            <w:webHidden/>
-          </w:rPr>
-          <w:t>Error! Bookmark not defined.</w:t>
+          </w:rPr>
+          <w:t>Figure 4.</w:t>
+        </w:r>
+        <w:r>
+          <w:rPr>
+            <w:rStyle w:val="Hyperlink"/>
+          </w:rPr>
+          <w:t xml:space="preserve"> </w:t>
+        </w:r>
+        <w:r>
+          <w:rPr>
+            <w:rStyle w:val="Hyperlink"/>
+            <w:bCs/>
+          </w:rPr>
+          <w:t>Vision Transformer Architecture (Source: Dosovitskiy 2020</w:t>
+        </w:r>
+        <w:r>
+          <w:rPr>
+            <w:rStyle w:val="Hyperlink"/>
+            <w:rFonts w:eastAsia="Times New Roman"/>
+            <w:bCs/>
+          </w:rPr>
+          <w:t>)</w:t>
+        </w:r>
+        <w:r>
+          <w:rPr>
+            <w:webHidden/>
+          </w:rPr>
+          <w:tab/>
+        </w:r>
+        <w:r>
+          <w:rPr>
+            <w:webHidden/>
+          </w:rPr>
+          <w:fldChar w:fldCharType="begin"/>
+        </w:r>
+        <w:r>
+          <w:rPr>
+            <w:webHidden/>
+          </w:rPr>
+          <w:instrText xml:space="preserve"> PAGEREF _Toc180258103 \h </w:instrText>
+        </w:r>
+        <w:r>
+          <w:rPr>
+            <w:webHidden/>
+          </w:rPr>
+        </w:r>
+        <w:r>
+          <w:rPr>
+            <w:webHidden/>
+          </w:rPr>
+          <w:fldChar w:fldCharType="separate"/>
+        </w:r>
+        <w:r>
+          <w:rPr>
+            <w:webHidden/>
+          </w:rPr>
+          <w:t>21</w:t>
         </w:r>
         <w:r>
           <w:rPr>
@@ -4173,6 +4221,75 @@
     </w:p>
     <w:p>
       <w:pPr>
+        <w:pStyle w:val="TOC1"/>
+        <w:rPr>
+          <w:rFonts w:asciiTheme="minorHAnsi" w:eastAsiaTheme="minorEastAsia" w:hAnsiTheme="minorHAnsi" w:cstheme="minorBidi"/>
+          <w:kern w:val="2"/>
+          <w:szCs w:val="24"/>
+          <w14:ligatures w14:val="standardContextual"/>
+        </w:rPr>
+      </w:pPr>
+      <w:hyperlink w:anchor="_Toc180258104" w:history="1">
+        <w:r>
+          <w:rPr>
+            <w:rStyle w:val="Hyperlink"/>
+            <w:bCs/>
+          </w:rPr>
+          <w:t>Figure 5. YOLO architecture (Source: Redmon et al., 2016</w:t>
+        </w:r>
+        <w:r>
+          <w:rPr>
+            <w:rStyle w:val="Hyperlink"/>
+            <w:rFonts w:eastAsia="Times New Roman"/>
+            <w:bCs/>
+          </w:rPr>
+          <w:t>)</w:t>
+        </w:r>
+        <w:r>
+          <w:rPr>
+            <w:webHidden/>
+          </w:rPr>
+          <w:tab/>
+        </w:r>
+        <w:r>
+          <w:rPr>
+            <w:webHidden/>
+          </w:rPr>
+          <w:fldChar w:fldCharType="begin"/>
+        </w:r>
+        <w:r>
+          <w:rPr>
+            <w:webHidden/>
+          </w:rPr>
+          <w:instrText xml:space="preserve"> PAGEREF _Toc180258104 \h </w:instrText>
+        </w:r>
+        <w:r>
+          <w:rPr>
+            <w:webHidden/>
+          </w:rPr>
+        </w:r>
+        <w:r>
+          <w:rPr>
+            <w:webHidden/>
+          </w:rPr>
+          <w:fldChar w:fldCharType="separate"/>
+        </w:r>
+        <w:r>
+          <w:rPr>
+            <w:webHidden/>
+          </w:rPr>
+          <w:t>25</w:t>
+        </w:r>
+        <w:r>
+          <w:rPr>
+            <w:webHidden/>
+          </w:rPr>
+          <w:fldChar w:fldCharType="end"/>
+        </w:r>
+      </w:hyperlink>
+    </w:p>
+    <w:p>
+      <w:pPr>
         <w:spacing w:after="0"/>
         <w:rPr>
           <w:b/>
@@ -4202,166 +4319,14 @@
       <w:pPr>
         <w:pStyle w:val="Heading1"/>
       </w:pPr>
-      <w:bookmarkStart w:id="4" w:name="_Toc180227701"/>
-      <w:r>
-        <w:rPr>
-          <w:highlight w:val="yellow"/>
-        </w:rPr>
+      <w:bookmarkStart w:id="4" w:name="_Toc180255820"/>
+      <w:r>
         <w:lastRenderedPageBreak/>
         <w:t>List of Tables</w:t>
       </w:r>
-      <w:r>
-        <w:t>[</w:t>
-      </w:r>
-      <w:proofErr w:type="spellStart"/>
-      <w:r>
-        <w:t>todo</w:t>
-      </w:r>
-      <w:proofErr w:type="spellEnd"/>
-      <w:r>
-        <w:t>]</w:t>
-      </w:r>
       <w:bookmarkEnd w:id="4"/>
     </w:p>
     <w:p/>
-    <w:p>
-      <w:pPr>
-        <w:pStyle w:val="TOC1"/>
-        <w:rPr>
-          <w:rFonts w:asciiTheme="minorHAnsi" w:eastAsiaTheme="minorEastAsia" w:hAnsiTheme="minorHAnsi" w:cstheme="minorBidi"/>
-          <w:sz w:val="22"/>
-        </w:rPr>
-      </w:pPr>
-      <w:r>
-        <w:rPr>
-          <w:szCs w:val="24"/>
-        </w:rPr>
-        <w:fldChar w:fldCharType="begin"/>
-      </w:r>
-      <w:r>
-        <w:rPr>
-          <w:szCs w:val="24"/>
-        </w:rPr>
-        <w:instrText xml:space="preserve"> TOC \h \z \u \t "Heading 4,1" </w:instrText>
-      </w:r>
-      <w:r>
-        <w:rPr>
-          <w:szCs w:val="24"/>
-        </w:rPr>
-        <w:fldChar w:fldCharType="separate"/>
-      </w:r>
-      <w:hyperlink w:anchor="_Toc519272309" w:history="1">
-        <w:r>
-          <w:rPr>
-            <w:rStyle w:val="Hyperlink"/>
-          </w:rPr>
-          <w:t>Table 4-1. Pearson Correlations Between W and T</w:t>
-        </w:r>
-        <w:r>
-          <w:rPr>
-            <w:webHidden/>
-          </w:rPr>
-          <w:tab/>
-        </w:r>
-        <w:r>
-          <w:rPr>
-            <w:webHidden/>
-          </w:rPr>
-          <w:fldChar w:fldCharType="begin"/>
-        </w:r>
-        <w:r>
-          <w:rPr>
-            <w:webHidden/>
-          </w:rPr>
-          <w:instrText xml:space="preserve"> PAGEREF _Toc519272309 \h </w:instrText>
-        </w:r>
-        <w:r>
-          <w:rPr>
-            <w:webHidden/>
-          </w:rPr>
-        </w:r>
-        <w:r>
-          <w:rPr>
-            <w:webHidden/>
-          </w:rPr>
-          <w:fldChar w:fldCharType="separate"/>
-        </w:r>
-        <w:r>
-          <w:rPr>
-            <w:b/>
-            <w:bCs/>
-            <w:webHidden/>
-          </w:rPr>
-          <w:t>Error! Bookmark not defined.</w:t>
-        </w:r>
-        <w:r>
-          <w:rPr>
-            <w:webHidden/>
-          </w:rPr>
-          <w:fldChar w:fldCharType="end"/>
-        </w:r>
-      </w:hyperlink>
-    </w:p>
-    <w:p>
-      <w:pPr>
-        <w:pStyle w:val="TOC1"/>
-        <w:rPr>
-          <w:rFonts w:asciiTheme="minorHAnsi" w:eastAsiaTheme="minorEastAsia" w:hAnsiTheme="minorHAnsi" w:cstheme="minorBidi"/>
-          <w:sz w:val="22"/>
-        </w:rPr>
-      </w:pPr>
-      <w:hyperlink w:anchor="_Toc519272310" w:history="1">
-        <w:r>
-          <w:rPr>
-            <w:rStyle w:val="Hyperlink"/>
-          </w:rPr>
-          <w:t>Table A-1. Parametric Correlations of X and Y</w:t>
-        </w:r>
-        <w:r>
-          <w:rPr>
-            <w:webHidden/>
-          </w:rPr>
-          <w:tab/>
-        </w:r>
-        <w:r>
-          <w:rPr>
-            <w:webHidden/>
-          </w:rPr>
-          <w:fldChar w:fldCharType="begin"/>
-        </w:r>
-        <w:r>
-          <w:rPr>
-            <w:webHidden/>
-          </w:rPr>
-          <w:instrText xml:space="preserve"> PAGEREF _Toc519272310 \h </w:instrText>
-        </w:r>
-        <w:r>
-          <w:rPr>
-            <w:webHidden/>
-          </w:rPr>
-        </w:r>
-        <w:r>
-          <w:rPr>
-            <w:webHidden/>
-          </w:rPr>
-          <w:fldChar w:fldCharType="separate"/>
-        </w:r>
-        <w:r>
-          <w:rPr>
-            <w:b/>
-            <w:bCs/>
-            <w:webHidden/>
-          </w:rPr>
-          <w:t>Error! Bookmark not defined.</w:t>
-        </w:r>
-        <w:r>
-          <w:rPr>
-            <w:webHidden/>
-          </w:rPr>
-          <w:fldChar w:fldCharType="end"/>
-        </w:r>
-      </w:hyperlink>
-    </w:p>
     <w:p>
       <w:pPr>
         <w:tabs>
@@ -4374,6 +4339,35 @@
       </w:pPr>
       <w:r>
         <w:rPr>
+          <w:noProof/>
+          <w:szCs w:val="24"/>
+        </w:rPr>
+        <w:fldChar w:fldCharType="begin"/>
+      </w:r>
+      <w:r>
+        <w:rPr>
+          <w:szCs w:val="24"/>
+        </w:rPr>
+        <w:instrText xml:space="preserve"> TOC \h \z \u \t "Heading 4,1" </w:instrText>
+      </w:r>
+      <w:r>
+        <w:rPr>
+          <w:noProof/>
+          <w:szCs w:val="24"/>
+        </w:rPr>
+        <w:fldChar w:fldCharType="separate"/>
+      </w:r>
+      <w:r>
+        <w:rPr>
+          <w:b/>
+          <w:bCs/>
+          <w:noProof/>
+          <w:szCs w:val="24"/>
+        </w:rPr>
+        <w:t>No table of contents entries found.</w:t>
+      </w:r>
+      <w:r>
+        <w:rPr>
           <w:szCs w:val="24"/>
         </w:rPr>
         <w:fldChar w:fldCharType="end"/>
@@ -4404,11 +4398,8 @@
       <w:pPr>
         <w:pStyle w:val="Heading1"/>
       </w:pPr>
-      <w:bookmarkStart w:id="5" w:name="_Toc180227702"/>
-      <w:r>
-        <w:rPr>
-          <w:highlight w:val="yellow"/>
-        </w:rPr>
+      <w:bookmarkStart w:id="5" w:name="_Toc180255821"/>
+      <w:r>
         <w:lastRenderedPageBreak/>
         <w:t>List of Symbols</w:t>
       </w:r>
@@ -4561,7 +4552,7 @@
       <w:pPr>
         <w:pStyle w:val="Heading1"/>
       </w:pPr>
-      <w:bookmarkStart w:id="6" w:name="_Toc180227703"/>
+      <w:bookmarkStart w:id="6" w:name="_Toc180255822"/>
       <w:r>
         <w:lastRenderedPageBreak/>
         <w:t>List of Acronyms</w:t>
@@ -4600,6 +4591,23 @@
     </w:p>
     <w:p>
       <w:r>
+        <w:t>HUD</w:t>
+      </w:r>
+      <w:r>
+        <w:tab/>
+      </w:r>
+      <w:r>
+        <w:tab/>
+      </w:r>
+      <w:r>
+        <w:rPr>
+          <w:szCs w:val="24"/>
+        </w:rPr>
+        <w:t>Housing and Urban Development.</w:t>
+      </w:r>
+    </w:p>
+    <w:p>
+      <w:r>
         <w:rPr>
           <w:szCs w:val="24"/>
         </w:rPr>
@@ -4814,6 +4822,44 @@
         </w:rPr>
         <w:t>SLAM</w:t>
       </w:r>
+      <w:r>
+        <w:rPr>
+          <w:szCs w:val="24"/>
+        </w:rPr>
+        <w:tab/>
+      </w:r>
+      <w:r>
+        <w:rPr>
+          <w:szCs w:val="24"/>
+        </w:rPr>
+        <w:tab/>
+      </w:r>
+      <w:r>
+        <w:rPr>
+          <w:szCs w:val="24"/>
+        </w:rPr>
+        <w:t>Simultaneous Localization and Mapping</w:t>
+      </w:r>
+    </w:p>
+    <w:p>
+      <w:pPr>
+        <w:rPr>
+          <w:szCs w:val="24"/>
+        </w:rPr>
+      </w:pPr>
+      <w:r>
+        <w:t>HHS</w:t>
+      </w:r>
+      <w:r>
+        <w:t xml:space="preserve"> </w:t>
+      </w:r>
+      <w:r>
+        <w:tab/>
+        <w:t xml:space="preserve">           </w:t>
+      </w:r>
+      <w:r>
+        <w:t xml:space="preserve">Health and Human Services </w:t>
+      </w:r>
     </w:p>
     <w:p>
       <w:pPr>
@@ -4838,6 +4884,11 @@
           <w:szCs w:val="24"/>
         </w:rPr>
         <w:tab/>
+      </w:r>
+      <w:r>
+        <w:rPr>
+          <w:szCs w:val="24"/>
+        </w:rPr>
         <w:t>Carnegie Mellon University</w:t>
       </w:r>
     </w:p>
@@ -4897,55 +4948,6 @@
     </w:p>
     <w:p>
       <w:pPr>
-        <w:rPr>
-          <w:rFonts w:eastAsiaTheme="minorEastAsia"/>
-          <w:noProof/>
-          <w:szCs w:val="24"/>
-        </w:rPr>
-      </w:pPr>
-      <w:r>
-        <w:rPr>
-          <w:szCs w:val="24"/>
-        </w:rPr>
-        <w:t xml:space="preserve"> </w:t>
-      </w:r>
-      <w:r>
-        <w:rPr>
-          <w:szCs w:val="24"/>
-        </w:rPr>
-        <w:fldChar w:fldCharType="begin"/>
-      </w:r>
-      <w:r>
-        <w:rPr>
-          <w:szCs w:val="24"/>
-        </w:rPr>
-        <w:instrText xml:space="preserve"> TOC \h \z \u \t "Heading 4,1" </w:instrText>
-      </w:r>
-      <w:r>
-        <w:rPr>
-          <w:szCs w:val="24"/>
-        </w:rPr>
-        <w:fldChar w:fldCharType="separate"/>
-      </w:r>
-    </w:p>
-    <w:p>
-      <w:pPr>
-        <w:rPr>
-          <w:szCs w:val="24"/>
-        </w:rPr>
-      </w:pPr>
-      <w:r>
-        <w:rPr>
-          <w:szCs w:val="24"/>
-        </w:rPr>
-        <w:fldChar w:fldCharType="end"/>
-      </w:r>
-    </w:p>
-    <w:p>
-      <w:pPr>
-        <w:tabs>
-          <w:tab w:val="center" w:pos="4320"/>
-        </w:tabs>
         <w:rPr>
           <w:szCs w:val="24"/>
         </w:rPr>
@@ -4964,7 +4966,7 @@
       <w:pPr>
         <w:pStyle w:val="Heading1"/>
       </w:pPr>
-      <w:bookmarkStart w:id="7" w:name="_Toc180227704"/>
+      <w:bookmarkStart w:id="7" w:name="_Toc180255823"/>
       <w:r>
         <w:lastRenderedPageBreak/>
         <w:t>Chapter 1</w:t>
@@ -4983,7 +4985,7 @@
         <w:pStyle w:val="Heading2"/>
       </w:pPr>
       <w:bookmarkStart w:id="8" w:name="_Toc519271316"/>
-      <w:bookmarkStart w:id="9" w:name="_Toc180227705"/>
+      <w:bookmarkStart w:id="9" w:name="_Toc180255824"/>
       <w:r>
         <w:t xml:space="preserve">1.1 </w:t>
       </w:r>
@@ -5005,7 +5007,28 @@
         <w:rPr>
           <w:szCs w:val="24"/>
         </w:rPr>
-        <w:t xml:space="preserve">As the number of older adult households continues to grow in the decades ahead, more homeowners are expected to undertake expensive accessibility renovations. One of these projects' most critical and costly aspects is improving access to electrical devices, particularly for individuals with mobility impairments who rely on wheelchairs for movement. Accessible housing design features can significantly enhance the independence of people with mobility disabilities within their homes. </w:t>
+        <w:t>As the number of older adult households continues to grow in the decades ahead, more homeowners are expected to undertake expensive accessibility renovations</w:t>
+      </w:r>
+      <w:r>
+        <w:rPr>
+          <w:szCs w:val="24"/>
+        </w:rPr>
+        <w:t xml:space="preserve"> (</w:t>
+      </w:r>
+      <w:r>
+        <w:t>U.S. Department of Housing and Urban Development, n.d., 2015</w:t>
+      </w:r>
+      <w:r>
+        <w:rPr>
+          <w:szCs w:val="24"/>
+        </w:rPr>
+        <w:t>)</w:t>
+      </w:r>
+      <w:r>
+        <w:rPr>
+          <w:szCs w:val="24"/>
+        </w:rPr>
+        <w:t xml:space="preserve">. One of these projects' most critical and costly aspects is improving access to electrical devices, particularly for individuals with mobility impairments who rely on wheelchairs for movement. Accessible housing design features can significantly enhance the independence of people with mobility disabilities within their homes. </w:t>
       </w:r>
       <w:r>
         <w:t>In addition, the number of caregivers is shrinking as the need for care explodes (</w:t>
@@ -5090,7 +5113,14 @@
         <w:rPr>
           <w:szCs w:val="24"/>
         </w:rPr>
-        <w:t>., 2023). Despite their potential, these technologies are not yet ready to be widespread within this group due to several challenges. Voice-activated systems, for instance, often underperform in noisy environments, making them unreliable in busy or public settings. Additionally, they are unsuitable for environments where quiet is essential, such as a baby’s room or a shared living space. While smart glasses provide a hands-free solution, they come with drawbacks, such as high costs and discomfort when worn for extended periods, which limits their practicality for long-term, daily use. </w:t>
+        <w:t xml:space="preserve">., 2023). Despite their potential, these technologies are not yet ready to be widespread within this group due to several challenges. Voice-activated systems, for instance, often underperform in noisy environments, making them unreliable in busy or public settings. Additionally, they are unsuitable for environments where quiet is essential, such as a baby’s room or a shared living space. While smart glasses provide a hands-free solution, they come with </w:t>
+      </w:r>
+      <w:r>
+        <w:rPr>
+          <w:szCs w:val="24"/>
+        </w:rPr>
+        <w:lastRenderedPageBreak/>
+        <w:t>drawbacks, such as high costs and discomfort when worn for extended periods, which limits their practicality for long-term, daily use. </w:t>
       </w:r>
     </w:p>
     <w:p>
@@ -5105,8 +5135,25 @@
         <w:rPr>
           <w:szCs w:val="24"/>
         </w:rPr>
-        <w:lastRenderedPageBreak/>
-        <w:t xml:space="preserve">Moreover, many existing gesture-based control systems rely on specialized hardware, like RGB-D sensors, which can be effective but are often expensive, bulky, and cumbersome to use and maintain. These limitations prevent widespread adoption, particularly for individuals seeking affordable and convenient solutions to improve their independence. As a result, there is a growing need for more user-friendly, intuitive, and cost-effective approaches to overcome these barriers and provide greater accessibility in daily device control (Chang </w:t>
+        <w:t>As for the gesture system</w:t>
+      </w:r>
+      <w:r>
+        <w:rPr>
+          <w:szCs w:val="24"/>
+        </w:rPr>
+        <w:t>, many existing gesture-based control systems rely on specialized hardware</w:t>
+      </w:r>
+      <w:r>
+        <w:rPr>
+          <w:szCs w:val="24"/>
+        </w:rPr>
+        <w:t xml:space="preserve"> and </w:t>
+      </w:r>
+      <w:r>
+        <w:rPr>
+          <w:szCs w:val="24"/>
+        </w:rPr>
+        <w:t xml:space="preserve">sensors, which can be effective but are often expensive, bulky, and cumbersome to use and maintain. These limitations prevent widespread adoption, particularly for individuals seeking affordable and convenient solutions to improve their independence. As a result, there is a growing need for more user-friendly, intuitive, and cost-effective approaches to overcome these barriers and provide greater accessibility in daily device control (Chang </w:t>
       </w:r>
       <w:r>
         <w:rPr>
@@ -5120,7 +5167,19 @@
         <w:rPr>
           <w:szCs w:val="24"/>
         </w:rPr>
-        <w:t>. 2022).</w:t>
+        <w:t>.</w:t>
+      </w:r>
+      <w:r>
+        <w:rPr>
+          <w:szCs w:val="24"/>
+        </w:rPr>
+        <w:t>,</w:t>
+      </w:r>
+      <w:r>
+        <w:rPr>
+          <w:szCs w:val="24"/>
+        </w:rPr>
+        <w:t xml:space="preserve"> 2022).</w:t>
       </w:r>
     </w:p>
     <w:p>
@@ -5150,7 +5209,31 @@
         <w:rPr>
           <w:szCs w:val="24"/>
         </w:rPr>
-        <w:t xml:space="preserve">In this work, illustrated in Fig. 1, We propose a multi-stage machine learning system that extends the 3D pointing direction prediction model, DeePoint (Nakamura et al., 2023). This system incorporates a device classification transformer, which utilizes the predicted pointing direction and images from </w:t>
+        <w:t>In this work, illustrated in Fig</w:t>
+      </w:r>
+      <w:r>
+        <w:rPr>
+          <w:szCs w:val="24"/>
+        </w:rPr>
+        <w:t>ure</w:t>
+      </w:r>
+      <w:r>
+        <w:rPr>
+          <w:szCs w:val="24"/>
+        </w:rPr>
+        <w:t xml:space="preserve"> 1, We propose a multi-stage machine learning system that extends the 3D pointing direction prediction model, DeePoint (Nakamura et al., 2023). </w:t>
+      </w:r>
+      <w:r>
+        <w:rPr>
+          <w:szCs w:val="24"/>
+        </w:rPr>
+        <w:t>Our</w:t>
+      </w:r>
+      <w:r>
+        <w:rPr>
+          <w:szCs w:val="24"/>
+        </w:rPr>
+        <w:t xml:space="preserve"> system incorporates a device classification transformer, which utilizes the predicted pointing direction and images from </w:t>
       </w:r>
       <w:proofErr w:type="spellStart"/>
       <w:r>
@@ -5164,7 +5247,14 @@
         <w:rPr>
           <w:szCs w:val="24"/>
         </w:rPr>
-        <w:t xml:space="preserve"> outputs to form a unified device classification system capable of identifying which devices the user is pointing at. This classification system can process video input that monitors the wheelchair user, detecting their intent to control devices by pointing at the device and generating a command for the device to act</w:t>
+        <w:t xml:space="preserve"> outputs to form a unified device classification system capable of identifying which devices the user is pointing at. This classification system can process video input that monitors the wheelchair user, detecting </w:t>
+      </w:r>
+      <w:r>
+        <w:rPr>
+          <w:szCs w:val="24"/>
+        </w:rPr>
+        <w:lastRenderedPageBreak/>
+        <w:t>their intent to control devices by pointing at the device and generating a command for the device to act</w:t>
       </w:r>
       <w:r>
         <w:rPr>
@@ -5193,7 +5283,6 @@
           <w:noProof/>
           <w:szCs w:val="24"/>
         </w:rPr>
-        <w:lastRenderedPageBreak/>
         <mc:AlternateContent>
           <mc:Choice Requires="wps">
             <w:drawing>
@@ -5234,7 +5323,6 @@
                             <w:pPr>
                               <w:jc w:val="center"/>
                             </w:pPr>
-                            <w:bookmarkStart w:id="10" w:name="_Toc179180953"/>
                             <w:r>
                               <w:rPr>
                                 <w:noProof/>
@@ -5286,24 +5374,39 @@
                             <w:pPr>
                               <w:pStyle w:val="Heading5"/>
                               <w:jc w:val="center"/>
+                              <w:rPr>
+                                <w:b w:val="0"/>
+                                <w:bCs/>
+                              </w:rPr>
                             </w:pPr>
+                            <w:bookmarkStart w:id="10" w:name="_Toc180258100"/>
                             <w:r>
+                              <w:rPr>
+                                <w:b w:val="0"/>
+                                <w:bCs/>
+                              </w:rPr>
                               <w:t xml:space="preserve">Figure </w:t>
                             </w:r>
                             <w:r>
+                              <w:rPr>
+                                <w:b w:val="0"/>
+                                <w:bCs/>
+                              </w:rPr>
                               <w:t>1</w:t>
                             </w:r>
                             <w:r>
-                              <w:t>.</w:t>
+                              <w:rPr>
+                                <w:b w:val="0"/>
+                                <w:bCs/>
+                              </w:rPr>
+                              <w:t xml:space="preserve">. </w:t>
                             </w:r>
                             <w:r>
-                              <w:t xml:space="preserve"> </w:t>
-                            </w:r>
-                            <w:r>
+                              <w:rPr>
+                                <w:b w:val="0"/>
+                                <w:bCs/>
+                              </w:rPr>
                               <w:t>The architecture of the device classification system</w:t>
-                            </w:r>
-                            <w:r>
-                              <w:t>.</w:t>
                             </w:r>
                             <w:bookmarkEnd w:id="10"/>
                           </w:p>
@@ -5336,7 +5439,6 @@
                       <w:pPr>
                         <w:jc w:val="center"/>
                       </w:pPr>
-                      <w:bookmarkStart w:id="11" w:name="_Toc179180953"/>
                       <w:r>
                         <w:rPr>
                           <w:noProof/>
@@ -5388,24 +5490,39 @@
                       <w:pPr>
                         <w:pStyle w:val="Heading5"/>
                         <w:jc w:val="center"/>
+                        <w:rPr>
+                          <w:b w:val="0"/>
+                          <w:bCs/>
+                        </w:rPr>
                       </w:pPr>
+                      <w:bookmarkStart w:id="11" w:name="_Toc180258100"/>
                       <w:r>
+                        <w:rPr>
+                          <w:b w:val="0"/>
+                          <w:bCs/>
+                        </w:rPr>
                         <w:t xml:space="preserve">Figure </w:t>
                       </w:r>
                       <w:r>
+                        <w:rPr>
+                          <w:b w:val="0"/>
+                          <w:bCs/>
+                        </w:rPr>
                         <w:t>1</w:t>
                       </w:r>
                       <w:r>
-                        <w:t>.</w:t>
+                        <w:rPr>
+                          <w:b w:val="0"/>
+                          <w:bCs/>
+                        </w:rPr>
+                        <w:t xml:space="preserve">. </w:t>
                       </w:r>
                       <w:r>
-                        <w:t xml:space="preserve"> </w:t>
-                      </w:r>
-                      <w:r>
+                        <w:rPr>
+                          <w:b w:val="0"/>
+                          <w:bCs/>
+                        </w:rPr>
                         <w:t>The architecture of the device classification system</w:t>
-                      </w:r>
-                      <w:r>
-                        <w:t>.</w:t>
                       </w:r>
                       <w:bookmarkEnd w:id="11"/>
                     </w:p>
@@ -5435,7 +5552,19 @@
         <w:rPr>
           <w:szCs w:val="24"/>
         </w:rPr>
-        <w:t xml:space="preserve">With the proposed classification system, our contribution </w:t>
+        <w:t xml:space="preserve">With the proposed </w:t>
+      </w:r>
+      <w:r>
+        <w:rPr>
+          <w:szCs w:val="24"/>
+        </w:rPr>
+        <w:t xml:space="preserve">ML </w:t>
+      </w:r>
+      <w:r>
+        <w:rPr>
+          <w:szCs w:val="24"/>
+        </w:rPr>
+        <w:t xml:space="preserve">classification system, our contribution </w:t>
       </w:r>
       <w:r>
         <w:rPr>
@@ -5447,7 +5576,37 @@
         <w:rPr>
           <w:szCs w:val="24"/>
         </w:rPr>
-        <w:t xml:space="preserve"> a foundation for future touchless device control applications extending beyond household devices to include elements like elevator buttons. This system aims to empower individuals with mobility impairments to intuitively and efficiently control devices through natural pointing gestures</w:t>
+        <w:t xml:space="preserve"> a foundation for future touchless device control applications extending beyond household devices to include elements like elevator buttons</w:t>
+      </w:r>
+      <w:r>
+        <w:rPr>
+          <w:szCs w:val="24"/>
+        </w:rPr>
+        <w:t xml:space="preserve">, </w:t>
+      </w:r>
+      <w:r>
+        <w:rPr>
+          <w:szCs w:val="24"/>
+        </w:rPr>
+        <w:t>pedestrian push buttons</w:t>
+      </w:r>
+      <w:r>
+        <w:rPr>
+          <w:szCs w:val="24"/>
+        </w:rPr>
+        <w:t>, or parking lot push buttons (see Figure 2)</w:t>
+      </w:r>
+      <w:r>
+        <w:rPr>
+          <w:szCs w:val="24"/>
+        </w:rPr>
+        <w:t>. This system aims to empower individuals with mobility impairments to intuitively and efficiently control devices through natural pointing gestures</w:t>
+      </w:r>
+      <w:r>
+        <w:rPr>
+          <w:szCs w:val="24"/>
+        </w:rPr>
+        <w:t>.</w:t>
       </w:r>
     </w:p>
     <w:p>
@@ -5460,31 +5619,259 @@
       </w:pPr>
       <w:r>
         <w:rPr>
-          <w:szCs w:val="24"/>
-        </w:rPr>
+          <w:noProof/>
+          <w:szCs w:val="24"/>
+        </w:rPr>
+        <w:lastRenderedPageBreak/>
+        <mc:AlternateContent>
+          <mc:Choice Requires="wps">
+            <w:drawing>
+              <wp:inline distT="0" distB="0" distL="0" distR="0" wp14:anchorId="25FC281E" wp14:editId="5ACCCBFF">
+                <wp:extent cx="5180445" cy="2380034"/>
+                <wp:effectExtent l="0" t="0" r="1270" b="0"/>
+                <wp:docPr id="531037807" name="Text Box 2"/>
+                <wp:cNvGraphicFramePr>
+                  <a:graphicFrameLocks xmlns:a="http://schemas.openxmlformats.org/drawingml/2006/main"/>
+                </wp:cNvGraphicFramePr>
+                <a:graphic xmlns:a="http://schemas.openxmlformats.org/drawingml/2006/main">
+                  <a:graphicData uri="http://schemas.microsoft.com/office/word/2010/wordprocessingShape">
+                    <wps:wsp>
+                      <wps:cNvSpPr txBox="1">
+                        <a:spLocks noChangeArrowheads="1"/>
+                      </wps:cNvSpPr>
+                      <wps:spPr bwMode="auto">
+                        <a:xfrm>
+                          <a:off x="0" y="0"/>
+                          <a:ext cx="5180445" cy="2380034"/>
+                        </a:xfrm>
+                        <a:prstGeom prst="rect">
+                          <a:avLst/>
+                        </a:prstGeom>
+                        <a:solidFill>
+                          <a:srgbClr val="FFFFFF"/>
+                        </a:solidFill>
+                        <a:ln w="9525">
+                          <a:noFill/>
+                          <a:miter lim="800000"/>
+                          <a:headEnd/>
+                          <a:tailEnd/>
+                        </a:ln>
+                      </wps:spPr>
+                      <wps:txbx>
+                        <w:txbxContent>
+                          <w:p>
+                            <w:pPr>
+                              <w:jc w:val="center"/>
+                            </w:pPr>
+                            <w:r>
+                              <w:rPr>
+                                <w:noProof/>
+                              </w:rPr>
+                              <w:drawing>
+                                <wp:inline distT="0" distB="0" distL="0" distR="0" wp14:anchorId="09519291" wp14:editId="5E8CCFE1">
+                                  <wp:extent cx="4988560" cy="1566545"/>
+                                  <wp:effectExtent l="0" t="0" r="2540" b="0"/>
+                                  <wp:docPr id="907883001" name="Picture 7" descr="A yellow button on a pole&#10;&#10;Description automatically generated"/>
+                                  <wp:cNvGraphicFramePr>
+                                    <a:graphicFrameLocks xmlns:a="http://schemas.openxmlformats.org/drawingml/2006/main" noChangeAspect="1"/>
+                                  </wp:cNvGraphicFramePr>
+                                  <a:graphic xmlns:a="http://schemas.openxmlformats.org/drawingml/2006/main">
+                                    <a:graphicData uri="http://schemas.openxmlformats.org/drawingml/2006/picture">
+                                      <pic:pic xmlns:pic="http://schemas.openxmlformats.org/drawingml/2006/picture">
+                                        <pic:nvPicPr>
+                                          <pic:cNvPr id="907883001" name="Picture 7" descr="A yellow button on a pole&#10;&#10;Description automatically generated"/>
+                                          <pic:cNvPicPr/>
+                                        </pic:nvPicPr>
+                                        <pic:blipFill>
+                                          <a:blip r:embed="rId11">
+                                            <a:extLst>
+                                              <a:ext uri="{28A0092B-C50C-407E-A947-70E740481C1C}">
+                                                <a14:useLocalDpi xmlns:a14="http://schemas.microsoft.com/office/drawing/2010/main" val="0"/>
+                                              </a:ext>
+                                            </a:extLst>
+                                          </a:blip>
+                                          <a:stretch>
+                                            <a:fillRect/>
+                                          </a:stretch>
+                                        </pic:blipFill>
+                                        <pic:spPr>
+                                          <a:xfrm>
+                                            <a:off x="0" y="0"/>
+                                            <a:ext cx="4988560" cy="1566545"/>
+                                          </a:xfrm>
+                                          <a:prstGeom prst="rect">
+                                            <a:avLst/>
+                                          </a:prstGeom>
+                                        </pic:spPr>
+                                      </pic:pic>
+                                    </a:graphicData>
+                                  </a:graphic>
+                                </wp:inline>
+                              </w:drawing>
+                            </w:r>
+                          </w:p>
+                          <w:p>
+                            <w:pPr>
+                              <w:pStyle w:val="Heading5"/>
+                              <w:jc w:val="center"/>
+                            </w:pPr>
+                            <w:bookmarkStart w:id="12" w:name="_Toc180258101"/>
+                            <w:r>
+                              <w:rPr>
+                                <w:b w:val="0"/>
+                                <w:bCs/>
+                              </w:rPr>
+                              <w:t>F</w:t>
+                            </w:r>
+                            <w:r>
+                              <w:rPr>
+                                <w:b w:val="0"/>
+                                <w:bCs/>
+                              </w:rPr>
+                              <w:t>igure 2. P</w:t>
+                            </w:r>
+                            <w:r>
+                              <w:rPr>
+                                <w:b w:val="0"/>
+                                <w:bCs/>
+                              </w:rPr>
+                              <w:t>otential application using pointing gesture</w:t>
+                            </w:r>
+                            <w:bookmarkEnd w:id="12"/>
+                          </w:p>
+                        </w:txbxContent>
+                      </wps:txbx>
+                      <wps:bodyPr rot="0" vert="horz" wrap="square" lIns="91440" tIns="45720" rIns="91440" bIns="45720" anchor="t" anchorCtr="0">
+                        <a:noAutofit/>
+                      </wps:bodyPr>
+                    </wps:wsp>
+                  </a:graphicData>
+                </a:graphic>
+              </wp:inline>
+            </w:drawing>
+          </mc:Choice>
+          <mc:Fallback>
+            <w:pict>
+              <v:shape w14:anchorId="25FC281E" id="_x0000_s1027" type="#_x0000_t202" style="width:407.9pt;height:187.4pt;visibility:visible;mso-wrap-style:square;mso-left-percent:-10001;mso-top-percent:-10001;mso-position-horizontal:absolute;mso-position-horizontal-relative:char;mso-position-vertical:absolute;mso-position-vertical-relative:line;mso-left-percent:-10001;mso-top-percent:-10001;v-text-anchor:top" o:gfxdata="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" stroked="f">
+                <v:textbox>
+                  <w:txbxContent>
+                    <w:p>
+                      <w:pPr>
+                        <w:jc w:val="center"/>
+                      </w:pPr>
+                      <w:r>
+                        <w:rPr>
+                          <w:noProof/>
+                        </w:rPr>
+                        <w:drawing>
+                          <wp:inline distT="0" distB="0" distL="0" distR="0" wp14:anchorId="09519291" wp14:editId="5E8CCFE1">
+                            <wp:extent cx="4988560" cy="1566545"/>
+                            <wp:effectExtent l="0" t="0" r="2540" b="0"/>
+                            <wp:docPr id="907883001" name="Picture 7" descr="A yellow button on a pole&#10;&#10;Description automatically generated"/>
+                            <wp:cNvGraphicFramePr>
+                              <a:graphicFrameLocks xmlns:a="http://schemas.openxmlformats.org/drawingml/2006/main" noChangeAspect="1"/>
+                            </wp:cNvGraphicFramePr>
+                            <a:graphic xmlns:a="http://schemas.openxmlformats.org/drawingml/2006/main">
+                              <a:graphicData uri="http://schemas.openxmlformats.org/drawingml/2006/picture">
+                                <pic:pic xmlns:pic="http://schemas.openxmlformats.org/drawingml/2006/picture">
+                                  <pic:nvPicPr>
+                                    <pic:cNvPr id="907883001" name="Picture 7" descr="A yellow button on a pole&#10;&#10;Description automatically generated"/>
+                                    <pic:cNvPicPr/>
+                                  </pic:nvPicPr>
+                                  <pic:blipFill>
+                                    <a:blip r:embed="rId11">
+                                      <a:extLst>
+                                        <a:ext uri="{28A0092B-C50C-407E-A947-70E740481C1C}">
+                                          <a14:useLocalDpi xmlns:a14="http://schemas.microsoft.com/office/drawing/2010/main" val="0"/>
+                                        </a:ext>
+                                      </a:extLst>
+                                    </a:blip>
+                                    <a:stretch>
+                                      <a:fillRect/>
+                                    </a:stretch>
+                                  </pic:blipFill>
+                                  <pic:spPr>
+                                    <a:xfrm>
+                                      <a:off x="0" y="0"/>
+                                      <a:ext cx="4988560" cy="1566545"/>
+                                    </a:xfrm>
+                                    <a:prstGeom prst="rect">
+                                      <a:avLst/>
+                                    </a:prstGeom>
+                                  </pic:spPr>
+                                </pic:pic>
+                              </a:graphicData>
+                            </a:graphic>
+                          </wp:inline>
+                        </w:drawing>
+                      </w:r>
+                    </w:p>
+                    <w:p>
+                      <w:pPr>
+                        <w:pStyle w:val="Heading5"/>
+                        <w:jc w:val="center"/>
+                      </w:pPr>
+                      <w:bookmarkStart w:id="13" w:name="_Toc180258101"/>
+                      <w:r>
+                        <w:rPr>
+                          <w:b w:val="0"/>
+                          <w:bCs/>
+                        </w:rPr>
+                        <w:t>F</w:t>
+                      </w:r>
+                      <w:r>
+                        <w:rPr>
+                          <w:b w:val="0"/>
+                          <w:bCs/>
+                        </w:rPr>
+                        <w:t>igure 2. P</w:t>
+                      </w:r>
+                      <w:r>
+                        <w:rPr>
+                          <w:b w:val="0"/>
+                          <w:bCs/>
+                        </w:rPr>
+                        <w:t>otential application using pointing gesture</w:t>
+                      </w:r>
+                      <w:bookmarkEnd w:id="13"/>
+                    </w:p>
+                  </w:txbxContent>
+                </v:textbox>
+                <w10:anchorlock/>
+              </v:shape>
+            </w:pict>
+          </mc:Fallback>
+        </mc:AlternateContent>
+      </w:r>
+    </w:p>
+    <w:p>
+      <w:pPr>
+        <w:spacing w:after="0" w:line="480" w:lineRule="auto"/>
+        <w:rPr>
+          <w:szCs w:val="24"/>
+        </w:rPr>
+      </w:pPr>
+    </w:p>
+    <w:p>
+      <w:pPr>
+        <w:pStyle w:val="Heading2"/>
+      </w:pPr>
+      <w:bookmarkStart w:id="14" w:name="_Toc519271317"/>
+      <w:bookmarkStart w:id="15" w:name="_Toc180255825"/>
+      <w:r>
+        <w:t>1.</w:t>
+      </w:r>
+      <w:r>
+        <w:t>2</w:t>
+      </w:r>
+      <w:r>
         <w:t xml:space="preserve"> </w:t>
       </w:r>
-    </w:p>
-    <w:p>
-      <w:pPr>
-        <w:pStyle w:val="Heading2"/>
-      </w:pPr>
-      <w:bookmarkStart w:id="12" w:name="_Toc519271317"/>
-      <w:bookmarkStart w:id="13" w:name="_Toc180227706"/>
-      <w:r>
-        <w:t>1.</w:t>
-      </w:r>
-      <w:r>
-        <w:t>2</w:t>
-      </w:r>
-      <w:r>
-        <w:t xml:space="preserve"> </w:t>
-      </w:r>
       <w:r>
         <w:t>Research Motivation</w:t>
       </w:r>
-      <w:bookmarkEnd w:id="12"/>
-      <w:bookmarkEnd w:id="13"/>
+      <w:bookmarkEnd w:id="14"/>
+      <w:bookmarkEnd w:id="15"/>
     </w:p>
     <w:p>
       <w:pPr>
@@ -5498,7 +5885,13 @@
         <w:t xml:space="preserve"> </w:t>
       </w:r>
       <w:r>
-        <w:t>The motivation behind this research arises from the persistent challenges faced by individuals with mobility impairments, particularly wheelchair users, in controlling household devices. While offering a degree of autonomy, existing solutions like voice-activated systems and smart glasses have notable limitations, such as reduced effectiveness in noisy environments, physical discomfort, and high costs. Additionally, hardware-dependent systems, such as those utilizing RGB-D sensors, are often expensive and cumbersome, further restricting accessibility. </w:t>
+        <w:t xml:space="preserve">The motivation behind this research arises from the persistent challenges faced by individuals with mobility impairments, particularly wheelchair users, in controlling household devices. While offering a degree of autonomy, existing solutions like voice-activated systems and smart glasses have notable limitations, such as reduced effectiveness in noisy environments, physical discomfort, and high costs. Additionally, hardware-dependent systems, such as those utilizing </w:t>
+      </w:r>
+      <w:r>
+        <w:t>specialized</w:t>
+      </w:r>
+      <w:r>
+        <w:t xml:space="preserve"> sensors, are often expensive and cumbersome, further restricting accessibility. </w:t>
       </w:r>
     </w:p>
     <w:p>
@@ -5513,14 +5906,194 @@
         <w:rPr>
           <w:szCs w:val="24"/>
         </w:rPr>
+        <w:t>We need m</w:t>
+      </w:r>
+      <w:r>
+        <w:rPr>
+          <w:szCs w:val="24"/>
+        </w:rPr>
+        <w:t xml:space="preserve">ore natural, intuitive, and affordable solutions that enable individuals with mobility impairments to interact seamlessly with devices. Gesture recognition, especially through pointing direction, offers a promising alternative. However, research on the visual interpretation of 3D pointing gestures is still limited (Nakamura </w:t>
+      </w:r>
+      <w:r>
+        <w:rPr>
+          <w:i/>
+          <w:iCs/>
+          <w:szCs w:val="24"/>
+        </w:rPr>
+        <w:t>et al</w:t>
+      </w:r>
+      <w:r>
+        <w:rPr>
+          <w:szCs w:val="24"/>
+        </w:rPr>
+        <w:t>., 2023). To bridge this gap, this study seeks to develop a machine-learning model that leverages standard RGB cameras for 3D pointing recognition to provide a practical and cost-effective solution for device control.</w:t>
+      </w:r>
+    </w:p>
+    <w:p>
+      <w:pPr>
+        <w:pStyle w:val="Heading2"/>
+      </w:pPr>
+      <w:bookmarkStart w:id="16" w:name="_Toc519271320"/>
+      <w:bookmarkStart w:id="17" w:name="_Toc180255826"/>
+      <w:r>
         <w:lastRenderedPageBreak/>
-        <w:t>We need m</w:t>
-      </w:r>
-      <w:r>
-        <w:rPr>
-          <w:szCs w:val="24"/>
-        </w:rPr>
-        <w:t>ore natural, intuitive, and affordable solutions that enable individuals with mobility impairments to interact seamlessly with devices. Gesture recognition, especially through pointing direction, offers a promising alternative. However, research on the visual interpretation of 3D pointing gestures is still limited (Nakamura et al., 2023). To bridge this gap, this study seeks to develop a machine-learning model that leverages standard RGB cameras for 3D pointing recognition to provide a practical and cost-effective solution for device control.</w:t>
+        <w:t>1.</w:t>
+      </w:r>
+      <w:r>
+        <w:t>4 Problem Statement</w:t>
+      </w:r>
+      <w:bookmarkEnd w:id="17"/>
+    </w:p>
+    <w:p>
+      <w:pPr>
+        <w:spacing w:line="480" w:lineRule="auto"/>
+        <w:ind w:firstLine="720"/>
+        <w:rPr>
+          <w:b/>
+          <w:i/>
+          <w:iCs/>
+        </w:rPr>
+      </w:pPr>
+      <w:r>
+        <w:rPr>
+          <w:i/>
+          <w:iCs/>
+        </w:rPr>
+        <w:t>Individuals using wheelchairs often face challenges accessing electrical devices, so approximately 35% of U.S. housing units may need to be modified to meet the accessibility requirements of the devices (U.S. Department of Housing and Urban Development, n.d., 2015).</w:t>
+      </w:r>
+    </w:p>
+    <w:p>
+      <w:pPr>
+        <w:spacing w:line="480" w:lineRule="auto"/>
+        <w:ind w:firstLine="720"/>
+        <w:rPr>
+          <w:b/>
+        </w:rPr>
+      </w:pPr>
+      <w:r>
+        <w:t xml:space="preserve">Even in places that comply with the Americans with Disabilities Act (ADA), individuals using wheelchairs are often required to stretch to reach electrical switches. Furthermore, Assistive devices, such as canes, robotic arms, intelligent eyewear, mobile phones, or AI-enabled wearables, </w:t>
+      </w:r>
+      <w:r>
+        <w:t>are expensive</w:t>
+      </w:r>
+      <w:r>
+        <w:t xml:space="preserve">. </w:t>
+      </w:r>
+      <w:r>
+        <w:tab/>
+      </w:r>
+    </w:p>
+    <w:p>
+      <w:pPr>
+        <w:pStyle w:val="Heading2"/>
+      </w:pPr>
+      <w:bookmarkStart w:id="18" w:name="_Toc180255827"/>
+      <w:r>
+        <w:t>1.</w:t>
+      </w:r>
+      <w:r>
+        <w:t xml:space="preserve">4 </w:t>
+      </w:r>
+      <w:r>
+        <w:t>Thesis Statement</w:t>
+      </w:r>
+      <w:bookmarkEnd w:id="16"/>
+      <w:bookmarkEnd w:id="18"/>
+    </w:p>
+    <w:p>
+      <w:pPr>
+        <w:spacing w:line="480" w:lineRule="auto"/>
+        <w:ind w:firstLine="720"/>
+        <w:rPr>
+          <w:i/>
+          <w:iCs/>
+        </w:rPr>
+      </w:pPr>
+      <w:r>
+        <w:rPr>
+          <w:i/>
+          <w:iCs/>
+        </w:rPr>
+        <w:t>A two-stage classification system is needed to identify the electrical devices a wheelchair user points at, enabling touchless device control and enhancing accessibility.</w:t>
+      </w:r>
+    </w:p>
+    <w:p>
+      <w:pPr>
+        <w:spacing w:line="480" w:lineRule="auto"/>
+        <w:ind w:firstLine="720"/>
+        <w:rPr>
+          <w:b/>
+        </w:rPr>
+      </w:pPr>
+      <w:bookmarkStart w:id="19" w:name="_Toc519271321"/>
+      <w:r>
+        <w:t>The main research output is a device classification system developed in Python to improve accessibility for wheelchair users. This innovation supports integrators and developers in enhancing accessibility. The research introduces a novel classification system that identifies electrical devices pointed to by wheelchair users, utilizing DeePoint (Nakamura et al., 2023) and object detection as key machine</w:t>
+      </w:r>
+      <w:r>
+        <w:t>-</w:t>
+      </w:r>
+      <w:r>
+        <w:t>learning technologies. The methodology involves machine learning, transformers, deep learning, computer vision, and object detection. Input data will comprise videos of a seated person pointing at electrical devices, while the output will classify the device and generate a probability score.</w:t>
+      </w:r>
+      <w:r>
+        <w:t xml:space="preserve"> </w:t>
+      </w:r>
+    </w:p>
+    <w:p>
+      <w:pPr>
+        <w:pStyle w:val="Heading2"/>
+      </w:pPr>
+      <w:bookmarkStart w:id="20" w:name="_Toc180255828"/>
+      <w:r>
+        <w:t>1.</w:t>
+      </w:r>
+      <w:r>
+        <w:t>5 Research Objectives</w:t>
+      </w:r>
+      <w:bookmarkEnd w:id="19"/>
+      <w:bookmarkEnd w:id="20"/>
+    </w:p>
+    <w:p>
+      <w:pPr>
+        <w:spacing w:line="480" w:lineRule="auto"/>
+        <w:ind w:firstLine="720"/>
+        <w:rPr>
+          <w:rFonts w:eastAsia="Times New Roman"/>
+        </w:rPr>
+      </w:pPr>
+      <w:r>
+        <w:rPr>
+          <w:rFonts w:eastAsia="Times New Roman"/>
+        </w:rPr>
+        <w:lastRenderedPageBreak/>
+        <w:t>This research primarily aims to create a machine-learning model that classifies devices pointed at by wheelchair users. It specifically investigates and assesses the accuracy and performance of the classification system across different network architectures and scenarios. The detailed objectives are as follows.</w:t>
+      </w:r>
+    </w:p>
+    <w:p>
+      <w:pPr>
+        <w:spacing w:before="240" w:after="0" w:line="480" w:lineRule="auto"/>
+        <w:ind w:firstLine="720"/>
+        <w:rPr>
+          <w:rFonts w:eastAsia="Times New Roman"/>
+        </w:rPr>
+      </w:pPr>
+      <w:r>
+        <w:rPr>
+          <w:rFonts w:eastAsia="Times New Roman"/>
+        </w:rPr>
+        <w:t>1</w:t>
+      </w:r>
+      <w:r>
+        <w:rPr>
+          <w:rFonts w:eastAsia="Times New Roman"/>
+        </w:rPr>
+        <w:t xml:space="preserve">. </w:t>
+      </w:r>
+      <w:r>
+        <w:rPr>
+          <w:rFonts w:eastAsia="Times New Roman"/>
+        </w:rPr>
+        <w:t>Examine the viability of a two-stage machine learning classification system that combines pointing direction prediction with object detection features. Evaluate the system's performance using test data to assess its effectiveness and precision.</w:t>
       </w:r>
     </w:p>
     <w:p>
@@ -5528,93 +6101,389 @@
         <w:spacing w:after="0" w:line="480" w:lineRule="auto"/>
         <w:ind w:firstLine="720"/>
         <w:rPr>
-          <w:szCs w:val="24"/>
-        </w:rPr>
-      </w:pPr>
+          <w:rFonts w:eastAsia="Times New Roman"/>
+        </w:rPr>
+      </w:pPr>
+      <w:r>
+        <w:rPr>
+          <w:rFonts w:eastAsia="Times New Roman"/>
+        </w:rPr>
+        <w:t>2</w:t>
+      </w:r>
+      <w:r>
+        <w:rPr>
+          <w:rFonts w:eastAsia="Times New Roman"/>
+        </w:rPr>
+        <w:t xml:space="preserve">. </w:t>
+      </w:r>
+      <w:r>
+        <w:rPr>
+          <w:rFonts w:eastAsia="Times New Roman"/>
+        </w:rPr>
+        <w:t>Examine how the addition of a new input feature, particularly gaze direction, affects the proposed classification system's accuracy and efficiency when compared to the baseline DeePoint model.</w:t>
+      </w:r>
+    </w:p>
+    <w:p>
+      <w:pPr>
+        <w:spacing w:after="0" w:line="480" w:lineRule="auto"/>
+        <w:ind w:firstLine="720"/>
+        <w:rPr>
+          <w:rFonts w:eastAsia="Times New Roman"/>
+        </w:rPr>
+      </w:pPr>
+      <w:r>
+        <w:rPr>
+          <w:rFonts w:eastAsia="Times New Roman"/>
+        </w:rPr>
+        <w:t>3</w:t>
+      </w:r>
+      <w:r>
+        <w:rPr>
+          <w:rFonts w:eastAsia="Times New Roman"/>
+        </w:rPr>
+        <w:t xml:space="preserve">. </w:t>
+      </w:r>
+      <w:r>
+        <w:rPr>
+          <w:rFonts w:eastAsia="Times New Roman"/>
+        </w:rPr>
+        <w:t xml:space="preserve">Analyze the impact of using different object detection models as components within the proposed pointing device classification </w:t>
+      </w:r>
+      <w:r>
+        <w:rPr>
+          <w:rFonts w:eastAsia="Times New Roman"/>
+        </w:rPr>
+        <w:t>system</w:t>
+      </w:r>
+      <w:r>
+        <w:rPr>
+          <w:rFonts w:eastAsia="Times New Roman"/>
+        </w:rPr>
+        <w:t>, comparing their accuracy and efficiency</w:t>
+      </w:r>
+      <w:r>
+        <w:rPr>
+          <w:rFonts w:eastAsia="Times New Roman"/>
+        </w:rPr>
+        <w:t>, specifically YOLO vs.</w:t>
+      </w:r>
+      <w:r>
+        <w:rPr>
+          <w:rFonts w:eastAsia="Times New Roman"/>
+        </w:rPr>
+        <w:t xml:space="preserve"> Fast R-CNN.</w:t>
+      </w:r>
     </w:p>
     <w:p>
       <w:pPr>
         <w:pStyle w:val="Heading2"/>
       </w:pPr>
-      <w:bookmarkStart w:id="14" w:name="_Toc519271320"/>
-      <w:bookmarkStart w:id="15" w:name="_Toc180227707"/>
+      <w:bookmarkStart w:id="21" w:name="_Toc519271322"/>
+      <w:bookmarkStart w:id="22" w:name="_Toc180255829"/>
       <w:r>
         <w:t>1.</w:t>
       </w:r>
       <w:r>
-        <w:t>4 Problem Statement</w:t>
-      </w:r>
-      <w:bookmarkEnd w:id="15"/>
+        <w:t xml:space="preserve">6 </w:t>
+      </w:r>
+      <w:r>
+        <w:t>Research Questions and Hypotheses</w:t>
+      </w:r>
+      <w:bookmarkEnd w:id="21"/>
+      <w:bookmarkEnd w:id="22"/>
+    </w:p>
+    <w:p>
+      <w:pPr>
+        <w:ind w:left="720"/>
+        <w:rPr>
+          <w:rFonts w:eastAsia="Times New Roman"/>
+        </w:rPr>
+      </w:pPr>
+      <w:r>
+        <w:rPr>
+          <w:rFonts w:eastAsia="Times New Roman"/>
+        </w:rPr>
+        <w:t>This study aims to clarify and explain the following three research questions</w:t>
+      </w:r>
+      <w:r>
+        <w:rPr>
+          <w:rFonts w:eastAsia="Times New Roman"/>
+        </w:rPr>
+        <w:t>:</w:t>
+      </w:r>
+    </w:p>
+    <w:p>
+      <w:pPr>
+        <w:spacing w:line="480" w:lineRule="auto"/>
+      </w:pPr>
+      <w:r>
+        <w:rPr>
+          <w:szCs w:val="24"/>
+        </w:rPr>
+        <w:tab/>
+      </w:r>
+      <w:r>
+        <w:rPr>
+          <w:b/>
+          <w:szCs w:val="24"/>
+        </w:rPr>
+        <w:t>RQ1</w:t>
+      </w:r>
+      <w:r>
+        <w:rPr>
+          <w:b/>
+          <w:szCs w:val="24"/>
+        </w:rPr>
+        <w:t>:</w:t>
+      </w:r>
+      <w:r>
+        <w:rPr>
+          <w:szCs w:val="24"/>
+        </w:rPr>
+        <w:t xml:space="preserve"> </w:t>
+      </w:r>
+      <w:r>
+        <w:t>Does tracking gaze direction enhance the accuracy of pointing direction prediction in the first stages of the two-stage classification system?</w:t>
+      </w:r>
+    </w:p>
+    <w:p>
+      <w:pPr>
+        <w:spacing w:line="480" w:lineRule="auto"/>
+      </w:pPr>
+      <w:r>
+        <w:rPr>
+          <w:szCs w:val="24"/>
+        </w:rPr>
+        <w:tab/>
+      </w:r>
+      <w:r>
+        <w:rPr>
+          <w:b/>
+          <w:szCs w:val="24"/>
+        </w:rPr>
+        <w:t>RQ</w:t>
+      </w:r>
+      <w:r>
+        <w:rPr>
+          <w:b/>
+          <w:szCs w:val="24"/>
+        </w:rPr>
+        <w:t>2:</w:t>
+      </w:r>
+      <w:r>
+        <w:rPr>
+          <w:szCs w:val="24"/>
+        </w:rPr>
+        <w:t xml:space="preserve"> </w:t>
+      </w:r>
+      <w:r>
+        <w:t>Can a two-stage classification system be developed to identify the electrical devices a wheelchair user points at, enabling touchless device control and improving accessibility?</w:t>
+      </w:r>
     </w:p>
     <w:p>
       <w:pPr>
         <w:spacing w:line="480" w:lineRule="auto"/>
         <w:ind w:firstLine="720"/>
+      </w:pPr>
+      <w:r>
         <w:rPr>
           <w:b/>
-        </w:rPr>
-      </w:pPr>
-      <w:r>
-        <w:t>Individuals using wheelchairs often face challenges accessing electrical devices, so approximately 35% of U.S. housing units may need to be modified to meet the accessibility requirements of the devices (U.S. Department of Housing and Urban Development, n.d., 2015).</w:t>
-      </w:r>
+          <w:szCs w:val="24"/>
+        </w:rPr>
+        <w:lastRenderedPageBreak/>
+        <w:t>RQ</w:t>
+      </w:r>
+      <w:r>
+        <w:rPr>
+          <w:b/>
+          <w:szCs w:val="24"/>
+        </w:rPr>
+        <w:t>3:</w:t>
+      </w:r>
+      <w:r>
+        <w:rPr>
+          <w:szCs w:val="24"/>
+        </w:rPr>
+        <w:t xml:space="preserve"> </w:t>
+      </w:r>
+      <w:r>
+        <w:t>Which ML model works best for the second stage of the two-stage classification system for identification of electrical devices</w:t>
+      </w:r>
+      <w:r>
+        <w:t>,</w:t>
+      </w:r>
+      <w:r>
+        <w:t xml:space="preserve"> as pointed by wheelchair user?</w:t>
+      </w:r>
+    </w:p>
+    <w:p>
+      <w:pPr>
+        <w:spacing w:line="480" w:lineRule="auto"/>
+        <w:rPr>
+          <w:bCs/>
+        </w:rPr>
+      </w:pPr>
+      <w:r>
+        <w:rPr>
+          <w:b/>
+          <w:szCs w:val="24"/>
+        </w:rPr>
+        <w:tab/>
+        <w:t>H</w:t>
+      </w:r>
+      <w:r>
+        <w:rPr>
+          <w:b/>
+          <w:szCs w:val="24"/>
+        </w:rPr>
+        <w:t xml:space="preserve">1: </w:t>
+      </w:r>
+      <w:r>
+        <w:rPr>
+          <w:bCs/>
+        </w:rPr>
+        <w:t>Tracking gaze direction can improve the accuracy of pointing direction prediction by approximately 5% in the first stages of a two-stage classification system.</w:t>
+      </w:r>
+    </w:p>
+    <w:p>
+      <w:pPr>
+        <w:spacing w:line="480" w:lineRule="auto"/>
+      </w:pPr>
+      <w:r>
+        <w:rPr>
+          <w:b/>
+          <w:szCs w:val="24"/>
+        </w:rPr>
+        <w:tab/>
+        <w:t>H</w:t>
+      </w:r>
+      <w:r>
+        <w:rPr>
+          <w:b/>
+          <w:szCs w:val="24"/>
+        </w:rPr>
+        <w:t>2</w:t>
+      </w:r>
+      <w:r>
+        <w:rPr>
+          <w:b/>
+          <w:szCs w:val="24"/>
+        </w:rPr>
+        <w:t>:</w:t>
+      </w:r>
+      <w:r>
+        <w:rPr>
+          <w:szCs w:val="24"/>
+        </w:rPr>
+        <w:t xml:space="preserve"> </w:t>
+      </w:r>
+      <w:r>
+        <w:t xml:space="preserve">The proposed two-stage classification system can reach 70% accuracy </w:t>
+      </w:r>
+      <w:r>
+        <w:t>in identifying</w:t>
+      </w:r>
+      <w:r>
+        <w:t xml:space="preserve"> the electrical devices a wheelchair user points at.</w:t>
+      </w:r>
+    </w:p>
+    <w:p>
+      <w:pPr>
+        <w:spacing w:line="480" w:lineRule="auto"/>
+      </w:pPr>
+      <w:r>
+        <w:rPr>
+          <w:b/>
+          <w:szCs w:val="24"/>
+        </w:rPr>
+        <w:tab/>
+      </w:r>
+      <w:r>
+        <w:rPr>
+          <w:b/>
+          <w:szCs w:val="24"/>
+        </w:rPr>
+        <w:t>H3</w:t>
+      </w:r>
+      <w:r>
+        <w:rPr>
+          <w:b/>
+          <w:szCs w:val="24"/>
+        </w:rPr>
+        <w:t>:</w:t>
+      </w:r>
+      <w:r>
+        <w:rPr>
+          <w:szCs w:val="24"/>
+        </w:rPr>
+        <w:t xml:space="preserve"> </w:t>
+      </w:r>
+      <w:r>
+        <w:rPr>
+          <w:szCs w:val="24"/>
+        </w:rPr>
+        <w:t>In the second stage, t</w:t>
+      </w:r>
+      <w:r>
+        <w:t>he proposed device classification system incorporating the YOLO is expected to outperform the model using the Fast R-CNN as an object detection component.</w:t>
+      </w:r>
+    </w:p>
+    <w:p>
+      <w:pPr>
+        <w:pStyle w:val="Heading2"/>
+      </w:pPr>
+      <w:bookmarkStart w:id="23" w:name="_Toc519271323"/>
+      <w:bookmarkStart w:id="24" w:name="_Toc180255830"/>
+      <w:r>
+        <w:t>1.</w:t>
+      </w:r>
+      <w:r>
+        <w:t>7 Scope of Research</w:t>
+      </w:r>
+      <w:bookmarkEnd w:id="23"/>
+      <w:bookmarkEnd w:id="24"/>
     </w:p>
     <w:p>
       <w:pPr>
         <w:spacing w:line="480" w:lineRule="auto"/>
         <w:ind w:firstLine="720"/>
-        <w:rPr>
-          <w:b/>
-        </w:rPr>
-      </w:pPr>
-      <w:r>
-        <w:t>Even in places that comply with the Americans with Disabilities Act (ADA), individuals using wheelchairs are often required to stretch to reach electrical switches. </w:t>
-      </w:r>
+      </w:pPr>
+      <w:r>
+        <w:t>This study aims to assess the feasibility of developing a device classification system that interprets gesture-based interactions, thereby enhancing device accessibility for individuals who use wheelchairs. The proposed solution utilizes a pointing direction prediction model and incorporates a device classification transformer. Moreover, the control of the actual electrical devices is not within the scope of this project.</w:t>
+      </w:r>
+    </w:p>
+    <w:p>
+      <w:pPr>
+        <w:pStyle w:val="Heading2"/>
+      </w:pPr>
+      <w:bookmarkStart w:id="25" w:name="_Toc519271324"/>
+      <w:bookmarkStart w:id="26" w:name="_Toc180255831"/>
+      <w:r>
+        <w:t>1.</w:t>
+      </w:r>
+      <w:r>
+        <w:t>8</w:t>
+      </w:r>
+      <w:r>
+        <w:t xml:space="preserve"> </w:t>
+      </w:r>
+      <w:r>
+        <w:t xml:space="preserve">Research </w:t>
+      </w:r>
+      <w:r>
+        <w:t>Limitations</w:t>
+      </w:r>
+      <w:bookmarkEnd w:id="25"/>
+      <w:bookmarkEnd w:id="26"/>
     </w:p>
     <w:p>
       <w:pPr>
         <w:spacing w:line="480" w:lineRule="auto"/>
         <w:ind w:firstLine="720"/>
-        <w:rPr>
-          <w:b/>
-        </w:rPr>
-      </w:pPr>
-      <w:r>
-        <w:t xml:space="preserve">Furthermore, Assistive devices, such as canes, robotic arms, intelligent eyewear, mobile phones, or AI-enabled wearables, </w:t>
-      </w:r>
-      <w:r>
-        <w:t>are expensive</w:t>
-      </w:r>
-      <w:r>
-        <w:t xml:space="preserve">. </w:t>
-      </w:r>
-      <w:r>
-        <w:tab/>
-      </w:r>
-    </w:p>
-    <w:p>
-      <w:pPr>
-        <w:pStyle w:val="Heading2"/>
-        <w:rPr>
-          <w:highlight w:val="yellow"/>
-        </w:rPr>
-      </w:pPr>
-    </w:p>
-    <w:p>
-      <w:pPr>
-        <w:pStyle w:val="Heading2"/>
-      </w:pPr>
-      <w:bookmarkStart w:id="16" w:name="_Toc180227708"/>
-      <w:r>
-        <w:t>1.</w:t>
-      </w:r>
-      <w:r>
-        <w:t xml:space="preserve">4 </w:t>
-      </w:r>
-      <w:r>
-        <w:t>Thesis Statement</w:t>
-      </w:r>
-      <w:bookmarkEnd w:id="14"/>
-      <w:bookmarkEnd w:id="16"/>
+      </w:pPr>
+      <w:r>
+        <w:t>The following factors limit this research:</w:t>
+      </w:r>
     </w:p>
     <w:p>
       <w:pPr>
@@ -5622,109 +6491,66 @@
         <w:ind w:firstLine="720"/>
       </w:pPr>
       <w:r>
-        <w:t>A two-stage classification system is needed to identify the electrical devices a wheelchair user points at, enabling touchless device control and enhancing accessibility.</w:t>
+        <w:t xml:space="preserve">While incorporating a confirmation step for pointing gestures would greatly improve reliability and user experience in practical applications, it falls outside the scope of this study. Instead, the focus is on developing a device classification model. </w:t>
+      </w:r>
+      <w:r>
+        <w:t xml:space="preserve">However, </w:t>
+      </w:r>
+      <w:r>
+        <w:lastRenderedPageBreak/>
+        <w:t>given that our proposed system features a multi-staged architecture, we can conceptually integrate a confirmation step at the end of the classification process.</w:t>
       </w:r>
     </w:p>
     <w:p>
       <w:pPr>
         <w:spacing w:line="480" w:lineRule="auto"/>
         <w:ind w:firstLine="720"/>
-        <w:rPr>
-          <w:b/>
-        </w:rPr>
-      </w:pPr>
-      <w:bookmarkStart w:id="17" w:name="_Toc519271321"/>
-      <w:r>
-        <w:lastRenderedPageBreak/>
-        <w:t xml:space="preserve">The primary research product is a device classification system developed in Python, designed to enhance device accessibility for wheelchair users. This technology enables integrators and developers to improve accessibility. The research presents a new contribution by developing a classification system that identifies electrical devices pointed at by a wheelchair user, leveraging DeePoint and object detection as its core machine learning technologies. The methodology incorporates machine learning, transformers, deep learning, computer vision, and object detection. Input data will consist of videos of a seated individual pointing at electrical devices, while the system’s output will classify the device and provide a probability score. </w:t>
-      </w:r>
-    </w:p>
-    <w:p/>
-    <w:p>
-      <w:pPr>
-        <w:pStyle w:val="Heading2"/>
-      </w:pPr>
-      <w:bookmarkStart w:id="18" w:name="_Toc180227709"/>
-      <w:r>
-        <w:t>1.</w:t>
-      </w:r>
-      <w:r>
-        <w:t>5 Research Objectives</w:t>
-      </w:r>
-      <w:bookmarkEnd w:id="17"/>
-      <w:bookmarkEnd w:id="18"/>
+      </w:pPr>
+      <w:r>
+        <w:t>To streamline the model development and ensure focused experimentation, the device categories have been intentionally limited to three common household items: a TV, a Fan, and a Lamp. This selection allows for a more controlled evaluation of the model's performance without overcomplicating the training process with an extensive array of devices. However, future research could expand this range to incorporate a broader selection of household items, providing a more comprehensive solution to assist individuals with mobility impairments.</w:t>
+      </w:r>
     </w:p>
     <w:p>
       <w:pPr>
         <w:spacing w:line="480" w:lineRule="auto"/>
         <w:ind w:firstLine="720"/>
-        <w:rPr>
-          <w:rFonts w:eastAsia="Times New Roman"/>
-        </w:rPr>
-      </w:pPr>
-      <w:r>
-        <w:rPr>
-          <w:rFonts w:eastAsia="Times New Roman"/>
-        </w:rPr>
-        <w:t>The primary objective of this research is to develop a machine</w:t>
-      </w:r>
-      <w:r>
-        <w:rPr>
-          <w:rFonts w:eastAsia="Times New Roman"/>
-        </w:rPr>
-        <w:t>-</w:t>
-      </w:r>
-      <w:r>
-        <w:rPr>
-          <w:rFonts w:eastAsia="Times New Roman"/>
-        </w:rPr>
-        <w:t>learning model that can classify devices a wheelchair user is pointing at. The key research focus</w:t>
-      </w:r>
-      <w:r>
-        <w:rPr>
-          <w:rFonts w:eastAsia="Times New Roman"/>
-        </w:rPr>
-        <w:t>e</w:t>
-      </w:r>
-      <w:r>
-        <w:rPr>
-          <w:rFonts w:eastAsia="Times New Roman"/>
-        </w:rPr>
-        <w:t>s on exploring and evaluating the classification system’s accuracy and performance across various network architectures and scenarios. Detailed objectives are as follows:</w:t>
-      </w:r>
-    </w:p>
-    <w:p>
-      <w:pPr>
-        <w:spacing w:before="240" w:after="0" w:line="480" w:lineRule="auto"/>
-        <w:ind w:firstLine="720"/>
-        <w:rPr>
-          <w:rFonts w:eastAsia="Times New Roman"/>
-        </w:rPr>
-      </w:pPr>
-      <w:r>
-        <w:rPr>
-          <w:rFonts w:eastAsia="Times New Roman"/>
-        </w:rPr>
-        <w:t>1</w:t>
-      </w:r>
-      <w:r>
-        <w:rPr>
-          <w:rFonts w:eastAsia="Times New Roman"/>
-        </w:rPr>
-        <w:t xml:space="preserve">. </w:t>
-      </w:r>
-      <w:r>
-        <w:rPr>
-          <w:rFonts w:eastAsia="Times New Roman"/>
-        </w:rPr>
-        <w:t>Evaluate</w:t>
-      </w:r>
-      <w:r>
-        <w:rPr>
-          <w:rFonts w:eastAsia="Times New Roman"/>
-        </w:rPr>
-        <w:t xml:space="preserve"> the feasibility of a machine learning device classification system that integrates pointing direction prediction with object detection capabilities. Assess the system’s performance using test data to explore its effectiveness and accuracy.</w:t>
-      </w:r>
+      </w:pPr>
+      <w:bookmarkStart w:id="27" w:name="_Toc519271325"/>
+      <w:r>
+        <w:t>Additionally, the testing environment and data collection are confined to indoor settings, with test data exclusively drawn from videos of seated users. While the model aims to eventually support users with mobility challenges, including those in wheelchairs, the current study does not include data from actual wheelchair users</w:t>
+      </w:r>
+      <w:r>
+        <w:t xml:space="preserve"> but only include</w:t>
+      </w:r>
+      <w:r>
+        <w:t>s</w:t>
+      </w:r>
+      <w:r>
+        <w:t xml:space="preserve"> seated users</w:t>
+      </w:r>
+      <w:r>
+        <w:t>. Expanding the study to include real-world data from wheelchair users and varying environments would be a logical next step in future work, helping to further validate and enhance the model's applicability.</w:t>
+      </w:r>
+    </w:p>
+    <w:p>
+      <w:pPr>
+        <w:pStyle w:val="Heading2"/>
+      </w:pPr>
+      <w:bookmarkStart w:id="28" w:name="_Toc180255832"/>
+      <w:r>
+        <w:t>1.</w:t>
+      </w:r>
+      <w:r>
+        <w:t>9</w:t>
+      </w:r>
+      <w:r>
+        <w:t xml:space="preserve"> </w:t>
+      </w:r>
+      <w:r>
+        <w:t>Organization of Praxis</w:t>
+      </w:r>
+      <w:bookmarkEnd w:id="27"/>
+      <w:bookmarkEnd w:id="28"/>
     </w:p>
     <w:p>
       <w:pPr>
@@ -5738,19 +6564,7 @@
         <w:rPr>
           <w:rFonts w:eastAsia="Times New Roman"/>
         </w:rPr>
-        <w:t>2</w:t>
-      </w:r>
-      <w:r>
-        <w:rPr>
-          <w:rFonts w:eastAsia="Times New Roman"/>
-        </w:rPr>
-        <w:t xml:space="preserve">. </w:t>
-      </w:r>
-      <w:r>
-        <w:rPr>
-          <w:rFonts w:eastAsia="Times New Roman"/>
-        </w:rPr>
-        <w:t>Investigate the impact of using different pointing direction prediction models as components within the proposed classification system, comparing their accuracy and efficiency, specifically DeePoint vs. OpenPose.</w:t>
+        <w:t xml:space="preserve">This Praxis is structured into five chapters:  </w:t>
       </w:r>
     </w:p>
     <w:p>
@@ -5765,44 +6579,7 @@
         <w:rPr>
           <w:rFonts w:eastAsia="Times New Roman"/>
         </w:rPr>
-        <w:lastRenderedPageBreak/>
-        <w:t>3</w:t>
-      </w:r>
-      <w:r>
-        <w:rPr>
-          <w:rFonts w:eastAsia="Times New Roman"/>
-        </w:rPr>
-        <w:t xml:space="preserve">. </w:t>
-      </w:r>
-      <w:r>
-        <w:rPr>
-          <w:rFonts w:eastAsia="Times New Roman"/>
-        </w:rPr>
-        <w:t xml:space="preserve">Analyze the impact of using different object detection models as components within the proposed pointing device classification </w:t>
-      </w:r>
-      <w:r>
-        <w:rPr>
-          <w:rFonts w:eastAsia="Times New Roman"/>
-        </w:rPr>
-        <w:t>system</w:t>
-      </w:r>
-      <w:r>
-        <w:rPr>
-          <w:rFonts w:eastAsia="Times New Roman"/>
-        </w:rPr>
-        <w:t>, comparing their accuracy and efficiency</w:t>
-      </w:r>
-      <w:r>
-        <w:rPr>
-          <w:rFonts w:eastAsia="Times New Roman"/>
-        </w:rPr>
-        <w:t>, specifically YOLO vs.</w:t>
-      </w:r>
-      <w:r>
-        <w:rPr>
-          <w:rFonts w:eastAsia="Times New Roman"/>
-        </w:rPr>
-        <w:t xml:space="preserve"> Fast R-CNN.</w:t>
+        <w:t xml:space="preserve">Chapter 1 introduces the background and research motivation, followed by the research objectives, questions, and hypotheses. It concludes with the research's scope and its limitations.  </w:t>
       </w:r>
     </w:p>
     <w:p>
@@ -5810,32 +6587,6 @@
         <w:spacing w:after="0" w:line="480" w:lineRule="auto"/>
         <w:ind w:firstLine="720"/>
         <w:rPr>
-          <w:szCs w:val="24"/>
-        </w:rPr>
-      </w:pPr>
-    </w:p>
-    <w:p>
-      <w:pPr>
-        <w:pStyle w:val="Heading2"/>
-      </w:pPr>
-      <w:bookmarkStart w:id="19" w:name="_Toc519271322"/>
-      <w:bookmarkStart w:id="20" w:name="_Toc180227710"/>
-      <w:r>
-        <w:t>1.</w:t>
-      </w:r>
-      <w:r>
-        <w:t xml:space="preserve">6 </w:t>
-      </w:r>
-      <w:r>
-        <w:t>Research Questions and Hypotheses</w:t>
-      </w:r>
-      <w:bookmarkEnd w:id="19"/>
-      <w:bookmarkEnd w:id="20"/>
-    </w:p>
-    <w:p>
-      <w:pPr>
-        <w:ind w:left="720"/>
-        <w:rPr>
           <w:rFonts w:eastAsia="Times New Roman"/>
         </w:rPr>
       </w:pPr>
@@ -5843,565 +6594,42 @@
         <w:rPr>
           <w:rFonts w:eastAsia="Times New Roman"/>
         </w:rPr>
-        <w:t>This study aims to clarify and explain the following three research questions</w:t>
-      </w:r>
+        <w:t xml:space="preserve">Chapter 2 offers a review of pertinent literature, starting with the </w:t>
+      </w:r>
+      <w:proofErr w:type="spellStart"/>
       <w:r>
         <w:rPr>
           <w:rFonts w:eastAsia="Times New Roman"/>
         </w:rPr>
-        <w:t>:</w:t>
-      </w:r>
-    </w:p>
-    <w:p>
-      <w:pPr>
-        <w:spacing w:line="480" w:lineRule="auto"/>
-      </w:pPr>
-      <w:r>
-        <w:rPr>
-          <w:szCs w:val="24"/>
-        </w:rPr>
-        <w:tab/>
-      </w:r>
-      <w:r>
-        <w:rPr>
-          <w:b/>
-          <w:szCs w:val="24"/>
-        </w:rPr>
-        <w:t>RQ1</w:t>
-      </w:r>
-      <w:r>
-        <w:rPr>
-          <w:b/>
-          <w:szCs w:val="24"/>
-        </w:rPr>
-        <w:t>:</w:t>
-      </w:r>
-      <w:r>
-        <w:rPr>
-          <w:szCs w:val="24"/>
-        </w:rPr>
-        <w:t xml:space="preserve"> </w:t>
-      </w:r>
-      <w:r>
-        <w:t>Does tracking gaze direction enhance the accuracy of pointing direction prediction in the first stages of the two-stage classification system?</w:t>
-      </w:r>
-    </w:p>
-    <w:p>
-      <w:pPr>
-        <w:spacing w:line="480" w:lineRule="auto"/>
-      </w:pPr>
-      <w:r>
-        <w:rPr>
-          <w:szCs w:val="24"/>
-        </w:rPr>
-        <w:tab/>
-      </w:r>
-      <w:r>
-        <w:rPr>
-          <w:b/>
-          <w:szCs w:val="24"/>
-        </w:rPr>
-        <w:t>RQ</w:t>
-      </w:r>
-      <w:r>
-        <w:rPr>
-          <w:b/>
-          <w:szCs w:val="24"/>
-        </w:rPr>
-        <w:t>2:</w:t>
-      </w:r>
-      <w:r>
-        <w:rPr>
-          <w:szCs w:val="24"/>
-        </w:rPr>
-        <w:t xml:space="preserve"> </w:t>
-      </w:r>
-      <w:r>
-        <w:t>Can a two-stage classification system be developed to identify the electrical devices a wheelchair user points at, enabling touchless device control and improving accessibility?</w:t>
-      </w:r>
-    </w:p>
-    <w:p>
-      <w:pPr>
-        <w:spacing w:line="480" w:lineRule="auto"/>
-        <w:ind w:firstLine="720"/>
-      </w:pPr>
-      <w:r>
-        <w:rPr>
-          <w:b/>
-          <w:szCs w:val="24"/>
-        </w:rPr>
-        <w:t>RQ</w:t>
-      </w:r>
-      <w:r>
-        <w:rPr>
-          <w:b/>
-          <w:szCs w:val="24"/>
-        </w:rPr>
-        <w:t>3:</w:t>
-      </w:r>
-      <w:r>
-        <w:rPr>
-          <w:szCs w:val="24"/>
-        </w:rPr>
-        <w:t xml:space="preserve"> </w:t>
-      </w:r>
-      <w:r>
-        <w:t>Which ML model works best for the second stage of the two-stage classification system for identification of electrical devices</w:t>
-      </w:r>
-      <w:r>
-        <w:t>,</w:t>
-      </w:r>
-      <w:r>
-        <w:t xml:space="preserve"> as pointed by wheelchair user?</w:t>
-      </w:r>
-    </w:p>
-    <w:p>
-      <w:pPr>
-        <w:spacing w:line="480" w:lineRule="auto"/>
-        <w:rPr>
-          <w:bCs/>
-        </w:rPr>
-      </w:pPr>
-      <w:r>
-        <w:rPr>
-          <w:b/>
-          <w:szCs w:val="24"/>
-        </w:rPr>
-        <w:tab/>
-        <w:t>H</w:t>
-      </w:r>
-      <w:r>
-        <w:rPr>
-          <w:b/>
-          <w:szCs w:val="24"/>
-        </w:rPr>
-        <w:t xml:space="preserve">1: </w:t>
-      </w:r>
-      <w:r>
-        <w:rPr>
-          <w:bCs/>
-        </w:rPr>
-        <w:t>Tracking gaze direction can improve the accuracy of pointing direction prediction by approximately 5% in the first stages of a two-stage classification system.</w:t>
-      </w:r>
-    </w:p>
-    <w:p>
-      <w:pPr>
-        <w:spacing w:line="480" w:lineRule="auto"/>
-      </w:pPr>
-      <w:r>
-        <w:rPr>
-          <w:b/>
-          <w:szCs w:val="24"/>
-        </w:rPr>
-        <w:tab/>
-        <w:t>H</w:t>
-      </w:r>
-      <w:r>
-        <w:rPr>
-          <w:b/>
-          <w:szCs w:val="24"/>
-        </w:rPr>
-        <w:t>2</w:t>
-      </w:r>
-      <w:r>
-        <w:rPr>
-          <w:b/>
-          <w:szCs w:val="24"/>
-        </w:rPr>
-        <w:t>:</w:t>
-      </w:r>
-      <w:r>
-        <w:rPr>
-          <w:szCs w:val="24"/>
-        </w:rPr>
-        <w:t xml:space="preserve"> </w:t>
-      </w:r>
-      <w:r>
-        <w:t xml:space="preserve">The proposed two-stage classification system can reach 70% accuracy </w:t>
-      </w:r>
-      <w:r>
-        <w:t>in identifying</w:t>
-      </w:r>
-      <w:r>
-        <w:t xml:space="preserve"> the electrical devices a wheelchair user points at.</w:t>
-      </w:r>
-    </w:p>
-    <w:p>
-      <w:pPr>
-        <w:spacing w:line="480" w:lineRule="auto"/>
-      </w:pPr>
-      <w:r>
-        <w:rPr>
-          <w:b/>
-          <w:szCs w:val="24"/>
-        </w:rPr>
-        <w:tab/>
-      </w:r>
-      <w:r>
-        <w:rPr>
-          <w:b/>
-          <w:szCs w:val="24"/>
-        </w:rPr>
-        <w:t>H3</w:t>
-      </w:r>
-      <w:r>
-        <w:rPr>
-          <w:b/>
-          <w:szCs w:val="24"/>
-        </w:rPr>
-        <w:t>:</w:t>
-      </w:r>
-      <w:r>
-        <w:rPr>
-          <w:szCs w:val="24"/>
-        </w:rPr>
-        <w:t xml:space="preserve"> </w:t>
-      </w:r>
-      <w:r>
-        <w:rPr>
-          <w:szCs w:val="24"/>
-        </w:rPr>
-        <w:t>In the second stage, t</w:t>
-      </w:r>
-      <w:r>
-        <w:t>he proposed device classification system incorporating the YOLO is expected to outperform the model using the Fast R-CNN as an object detection component.</w:t>
-      </w:r>
-    </w:p>
-    <w:p>
-      <w:pPr>
-        <w:pStyle w:val="Heading2"/>
-      </w:pPr>
-      <w:bookmarkStart w:id="21" w:name="_Toc519271323"/>
-      <w:bookmarkStart w:id="22" w:name="_Toc180227711"/>
-      <w:r>
-        <w:t>1.</w:t>
-      </w:r>
-      <w:r>
-        <w:t>7 Scope of Research</w:t>
-      </w:r>
-      <w:bookmarkEnd w:id="21"/>
-      <w:bookmarkEnd w:id="22"/>
-    </w:p>
-    <w:p>
-      <w:pPr>
-        <w:spacing w:line="480" w:lineRule="auto"/>
-        <w:ind w:firstLine="720"/>
-      </w:pPr>
+        <w:t>DeepPoint</w:t>
+      </w:r>
+      <w:proofErr w:type="spellEnd"/>
       <w:r>
         <w:rPr>
           <w:rFonts w:eastAsia="Times New Roman"/>
         </w:rPr>
+        <w:t xml:space="preserve"> paper (Nakamura et al., 2023), which underpins this praxis. Additional sources discuss </w:t>
+      </w:r>
+      <w:r>
+        <w:rPr>
+          <w:rFonts w:eastAsia="Times New Roman"/>
+        </w:rPr>
         <w:lastRenderedPageBreak/>
-        <w:t xml:space="preserve">The scope of this praxis is to evaluate the feasibility of developing a device classification </w:t>
-      </w:r>
+        <w:t xml:space="preserve">accessibility challenges for wheelchair users. The </w:t>
+      </w:r>
+      <w:proofErr w:type="spellStart"/>
       <w:r>
         <w:rPr>
           <w:rFonts w:eastAsia="Times New Roman"/>
         </w:rPr>
-        <w:t>system</w:t>
-      </w:r>
+        <w:t>WorldPoint</w:t>
+      </w:r>
+      <w:proofErr w:type="spellEnd"/>
       <w:r>
         <w:rPr>
           <w:rFonts w:eastAsia="Times New Roman"/>
         </w:rPr>
-        <w:t xml:space="preserve"> capable of interpreting gesture-based interactions to improve device accessibility for wheelchair users. The proposed solution extends a pointing direction prediction model and integrat</w:t>
-      </w:r>
-      <w:r>
-        <w:rPr>
-          <w:rFonts w:eastAsia="Times New Roman"/>
-        </w:rPr>
-        <w:t>es</w:t>
-      </w:r>
-      <w:r>
-        <w:rPr>
-          <w:rFonts w:eastAsia="Times New Roman"/>
-        </w:rPr>
-        <w:t xml:space="preserve"> </w:t>
-      </w:r>
-      <w:r>
-        <w:rPr>
-          <w:rFonts w:eastAsia="Times New Roman"/>
-        </w:rPr>
-        <w:t>a device classification transformer</w:t>
-      </w:r>
-      <w:r>
-        <w:rPr>
-          <w:rFonts w:eastAsia="Times New Roman"/>
-        </w:rPr>
-        <w:t xml:space="preserve">. </w:t>
-      </w:r>
-      <w:r>
-        <w:rPr>
-          <w:rFonts w:eastAsia="Times New Roman"/>
-        </w:rPr>
-        <w:t>Furthermore, t</w:t>
-      </w:r>
-      <w:r>
-        <w:rPr>
-          <w:rFonts w:eastAsia="Times New Roman"/>
-        </w:rPr>
-        <w:t xml:space="preserve">he </w:t>
-      </w:r>
-      <w:r>
-        <w:rPr>
-          <w:rFonts w:eastAsia="Times New Roman"/>
-        </w:rPr>
-        <w:t xml:space="preserve">actual </w:t>
-      </w:r>
-      <w:r>
-        <w:rPr>
-          <w:rFonts w:eastAsia="Times New Roman"/>
-        </w:rPr>
-        <w:t xml:space="preserve">electrical device control </w:t>
-      </w:r>
-      <w:r>
-        <w:rPr>
-          <w:rFonts w:eastAsia="Times New Roman"/>
-        </w:rPr>
-        <w:t xml:space="preserve">part </w:t>
-      </w:r>
-      <w:r>
-        <w:rPr>
-          <w:rFonts w:eastAsia="Times New Roman"/>
-        </w:rPr>
-        <w:t>is not in the scope.</w:t>
-      </w:r>
-    </w:p>
-    <w:p>
-      <w:pPr>
-        <w:pStyle w:val="Heading2"/>
-      </w:pPr>
-      <w:bookmarkStart w:id="23" w:name="_Toc519271324"/>
-      <w:bookmarkStart w:id="24" w:name="_Toc180227712"/>
-      <w:r>
-        <w:t>1.</w:t>
-      </w:r>
-      <w:r>
-        <w:t>8</w:t>
-      </w:r>
-      <w:r>
-        <w:t xml:space="preserve"> </w:t>
-      </w:r>
-      <w:r>
-        <w:t xml:space="preserve">Research </w:t>
-      </w:r>
-      <w:r>
-        <w:t>Limitations</w:t>
-      </w:r>
-      <w:bookmarkEnd w:id="23"/>
-      <w:bookmarkEnd w:id="24"/>
-    </w:p>
-    <w:p>
-      <w:pPr>
-        <w:spacing w:line="480" w:lineRule="auto"/>
-        <w:ind w:firstLine="720"/>
-        <w:rPr>
-          <w:rFonts w:eastAsia="Times New Roman"/>
-        </w:rPr>
-      </w:pPr>
-      <w:r>
-        <w:rPr>
-          <w:rFonts w:eastAsia="Times New Roman"/>
-        </w:rPr>
-        <w:t>Th</w:t>
-      </w:r>
-      <w:r>
-        <w:rPr>
-          <w:rFonts w:eastAsia="Times New Roman"/>
-        </w:rPr>
-        <w:t>e following factors limit this research</w:t>
-      </w:r>
-      <w:r>
-        <w:rPr>
-          <w:rFonts w:eastAsia="Times New Roman"/>
-        </w:rPr>
-        <w:t>:</w:t>
-      </w:r>
-    </w:p>
-    <w:p>
-      <w:pPr>
-        <w:spacing w:before="240" w:after="0" w:line="480" w:lineRule="auto"/>
-        <w:ind w:firstLine="720"/>
-        <w:rPr>
-          <w:rFonts w:eastAsia="Times New Roman"/>
-        </w:rPr>
-      </w:pPr>
-      <w:r>
-        <w:rPr>
-          <w:rFonts w:eastAsia="Times New Roman"/>
-        </w:rPr>
-        <w:t xml:space="preserve">While incorporating a confirmation step for pointing gestures would greatly improve reliability and user experience in practical applications, it falls outside the scope of this study. Instead, the focus is on developing a device classification model. </w:t>
-      </w:r>
-    </w:p>
-    <w:p>
-      <w:pPr>
-        <w:spacing w:after="0" w:line="480" w:lineRule="auto"/>
-        <w:ind w:firstLine="720"/>
-        <w:rPr>
-          <w:rFonts w:eastAsia="Times New Roman"/>
-        </w:rPr>
-      </w:pPr>
-      <w:r>
-        <w:rPr>
-          <w:rFonts w:eastAsia="Times New Roman"/>
-        </w:rPr>
-        <w:t xml:space="preserve">This research intentionally limits the device categories to three common household items: a </w:t>
-      </w:r>
-      <w:r>
-        <w:rPr>
-          <w:rFonts w:eastAsia="Times New Roman"/>
-        </w:rPr>
-        <w:t>TV</w:t>
-      </w:r>
-      <w:r>
-        <w:rPr>
-          <w:rFonts w:eastAsia="Times New Roman"/>
-        </w:rPr>
-        <w:t>, a Fan, and a Lamp—to streamline model development and evaluation. Future work could expand this range to provide a more comprehensive solution for individuals with mobility impairments.</w:t>
-      </w:r>
-    </w:p>
-    <w:p>
-      <w:pPr>
-        <w:spacing w:after="0" w:line="480" w:lineRule="auto"/>
-        <w:ind w:firstLine="720"/>
-        <w:rPr>
-          <w:szCs w:val="24"/>
-        </w:rPr>
-      </w:pPr>
-      <w:r>
-        <w:rPr>
-          <w:rFonts w:eastAsia="Times New Roman"/>
-        </w:rPr>
-        <w:t>Additionally, the experiments will be conducted exclusively in indoor environments, and the test data is derived from videos of seated users rather than actual wheelchair users.</w:t>
-      </w:r>
-    </w:p>
-    <w:p>
-      <w:pPr>
-        <w:pStyle w:val="Heading2"/>
-      </w:pPr>
-      <w:bookmarkStart w:id="25" w:name="_Toc519271325"/>
-      <w:bookmarkStart w:id="26" w:name="_Toc180227713"/>
-      <w:r>
-        <w:t>1.</w:t>
-      </w:r>
-      <w:r>
-        <w:t>9</w:t>
-      </w:r>
-      <w:r>
-        <w:t xml:space="preserve"> </w:t>
-      </w:r>
-      <w:r>
-        <w:t>Organization of Praxis</w:t>
-      </w:r>
-      <w:bookmarkEnd w:id="25"/>
-      <w:bookmarkEnd w:id="26"/>
-    </w:p>
-    <w:p>
-      <w:pPr>
-        <w:spacing w:line="480" w:lineRule="auto"/>
-        <w:ind w:firstLine="720"/>
-        <w:rPr>
-          <w:rFonts w:eastAsia="Times New Roman"/>
-        </w:rPr>
-      </w:pPr>
-      <w:r>
-        <w:rPr>
-          <w:rFonts w:eastAsia="Times New Roman"/>
-        </w:rPr>
-        <w:t>This Praxis consists of five chapters, as follows:</w:t>
-      </w:r>
-      <w:r>
-        <w:rPr>
-          <w:rFonts w:eastAsia="Times New Roman"/>
-        </w:rPr>
-        <w:tab/>
-      </w:r>
-      <w:r>
-        <w:rPr>
-          <w:rFonts w:eastAsia="Times New Roman"/>
-        </w:rPr>
-        <w:tab/>
-      </w:r>
-      <w:r>
-        <w:rPr>
-          <w:rFonts w:eastAsia="Times New Roman"/>
-        </w:rPr>
-        <w:tab/>
-      </w:r>
-      <w:r>
-        <w:rPr>
-          <w:rFonts w:eastAsia="Times New Roman"/>
-        </w:rPr>
-        <w:tab/>
-      </w:r>
-    </w:p>
-    <w:p>
-      <w:pPr>
-        <w:spacing w:line="480" w:lineRule="auto"/>
-        <w:ind w:firstLine="720"/>
-        <w:rPr>
-          <w:rFonts w:eastAsia="Times New Roman"/>
-        </w:rPr>
-      </w:pPr>
-      <w:r>
-        <w:rPr>
-          <w:rFonts w:eastAsia="Times New Roman"/>
-        </w:rPr>
-        <w:t>Chapter 1 begins with the background and the research motivation, then continues with the research objectives, questions, and hypotheses. It ends with the scope of the research and the limitations of this research.</w:t>
-      </w:r>
-      <w:r>
-        <w:rPr>
-          <w:rFonts w:eastAsia="Times New Roman"/>
-        </w:rPr>
-        <w:tab/>
-      </w:r>
-      <w:r>
-        <w:rPr>
-          <w:rFonts w:eastAsia="Times New Roman"/>
-        </w:rPr>
-        <w:tab/>
-      </w:r>
-      <w:r>
-        <w:rPr>
-          <w:rFonts w:eastAsia="Times New Roman"/>
-        </w:rPr>
-        <w:tab/>
-      </w:r>
-      <w:r>
-        <w:rPr>
-          <w:rFonts w:eastAsia="Times New Roman"/>
-        </w:rPr>
-        <w:tab/>
-      </w:r>
-    </w:p>
-    <w:p>
-      <w:pPr>
-        <w:spacing w:line="480" w:lineRule="auto"/>
-        <w:ind w:firstLine="720"/>
-        <w:rPr>
-          <w:rFonts w:eastAsia="Times New Roman"/>
-        </w:rPr>
-      </w:pPr>
-      <w:r>
-        <w:rPr>
-          <w:rFonts w:eastAsia="Times New Roman"/>
-        </w:rPr>
-        <w:lastRenderedPageBreak/>
-        <w:t xml:space="preserve">Chapter 2 presents a review of relevant literature, beginning with the </w:t>
-      </w:r>
-      <w:proofErr w:type="spellStart"/>
-      <w:r>
-        <w:rPr>
-          <w:rFonts w:eastAsia="Times New Roman"/>
-        </w:rPr>
-        <w:t>DeepPoint</w:t>
-      </w:r>
-      <w:proofErr w:type="spellEnd"/>
-      <w:r>
-        <w:rPr>
-          <w:rFonts w:eastAsia="Times New Roman"/>
-        </w:rPr>
-        <w:t xml:space="preserve"> paper (Nakamura </w:t>
+        <w:t xml:space="preserve"> paper from CMU provides technical details on implementing the ray-casting algorithm for object intersection (Kim </w:t>
       </w:r>
       <w:r>
         <w:rPr>
@@ -6415,73 +6643,21 @@
         <w:rPr>
           <w:rFonts w:eastAsia="Times New Roman"/>
         </w:rPr>
-        <w:t xml:space="preserve">., 2023), which serves as the foundation for this praxis. Additional literature provides context on accessibility challenges faced by wheelchair users (JCHS, Harvard, 2023; U.S. Department of Housing and Urban Development, n.d., 2015). The </w:t>
+        <w:t xml:space="preserve">., 2023). Moreover, the </w:t>
       </w:r>
       <w:proofErr w:type="spellStart"/>
       <w:r>
         <w:rPr>
           <w:rFonts w:eastAsia="Times New Roman"/>
         </w:rPr>
-        <w:t>WorldPoint</w:t>
+        <w:t>MultiNet</w:t>
       </w:r>
       <w:proofErr w:type="spellEnd"/>
       <w:r>
         <w:rPr>
           <w:rFonts w:eastAsia="Times New Roman"/>
         </w:rPr>
-        <w:t xml:space="preserve"> paper from CMU offers technical insights into the implementation of the ray</w:t>
-      </w:r>
-      <w:r>
-        <w:rPr>
-          <w:rFonts w:eastAsia="Times New Roman"/>
-        </w:rPr>
-        <w:t>-</w:t>
-      </w:r>
-      <w:r>
-        <w:rPr>
-          <w:rFonts w:eastAsia="Times New Roman"/>
-        </w:rPr>
-        <w:t xml:space="preserve">casting algorithm for object intersection (Kim D. et al., 2023). Furthermore, the </w:t>
-      </w:r>
-      <w:proofErr w:type="spellStart"/>
-      <w:r>
-        <w:rPr>
-          <w:rFonts w:eastAsia="Times New Roman"/>
-        </w:rPr>
-        <w:t>MultiNet</w:t>
-      </w:r>
-      <w:proofErr w:type="spellEnd"/>
-      <w:r>
-        <w:rPr>
-          <w:rFonts w:eastAsia="Times New Roman"/>
-        </w:rPr>
-        <w:t xml:space="preserve"> framework demonstrates how multiple models can be effectively combined into one (</w:t>
-      </w:r>
-      <w:proofErr w:type="spellStart"/>
-      <w:r>
-        <w:rPr>
-          <w:rFonts w:eastAsia="Times New Roman"/>
-        </w:rPr>
-        <w:t>Teichmann</w:t>
-      </w:r>
-      <w:proofErr w:type="spellEnd"/>
-      <w:r>
-        <w:rPr>
-          <w:rFonts w:eastAsia="Times New Roman"/>
-        </w:rPr>
-        <w:t xml:space="preserve"> M. et al., 2018). The end-to-end human-object interaction detection </w:t>
-      </w:r>
-      <w:r>
-        <w:rPr>
-          <w:rFonts w:eastAsia="Times New Roman"/>
-        </w:rPr>
-        <w:t xml:space="preserve">paper </w:t>
-      </w:r>
-      <w:r>
-        <w:rPr>
-          <w:rFonts w:eastAsia="Times New Roman"/>
-        </w:rPr>
-        <w:t xml:space="preserve">presents a solution based on the HOI pattern. (Zou, C. </w:t>
+        <w:t xml:space="preserve"> framework illustrates how to effectively merge multiple models into one (Teichmann </w:t>
       </w:r>
       <w:r>
         <w:rPr>
@@ -6495,736 +6671,801 @@
         <w:rPr>
           <w:rFonts w:eastAsia="Times New Roman"/>
         </w:rPr>
-        <w:t>., 2018).</w:t>
-      </w:r>
-    </w:p>
-    <w:p>
-      <w:pPr>
-        <w:spacing w:line="480" w:lineRule="auto"/>
-        <w:ind w:firstLine="720"/>
-        <w:rPr>
-          <w:rFonts w:eastAsia="Times New Roman"/>
-        </w:rPr>
-      </w:pPr>
-      <w:r>
-        <w:rPr>
-          <w:rFonts w:eastAsia="Times New Roman"/>
-        </w:rPr>
-        <w:t xml:space="preserve">Chapter 3 presents the three research questions used in this praxis and testing of the hypotheses. </w:t>
-      </w:r>
-    </w:p>
-    <w:p>
-      <w:pPr>
-        <w:spacing w:line="480" w:lineRule="auto"/>
-        <w:ind w:firstLine="720"/>
-        <w:rPr>
-          <w:rFonts w:eastAsia="Times New Roman"/>
-        </w:rPr>
-      </w:pPr>
-      <w:r>
-        <w:rPr>
-          <w:rFonts w:eastAsia="Times New Roman"/>
-        </w:rPr>
-        <w:t>Chapter 4 covers the results and analyses of the statistical methods presented in Chapter 3.</w:t>
-      </w:r>
-      <w:r>
-        <w:rPr>
-          <w:rFonts w:eastAsia="Times New Roman"/>
-        </w:rPr>
-        <w:tab/>
-      </w:r>
-    </w:p>
-    <w:p>
-      <w:pPr>
-        <w:spacing w:line="480" w:lineRule="auto"/>
-        <w:ind w:firstLine="720"/>
-        <w:rPr>
-          <w:rFonts w:eastAsia="Times New Roman"/>
-        </w:rPr>
-      </w:pPr>
-      <w:r>
-        <w:rPr>
-          <w:rFonts w:eastAsia="Times New Roman"/>
-        </w:rPr>
-        <w:t xml:space="preserve">Chapter 5 closes the praxis with a discussion of results and a conclusion. It also includes discussions of the contributions to the body of knowledge and recommendations for future research in the area. </w:t>
-      </w:r>
-    </w:p>
-    <w:p>
-      <w:pPr>
-        <w:spacing w:after="0" w:line="480" w:lineRule="auto"/>
-        <w:ind w:firstLine="720"/>
-        <w:rPr>
-          <w:b/>
-          <w:szCs w:val="24"/>
-        </w:rPr>
-      </w:pPr>
-      <w:r>
-        <w:rPr>
-          <w:szCs w:val="24"/>
-        </w:rPr>
-        <w:br w:type="page"/>
-      </w:r>
-    </w:p>
-    <w:p>
-      <w:pPr>
-        <w:pStyle w:val="Heading1"/>
-      </w:pPr>
-      <w:bookmarkStart w:id="27" w:name="_Toc519271326"/>
-      <w:bookmarkStart w:id="28" w:name="_Toc180227714"/>
-      <w:r>
-        <w:lastRenderedPageBreak/>
-        <w:t>Chapter 2</w:t>
-      </w:r>
-      <w:r>
-        <w:t>—</w:t>
-      </w:r>
-      <w:r>
-        <w:t>Literature Review</w:t>
-      </w:r>
-      <w:bookmarkEnd w:id="27"/>
-      <w:bookmarkEnd w:id="28"/>
-    </w:p>
-    <w:p/>
-    <w:p>
-      <w:pPr>
-        <w:pStyle w:val="Heading2"/>
-      </w:pPr>
-      <w:bookmarkStart w:id="29" w:name="_Toc519271327"/>
-      <w:bookmarkStart w:id="30" w:name="_Toc180227715"/>
-      <w:r>
-        <w:t xml:space="preserve">2.1 </w:t>
-      </w:r>
-      <w:r>
-        <w:t>Introduction</w:t>
-      </w:r>
-      <w:bookmarkEnd w:id="29"/>
-      <w:bookmarkEnd w:id="30"/>
-    </w:p>
-    <w:p>
-      <w:pPr>
-        <w:spacing w:line="480" w:lineRule="auto"/>
-        <w:ind w:firstLine="720"/>
-      </w:pPr>
-      <w:bookmarkStart w:id="31" w:name="_Toc519271328"/>
-      <w:r>
-        <w:t>The growing number of individuals with mobility impairments has highlighted the need for effective assistive technologies that enable users to control devices with minimal physical effort. Among all assistive technologies, gestures have emerged as a natural and intuitive method for human-device interaction, allowing users to control devices through simple gestures (Islam, M.M., 2020). This chapter provides a comprehensive literature review of topics related to assistive technologies, finger-pointing gesture recognition, and transformer and neural network algorithms, which enable the core of intelligent assistive technology for mobility-impaired users. The purpose of this review is to summarize the research that has been published on these topics and to analyze the existing body of technical knowledge.</w:t>
-      </w:r>
-    </w:p>
-    <w:p>
-      <w:pPr>
-        <w:spacing w:line="480" w:lineRule="auto"/>
-        <w:ind w:firstLine="720"/>
-      </w:pPr>
-      <w:r>
-        <w:t>This chapter examines the challenges faced by mobility-impaired individuals and the pressing need for assistive technologies designed to improve their independence and quality of life. It then presents a detailed analysis of existing solutions for these users, drawing from a wide range of literature. The chapter also explores recent advancements in key areas such as gesture recognition, object detection, and human-object interaction. These critical components enable seamless interaction between users and their environments.</w:t>
-      </w:r>
-    </w:p>
-    <w:p>
-      <w:pPr>
-        <w:spacing w:line="480" w:lineRule="auto"/>
-        <w:ind w:firstLine="720"/>
-        <w:rPr>
-          <w:b/>
-        </w:rPr>
-      </w:pPr>
-      <w:r>
-        <w:t xml:space="preserve">In addition, this chapter provides an overview of current research on AI and neural networks, with a particular focus on the Transformer and Convolutional Neural Network (CNN) architectures employed in this practice. These models are examined in </w:t>
-      </w:r>
-      <w:r>
-        <w:lastRenderedPageBreak/>
-        <w:t>the context of their application to gesture-based control systems and object detection tasks. The chapter concludes by summarizing the key findings from the literature and discussing the potential implications of this research for the development of future assistive technologies, particularly in terms of enhancing accessibility for mobility-impaired users.</w:t>
-      </w:r>
-    </w:p>
-    <w:p>
-      <w:pPr>
-        <w:pStyle w:val="Heading2"/>
-      </w:pPr>
-      <w:bookmarkStart w:id="32" w:name="_Toc180227716"/>
-      <w:r>
-        <w:t xml:space="preserve">2.2 </w:t>
-      </w:r>
-      <w:bookmarkEnd w:id="31"/>
-      <w:r>
-        <w:t xml:space="preserve">Assistive </w:t>
-      </w:r>
-      <w:r>
-        <w:t>living and technologies r</w:t>
-      </w:r>
-      <w:r>
-        <w:t>eview</w:t>
-      </w:r>
-      <w:bookmarkEnd w:id="32"/>
-    </w:p>
-    <w:p>
-      <w:pPr>
-        <w:spacing w:line="480" w:lineRule="auto"/>
-        <w:ind w:firstLine="720"/>
-      </w:pPr>
-      <w:r>
-        <w:t xml:space="preserve">America's aging population is undergoing unprecedented growth, and a significant portion faces mobility challenges, with many requiring wheelchairs to move around and access daily utilities. As individuals age, they are increasingly likely to experience mobility disabilities, which pose serious challenges to independent living. Many homes </w:t>
-      </w:r>
-      <w:r>
-        <w:t xml:space="preserve">in the US </w:t>
-      </w:r>
-      <w:r>
-        <w:t>are not equipped for such needs, often requiring costly modifications to meet accessibility standards. The financial burden of these adjustments is significant</w:t>
-      </w:r>
-      <w:r>
-        <w:t>.</w:t>
-      </w:r>
-      <w:r>
-        <w:t xml:space="preserve"> </w:t>
-      </w:r>
-      <w:r>
-        <w:t xml:space="preserve">In addition to modification, </w:t>
-      </w:r>
-      <w:r>
-        <w:t>according to the US Department of Health and Human Services (HHS), nearly 70 percent of people who reach the age of 65 will require some form of long-term care in their lifetime. This additional care</w:t>
-      </w:r>
-      <w:r>
-        <w:t xml:space="preserve"> and</w:t>
-      </w:r>
-      <w:r>
-        <w:t xml:space="preserve"> housing modifications can be overwhelming, particularly for those already facing financial constraints.</w:t>
-      </w:r>
-    </w:p>
-    <w:p>
-      <w:pPr>
-        <w:spacing w:line="480" w:lineRule="auto"/>
-        <w:ind w:firstLine="720"/>
-      </w:pPr>
-      <w:r>
-        <w:t xml:space="preserve">Compounding this issue is the shrinking number of available caregivers at a time when the demand for long-term care is surging (Nora S. </w:t>
-      </w:r>
-      <w:r>
-        <w:rPr>
-          <w:i/>
-          <w:iCs/>
-        </w:rPr>
-        <w:t>et al</w:t>
-      </w:r>
-      <w:r>
-        <w:t xml:space="preserve">., 2020). With fewer caregivers to </w:t>
-      </w:r>
-      <w:proofErr w:type="gramStart"/>
-      <w:r>
-        <w:t>provide assistance</w:t>
-      </w:r>
-      <w:proofErr w:type="gramEnd"/>
-      <w:r>
-        <w:t>, new solutions are urgently needed to bridge the gap. Technology has the potential to play a transformative role in addressing these challenges. Innovations in assistive technology can significantly improve the quality of life for older adults by providing them with the tools to regain a level of independence.</w:t>
-      </w:r>
-    </w:p>
-    <w:p>
-      <w:pPr>
-        <w:spacing w:line="480" w:lineRule="auto"/>
-        <w:ind w:firstLine="720"/>
-      </w:pPr>
-      <w:r>
-        <w:lastRenderedPageBreak/>
-        <w:t>For instance, Chen, W. L. et al. introduced a novel home appliance control system tailored for individuals with disabilities</w:t>
-      </w:r>
-      <w:r>
-        <w:t>. This</w:t>
-      </w:r>
-      <w:r>
-        <w:t xml:space="preserve"> </w:t>
-      </w:r>
-      <w:r>
-        <w:t>system enables</w:t>
-      </w:r>
-      <w:r>
-        <w:t xml:space="preserve"> them to</w:t>
-      </w:r>
-      <w:r>
-        <w:t xml:space="preserve"> perform daily tasks</w:t>
-      </w:r>
-      <w:r>
-        <w:t xml:space="preserve"> independently</w:t>
-      </w:r>
-      <w:r>
-        <w:t xml:space="preserve">. Such systems represent a step toward greater autonomy for people with mobility issues, allowing them to control household devices with minimal physical effort. Another example is the work of </w:t>
-      </w:r>
-      <w:proofErr w:type="spellStart"/>
-      <w:r>
-        <w:t>Bourbakis</w:t>
-      </w:r>
-      <w:proofErr w:type="spellEnd"/>
-      <w:r>
-        <w:t>, N.G., who proposed an intelligent system that integrates robots, sensors, and other assistive technologies to aid with mobility. While this system provides a comprehensive solution for those with severe mobility impairments, it is also prohibitively expensive for widespread adoption. The combination of advanced robotics, artificial intelligence, and sensor technologies presents an impressive solution, but it may only be feasible for those with considerable financial resources or specialized needs.</w:t>
-      </w:r>
-    </w:p>
-    <w:p>
-      <w:pPr>
-        <w:spacing w:line="480" w:lineRule="auto"/>
-        <w:ind w:firstLine="720"/>
-      </w:pPr>
-      <w:r>
-        <w:t>However, as with many technological solutions, these advances come with their own set of challenges. The primary hurdles involve the cost of these systems and the obtrusiveness of the devices. High upfront costs can put these technologies out of reach for many older adults, particularly those on fixed incomes. Furthermore, the physical presence of devices in the home can be intrusive, potentially disrupting the comfort and aesthetics of the living environment.</w:t>
-      </w:r>
-      <w:r>
-        <w:t xml:space="preserve"> </w:t>
-      </w:r>
-      <w:r>
-        <w:t xml:space="preserve">For a practical application in solving accessibility issues for older adults, the challenge lies in developing </w:t>
-      </w:r>
-      <w:r>
-        <w:t>affordable and unobtrusive technologies</w:t>
-      </w:r>
-      <w:r>
-        <w:t xml:space="preserve"> while still being effective. Solutions must focus </w:t>
-      </w:r>
-      <w:r>
-        <w:t>on functionality and</w:t>
-      </w:r>
-      <w:r>
-        <w:t xml:space="preserve"> user experience, ensuring that devices blend seamlessly into the home environment without being overwhelming or difficult to use. Affordability is key, especially as the population ages and the number of individuals needing assistance continues to rise.</w:t>
-      </w:r>
-    </w:p>
-    <w:p>
-      <w:pPr>
-        <w:spacing w:line="480" w:lineRule="auto"/>
-        <w:ind w:firstLine="720"/>
-      </w:pPr>
-      <w:r>
-        <w:lastRenderedPageBreak/>
-        <w:t xml:space="preserve">In response to these challenges, </w:t>
-      </w:r>
-      <w:r>
-        <w:t>intuitive</w:t>
-      </w:r>
-      <w:r>
-        <w:t xml:space="preserve">, low-cost solutions such as gesture recognition systems or simple control interfaces could be designed to allow individuals to control devices through natural interactions </w:t>
-      </w:r>
-      <w:r>
-        <w:t xml:space="preserve">with AI technology and </w:t>
-      </w:r>
-      <w:r>
-        <w:t>without the need for complex hardware or invasive modifications</w:t>
-      </w:r>
-      <w:r>
-        <w:t xml:space="preserve"> (</w:t>
-      </w:r>
-      <w:r>
-        <w:t>Islam, M.M.,</w:t>
-      </w:r>
-      <w:r>
-        <w:t xml:space="preserve"> 2020)</w:t>
-      </w:r>
-      <w:r>
-        <w:t xml:space="preserve">. These systems could provide a cost-effective alternative, </w:t>
-      </w:r>
-      <w:r>
-        <w:t>allowing older adults</w:t>
-      </w:r>
-      <w:r>
-        <w:t xml:space="preserve"> to </w:t>
-      </w:r>
-      <w:r>
-        <w:t>easily manage their daily tasks</w:t>
-      </w:r>
-      <w:r>
-        <w:t xml:space="preserve"> while avoiding the high costs associated with robotics and sensor-heavy systems.</w:t>
-      </w:r>
-      <w:r>
-        <w:t xml:space="preserve"> </w:t>
-      </w:r>
-      <w:r>
-        <w:t>By focusing on accessible, affordable, and unobtrusive technological solutions, we can help bridge the gap between the increasing need for care and the dwindling number of caregivers. These technologies have the potential to empower older adults, enabling them to live more independently and with greater dignity as they age.</w:t>
-      </w:r>
-      <w:r>
-        <w:t xml:space="preserve"> (</w:t>
-      </w:r>
-      <w:r>
-        <w:t>Courtney, K. L.</w:t>
-      </w:r>
-      <w:r>
-        <w:t xml:space="preserve"> et al, 200</w:t>
-      </w:r>
-      <w:r>
-        <w:t>7</w:t>
-      </w:r>
-      <w:r>
-        <w:t>;</w:t>
-      </w:r>
-      <w:r>
-        <w:t xml:space="preserve"> </w:t>
-      </w:r>
-      <w:r>
-        <w:t>Moon NW,</w:t>
-      </w:r>
-      <w:r>
-        <w:t xml:space="preserve"> et al, 2019)</w:t>
-      </w:r>
-      <w:r>
-        <w:t xml:space="preserve"> </w:t>
-      </w:r>
-    </w:p>
-    <w:p>
-      <w:pPr>
-        <w:pStyle w:val="Heading2"/>
-      </w:pPr>
-      <w:bookmarkStart w:id="33" w:name="_Toc519271329"/>
-      <w:bookmarkStart w:id="34" w:name="_Toc180227717"/>
-      <w:r>
-        <w:t>2.</w:t>
-      </w:r>
-      <w:r>
-        <w:t>3</w:t>
-      </w:r>
-      <w:r>
-        <w:t xml:space="preserve"> </w:t>
-      </w:r>
-      <w:bookmarkEnd w:id="33"/>
-      <w:r>
-        <w:t>Pointing g</w:t>
-      </w:r>
-      <w:r>
-        <w:t xml:space="preserve">estures recognition and object </w:t>
-      </w:r>
-      <w:r>
-        <w:t>interaction</w:t>
-      </w:r>
-      <w:bookmarkEnd w:id="34"/>
-      <w:r>
-        <w:t xml:space="preserve"> </w:t>
-      </w:r>
-    </w:p>
-    <w:p>
-      <w:pPr>
-        <w:spacing w:line="480" w:lineRule="auto"/>
-        <w:ind w:firstLine="720"/>
-      </w:pPr>
-      <w:r>
-        <w:t xml:space="preserve">Gesture control has been widely adopted in the AR/VR industry. The egocentric vision, also known as first-person vision, usually refers to capturing and processing images and videos from cameras worn on a person’s head. With the development of smart wearable cameras and augmented reality headsets such as </w:t>
-      </w:r>
-      <w:r>
-        <w:t>Meta</w:t>
-      </w:r>
-      <w:r>
-        <w:t xml:space="preserve"> Oculus, Microsoft HoloLens, and Google Glass, egocentric vision and its potential applications have drawn much attention. This 2016 CVPR paper, “A Pointing Gesture-Based Egocentric Interaction System: Dataset, Approach, and Application” (Huang, Y., Liu, et al., 2016), </w:t>
-      </w:r>
-      <w:proofErr w:type="gramStart"/>
-      <w:r>
-        <w:t>researches</w:t>
-      </w:r>
-      <w:proofErr w:type="gramEnd"/>
-      <w:r>
-        <w:t xml:space="preserve"> AR-based pointing technology, especially hand gesture-based interaction. </w:t>
-      </w:r>
-      <w:r>
-        <w:t>This paper</w:t>
-      </w:r>
-      <w:r>
-        <w:t xml:space="preserve"> presents a solution for point gesture-based interaction in egocentric vision and its applications. Firstly, a dataset named </w:t>
-      </w:r>
-      <w:proofErr w:type="spellStart"/>
-      <w:r>
-        <w:t>EgoFinger</w:t>
-      </w:r>
-      <w:proofErr w:type="spellEnd"/>
-      <w:r>
-        <w:t xml:space="preserve"> is established, focusing on pointing gestures for egocentric vision. Furthermore, they propose a two-stage Faster R-CNN-</w:t>
-      </w:r>
-      <w:r>
-        <w:lastRenderedPageBreak/>
-        <w:t>based hand detection and dual-target fingertip detection framework.</w:t>
-      </w:r>
-      <w:r>
-        <w:t xml:space="preserve"> Later, </w:t>
-      </w:r>
-      <w:r>
-        <w:rPr>
-          <w:szCs w:val="24"/>
-        </w:rPr>
-        <w:t>Cao, C</w:t>
-      </w:r>
-      <w:r>
-        <w:rPr>
-          <w:szCs w:val="24"/>
-        </w:rPr>
-        <w:t xml:space="preserve"> et </w:t>
-      </w:r>
-      <w:proofErr w:type="gramStart"/>
-      <w:r>
-        <w:rPr>
-          <w:szCs w:val="24"/>
-        </w:rPr>
-        <w:t>al,.</w:t>
-      </w:r>
-      <w:proofErr w:type="gramEnd"/>
-      <w:r>
-        <w:rPr>
-          <w:szCs w:val="24"/>
-        </w:rPr>
-        <w:t xml:space="preserve"> proposed an egocentric gesture recognition using recurrent CNN with spatiotemporal transformer modules for wearable </w:t>
-      </w:r>
-      <w:r>
-        <w:rPr>
-          <w:szCs w:val="24"/>
-        </w:rPr>
-        <w:t xml:space="preserve">AR </w:t>
-      </w:r>
-      <w:r>
-        <w:rPr>
-          <w:szCs w:val="24"/>
-        </w:rPr>
-        <w:t>device movement problem.</w:t>
-      </w:r>
-      <w:r>
-        <w:rPr>
-          <w:szCs w:val="24"/>
-        </w:rPr>
-        <w:t xml:space="preserve"> Alam M. M et al</w:t>
-      </w:r>
-      <w:r>
-        <w:rPr>
-          <w:szCs w:val="24"/>
-        </w:rPr>
-        <w:t>.</w:t>
-      </w:r>
-      <w:r>
-        <w:rPr>
-          <w:szCs w:val="24"/>
-        </w:rPr>
-        <w:t>, introduce a unified learning approach to predict both the probabilistic output of the egocentric gesture of fingers and the positional output of all the fingertips us</w:t>
-      </w:r>
-      <w:r>
-        <w:rPr>
-          <w:szCs w:val="24"/>
-        </w:rPr>
-        <w:t>i</w:t>
-      </w:r>
-      <w:r>
-        <w:rPr>
-          <w:szCs w:val="24"/>
-        </w:rPr>
-        <w:t>ng one forward propagation of a CNN.</w:t>
-      </w:r>
-      <w:r>
-        <w:rPr>
-          <w:szCs w:val="24"/>
-        </w:rPr>
-        <w:t xml:space="preserve"> For</w:t>
-      </w:r>
-      <w:r>
-        <w:rPr>
-          <w:szCs w:val="24"/>
-        </w:rPr>
-        <w:t xml:space="preserve"> special hardware, </w:t>
-      </w:r>
-      <w:r>
-        <w:rPr>
-          <w:szCs w:val="24"/>
-        </w:rPr>
-        <w:t>G. Park</w:t>
-      </w:r>
-      <w:r>
-        <w:rPr>
-          <w:szCs w:val="24"/>
-        </w:rPr>
-        <w:t xml:space="preserve"> </w:t>
-      </w:r>
-      <w:r>
-        <w:rPr>
-          <w:szCs w:val="24"/>
-        </w:rPr>
-        <w:t xml:space="preserve">et al develops a gesture recognition method with special hardware </w:t>
-      </w:r>
-      <w:proofErr w:type="gramStart"/>
-      <w:r>
-        <w:rPr>
-          <w:szCs w:val="24"/>
-        </w:rPr>
-        <w:t>( radar</w:t>
-      </w:r>
-      <w:proofErr w:type="gramEnd"/>
-      <w:r>
-        <w:rPr>
-          <w:szCs w:val="24"/>
-        </w:rPr>
-        <w:t xml:space="preserve"> and </w:t>
-      </w:r>
-      <w:proofErr w:type="spellStart"/>
-      <w:r>
-        <w:rPr>
-          <w:szCs w:val="24"/>
-        </w:rPr>
-        <w:t>attena</w:t>
-      </w:r>
-      <w:proofErr w:type="spellEnd"/>
-      <w:r>
-        <w:rPr>
-          <w:szCs w:val="24"/>
-        </w:rPr>
-        <w:t>) and deep learning model.</w:t>
-      </w:r>
-    </w:p>
-    <w:p>
-      <w:pPr>
-        <w:spacing w:line="480" w:lineRule="auto"/>
-        <w:ind w:firstLine="720"/>
-      </w:pPr>
-      <w:r>
-        <w:t>The wearable solution seems to be an expensive and obstructive option for mobility-impaired users. Nakamura et al., 2023, realize automatic visual recognition and direction estimation of pointing for a non-wearable gesture recognition solution. This paper introduces the first neural pointing understanding method and the first-of-its-kind large-scale dataset for pointing recognition and direction estimation; this dataset consists of more than 2 million frames of 33 people pointing in various styles, annotated for each frame with pointing timings and 3D directions. Through extensive experiments, the accuracy and efficiency of DeePoint are demonstrated, and it is believed that the DP Dataset and DeePoint can serve as a sound foundation for visual human intention understanding.</w:t>
-      </w:r>
-    </w:p>
-    <w:p>
-      <w:pPr>
-        <w:spacing w:line="480" w:lineRule="auto"/>
-        <w:ind w:firstLine="720"/>
-      </w:pPr>
-      <w:proofErr w:type="spellStart"/>
-      <w:r>
-        <w:t>WorldPoint</w:t>
-      </w:r>
-      <w:proofErr w:type="spellEnd"/>
-      <w:r>
-        <w:t xml:space="preserve"> (Kim D. et al.</w:t>
-      </w:r>
-      <w:r>
-        <w:t>,</w:t>
-      </w:r>
-      <w:r>
-        <w:t xml:space="preserve"> 2023) is an innovative idea that uses pointing gestures as a rapid and natural trigger for mobile interactions. </w:t>
-      </w:r>
-      <w:r>
-        <w:t xml:space="preserve">This method does not require wearable hardware, but users must always carry a mobile phone. </w:t>
-      </w:r>
-      <w:r>
-        <w:t xml:space="preserve">It is the work of Kim D. et al. at CMU, who utilize the recent inclusion of wide-angle, rear-facing smartphone cameras and hardware-accelerated machine learning to enable real-time, infrastructure-free, finger-pointing interactions on today’s mobile phones. </w:t>
-      </w:r>
-    </w:p>
-    <w:p>
-      <w:pPr>
-        <w:spacing w:line="480" w:lineRule="auto"/>
-        <w:ind w:firstLine="720"/>
-      </w:pPr>
-      <w:r>
-        <w:lastRenderedPageBreak/>
-        <w:t>Finger</w:t>
-      </w:r>
-      <w:r>
-        <w:t>-</w:t>
-      </w:r>
-      <w:r>
-        <w:t xml:space="preserve">pointing sometimes requires confirmation to ensure the user’s intention. Constantin et al. present an error correction </w:t>
-      </w:r>
-      <w:r>
-        <w:t>method using</w:t>
-      </w:r>
-      <w:r>
-        <w:t xml:space="preserve"> natural language and pointing gestures. </w:t>
-      </w:r>
-      <w:r>
-        <w:t xml:space="preserve">They adopt 2D hand and object detection and then rely on user utterances to correct errors </w:t>
-      </w:r>
-      <w:r>
-        <w:t xml:space="preserve">caused by misclassification of the </w:t>
-      </w:r>
-      <w:r>
-        <w:t xml:space="preserve">pointing </w:t>
-      </w:r>
-      <w:r>
-        <w:t>objects</w:t>
-      </w:r>
-      <w:r>
-        <w:t>.</w:t>
-      </w:r>
-      <w:r>
-        <w:t xml:space="preserve"> </w:t>
-      </w:r>
-      <w:r>
-        <w:rPr>
-          <w:szCs w:val="24"/>
-        </w:rPr>
-        <w:t>Xie</w:t>
-      </w:r>
-      <w:r>
-        <w:t xml:space="preserve"> </w:t>
-      </w:r>
-      <w:r>
-        <w:t>et al. published a paper that introduced MGM (</w:t>
-      </w:r>
-      <w:r>
-        <w:t>Multimodal Guidance Module</w:t>
-      </w:r>
-      <w:r>
-        <w:t xml:space="preserve">), which </w:t>
-      </w:r>
-      <w:r>
-        <w:t>processes various types of guidance (e.g., language instructions, pointing gestures, and clicks) to locate target regions and sample points as region centers.</w:t>
-      </w:r>
-      <w:r>
-        <w:t xml:space="preserve"> In our research, we also adopted a similar idea to have two types of inputs: image and pointing the direction to the transformer for device classification purposes.</w:t>
-      </w:r>
-    </w:p>
-    <w:p>
-      <w:pPr>
-        <w:spacing w:line="480" w:lineRule="auto"/>
-        <w:ind w:firstLine="720"/>
-        <w:rPr>
-          <w:rFonts w:eastAsia="Times New Roman"/>
-          <w:szCs w:val="24"/>
-        </w:rPr>
-      </w:pPr>
-      <w:r>
-        <w:rPr>
-          <w:rFonts w:eastAsia="Times New Roman"/>
-          <w:szCs w:val="24"/>
-        </w:rPr>
-        <w:t>Recently, pointing g</w:t>
-      </w:r>
-      <w:r>
-        <w:rPr>
-          <w:rFonts w:eastAsia="Times New Roman"/>
-          <w:szCs w:val="24"/>
-        </w:rPr>
-        <w:t xml:space="preserve">esture technologies </w:t>
-      </w:r>
-      <w:r>
-        <w:rPr>
-          <w:rFonts w:eastAsia="Times New Roman"/>
-          <w:szCs w:val="24"/>
-        </w:rPr>
-        <w:t>hav</w:t>
-      </w:r>
-      <w:r>
-        <w:rPr>
-          <w:rFonts w:eastAsia="Times New Roman"/>
-          <w:szCs w:val="24"/>
-        </w:rPr>
-        <w:t>e becom</w:t>
-      </w:r>
-      <w:r>
-        <w:rPr>
-          <w:rFonts w:eastAsia="Times New Roman"/>
-          <w:szCs w:val="24"/>
-        </w:rPr>
-        <w:t>e</w:t>
-      </w:r>
-      <w:r>
-        <w:rPr>
-          <w:rFonts w:eastAsia="Times New Roman"/>
-          <w:szCs w:val="24"/>
-        </w:rPr>
-        <w:t xml:space="preserve"> popular in the automobile industry. </w:t>
-      </w:r>
-      <w:r>
-        <w:rPr>
-          <w:rFonts w:eastAsia="Times New Roman"/>
-          <w:szCs w:val="24"/>
-        </w:rPr>
-        <w:t xml:space="preserve">In the paper </w:t>
+        <w:t xml:space="preserve">., 2018). The end-to-end human-object interaction detection paper suggests a solution based on the HOI pattern (Zou </w:t>
       </w:r>
       <w:r>
         <w:rPr>
           <w:rFonts w:eastAsia="Times New Roman"/>
           <w:i/>
           <w:iCs/>
-          <w:szCs w:val="24"/>
-        </w:rPr>
-        <w:t>"You Have a Point There: Object Selection Inside an Automobile Using Gaze, Head Pose, and Finger Pointing"</w:t>
+        </w:rPr>
+        <w:t>et al</w:t>
+      </w:r>
+      <w:r>
+        <w:rPr>
+          <w:rFonts w:eastAsia="Times New Roman"/>
+        </w:rPr>
+        <w:t xml:space="preserve">., 2018).  </w:t>
+      </w:r>
+    </w:p>
+    <w:p>
+      <w:pPr>
+        <w:spacing w:after="0" w:line="480" w:lineRule="auto"/>
+        <w:ind w:firstLine="720"/>
+        <w:rPr>
+          <w:rFonts w:eastAsia="Times New Roman"/>
+        </w:rPr>
+      </w:pPr>
+      <w:r>
+        <w:rPr>
+          <w:rFonts w:eastAsia="Times New Roman"/>
+        </w:rPr>
+        <w:t xml:space="preserve">Chapter 3 introduces the three research questions guiding this praxis, along with the hypothesis testing.  </w:t>
+      </w:r>
+    </w:p>
+    <w:p>
+      <w:pPr>
+        <w:spacing w:after="0" w:line="480" w:lineRule="auto"/>
+        <w:ind w:firstLine="720"/>
+        <w:rPr>
+          <w:rFonts w:eastAsia="Times New Roman"/>
+        </w:rPr>
+      </w:pPr>
+      <w:r>
+        <w:rPr>
+          <w:rFonts w:eastAsia="Times New Roman"/>
+        </w:rPr>
+        <w:t xml:space="preserve">Chapter 4 details the results and analyses using the statistical methods outlined in Chapter 3.  </w:t>
+      </w:r>
+    </w:p>
+    <w:p>
+      <w:pPr>
+        <w:spacing w:after="0" w:line="480" w:lineRule="auto"/>
+        <w:ind w:firstLine="720"/>
+        <w:rPr>
+          <w:b/>
+          <w:szCs w:val="24"/>
+        </w:rPr>
+      </w:pPr>
+      <w:r>
+        <w:rPr>
+          <w:rFonts w:eastAsia="Times New Roman"/>
+        </w:rPr>
+        <w:t xml:space="preserve">Chapter 5 concludes the praxis with a discussion of the results and insights. It further addresses contributions </w:t>
+      </w:r>
+      <w:r>
+        <w:rPr>
+          <w:rFonts w:eastAsia="Times New Roman"/>
+        </w:rPr>
+        <w:t>by</w:t>
+      </w:r>
+      <w:r>
+        <w:rPr>
+          <w:rFonts w:eastAsia="Times New Roman"/>
+        </w:rPr>
+        <w:t xml:space="preserve"> </w:t>
+      </w:r>
+      <w:r>
+        <w:rPr>
+          <w:rFonts w:eastAsia="Times New Roman"/>
+        </w:rPr>
+        <w:t>discussing</w:t>
+      </w:r>
+      <w:r>
+        <w:rPr>
+          <w:rFonts w:eastAsia="Times New Roman"/>
+        </w:rPr>
+        <w:t xml:space="preserve"> knowledge and offers recommendations for future research in this field.</w:t>
+      </w:r>
+      <w:r>
+        <w:rPr>
+          <w:szCs w:val="24"/>
+        </w:rPr>
+        <w:br w:type="page"/>
+      </w:r>
+    </w:p>
+    <w:p>
+      <w:pPr>
+        <w:pStyle w:val="Heading1"/>
+      </w:pPr>
+      <w:bookmarkStart w:id="29" w:name="_Toc519271326"/>
+      <w:bookmarkStart w:id="30" w:name="_Toc180255833"/>
+      <w:r>
+        <w:lastRenderedPageBreak/>
+        <w:t>Chapter 2</w:t>
+      </w:r>
+      <w:r>
+        <w:t>—</w:t>
+      </w:r>
+      <w:r>
+        <w:t>Literature Review</w:t>
+      </w:r>
+      <w:bookmarkEnd w:id="29"/>
+      <w:bookmarkEnd w:id="30"/>
+    </w:p>
+    <w:p/>
+    <w:p>
+      <w:pPr>
+        <w:pStyle w:val="Heading2"/>
+      </w:pPr>
+      <w:bookmarkStart w:id="31" w:name="_Toc519271327"/>
+      <w:bookmarkStart w:id="32" w:name="_Toc180255834"/>
+      <w:r>
+        <w:t xml:space="preserve">2.1 </w:t>
+      </w:r>
+      <w:r>
+        <w:t>Introduction</w:t>
+      </w:r>
+      <w:bookmarkEnd w:id="31"/>
+      <w:bookmarkEnd w:id="32"/>
+    </w:p>
+    <w:p>
+      <w:pPr>
+        <w:spacing w:line="480" w:lineRule="auto"/>
+        <w:ind w:firstLine="720"/>
+      </w:pPr>
+      <w:bookmarkStart w:id="33" w:name="_Toc519271328"/>
+      <w:r>
+        <w:t>The growing number of individuals with mobility impairments has highlighted the need for effective assistive technologies that enable users to control devices with minimal physical effort. Among all assistive technologies, gestures have emerged as a natural and intuitive method for human-device interaction, allowing users to control devices through simple gestures (Islam, M.M., 2020). This chapter provides a comprehensive literature review of topics related to assistive technologies, finger-pointing gesture recognition, transformer</w:t>
+      </w:r>
+      <w:r>
+        <w:t>,</w:t>
+      </w:r>
+      <w:r>
+        <w:t xml:space="preserve"> and neural network algorithms, which enable the core of intelligent assistive technology for mobility-impaired users. The purpose of this review is to summarize the research that has been published on these topics and to analyze the existing body of technical knowledge.</w:t>
+      </w:r>
+    </w:p>
+    <w:p>
+      <w:pPr>
+        <w:spacing w:line="480" w:lineRule="auto"/>
+        <w:ind w:firstLine="720"/>
+      </w:pPr>
+      <w:r>
+        <w:t>This chapter examines the challenges faced by mobility-impaired individuals and the pressing need for assistive technologies designed to improve their independence and quality of life. It then presents a detailed analysis of existing solutions for these users, drawing from a wide range of literature. The chapter also explores recent advancements in key areas such as gesture recognition, object detection, and human-object interaction. These critical components enable seamless interaction between users and their environments.</w:t>
+      </w:r>
+    </w:p>
+    <w:p>
+      <w:pPr>
+        <w:spacing w:line="480" w:lineRule="auto"/>
+        <w:ind w:firstLine="720"/>
+        <w:rPr>
+          <w:bCs/>
+        </w:rPr>
+      </w:pPr>
+      <w:r>
+        <w:rPr>
+          <w:bCs/>
+        </w:rPr>
+        <w:t>Additionally, this chapter reviews the latest research on AI and neural networks, specifically highlighting the Transformer and Convolutional Neural Network (CNN) architectures utilized in this field. The discussion centers on their application in gesture-</w:t>
+      </w:r>
+      <w:r>
+        <w:rPr>
+          <w:bCs/>
+        </w:rPr>
+        <w:lastRenderedPageBreak/>
+        <w:t>based control systems and object detection tasks. The chapter wraps up by summarizing key literature findings and exploring the implications of this research for advancing future assistive technologies, especially regarding improved accessibility for users with mobility impairments.</w:t>
+      </w:r>
+    </w:p>
+    <w:p>
+      <w:pPr>
+        <w:pStyle w:val="Heading2"/>
+      </w:pPr>
+      <w:bookmarkStart w:id="34" w:name="_Toc180255835"/>
+      <w:r>
+        <w:t xml:space="preserve">2.2 </w:t>
+      </w:r>
+      <w:bookmarkEnd w:id="33"/>
+      <w:r>
+        <w:t xml:space="preserve">Assistive </w:t>
+      </w:r>
+      <w:r>
+        <w:t>living and technologies r</w:t>
+      </w:r>
+      <w:r>
+        <w:t>eview</w:t>
+      </w:r>
+      <w:bookmarkEnd w:id="34"/>
+    </w:p>
+    <w:p>
+      <w:pPr>
+        <w:spacing w:line="480" w:lineRule="auto"/>
+        <w:ind w:firstLine="720"/>
+      </w:pPr>
+      <w:r>
+        <w:t xml:space="preserve">America's aging population is undergoing unprecedented growth, and a significant portion faces mobility challenges, with many requiring wheelchairs to move around and access daily utilities. As individuals age, they are increasingly likely to experience mobility disabilities, which pose serious challenges to independent living. Many homes </w:t>
+      </w:r>
+      <w:r>
+        <w:t xml:space="preserve">in the US </w:t>
+      </w:r>
+      <w:r>
+        <w:t>are not equipped for such needs, often requiring costly modifications to meet accessibility standards. The financial burden of these adjustments is significant</w:t>
+      </w:r>
+      <w:r>
+        <w:t>.</w:t>
+      </w:r>
+      <w:r>
+        <w:t xml:space="preserve"> </w:t>
+      </w:r>
+      <w:r>
+        <w:t xml:space="preserve">In addition to modification, </w:t>
+      </w:r>
+      <w:r>
+        <w:t>according to the US Department of Health and Human Services (HHS), nearly 70 percent of people who reach the age of 65 will require some form of long-term care in their lifetime. This additional care</w:t>
+      </w:r>
+      <w:r>
+        <w:t xml:space="preserve"> and</w:t>
+      </w:r>
+      <w:r>
+        <w:t xml:space="preserve"> housing modifications can be overwhelming, particularly for those already facing financial constraints.</w:t>
+      </w:r>
+    </w:p>
+    <w:p>
+      <w:pPr>
+        <w:spacing w:line="480" w:lineRule="auto"/>
+        <w:ind w:firstLine="720"/>
+      </w:pPr>
+      <w:r>
+        <w:t xml:space="preserve">Compounding this issue is the shrinking number of available caregivers at a time when the demand for long-term care is surging (Nora </w:t>
+      </w:r>
+      <w:r>
+        <w:rPr>
+          <w:i/>
+          <w:iCs/>
+        </w:rPr>
+        <w:t>et al</w:t>
+      </w:r>
+      <w:r>
+        <w:t xml:space="preserve">., 2020). With fewer caregivers to </w:t>
+      </w:r>
+      <w:proofErr w:type="gramStart"/>
+      <w:r>
+        <w:t>provide assistance</w:t>
+      </w:r>
+      <w:proofErr w:type="gramEnd"/>
+      <w:r>
+        <w:t>, new solutions are urgently needed to bridge the gap. Technology has the potential to play a transformative role in addressing these challenges. Innovations in assistive technology can significantly improve the quality of life for older adults by providing them with the tools to regain a level of independence.</w:t>
+      </w:r>
+    </w:p>
+    <w:p>
+      <w:pPr>
+        <w:spacing w:line="480" w:lineRule="auto"/>
+        <w:ind w:firstLine="720"/>
+      </w:pPr>
+      <w:r>
+        <w:lastRenderedPageBreak/>
+        <w:t>For instance, Chen, W. L. et al. introduced a novel home appliance control system tailored for individuals with disabilities</w:t>
+      </w:r>
+      <w:r>
+        <w:t xml:space="preserve">, which </w:t>
+      </w:r>
+      <w:r>
+        <w:t>enables</w:t>
+      </w:r>
+      <w:r>
+        <w:t xml:space="preserve"> them to</w:t>
+      </w:r>
+      <w:r>
+        <w:t xml:space="preserve"> perform daily tasks</w:t>
+      </w:r>
+      <w:r>
+        <w:t xml:space="preserve"> independently</w:t>
+      </w:r>
+      <w:r>
+        <w:t xml:space="preserve">. Such systems represent a step toward greater autonomy for people with mobility issues, allowing them to control household devices with minimal physical effort. Another example is the work of </w:t>
+      </w:r>
+      <w:proofErr w:type="spellStart"/>
+      <w:r>
+        <w:t>Bourbakis</w:t>
+      </w:r>
+      <w:proofErr w:type="spellEnd"/>
+      <w:r>
+        <w:t>, N.G., who proposed an intelligent system that integrates robots, sensors, and other assistive technologies to aid with mobility. While this system provides a comprehensive solution for those with severe mobility impairments, it is also prohibitively expensive for widespread adoption. The combination of advanced robotics, artificial intelligence, and sensor technologies presents an impressive solution, but it may only be feasible for those with considerable financial resources or specialized needs.</w:t>
+      </w:r>
+    </w:p>
+    <w:p>
+      <w:pPr>
+        <w:spacing w:line="480" w:lineRule="auto"/>
+        <w:ind w:firstLine="720"/>
+      </w:pPr>
+      <w:r>
+        <w:t>As</w:t>
+      </w:r>
+      <w:r>
+        <w:t xml:space="preserve"> with many technological solutions, these advances come with their own set of challenges. The primary hurdles</w:t>
+      </w:r>
+      <w:r>
+        <w:t>, as mentioned,</w:t>
+      </w:r>
+      <w:r>
+        <w:t xml:space="preserve"> involve the cost of these systems and the obtrusiveness of the devices. High upfront costs can put these technologies out of reach for many older adults, particularly those on fixed incomes. Furthermore, the physical presence of devices in the home can be intrusive, potentially disrupting the comfort and aesthetics of the living environment.</w:t>
+      </w:r>
+      <w:r>
+        <w:t xml:space="preserve"> </w:t>
+      </w:r>
+      <w:r>
+        <w:t xml:space="preserve">For a practical application in solving accessibility issues for older adults, the challenge lies in developing </w:t>
+      </w:r>
+      <w:r>
+        <w:t>affordable and unobtrusive technologies</w:t>
+      </w:r>
+      <w:r>
+        <w:t xml:space="preserve"> while still being effective. Solutions must focus </w:t>
+      </w:r>
+      <w:r>
+        <w:t>on functionality and</w:t>
+      </w:r>
+      <w:r>
+        <w:t xml:space="preserve"> user experience, ensuring that devices blend seamlessly into the home environment without being overwhelming or difficult to use. Affordability is key, especially as the population ages and the number of individuals needing assistance continues to rise.</w:t>
+      </w:r>
+    </w:p>
+    <w:p>
+      <w:pPr>
+        <w:spacing w:line="480" w:lineRule="auto"/>
+        <w:ind w:firstLine="720"/>
+      </w:pPr>
+      <w:r>
+        <w:lastRenderedPageBreak/>
+        <w:t xml:space="preserve">In response to these challenges, </w:t>
+      </w:r>
+      <w:r>
+        <w:t>intuitive</w:t>
+      </w:r>
+      <w:r>
+        <w:t xml:space="preserve">, low-cost solutions such as gesture recognition systems or simple control interfaces could be designed to allow individuals to control devices through natural interactions </w:t>
+      </w:r>
+      <w:r>
+        <w:t xml:space="preserve">with AI technology and </w:t>
+      </w:r>
+      <w:r>
+        <w:t>without the need for complex hardware or invasive modifications</w:t>
+      </w:r>
+      <w:r>
+        <w:t xml:space="preserve"> (</w:t>
+      </w:r>
+      <w:r>
+        <w:t>Islam, M.M.,</w:t>
+      </w:r>
+      <w:r>
+        <w:t xml:space="preserve"> 2020)</w:t>
+      </w:r>
+      <w:r>
+        <w:t xml:space="preserve">. These systems could provide a cost-effective alternative, </w:t>
+      </w:r>
+      <w:r>
+        <w:t>allowing older adults</w:t>
+      </w:r>
+      <w:r>
+        <w:t xml:space="preserve"> to </w:t>
+      </w:r>
+      <w:r>
+        <w:t>easily manage their daily tasks</w:t>
+      </w:r>
+      <w:r>
+        <w:t xml:space="preserve"> while avoiding the high costs associated with robotics and sensor-heavy systems.</w:t>
+      </w:r>
+      <w:r>
+        <w:t xml:space="preserve"> </w:t>
+      </w:r>
+      <w:r>
+        <w:t>By focusing on accessible, affordable, and unobtrusive technological solutions, we can help bridge the gap between the increasing need for care and the dwindling number of caregivers. These technologies have the potential to empower older adults, enabling them to live more independently and with greater dignity as they age.</w:t>
+      </w:r>
+      <w:r>
+        <w:t xml:space="preserve"> (</w:t>
+      </w:r>
+      <w:r>
+        <w:t>Courtney, K. L.</w:t>
+      </w:r>
+      <w:r>
+        <w:t xml:space="preserve"> et al, 200</w:t>
+      </w:r>
+      <w:r>
+        <w:t>7</w:t>
+      </w:r>
+      <w:r>
+        <w:t>;</w:t>
+      </w:r>
+      <w:r>
+        <w:t xml:space="preserve"> </w:t>
+      </w:r>
+      <w:r>
+        <w:t>Moon NW,</w:t>
+      </w:r>
+      <w:r>
+        <w:t xml:space="preserve"> et al, 2019)</w:t>
+      </w:r>
+      <w:r>
+        <w:t xml:space="preserve"> </w:t>
+      </w:r>
+    </w:p>
+    <w:p>
+      <w:pPr>
+        <w:pStyle w:val="Heading2"/>
+      </w:pPr>
+      <w:bookmarkStart w:id="35" w:name="_Toc519271329"/>
+      <w:bookmarkStart w:id="36" w:name="_Toc180255836"/>
+      <w:r>
+        <w:t>2.</w:t>
+      </w:r>
+      <w:r>
+        <w:t>3</w:t>
+      </w:r>
+      <w:r>
+        <w:t xml:space="preserve"> </w:t>
+      </w:r>
+      <w:bookmarkEnd w:id="35"/>
+      <w:r>
+        <w:t>Pointing g</w:t>
+      </w:r>
+      <w:r>
+        <w:t xml:space="preserve">estures recognition and object </w:t>
+      </w:r>
+      <w:r>
+        <w:t>interaction</w:t>
+      </w:r>
+      <w:bookmarkEnd w:id="36"/>
+      <w:r>
+        <w:t xml:space="preserve"> </w:t>
+      </w:r>
+    </w:p>
+    <w:p>
+      <w:pPr>
+        <w:spacing w:line="480" w:lineRule="auto"/>
+        <w:ind w:firstLine="720"/>
+      </w:pPr>
+      <w:r>
+        <w:t>Gesture control has been widely adopted in the AR/VR industry</w:t>
+      </w:r>
+      <w:r>
+        <w:t xml:space="preserve"> and can serve as an ideal daily solution for individuals with mobility impairments.</w:t>
+      </w:r>
+      <w:r>
+        <w:t xml:space="preserve"> The egocentric vision, also known as first-person vision, usually refers to capturing and processing images and videos from cameras worn on a person’s head. With the development of smart wearable cameras and augmented reality headsets such as Meta Oculus, Microsoft HoloLens, and Google Glass, egocentric vision and its potential applications have drawn much attention. This 2016 CVPR paper, “A Pointing Gesture-Based Egocentric Interaction System: Dataset, Approach, and Application” (Huang</w:t>
+      </w:r>
+      <w:r>
+        <w:t xml:space="preserve"> </w:t>
+      </w:r>
+      <w:r>
+        <w:rPr>
+          <w:i/>
+          <w:iCs/>
+        </w:rPr>
+        <w:t>et al</w:t>
+      </w:r>
+      <w:r>
+        <w:t xml:space="preserve">., 2016), </w:t>
+      </w:r>
+      <w:proofErr w:type="gramStart"/>
+      <w:r>
+        <w:t>researches</w:t>
+      </w:r>
+      <w:proofErr w:type="gramEnd"/>
+      <w:r>
+        <w:t xml:space="preserve"> AR-based pointing technology, especially hand gesture-based interaction. This paper presents a solution for point gesture-based interaction in egocentric vision and its applications. Firstly, a dataset is established, focusing on pointing gestures for egocentric vision. Furthermore, they </w:t>
+      </w:r>
+      <w:r>
+        <w:lastRenderedPageBreak/>
+        <w:t xml:space="preserve">propose a two-stage Faster R-CNN-based hand detection and dual-target fingertip detection framework. Later, Cao </w:t>
+      </w:r>
+      <w:r>
+        <w:rPr>
+          <w:i/>
+          <w:iCs/>
+        </w:rPr>
+        <w:t>et al</w:t>
+      </w:r>
+      <w:r>
+        <w:t xml:space="preserve">. proposed an egocentric gesture recognition using recurrent CNN with spatiotemporal transformer modules for wearable AR device movement problems. Alam M. M. </w:t>
+      </w:r>
+      <w:r>
+        <w:rPr>
+          <w:i/>
+          <w:iCs/>
+        </w:rPr>
+        <w:t>et al</w:t>
+      </w:r>
+      <w:r>
+        <w:t>. introduce a unified learning approach to predict both the probabilistic output of the egocentric gesture of fingers and the positional output of all the fingertips using one forward propagation of a CNN. For special hardware, G. Park et al. develop</w:t>
+      </w:r>
+      <w:r>
+        <w:t>ed</w:t>
+      </w:r>
+      <w:r>
+        <w:t xml:space="preserve"> a gesture recognition method with special hardware (radar and antenna) and a deep learning model.</w:t>
+      </w:r>
+    </w:p>
+    <w:p>
+      <w:pPr>
+        <w:spacing w:line="480" w:lineRule="auto"/>
+        <w:ind w:firstLine="720"/>
+      </w:pPr>
+      <w:r>
+        <w:t xml:space="preserve">A wearable solution for gesture recognition may pose significant challenges for mobility-impaired individuals, as it can be expensive and physically intrusive. In contrast, </w:t>
+      </w:r>
+      <w:r>
+        <w:t>Nakamur</w:t>
+      </w:r>
+      <w:r>
+        <w:t xml:space="preserve">a </w:t>
+      </w:r>
+      <w:r>
+        <w:t>et</w:t>
+      </w:r>
+      <w:r>
+        <w:t xml:space="preserve"> </w:t>
+      </w:r>
+      <w:r>
+        <w:t>al.</w:t>
+      </w:r>
+      <w:r>
+        <w:t xml:space="preserve"> </w:t>
+      </w:r>
+      <w:r>
+        <w:t>(2023)</w:t>
+      </w:r>
+      <w:r>
+        <w:t xml:space="preserve"> </w:t>
+      </w:r>
+      <w:r>
+        <w:t>offer</w:t>
+      </w:r>
+      <w:r>
+        <w:t xml:space="preserve"> a </w:t>
+      </w:r>
+      <w:r>
+        <w:t>more</w:t>
+      </w:r>
+      <w:r>
+        <w:t xml:space="preserve"> </w:t>
+      </w:r>
+      <w:r>
+        <w:t>practical</w:t>
+      </w:r>
+      <w:r>
+        <w:t xml:space="preserve"> </w:t>
+      </w:r>
+      <w:r>
+        <w:t>approach.</w:t>
+      </w:r>
+      <w:r>
+        <w:t xml:space="preserve"> </w:t>
+      </w:r>
+      <w:r>
+        <w:t>They</w:t>
+      </w:r>
+      <w:r>
+        <w:t xml:space="preserve"> developed a non-wearable solution </w:t>
+      </w:r>
+      <w:r>
+        <w:t xml:space="preserve">that </w:t>
+      </w:r>
+      <w:r>
+        <w:t>focused on automatic visual recognition and direction estimation for pointing gestures</w:t>
+      </w:r>
+      <w:r>
+        <w:t>, called DeePoint</w:t>
+      </w:r>
+      <w:r>
+        <w:t>. This research presents a groundbreaking method for neural-based pointing recognition and introduces the first large-scale dataset designed specifically for this purpose.</w:t>
+      </w:r>
+      <w:r>
+        <w:t xml:space="preserve"> </w:t>
+      </w:r>
+      <w:r>
+        <w:t xml:space="preserve">The </w:t>
+      </w:r>
+      <w:r>
+        <w:t>DeePoint</w:t>
+      </w:r>
+      <w:r>
+        <w:t xml:space="preserve"> Dataset</w:t>
+      </w:r>
+      <w:r>
+        <w:t xml:space="preserve"> (DP)</w:t>
+      </w:r>
+      <w:r>
+        <w:t xml:space="preserve"> is </w:t>
+      </w:r>
+      <w:r>
+        <w:t>the</w:t>
+      </w:r>
+      <w:r>
+        <w:t xml:space="preserve"> first of its kind</w:t>
+      </w:r>
+      <w:r>
+        <w:t>.</w:t>
+      </w:r>
+      <w:r>
+        <w:t xml:space="preserve"> </w:t>
+      </w:r>
+      <w:r>
+        <w:t>It consists</w:t>
+      </w:r>
+      <w:r>
+        <w:t xml:space="preserve"> of over 2 million frames collected from 33 individuals exhibiting a variety of pointing styles. Each frame is meticulously annotated with pointing timings and 3D pointing directions, enabling detailed and accurate gesture analysis. This rich dataset serves as a critical resource for training and evaluating models in visual gesture recognition.</w:t>
+      </w:r>
+      <w:r>
+        <w:t xml:space="preserve"> </w:t>
+      </w:r>
+      <w:r>
+        <w:t>Additionally, the paper</w:t>
+      </w:r>
+      <w:r>
+        <w:t xml:space="preserve"> (</w:t>
+      </w:r>
+      <w:r>
+        <w:t>Nakamur</w:t>
+      </w:r>
+      <w:r>
+        <w:t xml:space="preserve">a </w:t>
+      </w:r>
+      <w:r>
+        <w:t>et</w:t>
+      </w:r>
+      <w:r>
+        <w:t xml:space="preserve"> </w:t>
+      </w:r>
+      <w:r>
+        <w:t>al.</w:t>
+      </w:r>
+      <w:r>
+        <w:t>,</w:t>
+      </w:r>
+      <w:r>
+        <w:t xml:space="preserve"> </w:t>
+      </w:r>
+      <w:r>
+        <w:t>2023</w:t>
+      </w:r>
+      <w:proofErr w:type="gramStart"/>
+      <w:r>
+        <w:t>)</w:t>
+      </w:r>
+      <w:r>
+        <w:t xml:space="preserve"> </w:t>
+      </w:r>
+      <w:r>
+        <w:t xml:space="preserve"> introduces</w:t>
+      </w:r>
+      <w:proofErr w:type="gramEnd"/>
+      <w:r>
+        <w:t xml:space="preserve"> the DeePoint model, the first neural network architecture specifically designed to understand pointing gestures and estimate their direction. Through extensive experimentation, the model demonstrated both high accuracy and efficiency, showcasing its potential for real-world applications. </w:t>
+      </w:r>
+      <w:r>
+        <w:lastRenderedPageBreak/>
+        <w:t>The combination of the DeePoint model and the DP Dataset offers a robust foundation for future advancements in visual human intention understanding, particularly for non-wearable gesture-based interaction systems.</w:t>
+      </w:r>
+      <w:r>
+        <w:t xml:space="preserve"> DeePoint</w:t>
+      </w:r>
+      <w:r>
+        <w:t xml:space="preserve"> </w:t>
+      </w:r>
+      <w:r>
+        <w:t>research addresses</w:t>
+      </w:r>
+      <w:r>
+        <w:t xml:space="preserve"> the limitations of wearable technologies and advanc</w:t>
+      </w:r>
+      <w:r>
+        <w:t>es</w:t>
+      </w:r>
+      <w:r>
+        <w:t xml:space="preserve"> nonintrusive solutions, </w:t>
+      </w:r>
+      <w:r>
+        <w:t>setting</w:t>
+      </w:r>
+      <w:r>
+        <w:t xml:space="preserve"> the stage for more accessible and intuitive assistive technologies for users with mobility impairments</w:t>
+      </w:r>
+      <w:r>
+        <w:t>.</w:t>
+      </w:r>
+    </w:p>
+    <w:p>
+      <w:pPr>
+        <w:spacing w:line="480" w:lineRule="auto"/>
+        <w:ind w:firstLine="720"/>
+      </w:pPr>
+      <w:proofErr w:type="spellStart"/>
+      <w:r>
+        <w:t>WorldPoint</w:t>
+      </w:r>
+      <w:proofErr w:type="spellEnd"/>
+      <w:r>
+        <w:t xml:space="preserve"> (Kim et al., 2023) introduces an innovative concept that leverages pointing gestures for quick and intuitive mobile interactions. This approach eliminates the need for wearable devices, although users are required to always have their mobile phones with them. Developed by Kim et al. at CMU, this technology harnesses the recent advancements in wide-angle, rear-facing smartphone cameras combined with hardware-accelerated machine learning, facilitating real-time, infrastructure-free finger-pointing interactions on modern mobile devices.</w:t>
+      </w:r>
+    </w:p>
+    <w:p>
+      <w:pPr>
+        <w:spacing w:line="480" w:lineRule="auto"/>
+        <w:ind w:firstLine="720"/>
+      </w:pPr>
+      <w:r>
+        <w:t xml:space="preserve">Finger-pointing occasionally needs verification to </w:t>
+      </w:r>
+      <w:r>
+        <w:t xml:space="preserve">100% </w:t>
+      </w:r>
+      <w:r>
+        <w:t xml:space="preserve">understand the user’s intent. Constantin et al. propose an error correction technique utilizing natural language in conjunction with pointing gestures. Their approach employs 2D detection of hands and objects, relying on user utterances to rectify mistakes stemming from the misclassification of pointed objects. Xie et al. introduced the Multimodal Guidance Module (MGM) in their paper, which integrates various input methods, including language directives, pointing gestures, and clicks, to identify target areas and sample points as centers of regions. </w:t>
+      </w:r>
+      <w:r>
+        <w:t>Our research embodies this concept by using two types of inputs: images and directional pointing to the transformer for device classification.</w:t>
+      </w:r>
+    </w:p>
+    <w:p>
+      <w:pPr>
+        <w:spacing w:line="480" w:lineRule="auto"/>
+        <w:ind w:firstLine="720"/>
+        <w:rPr>
+          <w:rFonts w:eastAsia="Times New Roman"/>
+          <w:szCs w:val="24"/>
+        </w:rPr>
+      </w:pPr>
+      <w:r>
+        <w:rPr>
+          <w:rFonts w:eastAsia="Times New Roman"/>
+          <w:szCs w:val="24"/>
+        </w:rPr>
+        <w:t>Recently, pointing g</w:t>
+      </w:r>
+      <w:r>
+        <w:rPr>
+          <w:rFonts w:eastAsia="Times New Roman"/>
+          <w:szCs w:val="24"/>
+        </w:rPr>
+        <w:t xml:space="preserve">esture technologies </w:t>
+      </w:r>
+      <w:r>
+        <w:rPr>
+          <w:rFonts w:eastAsia="Times New Roman"/>
+          <w:szCs w:val="24"/>
+        </w:rPr>
+        <w:t>hav</w:t>
+      </w:r>
+      <w:r>
+        <w:rPr>
+          <w:rFonts w:eastAsia="Times New Roman"/>
+          <w:szCs w:val="24"/>
+        </w:rPr>
+        <w:t>e becom</w:t>
+      </w:r>
+      <w:r>
+        <w:rPr>
+          <w:rFonts w:eastAsia="Times New Roman"/>
+          <w:szCs w:val="24"/>
+        </w:rPr>
+        <w:t>e</w:t>
+      </w:r>
+      <w:r>
+        <w:rPr>
+          <w:rFonts w:eastAsia="Times New Roman"/>
+          <w:szCs w:val="24"/>
+        </w:rPr>
+        <w:t xml:space="preserve"> popular in the automobile industry. </w:t>
+      </w:r>
+      <w:r>
+        <w:rPr>
+          <w:rFonts w:eastAsia="Times New Roman"/>
+          <w:szCs w:val="24"/>
+        </w:rPr>
+        <w:t xml:space="preserve">In the paper </w:t>
+      </w:r>
+      <w:r>
+        <w:rPr>
+          <w:rFonts w:eastAsia="Times New Roman"/>
+          <w:szCs w:val="24"/>
+        </w:rPr>
+        <w:t xml:space="preserve">"You Have a Point There: Object Selection Inside an Automobile </w:t>
+      </w:r>
+      <w:r>
+        <w:rPr>
+          <w:rFonts w:eastAsia="Times New Roman"/>
+          <w:szCs w:val="24"/>
+        </w:rPr>
+        <w:lastRenderedPageBreak/>
+        <w:t>Using Gaze, Head Pose, and Finger Pointing"</w:t>
       </w:r>
       <w:r>
         <w:rPr>
@@ -7359,21 +7600,45 @@
           <w:rFonts w:eastAsia="Times New Roman"/>
           <w:szCs w:val="24"/>
         </w:rPr>
-        <w:t xml:space="preserve"> results indicate that deep learning methods significantly improve pointing direction accuracy when integrating multiple modalities. This multimodal approach has the potential to enhance user interaction in vehicles, laying the foundation for future applications that rely on sensor fusion for a more intuitive and responsive driving experience.</w:t>
+        <w:t xml:space="preserve"> results indicate that deep learning methods </w:t>
       </w:r>
       <w:r>
         <w:rPr>
           <w:rFonts w:eastAsia="Times New Roman"/>
           <w:szCs w:val="24"/>
         </w:rPr>
+        <w:t>can</w:t>
+      </w:r>
+      <w:r>
+        <w:rPr>
+          <w:rFonts w:eastAsia="Times New Roman"/>
+          <w:szCs w:val="24"/>
+        </w:rPr>
+        <w:t xml:space="preserve"> improve pointing direction accuracy when integrating multiple modalities. This multimodal approach has the potential to enhance user interaction in vehicles, laying the foundation for future applications that rely on sensor fusion for a more intuitive and responsive driving experience.</w:t>
+      </w:r>
+      <w:r>
+        <w:rPr>
+          <w:rFonts w:eastAsia="Times New Roman"/>
+          <w:szCs w:val="24"/>
+        </w:rPr>
         <w:t xml:space="preserve"> </w:t>
       </w:r>
-      <w:r>
+    </w:p>
+    <w:p>
+      <w:pPr>
+        <w:spacing w:line="480" w:lineRule="auto"/>
+        <w:ind w:firstLine="720"/>
         <w:rPr>
           <w:rFonts w:eastAsia="Times New Roman"/>
           <w:szCs w:val="24"/>
         </w:rPr>
-        <w:t>In our work, we utilized a software-based approach (</w:t>
+      </w:pPr>
+      <w:r>
+        <w:rPr>
+          <w:rFonts w:eastAsia="Times New Roman"/>
+          <w:szCs w:val="24"/>
+        </w:rPr>
+        <w:t xml:space="preserve">In contrast to other approaches that rely on specialized and often costly gesture camera hardware, our research leverages a software-based solution using the </w:t>
       </w:r>
       <w:proofErr w:type="spellStart"/>
       <w:r>
@@ -7389,28 +7654,134 @@
           <w:rFonts w:eastAsia="Times New Roman"/>
           <w:szCs w:val="24"/>
         </w:rPr>
-        <w:t xml:space="preserve">) to replace the need for expensive </w:t>
+        <w:t xml:space="preserve"> model</w:t>
       </w:r>
       <w:r>
         <w:rPr>
           <w:rFonts w:eastAsia="Times New Roman"/>
           <w:szCs w:val="24"/>
         </w:rPr>
+        <w:t xml:space="preserve"> (</w:t>
+      </w:r>
+      <w:r>
+        <w:t>Nakamur</w:t>
+      </w:r>
+      <w:r>
+        <w:t xml:space="preserve">a </w:t>
+      </w:r>
+      <w:r>
+        <w:t>2023)</w:t>
+      </w:r>
+      <w:r>
+        <w:rPr>
+          <w:rFonts w:eastAsia="Times New Roman"/>
+          <w:szCs w:val="24"/>
+        </w:rPr>
+        <w:t xml:space="preserve">. This shift away from hardware dependency represents a significant advancement, as it allows us to achieve accurate pointing gesture recognition without the need for expensive, dedicated gesture-tracking equipment. By focusing on software-based innovations, we </w:t>
+      </w:r>
+      <w:proofErr w:type="gramStart"/>
+      <w:r>
+        <w:rPr>
+          <w:rFonts w:eastAsia="Times New Roman"/>
+          <w:szCs w:val="24"/>
+        </w:rPr>
+        <w:t>are able to</w:t>
+      </w:r>
+      <w:proofErr w:type="gramEnd"/>
+      <w:r>
+        <w:rPr>
+          <w:rFonts w:eastAsia="Times New Roman"/>
+          <w:szCs w:val="24"/>
+        </w:rPr>
+        <w:t xml:space="preserve"> lower the overall cost of the system, making it more accessible and practical for widespread use, particularly for individuals with mobility impairments who may benefit from affordable assistive technology.</w:t>
+      </w:r>
+    </w:p>
+    <w:p>
+      <w:pPr>
+        <w:spacing w:line="480" w:lineRule="auto"/>
+        <w:ind w:firstLine="720"/>
+        <w:rPr>
+          <w:rFonts w:eastAsia="Times New Roman"/>
+          <w:szCs w:val="24"/>
+        </w:rPr>
+      </w:pPr>
+      <w:r>
+        <w:rPr>
+          <w:rFonts w:eastAsia="Times New Roman"/>
+          <w:szCs w:val="24"/>
+        </w:rPr>
+        <w:t xml:space="preserve">Our software-driven approach capitalizes on the strength of neural networks and advanced algorithms to replicate the functionality typically associated with high-end hardware solutions. By using </w:t>
+      </w:r>
+      <w:proofErr w:type="spellStart"/>
+      <w:r>
+        <w:rPr>
+          <w:rFonts w:eastAsia="Times New Roman"/>
+          <w:szCs w:val="24"/>
+        </w:rPr>
+        <w:t>DeepPoint</w:t>
+      </w:r>
+      <w:proofErr w:type="spellEnd"/>
+      <w:r>
+        <w:rPr>
+          <w:rFonts w:eastAsia="Times New Roman"/>
+          <w:szCs w:val="24"/>
+        </w:rPr>
+        <w:t xml:space="preserve">, we maintain high accuracy in gesture recognition and direction estimation, while drastically cutting down the expenses that </w:t>
+      </w:r>
+      <w:r>
+        <w:rPr>
+          <w:rFonts w:eastAsia="Times New Roman"/>
+          <w:szCs w:val="24"/>
+        </w:rPr>
         <w:lastRenderedPageBreak/>
-        <w:t>gesture camera hardware, significantly reducing the overall cost.</w:t>
-      </w:r>
-      <w:r>
+        <w:t>would otherwise be incurred by integrating specialized cameras. This not only makes the technology more cost-effective but also enhances its portability and ease of implementation in various real-world environments, including homes, healthcare facilities, and public spaces.</w:t>
+      </w:r>
+    </w:p>
+    <w:p>
+      <w:pPr>
+        <w:spacing w:line="480" w:lineRule="auto"/>
+        <w:ind w:firstLine="720"/>
         <w:rPr>
           <w:rFonts w:eastAsia="Times New Roman"/>
           <w:szCs w:val="24"/>
         </w:rPr>
-        <w:t xml:space="preserve"> </w:t>
-      </w:r>
+      </w:pPr>
       <w:r>
         <w:rPr>
           <w:rFonts w:eastAsia="Times New Roman"/>
           <w:szCs w:val="24"/>
         </w:rPr>
+        <w:t>Ultimately, this software-first strategy aligns with our goal of developing accessible assistive technologies, reducing barriers for users</w:t>
+      </w:r>
+      <w:r>
+        <w:rPr>
+          <w:rFonts w:eastAsia="Times New Roman"/>
+          <w:szCs w:val="24"/>
+        </w:rPr>
+        <w:t>,</w:t>
+      </w:r>
+      <w:r>
+        <w:rPr>
+          <w:rFonts w:eastAsia="Times New Roman"/>
+          <w:szCs w:val="24"/>
+        </w:rPr>
+        <w:t xml:space="preserve"> and enabling broader adoption across diverse settings. By eliminating the need for dedicated hardware, we pave the way for more scalable and flexible solutions that can integrate seamlessly into existing systems, benefiting a wider range of users without the burden of high costs.</w:t>
+      </w:r>
+    </w:p>
+    <w:p>
+      <w:pPr>
+        <w:spacing w:line="480" w:lineRule="auto"/>
+        <w:ind w:firstLine="720"/>
+        <w:rPr>
+          <w:rFonts w:eastAsia="Times New Roman"/>
+          <w:szCs w:val="24"/>
+        </w:rPr>
+      </w:pPr>
+      <w:r>
+        <w:rPr>
+          <w:rFonts w:eastAsia="Times New Roman"/>
+          <w:szCs w:val="24"/>
+        </w:rPr>
         <w:t xml:space="preserve">The problem of object selection inside a car has also been presented by </w:t>
       </w:r>
       <w:proofErr w:type="spellStart"/>
@@ -7506,7 +7877,21 @@
           <w:rFonts w:eastAsia="Times New Roman"/>
           <w:szCs w:val="24"/>
         </w:rPr>
-        <w:t xml:space="preserve">. This experiment is limited to only four objects on a screen adjacent to each other. </w:t>
+        <w:t xml:space="preserve">. </w:t>
+      </w:r>
+      <w:r>
+        <w:rPr>
+          <w:rFonts w:eastAsia="Times New Roman"/>
+          <w:szCs w:val="24"/>
+        </w:rPr>
+        <w:t>However, t</w:t>
+      </w:r>
+      <w:r>
+        <w:rPr>
+          <w:rFonts w:eastAsia="Times New Roman"/>
+          <w:szCs w:val="24"/>
+        </w:rPr>
+        <w:t xml:space="preserve">his experiment is limited to only four objects on a screen adjacent to each other. </w:t>
       </w:r>
     </w:p>
     <w:p>
@@ -7582,7 +7967,7 @@
                                           <pic:cNvPicPr/>
                                         </pic:nvPicPr>
                                         <pic:blipFill>
-                                          <a:blip r:embed="rId11">
+                                          <a:blip r:embed="rId12">
                                             <a:extLst>
                                               <a:ext uri="{28A0092B-C50C-407E-A947-70E740481C1C}">
                                                 <a14:useLocalDpi xmlns:a14="http://schemas.microsoft.com/office/drawing/2010/main" val="0"/>
@@ -7614,32 +7999,63 @@
                               <w:pStyle w:val="Heading5"/>
                               <w:jc w:val="center"/>
                             </w:pPr>
+                            <w:bookmarkStart w:id="37" w:name="_Toc180258102"/>
                             <w:r>
+                              <w:rPr>
+                                <w:b w:val="0"/>
+                                <w:bCs/>
+                              </w:rPr>
                               <w:t xml:space="preserve">Figure </w:t>
                             </w:r>
                             <w:r>
-                              <w:t xml:space="preserve">2. Driver makes a pointing gesture to interact with the car. </w:t>
+                              <w:rPr>
+                                <w:b w:val="0"/>
+                                <w:bCs/>
+                              </w:rPr>
+                              <w:t>3</w:t>
                             </w:r>
-                            <w:proofErr w:type="gramStart"/>
                             <w:r>
-                              <w:t>( Source</w:t>
+                              <w:rPr>
+                                <w:b w:val="0"/>
+                                <w:bCs/>
+                              </w:rPr>
+                              <w:t>.</w:t>
                             </w:r>
-                            <w:proofErr w:type="gramEnd"/>
                             <w:r>
-                              <w:t xml:space="preserve">: </w:t>
+                              <w:t xml:space="preserve"> </w:t>
+                            </w:r>
+                            <w:r>
+                              <w:rPr>
+                                <w:b w:val="0"/>
+                                <w:bCs/>
+                              </w:rPr>
+                              <w:t xml:space="preserve">Driver makes a pointing gesture to interact with the car (Source: </w:t>
                             </w:r>
                             <w:r>
                               <w:rPr>
                                 <w:rFonts w:eastAsia="Times New Roman"/>
+                                <w:b w:val="0"/>
+                                <w:bCs/>
                               </w:rPr>
-                              <w:t>Aftab, A. R., et al., 2020</w:t>
+                              <w:t>Aftab</w:t>
                             </w:r>
                             <w:r>
                               <w:rPr>
                                 <w:rFonts w:eastAsia="Times New Roman"/>
+                                <w:b w:val="0"/>
+                                <w:bCs/>
                               </w:rPr>
-                              <w:t>)</w:t>
+                              <w:t xml:space="preserve"> </w:t>
                             </w:r>
+                            <w:r>
+                              <w:rPr>
+                                <w:rFonts w:eastAsia="Times New Roman"/>
+                                <w:b w:val="0"/>
+                                <w:bCs/>
+                              </w:rPr>
+                              <w:t>2020)</w:t>
+                            </w:r>
+                            <w:bookmarkEnd w:id="37"/>
                             <w:r>
                               <w:t xml:space="preserve"> </w:t>
                             </w:r>
@@ -7662,7 +8078,7 @@
           </mc:Choice>
           <mc:Fallback>
             <w:pict>
-              <v:shape w14:anchorId="0B358DC0" id="_x0000_s1027" type="#_x0000_t202" style="width:407.9pt;height:202.9pt;visibility:visible;mso-wrap-style:square;mso-left-percent:-10001;mso-top-percent:-10001;mso-position-horizontal:absolute;mso-position-horizontal-relative:char;mso-position-vertical:absolute;mso-position-vertical-relative:line;mso-left-percent:-10001;mso-top-percent:-10001;v-text-anchor:top" o:gfxdata="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" stroked="f">
+              <v:shape w14:anchorId="0B358DC0" id="_x0000_s1028" type="#_x0000_t202" style="width:407.9pt;height:202.9pt;visibility:visible;mso-wrap-style:square;mso-left-percent:-10001;mso-top-percent:-10001;mso-position-horizontal:absolute;mso-position-horizontal-relative:char;mso-position-vertical:absolute;mso-position-vertical-relative:line;mso-left-percent:-10001;mso-top-percent:-10001;v-text-anchor:top" o:gfxdata="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" stroked="f">
                 <v:textbox>
                   <w:txbxContent>
                     <w:p>
@@ -7689,7 +8105,7 @@
                                     <pic:cNvPicPr/>
                                   </pic:nvPicPr>
                                   <pic:blipFill>
-                                    <a:blip r:embed="rId11">
+                                    <a:blip r:embed="rId12">
                                       <a:extLst>
                                         <a:ext uri="{28A0092B-C50C-407E-A947-70E740481C1C}">
                                           <a14:useLocalDpi xmlns:a14="http://schemas.microsoft.com/office/drawing/2010/main" val="0"/>
@@ -7721,32 +8137,63 @@
                         <w:pStyle w:val="Heading5"/>
                         <w:jc w:val="center"/>
                       </w:pPr>
+                      <w:bookmarkStart w:id="38" w:name="_Toc180258102"/>
                       <w:r>
+                        <w:rPr>
+                          <w:b w:val="0"/>
+                          <w:bCs/>
+                        </w:rPr>
                         <w:t xml:space="preserve">Figure </w:t>
                       </w:r>
                       <w:r>
-                        <w:t xml:space="preserve">2. Driver makes a pointing gesture to interact with the car. </w:t>
+                        <w:rPr>
+                          <w:b w:val="0"/>
+                          <w:bCs/>
+                        </w:rPr>
+                        <w:t>3</w:t>
                       </w:r>
-                      <w:proofErr w:type="gramStart"/>
                       <w:r>
-                        <w:t>( Source</w:t>
+                        <w:rPr>
+                          <w:b w:val="0"/>
+                          <w:bCs/>
+                        </w:rPr>
+                        <w:t>.</w:t>
                       </w:r>
-                      <w:proofErr w:type="gramEnd"/>
                       <w:r>
-                        <w:t xml:space="preserve">: </w:t>
+                        <w:t xml:space="preserve"> </w:t>
+                      </w:r>
+                      <w:r>
+                        <w:rPr>
+                          <w:b w:val="0"/>
+                          <w:bCs/>
+                        </w:rPr>
+                        <w:t xml:space="preserve">Driver makes a pointing gesture to interact with the car (Source: </w:t>
                       </w:r>
                       <w:r>
                         <w:rPr>
                           <w:rFonts w:eastAsia="Times New Roman"/>
+                          <w:b w:val="0"/>
+                          <w:bCs/>
                         </w:rPr>
-                        <w:t>Aftab, A. R., et al., 2020</w:t>
+                        <w:t>Aftab</w:t>
                       </w:r>
                       <w:r>
                         <w:rPr>
                           <w:rFonts w:eastAsia="Times New Roman"/>
+                          <w:b w:val="0"/>
+                          <w:bCs/>
                         </w:rPr>
-                        <w:t>)</w:t>
+                        <w:t xml:space="preserve"> </w:t>
                       </w:r>
+                      <w:r>
+                        <w:rPr>
+                          <w:rFonts w:eastAsia="Times New Roman"/>
+                          <w:b w:val="0"/>
+                          <w:bCs/>
+                        </w:rPr>
+                        <w:t>2020)</w:t>
+                      </w:r>
+                      <w:bookmarkEnd w:id="38"/>
                       <w:r>
                         <w:t xml:space="preserve"> </w:t>
                       </w:r>
@@ -7786,6 +8233,7 @@
           <w:rFonts w:eastAsia="Times New Roman"/>
           <w:szCs w:val="24"/>
         </w:rPr>
+        <w:lastRenderedPageBreak/>
         <w:t xml:space="preserve">In </w:t>
       </w:r>
       <w:r>
@@ -7805,8 +8253,6 @@
       <w:r>
         <w:rPr>
           <w:rFonts w:eastAsia="Times New Roman"/>
-          <w:i/>
-          <w:iCs/>
           <w:szCs w:val="24"/>
         </w:rPr>
         <w:t>"Interactive Multimodal Robot Dialog Using Pointing Gesture Recognition</w:t>
@@ -7814,8 +8260,6 @@
       <w:r>
         <w:rPr>
           <w:rFonts w:eastAsia="Times New Roman"/>
-          <w:i/>
-          <w:iCs/>
           <w:szCs w:val="24"/>
         </w:rPr>
         <w:t>"</w:t>
@@ -7846,12 +8290,6 @@
         <w:rPr>
           <w:szCs w:val="24"/>
         </w:rPr>
-        <w:t>, K</w:t>
-      </w:r>
-      <w:r>
-        <w:rPr>
-          <w:szCs w:val="24"/>
-        </w:rPr>
         <w:t xml:space="preserve"> et al., 2024</w:t>
       </w:r>
       <w:r>
@@ -7961,7 +8399,6 @@
         <w:rPr>
           <w:szCs w:val="24"/>
         </w:rPr>
-        <w:lastRenderedPageBreak/>
         <w:t xml:space="preserve">pointing direction. However, this method requires a depth camera and focus on HRI </w:t>
       </w:r>
       <w:proofErr w:type="gramStart"/>
@@ -7988,6 +8425,12 @@
         <w:rPr>
           <w:szCs w:val="24"/>
         </w:rPr>
+        <w:t xml:space="preserve"> applications</w:t>
+      </w:r>
+      <w:r>
+        <w:rPr>
+          <w:szCs w:val="24"/>
+        </w:rPr>
         <w:t xml:space="preserve">. </w:t>
       </w:r>
       <w:proofErr w:type="gramStart"/>
@@ -8128,7 +8571,19 @@
         <w:rPr>
           <w:szCs w:val="24"/>
         </w:rPr>
-        <w:t xml:space="preserve">place got fire and direct drone to fly over to the location. Another similar paper by </w:t>
+        <w:t xml:space="preserve">place </w:t>
+      </w:r>
+      <w:r>
+        <w:rPr>
+          <w:szCs w:val="24"/>
+        </w:rPr>
+        <w:t>of</w:t>
+      </w:r>
+      <w:r>
+        <w:rPr>
+          <w:szCs w:val="24"/>
+        </w:rPr>
+        <w:t xml:space="preserve"> fire and direct drone to fly over to the location. Another similar paper by </w:t>
       </w:r>
       <w:r>
         <w:rPr>
@@ -8179,7 +8634,55 @@
         <w:rPr>
           <w:szCs w:val="24"/>
         </w:rPr>
-        <w:t>Human-Object Interaction (HOI) detection is a crucial component in advanced human-centric scene understanding, and it has garnered significant research attention in recent years. The primary objective of HOI detection is to not only localize humans and objects within a scene but also to accurately recognize the interactions occurring between them. This capability is essential for applications such as robotics, autonomous systems, and assistive technologies, where understanding human intentions and actions in relation to objects is key.</w:t>
+        <w:t>Human-</w:t>
+      </w:r>
+      <w:r>
+        <w:rPr>
+          <w:szCs w:val="24"/>
+        </w:rPr>
+        <w:t>o</w:t>
+      </w:r>
+      <w:r>
+        <w:rPr>
+          <w:szCs w:val="24"/>
+        </w:rPr>
+        <w:t xml:space="preserve">bject </w:t>
+      </w:r>
+      <w:r>
+        <w:rPr>
+          <w:szCs w:val="24"/>
+        </w:rPr>
+        <w:t>i</w:t>
+      </w:r>
+      <w:r>
+        <w:rPr>
+          <w:szCs w:val="24"/>
+        </w:rPr>
+        <w:t>nteraction (HOI) detection is a crucial component in advanced human-centric scene understanding, and it has garnered significant research attention in recent years. The primary objective of HOI detection is to not only localize humans and objects within a scene but also accurately recognize the</w:t>
+      </w:r>
+      <w:r>
+        <w:rPr>
+          <w:szCs w:val="24"/>
+        </w:rPr>
+        <w:t>ir</w:t>
+      </w:r>
+      <w:r>
+        <w:rPr>
+          <w:szCs w:val="24"/>
+        </w:rPr>
+        <w:t xml:space="preserve"> </w:t>
+      </w:r>
+      <w:r>
+        <w:rPr>
+          <w:szCs w:val="24"/>
+        </w:rPr>
+        <w:t>interactions</w:t>
+      </w:r>
+      <w:r>
+        <w:rPr>
+          <w:szCs w:val="24"/>
+        </w:rPr>
+        <w:t>. This capability is essential for applications such as robotics, autonomous systems, and assistive technologies, where understanding human intentions and actions in relation to objects is key.</w:t>
       </w:r>
     </w:p>
     <w:p>
@@ -8194,49 +8697,32 @@
         <w:rPr>
           <w:szCs w:val="24"/>
         </w:rPr>
-        <w:t xml:space="preserve">Previous research, such as the work by Chen Gao (2018; 2020), has produced promising results by employing a </w:t>
-      </w:r>
-      <w:r>
-        <w:rPr>
-          <w:b/>
-          <w:bCs/>
-          <w:szCs w:val="24"/>
-        </w:rPr>
-        <w:t>two-stage approach</w:t>
-      </w:r>
-      <w:r>
-        <w:rPr>
-          <w:szCs w:val="24"/>
-        </w:rPr>
-        <w:t xml:space="preserve"> to HOI detection. In these studies, the task is decoupled into two steps: </w:t>
-      </w:r>
-      <w:r>
-        <w:rPr>
-          <w:b/>
-          <w:bCs/>
-          <w:szCs w:val="24"/>
-        </w:rPr>
-        <w:t>object detection</w:t>
-      </w:r>
-      <w:r>
-        <w:rPr>
-          <w:szCs w:val="24"/>
-        </w:rPr>
-        <w:t xml:space="preserve">, followed by </w:t>
-      </w:r>
-      <w:r>
-        <w:rPr>
-          <w:b/>
-          <w:bCs/>
-          <w:szCs w:val="24"/>
-        </w:rPr>
-        <w:t>interaction classification</w:t>
-      </w:r>
-      <w:r>
-        <w:rPr>
-          <w:szCs w:val="24"/>
-        </w:rPr>
-        <w:t>. This method first identifies the objects and humans separately and then classifies the type of interaction occurring between them. Although effective, this two-stage process can introduce inefficiencies and complexity.</w:t>
+        <w:lastRenderedPageBreak/>
+        <w:t xml:space="preserve">Previous research, such as the work by Chen Gao (2018; 2020), has produced promising results by </w:t>
+      </w:r>
+      <w:r>
+        <w:rPr>
+          <w:szCs w:val="24"/>
+        </w:rPr>
+        <w:t xml:space="preserve">employing a two-stage approach to HOI detection. In these studies, the task is decoupled into two steps: object detection </w:t>
+      </w:r>
+      <w:r>
+        <w:rPr>
+          <w:szCs w:val="24"/>
+        </w:rPr>
+        <w:t>and</w:t>
+      </w:r>
+      <w:r>
+        <w:rPr>
+          <w:szCs w:val="24"/>
+        </w:rPr>
+        <w:t xml:space="preserve"> interaction classification.</w:t>
+      </w:r>
+      <w:r>
+        <w:rPr>
+          <w:szCs w:val="24"/>
+        </w:rPr>
+        <w:t xml:space="preserve"> This method first identifies the objects and humans separately and then classifies the type of interaction occurring between them. Although effective, this two-stage process can introduce inefficiencies and complexity.</w:t>
       </w:r>
     </w:p>
     <w:p>
@@ -8265,42 +8751,7 @@
         <w:rPr>
           <w:szCs w:val="24"/>
         </w:rPr>
-        <w:t xml:space="preserve"> Wang, Kim B., and Yue L., have advanced HOI detection by formulating a </w:t>
-      </w:r>
-      <w:r>
-        <w:rPr>
-          <w:b/>
-          <w:bCs/>
-          <w:szCs w:val="24"/>
-        </w:rPr>
-        <w:t>surrogate interaction detection problem</w:t>
-      </w:r>
-      <w:r>
-        <w:rPr>
-          <w:szCs w:val="24"/>
-        </w:rPr>
-        <w:t xml:space="preserve">. These approaches aim to optimize HOI detection indirectly, using a more streamlined </w:t>
-      </w:r>
-      <w:r>
-        <w:rPr>
-          <w:b/>
-          <w:bCs/>
-          <w:szCs w:val="24"/>
-        </w:rPr>
-        <w:t>one-stage approach</w:t>
-      </w:r>
-      <w:r>
-        <w:rPr>
-          <w:szCs w:val="24"/>
-        </w:rPr>
-        <w:t xml:space="preserve">. This method combines object detection and interaction </w:t>
-      </w:r>
-      <w:r>
-        <w:rPr>
-          <w:szCs w:val="24"/>
-        </w:rPr>
-        <w:lastRenderedPageBreak/>
-        <w:t>recognition into a single step, improving efficiency and potentially increasing detection accuracy by allowing for a more holistic analysis of the scene.</w:t>
+        <w:t xml:space="preserve"> Wang, Kim B., and Yue L., have advanced HOI detection by formulating a surrogate interaction detection problem. These approaches aim to optimize HOI detection indirectly, using a more streamlined one-stage approach. This method combines object detection and interaction recognition into a single step, improving efficiency and potentially increasing detection accuracy by allowing for a more holistic analysis of the scene.</w:t>
       </w:r>
     </w:p>
     <w:p>
@@ -8315,21 +8766,13 @@
         <w:rPr>
           <w:szCs w:val="24"/>
         </w:rPr>
-        <w:t xml:space="preserve">Additionally, Zou et al. introduced a groundbreaking </w:t>
-      </w:r>
-      <w:r>
-        <w:rPr>
-          <w:b/>
-          <w:bCs/>
-          <w:szCs w:val="24"/>
-        </w:rPr>
-        <w:t>end-to-end HOI prediction model</w:t>
-      </w:r>
-      <w:r>
-        <w:rPr>
-          <w:szCs w:val="24"/>
-        </w:rPr>
-        <w:t xml:space="preserve"> that eliminates the need for multiple stages entirely. Their approach enables direct prediction of human-object interactions, simplifying the process and improving the overall efficiency of detection. This end-to-end approach holds </w:t>
+        <w:t>Additionally, Zou et al. introduced a groundbreaking end-to-end HOI prediction model that eliminates the need for multiple</w:t>
+      </w:r>
+      <w:r>
+        <w:rPr>
+          <w:szCs w:val="24"/>
+        </w:rPr>
+        <w:t xml:space="preserve"> stages entirely. Their approach enables direct prediction of human-object interactions, simplifying the process and improving the overall efficiency of detection. This end-to-end approach holds </w:t>
       </w:r>
       <w:proofErr w:type="gramStart"/>
       <w:r>
@@ -8343,48 +8786,75 @@
         <w:rPr>
           <w:szCs w:val="24"/>
         </w:rPr>
-        <w:t xml:space="preserve"> for applications in gesture-object interaction, where recognizing gestures in relation to objects in real time is critical. Such advancements are paving the way for more effective and seamless interaction systems, especially in environments requiring quick and accurate understanding of human behavior, such as assistive technologies or gesture-based control systems.</w:t>
-      </w:r>
+        <w:t xml:space="preserve"> for applications in gesture-object interaction, where recognizing gestures in relation to objects in real</w:t>
+      </w:r>
+      <w:r>
+        <w:rPr>
+          <w:szCs w:val="24"/>
+        </w:rPr>
+        <w:t>-</w:t>
+      </w:r>
+      <w:r>
+        <w:rPr>
+          <w:szCs w:val="24"/>
+        </w:rPr>
+        <w:t xml:space="preserve">time is critical. Such advancements are paving the way for more effective and seamless interaction systems, especially in environments requiring </w:t>
+      </w:r>
+      <w:r>
+        <w:rPr>
+          <w:szCs w:val="24"/>
+        </w:rPr>
+        <w:t xml:space="preserve">a </w:t>
+      </w:r>
+      <w:r>
+        <w:rPr>
+          <w:szCs w:val="24"/>
+        </w:rPr>
+        <w:t>quick and accurate understanding of human behavior, such as assistive technologies or gesture-based control systems.</w:t>
+      </w:r>
+    </w:p>
+    <w:p>
+      <w:pPr>
+        <w:pStyle w:val="Heading2"/>
+      </w:pPr>
+      <w:bookmarkStart w:id="39" w:name="_Toc180255837"/>
+      <w:r>
+        <w:t>2.</w:t>
+      </w:r>
+      <w:r>
+        <w:t>4</w:t>
+      </w:r>
+      <w:r>
+        <w:t xml:space="preserve"> </w:t>
+      </w:r>
+      <w:r>
+        <w:t>Vision t</w:t>
+      </w:r>
+      <w:r>
+        <w:t>ransformer technology</w:t>
+      </w:r>
+      <w:bookmarkEnd w:id="39"/>
     </w:p>
     <w:p>
       <w:pPr>
         <w:spacing w:after="0" w:line="480" w:lineRule="auto"/>
         <w:ind w:firstLine="720"/>
         <w:rPr>
-          <w:szCs w:val="24"/>
-        </w:rPr>
-      </w:pPr>
-    </w:p>
-    <w:p>
-      <w:pPr>
-        <w:pStyle w:val="Heading2"/>
-      </w:pPr>
-      <w:bookmarkStart w:id="35" w:name="_Toc180227718"/>
-      <w:r>
-        <w:t>2.</w:t>
-      </w:r>
-      <w:r>
-        <w:t>4</w:t>
-      </w:r>
-      <w:r>
-        <w:t xml:space="preserve"> </w:t>
-      </w:r>
-      <w:r>
-        <w:t>Vision t</w:t>
-      </w:r>
-      <w:r>
-        <w:t>ransformer technology</w:t>
-      </w:r>
-      <w:bookmarkEnd w:id="35"/>
-    </w:p>
-    <w:p>
-      <w:pPr>
-        <w:spacing w:after="0"/>
-        <w:rPr>
-          <w:b/>
-          <w:szCs w:val="24"/>
-        </w:rPr>
-      </w:pPr>
+          <w:bCs/>
+          <w:szCs w:val="24"/>
+        </w:rPr>
+      </w:pPr>
+      <w:r>
+        <w:lastRenderedPageBreak/>
+        <w:t>This section provides an overview of Vision Transformer technology and references the key papers related to its development</w:t>
+      </w:r>
+      <w:r>
+        <w:rPr>
+          <w:bCs/>
+          <w:szCs w:val="24"/>
+        </w:rPr>
+        <w:t>.</w:t>
+      </w:r>
     </w:p>
     <w:p>
       <w:pPr>
@@ -8396,11 +8866,99 @@
         </w:rPr>
       </w:pPr>
       <w:r>
-        <w:t>This section provides an overview of Vision Transformer technology and references the key papers related to its development</w:t>
-      </w:r>
-      <w:r>
         <w:rPr>
           <w:bCs/>
+          <w:szCs w:val="24"/>
+        </w:rPr>
+        <w:t xml:space="preserve">The core of Transformer technology is </w:t>
+      </w:r>
+      <w:r>
+        <w:rPr>
+          <w:bCs/>
+          <w:szCs w:val="24"/>
+        </w:rPr>
+        <w:t xml:space="preserve">the </w:t>
+      </w:r>
+      <w:r>
+        <w:rPr>
+          <w:bCs/>
+          <w:szCs w:val="24"/>
+        </w:rPr>
+        <w:t xml:space="preserve">attention mechanism. </w:t>
+      </w:r>
+      <w:r>
+        <w:rPr>
+          <w:bCs/>
+          <w:szCs w:val="24"/>
+        </w:rPr>
+        <w:t>The attention mechanism is a concept used in machine learning models to help them focus on specific parts of input data rather than processing all information equally. It allows the model to "attend" to the most relevant pieces of data when making predictions. In sequence models like Transformers, attention calculates the importance of each word or token in relation to others, enabling the model to capture long-range dependencies and contextual relationships more effectively</w:t>
+      </w:r>
+      <w:r>
+        <w:rPr>
+          <w:bCs/>
+          <w:szCs w:val="24"/>
+        </w:rPr>
+        <w:t>. In other words, a</w:t>
+      </w:r>
+      <w:r>
+        <w:rPr>
+          <w:bCs/>
+          <w:szCs w:val="24"/>
+        </w:rPr>
+        <w:t>n attention function can be understood as a process that takes a query and a set of key-value pairs as inputs and generates an output. Each of these (query, keys, values, output) is represented as a vector. The output is a weighted sum of the values, where the weight for each value is determined by how closely the query matches the corresponding key, computed through a compatibility function. This allows the model to focus on relevant information in the data.</w:t>
+      </w:r>
+      <w:r>
+        <w:rPr>
+          <w:bCs/>
+          <w:szCs w:val="24"/>
+        </w:rPr>
+        <w:t xml:space="preserve"> (</w:t>
+      </w:r>
+      <w:r>
+        <w:rPr>
+          <w:szCs w:val="24"/>
+        </w:rPr>
+        <w:t>Vaswani</w:t>
+      </w:r>
+      <w:r>
+        <w:t xml:space="preserve"> </w:t>
+      </w:r>
+      <w:r>
+        <w:t>et al., 2017</w:t>
+      </w:r>
+      <w:r>
+        <w:t>)</w:t>
+      </w:r>
+      <w:r>
+        <w:rPr>
+          <w:bCs/>
+          <w:szCs w:val="24"/>
+        </w:rPr>
+        <w:t xml:space="preserve">. </w:t>
+      </w:r>
+      <w:r>
+        <w:rPr>
+          <w:bCs/>
+          <w:szCs w:val="24"/>
+        </w:rPr>
+        <w:t>The result is to</w:t>
+      </w:r>
+      <w:r>
+        <w:rPr>
+          <w:bCs/>
+          <w:szCs w:val="24"/>
+        </w:rPr>
+        <w:t xml:space="preserve"> make attention highly useful in natural language processing and image recognition</w:t>
+      </w:r>
+      <w:r>
+        <w:rPr>
+          <w:bCs/>
+          <w:szCs w:val="24"/>
+        </w:rPr>
+        <w:t xml:space="preserve"> tasks</w:t>
+      </w:r>
+      <w:r>
+        <w:rPr>
           <w:szCs w:val="24"/>
         </w:rPr>
         <w:t>.</w:t>
@@ -8410,81 +8968,210 @@
       <w:pPr>
         <w:spacing w:after="0" w:line="480" w:lineRule="auto"/>
         <w:ind w:firstLine="720"/>
+      </w:pPr>
+      <w:r>
         <w:rPr>
           <w:bCs/>
           <w:szCs w:val="24"/>
         </w:rPr>
-      </w:pPr>
+        <w:t xml:space="preserve">The </w:t>
+      </w:r>
       <w:r>
         <w:rPr>
           <w:bCs/>
           <w:szCs w:val="24"/>
         </w:rPr>
-        <w:t xml:space="preserve">The core of Transformer technology is </w:t>
+        <w:t xml:space="preserve">attention-based </w:t>
       </w:r>
       <w:r>
         <w:rPr>
           <w:bCs/>
           <w:szCs w:val="24"/>
         </w:rPr>
-        <w:t xml:space="preserve">the </w:t>
+        <w:t xml:space="preserve">Transformer architecture has become the de-facto standard for natural language processing tasks, </w:t>
       </w:r>
       <w:r>
         <w:rPr>
           <w:bCs/>
           <w:szCs w:val="24"/>
         </w:rPr>
-        <w:t xml:space="preserve">attention mechanism. </w:t>
+        <w:t xml:space="preserve">but </w:t>
       </w:r>
       <w:r>
         <w:rPr>
           <w:bCs/>
           <w:szCs w:val="24"/>
         </w:rPr>
-        <w:t>The attention mechanism is a concept used in machine learning models to help them focus on specific parts of input data rather than processing all information equally. It allows the model to "attend" to the most relevant pieces of data when making predictions. In sequence models like Transformers, attention calculates the importance of each word or token in relation to others, enabling the model to capture long-range dependencies and contextual relationships more effectively</w:t>
+        <w:t xml:space="preserve">its applications to computer vision remain limited. In vision, </w:t>
+      </w:r>
+      <w:r>
+        <w:t xml:space="preserve">CNNs remain dominant in computer vision </w:t>
+      </w:r>
+      <w:proofErr w:type="gramStart"/>
+      <w:r>
+        <w:t>(</w:t>
+      </w:r>
+      <w:r>
+        <w:t xml:space="preserve"> </w:t>
+      </w:r>
+      <w:r>
+        <w:t>LeCun</w:t>
+      </w:r>
+      <w:proofErr w:type="gramEnd"/>
+      <w:r>
+        <w:t xml:space="preserve"> et al., 1989; </w:t>
+      </w:r>
+      <w:proofErr w:type="spellStart"/>
+      <w:r>
+        <w:t>Krizhevsky</w:t>
+      </w:r>
+      <w:proofErr w:type="spellEnd"/>
+      <w:r>
+        <w:t xml:space="preserve"> et al., 2012)</w:t>
+      </w:r>
+      <w:r>
+        <w:t xml:space="preserve">; </w:t>
       </w:r>
       <w:r>
         <w:rPr>
           <w:bCs/>
           <w:szCs w:val="24"/>
         </w:rPr>
-        <w:t>. In other words, a</w:t>
+        <w:t>focus</w:t>
       </w:r>
       <w:r>
         <w:rPr>
           <w:bCs/>
           <w:szCs w:val="24"/>
         </w:rPr>
-        <w:t xml:space="preserve">n attention function can be understood as a process that takes a query and a set of key-value pairs as inputs and generates an output. </w:t>
+        <w:t xml:space="preserve"> is either applied in conjunction with convolutional networks or used to replace certain components of convolutional networks while keeping their overall structure in place</w:t>
       </w:r>
       <w:r>
         <w:rPr>
           <w:bCs/>
           <w:szCs w:val="24"/>
         </w:rPr>
+        <w:t xml:space="preserve">. </w:t>
+      </w:r>
+      <w:proofErr w:type="spellStart"/>
+      <w:r>
+        <w:rPr>
+          <w:bCs/>
+          <w:szCs w:val="24"/>
+        </w:rPr>
+        <w:t>Dosovitskiy</w:t>
+      </w:r>
+      <w:proofErr w:type="spellEnd"/>
+      <w:r>
+        <w:rPr>
+          <w:rFonts w:ascii="Cambria Math" w:hAnsi="Cambria Math" w:cs="Cambria Math"/>
+          <w:bCs/>
+          <w:szCs w:val="24"/>
+        </w:rPr>
+        <w:t xml:space="preserve"> et al</w:t>
+      </w:r>
+      <w:r>
+        <w:rPr>
+          <w:rFonts w:ascii="Cambria Math" w:hAnsi="Cambria Math" w:cs="Cambria Math"/>
+          <w:bCs/>
+          <w:szCs w:val="24"/>
+        </w:rPr>
+        <w:t>.</w:t>
+      </w:r>
+      <w:r>
+        <w:rPr>
+          <w:rFonts w:ascii="Cambria Math" w:hAnsi="Cambria Math" w:cs="Cambria Math"/>
+          <w:bCs/>
+          <w:szCs w:val="24"/>
+        </w:rPr>
+        <w:t xml:space="preserve"> at Google </w:t>
+      </w:r>
+      <w:r>
+        <w:rPr>
+          <w:rFonts w:ascii="Cambria Math" w:hAnsi="Cambria Math" w:cs="Cambria Math"/>
+          <w:bCs/>
+          <w:szCs w:val="24"/>
+        </w:rPr>
+        <w:t>B</w:t>
+      </w:r>
+      <w:r>
+        <w:rPr>
+          <w:rFonts w:ascii="Cambria Math" w:hAnsi="Cambria Math" w:cs="Cambria Math"/>
+          <w:bCs/>
+          <w:szCs w:val="24"/>
+        </w:rPr>
+        <w:t>rain published a paper title</w:t>
+      </w:r>
+      <w:r>
+        <w:rPr>
+          <w:rFonts w:ascii="Cambria Math" w:hAnsi="Cambria Math" w:cs="Cambria Math"/>
+          <w:bCs/>
+          <w:szCs w:val="24"/>
+        </w:rPr>
+        <w:t>d</w:t>
+      </w:r>
+      <w:r>
+        <w:rPr>
+          <w:rFonts w:ascii="Cambria Math" w:hAnsi="Cambria Math" w:cs="Cambria Math"/>
+          <w:bCs/>
+          <w:szCs w:val="24"/>
+        </w:rPr>
+        <w:t xml:space="preserve">: </w:t>
+      </w:r>
+      <w:r>
+        <w:rPr>
+          <w:szCs w:val="24"/>
+        </w:rPr>
+        <w:t xml:space="preserve">An image is worth 16x16 words: Transformers for image recognition at </w:t>
+      </w:r>
+      <w:r>
+        <w:rPr>
+          <w:szCs w:val="24"/>
+        </w:rPr>
+        <w:t>S</w:t>
+      </w:r>
+      <w:r>
+        <w:rPr>
+          <w:szCs w:val="24"/>
+        </w:rPr>
+        <w:t>cale</w:t>
+      </w:r>
+      <w:r>
+        <w:rPr>
+          <w:szCs w:val="24"/>
+        </w:rPr>
+        <w:t xml:space="preserve"> </w:t>
+      </w:r>
+      <w:r>
+        <w:rPr>
+          <w:szCs w:val="24"/>
+        </w:rPr>
         <w:lastRenderedPageBreak/>
-        <w:t>Each of these (query, keys, values, output) is represented as a vector. The output is a weighted sum of the values, where the weight for each value is determined by how closely the query matches the corresponding key, computed through a compatibility function. This allows the model to focus on relevant information in the data.</w:t>
-      </w:r>
+        <w:t>(</w:t>
+      </w:r>
+      <w:proofErr w:type="spellStart"/>
       <w:r>
         <w:rPr>
           <w:bCs/>
           <w:szCs w:val="24"/>
         </w:rPr>
-        <w:t xml:space="preserve"> (</w:t>
-      </w:r>
-      <w:r>
-        <w:rPr>
-          <w:szCs w:val="24"/>
-        </w:rPr>
-        <w:t>Vaswani</w:t>
-      </w:r>
+        <w:t>Dosovitskiy</w:t>
+      </w:r>
+      <w:proofErr w:type="spellEnd"/>
       <w:r>
         <w:t xml:space="preserve"> </w:t>
       </w:r>
       <w:r>
-        <w:t>et al., 2017</w:t>
-      </w:r>
-      <w:r>
+        <w:t xml:space="preserve">et al., </w:t>
+      </w:r>
+      <w:r>
+        <w:t>2020</w:t>
+      </w:r>
+      <w:r>
+        <w:rPr>
+          <w:bCs/>
+          <w:szCs w:val="24"/>
+        </w:rPr>
         <w:t>)</w:t>
       </w:r>
       <w:r>
@@ -8492,34 +9179,162 @@
           <w:bCs/>
           <w:szCs w:val="24"/>
         </w:rPr>
-        <w:t xml:space="preserve">. </w:t>
+        <w:t>,</w:t>
       </w:r>
       <w:r>
         <w:rPr>
           <w:bCs/>
           <w:szCs w:val="24"/>
         </w:rPr>
-        <w:t>The result is to</w:t>
+        <w:t xml:space="preserve"> which change</w:t>
       </w:r>
       <w:r>
         <w:rPr>
           <w:bCs/>
           <w:szCs w:val="24"/>
         </w:rPr>
-        <w:t xml:space="preserve"> make attention highly useful in natural language processing and image recognition</w:t>
+        <w:t>d the NLP</w:t>
       </w:r>
       <w:r>
         <w:rPr>
           <w:bCs/>
           <w:szCs w:val="24"/>
         </w:rPr>
-        <w:t xml:space="preserve"> tasks</w:t>
-      </w:r>
-      <w:r>
-        <w:rPr>
-          <w:szCs w:val="24"/>
-        </w:rPr>
-        <w:t>)</w:t>
+        <w:t>-</w:t>
+      </w:r>
+      <w:r>
+        <w:rPr>
+          <w:bCs/>
+          <w:szCs w:val="24"/>
+        </w:rPr>
+        <w:t>only usage in transformer</w:t>
+      </w:r>
+      <w:r>
+        <w:rPr>
+          <w:bCs/>
+          <w:szCs w:val="24"/>
+        </w:rPr>
+        <w:t>s</w:t>
+      </w:r>
+      <w:r>
+        <w:rPr>
+          <w:bCs/>
+          <w:szCs w:val="24"/>
+        </w:rPr>
+        <w:t xml:space="preserve"> by introducing </w:t>
+      </w:r>
+      <w:proofErr w:type="spellStart"/>
+      <w:r>
+        <w:rPr>
+          <w:bCs/>
+          <w:szCs w:val="24"/>
+        </w:rPr>
+        <w:t>Vission</w:t>
+      </w:r>
+      <w:proofErr w:type="spellEnd"/>
+      <w:r>
+        <w:rPr>
+          <w:bCs/>
+          <w:szCs w:val="24"/>
+        </w:rPr>
+        <w:t xml:space="preserve"> Transformer</w:t>
+      </w:r>
+      <w:r>
+        <w:rPr>
+          <w:bCs/>
+          <w:szCs w:val="24"/>
+        </w:rPr>
+        <w:t xml:space="preserve"> </w:t>
+      </w:r>
+      <w:r>
+        <w:rPr>
+          <w:bCs/>
+          <w:szCs w:val="24"/>
+        </w:rPr>
+        <w:t>(</w:t>
+      </w:r>
+      <w:r>
+        <w:rPr>
+          <w:bCs/>
+          <w:szCs w:val="24"/>
+        </w:rPr>
+        <w:t>see</w:t>
+      </w:r>
+      <w:r>
+        <w:rPr>
+          <w:bCs/>
+          <w:szCs w:val="24"/>
+        </w:rPr>
+        <w:t xml:space="preserve"> </w:t>
+      </w:r>
+      <w:r>
+        <w:rPr>
+          <w:bCs/>
+          <w:szCs w:val="24"/>
+        </w:rPr>
+        <w:t xml:space="preserve">Figure </w:t>
+      </w:r>
+      <w:r>
+        <w:rPr>
+          <w:bCs/>
+          <w:szCs w:val="24"/>
+        </w:rPr>
+        <w:t>3).</w:t>
+      </w:r>
+      <w:r>
+        <w:rPr>
+          <w:bCs/>
+          <w:szCs w:val="24"/>
+        </w:rPr>
+        <w:t xml:space="preserve"> </w:t>
+      </w:r>
+      <w:r>
+        <w:t>This paper</w:t>
+      </w:r>
+      <w:r>
+        <w:t xml:space="preserve"> explore</w:t>
+      </w:r>
+      <w:r>
+        <w:t>s</w:t>
+      </w:r>
+      <w:r>
+        <w:t xml:space="preserve"> directly applying them to images by treating image patches as tokens for classification.</w:t>
+      </w:r>
+      <w:r>
+        <w:rPr>
+          <w:bCs/>
+          <w:szCs w:val="24"/>
+        </w:rPr>
+        <w:t xml:space="preserve"> In </w:t>
+      </w:r>
+      <w:r>
+        <w:t>our proposal architecture</w:t>
+      </w:r>
+      <w:r>
+        <w:t>,</w:t>
+      </w:r>
+      <w:r>
+        <w:t xml:space="preserve"> </w:t>
+      </w:r>
+      <w:r>
+        <w:t>w</w:t>
+      </w:r>
+      <w:r>
+        <w:t xml:space="preserve">e have integrated transformer technology by leveraging a </w:t>
+      </w:r>
+      <w:r>
+        <w:t xml:space="preserve">similar </w:t>
+      </w:r>
+      <w:r>
+        <w:t>Vision Transformer (</w:t>
+      </w:r>
+      <w:proofErr w:type="spellStart"/>
+      <w:r>
+        <w:t>ViT</w:t>
+      </w:r>
+      <w:proofErr w:type="spellEnd"/>
+      <w:r>
+        <w:t>) architecture.</w:t>
       </w:r>
     </w:p>
     <w:p>
@@ -8527,372 +9342,6 @@
         <w:spacing w:after="0" w:line="480" w:lineRule="auto"/>
         <w:ind w:firstLine="720"/>
       </w:pPr>
-      <w:r>
-        <w:rPr>
-          <w:bCs/>
-          <w:szCs w:val="24"/>
-        </w:rPr>
-        <w:t xml:space="preserve">The </w:t>
-      </w:r>
-      <w:r>
-        <w:rPr>
-          <w:bCs/>
-          <w:szCs w:val="24"/>
-        </w:rPr>
-        <w:t xml:space="preserve">attention-based </w:t>
-      </w:r>
-      <w:r>
-        <w:rPr>
-          <w:bCs/>
-          <w:szCs w:val="24"/>
-        </w:rPr>
-        <w:t xml:space="preserve">Transformer architecture has become the de-facto standard for natural language processing tasks, </w:t>
-      </w:r>
-      <w:r>
-        <w:rPr>
-          <w:bCs/>
-          <w:szCs w:val="24"/>
-        </w:rPr>
-        <w:t xml:space="preserve">but </w:t>
-      </w:r>
-      <w:r>
-        <w:rPr>
-          <w:bCs/>
-          <w:szCs w:val="24"/>
-        </w:rPr>
-        <w:t xml:space="preserve">its applications to computer vision remain limited. In vision, </w:t>
-      </w:r>
-      <w:r>
-        <w:t xml:space="preserve">CNNs remain dominant in computer vision </w:t>
-      </w:r>
-      <w:proofErr w:type="gramStart"/>
-      <w:r>
-        <w:t>(</w:t>
-      </w:r>
-      <w:r>
-        <w:t xml:space="preserve"> </w:t>
-      </w:r>
-      <w:r>
-        <w:t>LeCun</w:t>
-      </w:r>
-      <w:proofErr w:type="gramEnd"/>
-      <w:r>
-        <w:t xml:space="preserve"> et al., 1989; </w:t>
-      </w:r>
-      <w:proofErr w:type="spellStart"/>
-      <w:r>
-        <w:t>Krizhevsky</w:t>
-      </w:r>
-      <w:proofErr w:type="spellEnd"/>
-      <w:r>
-        <w:t xml:space="preserve"> et al., 2012)</w:t>
-      </w:r>
-      <w:r>
-        <w:t xml:space="preserve">; </w:t>
-      </w:r>
-      <w:r>
-        <w:rPr>
-          <w:bCs/>
-          <w:szCs w:val="24"/>
-        </w:rPr>
-        <w:t>focus</w:t>
-      </w:r>
-      <w:r>
-        <w:rPr>
-          <w:bCs/>
-          <w:szCs w:val="24"/>
-        </w:rPr>
-        <w:t xml:space="preserve"> is either applied in conjunction with convolutional networks or used to replace certain components of convolutional networks while keeping their overall structure in place</w:t>
-      </w:r>
-      <w:r>
-        <w:rPr>
-          <w:bCs/>
-          <w:szCs w:val="24"/>
-        </w:rPr>
-        <w:t xml:space="preserve">. </w:t>
-      </w:r>
-      <w:proofErr w:type="spellStart"/>
-      <w:r>
-        <w:rPr>
-          <w:bCs/>
-          <w:szCs w:val="24"/>
-        </w:rPr>
-        <w:t>Dosovitskiy</w:t>
-      </w:r>
-      <w:proofErr w:type="spellEnd"/>
-      <w:r>
-        <w:rPr>
-          <w:rFonts w:ascii="Cambria Math" w:hAnsi="Cambria Math" w:cs="Cambria Math"/>
-          <w:bCs/>
-          <w:szCs w:val="24"/>
-        </w:rPr>
-        <w:t xml:space="preserve"> et al</w:t>
-      </w:r>
-      <w:r>
-        <w:rPr>
-          <w:rFonts w:ascii="Cambria Math" w:hAnsi="Cambria Math" w:cs="Cambria Math"/>
-          <w:bCs/>
-          <w:szCs w:val="24"/>
-        </w:rPr>
-        <w:t>.</w:t>
-      </w:r>
-      <w:r>
-        <w:rPr>
-          <w:rFonts w:ascii="Cambria Math" w:hAnsi="Cambria Math" w:cs="Cambria Math"/>
-          <w:bCs/>
-          <w:szCs w:val="24"/>
-        </w:rPr>
-        <w:t xml:space="preserve"> at Google </w:t>
-      </w:r>
-      <w:r>
-        <w:rPr>
-          <w:rFonts w:ascii="Cambria Math" w:hAnsi="Cambria Math" w:cs="Cambria Math"/>
-          <w:bCs/>
-          <w:szCs w:val="24"/>
-        </w:rPr>
-        <w:t>B</w:t>
-      </w:r>
-      <w:r>
-        <w:rPr>
-          <w:rFonts w:ascii="Cambria Math" w:hAnsi="Cambria Math" w:cs="Cambria Math"/>
-          <w:bCs/>
-          <w:szCs w:val="24"/>
-        </w:rPr>
-        <w:t>rain published a paper title</w:t>
-      </w:r>
-      <w:r>
-        <w:rPr>
-          <w:rFonts w:ascii="Cambria Math" w:hAnsi="Cambria Math" w:cs="Cambria Math"/>
-          <w:bCs/>
-          <w:szCs w:val="24"/>
-        </w:rPr>
-        <w:t>d</w:t>
-      </w:r>
-      <w:r>
-        <w:rPr>
-          <w:rFonts w:ascii="Cambria Math" w:hAnsi="Cambria Math" w:cs="Cambria Math"/>
-          <w:bCs/>
-          <w:szCs w:val="24"/>
-        </w:rPr>
-        <w:t xml:space="preserve">: </w:t>
-      </w:r>
-      <w:r>
-        <w:rPr>
-          <w:szCs w:val="24"/>
-        </w:rPr>
-        <w:t xml:space="preserve">An image is worth 16x16 words: Transformers for image recognition at </w:t>
-      </w:r>
-      <w:r>
-        <w:rPr>
-          <w:szCs w:val="24"/>
-        </w:rPr>
-        <w:t>S</w:t>
-      </w:r>
-      <w:r>
-        <w:rPr>
-          <w:szCs w:val="24"/>
-        </w:rPr>
-        <w:t>cale</w:t>
-      </w:r>
-      <w:r>
-        <w:rPr>
-          <w:szCs w:val="24"/>
-        </w:rPr>
-        <w:t xml:space="preserve"> (</w:t>
-      </w:r>
-      <w:proofErr w:type="spellStart"/>
-      <w:r>
-        <w:rPr>
-          <w:bCs/>
-          <w:szCs w:val="24"/>
-        </w:rPr>
-        <w:t>Dosovitskiy</w:t>
-      </w:r>
-      <w:proofErr w:type="spellEnd"/>
-      <w:r>
-        <w:t xml:space="preserve"> </w:t>
-      </w:r>
-      <w:r>
-        <w:t xml:space="preserve">et al., </w:t>
-      </w:r>
-      <w:r>
-        <w:t>2020</w:t>
-      </w:r>
-      <w:r>
-        <w:rPr>
-          <w:bCs/>
-          <w:szCs w:val="24"/>
-        </w:rPr>
-        <w:t>)</w:t>
-      </w:r>
-      <w:r>
-        <w:rPr>
-          <w:bCs/>
-          <w:szCs w:val="24"/>
-        </w:rPr>
-        <w:t>,</w:t>
-      </w:r>
-      <w:r>
-        <w:rPr>
-          <w:bCs/>
-          <w:szCs w:val="24"/>
-        </w:rPr>
-        <w:t xml:space="preserve"> which change</w:t>
-      </w:r>
-      <w:r>
-        <w:rPr>
-          <w:bCs/>
-          <w:szCs w:val="24"/>
-        </w:rPr>
-        <w:t>d the NLP</w:t>
-      </w:r>
-      <w:r>
-        <w:rPr>
-          <w:bCs/>
-          <w:szCs w:val="24"/>
-        </w:rPr>
-        <w:t>-</w:t>
-      </w:r>
-      <w:r>
-        <w:rPr>
-          <w:bCs/>
-          <w:szCs w:val="24"/>
-        </w:rPr>
-        <w:t>only usage in transformer</w:t>
-      </w:r>
-      <w:r>
-        <w:rPr>
-          <w:bCs/>
-          <w:szCs w:val="24"/>
-        </w:rPr>
-        <w:t>s</w:t>
-      </w:r>
-      <w:r>
-        <w:rPr>
-          <w:bCs/>
-          <w:szCs w:val="24"/>
-        </w:rPr>
-        <w:t xml:space="preserve"> by introducing </w:t>
-      </w:r>
-      <w:proofErr w:type="spellStart"/>
-      <w:r>
-        <w:rPr>
-          <w:bCs/>
-          <w:szCs w:val="24"/>
-        </w:rPr>
-        <w:t>Vission</w:t>
-      </w:r>
-      <w:proofErr w:type="spellEnd"/>
-      <w:r>
-        <w:rPr>
-          <w:bCs/>
-          <w:szCs w:val="24"/>
-        </w:rPr>
-        <w:t xml:space="preserve"> Transformer</w:t>
-      </w:r>
-      <w:r>
-        <w:rPr>
-          <w:bCs/>
-          <w:szCs w:val="24"/>
-        </w:rPr>
-        <w:t xml:space="preserve"> </w:t>
-      </w:r>
-      <w:r>
-        <w:rPr>
-          <w:bCs/>
-          <w:szCs w:val="24"/>
-        </w:rPr>
-        <w:t>(</w:t>
-      </w:r>
-      <w:r>
-        <w:rPr>
-          <w:bCs/>
-          <w:szCs w:val="24"/>
-        </w:rPr>
-        <w:t>see</w:t>
-      </w:r>
-      <w:r>
-        <w:rPr>
-          <w:bCs/>
-          <w:szCs w:val="24"/>
-        </w:rPr>
-        <w:t xml:space="preserve"> </w:t>
-      </w:r>
-      <w:r>
-        <w:rPr>
-          <w:bCs/>
-          <w:szCs w:val="24"/>
-        </w:rPr>
-        <w:t xml:space="preserve">Figure </w:t>
-      </w:r>
-      <w:r>
-        <w:rPr>
-          <w:bCs/>
-          <w:szCs w:val="24"/>
-        </w:rPr>
-        <w:t>3).</w:t>
-      </w:r>
-      <w:r>
-        <w:rPr>
-          <w:bCs/>
-          <w:szCs w:val="24"/>
-        </w:rPr>
-        <w:t xml:space="preserve"> </w:t>
-      </w:r>
-      <w:r>
-        <w:t>This paper</w:t>
-      </w:r>
-      <w:r>
-        <w:t xml:space="preserve"> explore</w:t>
-      </w:r>
-      <w:r>
-        <w:t>s</w:t>
-      </w:r>
-      <w:r>
-        <w:t xml:space="preserve"> directly applying them to images by treating image patches as tokens for classification.</w:t>
-      </w:r>
-      <w:r>
-        <w:rPr>
-          <w:bCs/>
-          <w:szCs w:val="24"/>
-        </w:rPr>
-        <w:t xml:space="preserve"> In </w:t>
-      </w:r>
-      <w:r>
-        <w:t>our proposal architecture (</w:t>
-      </w:r>
-      <w:r>
-        <w:t>see</w:t>
-      </w:r>
-      <w:r>
-        <w:t xml:space="preserve"> Fig</w:t>
-      </w:r>
-      <w:r>
-        <w:t xml:space="preserve">ure </w:t>
-      </w:r>
-      <w:r>
-        <w:t>1)</w:t>
-      </w:r>
-      <w:r>
-        <w:t>,</w:t>
-      </w:r>
-      <w:r>
-        <w:t xml:space="preserve"> </w:t>
-      </w:r>
-      <w:r>
-        <w:t>w</w:t>
-      </w:r>
-      <w:r>
-        <w:t>e have integrated transformer technology by leveraging a Vision Transformer (</w:t>
-      </w:r>
-      <w:proofErr w:type="spellStart"/>
-      <w:r>
-        <w:t>ViT</w:t>
-      </w:r>
-      <w:proofErr w:type="spellEnd"/>
-      <w:r>
-        <w:t>) architecture.</w:t>
-      </w:r>
     </w:p>
     <w:p>
       <w:pPr>
@@ -8904,7 +9353,6 @@
           <w:noProof/>
           <w:szCs w:val="24"/>
         </w:rPr>
-        <w:lastRenderedPageBreak/>
         <mc:AlternateContent>
           <mc:Choice Requires="wps">
             <w:drawing>
@@ -8965,7 +9413,7 @@
                                           <pic:cNvPicPr/>
                                         </pic:nvPicPr>
                                         <pic:blipFill>
-                                          <a:blip r:embed="rId12">
+                                          <a:blip r:embed="rId13">
                                             <a:extLst>
                                               <a:ext uri="{28A0092B-C50C-407E-A947-70E740481C1C}">
                                                 <a14:useLocalDpi xmlns:a14="http://schemas.microsoft.com/office/drawing/2010/main" val="0"/>
@@ -8997,23 +9445,42 @@
                               <w:pStyle w:val="Heading5"/>
                               <w:jc w:val="center"/>
                             </w:pPr>
+                            <w:bookmarkStart w:id="40" w:name="_Toc180258103"/>
                             <w:r>
+                              <w:rPr>
+                                <w:b w:val="0"/>
+                                <w:bCs/>
+                              </w:rPr>
                               <w:t xml:space="preserve">Figure </w:t>
                             </w:r>
                             <w:r>
-                              <w:t xml:space="preserve">3. Vision Transformer Architecture </w:t>
+                              <w:rPr>
+                                <w:b w:val="0"/>
+                                <w:bCs/>
+                              </w:rPr>
+                              <w:t>4</w:t>
                             </w:r>
-                            <w:proofErr w:type="gramStart"/>
                             <w:r>
-                              <w:t>( Source</w:t>
+                              <w:rPr>
+                                <w:b w:val="0"/>
+                                <w:bCs/>
+                              </w:rPr>
+                              <w:t>.</w:t>
                             </w:r>
-                            <w:proofErr w:type="gramEnd"/>
                             <w:r>
-                              <w:t xml:space="preserve">: </w:t>
+                              <w:t xml:space="preserve"> </w:t>
+                            </w:r>
+                            <w:r>
+                              <w:rPr>
+                                <w:b w:val="0"/>
+                                <w:bCs/>
+                              </w:rPr>
+                              <w:t xml:space="preserve">Vision Transformer Architecture (Source: </w:t>
                             </w:r>
                             <w:proofErr w:type="spellStart"/>
                             <w:r>
                               <w:rPr>
+                                <w:b w:val="0"/>
                                 <w:bCs/>
                               </w:rPr>
                               <w:t>Dosovitskiy</w:t>
@@ -9021,16 +9488,20 @@
                             <w:proofErr w:type="spellEnd"/>
                             <w:r>
                               <w:rPr>
+                                <w:b w:val="0"/>
                                 <w:bCs/>
                               </w:rPr>
-                              <w:t xml:space="preserve"> et al., 2020</w:t>
+                              <w:t xml:space="preserve"> 2020</w:t>
                             </w:r>
                             <w:r>
                               <w:rPr>
                                 <w:rFonts w:eastAsia="Times New Roman"/>
+                                <w:b w:val="0"/>
+                                <w:bCs/>
                               </w:rPr>
                               <w:t>)</w:t>
                             </w:r>
+                            <w:bookmarkEnd w:id="40"/>
                             <w:r>
                               <w:t xml:space="preserve"> </w:t>
                             </w:r>
@@ -9053,7 +9524,7 @@
           </mc:Choice>
           <mc:Fallback>
             <w:pict>
-              <v:shape w14:anchorId="09C0775C" id="_x0000_s1028" type="#_x0000_t202" style="width:440.65pt;height:276pt;visibility:visible;mso-wrap-style:square;mso-left-percent:-10001;mso-top-percent:-10001;mso-position-horizontal:absolute;mso-position-horizontal-relative:char;mso-position-vertical:absolute;mso-position-vertical-relative:line;mso-left-percent:-10001;mso-top-percent:-10001;v-text-anchor:top" o:gfxdata="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" stroked="f">
+              <v:shape w14:anchorId="09C0775C" id="_x0000_s1029" type="#_x0000_t202" style="width:440.65pt;height:276pt;visibility:visible;mso-wrap-style:square;mso-left-percent:-10001;mso-top-percent:-10001;mso-position-horizontal:absolute;mso-position-horizontal-relative:char;mso-position-vertical:absolute;mso-position-vertical-relative:line;mso-left-percent:-10001;mso-top-percent:-10001;v-text-anchor:top" o:gfxdata="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" stroked="f">
                 <v:textbox>
                   <w:txbxContent>
                     <w:p>
@@ -9080,7 +9551,7 @@
                                     <pic:cNvPicPr/>
                                   </pic:nvPicPr>
                                   <pic:blipFill>
-                                    <a:blip r:embed="rId12">
+                                    <a:blip r:embed="rId13">
                                       <a:extLst>
                                         <a:ext uri="{28A0092B-C50C-407E-A947-70E740481C1C}">
                                           <a14:useLocalDpi xmlns:a14="http://schemas.microsoft.com/office/drawing/2010/main" val="0"/>
@@ -9112,23 +9583,42 @@
                         <w:pStyle w:val="Heading5"/>
                         <w:jc w:val="center"/>
                       </w:pPr>
+                      <w:bookmarkStart w:id="41" w:name="_Toc180258103"/>
                       <w:r>
+                        <w:rPr>
+                          <w:b w:val="0"/>
+                          <w:bCs/>
+                        </w:rPr>
                         <w:t xml:space="preserve">Figure </w:t>
                       </w:r>
                       <w:r>
-                        <w:t xml:space="preserve">3. Vision Transformer Architecture </w:t>
+                        <w:rPr>
+                          <w:b w:val="0"/>
+                          <w:bCs/>
+                        </w:rPr>
+                        <w:t>4</w:t>
                       </w:r>
-                      <w:proofErr w:type="gramStart"/>
                       <w:r>
-                        <w:t>( Source</w:t>
+                        <w:rPr>
+                          <w:b w:val="0"/>
+                          <w:bCs/>
+                        </w:rPr>
+                        <w:t>.</w:t>
                       </w:r>
-                      <w:proofErr w:type="gramEnd"/>
                       <w:r>
-                        <w:t xml:space="preserve">: </w:t>
+                        <w:t xml:space="preserve"> </w:t>
+                      </w:r>
+                      <w:r>
+                        <w:rPr>
+                          <w:b w:val="0"/>
+                          <w:bCs/>
+                        </w:rPr>
+                        <w:t xml:space="preserve">Vision Transformer Architecture (Source: </w:t>
                       </w:r>
                       <w:proofErr w:type="spellStart"/>
                       <w:r>
                         <w:rPr>
+                          <w:b w:val="0"/>
                           <w:bCs/>
                         </w:rPr>
                         <w:t>Dosovitskiy</w:t>
@@ -9136,16 +9626,20 @@
                       <w:proofErr w:type="spellEnd"/>
                       <w:r>
                         <w:rPr>
+                          <w:b w:val="0"/>
                           <w:bCs/>
                         </w:rPr>
-                        <w:t xml:space="preserve"> et al., 2020</w:t>
+                        <w:t xml:space="preserve"> 2020</w:t>
                       </w:r>
                       <w:r>
                         <w:rPr>
                           <w:rFonts w:eastAsia="Times New Roman"/>
+                          <w:b w:val="0"/>
+                          <w:bCs/>
                         </w:rPr>
                         <w:t>)</w:t>
                       </w:r>
+                      <w:bookmarkEnd w:id="41"/>
                       <w:r>
                         <w:t xml:space="preserve"> </w:t>
                       </w:r>
@@ -9173,40 +9667,24 @@
         <w:t xml:space="preserve">The evolution of architectures for video understanding has closely followed the progress made in transformer-based models for image recognition. One significant contribution to this area is the </w:t>
       </w:r>
       <w:r>
-        <w:rPr>
-          <w:b/>
-          <w:bCs/>
-        </w:rPr>
         <w:t>Video Vision Transformer (</w:t>
       </w:r>
       <w:proofErr w:type="spellStart"/>
       <w:r>
-        <w:rPr>
-          <w:b/>
-          <w:bCs/>
-        </w:rPr>
         <w:t>ViViT</w:t>
       </w:r>
       <w:proofErr w:type="spellEnd"/>
       <w:r>
-        <w:rPr>
-          <w:b/>
-          <w:bCs/>
-        </w:rPr>
-        <w:t>)</w:t>
-      </w:r>
-      <w:r>
-        <w:t xml:space="preserve">, as presented in the work by Arnab and colleagues in 2021. In this paper, the authors developed </w:t>
-      </w:r>
-      <w:r>
-        <w:rPr>
-          <w:b/>
-          <w:bCs/>
-        </w:rPr>
-        <w:t>pure transformer-based architectures</w:t>
-      </w:r>
-      <w:r>
-        <w:t xml:space="preserve"> specifically designed for video classification tasks, drawing inspiration from the success of the Vision Transformer (</w:t>
+        <w:t>),</w:t>
+      </w:r>
+      <w:r>
+        <w:t xml:space="preserve"> as presented in the work by Arnab and colleagues in 2021. In this paper, the authors developed </w:t>
+      </w:r>
+      <w:r>
+        <w:t xml:space="preserve">pure transformer-based architectures </w:t>
+      </w:r>
+      <w:r>
+        <w:t>specifically designed for video classification tasks, drawing inspiration from the success of the Vision Transformer (</w:t>
       </w:r>
       <w:proofErr w:type="spellStart"/>
       <w:r>
@@ -9214,7 +9692,11 @@
       </w:r>
       <w:proofErr w:type="spellEnd"/>
       <w:r>
-        <w:t>) in image processing. The motivation behind utilizing transformer architectures for video understanding stems from their inherent ability to model long-range dependencies and capture contextual relationships over time, which are crucial for analyzing video data.</w:t>
+        <w:t xml:space="preserve">) in image processing. The motivation behind utilizing transformer architectures for video </w:t>
+      </w:r>
+      <w:r>
+        <w:lastRenderedPageBreak/>
+        <w:t>understanding stems from their inherent ability to model long-range dependencies and capture contextual relationships over time, which are crucial for analyzing video data.</w:t>
       </w:r>
     </w:p>
     <w:p>
@@ -9223,37 +9705,33 @@
         <w:ind w:firstLine="720"/>
       </w:pPr>
       <w:r>
-        <w:t xml:space="preserve">Transformers, and particularly their self-attention mechanisms, excel at understanding sequences of data by focusing on different parts of the input simultaneously and learning how elements relate to one another. In video processing, where the input consists of frames over time, these attention-based architectures are </w:t>
-      </w:r>
-      <w:r>
-        <w:lastRenderedPageBreak/>
-        <w:t xml:space="preserve">particularly well-suited for modeling both the temporal and spatial dimensions of video. The </w:t>
-      </w:r>
-      <w:r>
-        <w:rPr>
-          <w:b/>
-          <w:bCs/>
-        </w:rPr>
+        <w:t xml:space="preserve">Transformers, particularly their self-attention mechanisms, excel at understanding </w:t>
+      </w:r>
+      <w:r>
+        <w:t>data sequences</w:t>
+      </w:r>
+      <w:r>
+        <w:t xml:space="preserve"> by focusing on different parts of the input simultaneously and learning how elements relate to one another. In video processing, where the input consists of frames over time, these attention-based architectures are particularly well-suited for modeling both the temporal and spatial dimensions of video. The </w:t>
+      </w:r>
+      <w:r>
         <w:t>Video Vision Transformer (</w:t>
       </w:r>
       <w:proofErr w:type="spellStart"/>
       <w:r>
-        <w:rPr>
-          <w:b/>
-          <w:bCs/>
-        </w:rPr>
         <w:t>ViViT</w:t>
       </w:r>
       <w:proofErr w:type="spellEnd"/>
       <w:r>
-        <w:rPr>
-          <w:b/>
-          <w:bCs/>
-        </w:rPr>
         <w:t>)</w:t>
       </w:r>
       <w:r>
-        <w:t xml:space="preserve"> leverages this capability by extending the transformer’s attention mechanism to both the spatial features of individual video frames and the temporal dependencies between consecutive frames, enabling the model to capture rich contextual information that spans across time and space.</w:t>
+        <w:t xml:space="preserve"> leverages this capability by extending the transformer’s attention mechanism to </w:t>
+      </w:r>
+      <w:r>
+        <w:t>individual video frames' spatial featur</w:t>
+      </w:r>
+      <w:r>
+        <w:t>es and the temporal dependencies between consecutive frames, enabling the model to capture rich contextual information that spans time and space.</w:t>
       </w:r>
     </w:p>
     <w:p>
@@ -9262,7 +9740,19 @@
         <w:ind w:firstLine="720"/>
       </w:pPr>
       <w:r>
-        <w:t xml:space="preserve">By using a pure transformer approach, as opposed to relying on convolutional neural networks (CNNs) or recurrent architectures, the model can process video data more holistically, </w:t>
+        <w:t xml:space="preserve">By using a pure transformer approach </w:t>
+      </w:r>
+      <w:r>
+        <w:t>rather</w:t>
+      </w:r>
+      <w:r>
+        <w:t xml:space="preserve"> t</w:t>
+      </w:r>
+      <w:r>
+        <w:t>han</w:t>
+      </w:r>
+      <w:r>
+        <w:t xml:space="preserve"> relying on convolutional neural networks (CNNs) or recurrent architectures, the model can process video data more holistically, </w:t>
       </w:r>
       <w:proofErr w:type="gramStart"/>
       <w:r>
@@ -9270,7 +9760,7 @@
       </w:r>
       <w:proofErr w:type="gramEnd"/>
       <w:r>
-        <w:t xml:space="preserve"> global relationships within the video stream. This is especially useful for tasks that require understanding of complex actions or interactions over time, such as activity recognition, event detection, or video-based object tracking.</w:t>
+        <w:t xml:space="preserve"> global relationships within the video stream. This is especially useful for tasks that require understanding complex actions or interactions over time, such as activity recognition, event detection, or video-based object tracking.</w:t>
       </w:r>
     </w:p>
     <w:p>
@@ -9282,14 +9772,14 @@
         <w:t xml:space="preserve">Arnab et al.'s work represents a key advancement in video classification, as it demonstrates how transformer-based models, originally designed for static images, can be adapted to handle the dynamic and sequential nature of video. The introduction of the </w:t>
       </w:r>
       <w:r>
-        <w:rPr>
-          <w:b/>
-          <w:bCs/>
-        </w:rPr>
         <w:t>Video Vision Transformer</w:t>
       </w:r>
       <w:r>
-        <w:t xml:space="preserve"> not only highlights the versatility of transformers in various computer vision tasks but also sets a new standard for how we approach video understanding. By leveraging the transformer’s attention mechanisms, the architecture is better equipped to manage the complexities inherent in video data, such as long-range temporal dependencies and high-dimensional input, offering a more intuitive and powerful framework for video analysis.</w:t>
+        <w:t xml:space="preserve"> not only highlights the versatility of transformers in various computer vision tasks but also sets a new standard for how we approach video understanding. By leveraging the transformer’s attention mechanisms, the architecture is better equipped to manage the complexities inherent in video data, such as long-range </w:t>
+      </w:r>
+      <w:r>
+        <w:lastRenderedPageBreak/>
+        <w:t>temporal dependencies and high-dimensional input, offering a more intuitive and powerful framework for video analysis.</w:t>
       </w:r>
       <w:r>
         <w:t xml:space="preserve"> </w:t>
@@ -9304,38 +9794,22 @@
         <w:t xml:space="preserve">To integrate text with images in transformer-based models, </w:t>
       </w:r>
       <w:r>
-        <w:rPr>
-          <w:b/>
-          <w:bCs/>
-        </w:rPr>
-        <w:t>CLIP (Contrastive Language-Image Pretraining)</w:t>
-      </w:r>
-      <w:r>
-        <w:t xml:space="preserve">, developed by Radford and colleagues in 2021 at OpenAI, provides a groundbreaking approach that connects natural language with visual understanding. CLIP is trained on an extensive dataset consisting of text-image pairs and </w:t>
-      </w:r>
-      <w:r>
-        <w:lastRenderedPageBreak/>
-        <w:t xml:space="preserve">employs </w:t>
-      </w:r>
-      <w:r>
-        <w:rPr>
-          <w:b/>
-          <w:bCs/>
-        </w:rPr>
-        <w:t>contrastive learning</w:t>
+        <w:t>CLIP (Contrastive Language-Image Pretraining),</w:t>
+      </w:r>
+      <w:r>
+        <w:t xml:space="preserve"> developed by Radford and colleagues in 2021 at OpenAI, provides a groundbreaking approach that connects natural language with visual understanding. CLIP is trained on an extensive dataset consisting of text-image pairs and </w:t>
+      </w:r>
+      <w:r>
+        <w:t>employs contrastive learning</w:t>
       </w:r>
       <w:r>
         <w:t xml:space="preserve"> to align visual inputs with their corresponding text descriptions. This enables CLIP to perform tasks such as </w:t>
       </w:r>
       <w:r>
-        <w:rPr>
-          <w:b/>
-          <w:bCs/>
-        </w:rPr>
-        <w:t>zero-shot image classification</w:t>
-      </w:r>
-      <w:r>
-        <w:t>, where the model can match images to relevant labels without requiring task-specific fine-tuning. CLIP’s ability to bridge language and visual content represents a major advancement in multimodal AI, offering a flexible and powerful framework for applications ranging from image retrieval to understanding visual context based on textual descriptions.</w:t>
+        <w:t>zero-shot image classification,</w:t>
+      </w:r>
+      <w:r>
+        <w:t xml:space="preserve"> where the model can match images to relevant labels without requiring task-specific fine-tuning. CLIP’s ability to bridge language and visual content represents a major advancement in multimodal AI, offering a flexible and powerful framework for applications ranging from image retrieval to understanding visual context based on textual descriptions.</w:t>
       </w:r>
     </w:p>
     <w:p>
@@ -9344,7 +9818,32 @@
         <w:ind w:firstLine="720"/>
       </w:pPr>
       <w:r>
-        <w:t>The success of CLIP has inspired numerous adaptations, including variations like CLIP2, introduced by Zeng et al., which extends CLIP’s capabilities into the 3D space. CLIP2 directly learns transferable 3D point cloud representations in real-world scenarios using a novel proxy alignment mechanism, expanding CLIP's utility beyond 2D image-text tasks to include 3D object recognition and interaction. These advancements highlight the versatility and potential of CLIP-based models in enhancing both language and visual comprehension across diverse applications.</w:t>
+        <w:t>The success of CLIP has led to various adaptations, such as CLIP2, developed by Zeng et al. This version expands CLIP’s functionality into the 3D domain, learning transferable 3D point cloud representations for real-world applications. By utilizing a novel proxy alignment mechanism, we broaden CLIP's scope beyond just 2D image-text tasks to also encompass 3D object recognition and interaction. These developments underline the adaptability and potential of CLIP-based models to enhance linguistic and visual understanding in a variety of contexts.</w:t>
+      </w:r>
+    </w:p>
+    <w:p>
+      <w:pPr>
+        <w:pStyle w:val="Heading2"/>
+      </w:pPr>
+      <w:bookmarkStart w:id="42" w:name="_Toc180255838"/>
+      <w:r>
+        <w:t>2.</w:t>
+      </w:r>
+      <w:r>
+        <w:t>5</w:t>
+      </w:r>
+      <w:r>
+        <w:t xml:space="preserve"> Object Detection </w:t>
+      </w:r>
+      <w:r>
+        <w:t>T</w:t>
+      </w:r>
+      <w:r>
+        <w:t>echnology</w:t>
+      </w:r>
+      <w:bookmarkEnd w:id="42"/>
+      <w:r>
+        <w:tab/>
       </w:r>
     </w:p>
     <w:p>
@@ -9352,36 +9851,9 @@
         <w:spacing w:after="0" w:line="480" w:lineRule="auto"/>
         <w:ind w:firstLine="720"/>
       </w:pPr>
-    </w:p>
-    <w:p>
-      <w:pPr>
-        <w:pStyle w:val="Heading2"/>
-      </w:pPr>
-      <w:bookmarkStart w:id="36" w:name="_Toc180227719"/>
-      <w:r>
-        <w:t>2.</w:t>
-      </w:r>
-      <w:r>
-        <w:t>5</w:t>
-      </w:r>
-      <w:r>
-        <w:t xml:space="preserve"> Object Detection </w:t>
-      </w:r>
-      <w:r>
-        <w:t>T</w:t>
-      </w:r>
-      <w:r>
-        <w:t>echnology</w:t>
-      </w:r>
-      <w:bookmarkEnd w:id="36"/>
-      <w:r>
-        <w:tab/>
-      </w:r>
-    </w:p>
-    <w:p>
-      <w:pPr>
-        <w:spacing w:after="0"/>
-      </w:pPr>
+      <w:r>
+        <w:t xml:space="preserve">This section provides a comprehensive overview of object detection technology and highlights key contributions from seminal papers in the field. </w:t>
+      </w:r>
     </w:p>
     <w:p>
       <w:pPr>
@@ -9389,21 +9861,14 @@
         <w:ind w:firstLine="720"/>
       </w:pPr>
       <w:r>
-        <w:t xml:space="preserve">This section provides a comprehensive overview of object detection technology and highlights key contributions from seminal papers in the field. Object detection has been a core challenge in computer vision for decades, with a wide range of applications in areas such as image understanding, robotics, and autonomous systems. The development of effective object detection algorithms has been critical for enabling machines to perceive and interact with their environments. One of the most influential advancements in this area is the </w:t>
-      </w:r>
-      <w:r>
-        <w:rPr>
-          <w:b/>
-          <w:bCs/>
-        </w:rPr>
+        <w:lastRenderedPageBreak/>
+        <w:t xml:space="preserve">Object detection has been a core challenge in computer vision for decades, with a wide range of applications in areas such as image understanding, robotics, and autonomous systems. The development of effective object detection algorithms has been critical for enabling machines to perceive and interact with their environments. One of the most influential advancements in this area is the </w:t>
+      </w:r>
+      <w:r>
         <w:t>YOLO (You Only Look Once)</w:t>
       </w:r>
       <w:r>
-        <w:t xml:space="preserve"> algorithm, first </w:t>
-      </w:r>
-      <w:r>
-        <w:lastRenderedPageBreak/>
-        <w:t>introduced by Joseph Redmon and colleagues in 2016 (Redmon et al., 2016). YOLO revolutionized object detection by departing from traditional region-based approaches, which rely on generating proposals for possible object locations within an image. Instead, YOLO framed object detection as a single-stage regression problem, allowing it to predict both the object class and its bounding box coordinates in one pass through the neural network (see Figure 4).</w:t>
+        <w:t xml:space="preserve"> algorithm, first introduced by Joseph Redmon and colleagues in 2016 (Redmon et al., 2016). YOLO revolutionized object detection by departing from traditional region-based approaches, which rely on generating proposals for possible object locations within an image. Instead, YOLO framed object detection as a single-stage regression problem, allowing it to predict both the object class and its bounding box coordinates in one pass through the neural network (see Figure 4).</w:t>
       </w:r>
     </w:p>
     <w:p>
@@ -9429,7 +9894,11 @@
         <w:ind w:firstLine="720"/>
       </w:pPr>
       <w:r>
-        <w:t>By October 2024, the YOLO framework has reached its 11th version, continuing to push the boundaries of real-time object detection. These advancements reflect ongoing efforts in the research community to balance accuracy and efficiency in various applications, from self-driving vehicles to surveillance and robotics. Each version of YOLO has built on the strengths of its predecessors, incorporating new techniques and technologies to maintain its position as one of the most widely used and impactful object detection algorithms in the field.</w:t>
+        <w:t xml:space="preserve">By October 2024, the YOLO framework has reached its 11th version, continuing to push the boundaries of real-time object detection. These advancements reflect ongoing efforts in the research community to balance accuracy and efficiency in various applications, from self-driving vehicles to surveillance and robotics. Each version of YOLO has built on the strengths of its predecessors, incorporating new techniques and </w:t>
+      </w:r>
+      <w:r>
+        <w:lastRenderedPageBreak/>
+        <w:t>technologies to maintain its position as one of the most widely used and impactful object detection algorithms in the field.</w:t>
       </w:r>
     </w:p>
     <w:p>
@@ -9448,7 +9917,6 @@
           <w:noProof/>
           <w:szCs w:val="24"/>
         </w:rPr>
-        <w:lastRenderedPageBreak/>
         <mc:AlternateContent>
           <mc:Choice Requires="wps">
             <w:drawing>
@@ -9509,7 +9977,7 @@
                                           <pic:cNvPicPr/>
                                         </pic:nvPicPr>
                                         <pic:blipFill>
-                                          <a:blip r:embed="rId13">
+                                          <a:blip r:embed="rId14">
                                             <a:extLst>
                                               <a:ext uri="{28A0092B-C50C-407E-A947-70E740481C1C}">
                                                 <a14:useLocalDpi xmlns:a14="http://schemas.microsoft.com/office/drawing/2010/main" val="0"/>
@@ -9540,49 +10008,47 @@
                             <w:pPr>
                               <w:pStyle w:val="Heading5"/>
                               <w:jc w:val="center"/>
+                              <w:rPr>
+                                <w:b w:val="0"/>
+                                <w:bCs/>
+                              </w:rPr>
                             </w:pPr>
+                            <w:bookmarkStart w:id="43" w:name="_Toc180258104"/>
                             <w:r>
+                              <w:rPr>
+                                <w:b w:val="0"/>
+                                <w:bCs/>
+                              </w:rPr>
                               <w:t xml:space="preserve">Figure </w:t>
                             </w:r>
                             <w:r>
-                              <w:t>4</w:t>
-                            </w:r>
-                            <w:r>
-                              <w:t xml:space="preserve">. </w:t>
-                            </w:r>
-                            <w:r>
-                              <w:t>YOLO architecture</w:t>
-                            </w:r>
-                            <w:r>
-                              <w:t xml:space="preserve"> </w:t>
-                            </w:r>
-                            <w:proofErr w:type="gramStart"/>
-                            <w:r>
-                              <w:t>( Source</w:t>
-                            </w:r>
-                            <w:proofErr w:type="gramEnd"/>
-                            <w:r>
-                              <w:t xml:space="preserve">: Redmon </w:t>
+                              <w:rPr>
+                                <w:b w:val="0"/>
+                                <w:bCs/>
+                              </w:rPr>
+                              <w:t>5</w:t>
                             </w:r>
                             <w:r>
                               <w:rPr>
+                                <w:b w:val="0"/>
                                 <w:bCs/>
                               </w:rPr>
-                              <w:t xml:space="preserve">et al., </w:t>
-                            </w:r>
-                            <w:r>
-                              <w:rPr>
-                                <w:bCs/>
-                              </w:rPr>
-                              <w:t>2016</w:t>
+                              <w:t>. YOLO architecture (Source: Redmon et al., 2016</w:t>
                             </w:r>
                             <w:r>
                               <w:rPr>
                                 <w:rFonts w:eastAsia="Times New Roman"/>
+                                <w:b w:val="0"/>
+                                <w:bCs/>
                               </w:rPr>
                               <w:t>)</w:t>
                             </w:r>
+                            <w:bookmarkEnd w:id="43"/>
                             <w:r>
+                              <w:rPr>
+                                <w:b w:val="0"/>
+                                <w:bCs/>
+                              </w:rPr>
                               <w:t xml:space="preserve"> </w:t>
                             </w:r>
                           </w:p>
@@ -9604,7 +10070,7 @@
           </mc:Choice>
           <mc:Fallback>
             <w:pict>
-              <v:shape w14:anchorId="3A9A8748" id="_x0000_s1029" type="#_x0000_t202" style="width:6in;height:244.35pt;visibility:visible;mso-wrap-style:square;mso-left-percent:-10001;mso-top-percent:-10001;mso-position-horizontal:absolute;mso-position-horizontal-relative:char;mso-position-vertical:absolute;mso-position-vertical-relative:line;mso-left-percent:-10001;mso-top-percent:-10001;v-text-anchor:top" o:gfxdata="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" stroked="f">
+              <v:shape w14:anchorId="3A9A8748" id="_x0000_s1030" type="#_x0000_t202" style="width:6in;height:244.35pt;visibility:visible;mso-wrap-style:square;mso-left-percent:-10001;mso-top-percent:-10001;mso-position-horizontal:absolute;mso-position-horizontal-relative:char;mso-position-vertical:absolute;mso-position-vertical-relative:line;mso-left-percent:-10001;mso-top-percent:-10001;v-text-anchor:top" o:gfxdata="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" stroked="f">
                 <v:textbox>
                   <w:txbxContent>
                     <w:p>
@@ -9631,7 +10097,7 @@
                                     <pic:cNvPicPr/>
                                   </pic:nvPicPr>
                                   <pic:blipFill>
-                                    <a:blip r:embed="rId13">
+                                    <a:blip r:embed="rId14">
                                       <a:extLst>
                                         <a:ext uri="{28A0092B-C50C-407E-A947-70E740481C1C}">
                                           <a14:useLocalDpi xmlns:a14="http://schemas.microsoft.com/office/drawing/2010/main" val="0"/>
@@ -9662,49 +10128,47 @@
                       <w:pPr>
                         <w:pStyle w:val="Heading5"/>
                         <w:jc w:val="center"/>
+                        <w:rPr>
+                          <w:b w:val="0"/>
+                          <w:bCs/>
+                        </w:rPr>
                       </w:pPr>
+                      <w:bookmarkStart w:id="44" w:name="_Toc180258104"/>
                       <w:r>
+                        <w:rPr>
+                          <w:b w:val="0"/>
+                          <w:bCs/>
+                        </w:rPr>
                         <w:t xml:space="preserve">Figure </w:t>
                       </w:r>
                       <w:r>
-                        <w:t>4</w:t>
-                      </w:r>
-                      <w:r>
-                        <w:t xml:space="preserve">. </w:t>
-                      </w:r>
-                      <w:r>
-                        <w:t>YOLO architecture</w:t>
-                      </w:r>
-                      <w:r>
-                        <w:t xml:space="preserve"> </w:t>
-                      </w:r>
-                      <w:proofErr w:type="gramStart"/>
-                      <w:r>
-                        <w:t>( Source</w:t>
-                      </w:r>
-                      <w:proofErr w:type="gramEnd"/>
-                      <w:r>
-                        <w:t xml:space="preserve">: Redmon </w:t>
+                        <w:rPr>
+                          <w:b w:val="0"/>
+                          <w:bCs/>
+                        </w:rPr>
+                        <w:t>5</w:t>
                       </w:r>
                       <w:r>
                         <w:rPr>
+                          <w:b w:val="0"/>
                           <w:bCs/>
                         </w:rPr>
-                        <w:t xml:space="preserve">et al., </w:t>
-                      </w:r>
-                      <w:r>
-                        <w:rPr>
-                          <w:bCs/>
-                        </w:rPr>
-                        <w:t>2016</w:t>
+                        <w:t>. YOLO architecture (Source: Redmon et al., 2016</w:t>
                       </w:r>
                       <w:r>
                         <w:rPr>
                           <w:rFonts w:eastAsia="Times New Roman"/>
+                          <w:b w:val="0"/>
+                          <w:bCs/>
                         </w:rPr>
                         <w:t>)</w:t>
                       </w:r>
+                      <w:bookmarkEnd w:id="44"/>
                       <w:r>
+                        <w:rPr>
+                          <w:b w:val="0"/>
+                          <w:bCs/>
+                        </w:rPr>
                         <w:t xml:space="preserve"> </w:t>
                       </w:r>
                     </w:p>
@@ -9731,21 +10195,19 @@
         <w:t xml:space="preserve">Another widely adopted object detection algorithm is </w:t>
       </w:r>
       <w:r>
-        <w:rPr>
-          <w:b/>
-          <w:bCs/>
-        </w:rPr>
         <w:t>Fast R-CNN</w:t>
       </w:r>
       <w:r>
         <w:t xml:space="preserve">, developed by Ren and colleagues in 2016. This algorithm builds on the limitations of earlier region-based object detection methods by introducing a more efficient and integrated approach. Fast R-CNN is composed of two key modules that work together to enable faster and more accurate detection. The first module is a </w:t>
       </w:r>
       <w:r>
-        <w:rPr>
-          <w:b/>
-          <w:bCs/>
-        </w:rPr>
-        <w:t>deep fully convolutional network</w:t>
+        <w:t>deep</w:t>
+      </w:r>
+      <w:r>
+        <w:t>,</w:t>
+      </w:r>
+      <w:r>
+        <w:t xml:space="preserve"> fully convolutional network</w:t>
       </w:r>
       <w:r>
         <w:t xml:space="preserve"> that generates region proposals, which are potential areas in the image that may contain objects. This process of generating candidate regions helps narrow down the areas that require further analysis, significantly reducing the computational load.</w:t>
@@ -9760,14 +10222,14 @@
         <w:t xml:space="preserve">The second module is the </w:t>
       </w:r>
       <w:r>
-        <w:rPr>
-          <w:b/>
-          <w:bCs/>
-        </w:rPr>
         <w:t>Fast R-CNN detector</w:t>
       </w:r>
       <w:r>
-        <w:t>, which processes these proposed regions to classify the objects and refine the bounding boxes. Unlike earlier systems that required multiple stages to accomplish these tasks, Fast R-CNN unifies both modules into a single, end-to-end trainable neural network. This seamless integration allows for joint optimization of both region proposals and object classification, leading to improved detection accuracy while maintaining a high inference speed.</w:t>
+        <w:t xml:space="preserve">, which processes these proposed regions to classify the objects and refine the bounding boxes. Unlike earlier systems that required multiple stages to accomplish these tasks, Fast R-CNN unifies both modules into </w:t>
+      </w:r>
+      <w:r>
+        <w:lastRenderedPageBreak/>
+        <w:t>a single, end-to-end trainable neural network. This seamless integration allows for joint optimization of both region proposals and object classification, leading to improved detection accuracy while maintaining a high inference speed.</w:t>
       </w:r>
     </w:p>
     <w:p>
@@ -9776,7 +10238,6 @@
         <w:ind w:firstLine="720"/>
       </w:pPr>
       <w:r>
-        <w:lastRenderedPageBreak/>
         <w:t xml:space="preserve">A key feature of Fast R-CNN is its ability to handle the entire detection pipeline in a single forward pass, making it faster than previous models like R-CNN and </w:t>
       </w:r>
       <w:proofErr w:type="spellStart"/>
@@ -9788,10 +10249,6 @@
         <w:t xml:space="preserve">. In addition, the algorithm leverages modern techniques found in </w:t>
       </w:r>
       <w:r>
-        <w:rPr>
-          <w:b/>
-          <w:bCs/>
-        </w:rPr>
         <w:t>neural networks with 'attention' mechanisms</w:t>
       </w:r>
       <w:r>
@@ -9803,7 +10260,7 @@
       </w:r>
       <w:proofErr w:type="spellEnd"/>
       <w:r>
-        <w:t xml:space="preserve"> et al., 2015). These mechanisms enable the model to focus on relevant parts of the image, enhancing its ability to detect objects that may otherwise be overlooked. Attention mechanisms are particularly useful for dealing with complex scenes where multiple objects are present, or when the objects are small or partially obscured.</w:t>
+        <w:t xml:space="preserve"> et al., 2015). These mechanisms enable the model to focus on relevant parts of the image, enhancing its ability to detect objects that may otherwise be overlooked. Attention mechanisms are particularly useful for dealing with complex scenes where multiple objects are present or when the objects are small or partially obscured.</w:t>
       </w:r>
     </w:p>
     <w:p>
@@ -9817,37 +10274,47 @@
     </w:p>
     <w:p>
       <w:pPr>
+        <w:pStyle w:val="Heading2"/>
+      </w:pPr>
+      <w:bookmarkStart w:id="45" w:name="_Toc180255839"/>
+      <w:r>
+        <w:t>2.</w:t>
+      </w:r>
+      <w:r>
+        <w:t>6</w:t>
+      </w:r>
+      <w:r>
+        <w:t xml:space="preserve"> </w:t>
+      </w:r>
+      <w:r>
+        <w:t>Summary and Conclusion</w:t>
+      </w:r>
+      <w:bookmarkEnd w:id="45"/>
+    </w:p>
+    <w:p>
+      <w:pPr>
         <w:spacing w:after="0" w:line="480" w:lineRule="auto"/>
         <w:ind w:firstLine="720"/>
-      </w:pPr>
-    </w:p>
-    <w:p>
-      <w:pPr>
-        <w:pStyle w:val="Heading2"/>
-      </w:pPr>
-      <w:bookmarkStart w:id="37" w:name="_Toc180227720"/>
-      <w:r>
-        <w:t>2.</w:t>
-      </w:r>
-      <w:r>
-        <w:t>6</w:t>
-      </w:r>
-      <w:r>
-        <w:t xml:space="preserve"> </w:t>
-      </w:r>
-      <w:r>
-        <w:t>Summary and Conclusion</w:t>
-      </w:r>
-      <w:bookmarkEnd w:id="37"/>
-    </w:p>
-    <w:p>
-      <w:pPr>
-        <w:spacing w:after="0"/>
-        <w:rPr>
-          <w:b/>
-          <w:szCs w:val="24"/>
-        </w:rPr>
-      </w:pPr>
+        <w:rPr>
+          <w:bCs/>
+          <w:szCs w:val="24"/>
+        </w:rPr>
+      </w:pPr>
+      <w:r>
+        <w:rPr>
+          <w:bCs/>
+          <w:szCs w:val="24"/>
+        </w:rPr>
+        <w:t xml:space="preserve">This section of the literature review offers an in-depth analysis of scholarly research, including journal articles, conference proceedings, and books, all focused on key areas such as assistive technology, gesture recognition, finger-pointing technology in </w:t>
+      </w:r>
+      <w:r>
+        <w:rPr>
+          <w:bCs/>
+          <w:szCs w:val="24"/>
+        </w:rPr>
+        <w:lastRenderedPageBreak/>
+        <w:t>industrial applications, and the use of transformer-based models for device classification in pointing tasks. Through this examination, several trends and insights have emerged regarding the role of finger-pointing as a natural and effective means of interacting with objects in both virtual and physical environments.</w:t>
+      </w:r>
     </w:p>
     <w:p>
       <w:pPr>
@@ -9863,15 +10330,7 @@
           <w:bCs/>
           <w:szCs w:val="24"/>
         </w:rPr>
-        <w:t xml:space="preserve">This section of the literature review offers an in-depth analysis of scholarly research, including journal articles, conference proceedings, and books, all focused on key areas such as assistive technology, gesture recognition, finger-pointing technology in industrial applications, and the use of transformer-based models for device classification in pointing tasks. Through this examination, several trends and insights have emerged </w:t>
-      </w:r>
-      <w:r>
-        <w:rPr>
-          <w:bCs/>
-          <w:szCs w:val="24"/>
-        </w:rPr>
-        <w:lastRenderedPageBreak/>
-        <w:t>regarding the role of finger-pointing as a natural and effective means of interacting with objects in both virtual and physical environments.</w:t>
+        <w:t>Finger-pointing has proven to be an intuitive method for users to specify or select objects across a wide range of applications. In augmented reality (AR), robotics, drones, automotive interfaces, and beyond, finger-pointing simplifies interaction by allowing users to naturally direct attention or control devices through gestures. Several industries have integrated this technology to enhance user experience and operational efficiency. For instance, automotive companies are increasingly exploring finger-pointing for in-car interfaces, enabling drivers to control dashboard functions without manual input. Similarly, AR systems benefit from finger-pointing by allowing users to interact with virtual objects in immersive environments with greater ease.</w:t>
       </w:r>
     </w:p>
     <w:p>
@@ -9888,7 +10347,7 @@
           <w:bCs/>
           <w:szCs w:val="24"/>
         </w:rPr>
-        <w:t>Finger-pointing has proven to be an intuitive method for users to specify or select objects across a wide range of applications. In augmented reality (AR), robotics, drones, automotive interfaces, and beyond, finger-pointing simplifies interaction by allowing users to naturally direct attention or control devices through gestures. Several industries have integrated this technology to enhance user experience and operational efficiency. For instance, automotive companies are increasingly exploring finger-pointing for in-car interfaces, enabling drivers to control dashboard functions without manual input. Similarly, AR systems benefit from finger-pointing by allowing users to interact with virtual objects in immersive environments with greater ease.</w:t>
+        <w:t>Importantly, the literature also highlights the potential for these same technologies to be adapted for the assistive technology sector, particularly in supporting individuals with mobility impairments. For people who face challenges in performing everyday tasks, finger-pointing combined with gesture recognition and device classification systems presents an opportunity to regain independence. By leveraging transformers and other advanced models, these systems can enable users to interact with home devices, computers, or other assistive systems through simple gestures, bypassing the need for more physically demanding interfaces.</w:t>
       </w:r>
     </w:p>
     <w:p>
@@ -9905,32 +10364,15 @@
           <w:bCs/>
           <w:szCs w:val="24"/>
         </w:rPr>
-        <w:t>Importantly, the literature also highlights the potential for these same technologies to be adapted for the assistive technology sector, particularly in supporting individuals with mobility impairments. For people who face challenges in performing everyday tasks, finger-pointing combined with gesture recognition and device classification systems presents an opportunity to regain independence. By leveraging transformers and other advanced models, these systems can enable users to interact with home devices, computers, or other assistive systems through simple gestures, bypassing the need for more physically demanding interfaces.</w:t>
-      </w:r>
-    </w:p>
-    <w:p>
-      <w:pPr>
-        <w:spacing w:after="0" w:line="480" w:lineRule="auto"/>
-        <w:ind w:firstLine="720"/>
+        <w:t xml:space="preserve">The review underscores the versatility of finger-pointing technology, showing its relevance not only in commercial and industrial applications but also in its capacity to </w:t>
+      </w:r>
+      <w:r>
         <w:rPr>
           <w:bCs/>
           <w:szCs w:val="24"/>
         </w:rPr>
-      </w:pPr>
-      <w:r>
-        <w:rPr>
-          <w:bCs/>
-          <w:szCs w:val="24"/>
-        </w:rPr>
-        <w:t xml:space="preserve">The review underscores the versatility of finger-pointing technology, showing its relevance not only in commercial and industrial applications but also in its capacity to revolutionize assistive technology solutions. By applying gesture recognition and device classification through transformer-based models, the same systems that enhance AR and </w:t>
-      </w:r>
-      <w:r>
-        <w:rPr>
-          <w:bCs/>
-          <w:szCs w:val="24"/>
-        </w:rPr>
         <w:lastRenderedPageBreak/>
-        <w:t>robotics can be repurposed to create intuitive, low-effort control systems for people with mobility challenges. This opens the door for more inclusive technology, allowing individuals to live more independently and interact more naturally with their environments.</w:t>
+        <w:t>revolutionize assistive technology solutions. By applying gesture recognition and device classification through transformer-based models, the same systems that enhance AR and robotics can be repurposed to create intuitive, low-effort control systems for people with mobility challenges. This opens the door for more inclusive technology, allowing individuals to live more independently and interact more naturally with their environments.</w:t>
       </w:r>
     </w:p>
     <w:p>
@@ -10046,8 +10488,8 @@
       <w:pPr>
         <w:pStyle w:val="Heading1"/>
       </w:pPr>
-      <w:bookmarkStart w:id="38" w:name="_Toc519271330"/>
-      <w:bookmarkStart w:id="39" w:name="_Toc180227721"/>
+      <w:bookmarkStart w:id="46" w:name="_Toc519271330"/>
+      <w:bookmarkStart w:id="47" w:name="_Toc180255840"/>
       <w:r>
         <w:lastRenderedPageBreak/>
         <w:t>Chapter 3</w:t>
@@ -10058,31 +10500,31 @@
       <w:r>
         <w:t>Methodology</w:t>
       </w:r>
-      <w:bookmarkEnd w:id="38"/>
-      <w:bookmarkEnd w:id="39"/>
+      <w:bookmarkEnd w:id="46"/>
+      <w:bookmarkEnd w:id="47"/>
     </w:p>
     <w:p/>
     <w:p>
       <w:pPr>
         <w:pStyle w:val="Heading2"/>
       </w:pPr>
-      <w:bookmarkStart w:id="40" w:name="_Toc519271331"/>
-      <w:bookmarkStart w:id="41" w:name="_Toc180227722"/>
+      <w:bookmarkStart w:id="48" w:name="_Toc519271331"/>
+      <w:bookmarkStart w:id="49" w:name="_Toc180255841"/>
       <w:r>
         <w:t>3</w:t>
       </w:r>
       <w:r>
         <w:t>.1 Introduction</w:t>
       </w:r>
-      <w:bookmarkEnd w:id="40"/>
-      <w:bookmarkEnd w:id="41"/>
+      <w:bookmarkEnd w:id="48"/>
+      <w:bookmarkEnd w:id="49"/>
     </w:p>
     <w:p>
       <w:pPr>
         <w:pStyle w:val="Heading2"/>
       </w:pPr>
-      <w:bookmarkStart w:id="42" w:name="_Toc519271332"/>
-      <w:bookmarkStart w:id="43" w:name="_Toc180227723"/>
+      <w:bookmarkStart w:id="50" w:name="_Toc519271332"/>
+      <w:bookmarkStart w:id="51" w:name="_Toc180255842"/>
       <w:r>
         <w:t>3</w:t>
       </w:r>
@@ -10092,8 +10534,8 @@
       <w:r>
         <w:t>Another Section</w:t>
       </w:r>
-      <w:bookmarkEnd w:id="42"/>
-      <w:bookmarkEnd w:id="43"/>
+      <w:bookmarkEnd w:id="50"/>
+      <w:bookmarkEnd w:id="51"/>
     </w:p>
     <w:p>
       <w:pPr>
@@ -10161,8 +10603,8 @@
       <w:pPr>
         <w:pStyle w:val="Heading1"/>
       </w:pPr>
-      <w:bookmarkStart w:id="44" w:name="_Toc519271333"/>
-      <w:bookmarkStart w:id="45" w:name="_Toc180227724"/>
+      <w:bookmarkStart w:id="52" w:name="_Toc519271333"/>
+      <w:bookmarkStart w:id="53" w:name="_Toc180255843"/>
       <w:r>
         <w:lastRenderedPageBreak/>
         <w:t>Chapter 4</w:t>
@@ -10173,24 +10615,24 @@
       <w:r>
         <w:t>Results</w:t>
       </w:r>
-      <w:bookmarkEnd w:id="44"/>
-      <w:bookmarkEnd w:id="45"/>
+      <w:bookmarkEnd w:id="52"/>
+      <w:bookmarkEnd w:id="53"/>
     </w:p>
     <w:p/>
     <w:p>
       <w:pPr>
         <w:pStyle w:val="Heading2"/>
       </w:pPr>
-      <w:bookmarkStart w:id="46" w:name="_Toc519271334"/>
-      <w:bookmarkStart w:id="47" w:name="_Toc180227725"/>
+      <w:bookmarkStart w:id="54" w:name="_Toc519271334"/>
+      <w:bookmarkStart w:id="55" w:name="_Toc180255844"/>
       <w:r>
         <w:t>4</w:t>
       </w:r>
       <w:r>
         <w:t>.1 Introduction</w:t>
       </w:r>
-      <w:bookmarkEnd w:id="46"/>
-      <w:bookmarkEnd w:id="47"/>
+      <w:bookmarkEnd w:id="54"/>
+      <w:bookmarkEnd w:id="55"/>
     </w:p>
     <w:p>
       <w:pPr>
@@ -10209,8 +10651,8 @@
       <w:pPr>
         <w:pStyle w:val="Heading2"/>
       </w:pPr>
-      <w:bookmarkStart w:id="48" w:name="_Toc519271335"/>
-      <w:bookmarkStart w:id="49" w:name="_Toc180227726"/>
+      <w:bookmarkStart w:id="56" w:name="_Toc519271335"/>
+      <w:bookmarkStart w:id="57" w:name="_Toc180255845"/>
       <w:r>
         <w:t>4</w:t>
       </w:r>
@@ -10220,8 +10662,8 @@
       <w:r>
         <w:t>Another Section</w:t>
       </w:r>
-      <w:bookmarkEnd w:id="48"/>
-      <w:bookmarkEnd w:id="49"/>
+      <w:bookmarkEnd w:id="56"/>
+      <w:bookmarkEnd w:id="57"/>
       <w:r>
         <w:rPr>
           <w:rFonts w:eastAsiaTheme="minorHAnsi"/>
@@ -10270,8 +10712,8 @@
       <w:pPr>
         <w:pStyle w:val="Heading1"/>
       </w:pPr>
-      <w:bookmarkStart w:id="50" w:name="_Toc519271336"/>
-      <w:bookmarkStart w:id="51" w:name="_Toc180227727"/>
+      <w:bookmarkStart w:id="58" w:name="_Toc519271336"/>
+      <w:bookmarkStart w:id="59" w:name="_Toc180255846"/>
       <w:r>
         <w:lastRenderedPageBreak/>
         <w:t>Chapter 5—</w:t>
@@ -10282,106 +10724,73 @@
       <w:r>
         <w:t>Conclusions</w:t>
       </w:r>
-      <w:bookmarkEnd w:id="50"/>
-      <w:bookmarkEnd w:id="51"/>
-    </w:p>
-    <w:p/>
-    <w:p>
-      <w:pPr>
-        <w:pStyle w:val="Heading2"/>
-      </w:pPr>
-      <w:bookmarkStart w:id="52" w:name="_Toc519271337"/>
-      <w:bookmarkStart w:id="53" w:name="_Toc180227728"/>
-      <w:r>
-        <w:t xml:space="preserve">5.1 </w:t>
-      </w:r>
-      <w:r>
-        <w:t>Discussion</w:t>
-      </w:r>
-      <w:bookmarkEnd w:id="52"/>
-      <w:bookmarkEnd w:id="53"/>
-    </w:p>
-    <w:p>
-      <w:pPr>
-        <w:pStyle w:val="Heading2"/>
-      </w:pPr>
-      <w:bookmarkStart w:id="54" w:name="_Toc519271338"/>
-      <w:bookmarkStart w:id="55" w:name="_Toc180227729"/>
-      <w:r>
-        <w:t xml:space="preserve">5.2 </w:t>
-      </w:r>
-      <w:r>
-        <w:t>Conclusions</w:t>
-      </w:r>
-      <w:bookmarkEnd w:id="54"/>
-      <w:bookmarkEnd w:id="55"/>
-    </w:p>
-    <w:p>
-      <w:pPr>
-        <w:pStyle w:val="Heading2"/>
-      </w:pPr>
-      <w:bookmarkStart w:id="56" w:name="_Toc519271339"/>
-      <w:bookmarkStart w:id="57" w:name="_Toc180227730"/>
-      <w:r>
-        <w:t xml:space="preserve">5.3 </w:t>
-      </w:r>
-      <w:r>
-        <w:t>Contributions to Body of Knowledge</w:t>
-      </w:r>
-      <w:bookmarkEnd w:id="56"/>
-      <w:bookmarkEnd w:id="57"/>
-      <w:r>
-        <w:t xml:space="preserve"> </w:t>
-      </w:r>
-    </w:p>
-    <w:p>
-      <w:pPr>
-        <w:pStyle w:val="ListParagraph"/>
-        <w:numPr>
-          <w:ilvl w:val="0"/>
-          <w:numId w:val="6"/>
-        </w:numPr>
-        <w:spacing w:after="0" w:line="480" w:lineRule="auto"/>
-        <w:rPr>
-          <w:szCs w:val="24"/>
-        </w:rPr>
-      </w:pPr>
-      <w:r>
-        <w:rPr>
-          <w:szCs w:val="24"/>
-        </w:rPr>
-        <w:t>[</w:t>
-      </w:r>
-      <w:proofErr w:type="spellStart"/>
-      <w:r>
-        <w:rPr>
-          <w:szCs w:val="24"/>
-        </w:rPr>
-        <w:t>todo</w:t>
-      </w:r>
-      <w:proofErr w:type="spellEnd"/>
-      <w:r>
-        <w:rPr>
-          <w:szCs w:val="24"/>
-        </w:rPr>
-        <w:t>]</w:t>
-      </w:r>
-    </w:p>
-    <w:p>
-      <w:pPr>
-        <w:pStyle w:val="Heading2"/>
-      </w:pPr>
-      <w:bookmarkStart w:id="58" w:name="_Toc519271340"/>
-      <w:bookmarkStart w:id="59" w:name="_Toc180227731"/>
-      <w:r>
-        <w:t xml:space="preserve">5.4 </w:t>
-      </w:r>
-      <w:r>
-        <w:t>Recommendations for Future Research</w:t>
-      </w:r>
       <w:bookmarkEnd w:id="58"/>
       <w:bookmarkEnd w:id="59"/>
     </w:p>
+    <w:p/>
+    <w:p>
+      <w:pPr>
+        <w:pStyle w:val="Heading2"/>
+      </w:pPr>
+      <w:bookmarkStart w:id="60" w:name="_Toc519271337"/>
+      <w:bookmarkStart w:id="61" w:name="_Toc180255847"/>
+      <w:r>
+        <w:t xml:space="preserve">5.1 </w:t>
+      </w:r>
+      <w:r>
+        <w:t>Discussion</w:t>
+      </w:r>
+      <w:bookmarkEnd w:id="60"/>
+      <w:bookmarkEnd w:id="61"/>
+    </w:p>
+    <w:p>
+      <w:pPr>
+        <w:pStyle w:val="Heading2"/>
+      </w:pPr>
+      <w:bookmarkStart w:id="62" w:name="_Toc519271338"/>
+      <w:bookmarkStart w:id="63" w:name="_Toc180255848"/>
+      <w:r>
+        <w:t xml:space="preserve">5.2 </w:t>
+      </w:r>
+      <w:r>
+        <w:t>Conclusions</w:t>
+      </w:r>
+      <w:bookmarkEnd w:id="62"/>
+      <w:bookmarkEnd w:id="63"/>
+    </w:p>
+    <w:p>
+      <w:pPr>
+        <w:pStyle w:val="Heading2"/>
+      </w:pPr>
+      <w:bookmarkStart w:id="64" w:name="_Toc519271339"/>
+      <w:bookmarkStart w:id="65" w:name="_Toc180255849"/>
+      <w:r>
+        <w:t xml:space="preserve">5.3 </w:t>
+      </w:r>
+      <w:r>
+        <w:t>Contributions to Body of Knowledge</w:t>
+      </w:r>
+      <w:bookmarkEnd w:id="64"/>
+      <w:bookmarkEnd w:id="65"/>
+      <w:r>
+        <w:t xml:space="preserve"> </w:t>
+      </w:r>
+    </w:p>
+    <w:p>
+      <w:pPr>
+        <w:pStyle w:val="Heading2"/>
+      </w:pPr>
+      <w:bookmarkStart w:id="66" w:name="_Toc519271340"/>
+      <w:bookmarkStart w:id="67" w:name="_Toc180255850"/>
+      <w:r>
+        <w:t xml:space="preserve">5.4 </w:t>
+      </w:r>
+      <w:r>
+        <w:t>Recommendations for Future Research</w:t>
+      </w:r>
+      <w:bookmarkEnd w:id="66"/>
+      <w:bookmarkEnd w:id="67"/>
+    </w:p>
     <w:p>
       <w:pPr>
         <w:spacing w:after="0" w:line="480" w:lineRule="auto"/>
@@ -10400,14 +10809,14 @@
       <w:pPr>
         <w:pStyle w:val="Heading1"/>
       </w:pPr>
-      <w:bookmarkStart w:id="60" w:name="_Toc519271341"/>
-      <w:bookmarkStart w:id="61" w:name="_Toc180227732"/>
+      <w:bookmarkStart w:id="68" w:name="_Toc519271341"/>
+      <w:bookmarkStart w:id="69" w:name="_Toc180255851"/>
       <w:r>
         <w:lastRenderedPageBreak/>
         <w:t>References</w:t>
       </w:r>
-      <w:bookmarkEnd w:id="60"/>
-      <w:bookmarkEnd w:id="61"/>
+      <w:bookmarkEnd w:id="68"/>
+      <w:bookmarkEnd w:id="69"/>
     </w:p>
     <w:p>
       <w:pPr>
@@ -10468,7 +10877,7 @@
         </w:rPr>
         <w:t xml:space="preserve">. Retrieved from </w:t>
       </w:r>
-      <w:hyperlink r:id="rId14" w:tgtFrame="_new" w:history="1">
+      <w:hyperlink r:id="rId15" w:tgtFrame="_new" w:history="1">
         <w:r>
           <w:rPr>
             <w:rStyle w:val="Hyperlink"/>
@@ -10507,7 +10916,7 @@
         </w:rPr>
         <w:t xml:space="preserve"> </w:t>
       </w:r>
-      <w:hyperlink r:id="rId15" w:tgtFrame="_new" w:history="1">
+      <w:hyperlink r:id="rId16" w:tgtFrame="_new" w:history="1">
         <w:r>
           <w:rPr>
             <w:rStyle w:val="Hyperlink"/>
@@ -10560,7 +10969,7 @@
         </w:rPr>
         <w:t>45, </w:t>
       </w:r>
-      <w:hyperlink r:id="rId16" w:history="1">
+      <w:hyperlink r:id="rId17" w:history="1">
         <w:r>
           <w:rPr>
             <w:rStyle w:val="Hyperlink"/>
@@ -10621,7 +11030,7 @@
         </w:rPr>
         <w:t xml:space="preserve">, M., Esposito, A., Jain, L.C. (eds) Advances in Assistive Technologies. Learning and Analytics in Intelligent Systems, vol 28. Springer, Cham. </w:t>
       </w:r>
-      <w:hyperlink r:id="rId17" w:history="1">
+      <w:hyperlink r:id="rId18" w:history="1">
         <w:r>
           <w:rPr>
             <w:rStyle w:val="Hyperlink"/>
@@ -10696,7 +11105,7 @@
         </w:rPr>
         <w:t xml:space="preserve">(4), 201–206. </w:t>
       </w:r>
-      <w:hyperlink r:id="rId18" w:history="1">
+      <w:hyperlink r:id="rId19" w:history="1">
         <w:r>
           <w:rPr>
             <w:rStyle w:val="Hyperlink"/>
@@ -10829,7 +11238,7 @@
         </w:rPr>
         <w:t xml:space="preserve">(3), 241–249. </w:t>
       </w:r>
-      <w:hyperlink r:id="rId19" w:history="1">
+      <w:hyperlink r:id="rId20" w:history="1">
         <w:r>
           <w:rPr>
             <w:rStyle w:val="Hyperlink"/>
@@ -11633,13 +12042,7 @@
         <w:rPr>
           <w:szCs w:val="24"/>
         </w:rPr>
-        <w:t>.</w:t>
-      </w:r>
-      <w:r>
-        <w:rPr>
-          <w:szCs w:val="24"/>
-        </w:rPr>
-        <w:t xml:space="preserve"> </w:t>
+        <w:t xml:space="preserve">. </w:t>
       </w:r>
       <w:proofErr w:type="spellStart"/>
       <w:r>
@@ -12214,21 +12617,7 @@
         <w:rPr>
           <w:szCs w:val="24"/>
         </w:rPr>
-        <w:t xml:space="preserve">, A., </w:t>
-      </w:r>
-      <w:proofErr w:type="spellStart"/>
-      <w:r>
-        <w:rPr>
-          <w:szCs w:val="24"/>
-        </w:rPr>
-        <w:t>Dehghani</w:t>
-      </w:r>
-      <w:proofErr w:type="spellEnd"/>
-      <w:r>
-        <w:rPr>
-          <w:szCs w:val="24"/>
-        </w:rPr>
-        <w:t xml:space="preserve">, M., </w:t>
+        <w:t xml:space="preserve">, A., Dehghani, M., </w:t>
       </w:r>
       <w:proofErr w:type="spellStart"/>
       <w:r>
@@ -12307,35 +12696,7 @@
         <w:rPr>
           <w:szCs w:val="24"/>
         </w:rPr>
-        <w:t xml:space="preserve">, Y., </w:t>
-      </w:r>
-      <w:proofErr w:type="spellStart"/>
-      <w:r>
-        <w:rPr>
-          <w:szCs w:val="24"/>
-        </w:rPr>
-        <w:t>Boser</w:t>
-      </w:r>
-      <w:proofErr w:type="spellEnd"/>
-      <w:r>
-        <w:rPr>
-          <w:szCs w:val="24"/>
-        </w:rPr>
-        <w:t xml:space="preserve">, B., </w:t>
-      </w:r>
-      <w:proofErr w:type="spellStart"/>
-      <w:r>
-        <w:rPr>
-          <w:szCs w:val="24"/>
-        </w:rPr>
-        <w:t>Denker</w:t>
-      </w:r>
-      <w:proofErr w:type="spellEnd"/>
-      <w:r>
-        <w:rPr>
-          <w:szCs w:val="24"/>
-        </w:rPr>
-        <w:t xml:space="preserve">, J. S., Henderson, D., Howard, R. E., Hubbard, W., &amp; </w:t>
+        <w:t xml:space="preserve">, Y., Boser, B., Denker, J. S., Henderson, D., Howard, R. E., Hubbard, W., &amp; </w:t>
       </w:r>
       <w:proofErr w:type="spellStart"/>
       <w:r>
@@ -12668,21 +13029,7 @@
         <w:rPr>
           <w:szCs w:val="24"/>
         </w:rPr>
-        <w:t xml:space="preserve"> &amp; Chen, Chen &amp; Ma, Yue &amp; </w:t>
-      </w:r>
-      <w:proofErr w:type="spellStart"/>
-      <w:r>
-        <w:rPr>
-          <w:szCs w:val="24"/>
-        </w:rPr>
-        <w:t>Leng</w:t>
-      </w:r>
-      <w:proofErr w:type="spellEnd"/>
-      <w:r>
-        <w:rPr>
-          <w:szCs w:val="24"/>
-        </w:rPr>
-        <w:t xml:space="preserve">, </w:t>
+        <w:t xml:space="preserve"> &amp; Chen, Chen &amp; Ma, Yue &amp; Leng, </w:t>
       </w:r>
       <w:proofErr w:type="spellStart"/>
       <w:r>
@@ -12828,7 +13175,7 @@
         </w:rPr>
         <w:t xml:space="preserve">), vol 12182. Springer, Cham. </w:t>
       </w:r>
-      <w:hyperlink r:id="rId20" w:history="1">
+      <w:hyperlink r:id="rId21" w:history="1">
         <w:r>
           <w:rPr>
             <w:rStyle w:val="Hyperlink"/>
@@ -12881,23 +13228,7 @@
           <w:color w:val="000000" w:themeColor="text1"/>
           <w:szCs w:val="24"/>
         </w:rPr>
-        <w:t xml:space="preserve">, R., </w:t>
-      </w:r>
-      <w:proofErr w:type="spellStart"/>
-      <w:r>
-        <w:rPr>
-          <w:color w:val="000000" w:themeColor="text1"/>
-          <w:szCs w:val="24"/>
-        </w:rPr>
-        <w:t>Severo</w:t>
-      </w:r>
-      <w:proofErr w:type="spellEnd"/>
-      <w:r>
-        <w:rPr>
-          <w:color w:val="000000" w:themeColor="text1"/>
-          <w:szCs w:val="24"/>
-        </w:rPr>
-        <w:t xml:space="preserve">, E., </w:t>
+        <w:t xml:space="preserve">, R., Severo, E., </w:t>
       </w:r>
       <w:proofErr w:type="spellStart"/>
       <w:r>
@@ -13005,13 +13336,7 @@
         <w:rPr>
           <w:szCs w:val="24"/>
         </w:rPr>
-        <w:t>.</w:t>
-      </w:r>
-      <w:r>
-        <w:rPr>
-          <w:szCs w:val="24"/>
-        </w:rPr>
-        <w:t xml:space="preserve"> </w:t>
+        <w:t xml:space="preserve">. </w:t>
       </w:r>
     </w:p>
     <w:p>
@@ -13566,21 +13891,7 @@
         <w:rPr>
           <w:szCs w:val="24"/>
         </w:rPr>
-        <w:t xml:space="preserve">, S., Marouane, C., &amp; </w:t>
-      </w:r>
-      <w:proofErr w:type="spellStart"/>
-      <w:r>
-        <w:rPr>
-          <w:szCs w:val="24"/>
-        </w:rPr>
-        <w:t>Butz</w:t>
-      </w:r>
-      <w:proofErr w:type="spellEnd"/>
-      <w:r>
-        <w:rPr>
-          <w:szCs w:val="24"/>
-        </w:rPr>
-        <w:t xml:space="preserve">, A. (2013, October). </w:t>
+        <w:t xml:space="preserve">, S., Marouane, C., &amp; Butz, A. (2013, October). </w:t>
       </w:r>
       <w:proofErr w:type="gramStart"/>
       <w:r>
@@ -13625,21 +13936,7 @@
           <w:szCs w:val="24"/>
         </w:rPr>
         <w:lastRenderedPageBreak/>
-        <w:t xml:space="preserve">Aftab, A. R., von der </w:t>
-      </w:r>
-      <w:proofErr w:type="spellStart"/>
-      <w:r>
-        <w:rPr>
-          <w:szCs w:val="24"/>
-        </w:rPr>
-        <w:t>Beeck</w:t>
-      </w:r>
-      <w:proofErr w:type="spellEnd"/>
-      <w:r>
-        <w:rPr>
-          <w:szCs w:val="24"/>
-        </w:rPr>
-        <w:t xml:space="preserve">, M., &amp; Feld, M. (2020, October). You have a point there: object selection inside an automobile using gaze, head pose and finger pointing. In </w:t>
+        <w:t xml:space="preserve">Aftab, A. R., von der Beeck, M., &amp; Feld, M. (2020, October). You have a point there: object selection inside an automobile using gaze, head pose and finger pointing. In </w:t>
       </w:r>
       <w:r>
         <w:rPr>
@@ -14111,12 +14408,12 @@
       <w:pPr>
         <w:pStyle w:val="Heading1"/>
       </w:pPr>
-      <w:bookmarkStart w:id="62" w:name="_Toc180227733"/>
+      <w:bookmarkStart w:id="70" w:name="_Toc180255852"/>
       <w:r>
         <w:lastRenderedPageBreak/>
         <w:t>Appendix A</w:t>
       </w:r>
-      <w:bookmarkEnd w:id="62"/>
+      <w:bookmarkEnd w:id="70"/>
     </w:p>
     <w:p>
       <w:pPr>
@@ -16827,7 +17124,7 @@
 </file>
 
 <file path=customXml/itemProps1.xml><?xml version="1.0" encoding="utf-8"?>
-<ds:datastoreItem xmlns:ds="http://schemas.openxmlformats.org/officeDocument/2006/customXml" ds:itemID="{393A3B06-9460-4C0C-8613-F5E7ECF0CE48}">
+<ds:datastoreItem xmlns:ds="http://schemas.openxmlformats.org/officeDocument/2006/customXml" ds:itemID="{E1109E38-18F2-413F-A019-8EB078E1D56C}">
   <ds:schemaRefs>
     <ds:schemaRef ds:uri="http://schemas.openxmlformats.org/officeDocument/2006/bibliography"/>
   </ds:schemaRefs>
@@ -16835,7 +17132,7 @@
 </file>
 
 <file path=customXml/itemProps2.xml><?xml version="1.0" encoding="utf-8"?>
-<ds:datastoreItem xmlns:ds="http://schemas.openxmlformats.org/officeDocument/2006/customXml" ds:itemID="{E1109E38-18F2-413F-A019-8EB078E1D56C}">
+<ds:datastoreItem xmlns:ds="http://schemas.openxmlformats.org/officeDocument/2006/customXml" ds:itemID="{393A3B06-9460-4C0C-8613-F5E7ECF0CE48}">
   <ds:schemaRefs>
     <ds:schemaRef ds:uri="http://schemas.openxmlformats.org/officeDocument/2006/bibliography"/>
   </ds:schemaRefs>
